--- a/Semester 6/Дипломная работа Чобану Артём I1902.docx
+++ b/Semester 6/Дипломная работа Чобану Артём I1902.docx
@@ -1818,7 +1818,6 @@
           <w:rFonts w:ascii="Times New Roman" w:hAnsi="Times New Roman" w:cs="Times New Roman"/>
           <w:sz w:val="36"/>
           <w:szCs w:val="36"/>
-          <w:lang w:val="en-US"/>
         </w:rPr>
       </w:pPr>
       <w:bookmarkStart w:id="1" w:name="_Toc93563378"/>
@@ -1837,12 +1836,325 @@
       <w:pPr>
         <w:rPr>
           <w:rFonts w:ascii="Times New Roman" w:hAnsi="Times New Roman" w:cs="Times New Roman"/>
-          <w:lang w:val="en-US"/>
-        </w:rPr>
-      </w:pPr>
-    </w:p>
-    <w:p>
-      <w:pPr>
+        </w:rPr>
+      </w:pPr>
+    </w:p>
+    <w:p>
+      <w:pPr>
+        <w:rPr>
+          <w:rFonts w:ascii="Times New Roman" w:eastAsia="PMingLiU" w:hAnsi="Times New Roman" w:cs="Times New Roman"/>
+          <w:sz w:val="24"/>
+          <w:szCs w:val="24"/>
+        </w:rPr>
+      </w:pPr>
+      <w:r>
+        <w:rPr>
+          <w:rFonts w:ascii="Times New Roman" w:eastAsia="PMingLiU" w:hAnsi="Times New Roman" w:cs="Times New Roman"/>
+          <w:sz w:val="24"/>
+          <w:szCs w:val="24"/>
+        </w:rPr>
+        <w:t xml:space="preserve">Современные веб-приложения становятся всё сложнее, требования растут, и касаются множества аспектов, базирующихся на предыдущем опыте, и необходимости для конкретного проекта. Ниже приведены основные требования к комплексным веб-приложениям: </w:t>
+      </w:r>
+    </w:p>
+    <w:p>
+      <w:pPr>
+        <w:pStyle w:val="ListParagraph"/>
+        <w:numPr>
+          <w:ilvl w:val="0"/>
+          <w:numId w:val="22"/>
+        </w:numPr>
+        <w:rPr>
+          <w:rFonts w:ascii="Times New Roman" w:eastAsia="Times New Roman" w:hAnsi="Times New Roman" w:cs="Times New Roman"/>
+          <w:sz w:val="24"/>
+          <w:szCs w:val="24"/>
+        </w:rPr>
+      </w:pPr>
+      <w:r>
+        <w:rPr>
+          <w:rFonts w:ascii="Times New Roman" w:eastAsia="Times New Roman" w:hAnsi="Times New Roman" w:cs="Times New Roman"/>
+          <w:sz w:val="24"/>
+          <w:szCs w:val="24"/>
+        </w:rPr>
+        <w:t>Отказоустойчивость</w:t>
+      </w:r>
+      <w:r>
+        <w:rPr>
+          <w:rFonts w:ascii="Times New Roman" w:eastAsia="Times New Roman" w:hAnsi="Times New Roman" w:cs="Times New Roman"/>
+          <w:sz w:val="24"/>
+          <w:szCs w:val="24"/>
+        </w:rPr>
+        <w:t xml:space="preserve"> - </w:t>
+      </w:r>
+    </w:p>
+    <w:p>
+      <w:pPr>
+        <w:ind w:left="360"/>
+        <w:rPr>
+          <w:rFonts w:ascii="Times New Roman" w:eastAsia="Times New Roman" w:hAnsi="Times New Roman" w:cs="Times New Roman"/>
+          <w:sz w:val="24"/>
+          <w:szCs w:val="24"/>
+        </w:rPr>
+      </w:pPr>
+      <w:r>
+        <w:rPr>
+          <w:rFonts w:ascii="Times New Roman" w:eastAsia="Times New Roman" w:hAnsi="Times New Roman" w:cs="Times New Roman"/>
+          <w:sz w:val="24"/>
+          <w:szCs w:val="24"/>
+        </w:rPr>
+        <w:t>…</w:t>
+      </w:r>
+    </w:p>
+    <w:p>
+      <w:pPr>
+        <w:pStyle w:val="ListParagraph"/>
+        <w:numPr>
+          <w:ilvl w:val="0"/>
+          <w:numId w:val="22"/>
+        </w:numPr>
+        <w:rPr>
+          <w:rFonts w:ascii="Times New Roman" w:eastAsia="Times New Roman" w:hAnsi="Times New Roman" w:cs="Times New Roman"/>
+          <w:sz w:val="24"/>
+          <w:szCs w:val="24"/>
+        </w:rPr>
+      </w:pPr>
+      <w:r>
+        <w:rPr>
+          <w:rFonts w:ascii="Times New Roman" w:eastAsia="Times New Roman" w:hAnsi="Times New Roman" w:cs="Times New Roman"/>
+          <w:sz w:val="24"/>
+          <w:szCs w:val="24"/>
+        </w:rPr>
+        <w:t xml:space="preserve">Простота развёртывания – </w:t>
+      </w:r>
+    </w:p>
+    <w:p>
+      <w:pPr>
+        <w:ind w:left="360"/>
+        <w:rPr>
+          <w:rFonts w:ascii="Times New Roman" w:eastAsia="Times New Roman" w:hAnsi="Times New Roman" w:cs="Times New Roman"/>
+          <w:sz w:val="24"/>
+          <w:szCs w:val="24"/>
+        </w:rPr>
+      </w:pPr>
+      <w:r>
+        <w:rPr>
+          <w:rFonts w:ascii="Times New Roman" w:eastAsia="Times New Roman" w:hAnsi="Times New Roman" w:cs="Times New Roman"/>
+          <w:sz w:val="24"/>
+          <w:szCs w:val="24"/>
+        </w:rPr>
+        <w:t>…</w:t>
+      </w:r>
+    </w:p>
+    <w:p>
+      <w:pPr>
+        <w:pStyle w:val="ListParagraph"/>
+        <w:numPr>
+          <w:ilvl w:val="0"/>
+          <w:numId w:val="22"/>
+        </w:numPr>
+        <w:rPr>
+          <w:rFonts w:ascii="Times New Roman" w:eastAsia="Times New Roman" w:hAnsi="Times New Roman" w:cs="Times New Roman"/>
+          <w:sz w:val="24"/>
+          <w:szCs w:val="24"/>
+        </w:rPr>
+      </w:pPr>
+      <w:r>
+        <w:rPr>
+          <w:rFonts w:ascii="Times New Roman" w:eastAsia="Times New Roman" w:hAnsi="Times New Roman" w:cs="Times New Roman"/>
+          <w:sz w:val="24"/>
+          <w:szCs w:val="24"/>
+        </w:rPr>
+        <w:t>Масштабирование</w:t>
+      </w:r>
+      <w:r>
+        <w:rPr>
+          <w:rFonts w:ascii="Times New Roman" w:eastAsia="Times New Roman" w:hAnsi="Times New Roman" w:cs="Times New Roman"/>
+          <w:sz w:val="24"/>
+          <w:szCs w:val="24"/>
+        </w:rPr>
+        <w:t xml:space="preserve"> – </w:t>
+      </w:r>
+    </w:p>
+    <w:p>
+      <w:pPr>
+        <w:ind w:left="360"/>
+        <w:rPr>
+          <w:rFonts w:ascii="Times New Roman" w:eastAsia="Times New Roman" w:hAnsi="Times New Roman" w:cs="Times New Roman"/>
+          <w:sz w:val="24"/>
+          <w:szCs w:val="24"/>
+        </w:rPr>
+      </w:pPr>
+      <w:r>
+        <w:rPr>
+          <w:rFonts w:ascii="Times New Roman" w:eastAsia="Times New Roman" w:hAnsi="Times New Roman" w:cs="Times New Roman"/>
+          <w:sz w:val="24"/>
+          <w:szCs w:val="24"/>
+        </w:rPr>
+        <w:t>…</w:t>
+      </w:r>
+    </w:p>
+    <w:p>
+      <w:pPr>
+        <w:pStyle w:val="ListParagraph"/>
+        <w:numPr>
+          <w:ilvl w:val="0"/>
+          <w:numId w:val="22"/>
+        </w:numPr>
+        <w:rPr>
+          <w:rFonts w:ascii="Times New Roman" w:eastAsia="Times New Roman" w:hAnsi="Times New Roman" w:cs="Times New Roman"/>
+          <w:sz w:val="24"/>
+          <w:szCs w:val="24"/>
+        </w:rPr>
+      </w:pPr>
+      <w:r>
+        <w:rPr>
+          <w:rFonts w:ascii="Times New Roman" w:eastAsia="Times New Roman" w:hAnsi="Times New Roman" w:cs="Times New Roman"/>
+          <w:sz w:val="24"/>
+          <w:szCs w:val="24"/>
+        </w:rPr>
+        <w:t xml:space="preserve">Заменяемость – </w:t>
+      </w:r>
+    </w:p>
+    <w:p>
+      <w:pPr>
+        <w:ind w:left="360"/>
+        <w:rPr>
+          <w:rFonts w:ascii="Times New Roman" w:eastAsia="Times New Roman" w:hAnsi="Times New Roman" w:cs="Times New Roman"/>
+          <w:sz w:val="24"/>
+          <w:szCs w:val="24"/>
+        </w:rPr>
+      </w:pPr>
+      <w:r>
+        <w:rPr>
+          <w:rFonts w:ascii="Times New Roman" w:eastAsia="Times New Roman" w:hAnsi="Times New Roman" w:cs="Times New Roman"/>
+          <w:sz w:val="24"/>
+          <w:szCs w:val="24"/>
+        </w:rPr>
+        <w:t>…</w:t>
+      </w:r>
+    </w:p>
+    <w:p>
+      <w:pPr>
+        <w:pStyle w:val="ListParagraph"/>
+        <w:numPr>
+          <w:ilvl w:val="0"/>
+          <w:numId w:val="22"/>
+        </w:numPr>
+        <w:rPr>
+          <w:rFonts w:ascii="Times New Roman" w:eastAsia="Times New Roman" w:hAnsi="Times New Roman" w:cs="Times New Roman"/>
+          <w:sz w:val="24"/>
+          <w:szCs w:val="24"/>
+        </w:rPr>
+      </w:pPr>
+      <w:r>
+        <w:rPr>
+          <w:rFonts w:ascii="Times New Roman" w:eastAsia="Times New Roman" w:hAnsi="Times New Roman" w:cs="Times New Roman"/>
+          <w:sz w:val="24"/>
+          <w:szCs w:val="24"/>
+        </w:rPr>
+        <w:t xml:space="preserve">Простота тестирования – </w:t>
+      </w:r>
+    </w:p>
+    <w:p>
+      <w:pPr>
+        <w:ind w:left="360"/>
+        <w:rPr>
+          <w:rFonts w:ascii="Times New Roman" w:eastAsia="Times New Roman" w:hAnsi="Times New Roman" w:cs="Times New Roman"/>
+          <w:sz w:val="24"/>
+          <w:szCs w:val="24"/>
+        </w:rPr>
+      </w:pPr>
+      <w:r>
+        <w:rPr>
+          <w:rFonts w:ascii="Times New Roman" w:eastAsia="Times New Roman" w:hAnsi="Times New Roman" w:cs="Times New Roman"/>
+          <w:sz w:val="24"/>
+          <w:szCs w:val="24"/>
+        </w:rPr>
+        <w:t>…</w:t>
+      </w:r>
+    </w:p>
+    <w:p>
+      <w:pPr>
+        <w:pStyle w:val="ListParagraph"/>
+        <w:numPr>
+          <w:ilvl w:val="0"/>
+          <w:numId w:val="22"/>
+        </w:numPr>
+        <w:rPr>
+          <w:rFonts w:ascii="Times New Roman" w:eastAsia="Times New Roman" w:hAnsi="Times New Roman" w:cs="Times New Roman"/>
+          <w:sz w:val="24"/>
+          <w:szCs w:val="24"/>
+        </w:rPr>
+      </w:pPr>
+      <w:r>
+        <w:rPr>
+          <w:rFonts w:ascii="Times New Roman" w:eastAsia="Times New Roman" w:hAnsi="Times New Roman" w:cs="Times New Roman"/>
+          <w:sz w:val="24"/>
+          <w:szCs w:val="24"/>
+        </w:rPr>
+        <w:t xml:space="preserve">Количество зависимостей – </w:t>
+      </w:r>
+    </w:p>
+    <w:p>
+      <w:pPr>
+        <w:ind w:left="360"/>
+        <w:rPr>
+          <w:rFonts w:ascii="Times New Roman" w:eastAsia="Times New Roman" w:hAnsi="Times New Roman" w:cs="Times New Roman"/>
+          <w:sz w:val="24"/>
+          <w:szCs w:val="24"/>
+        </w:rPr>
+      </w:pPr>
+      <w:r>
+        <w:rPr>
+          <w:rFonts w:ascii="Times New Roman" w:eastAsia="Times New Roman" w:hAnsi="Times New Roman" w:cs="Times New Roman"/>
+          <w:sz w:val="24"/>
+          <w:szCs w:val="24"/>
+        </w:rPr>
+        <w:t>…</w:t>
+      </w:r>
+    </w:p>
+    <w:p>
+      <w:pPr>
+        <w:pStyle w:val="ListParagraph"/>
+        <w:numPr>
+          <w:ilvl w:val="0"/>
+          <w:numId w:val="22"/>
+        </w:numPr>
+        <w:rPr>
+          <w:rFonts w:ascii="Times New Roman" w:eastAsia="Times New Roman" w:hAnsi="Times New Roman" w:cs="Times New Roman"/>
+          <w:sz w:val="24"/>
+          <w:szCs w:val="24"/>
+        </w:rPr>
+      </w:pPr>
+      <w:r>
+        <w:rPr>
+          <w:rFonts w:ascii="Times New Roman" w:eastAsia="Times New Roman" w:hAnsi="Times New Roman" w:cs="Times New Roman"/>
+          <w:sz w:val="24"/>
+          <w:szCs w:val="24"/>
+        </w:rPr>
+        <w:t xml:space="preserve">Безопасность – </w:t>
+      </w:r>
+    </w:p>
+    <w:p>
+      <w:pPr>
+        <w:ind w:left="360"/>
+        <w:rPr>
+          <w:rFonts w:ascii="Times New Roman" w:eastAsia="Times New Roman" w:hAnsi="Times New Roman" w:cs="Times New Roman"/>
+          <w:sz w:val="24"/>
+          <w:szCs w:val="24"/>
+        </w:rPr>
+      </w:pPr>
+      <w:r>
+        <w:rPr>
+          <w:rFonts w:ascii="Times New Roman" w:eastAsia="Times New Roman" w:hAnsi="Times New Roman" w:cs="Times New Roman"/>
+          <w:sz w:val="24"/>
+          <w:szCs w:val="24"/>
+        </w:rPr>
+        <w:t>…</w:t>
+      </w:r>
+    </w:p>
+    <w:p>
+      <w:pPr>
+        <w:ind w:left="360"/>
         <w:rPr>
           <w:rFonts w:ascii="Times New Roman" w:eastAsia="Times New Roman" w:hAnsi="Times New Roman" w:cs="Times New Roman"/>
           <w:sz w:val="24"/>
@@ -1850,35 +2162,22 @@
           <w:lang w:val="en-US"/>
         </w:rPr>
       </w:pPr>
-      <w:proofErr w:type="spellStart"/>
-      <w:r>
-        <w:rPr>
-          <w:rFonts w:ascii="Times New Roman" w:eastAsia="PMingLiU" w:hAnsi="Times New Roman" w:cs="Times New Roman"/>
-          <w:sz w:val="24"/>
-          <w:szCs w:val="24"/>
-          <w:lang w:val="en-US"/>
-        </w:rPr>
-        <w:t>asdsa</w:t>
-      </w:r>
-      <w:proofErr w:type="spellEnd"/>
-    </w:p>
-    <w:p>
-      <w:pPr>
+      <w:r>
         <w:rPr>
           <w:rFonts w:ascii="Times New Roman" w:eastAsia="Times New Roman" w:hAnsi="Times New Roman" w:cs="Times New Roman"/>
           <w:sz w:val="24"/>
           <w:szCs w:val="24"/>
-          <w:lang w:val="en-US"/>
-        </w:rPr>
-      </w:pPr>
-    </w:p>
-    <w:p>
-      <w:pPr>
-        <w:rPr>
-          <w:rFonts w:ascii="Times New Roman" w:eastAsia="Times New Roman" w:hAnsi="Times New Roman" w:cs="Times New Roman"/>
+        </w:rPr>
+        <w:t xml:space="preserve"> </w:t>
+      </w:r>
+    </w:p>
+    <w:p>
+      <w:pPr>
+        <w:spacing w:line="276" w:lineRule="auto"/>
+        <w:rPr>
+          <w:rFonts w:ascii="Times New Roman" w:hAnsi="Times New Roman" w:cs="Times New Roman"/>
           <w:sz w:val="24"/>
           <w:szCs w:val="24"/>
-          <w:lang w:val="en-US"/>
         </w:rPr>
       </w:pPr>
     </w:p>
@@ -1889,7 +2188,6 @@
           <w:rFonts w:ascii="Times New Roman" w:hAnsi="Times New Roman" w:cs="Times New Roman"/>
           <w:sz w:val="24"/>
           <w:szCs w:val="24"/>
-          <w:lang w:val="en-US"/>
         </w:rPr>
       </w:pPr>
     </w:p>
@@ -1900,7 +2198,6 @@
           <w:rFonts w:ascii="Times New Roman" w:hAnsi="Times New Roman" w:cs="Times New Roman"/>
           <w:sz w:val="24"/>
           <w:szCs w:val="24"/>
-          <w:lang w:val="en-US"/>
         </w:rPr>
       </w:pPr>
     </w:p>
@@ -1911,7 +2208,6 @@
           <w:rFonts w:ascii="Times New Roman" w:hAnsi="Times New Roman" w:cs="Times New Roman"/>
           <w:sz w:val="24"/>
           <w:szCs w:val="24"/>
-          <w:lang w:val="en-US"/>
         </w:rPr>
       </w:pPr>
     </w:p>
@@ -1922,7 +2218,6 @@
           <w:rFonts w:ascii="Times New Roman" w:hAnsi="Times New Roman" w:cs="Times New Roman"/>
           <w:sz w:val="24"/>
           <w:szCs w:val="24"/>
-          <w:lang w:val="en-US"/>
         </w:rPr>
       </w:pPr>
     </w:p>
@@ -1933,7 +2228,56 @@
           <w:rFonts w:ascii="Times New Roman" w:hAnsi="Times New Roman" w:cs="Times New Roman"/>
           <w:sz w:val="24"/>
           <w:szCs w:val="24"/>
-          <w:lang w:val="en-US"/>
+        </w:rPr>
+      </w:pPr>
+    </w:p>
+    <w:p>
+      <w:pPr>
+        <w:spacing w:line="276" w:lineRule="auto"/>
+        <w:rPr>
+          <w:rFonts w:ascii="Times New Roman" w:hAnsi="Times New Roman" w:cs="Times New Roman"/>
+          <w:sz w:val="24"/>
+          <w:szCs w:val="24"/>
+        </w:rPr>
+      </w:pPr>
+    </w:p>
+    <w:p>
+      <w:pPr>
+        <w:spacing w:line="276" w:lineRule="auto"/>
+        <w:rPr>
+          <w:rFonts w:ascii="Times New Roman" w:hAnsi="Times New Roman" w:cs="Times New Roman"/>
+          <w:sz w:val="24"/>
+          <w:szCs w:val="24"/>
+        </w:rPr>
+      </w:pPr>
+    </w:p>
+    <w:p>
+      <w:pPr>
+        <w:spacing w:line="276" w:lineRule="auto"/>
+        <w:rPr>
+          <w:rFonts w:ascii="Times New Roman" w:hAnsi="Times New Roman" w:cs="Times New Roman"/>
+          <w:sz w:val="24"/>
+          <w:szCs w:val="24"/>
+        </w:rPr>
+      </w:pPr>
+    </w:p>
+    <w:p>
+      <w:pPr>
+        <w:spacing w:line="276" w:lineRule="auto"/>
+        <w:rPr>
+          <w:rFonts w:ascii="Times New Roman" w:hAnsi="Times New Roman" w:cs="Times New Roman"/>
+          <w:sz w:val="24"/>
+          <w:szCs w:val="24"/>
+        </w:rPr>
+      </w:pPr>
+    </w:p>
+    <w:p>
+      <w:pPr>
+        <w:spacing w:line="276" w:lineRule="auto"/>
+        <w:rPr>
+          <w:rFonts w:ascii="Times New Roman" w:hAnsi="Times New Roman" w:cs="Times New Roman"/>
+          <w:sz w:val="24"/>
+          <w:szCs w:val="24"/>
         </w:rPr>
       </w:pPr>
     </w:p>
@@ -1945,7 +2289,6 @@
           <w:rFonts w:ascii="Times New Roman" w:hAnsi="Times New Roman" w:cs="Times New Roman"/>
           <w:sz w:val="36"/>
           <w:szCs w:val="36"/>
-          <w:lang w:val="en-US"/>
         </w:rPr>
       </w:pPr>
       <w:bookmarkStart w:id="2" w:name="_Toc93563379"/>
@@ -1956,6 +2299,7 @@
           <w:szCs w:val="36"/>
           <w:lang w:val="ru-MD"/>
         </w:rPr>
+        <w:lastRenderedPageBreak/>
         <w:t>Глава</w:t>
       </w:r>
       <w:r>
@@ -1963,7 +2307,6 @@
           <w:rFonts w:ascii="Times New Roman" w:hAnsi="Times New Roman" w:cs="Times New Roman"/>
           <w:sz w:val="36"/>
           <w:szCs w:val="36"/>
-          <w:lang w:val="en-US"/>
         </w:rPr>
         <w:t xml:space="preserve"> 1</w:t>
       </w:r>
@@ -1972,7 +2315,6 @@
           <w:rFonts w:ascii="Times New Roman" w:hAnsi="Times New Roman" w:cs="Times New Roman"/>
           <w:sz w:val="36"/>
           <w:szCs w:val="36"/>
-          <w:lang w:val="en-US"/>
         </w:rPr>
         <w:t xml:space="preserve"> </w:t>
       </w:r>
@@ -1981,7 +2323,6 @@
           <w:rFonts w:ascii="Times New Roman" w:hAnsi="Times New Roman" w:cs="Times New Roman"/>
           <w:sz w:val="36"/>
           <w:szCs w:val="36"/>
-          <w:lang w:val="en-US"/>
         </w:rPr>
         <w:t>–</w:t>
       </w:r>
@@ -1990,7 +2331,6 @@
           <w:rFonts w:ascii="Times New Roman" w:hAnsi="Times New Roman" w:cs="Times New Roman"/>
           <w:sz w:val="36"/>
           <w:szCs w:val="36"/>
-          <w:lang w:val="en-US"/>
         </w:rPr>
         <w:t xml:space="preserve"> </w:t>
       </w:r>
@@ -2001,35 +2341,381 @@
           <w:szCs w:val="36"/>
           <w:lang w:val="ru-MD"/>
         </w:rPr>
-        <w:t>Сервис-Ориентированная Архитектура</w:t>
+        <w:t>Микросервисная</w:t>
       </w:r>
       <w:r>
         <w:rPr>
           <w:rFonts w:ascii="Times New Roman" w:hAnsi="Times New Roman" w:cs="Times New Roman"/>
           <w:sz w:val="36"/>
           <w:szCs w:val="36"/>
+          <w:lang w:val="ru-MD"/>
+        </w:rPr>
+        <w:t xml:space="preserve"> Архитектура</w:t>
+      </w:r>
+      <w:r>
+        <w:rPr>
+          <w:rFonts w:ascii="Times New Roman" w:hAnsi="Times New Roman" w:cs="Times New Roman"/>
+          <w:sz w:val="36"/>
+          <w:szCs w:val="36"/>
+        </w:rPr>
+        <w:t>.</w:t>
+      </w:r>
+      <w:bookmarkEnd w:id="2"/>
+    </w:p>
+    <w:p>
+      <w:pPr>
+        <w:rPr>
+          <w:rFonts w:ascii="Times New Roman" w:hAnsi="Times New Roman" w:cs="Times New Roman"/>
+        </w:rPr>
+      </w:pPr>
+      <w:r>
+        <w:rPr>
+          <w:rFonts w:ascii="Times New Roman" w:hAnsi="Times New Roman" w:cs="Times New Roman"/>
+        </w:rPr>
+        <w:t>Веб-Сервис – это …</w:t>
+      </w:r>
+    </w:p>
+    <w:p>
+      <w:pPr>
+        <w:rPr>
+          <w:rFonts w:ascii="Times New Roman" w:hAnsi="Times New Roman" w:cs="Times New Roman"/>
+        </w:rPr>
+      </w:pPr>
+      <w:r>
+        <w:rPr>
+          <w:rFonts w:ascii="Times New Roman" w:hAnsi="Times New Roman" w:cs="Times New Roman"/>
+        </w:rPr>
+        <w:t>Сервис-Ориентированная Архитектура – это…</w:t>
+      </w:r>
+    </w:p>
+    <w:p>
+      <w:pPr>
+        <w:rPr>
+          <w:rFonts w:ascii="Times New Roman" w:hAnsi="Times New Roman" w:cs="Times New Roman"/>
+        </w:rPr>
+      </w:pPr>
+      <w:r>
+        <w:rPr>
+          <w:rFonts w:ascii="Times New Roman" w:hAnsi="Times New Roman" w:cs="Times New Roman"/>
+        </w:rPr>
+        <w:t xml:space="preserve">Монолитная Архитектура </w:t>
+      </w:r>
+      <w:r>
+        <w:rPr>
+          <w:rFonts w:ascii="Times New Roman" w:hAnsi="Times New Roman" w:cs="Times New Roman"/>
+        </w:rPr>
+        <w:t>–</w:t>
+      </w:r>
+      <w:r>
+        <w:rPr>
+          <w:rFonts w:ascii="Times New Roman" w:hAnsi="Times New Roman" w:cs="Times New Roman"/>
+        </w:rPr>
+        <w:t xml:space="preserve"> это</w:t>
+      </w:r>
+      <w:r>
+        <w:rPr>
+          <w:rFonts w:ascii="Times New Roman" w:hAnsi="Times New Roman" w:cs="Times New Roman"/>
+        </w:rPr>
+        <w:t>…</w:t>
+      </w:r>
+    </w:p>
+    <w:p>
+      <w:pPr>
+        <w:rPr>
+          <w:rFonts w:ascii="Times New Roman" w:hAnsi="Times New Roman" w:cs="Times New Roman"/>
+        </w:rPr>
+      </w:pPr>
+      <w:r>
+        <w:rPr>
+          <w:rFonts w:ascii="Times New Roman" w:hAnsi="Times New Roman" w:cs="Times New Roman"/>
+        </w:rPr>
+        <w:t xml:space="preserve">Микросервисная </w:t>
+      </w:r>
+      <w:r>
+        <w:rPr>
+          <w:rFonts w:ascii="Times New Roman" w:hAnsi="Times New Roman" w:cs="Times New Roman"/>
+        </w:rPr>
+        <w:t xml:space="preserve">Архитектура </w:t>
+      </w:r>
+      <w:r>
+        <w:rPr>
+          <w:rFonts w:ascii="Times New Roman" w:hAnsi="Times New Roman" w:cs="Times New Roman"/>
+        </w:rPr>
+        <w:t>–</w:t>
+      </w:r>
+      <w:r>
+        <w:rPr>
+          <w:rFonts w:ascii="Times New Roman" w:hAnsi="Times New Roman" w:cs="Times New Roman"/>
+        </w:rPr>
+        <w:t xml:space="preserve"> это</w:t>
+      </w:r>
+      <w:r>
+        <w:rPr>
+          <w:rFonts w:ascii="Times New Roman" w:hAnsi="Times New Roman" w:cs="Times New Roman"/>
+        </w:rPr>
+        <w:t>…</w:t>
+      </w:r>
+    </w:p>
+    <w:p>
+      <w:pPr>
+        <w:rPr>
+          <w:rFonts w:ascii="Times New Roman" w:hAnsi="Times New Roman" w:cs="Times New Roman"/>
+        </w:rPr>
+      </w:pPr>
+    </w:p>
+    <w:p>
+      <w:pPr>
+        <w:rPr>
+          <w:rFonts w:ascii="Times New Roman" w:hAnsi="Times New Roman" w:cs="Times New Roman"/>
+        </w:rPr>
+      </w:pPr>
+      <w:r>
+        <w:rPr>
+          <w:rFonts w:ascii="Times New Roman" w:hAnsi="Times New Roman" w:cs="Times New Roman"/>
+        </w:rPr>
+        <w:t>Сравнение Микросервисной и Монолитной Архитектур</w:t>
+      </w:r>
+      <w:r>
+        <w:rPr>
+          <w:rFonts w:ascii="Times New Roman" w:hAnsi="Times New Roman" w:cs="Times New Roman"/>
+        </w:rPr>
+        <w:t xml:space="preserve"> (таблица). С</w:t>
+      </w:r>
+      <w:r>
+        <w:rPr>
+          <w:rFonts w:ascii="Times New Roman" w:hAnsi="Times New Roman" w:cs="Times New Roman"/>
+        </w:rPr>
+        <w:t xml:space="preserve">ложность разработки, </w:t>
+      </w:r>
+      <w:r>
+        <w:rPr>
+          <w:rFonts w:ascii="Times New Roman" w:hAnsi="Times New Roman" w:cs="Times New Roman"/>
+        </w:rPr>
+        <w:t>сложность внесения изменений, заменяемость, развёртывание, сложность поддержки, отказоустойчивость, тестирование, масштабирование</w:t>
+      </w:r>
+    </w:p>
+    <w:p>
+      <w:pPr>
+        <w:rPr>
+          <w:rFonts w:ascii="Times New Roman" w:hAnsi="Times New Roman" w:cs="Times New Roman"/>
+        </w:rPr>
+      </w:pPr>
+      <w:r>
+        <w:rPr>
+          <w:rFonts w:ascii="Times New Roman" w:hAnsi="Times New Roman" w:cs="Times New Roman"/>
+        </w:rPr>
+        <w:t>Независимость микросервисов, противоречия: микросервисы должны общаться, но при этом быть как можно более независимыми).</w:t>
+      </w:r>
+    </w:p>
+    <w:p>
+      <w:pPr>
+        <w:rPr>
+          <w:rFonts w:ascii="Times New Roman" w:hAnsi="Times New Roman" w:cs="Times New Roman"/>
+        </w:rPr>
+      </w:pPr>
+      <w:r>
+        <w:rPr>
+          <w:rFonts w:ascii="Times New Roman" w:hAnsi="Times New Roman" w:cs="Times New Roman"/>
+        </w:rPr>
+        <w:t xml:space="preserve">Разнообразие используемых технологий для создания </w:t>
+      </w:r>
+      <w:r>
+        <w:rPr>
+          <w:rFonts w:ascii="Times New Roman" w:hAnsi="Times New Roman" w:cs="Times New Roman"/>
+        </w:rPr>
+        <w:t>каждого микросервиса.</w:t>
+      </w:r>
+    </w:p>
+    <w:p>
+      <w:pPr>
+        <w:rPr>
+          <w:rFonts w:ascii="Times New Roman" w:hAnsi="Times New Roman" w:cs="Times New Roman"/>
+        </w:rPr>
+      </w:pPr>
+    </w:p>
+    <w:p>
+      <w:pPr>
+        <w:rPr>
+          <w:rFonts w:ascii="Times New Roman" w:hAnsi="Times New Roman" w:cs="Times New Roman"/>
+        </w:rPr>
+      </w:pPr>
+      <w:r>
+        <w:rPr>
+          <w:rFonts w:ascii="Times New Roman" w:hAnsi="Times New Roman" w:cs="Times New Roman"/>
+        </w:rPr>
+        <w:t>Возможности, доступные при использовании облачных технологий.</w:t>
+      </w:r>
+    </w:p>
+    <w:p>
+      <w:pPr>
+        <w:rPr>
+          <w:rFonts w:ascii="Times New Roman" w:hAnsi="Times New Roman" w:cs="Times New Roman"/>
+        </w:rPr>
+      </w:pPr>
+      <w:r>
+        <w:rPr>
+          <w:rFonts w:ascii="Times New Roman" w:hAnsi="Times New Roman" w:cs="Times New Roman"/>
+        </w:rPr>
+        <w:t>Балансировка нагрузки, возможность запускать несколько экземпляров(</w:t>
+      </w:r>
+      <w:r>
+        <w:rPr>
+          <w:rFonts w:ascii="Times New Roman" w:hAnsi="Times New Roman" w:cs="Times New Roman"/>
           <w:lang w:val="en-US"/>
         </w:rPr>
-        <w:t>.</w:t>
-      </w:r>
-      <w:bookmarkEnd w:id="2"/>
-    </w:p>
-    <w:p>
-      <w:pPr>
-        <w:rPr>
-          <w:rFonts w:ascii="Times New Roman" w:hAnsi="Times New Roman" w:cs="Times New Roman"/>
-          <w:lang w:val="ru-MD"/>
-        </w:rPr>
-      </w:pPr>
-      <w:proofErr w:type="spellStart"/>
-      <w:r>
+        <w:t>instance</w:t>
+      </w:r>
+      <w:r>
+        <w:rPr>
+          <w:rFonts w:ascii="Times New Roman" w:hAnsi="Times New Roman" w:cs="Times New Roman"/>
+        </w:rPr>
+        <w:t xml:space="preserve">) </w:t>
+      </w:r>
+      <w:r>
+        <w:rPr>
+          <w:rFonts w:ascii="Times New Roman" w:hAnsi="Times New Roman" w:cs="Times New Roman"/>
+        </w:rPr>
+        <w:t>каждого микросервиса.</w:t>
+      </w:r>
+    </w:p>
+    <w:p>
+      <w:pPr>
+        <w:rPr>
+          <w:rFonts w:ascii="Times New Roman" w:hAnsi="Times New Roman" w:cs="Times New Roman"/>
+        </w:rPr>
+      </w:pPr>
+    </w:p>
+    <w:p>
+      <w:pPr>
         <w:rPr>
           <w:rFonts w:ascii="Times New Roman" w:hAnsi="Times New Roman" w:cs="Times New Roman"/>
           <w:lang w:val="en-US"/>
         </w:rPr>
-        <w:t>dfvsd</w:t>
-      </w:r>
-      <w:proofErr w:type="spellEnd"/>
+      </w:pPr>
+      <w:r>
+        <w:rPr>
+          <w:rFonts w:ascii="Times New Roman" w:hAnsi="Times New Roman" w:cs="Times New Roman"/>
+          <w:lang w:val="en-US"/>
+        </w:rPr>
+        <w:t>Logging</w:t>
+      </w:r>
+      <w:r>
+        <w:rPr>
+          <w:rFonts w:ascii="Times New Roman" w:hAnsi="Times New Roman" w:cs="Times New Roman"/>
+        </w:rPr>
+        <w:t>(</w:t>
+      </w:r>
+      <w:r>
+        <w:rPr>
+          <w:rFonts w:ascii="Times New Roman" w:hAnsi="Times New Roman" w:cs="Times New Roman"/>
+        </w:rPr>
+        <w:t>журналирование) при использовании микросервисов, наличие централизованного хранилища логов.</w:t>
+      </w:r>
+    </w:p>
+    <w:p>
+      <w:pPr>
+        <w:rPr>
+          <w:rFonts w:ascii="Times New Roman" w:hAnsi="Times New Roman" w:cs="Times New Roman"/>
+        </w:rPr>
+      </w:pPr>
+    </w:p>
+    <w:p>
+      <w:pPr>
+        <w:rPr>
+          <w:rFonts w:ascii="Times New Roman" w:hAnsi="Times New Roman" w:cs="Times New Roman"/>
+        </w:rPr>
+      </w:pPr>
+    </w:p>
+    <w:p>
+      <w:pPr>
+        <w:rPr>
+          <w:rFonts w:ascii="Times New Roman" w:hAnsi="Times New Roman" w:cs="Times New Roman"/>
+        </w:rPr>
+      </w:pPr>
+    </w:p>
+    <w:p>
+      <w:pPr>
+        <w:rPr>
+          <w:rFonts w:ascii="Times New Roman" w:hAnsi="Times New Roman" w:cs="Times New Roman"/>
+        </w:rPr>
+      </w:pPr>
+    </w:p>
+    <w:p>
+      <w:pPr>
+        <w:rPr>
+          <w:rFonts w:ascii="Times New Roman" w:hAnsi="Times New Roman" w:cs="Times New Roman"/>
+        </w:rPr>
+      </w:pPr>
+    </w:p>
+    <w:p>
+      <w:pPr>
+        <w:rPr>
+          <w:rFonts w:ascii="Times New Roman" w:hAnsi="Times New Roman" w:cs="Times New Roman"/>
+        </w:rPr>
+      </w:pPr>
+    </w:p>
+    <w:p>
+      <w:pPr>
+        <w:rPr>
+          <w:rFonts w:ascii="Times New Roman" w:hAnsi="Times New Roman" w:cs="Times New Roman"/>
+        </w:rPr>
+      </w:pPr>
+    </w:p>
+    <w:p>
+      <w:pPr>
+        <w:rPr>
+          <w:rFonts w:ascii="Times New Roman" w:hAnsi="Times New Roman" w:cs="Times New Roman"/>
+        </w:rPr>
+      </w:pPr>
+    </w:p>
+    <w:p>
+      <w:pPr>
+        <w:rPr>
+          <w:rFonts w:ascii="Times New Roman" w:hAnsi="Times New Roman" w:cs="Times New Roman"/>
+        </w:rPr>
+      </w:pPr>
+    </w:p>
+    <w:p>
+      <w:pPr>
+        <w:rPr>
+          <w:rFonts w:ascii="Times New Roman" w:hAnsi="Times New Roman" w:cs="Times New Roman"/>
+        </w:rPr>
+      </w:pPr>
+    </w:p>
+    <w:p>
+      <w:pPr>
+        <w:rPr>
+          <w:rFonts w:ascii="Times New Roman" w:hAnsi="Times New Roman" w:cs="Times New Roman"/>
+        </w:rPr>
+      </w:pPr>
+    </w:p>
+    <w:p>
+      <w:pPr>
+        <w:rPr>
+          <w:rFonts w:ascii="Times New Roman" w:hAnsi="Times New Roman" w:cs="Times New Roman"/>
+        </w:rPr>
+      </w:pPr>
+    </w:p>
+    <w:p>
+      <w:pPr>
+        <w:rPr>
+          <w:rFonts w:ascii="Times New Roman" w:hAnsi="Times New Roman" w:cs="Times New Roman"/>
+        </w:rPr>
+      </w:pPr>
+    </w:p>
+    <w:p>
+      <w:pPr>
+        <w:rPr>
+          <w:rFonts w:ascii="Times New Roman" w:hAnsi="Times New Roman" w:cs="Times New Roman"/>
+        </w:rPr>
+      </w:pPr>
+    </w:p>
+    <w:p>
+      <w:pPr>
+        <w:rPr>
+          <w:rFonts w:ascii="Times New Roman" w:hAnsi="Times New Roman" w:cs="Times New Roman"/>
+        </w:rPr>
+      </w:pPr>
     </w:p>
     <w:p>
       <w:pPr>
@@ -2056,6 +2742,7 @@
           <w:szCs w:val="36"/>
           <w:lang w:val="ru-MD"/>
         </w:rPr>
+        <w:lastRenderedPageBreak/>
         <w:t>Глава</w:t>
       </w:r>
       <w:r>
@@ -2090,6 +2777,7 @@
         </w:rPr>
         <w:t xml:space="preserve"> </w:t>
       </w:r>
+      <w:bookmarkEnd w:id="3"/>
       <w:r>
         <w:rPr>
           <w:rFonts w:ascii="Times New Roman" w:hAnsi="Times New Roman" w:cs="Times New Roman"/>
@@ -2097,41 +2785,827 @@
           <w:szCs w:val="36"/>
           <w:lang w:val="ru-MD"/>
         </w:rPr>
-        <w:t>Микросервисная Архитектура</w:t>
-      </w:r>
-      <w:r>
+        <w:t>Примеры использования и паттерны</w:t>
+      </w:r>
+    </w:p>
+    <w:p>
+      <w:pPr>
+        <w:rPr>
+          <w:rFonts w:ascii="Times New Roman" w:hAnsi="Times New Roman" w:cs="Times New Roman"/>
+        </w:rPr>
+      </w:pPr>
+    </w:p>
+    <w:p>
+      <w:pPr>
+        <w:rPr>
+          <w:rFonts w:ascii="Times New Roman" w:hAnsi="Times New Roman" w:cs="Times New Roman"/>
+        </w:rPr>
+      </w:pPr>
+      <w:r>
+        <w:rPr>
+          <w:rFonts w:ascii="Times New Roman" w:hAnsi="Times New Roman" w:cs="Times New Roman"/>
+        </w:rPr>
+        <w:t xml:space="preserve">Паттерн </w:t>
+      </w:r>
+      <w:r>
+        <w:rPr>
+          <w:rFonts w:ascii="Times New Roman" w:hAnsi="Times New Roman" w:cs="Times New Roman"/>
+          <w:lang w:val="en-US"/>
+        </w:rPr>
+        <w:t>API</w:t>
+      </w:r>
+      <w:r>
+        <w:rPr>
+          <w:rFonts w:ascii="Times New Roman" w:hAnsi="Times New Roman" w:cs="Times New Roman"/>
+        </w:rPr>
+        <w:t xml:space="preserve"> </w:t>
+      </w:r>
+      <w:r>
+        <w:rPr>
+          <w:rFonts w:ascii="Times New Roman" w:hAnsi="Times New Roman" w:cs="Times New Roman"/>
+          <w:lang w:val="en-US"/>
+        </w:rPr>
+        <w:t>Gateway</w:t>
+      </w:r>
+      <w:r>
+        <w:rPr>
+          <w:rFonts w:ascii="Times New Roman" w:hAnsi="Times New Roman" w:cs="Times New Roman"/>
+        </w:rPr>
+        <w:t xml:space="preserve"> </w:t>
+      </w:r>
+      <w:r>
+        <w:rPr>
+          <w:rFonts w:ascii="Times New Roman" w:hAnsi="Times New Roman" w:cs="Times New Roman"/>
+        </w:rPr>
+        <w:t>и примеры (паттерн может быть использован во многих вариантах в зависимости от задач проекта)</w:t>
+      </w:r>
+    </w:p>
+    <w:p>
+      <w:pPr>
+        <w:rPr>
+          <w:rFonts w:ascii="Times New Roman" w:hAnsi="Times New Roman" w:cs="Times New Roman"/>
+        </w:rPr>
+      </w:pPr>
+      <w:r>
+        <w:rPr>
+          <w:rFonts w:ascii="Times New Roman" w:hAnsi="Times New Roman" w:cs="Times New Roman"/>
+        </w:rPr>
+        <w:t>Авторизация</w:t>
+      </w:r>
+      <w:r>
+        <w:rPr>
+          <w:rFonts w:ascii="Times New Roman" w:hAnsi="Times New Roman" w:cs="Times New Roman"/>
+        </w:rPr>
+        <w:t xml:space="preserve"> (в том числе в виде </w:t>
+      </w:r>
+      <w:r>
+        <w:rPr>
+          <w:rFonts w:ascii="Times New Roman" w:hAnsi="Times New Roman" w:cs="Times New Roman"/>
+          <w:lang w:val="en-US"/>
+        </w:rPr>
+        <w:t>Gateway</w:t>
+      </w:r>
+      <w:r>
+        <w:rPr>
+          <w:rFonts w:ascii="Times New Roman" w:hAnsi="Times New Roman" w:cs="Times New Roman"/>
+        </w:rPr>
+        <w:t>)</w:t>
+      </w:r>
+    </w:p>
+    <w:p>
+      <w:pPr>
+        <w:rPr>
+          <w:rFonts w:ascii="Times New Roman" w:hAnsi="Times New Roman" w:cs="Times New Roman"/>
+        </w:rPr>
+      </w:pPr>
+      <w:r>
+        <w:rPr>
+          <w:rFonts w:ascii="Times New Roman" w:hAnsi="Times New Roman" w:cs="Times New Roman"/>
+        </w:rPr>
+        <w:t>Паттерн</w:t>
+      </w:r>
+      <w:r>
+        <w:rPr>
+          <w:rFonts w:ascii="Times New Roman" w:hAnsi="Times New Roman" w:cs="Times New Roman"/>
+        </w:rPr>
+        <w:t xml:space="preserve"> </w:t>
+      </w:r>
+      <w:r>
+        <w:rPr>
+          <w:rFonts w:ascii="Times New Roman" w:hAnsi="Times New Roman" w:cs="Times New Roman"/>
+          <w:lang w:val="en-US"/>
+        </w:rPr>
+        <w:t>API</w:t>
+      </w:r>
+      <w:r>
+        <w:rPr>
+          <w:rFonts w:ascii="Times New Roman" w:hAnsi="Times New Roman" w:cs="Times New Roman"/>
+        </w:rPr>
+        <w:t xml:space="preserve"> </w:t>
+      </w:r>
+      <w:r>
+        <w:rPr>
+          <w:rFonts w:ascii="Times New Roman" w:hAnsi="Times New Roman" w:cs="Times New Roman"/>
+          <w:lang w:val="en-US"/>
+        </w:rPr>
+        <w:t>Decomposition</w:t>
+      </w:r>
+      <w:r>
+        <w:rPr>
+          <w:rFonts w:ascii="Times New Roman" w:hAnsi="Times New Roman" w:cs="Times New Roman"/>
+        </w:rPr>
+        <w:t xml:space="preserve"> – </w:t>
+      </w:r>
+      <w:r>
+        <w:rPr>
+          <w:rFonts w:ascii="Times New Roman" w:hAnsi="Times New Roman" w:cs="Times New Roman"/>
+        </w:rPr>
+        <w:t>это</w:t>
+      </w:r>
+      <w:r>
+        <w:rPr>
+          <w:rFonts w:ascii="Times New Roman" w:hAnsi="Times New Roman" w:cs="Times New Roman"/>
+        </w:rPr>
+        <w:t>…</w:t>
+      </w:r>
+    </w:p>
+    <w:p>
+      <w:pPr>
+        <w:rPr>
+          <w:rFonts w:ascii="Times New Roman" w:hAnsi="Times New Roman" w:cs="Times New Roman"/>
+        </w:rPr>
+      </w:pPr>
+      <w:r>
+        <w:rPr>
+          <w:rFonts w:ascii="Times New Roman" w:hAnsi="Times New Roman" w:cs="Times New Roman"/>
+        </w:rPr>
+        <w:t xml:space="preserve">Использование </w:t>
+      </w:r>
+      <w:r>
+        <w:rPr>
+          <w:rFonts w:ascii="Times New Roman" w:hAnsi="Times New Roman" w:cs="Times New Roman"/>
+          <w:lang w:val="en-US"/>
+        </w:rPr>
+        <w:t>Message</w:t>
+      </w:r>
+      <w:r>
+        <w:rPr>
+          <w:rFonts w:ascii="Times New Roman" w:hAnsi="Times New Roman" w:cs="Times New Roman"/>
+        </w:rPr>
+        <w:t xml:space="preserve"> </w:t>
+      </w:r>
+      <w:r>
+        <w:rPr>
+          <w:rFonts w:ascii="Times New Roman" w:hAnsi="Times New Roman" w:cs="Times New Roman"/>
+          <w:lang w:val="en-US"/>
+        </w:rPr>
+        <w:t>Queuing</w:t>
+      </w:r>
+      <w:r>
+        <w:rPr>
+          <w:rFonts w:ascii="Times New Roman" w:hAnsi="Times New Roman" w:cs="Times New Roman"/>
+        </w:rPr>
+        <w:t xml:space="preserve"> </w:t>
+      </w:r>
+      <w:r>
+        <w:rPr>
+          <w:rFonts w:ascii="Times New Roman" w:hAnsi="Times New Roman" w:cs="Times New Roman"/>
+        </w:rPr>
+        <w:t xml:space="preserve">Сервисов (на примере </w:t>
+      </w:r>
+      <w:r>
+        <w:rPr>
+          <w:rFonts w:ascii="Times New Roman" w:hAnsi="Times New Roman" w:cs="Times New Roman"/>
+          <w:lang w:val="en-US"/>
+        </w:rPr>
+        <w:t>RabbitMQ</w:t>
+      </w:r>
+      <w:r>
+        <w:rPr>
+          <w:rFonts w:ascii="Times New Roman" w:hAnsi="Times New Roman" w:cs="Times New Roman"/>
+        </w:rPr>
+        <w:t xml:space="preserve"> </w:t>
+      </w:r>
+      <w:r>
+        <w:rPr>
+          <w:rFonts w:ascii="Times New Roman" w:hAnsi="Times New Roman" w:cs="Times New Roman"/>
+        </w:rPr>
+        <w:t xml:space="preserve">и </w:t>
+      </w:r>
+      <w:r>
+        <w:rPr>
+          <w:rFonts w:ascii="Times New Roman" w:hAnsi="Times New Roman" w:cs="Times New Roman"/>
+          <w:lang w:val="en-US"/>
+        </w:rPr>
+        <w:t>BizTalk</w:t>
+      </w:r>
+      <w:r>
+        <w:rPr>
+          <w:rFonts w:ascii="Times New Roman" w:hAnsi="Times New Roman" w:cs="Times New Roman"/>
+        </w:rPr>
+        <w:t xml:space="preserve">) </w:t>
+      </w:r>
+      <w:r>
+        <w:rPr>
+          <w:rFonts w:ascii="Times New Roman" w:hAnsi="Times New Roman" w:cs="Times New Roman"/>
+        </w:rPr>
+        <w:t>для общения микросервисов, а также для инициации событий</w:t>
+      </w:r>
+      <w:r>
+        <w:rPr>
+          <w:rFonts w:ascii="Times New Roman" w:hAnsi="Times New Roman" w:cs="Times New Roman"/>
+        </w:rPr>
+        <w:t xml:space="preserve"> (</w:t>
+      </w:r>
+      <w:r>
+        <w:rPr>
+          <w:rFonts w:ascii="Times New Roman" w:hAnsi="Times New Roman" w:cs="Times New Roman"/>
+          <w:lang w:val="en-US"/>
+        </w:rPr>
+        <w:t>web</w:t>
+      </w:r>
+      <w:r>
+        <w:rPr>
+          <w:rFonts w:ascii="Times New Roman" w:hAnsi="Times New Roman" w:cs="Times New Roman"/>
+        </w:rPr>
+        <w:t xml:space="preserve"> </w:t>
+      </w:r>
+      <w:r>
+        <w:rPr>
+          <w:rFonts w:ascii="Times New Roman" w:hAnsi="Times New Roman" w:cs="Times New Roman"/>
+          <w:lang w:val="en-US"/>
+        </w:rPr>
+        <w:t>job</w:t>
+      </w:r>
+      <w:r>
+        <w:rPr>
+          <w:rFonts w:ascii="Times New Roman" w:hAnsi="Times New Roman" w:cs="Times New Roman"/>
+        </w:rPr>
+        <w:t>)</w:t>
+      </w:r>
+      <w:r>
+        <w:rPr>
+          <w:rFonts w:ascii="Times New Roman" w:hAnsi="Times New Roman" w:cs="Times New Roman"/>
+        </w:rPr>
+        <w:t>.</w:t>
+      </w:r>
+    </w:p>
+    <w:p>
+      <w:pPr>
+        <w:rPr>
+          <w:rFonts w:ascii="Times New Roman" w:hAnsi="Times New Roman" w:cs="Times New Roman"/>
+          <w:lang w:val="en-US"/>
+        </w:rPr>
+      </w:pPr>
+    </w:p>
+    <w:p>
+      <w:pPr>
+        <w:rPr>
+          <w:rFonts w:ascii="Times New Roman" w:hAnsi="Times New Roman" w:cs="Times New Roman"/>
+        </w:rPr>
+      </w:pPr>
+      <w:r>
+        <w:rPr>
+          <w:rFonts w:ascii="Times New Roman" w:hAnsi="Times New Roman" w:cs="Times New Roman"/>
+        </w:rPr>
+        <w:t>Примеры проблем, возникающих при использовании Микросервисной Архитектуры.</w:t>
+      </w:r>
+    </w:p>
+    <w:p>
+      <w:pPr>
+        <w:rPr>
+          <w:rFonts w:ascii="Times New Roman" w:hAnsi="Times New Roman" w:cs="Times New Roman"/>
+        </w:rPr>
+      </w:pPr>
+    </w:p>
+    <w:p>
+      <w:pPr>
+        <w:rPr>
+          <w:rFonts w:ascii="Times New Roman" w:hAnsi="Times New Roman" w:cs="Times New Roman"/>
+        </w:rPr>
+      </w:pPr>
+    </w:p>
+    <w:p>
+      <w:pPr>
+        <w:rPr>
+          <w:rFonts w:ascii="Times New Roman" w:hAnsi="Times New Roman" w:cs="Times New Roman"/>
+        </w:rPr>
+      </w:pPr>
+    </w:p>
+    <w:p>
+      <w:pPr>
+        <w:rPr>
+          <w:rFonts w:ascii="Times New Roman" w:hAnsi="Times New Roman" w:cs="Times New Roman"/>
+        </w:rPr>
+      </w:pPr>
+    </w:p>
+    <w:p>
+      <w:pPr>
+        <w:rPr>
+          <w:rFonts w:ascii="Times New Roman" w:hAnsi="Times New Roman" w:cs="Times New Roman"/>
+        </w:rPr>
+      </w:pPr>
+    </w:p>
+    <w:p>
+      <w:pPr>
+        <w:rPr>
+          <w:rFonts w:ascii="Times New Roman" w:hAnsi="Times New Roman" w:cs="Times New Roman"/>
+        </w:rPr>
+      </w:pPr>
+    </w:p>
+    <w:p>
+      <w:pPr>
+        <w:rPr>
+          <w:rFonts w:ascii="Times New Roman" w:hAnsi="Times New Roman" w:cs="Times New Roman"/>
+        </w:rPr>
+      </w:pPr>
+    </w:p>
+    <w:p>
+      <w:pPr>
+        <w:rPr>
+          <w:rFonts w:ascii="Times New Roman" w:hAnsi="Times New Roman" w:cs="Times New Roman"/>
+        </w:rPr>
+      </w:pPr>
+    </w:p>
+    <w:p>
+      <w:pPr>
+        <w:rPr>
+          <w:rFonts w:ascii="Times New Roman" w:hAnsi="Times New Roman" w:cs="Times New Roman"/>
+        </w:rPr>
+      </w:pPr>
+    </w:p>
+    <w:p>
+      <w:pPr>
+        <w:rPr>
+          <w:rFonts w:ascii="Times New Roman" w:hAnsi="Times New Roman" w:cs="Times New Roman"/>
+        </w:rPr>
+      </w:pPr>
+    </w:p>
+    <w:p>
+      <w:pPr>
+        <w:rPr>
+          <w:rFonts w:ascii="Times New Roman" w:hAnsi="Times New Roman" w:cs="Times New Roman"/>
+        </w:rPr>
+      </w:pPr>
+    </w:p>
+    <w:p>
+      <w:pPr>
+        <w:rPr>
+          <w:rFonts w:ascii="Times New Roman" w:hAnsi="Times New Roman" w:cs="Times New Roman"/>
+        </w:rPr>
+      </w:pPr>
+    </w:p>
+    <w:p>
+      <w:pPr>
+        <w:rPr>
+          <w:rFonts w:ascii="Times New Roman" w:hAnsi="Times New Roman" w:cs="Times New Roman"/>
+        </w:rPr>
+      </w:pPr>
+    </w:p>
+    <w:p>
+      <w:pPr>
+        <w:rPr>
+          <w:rFonts w:ascii="Times New Roman" w:hAnsi="Times New Roman" w:cs="Times New Roman"/>
+        </w:rPr>
+      </w:pPr>
+    </w:p>
+    <w:p>
+      <w:pPr>
+        <w:rPr>
+          <w:rFonts w:ascii="Times New Roman" w:hAnsi="Times New Roman" w:cs="Times New Roman"/>
+        </w:rPr>
+      </w:pPr>
+    </w:p>
+    <w:p>
+      <w:pPr>
+        <w:rPr>
+          <w:rFonts w:ascii="Times New Roman" w:hAnsi="Times New Roman" w:cs="Times New Roman"/>
+        </w:rPr>
+      </w:pPr>
+    </w:p>
+    <w:p>
+      <w:pPr>
+        <w:rPr>
+          <w:rFonts w:ascii="Times New Roman" w:hAnsi="Times New Roman" w:cs="Times New Roman"/>
+        </w:rPr>
+      </w:pPr>
+    </w:p>
+    <w:p>
+      <w:pPr>
+        <w:rPr>
+          <w:rFonts w:ascii="Times New Roman" w:hAnsi="Times New Roman" w:cs="Times New Roman"/>
+        </w:rPr>
+      </w:pPr>
+    </w:p>
+    <w:p>
+      <w:pPr>
+        <w:rPr>
+          <w:rFonts w:ascii="Times New Roman" w:hAnsi="Times New Roman" w:cs="Times New Roman"/>
+        </w:rPr>
+      </w:pPr>
+    </w:p>
+    <w:p>
+      <w:pPr>
+        <w:rPr>
+          <w:rFonts w:ascii="Times New Roman" w:hAnsi="Times New Roman" w:cs="Times New Roman"/>
+        </w:rPr>
+      </w:pPr>
+    </w:p>
+    <w:p>
+      <w:pPr>
+        <w:rPr>
+          <w:rFonts w:ascii="Times New Roman" w:hAnsi="Times New Roman" w:cs="Times New Roman"/>
+        </w:rPr>
+      </w:pPr>
+    </w:p>
+    <w:p>
+      <w:pPr>
+        <w:rPr>
+          <w:rFonts w:ascii="Times New Roman" w:hAnsi="Times New Roman" w:cs="Times New Roman"/>
+        </w:rPr>
+      </w:pPr>
+    </w:p>
+    <w:p>
+      <w:pPr>
+        <w:rPr>
+          <w:rFonts w:ascii="Times New Roman" w:hAnsi="Times New Roman" w:cs="Times New Roman"/>
+        </w:rPr>
+      </w:pPr>
+    </w:p>
+    <w:p>
+      <w:pPr>
+        <w:pStyle w:val="Heading1"/>
+        <w:jc w:val="center"/>
         <w:rPr>
           <w:rFonts w:ascii="Times New Roman" w:hAnsi="Times New Roman" w:cs="Times New Roman"/>
           <w:sz w:val="36"/>
           <w:szCs w:val="36"/>
+          <w:lang w:val="ru-MD"/>
+        </w:rPr>
+      </w:pPr>
+      <w:r>
+        <w:rPr>
+          <w:rFonts w:ascii="Times New Roman" w:hAnsi="Times New Roman" w:cs="Times New Roman"/>
+          <w:sz w:val="36"/>
+          <w:szCs w:val="36"/>
+          <w:lang w:val="ru-MD"/>
+        </w:rPr>
+        <w:lastRenderedPageBreak/>
+        <w:t>Глава 3</w:t>
+      </w:r>
+      <w:r>
+        <w:rPr>
+          <w:rFonts w:ascii="Times New Roman" w:hAnsi="Times New Roman" w:cs="Times New Roman"/>
+          <w:sz w:val="36"/>
+          <w:szCs w:val="36"/>
+          <w:lang w:val="ru-MD"/>
+        </w:rPr>
+        <w:t xml:space="preserve"> – </w:t>
+      </w:r>
+      <w:r>
+        <w:rPr>
+          <w:rFonts w:ascii="Times New Roman" w:hAnsi="Times New Roman" w:cs="Times New Roman"/>
+          <w:sz w:val="36"/>
+          <w:szCs w:val="36"/>
+          <w:lang w:val="ru-MD"/>
+        </w:rPr>
+        <w:t>Внутренняя архитектура</w:t>
+      </w:r>
+      <w:r>
+        <w:rPr>
+          <w:rFonts w:ascii="Times New Roman" w:hAnsi="Times New Roman" w:cs="Times New Roman"/>
+          <w:sz w:val="36"/>
+          <w:szCs w:val="36"/>
+          <w:lang w:val="ru-MD"/>
+        </w:rPr>
+        <w:t xml:space="preserve"> </w:t>
+      </w:r>
+      <w:r>
+        <w:rPr>
+          <w:rFonts w:ascii="Times New Roman" w:hAnsi="Times New Roman" w:cs="Times New Roman"/>
+          <w:sz w:val="36"/>
+          <w:szCs w:val="36"/>
+          <w:lang w:val="ru-MD"/>
+        </w:rPr>
+        <w:t xml:space="preserve">каждого </w:t>
+      </w:r>
+      <w:r>
+        <w:rPr>
+          <w:rFonts w:ascii="Times New Roman" w:hAnsi="Times New Roman" w:cs="Times New Roman"/>
+          <w:sz w:val="36"/>
+          <w:szCs w:val="36"/>
+          <w:lang w:val="ru-MD"/>
+        </w:rPr>
+        <w:t>микросервиса</w:t>
+      </w:r>
+      <w:r>
+        <w:rPr>
+          <w:rFonts w:ascii="Times New Roman" w:hAnsi="Times New Roman" w:cs="Times New Roman"/>
+          <w:sz w:val="36"/>
+          <w:szCs w:val="36"/>
+          <w:lang w:val="ru-MD"/>
         </w:rPr>
         <w:t>.</w:t>
       </w:r>
-      <w:bookmarkEnd w:id="3"/>
-    </w:p>
-    <w:p>
-      <w:pPr>
-        <w:pStyle w:val="ListParagraph"/>
-        <w:rPr>
-          <w:rFonts w:ascii="Times New Roman" w:hAnsi="Times New Roman" w:cs="Times New Roman"/>
-          <w:lang w:val="ru-MD"/>
-        </w:rPr>
-      </w:pPr>
-      <w:proofErr w:type="spellStart"/>
+    </w:p>
+    <w:p>
+      <w:pPr>
+        <w:rPr>
+          <w:rFonts w:ascii="Times New Roman" w:hAnsi="Times New Roman" w:cs="Times New Roman"/>
+        </w:rPr>
+      </w:pPr>
+    </w:p>
+    <w:p>
+      <w:pPr>
+        <w:rPr>
+          <w:rFonts w:ascii="Times New Roman" w:hAnsi="Times New Roman" w:cs="Times New Roman"/>
+        </w:rPr>
+      </w:pPr>
       <w:r>
         <w:rPr>
           <w:rFonts w:ascii="Times New Roman" w:hAnsi="Times New Roman" w:cs="Times New Roman"/>
           <w:lang w:val="en-US"/>
         </w:rPr>
-        <w:t>asd</w:t>
-      </w:r>
-      <w:proofErr w:type="spellEnd"/>
-    </w:p>
-    <w:p>
-      <w:pPr>
-        <w:rPr>
-          <w:rFonts w:ascii="Times New Roman" w:hAnsi="Times New Roman" w:cs="Times New Roman"/>
-          <w:lang w:val="ru-MD"/>
+        <w:t>Vertical</w:t>
+      </w:r>
+      <w:r>
+        <w:rPr>
+          <w:rFonts w:ascii="Times New Roman" w:hAnsi="Times New Roman" w:cs="Times New Roman"/>
+        </w:rPr>
+        <w:t xml:space="preserve"> </w:t>
+      </w:r>
+      <w:r>
+        <w:rPr>
+          <w:rFonts w:ascii="Times New Roman" w:hAnsi="Times New Roman" w:cs="Times New Roman"/>
+          <w:lang w:val="en-US"/>
+        </w:rPr>
+        <w:t>Slice</w:t>
+      </w:r>
+      <w:r>
+        <w:rPr>
+          <w:rFonts w:ascii="Times New Roman" w:hAnsi="Times New Roman" w:cs="Times New Roman"/>
+        </w:rPr>
+        <w:t xml:space="preserve"> </w:t>
+      </w:r>
+      <w:r>
+        <w:rPr>
+          <w:rFonts w:ascii="Times New Roman" w:hAnsi="Times New Roman" w:cs="Times New Roman"/>
+        </w:rPr>
+        <w:t xml:space="preserve">Архитектура, </w:t>
+      </w:r>
+      <w:r>
+        <w:rPr>
+          <w:rFonts w:ascii="Times New Roman" w:hAnsi="Times New Roman" w:cs="Times New Roman"/>
+          <w:lang w:val="en-US"/>
+        </w:rPr>
+        <w:t>CQRS</w:t>
+      </w:r>
+      <w:r>
+        <w:rPr>
+          <w:rFonts w:ascii="Times New Roman" w:hAnsi="Times New Roman" w:cs="Times New Roman"/>
+        </w:rPr>
+        <w:t xml:space="preserve">, </w:t>
+      </w:r>
+      <w:r>
+        <w:rPr>
+          <w:rFonts w:ascii="Times New Roman" w:hAnsi="Times New Roman" w:cs="Times New Roman"/>
+        </w:rPr>
+        <w:t xml:space="preserve">возможность разделения ответственностей на </w:t>
+      </w:r>
+      <w:r>
+        <w:rPr>
+          <w:rFonts w:ascii="Times New Roman" w:hAnsi="Times New Roman" w:cs="Times New Roman"/>
+          <w:lang w:val="en-US"/>
+        </w:rPr>
+        <w:t>Read</w:t>
+      </w:r>
+      <w:r>
+        <w:rPr>
+          <w:rFonts w:ascii="Times New Roman" w:hAnsi="Times New Roman" w:cs="Times New Roman"/>
+        </w:rPr>
+        <w:t>/</w:t>
+      </w:r>
+      <w:r>
+        <w:rPr>
+          <w:rFonts w:ascii="Times New Roman" w:hAnsi="Times New Roman" w:cs="Times New Roman"/>
+          <w:lang w:val="en-US"/>
+        </w:rPr>
+        <w:t>Write</w:t>
+      </w:r>
+      <w:r>
+        <w:rPr>
+          <w:rFonts w:ascii="Times New Roman" w:hAnsi="Times New Roman" w:cs="Times New Roman"/>
+        </w:rPr>
+        <w:t>.</w:t>
+      </w:r>
+    </w:p>
+    <w:p>
+      <w:pPr>
+        <w:rPr>
+          <w:rFonts w:ascii="Times New Roman" w:hAnsi="Times New Roman" w:cs="Times New Roman"/>
+        </w:rPr>
+      </w:pPr>
+    </w:p>
+    <w:p>
+      <w:pPr>
+        <w:rPr>
+          <w:rFonts w:ascii="Times New Roman" w:hAnsi="Times New Roman" w:cs="Times New Roman"/>
+        </w:rPr>
+      </w:pPr>
+    </w:p>
+    <w:p>
+      <w:pPr>
+        <w:rPr>
+          <w:rFonts w:ascii="Times New Roman" w:hAnsi="Times New Roman" w:cs="Times New Roman"/>
+        </w:rPr>
+      </w:pPr>
+    </w:p>
+    <w:p>
+      <w:pPr>
+        <w:rPr>
+          <w:rFonts w:ascii="Times New Roman" w:hAnsi="Times New Roman" w:cs="Times New Roman"/>
+        </w:rPr>
+      </w:pPr>
+    </w:p>
+    <w:p>
+      <w:pPr>
+        <w:rPr>
+          <w:rFonts w:ascii="Times New Roman" w:hAnsi="Times New Roman" w:cs="Times New Roman"/>
+        </w:rPr>
+      </w:pPr>
+    </w:p>
+    <w:p>
+      <w:pPr>
+        <w:rPr>
+          <w:rFonts w:ascii="Times New Roman" w:hAnsi="Times New Roman" w:cs="Times New Roman"/>
+        </w:rPr>
+      </w:pPr>
+    </w:p>
+    <w:p>
+      <w:pPr>
+        <w:rPr>
+          <w:rFonts w:ascii="Times New Roman" w:hAnsi="Times New Roman" w:cs="Times New Roman"/>
+        </w:rPr>
+      </w:pPr>
+    </w:p>
+    <w:p>
+      <w:pPr>
+        <w:rPr>
+          <w:rFonts w:ascii="Times New Roman" w:hAnsi="Times New Roman" w:cs="Times New Roman"/>
+        </w:rPr>
+      </w:pPr>
+    </w:p>
+    <w:p>
+      <w:pPr>
+        <w:rPr>
+          <w:rFonts w:ascii="Times New Roman" w:hAnsi="Times New Roman" w:cs="Times New Roman"/>
+        </w:rPr>
+      </w:pPr>
+    </w:p>
+    <w:p>
+      <w:pPr>
+        <w:rPr>
+          <w:rFonts w:ascii="Times New Roman" w:hAnsi="Times New Roman" w:cs="Times New Roman"/>
+        </w:rPr>
+      </w:pPr>
+    </w:p>
+    <w:p>
+      <w:pPr>
+        <w:rPr>
+          <w:rFonts w:ascii="Times New Roman" w:hAnsi="Times New Roman" w:cs="Times New Roman"/>
+        </w:rPr>
+      </w:pPr>
+    </w:p>
+    <w:p>
+      <w:pPr>
+        <w:rPr>
+          <w:rFonts w:ascii="Times New Roman" w:hAnsi="Times New Roman" w:cs="Times New Roman"/>
+        </w:rPr>
+      </w:pPr>
+    </w:p>
+    <w:p>
+      <w:pPr>
+        <w:rPr>
+          <w:rFonts w:ascii="Times New Roman" w:hAnsi="Times New Roman" w:cs="Times New Roman"/>
+        </w:rPr>
+      </w:pPr>
+    </w:p>
+    <w:p>
+      <w:pPr>
+        <w:rPr>
+          <w:rFonts w:ascii="Times New Roman" w:hAnsi="Times New Roman" w:cs="Times New Roman"/>
+        </w:rPr>
+      </w:pPr>
+    </w:p>
+    <w:p>
+      <w:pPr>
+        <w:rPr>
+          <w:rFonts w:ascii="Times New Roman" w:hAnsi="Times New Roman" w:cs="Times New Roman"/>
+        </w:rPr>
+      </w:pPr>
+    </w:p>
+    <w:p>
+      <w:pPr>
+        <w:rPr>
+          <w:rFonts w:ascii="Times New Roman" w:hAnsi="Times New Roman" w:cs="Times New Roman"/>
+        </w:rPr>
+      </w:pPr>
+    </w:p>
+    <w:p>
+      <w:pPr>
+        <w:rPr>
+          <w:rFonts w:ascii="Times New Roman" w:hAnsi="Times New Roman" w:cs="Times New Roman"/>
+        </w:rPr>
+      </w:pPr>
+    </w:p>
+    <w:p>
+      <w:pPr>
+        <w:rPr>
+          <w:rFonts w:ascii="Times New Roman" w:hAnsi="Times New Roman" w:cs="Times New Roman"/>
+        </w:rPr>
+      </w:pPr>
+    </w:p>
+    <w:p>
+      <w:pPr>
+        <w:rPr>
+          <w:rFonts w:ascii="Times New Roman" w:hAnsi="Times New Roman" w:cs="Times New Roman"/>
+        </w:rPr>
+      </w:pPr>
+    </w:p>
+    <w:p>
+      <w:pPr>
+        <w:rPr>
+          <w:rFonts w:ascii="Times New Roman" w:hAnsi="Times New Roman" w:cs="Times New Roman"/>
+        </w:rPr>
+      </w:pPr>
+    </w:p>
+    <w:p>
+      <w:pPr>
+        <w:rPr>
+          <w:rFonts w:ascii="Times New Roman" w:hAnsi="Times New Roman" w:cs="Times New Roman"/>
+        </w:rPr>
+      </w:pPr>
+    </w:p>
+    <w:p>
+      <w:pPr>
+        <w:rPr>
+          <w:rFonts w:ascii="Times New Roman" w:hAnsi="Times New Roman" w:cs="Times New Roman"/>
+        </w:rPr>
+      </w:pPr>
+    </w:p>
+    <w:p>
+      <w:pPr>
+        <w:rPr>
+          <w:rFonts w:ascii="Times New Roman" w:hAnsi="Times New Roman" w:cs="Times New Roman"/>
+        </w:rPr>
+      </w:pPr>
+    </w:p>
+    <w:p>
+      <w:pPr>
+        <w:rPr>
+          <w:rFonts w:ascii="Times New Roman" w:hAnsi="Times New Roman" w:cs="Times New Roman"/>
+        </w:rPr>
+      </w:pPr>
+    </w:p>
+    <w:p>
+      <w:pPr>
+        <w:rPr>
+          <w:rFonts w:ascii="Times New Roman" w:hAnsi="Times New Roman" w:cs="Times New Roman"/>
+        </w:rPr>
+      </w:pPr>
+    </w:p>
+    <w:p>
+      <w:pPr>
+        <w:rPr>
+          <w:rFonts w:ascii="Times New Roman" w:hAnsi="Times New Roman" w:cs="Times New Roman"/>
+        </w:rPr>
+      </w:pPr>
+    </w:p>
+    <w:p>
+      <w:pPr>
+        <w:rPr>
+          <w:rFonts w:ascii="Times New Roman" w:hAnsi="Times New Roman" w:cs="Times New Roman"/>
+        </w:rPr>
+      </w:pPr>
+    </w:p>
+    <w:p>
+      <w:pPr>
+        <w:rPr>
+          <w:rFonts w:ascii="Times New Roman" w:hAnsi="Times New Roman" w:cs="Times New Roman"/>
+        </w:rPr>
+      </w:pPr>
+    </w:p>
+    <w:p>
+      <w:pPr>
+        <w:rPr>
+          <w:rFonts w:ascii="Times New Roman" w:hAnsi="Times New Roman" w:cs="Times New Roman"/>
+        </w:rPr>
+      </w:pPr>
+    </w:p>
+    <w:p>
+      <w:pPr>
+        <w:rPr>
+          <w:rFonts w:ascii="Times New Roman" w:hAnsi="Times New Roman" w:cs="Times New Roman"/>
         </w:rPr>
       </w:pPr>
     </w:p>
@@ -2154,7 +3628,8 @@
           <w:szCs w:val="36"/>
           <w:lang w:val="ru-MD"/>
         </w:rPr>
-        <w:t>Глава 3</w:t>
+        <w:lastRenderedPageBreak/>
+        <w:t xml:space="preserve">Глава </w:t>
       </w:r>
       <w:r>
         <w:rPr>
@@ -2163,7 +3638,7 @@
           <w:szCs w:val="36"/>
           <w:lang w:val="ru-MD"/>
         </w:rPr>
-        <w:t xml:space="preserve"> – </w:t>
+        <w:t>4</w:t>
       </w:r>
       <w:r>
         <w:rPr>
@@ -2172,7 +3647,7 @@
           <w:szCs w:val="36"/>
           <w:lang w:val="ru-MD"/>
         </w:rPr>
-        <w:t>Проектирование проекта</w:t>
+        <w:t xml:space="preserve"> – </w:t>
       </w:r>
       <w:r>
         <w:rPr>
@@ -2181,9 +3656,104 @@
           <w:szCs w:val="36"/>
           <w:lang w:val="ru-MD"/>
         </w:rPr>
+        <w:t xml:space="preserve">Проектирование </w:t>
+      </w:r>
+      <w:r>
+        <w:rPr>
+          <w:rFonts w:ascii="Times New Roman" w:hAnsi="Times New Roman" w:cs="Times New Roman"/>
+          <w:sz w:val="36"/>
+          <w:szCs w:val="36"/>
+          <w:lang w:val="ru-MD"/>
+        </w:rPr>
+        <w:t>архитектуры приложения</w:t>
+      </w:r>
+      <w:r>
+        <w:rPr>
+          <w:rFonts w:ascii="Times New Roman" w:hAnsi="Times New Roman" w:cs="Times New Roman"/>
+          <w:sz w:val="36"/>
+          <w:szCs w:val="36"/>
+          <w:lang w:val="ru-MD"/>
+        </w:rPr>
         <w:t>.</w:t>
       </w:r>
       <w:bookmarkEnd w:id="4"/>
+    </w:p>
+    <w:p>
+      <w:pPr>
+        <w:rPr>
+          <w:rFonts w:ascii="Times New Roman" w:hAnsi="Times New Roman" w:cs="Times New Roman"/>
+          <w:sz w:val="28"/>
+          <w:szCs w:val="28"/>
+        </w:rPr>
+      </w:pPr>
+    </w:p>
+    <w:p>
+      <w:pPr>
+        <w:rPr>
+          <w:rFonts w:ascii="Times New Roman" w:hAnsi="Times New Roman" w:cs="Times New Roman"/>
+          <w:sz w:val="28"/>
+          <w:szCs w:val="28"/>
+        </w:rPr>
+      </w:pPr>
+      <w:r>
+        <w:rPr>
+          <w:rFonts w:ascii="Times New Roman" w:hAnsi="Times New Roman" w:cs="Times New Roman"/>
+          <w:sz w:val="28"/>
+          <w:szCs w:val="28"/>
+        </w:rPr>
+        <w:t>Описание требований, задач, функционала.</w:t>
+      </w:r>
+    </w:p>
+    <w:p>
+      <w:pPr>
+        <w:rPr>
+          <w:rFonts w:ascii="Times New Roman" w:hAnsi="Times New Roman" w:cs="Times New Roman"/>
+          <w:sz w:val="28"/>
+          <w:szCs w:val="28"/>
+        </w:rPr>
+      </w:pPr>
+      <w:r>
+        <w:rPr>
+          <w:rFonts w:ascii="Times New Roman" w:hAnsi="Times New Roman" w:cs="Times New Roman"/>
+          <w:sz w:val="28"/>
+          <w:szCs w:val="28"/>
+        </w:rPr>
+        <w:t xml:space="preserve">Описание двух микросервисов, общающихся через </w:t>
+      </w:r>
+      <w:r>
+        <w:rPr>
+          <w:rFonts w:ascii="Times New Roman" w:hAnsi="Times New Roman" w:cs="Times New Roman"/>
+          <w:sz w:val="28"/>
+          <w:szCs w:val="28"/>
+          <w:lang w:val="en-US"/>
+        </w:rPr>
+        <w:t>RabbitMQ</w:t>
+      </w:r>
+      <w:r>
+        <w:rPr>
+          <w:rFonts w:ascii="Times New Roman" w:hAnsi="Times New Roman" w:cs="Times New Roman"/>
+          <w:sz w:val="28"/>
+          <w:szCs w:val="28"/>
+        </w:rPr>
+        <w:t>.</w:t>
+      </w:r>
+    </w:p>
+    <w:p>
+      <w:pPr>
+        <w:rPr>
+          <w:rFonts w:ascii="Times New Roman" w:hAnsi="Times New Roman" w:cs="Times New Roman"/>
+          <w:sz w:val="28"/>
+          <w:szCs w:val="28"/>
+        </w:rPr>
+      </w:pPr>
+      <w:r>
+        <w:rPr>
+          <w:rFonts w:ascii="Times New Roman" w:hAnsi="Times New Roman" w:cs="Times New Roman"/>
+          <w:sz w:val="28"/>
+          <w:szCs w:val="28"/>
+        </w:rPr>
+        <w:t>Графическое представление архитектуры приложения</w:t>
+      </w:r>
     </w:p>
     <w:p>
       <w:pPr>
@@ -2192,20 +3762,216 @@
           <w:color w:val="DCDCDC"/>
           <w:sz w:val="23"/>
           <w:szCs w:val="23"/>
-          <w:lang w:val="ru-MD"/>
-        </w:rPr>
-      </w:pPr>
-      <w:proofErr w:type="spellStart"/>
+        </w:rPr>
+      </w:pPr>
       <w:r>
         <w:rPr>
           <w:rFonts w:ascii="Times New Roman" w:hAnsi="Times New Roman" w:cs="Times New Roman"/>
           <w:sz w:val="28"/>
           <w:szCs w:val="28"/>
-          <w:lang w:val="en-US"/>
-        </w:rPr>
-        <w:t>asd</w:t>
-      </w:r>
-      <w:proofErr w:type="spellEnd"/>
+        </w:rPr>
+        <w:t>Архитектура каждого микросервиса в отдельности.</w:t>
+      </w:r>
+    </w:p>
+    <w:p>
+      <w:pPr>
+        <w:rPr>
+          <w:rFonts w:ascii="Times New Roman" w:hAnsi="Times New Roman" w:cs="Times New Roman"/>
+          <w:lang w:val="ru-MD"/>
+        </w:rPr>
+      </w:pPr>
+    </w:p>
+    <w:p>
+      <w:pPr>
+        <w:rPr>
+          <w:rFonts w:ascii="Times New Roman" w:hAnsi="Times New Roman" w:cs="Times New Roman"/>
+          <w:lang w:val="ru-MD"/>
+        </w:rPr>
+      </w:pPr>
+    </w:p>
+    <w:p>
+      <w:pPr>
+        <w:rPr>
+          <w:rFonts w:ascii="Times New Roman" w:hAnsi="Times New Roman" w:cs="Times New Roman"/>
+          <w:lang w:val="ru-MD"/>
+        </w:rPr>
+      </w:pPr>
+    </w:p>
+    <w:p>
+      <w:pPr>
+        <w:rPr>
+          <w:rFonts w:ascii="Times New Roman" w:hAnsi="Times New Roman" w:cs="Times New Roman"/>
+          <w:lang w:val="ru-MD"/>
+        </w:rPr>
+      </w:pPr>
+    </w:p>
+    <w:p>
+      <w:pPr>
+        <w:rPr>
+          <w:rFonts w:ascii="Times New Roman" w:hAnsi="Times New Roman" w:cs="Times New Roman"/>
+          <w:lang w:val="ru-MD"/>
+        </w:rPr>
+      </w:pPr>
+    </w:p>
+    <w:p>
+      <w:pPr>
+        <w:rPr>
+          <w:rFonts w:ascii="Times New Roman" w:hAnsi="Times New Roman" w:cs="Times New Roman"/>
+          <w:lang w:val="ru-MD"/>
+        </w:rPr>
+      </w:pPr>
+    </w:p>
+    <w:p>
+      <w:pPr>
+        <w:rPr>
+          <w:rFonts w:ascii="Times New Roman" w:hAnsi="Times New Roman" w:cs="Times New Roman"/>
+          <w:lang w:val="ru-MD"/>
+        </w:rPr>
+      </w:pPr>
+    </w:p>
+    <w:p>
+      <w:pPr>
+        <w:rPr>
+          <w:rFonts w:ascii="Times New Roman" w:hAnsi="Times New Roman" w:cs="Times New Roman"/>
+          <w:lang w:val="ru-MD"/>
+        </w:rPr>
+      </w:pPr>
+    </w:p>
+    <w:p>
+      <w:pPr>
+        <w:rPr>
+          <w:rFonts w:ascii="Times New Roman" w:hAnsi="Times New Roman" w:cs="Times New Roman"/>
+          <w:lang w:val="ru-MD"/>
+        </w:rPr>
+      </w:pPr>
+    </w:p>
+    <w:p>
+      <w:pPr>
+        <w:rPr>
+          <w:rFonts w:ascii="Times New Roman" w:hAnsi="Times New Roman" w:cs="Times New Roman"/>
+          <w:lang w:val="ru-MD"/>
+        </w:rPr>
+      </w:pPr>
+    </w:p>
+    <w:p>
+      <w:pPr>
+        <w:rPr>
+          <w:rFonts w:ascii="Times New Roman" w:hAnsi="Times New Roman" w:cs="Times New Roman"/>
+          <w:lang w:val="ru-MD"/>
+        </w:rPr>
+      </w:pPr>
+    </w:p>
+    <w:p>
+      <w:pPr>
+        <w:rPr>
+          <w:rFonts w:ascii="Times New Roman" w:hAnsi="Times New Roman" w:cs="Times New Roman"/>
+          <w:lang w:val="ru-MD"/>
+        </w:rPr>
+      </w:pPr>
+    </w:p>
+    <w:p>
+      <w:pPr>
+        <w:rPr>
+          <w:rFonts w:ascii="Times New Roman" w:hAnsi="Times New Roman" w:cs="Times New Roman"/>
+          <w:lang w:val="ru-MD"/>
+        </w:rPr>
+      </w:pPr>
+    </w:p>
+    <w:p>
+      <w:pPr>
+        <w:rPr>
+          <w:rFonts w:ascii="Times New Roman" w:hAnsi="Times New Roman" w:cs="Times New Roman"/>
+          <w:lang w:val="ru-MD"/>
+        </w:rPr>
+      </w:pPr>
+    </w:p>
+    <w:p>
+      <w:pPr>
+        <w:rPr>
+          <w:rFonts w:ascii="Times New Roman" w:hAnsi="Times New Roman" w:cs="Times New Roman"/>
+          <w:lang w:val="ru-MD"/>
+        </w:rPr>
+      </w:pPr>
+    </w:p>
+    <w:p>
+      <w:pPr>
+        <w:rPr>
+          <w:rFonts w:ascii="Times New Roman" w:hAnsi="Times New Roman" w:cs="Times New Roman"/>
+          <w:lang w:val="ru-MD"/>
+        </w:rPr>
+      </w:pPr>
+    </w:p>
+    <w:p>
+      <w:pPr>
+        <w:rPr>
+          <w:rFonts w:ascii="Times New Roman" w:hAnsi="Times New Roman" w:cs="Times New Roman"/>
+          <w:lang w:val="ru-MD"/>
+        </w:rPr>
+      </w:pPr>
+    </w:p>
+    <w:p>
+      <w:pPr>
+        <w:rPr>
+          <w:rFonts w:ascii="Times New Roman" w:hAnsi="Times New Roman" w:cs="Times New Roman"/>
+          <w:lang w:val="ru-MD"/>
+        </w:rPr>
+      </w:pPr>
+    </w:p>
+    <w:p>
+      <w:pPr>
+        <w:rPr>
+          <w:rFonts w:ascii="Times New Roman" w:hAnsi="Times New Roman" w:cs="Times New Roman"/>
+          <w:lang w:val="ru-MD"/>
+        </w:rPr>
+      </w:pPr>
+    </w:p>
+    <w:p>
+      <w:pPr>
+        <w:rPr>
+          <w:rFonts w:ascii="Times New Roman" w:hAnsi="Times New Roman" w:cs="Times New Roman"/>
+          <w:lang w:val="ru-MD"/>
+        </w:rPr>
+      </w:pPr>
+    </w:p>
+    <w:p>
+      <w:pPr>
+        <w:rPr>
+          <w:rFonts w:ascii="Times New Roman" w:hAnsi="Times New Roman" w:cs="Times New Roman"/>
+          <w:lang w:val="ru-MD"/>
+        </w:rPr>
+      </w:pPr>
+    </w:p>
+    <w:p>
+      <w:pPr>
+        <w:rPr>
+          <w:rFonts w:ascii="Times New Roman" w:hAnsi="Times New Roman" w:cs="Times New Roman"/>
+          <w:lang w:val="ru-MD"/>
+        </w:rPr>
+      </w:pPr>
+    </w:p>
+    <w:p>
+      <w:pPr>
+        <w:rPr>
+          <w:rFonts w:ascii="Times New Roman" w:hAnsi="Times New Roman" w:cs="Times New Roman"/>
+          <w:lang w:val="ru-MD"/>
+        </w:rPr>
+      </w:pPr>
+    </w:p>
+    <w:p>
+      <w:pPr>
+        <w:rPr>
+          <w:rFonts w:ascii="Times New Roman" w:hAnsi="Times New Roman" w:cs="Times New Roman"/>
+          <w:lang w:val="ru-MD"/>
+        </w:rPr>
+      </w:pPr>
+    </w:p>
+    <w:p>
+      <w:pPr>
+        <w:rPr>
+          <w:rFonts w:ascii="Times New Roman" w:hAnsi="Times New Roman" w:cs="Times New Roman"/>
+          <w:lang w:val="ru-MD"/>
+        </w:rPr>
+      </w:pPr>
     </w:p>
     <w:p>
       <w:pPr>
@@ -2233,6 +3999,7 @@
           <w:szCs w:val="36"/>
           <w:lang w:val="ru-MD"/>
         </w:rPr>
+        <w:lastRenderedPageBreak/>
         <w:t xml:space="preserve">Глава </w:t>
       </w:r>
       <w:r>
@@ -2242,7 +4009,7 @@
           <w:szCs w:val="36"/>
           <w:lang w:val="ru-MD"/>
         </w:rPr>
-        <w:t>4</w:t>
+        <w:t>5</w:t>
       </w:r>
       <w:r>
         <w:rPr>
@@ -2251,17 +4018,379 @@
           <w:szCs w:val="36"/>
           <w:lang w:val="ru-MD"/>
         </w:rPr>
-        <w:t xml:space="preserve"> – </w:t>
-      </w:r>
-      <w:r>
+        <w:t xml:space="preserve"> – Демонстрация работы проекта.</w:t>
+      </w:r>
+    </w:p>
+    <w:p>
+      <w:pPr>
+        <w:tabs>
+          <w:tab w:val="left" w:pos="3032"/>
+        </w:tabs>
+        <w:rPr>
+          <w:rFonts w:ascii="Times New Roman" w:hAnsi="Times New Roman" w:cs="Times New Roman"/>
+          <w:lang w:val="ru-MD"/>
+        </w:rPr>
+      </w:pPr>
+    </w:p>
+    <w:p>
+      <w:pPr>
+        <w:tabs>
+          <w:tab w:val="left" w:pos="3032"/>
+        </w:tabs>
+        <w:rPr>
+          <w:rFonts w:ascii="Times New Roman" w:hAnsi="Times New Roman" w:cs="Times New Roman"/>
+          <w:lang w:val="ru-MD"/>
+        </w:rPr>
+      </w:pPr>
+      <w:r>
+        <w:rPr>
+          <w:rFonts w:ascii="Times New Roman" w:hAnsi="Times New Roman" w:cs="Times New Roman"/>
+          <w:lang w:val="ru-MD"/>
+        </w:rPr>
+        <w:t>Скриншоты, демонстрация функций.</w:t>
+      </w:r>
+    </w:p>
+    <w:p>
+      <w:pPr>
+        <w:tabs>
+          <w:tab w:val="left" w:pos="3032"/>
+        </w:tabs>
+        <w:rPr>
+          <w:rFonts w:ascii="Times New Roman" w:hAnsi="Times New Roman" w:cs="Times New Roman"/>
+          <w:lang w:val="ru-MD"/>
+        </w:rPr>
+      </w:pPr>
+    </w:p>
+    <w:p>
+      <w:pPr>
+        <w:tabs>
+          <w:tab w:val="left" w:pos="3032"/>
+        </w:tabs>
+        <w:rPr>
+          <w:rFonts w:ascii="Times New Roman" w:hAnsi="Times New Roman" w:cs="Times New Roman"/>
+          <w:lang w:val="ru-MD"/>
+        </w:rPr>
+      </w:pPr>
+    </w:p>
+    <w:p>
+      <w:pPr>
+        <w:tabs>
+          <w:tab w:val="left" w:pos="3032"/>
+        </w:tabs>
+        <w:rPr>
+          <w:rFonts w:ascii="Times New Roman" w:hAnsi="Times New Roman" w:cs="Times New Roman"/>
+          <w:lang w:val="ru-MD"/>
+        </w:rPr>
+      </w:pPr>
+    </w:p>
+    <w:p>
+      <w:pPr>
+        <w:tabs>
+          <w:tab w:val="left" w:pos="3032"/>
+        </w:tabs>
+        <w:rPr>
+          <w:rFonts w:ascii="Times New Roman" w:hAnsi="Times New Roman" w:cs="Times New Roman"/>
+          <w:lang w:val="ru-MD"/>
+        </w:rPr>
+      </w:pPr>
+    </w:p>
+    <w:p>
+      <w:pPr>
+        <w:tabs>
+          <w:tab w:val="left" w:pos="3032"/>
+        </w:tabs>
+        <w:rPr>
+          <w:rFonts w:ascii="Times New Roman" w:hAnsi="Times New Roman" w:cs="Times New Roman"/>
+          <w:lang w:val="ru-MD"/>
+        </w:rPr>
+      </w:pPr>
+    </w:p>
+    <w:p>
+      <w:pPr>
+        <w:tabs>
+          <w:tab w:val="left" w:pos="3032"/>
+        </w:tabs>
+        <w:rPr>
+          <w:rFonts w:ascii="Times New Roman" w:hAnsi="Times New Roman" w:cs="Times New Roman"/>
+          <w:lang w:val="ru-MD"/>
+        </w:rPr>
+      </w:pPr>
+    </w:p>
+    <w:p>
+      <w:pPr>
+        <w:tabs>
+          <w:tab w:val="left" w:pos="3032"/>
+        </w:tabs>
+        <w:rPr>
+          <w:rFonts w:ascii="Times New Roman" w:hAnsi="Times New Roman" w:cs="Times New Roman"/>
+          <w:lang w:val="ru-MD"/>
+        </w:rPr>
+      </w:pPr>
+    </w:p>
+    <w:p>
+      <w:pPr>
+        <w:tabs>
+          <w:tab w:val="left" w:pos="3032"/>
+        </w:tabs>
+        <w:rPr>
+          <w:rFonts w:ascii="Times New Roman" w:hAnsi="Times New Roman" w:cs="Times New Roman"/>
+          <w:lang w:val="ru-MD"/>
+        </w:rPr>
+      </w:pPr>
+    </w:p>
+    <w:p>
+      <w:pPr>
+        <w:tabs>
+          <w:tab w:val="left" w:pos="3032"/>
+        </w:tabs>
+        <w:rPr>
+          <w:rFonts w:ascii="Times New Roman" w:hAnsi="Times New Roman" w:cs="Times New Roman"/>
+          <w:lang w:val="ru-MD"/>
+        </w:rPr>
+      </w:pPr>
+    </w:p>
+    <w:p>
+      <w:pPr>
+        <w:tabs>
+          <w:tab w:val="left" w:pos="3032"/>
+        </w:tabs>
+        <w:rPr>
+          <w:rFonts w:ascii="Times New Roman" w:hAnsi="Times New Roman" w:cs="Times New Roman"/>
+          <w:lang w:val="ru-MD"/>
+        </w:rPr>
+      </w:pPr>
+    </w:p>
+    <w:p>
+      <w:pPr>
+        <w:tabs>
+          <w:tab w:val="left" w:pos="3032"/>
+        </w:tabs>
+        <w:rPr>
+          <w:rFonts w:ascii="Times New Roman" w:hAnsi="Times New Roman" w:cs="Times New Roman"/>
+          <w:lang w:val="ru-MD"/>
+        </w:rPr>
+      </w:pPr>
+    </w:p>
+    <w:p>
+      <w:pPr>
+        <w:tabs>
+          <w:tab w:val="left" w:pos="3032"/>
+        </w:tabs>
+        <w:rPr>
+          <w:rFonts w:ascii="Times New Roman" w:hAnsi="Times New Roman" w:cs="Times New Roman"/>
+          <w:lang w:val="ru-MD"/>
+        </w:rPr>
+      </w:pPr>
+    </w:p>
+    <w:p>
+      <w:pPr>
+        <w:tabs>
+          <w:tab w:val="left" w:pos="3032"/>
+        </w:tabs>
+        <w:rPr>
+          <w:rFonts w:ascii="Times New Roman" w:hAnsi="Times New Roman" w:cs="Times New Roman"/>
+          <w:lang w:val="ru-MD"/>
+        </w:rPr>
+      </w:pPr>
+    </w:p>
+    <w:p>
+      <w:pPr>
+        <w:tabs>
+          <w:tab w:val="left" w:pos="3032"/>
+        </w:tabs>
+        <w:rPr>
+          <w:rFonts w:ascii="Times New Roman" w:hAnsi="Times New Roman" w:cs="Times New Roman"/>
+          <w:lang w:val="ru-MD"/>
+        </w:rPr>
+      </w:pPr>
+    </w:p>
+    <w:p>
+      <w:pPr>
+        <w:tabs>
+          <w:tab w:val="left" w:pos="3032"/>
+        </w:tabs>
+        <w:rPr>
+          <w:rFonts w:ascii="Times New Roman" w:hAnsi="Times New Roman" w:cs="Times New Roman"/>
+          <w:lang w:val="ru-MD"/>
+        </w:rPr>
+      </w:pPr>
+    </w:p>
+    <w:p>
+      <w:pPr>
+        <w:tabs>
+          <w:tab w:val="left" w:pos="3032"/>
+        </w:tabs>
+        <w:rPr>
+          <w:rFonts w:ascii="Times New Roman" w:hAnsi="Times New Roman" w:cs="Times New Roman"/>
+          <w:lang w:val="ru-MD"/>
+        </w:rPr>
+      </w:pPr>
+    </w:p>
+    <w:p>
+      <w:pPr>
+        <w:tabs>
+          <w:tab w:val="left" w:pos="3032"/>
+        </w:tabs>
+        <w:rPr>
+          <w:rFonts w:ascii="Times New Roman" w:hAnsi="Times New Roman" w:cs="Times New Roman"/>
+          <w:lang w:val="ru-MD"/>
+        </w:rPr>
+      </w:pPr>
+    </w:p>
+    <w:p>
+      <w:pPr>
+        <w:tabs>
+          <w:tab w:val="left" w:pos="3032"/>
+        </w:tabs>
+        <w:rPr>
+          <w:rFonts w:ascii="Times New Roman" w:hAnsi="Times New Roman" w:cs="Times New Roman"/>
+          <w:lang w:val="ru-MD"/>
+        </w:rPr>
+      </w:pPr>
+    </w:p>
+    <w:p>
+      <w:pPr>
+        <w:tabs>
+          <w:tab w:val="left" w:pos="3032"/>
+        </w:tabs>
+        <w:rPr>
+          <w:rFonts w:ascii="Times New Roman" w:hAnsi="Times New Roman" w:cs="Times New Roman"/>
+          <w:lang w:val="ru-MD"/>
+        </w:rPr>
+      </w:pPr>
+    </w:p>
+    <w:p>
+      <w:pPr>
+        <w:tabs>
+          <w:tab w:val="left" w:pos="3032"/>
+        </w:tabs>
+        <w:rPr>
+          <w:rFonts w:ascii="Times New Roman" w:hAnsi="Times New Roman" w:cs="Times New Roman"/>
+          <w:lang w:val="ru-MD"/>
+        </w:rPr>
+      </w:pPr>
+    </w:p>
+    <w:p>
+      <w:pPr>
+        <w:tabs>
+          <w:tab w:val="left" w:pos="3032"/>
+        </w:tabs>
+        <w:rPr>
+          <w:rFonts w:ascii="Times New Roman" w:hAnsi="Times New Roman" w:cs="Times New Roman"/>
+          <w:lang w:val="ru-MD"/>
+        </w:rPr>
+      </w:pPr>
+    </w:p>
+    <w:p>
+      <w:pPr>
+        <w:tabs>
+          <w:tab w:val="left" w:pos="3032"/>
+        </w:tabs>
+        <w:rPr>
+          <w:rFonts w:ascii="Times New Roman" w:hAnsi="Times New Roman" w:cs="Times New Roman"/>
+          <w:lang w:val="ru-MD"/>
+        </w:rPr>
+      </w:pPr>
+    </w:p>
+    <w:p>
+      <w:pPr>
+        <w:tabs>
+          <w:tab w:val="left" w:pos="3032"/>
+        </w:tabs>
+        <w:rPr>
+          <w:rFonts w:ascii="Times New Roman" w:hAnsi="Times New Roman" w:cs="Times New Roman"/>
+          <w:lang w:val="ru-MD"/>
+        </w:rPr>
+      </w:pPr>
+    </w:p>
+    <w:p>
+      <w:pPr>
+        <w:tabs>
+          <w:tab w:val="left" w:pos="3032"/>
+        </w:tabs>
+        <w:rPr>
+          <w:rFonts w:ascii="Times New Roman" w:hAnsi="Times New Roman" w:cs="Times New Roman"/>
+          <w:lang w:val="ru-MD"/>
+        </w:rPr>
+      </w:pPr>
+    </w:p>
+    <w:p>
+      <w:pPr>
+        <w:tabs>
+          <w:tab w:val="left" w:pos="3032"/>
+        </w:tabs>
+        <w:rPr>
+          <w:rFonts w:ascii="Times New Roman" w:hAnsi="Times New Roman" w:cs="Times New Roman"/>
+          <w:lang w:val="ru-MD"/>
+        </w:rPr>
+      </w:pPr>
+    </w:p>
+    <w:p>
+      <w:pPr>
+        <w:tabs>
+          <w:tab w:val="left" w:pos="3032"/>
+        </w:tabs>
+        <w:rPr>
+          <w:rFonts w:ascii="Times New Roman" w:hAnsi="Times New Roman" w:cs="Times New Roman"/>
+          <w:lang w:val="ru-MD"/>
+        </w:rPr>
+      </w:pPr>
+    </w:p>
+    <w:p>
+      <w:pPr>
+        <w:tabs>
+          <w:tab w:val="left" w:pos="3032"/>
+        </w:tabs>
+        <w:rPr>
+          <w:rFonts w:ascii="Times New Roman" w:hAnsi="Times New Roman" w:cs="Times New Roman"/>
+          <w:lang w:val="ru-MD"/>
+        </w:rPr>
+      </w:pPr>
+    </w:p>
+    <w:p>
+      <w:pPr>
+        <w:tabs>
+          <w:tab w:val="left" w:pos="3032"/>
+        </w:tabs>
+        <w:rPr>
+          <w:rFonts w:ascii="Times New Roman" w:hAnsi="Times New Roman" w:cs="Times New Roman"/>
+          <w:lang w:val="ru-MD"/>
+        </w:rPr>
+      </w:pPr>
+    </w:p>
+    <w:p>
+      <w:pPr>
+        <w:tabs>
+          <w:tab w:val="left" w:pos="3032"/>
+        </w:tabs>
+        <w:rPr>
+          <w:rFonts w:ascii="Times New Roman" w:hAnsi="Times New Roman" w:cs="Times New Roman"/>
+          <w:lang w:val="ru-MD"/>
+        </w:rPr>
+      </w:pPr>
+    </w:p>
+    <w:p>
+      <w:pPr>
+        <w:tabs>
+          <w:tab w:val="left" w:pos="3032"/>
+        </w:tabs>
+        <w:rPr>
+          <w:rFonts w:ascii="Times New Roman" w:hAnsi="Times New Roman" w:cs="Times New Roman"/>
+          <w:lang w:val="ru-MD"/>
+        </w:rPr>
+      </w:pPr>
+    </w:p>
+    <w:p>
+      <w:pPr>
+        <w:pStyle w:val="Heading1"/>
+        <w:jc w:val="center"/>
         <w:rPr>
           <w:rFonts w:ascii="Times New Roman" w:hAnsi="Times New Roman" w:cs="Times New Roman"/>
           <w:sz w:val="36"/>
           <w:szCs w:val="36"/>
-          <w:lang w:val="ru-MD"/>
-        </w:rPr>
-        <w:t>Демонстрация работы проекта</w:t>
-      </w:r>
+        </w:rPr>
+      </w:pPr>
+      <w:bookmarkStart w:id="5" w:name="_Toc93563382"/>
       <w:r>
         <w:rPr>
           <w:rFonts w:ascii="Times New Roman" w:hAnsi="Times New Roman" w:cs="Times New Roman"/>
@@ -2269,23 +4398,271 @@
           <w:szCs w:val="36"/>
           <w:lang w:val="ru-MD"/>
         </w:rPr>
+        <w:lastRenderedPageBreak/>
+        <w:t>Заключение</w:t>
+      </w:r>
+      <w:bookmarkEnd w:id="5"/>
+    </w:p>
+    <w:p>
+      <w:pPr>
+        <w:rPr>
+          <w:rFonts w:ascii="Times New Roman" w:hAnsi="Times New Roman" w:cs="Times New Roman"/>
+          <w:sz w:val="24"/>
+          <w:szCs w:val="24"/>
+          <w:lang w:val="ru-MD"/>
+        </w:rPr>
+      </w:pPr>
+    </w:p>
+    <w:p>
+      <w:pPr>
+        <w:rPr>
+          <w:rFonts w:ascii="Times New Roman" w:hAnsi="Times New Roman" w:cs="Times New Roman"/>
+        </w:rPr>
+      </w:pPr>
+      <w:r>
+        <w:rPr>
+          <w:rFonts w:ascii="Times New Roman" w:hAnsi="Times New Roman" w:cs="Times New Roman"/>
+        </w:rPr>
+        <w:t>Короткий повтор преимуществ и недостаткой, а также описание проектов, для которых лучше подходит микросервисная или монолитная архитектура</w:t>
+      </w:r>
+      <w:r>
+        <w:rPr>
+          <w:rFonts w:ascii="Times New Roman" w:hAnsi="Times New Roman" w:cs="Times New Roman"/>
+        </w:rPr>
         <w:t>.</w:t>
       </w:r>
     </w:p>
     <w:p>
       <w:pPr>
-        <w:rPr>
-          <w:rFonts w:ascii="Times New Roman" w:hAnsi="Times New Roman" w:cs="Times New Roman"/>
-          <w:lang w:val="ru-MD"/>
-        </w:rPr>
-      </w:pPr>
-      <w:r>
-        <w:rPr>
-          <w:rFonts w:ascii="Times New Roman" w:hAnsi="Times New Roman" w:cs="Times New Roman"/>
-          <w:lang w:val="ru-MD"/>
-        </w:rPr>
-        <w:t>фыв</w:t>
-      </w:r>
+        <w:ind w:left="360"/>
+        <w:rPr>
+          <w:rFonts w:ascii="Times New Roman" w:hAnsi="Times New Roman" w:cs="Times New Roman"/>
+        </w:rPr>
+      </w:pPr>
+    </w:p>
+    <w:p>
+      <w:pPr>
+        <w:ind w:left="360"/>
+        <w:rPr>
+          <w:rFonts w:ascii="Times New Roman" w:hAnsi="Times New Roman" w:cs="Times New Roman"/>
+        </w:rPr>
+      </w:pPr>
+    </w:p>
+    <w:p>
+      <w:pPr>
+        <w:ind w:left="360"/>
+        <w:rPr>
+          <w:rFonts w:ascii="Times New Roman" w:hAnsi="Times New Roman" w:cs="Times New Roman"/>
+        </w:rPr>
+      </w:pPr>
+    </w:p>
+    <w:p>
+      <w:pPr>
+        <w:ind w:left="360"/>
+        <w:rPr>
+          <w:rFonts w:ascii="Times New Roman" w:hAnsi="Times New Roman" w:cs="Times New Roman"/>
+        </w:rPr>
+      </w:pPr>
+    </w:p>
+    <w:p>
+      <w:pPr>
+        <w:ind w:left="360"/>
+        <w:rPr>
+          <w:rFonts w:ascii="Times New Roman" w:hAnsi="Times New Roman" w:cs="Times New Roman"/>
+        </w:rPr>
+      </w:pPr>
+    </w:p>
+    <w:p>
+      <w:pPr>
+        <w:ind w:left="360"/>
+        <w:rPr>
+          <w:rFonts w:ascii="Times New Roman" w:hAnsi="Times New Roman" w:cs="Times New Roman"/>
+        </w:rPr>
+      </w:pPr>
+    </w:p>
+    <w:p>
+      <w:pPr>
+        <w:ind w:left="360"/>
+        <w:rPr>
+          <w:rFonts w:ascii="Times New Roman" w:hAnsi="Times New Roman" w:cs="Times New Roman"/>
+        </w:rPr>
+      </w:pPr>
+    </w:p>
+    <w:p>
+      <w:pPr>
+        <w:ind w:left="360"/>
+        <w:rPr>
+          <w:rFonts w:ascii="Times New Roman" w:hAnsi="Times New Roman" w:cs="Times New Roman"/>
+        </w:rPr>
+      </w:pPr>
+    </w:p>
+    <w:p>
+      <w:pPr>
+        <w:ind w:left="360"/>
+        <w:rPr>
+          <w:rFonts w:ascii="Times New Roman" w:hAnsi="Times New Roman" w:cs="Times New Roman"/>
+        </w:rPr>
+      </w:pPr>
+    </w:p>
+    <w:p>
+      <w:pPr>
+        <w:ind w:left="360"/>
+        <w:rPr>
+          <w:rFonts w:ascii="Times New Roman" w:hAnsi="Times New Roman" w:cs="Times New Roman"/>
+        </w:rPr>
+      </w:pPr>
+    </w:p>
+    <w:p>
+      <w:pPr>
+        <w:ind w:left="360"/>
+        <w:rPr>
+          <w:rFonts w:ascii="Times New Roman" w:hAnsi="Times New Roman" w:cs="Times New Roman"/>
+        </w:rPr>
+      </w:pPr>
+    </w:p>
+    <w:p>
+      <w:pPr>
+        <w:ind w:left="360"/>
+        <w:rPr>
+          <w:rFonts w:ascii="Times New Roman" w:hAnsi="Times New Roman" w:cs="Times New Roman"/>
+        </w:rPr>
+      </w:pPr>
+    </w:p>
+    <w:p>
+      <w:pPr>
+        <w:ind w:left="360"/>
+        <w:rPr>
+          <w:rFonts w:ascii="Times New Roman" w:hAnsi="Times New Roman" w:cs="Times New Roman"/>
+        </w:rPr>
+      </w:pPr>
+    </w:p>
+    <w:p>
+      <w:pPr>
+        <w:ind w:left="360"/>
+        <w:rPr>
+          <w:rFonts w:ascii="Times New Roman" w:hAnsi="Times New Roman" w:cs="Times New Roman"/>
+        </w:rPr>
+      </w:pPr>
+    </w:p>
+    <w:p>
+      <w:pPr>
+        <w:ind w:left="360"/>
+        <w:rPr>
+          <w:rFonts w:ascii="Times New Roman" w:hAnsi="Times New Roman" w:cs="Times New Roman"/>
+        </w:rPr>
+      </w:pPr>
+    </w:p>
+    <w:p>
+      <w:pPr>
+        <w:ind w:left="360"/>
+        <w:rPr>
+          <w:rFonts w:ascii="Times New Roman" w:hAnsi="Times New Roman" w:cs="Times New Roman"/>
+        </w:rPr>
+      </w:pPr>
+    </w:p>
+    <w:p>
+      <w:pPr>
+        <w:ind w:left="360"/>
+        <w:rPr>
+          <w:rFonts w:ascii="Times New Roman" w:hAnsi="Times New Roman" w:cs="Times New Roman"/>
+        </w:rPr>
+      </w:pPr>
+    </w:p>
+    <w:p>
+      <w:pPr>
+        <w:ind w:left="360"/>
+        <w:rPr>
+          <w:rFonts w:ascii="Times New Roman" w:hAnsi="Times New Roman" w:cs="Times New Roman"/>
+        </w:rPr>
+      </w:pPr>
+    </w:p>
+    <w:p>
+      <w:pPr>
+        <w:ind w:left="360"/>
+        <w:rPr>
+          <w:rFonts w:ascii="Times New Roman" w:hAnsi="Times New Roman" w:cs="Times New Roman"/>
+        </w:rPr>
+      </w:pPr>
+    </w:p>
+    <w:p>
+      <w:pPr>
+        <w:ind w:left="360"/>
+        <w:rPr>
+          <w:rFonts w:ascii="Times New Roman" w:hAnsi="Times New Roman" w:cs="Times New Roman"/>
+        </w:rPr>
+      </w:pPr>
+    </w:p>
+    <w:p>
+      <w:pPr>
+        <w:ind w:left="360"/>
+        <w:rPr>
+          <w:rFonts w:ascii="Times New Roman" w:hAnsi="Times New Roman" w:cs="Times New Roman"/>
+        </w:rPr>
+      </w:pPr>
+    </w:p>
+    <w:p>
+      <w:pPr>
+        <w:ind w:left="360"/>
+        <w:rPr>
+          <w:rFonts w:ascii="Times New Roman" w:hAnsi="Times New Roman" w:cs="Times New Roman"/>
+        </w:rPr>
+      </w:pPr>
+    </w:p>
+    <w:p>
+      <w:pPr>
+        <w:ind w:left="360"/>
+        <w:rPr>
+          <w:rFonts w:ascii="Times New Roman" w:hAnsi="Times New Roman" w:cs="Times New Roman"/>
+        </w:rPr>
+      </w:pPr>
+    </w:p>
+    <w:p>
+      <w:pPr>
+        <w:ind w:left="360"/>
+        <w:rPr>
+          <w:rFonts w:ascii="Times New Roman" w:hAnsi="Times New Roman" w:cs="Times New Roman"/>
+        </w:rPr>
+      </w:pPr>
+    </w:p>
+    <w:p>
+      <w:pPr>
+        <w:ind w:left="360"/>
+        <w:rPr>
+          <w:rFonts w:ascii="Times New Roman" w:hAnsi="Times New Roman" w:cs="Times New Roman"/>
+        </w:rPr>
+      </w:pPr>
+    </w:p>
+    <w:p>
+      <w:pPr>
+        <w:ind w:left="360"/>
+        <w:rPr>
+          <w:rFonts w:ascii="Times New Roman" w:hAnsi="Times New Roman" w:cs="Times New Roman"/>
+        </w:rPr>
+      </w:pPr>
+    </w:p>
+    <w:p>
+      <w:pPr>
+        <w:ind w:left="360"/>
+        <w:rPr>
+          <w:rFonts w:ascii="Times New Roman" w:hAnsi="Times New Roman" w:cs="Times New Roman"/>
+        </w:rPr>
+      </w:pPr>
+    </w:p>
+    <w:p>
+      <w:pPr>
+        <w:ind w:left="360"/>
+        <w:rPr>
+          <w:rFonts w:ascii="Times New Roman" w:hAnsi="Times New Roman" w:cs="Times New Roman"/>
+        </w:rPr>
+      </w:pPr>
+    </w:p>
+    <w:p>
+      <w:pPr>
+        <w:ind w:left="360"/>
+        <w:rPr>
+          <w:rFonts w:ascii="Times New Roman" w:hAnsi="Times New Roman" w:cs="Times New Roman"/>
+        </w:rPr>
+      </w:pPr>
     </w:p>
     <w:p>
       <w:pPr>
@@ -2293,528 +4670,69 @@
         <w:jc w:val="center"/>
         <w:rPr>
           <w:rFonts w:ascii="Times New Roman" w:hAnsi="Times New Roman" w:cs="Times New Roman"/>
-          <w:sz w:val="36"/>
-          <w:szCs w:val="36"/>
-        </w:rPr>
-      </w:pPr>
-      <w:bookmarkStart w:id="5" w:name="_Toc93563382"/>
-      <w:r>
-        <w:rPr>
-          <w:rFonts w:ascii="Times New Roman" w:hAnsi="Times New Roman" w:cs="Times New Roman"/>
-          <w:sz w:val="36"/>
-          <w:szCs w:val="36"/>
-          <w:lang w:val="ru-MD"/>
-        </w:rPr>
-        <w:t>Заключение</w:t>
-      </w:r>
-      <w:bookmarkEnd w:id="5"/>
-    </w:p>
-    <w:p>
-      <w:pPr>
-        <w:rPr>
-          <w:rFonts w:ascii="Times New Roman" w:hAnsi="Times New Roman" w:cs="Times New Roman"/>
-          <w:sz w:val="24"/>
-          <w:szCs w:val="24"/>
-          <w:lang w:val="ru-MD"/>
-        </w:rPr>
-      </w:pPr>
-    </w:p>
-    <w:p>
-      <w:pPr>
-        <w:ind w:left="360"/>
-        <w:rPr>
-          <w:rFonts w:ascii="Times New Roman" w:hAnsi="Times New Roman" w:cs="Times New Roman"/>
-          <w:lang w:val="ru-MD"/>
-        </w:rPr>
-      </w:pPr>
-      <w:proofErr w:type="spellStart"/>
-      <w:r>
-        <w:rPr>
-          <w:rFonts w:ascii="Times New Roman" w:hAnsi="Times New Roman" w:cs="Times New Roman"/>
-          <w:sz w:val="24"/>
-          <w:szCs w:val="24"/>
+        </w:rPr>
+      </w:pPr>
+      <w:bookmarkStart w:id="6" w:name="_Toc93563383"/>
+      <w:r>
+        <w:rPr>
+          <w:rFonts w:ascii="Times New Roman" w:hAnsi="Times New Roman" w:cs="Times New Roman"/>
+        </w:rPr>
+        <w:lastRenderedPageBreak/>
+        <w:t>Литература</w:t>
+      </w:r>
+      <w:r>
+        <w:rPr>
+          <w:rFonts w:ascii="Times New Roman" w:hAnsi="Times New Roman" w:cs="Times New Roman"/>
+          <w:lang w:val="ru-MD"/>
+        </w:rPr>
+        <w:t xml:space="preserve"> и документация</w:t>
+      </w:r>
+      <w:r>
+        <w:rPr>
+          <w:rFonts w:ascii="Times New Roman" w:hAnsi="Times New Roman" w:cs="Times New Roman"/>
+        </w:rPr>
+        <w:t>:</w:t>
+      </w:r>
+      <w:bookmarkEnd w:id="6"/>
+    </w:p>
+    <w:p>
+      <w:pPr>
+        <w:rPr>
+          <w:rFonts w:ascii="Times New Roman" w:hAnsi="Times New Roman" w:cs="Times New Roman"/>
+        </w:rPr>
+      </w:pPr>
+    </w:p>
+    <w:p>
+      <w:pPr>
+        <w:rPr>
+          <w:rFonts w:ascii="Times New Roman" w:hAnsi="Times New Roman" w:cs="Times New Roman"/>
           <w:lang w:val="en-US"/>
         </w:rPr>
-        <w:t>sfdd</w:t>
-      </w:r>
-      <w:proofErr w:type="spellEnd"/>
-    </w:p>
-    <w:p>
-      <w:pPr>
-        <w:ind w:left="360"/>
-        <w:rPr>
-          <w:rFonts w:ascii="Times New Roman" w:hAnsi="Times New Roman" w:cs="Times New Roman"/>
-        </w:rPr>
-      </w:pPr>
-    </w:p>
-    <w:p>
-      <w:pPr>
-        <w:ind w:left="360"/>
-        <w:rPr>
-          <w:rFonts w:ascii="Times New Roman" w:hAnsi="Times New Roman" w:cs="Times New Roman"/>
-        </w:rPr>
-      </w:pPr>
-    </w:p>
-    <w:p>
-      <w:pPr>
-        <w:ind w:left="360"/>
-        <w:rPr>
-          <w:rFonts w:ascii="Times New Roman" w:hAnsi="Times New Roman" w:cs="Times New Roman"/>
-        </w:rPr>
-      </w:pPr>
-    </w:p>
-    <w:p>
-      <w:pPr>
-        <w:ind w:left="360"/>
-        <w:rPr>
-          <w:rFonts w:ascii="Times New Roman" w:hAnsi="Times New Roman" w:cs="Times New Roman"/>
-        </w:rPr>
-      </w:pPr>
-    </w:p>
-    <w:p>
-      <w:pPr>
-        <w:ind w:left="360"/>
-        <w:rPr>
-          <w:rFonts w:ascii="Times New Roman" w:hAnsi="Times New Roman" w:cs="Times New Roman"/>
-        </w:rPr>
-      </w:pPr>
-    </w:p>
-    <w:p>
-      <w:pPr>
-        <w:ind w:left="360"/>
-        <w:rPr>
-          <w:rFonts w:ascii="Times New Roman" w:hAnsi="Times New Roman" w:cs="Times New Roman"/>
-        </w:rPr>
-      </w:pPr>
-    </w:p>
-    <w:p>
-      <w:pPr>
-        <w:ind w:left="360"/>
-        <w:rPr>
-          <w:rFonts w:ascii="Times New Roman" w:hAnsi="Times New Roman" w:cs="Times New Roman"/>
-        </w:rPr>
-      </w:pPr>
-    </w:p>
-    <w:p>
-      <w:pPr>
-        <w:ind w:left="360"/>
-        <w:rPr>
-          <w:rFonts w:ascii="Times New Roman" w:hAnsi="Times New Roman" w:cs="Times New Roman"/>
-        </w:rPr>
-      </w:pPr>
-    </w:p>
-    <w:p>
-      <w:pPr>
-        <w:ind w:left="360"/>
-        <w:rPr>
-          <w:rFonts w:ascii="Times New Roman" w:hAnsi="Times New Roman" w:cs="Times New Roman"/>
-        </w:rPr>
-      </w:pPr>
-    </w:p>
-    <w:p>
-      <w:pPr>
-        <w:ind w:left="360"/>
-        <w:rPr>
-          <w:rFonts w:ascii="Times New Roman" w:hAnsi="Times New Roman" w:cs="Times New Roman"/>
-        </w:rPr>
-      </w:pPr>
-    </w:p>
-    <w:p>
-      <w:pPr>
-        <w:ind w:left="360"/>
-        <w:rPr>
-          <w:rFonts w:ascii="Times New Roman" w:hAnsi="Times New Roman" w:cs="Times New Roman"/>
-        </w:rPr>
-      </w:pPr>
-    </w:p>
-    <w:p>
-      <w:pPr>
-        <w:ind w:left="360"/>
-        <w:rPr>
-          <w:rFonts w:ascii="Times New Roman" w:hAnsi="Times New Roman" w:cs="Times New Roman"/>
-        </w:rPr>
-      </w:pPr>
-    </w:p>
-    <w:p>
-      <w:pPr>
-        <w:ind w:left="360"/>
-        <w:rPr>
-          <w:rFonts w:ascii="Times New Roman" w:hAnsi="Times New Roman" w:cs="Times New Roman"/>
-        </w:rPr>
-      </w:pPr>
-    </w:p>
-    <w:p>
-      <w:pPr>
-        <w:ind w:left="360"/>
-        <w:rPr>
-          <w:rFonts w:ascii="Times New Roman" w:hAnsi="Times New Roman" w:cs="Times New Roman"/>
-        </w:rPr>
-      </w:pPr>
-    </w:p>
-    <w:p>
-      <w:pPr>
-        <w:ind w:left="360"/>
-        <w:rPr>
-          <w:rFonts w:ascii="Times New Roman" w:hAnsi="Times New Roman" w:cs="Times New Roman"/>
-        </w:rPr>
-      </w:pPr>
-    </w:p>
-    <w:p>
-      <w:pPr>
-        <w:pStyle w:val="Heading1"/>
-        <w:jc w:val="center"/>
-        <w:rPr>
-          <w:rFonts w:ascii="Times New Roman" w:hAnsi="Times New Roman" w:cs="Times New Roman"/>
-        </w:rPr>
-      </w:pPr>
-      <w:bookmarkStart w:id="6" w:name="_Toc93563383"/>
-      <w:r>
-        <w:rPr>
-          <w:rFonts w:ascii="Times New Roman" w:hAnsi="Times New Roman" w:cs="Times New Roman"/>
-        </w:rPr>
-        <w:t>Литература</w:t>
-      </w:r>
-      <w:r>
-        <w:rPr>
-          <w:rFonts w:ascii="Times New Roman" w:hAnsi="Times New Roman" w:cs="Times New Roman"/>
-          <w:lang w:val="ru-MD"/>
-        </w:rPr>
-        <w:t xml:space="preserve"> и документация</w:t>
-      </w:r>
-      <w:r>
-        <w:rPr>
-          <w:rFonts w:ascii="Times New Roman" w:hAnsi="Times New Roman" w:cs="Times New Roman"/>
-        </w:rPr>
-        <w:t>:</w:t>
-      </w:r>
-      <w:bookmarkEnd w:id="6"/>
-    </w:p>
-    <w:p>
-      <w:pPr>
-        <w:rPr>
-          <w:rFonts w:ascii="Times New Roman" w:hAnsi="Times New Roman" w:cs="Times New Roman"/>
-        </w:rPr>
-      </w:pPr>
-    </w:p>
-    <w:p>
-      <w:pPr>
-        <w:rPr>
-          <w:rFonts w:ascii="Times New Roman" w:hAnsi="Times New Roman" w:cs="Times New Roman"/>
-          <w:lang w:val="ru-MD"/>
-        </w:rPr>
-      </w:pPr>
-      <w:hyperlink r:id="rId8" w:history="1">
-        <w:r>
-          <w:rPr>
-            <w:rStyle w:val="Hyperlink"/>
-            <w:rFonts w:ascii="Times New Roman" w:hAnsi="Times New Roman" w:cs="Times New Roman"/>
-            <w:lang w:val="ru-MD"/>
-          </w:rPr>
-          <w:t>https://developer.mozilla.org/en-US/docs/Web/HTTP/Authentication</w:t>
-        </w:r>
-      </w:hyperlink>
-    </w:p>
-    <w:p>
-      <w:pPr>
-        <w:rPr>
-          <w:rFonts w:ascii="Times New Roman" w:hAnsi="Times New Roman" w:cs="Times New Roman"/>
-          <w:lang w:val="ru-MD"/>
-        </w:rPr>
-      </w:pPr>
-      <w:hyperlink r:id="rId9" w:history="1">
-        <w:r>
-          <w:rPr>
-            <w:rStyle w:val="Hyperlink"/>
-            <w:rFonts w:ascii="Times New Roman" w:hAnsi="Times New Roman" w:cs="Times New Roman"/>
-            <w:lang w:val="ru-MD"/>
-          </w:rPr>
-          <w:t>https://swagger.io/docs/specification/authentication/bearer-authentication/</w:t>
-        </w:r>
-      </w:hyperlink>
-    </w:p>
-    <w:p>
-      <w:pPr>
-        <w:rPr>
-          <w:rFonts w:ascii="Times New Roman" w:hAnsi="Times New Roman" w:cs="Times New Roman"/>
-          <w:lang w:val="ru-MD"/>
-        </w:rPr>
-      </w:pPr>
-      <w:hyperlink r:id="rId10" w:history="1">
-        <w:r>
-          <w:rPr>
-            <w:rStyle w:val="Hyperlink"/>
-            <w:rFonts w:ascii="Times New Roman" w:hAnsi="Times New Roman" w:cs="Times New Roman"/>
-            <w:lang w:val="ru-MD"/>
-          </w:rPr>
-          <w:t>https://jwt.io/</w:t>
-        </w:r>
-      </w:hyperlink>
-    </w:p>
-    <w:p>
-      <w:pPr>
-        <w:rPr>
-          <w:rStyle w:val="Hyperlink"/>
-          <w:rFonts w:ascii="Times New Roman" w:hAnsi="Times New Roman" w:cs="Times New Roman"/>
-          <w:lang w:val="ru-MD"/>
-        </w:rPr>
-      </w:pPr>
-      <w:hyperlink r:id="rId11" w:history="1">
-        <w:r>
-          <w:rPr>
-            <w:rStyle w:val="Hyperlink"/>
-            <w:rFonts w:ascii="Times New Roman" w:hAnsi="Times New Roman" w:cs="Times New Roman"/>
-            <w:lang w:val="ru-MD"/>
-          </w:rPr>
-          <w:t>https://github.com/jbogard/MediatR</w:t>
-        </w:r>
-      </w:hyperlink>
-    </w:p>
-    <w:p>
-      <w:pPr>
-        <w:rPr>
-          <w:rFonts w:ascii="Times New Roman" w:hAnsi="Times New Roman" w:cs="Times New Roman"/>
-          <w:lang w:val="ru-MD"/>
-        </w:rPr>
-      </w:pPr>
-      <w:hyperlink r:id="rId12" w:history="1">
-        <w:r>
-          <w:rPr>
-            <w:rStyle w:val="Hyperlink"/>
-            <w:rFonts w:ascii="Times New Roman" w:hAnsi="Times New Roman" w:cs="Times New Roman"/>
-            <w:lang w:val="ru-MD"/>
-          </w:rPr>
-          <w:t>https://docs.microsoft.com/en-us/ef/</w:t>
-        </w:r>
-      </w:hyperlink>
-    </w:p>
-    <w:p>
-      <w:pPr>
-        <w:rPr>
-          <w:rFonts w:ascii="Times New Roman" w:hAnsi="Times New Roman" w:cs="Times New Roman"/>
-          <w:lang w:val="ru-MD"/>
-        </w:rPr>
-      </w:pPr>
-      <w:hyperlink r:id="rId13" w:history="1">
-        <w:r>
-          <w:rPr>
-            <w:rStyle w:val="Hyperlink"/>
-            <w:rFonts w:ascii="Times New Roman" w:hAnsi="Times New Roman" w:cs="Times New Roman"/>
-            <w:lang w:val="ru-MD"/>
-          </w:rPr>
-          <w:t>https://docs.microsoft.com/en-us/aspnet/core/web-api</w:t>
-        </w:r>
-      </w:hyperlink>
-    </w:p>
-    <w:p>
-      <w:pPr>
-        <w:rPr>
-          <w:rFonts w:ascii="Times New Roman" w:hAnsi="Times New Roman" w:cs="Times New Roman"/>
-          <w:lang w:val="ru-MD"/>
-        </w:rPr>
-      </w:pPr>
-      <w:hyperlink r:id="rId14" w:history="1">
-        <w:r>
-          <w:rPr>
-            <w:rStyle w:val="Hyperlink"/>
-            <w:rFonts w:ascii="Times New Roman" w:hAnsi="Times New Roman" w:cs="Times New Roman"/>
-            <w:lang w:val="ru-MD"/>
-          </w:rPr>
-          <w:t>https://docs.microsoft.com/en-us/aspnet/core/mvc/overview?view=aspnetcore-5.0</w:t>
-        </w:r>
-      </w:hyperlink>
-    </w:p>
-    <w:p>
-      <w:pPr>
-        <w:spacing w:line="276" w:lineRule="auto"/>
-        <w:rPr>
-          <w:rFonts w:ascii="Times New Roman" w:hAnsi="Times New Roman" w:cs="Times New Roman"/>
-          <w:sz w:val="24"/>
-          <w:szCs w:val="24"/>
-        </w:rPr>
-      </w:pPr>
-      <w:r>
-        <w:rPr>
-          <w:rFonts w:ascii="Times New Roman" w:hAnsi="Times New Roman" w:cs="Times New Roman"/>
-          <w:b/>
-          <w:sz w:val="24"/>
-          <w:szCs w:val="24"/>
-          <w:lang w:val="ru-MD"/>
-        </w:rPr>
-        <w:t>Чистая архитектура</w:t>
-      </w:r>
-      <w:r>
-        <w:rPr>
-          <w:rFonts w:ascii="Times New Roman" w:hAnsi="Times New Roman" w:cs="Times New Roman"/>
-          <w:b/>
-          <w:sz w:val="24"/>
-          <w:szCs w:val="24"/>
-        </w:rPr>
-        <w:t xml:space="preserve"> </w:t>
-      </w:r>
-      <w:r>
-        <w:rPr>
-          <w:rFonts w:ascii="Times New Roman" w:hAnsi="Times New Roman" w:cs="Times New Roman"/>
-          <w:sz w:val="24"/>
-          <w:szCs w:val="24"/>
-        </w:rPr>
-        <w:t>- Роберт К. Мартин</w:t>
-      </w:r>
-    </w:p>
-    <w:p>
-      <w:pPr>
-        <w:spacing w:line="276" w:lineRule="auto"/>
-        <w:rPr>
-          <w:rFonts w:ascii="Times New Roman" w:hAnsi="Times New Roman" w:cs="Times New Roman"/>
-          <w:sz w:val="24"/>
-          <w:szCs w:val="24"/>
-          <w:lang w:val="ru-MD"/>
-        </w:rPr>
-      </w:pPr>
-      <w:r>
-        <w:rPr>
-          <w:rFonts w:ascii="Times New Roman" w:hAnsi="Times New Roman" w:cs="Times New Roman"/>
-          <w:b/>
-          <w:sz w:val="24"/>
-          <w:szCs w:val="24"/>
+      </w:pPr>
+      <w:r>
+        <w:rPr>
           <w:lang w:val="en-US"/>
         </w:rPr>
-        <w:t>Design</w:t>
-      </w:r>
-      <w:r>
-        <w:rPr>
-          <w:rFonts w:ascii="Times New Roman" w:hAnsi="Times New Roman" w:cs="Times New Roman"/>
-          <w:b/>
-          <w:sz w:val="24"/>
-          <w:szCs w:val="24"/>
-        </w:rPr>
-        <w:t xml:space="preserve"> </w:t>
-      </w:r>
-      <w:r>
-        <w:rPr>
-          <w:rFonts w:ascii="Times New Roman" w:hAnsi="Times New Roman" w:cs="Times New Roman"/>
-          <w:b/>
-          <w:sz w:val="24"/>
-          <w:szCs w:val="24"/>
+        <w:t>*</w:t>
+      </w:r>
+      <w:r>
+        <w:t>ссылки</w:t>
+      </w:r>
+      <w:r>
+        <w:t xml:space="preserve">, документация </w:t>
+      </w:r>
+      <w:r>
+        <w:t>и книги</w:t>
+      </w:r>
+      <w:r>
+        <w:rPr>
           <w:lang w:val="en-US"/>
         </w:rPr>
-        <w:t>Patterns</w:t>
-      </w:r>
-      <w:r>
-        <w:rPr>
-          <w:rFonts w:ascii="Times New Roman" w:hAnsi="Times New Roman" w:cs="Times New Roman"/>
-          <w:b/>
-          <w:sz w:val="24"/>
-          <w:szCs w:val="24"/>
-        </w:rPr>
-        <w:t xml:space="preserve"> </w:t>
-      </w:r>
-      <w:r>
-        <w:rPr>
-          <w:rFonts w:ascii="Times New Roman" w:hAnsi="Times New Roman" w:cs="Times New Roman"/>
-          <w:b/>
-          <w:sz w:val="24"/>
-          <w:szCs w:val="24"/>
-          <w:lang w:val="en-US"/>
-        </w:rPr>
-        <w:t>via</w:t>
-      </w:r>
-      <w:r>
-        <w:rPr>
-          <w:rFonts w:ascii="Times New Roman" w:hAnsi="Times New Roman" w:cs="Times New Roman"/>
-          <w:b/>
-          <w:sz w:val="24"/>
-          <w:szCs w:val="24"/>
-        </w:rPr>
-        <w:t xml:space="preserve"> </w:t>
-      </w:r>
-      <w:r>
-        <w:rPr>
-          <w:rFonts w:ascii="Times New Roman" w:hAnsi="Times New Roman" w:cs="Times New Roman"/>
-          <w:b/>
-          <w:sz w:val="24"/>
-          <w:szCs w:val="24"/>
-          <w:lang w:val="en-US"/>
-        </w:rPr>
-        <w:t>C</w:t>
-      </w:r>
-      <w:r>
-        <w:rPr>
-          <w:rFonts w:ascii="Times New Roman" w:hAnsi="Times New Roman" w:cs="Times New Roman"/>
-          <w:b/>
-          <w:sz w:val="24"/>
-          <w:szCs w:val="24"/>
-        </w:rPr>
-        <w:t xml:space="preserve"># - </w:t>
-      </w:r>
-      <w:r>
-        <w:rPr>
-          <w:rFonts w:ascii="Times New Roman" w:hAnsi="Times New Roman" w:cs="Times New Roman"/>
-          <w:sz w:val="24"/>
-          <w:szCs w:val="24"/>
-          <w:lang w:val="ru-MD"/>
-        </w:rPr>
-        <w:t>Александр Шевчук, Дмитрий Охрименко, Андрей Касьянов</w:t>
-      </w:r>
-    </w:p>
-    <w:p>
-      <w:pPr>
-        <w:spacing w:line="276" w:lineRule="auto"/>
-        <w:rPr>
-          <w:rFonts w:ascii="Times New Roman" w:hAnsi="Times New Roman" w:cs="Times New Roman"/>
-          <w:sz w:val="24"/>
-          <w:szCs w:val="24"/>
-          <w:lang w:val="ru-MD"/>
-        </w:rPr>
-      </w:pPr>
-      <w:r>
-        <w:rPr>
-          <w:rFonts w:ascii="Times New Roman" w:hAnsi="Times New Roman" w:cs="Times New Roman"/>
-          <w:b/>
-          <w:sz w:val="24"/>
-          <w:szCs w:val="24"/>
-          <w:lang w:val="ru-MD"/>
-        </w:rPr>
-        <w:t>Паттерны проектирования на платформе .</w:t>
-      </w:r>
-      <w:r>
-        <w:rPr>
-          <w:rFonts w:ascii="Times New Roman" w:hAnsi="Times New Roman" w:cs="Times New Roman"/>
-          <w:b/>
-          <w:sz w:val="24"/>
-          <w:szCs w:val="24"/>
-          <w:lang w:val="en-US"/>
-        </w:rPr>
-        <w:t>NET</w:t>
-      </w:r>
-      <w:r>
-        <w:rPr>
-          <w:rFonts w:ascii="Times New Roman" w:hAnsi="Times New Roman" w:cs="Times New Roman"/>
-          <w:b/>
-          <w:sz w:val="24"/>
-          <w:szCs w:val="24"/>
-        </w:rPr>
-        <w:t xml:space="preserve"> – </w:t>
-      </w:r>
-      <w:r>
-        <w:rPr>
-          <w:rFonts w:ascii="Times New Roman" w:hAnsi="Times New Roman" w:cs="Times New Roman"/>
-          <w:sz w:val="24"/>
-          <w:szCs w:val="24"/>
-          <w:lang w:val="ru-MD"/>
-        </w:rPr>
-        <w:t>Сергей Тепляков</w:t>
-      </w:r>
-    </w:p>
-    <w:p>
-      <w:pPr>
-        <w:rPr>
-          <w:rFonts w:ascii="Times New Roman" w:hAnsi="Times New Roman" w:cs="Times New Roman"/>
-          <w:lang w:val="ru-MD"/>
-        </w:rPr>
-      </w:pPr>
+        <w:t>*</w:t>
+      </w:r>
     </w:p>
     <w:sectPr>
-      <w:footerReference w:type="default" r:id="rId15"/>
+      <w:footerReference w:type="default" r:id="rId8"/>
       <w:pgSz w:w="11906" w:h="16838"/>
       <w:pgMar w:top="850" w:right="850" w:bottom="850" w:left="1417" w:header="708" w:footer="708" w:gutter="0"/>
       <w:pgNumType w:start="1"/>
@@ -4388,6 +6306,95 @@
     </w:lvl>
   </w:abstractNum>
   <w:abstractNum w:abstractNumId="14" w15:restartNumberingAfterBreak="0">
+    <w:nsid w:val="4D254E2F"/>
+    <w:multiLevelType w:val="hybridMultilevel"/>
+    <w:tmpl w:val="9EB2BA4A"/>
+    <w:lvl w:ilvl="0" w:tplc="530688C6">
+      <w:start w:val="1"/>
+      <w:numFmt w:val="decimal"/>
+      <w:lvlText w:val="%1."/>
+      <w:lvlJc w:val="left"/>
+      <w:pPr>
+        <w:ind w:left="720" w:hanging="360"/>
+      </w:pPr>
+      <w:rPr>
+        <w:rFonts w:eastAsia="PMingLiU" w:hint="default"/>
+      </w:rPr>
+    </w:lvl>
+    <w:lvl w:ilvl="1" w:tplc="04090019" w:tentative="1">
+      <w:start w:val="1"/>
+      <w:numFmt w:val="lowerLetter"/>
+      <w:lvlText w:val="%2."/>
+      <w:lvlJc w:val="left"/>
+      <w:pPr>
+        <w:ind w:left="1440" w:hanging="360"/>
+      </w:pPr>
+    </w:lvl>
+    <w:lvl w:ilvl="2" w:tplc="0409001B" w:tentative="1">
+      <w:start w:val="1"/>
+      <w:numFmt w:val="lowerRoman"/>
+      <w:lvlText w:val="%3."/>
+      <w:lvlJc w:val="right"/>
+      <w:pPr>
+        <w:ind w:left="2160" w:hanging="180"/>
+      </w:pPr>
+    </w:lvl>
+    <w:lvl w:ilvl="3" w:tplc="0409000F" w:tentative="1">
+      <w:start w:val="1"/>
+      <w:numFmt w:val="decimal"/>
+      <w:lvlText w:val="%4."/>
+      <w:lvlJc w:val="left"/>
+      <w:pPr>
+        <w:ind w:left="2880" w:hanging="360"/>
+      </w:pPr>
+    </w:lvl>
+    <w:lvl w:ilvl="4" w:tplc="04090019" w:tentative="1">
+      <w:start w:val="1"/>
+      <w:numFmt w:val="lowerLetter"/>
+      <w:lvlText w:val="%5."/>
+      <w:lvlJc w:val="left"/>
+      <w:pPr>
+        <w:ind w:left="3600" w:hanging="360"/>
+      </w:pPr>
+    </w:lvl>
+    <w:lvl w:ilvl="5" w:tplc="0409001B" w:tentative="1">
+      <w:start w:val="1"/>
+      <w:numFmt w:val="lowerRoman"/>
+      <w:lvlText w:val="%6."/>
+      <w:lvlJc w:val="right"/>
+      <w:pPr>
+        <w:ind w:left="4320" w:hanging="180"/>
+      </w:pPr>
+    </w:lvl>
+    <w:lvl w:ilvl="6" w:tplc="0409000F" w:tentative="1">
+      <w:start w:val="1"/>
+      <w:numFmt w:val="decimal"/>
+      <w:lvlText w:val="%7."/>
+      <w:lvlJc w:val="left"/>
+      <w:pPr>
+        <w:ind w:left="5040" w:hanging="360"/>
+      </w:pPr>
+    </w:lvl>
+    <w:lvl w:ilvl="7" w:tplc="04090019" w:tentative="1">
+      <w:start w:val="1"/>
+      <w:numFmt w:val="lowerLetter"/>
+      <w:lvlText w:val="%8."/>
+      <w:lvlJc w:val="left"/>
+      <w:pPr>
+        <w:ind w:left="5760" w:hanging="360"/>
+      </w:pPr>
+    </w:lvl>
+    <w:lvl w:ilvl="8" w:tplc="0409001B" w:tentative="1">
+      <w:start w:val="1"/>
+      <w:numFmt w:val="lowerRoman"/>
+      <w:lvlText w:val="%9."/>
+      <w:lvlJc w:val="right"/>
+      <w:pPr>
+        <w:ind w:left="6480" w:hanging="180"/>
+      </w:pPr>
+    </w:lvl>
+  </w:abstractNum>
+  <w:abstractNum w:abstractNumId="15" w15:restartNumberingAfterBreak="0">
     <w:nsid w:val="4FD15487"/>
     <w:multiLevelType w:val="hybridMultilevel"/>
     <w:tmpl w:val="7A58009E"/>
@@ -4500,7 +6507,7 @@
       </w:rPr>
     </w:lvl>
   </w:abstractNum>
-  <w:abstractNum w:abstractNumId="15" w15:restartNumberingAfterBreak="0">
+  <w:abstractNum w:abstractNumId="16" w15:restartNumberingAfterBreak="0">
     <w:nsid w:val="5BA47AAF"/>
     <w:multiLevelType w:val="multilevel"/>
     <w:tmpl w:val="D48CA8FC"/>
@@ -4613,7 +6620,7 @@
       </w:rPr>
     </w:lvl>
   </w:abstractNum>
-  <w:abstractNum w:abstractNumId="16" w15:restartNumberingAfterBreak="0">
+  <w:abstractNum w:abstractNumId="17" w15:restartNumberingAfterBreak="0">
     <w:nsid w:val="678F2192"/>
     <w:multiLevelType w:val="hybridMultilevel"/>
     <w:tmpl w:val="8F52C902"/>
@@ -4726,7 +6733,7 @@
       </w:rPr>
     </w:lvl>
   </w:abstractNum>
-  <w:abstractNum w:abstractNumId="17" w15:restartNumberingAfterBreak="0">
+  <w:abstractNum w:abstractNumId="18" w15:restartNumberingAfterBreak="0">
     <w:nsid w:val="68ED1FCA"/>
     <w:multiLevelType w:val="multilevel"/>
     <w:tmpl w:val="648A85F6"/>
@@ -4839,7 +6846,7 @@
       </w:rPr>
     </w:lvl>
   </w:abstractNum>
-  <w:abstractNum w:abstractNumId="18" w15:restartNumberingAfterBreak="0">
+  <w:abstractNum w:abstractNumId="19" w15:restartNumberingAfterBreak="0">
     <w:nsid w:val="6C8E4090"/>
     <w:multiLevelType w:val="hybridMultilevel"/>
     <w:tmpl w:val="306284EA"/>
@@ -4952,7 +6959,7 @@
       </w:rPr>
     </w:lvl>
   </w:abstractNum>
-  <w:abstractNum w:abstractNumId="19" w15:restartNumberingAfterBreak="0">
+  <w:abstractNum w:abstractNumId="20" w15:restartNumberingAfterBreak="0">
     <w:nsid w:val="6FF562C6"/>
     <w:multiLevelType w:val="hybridMultilevel"/>
     <w:tmpl w:val="083A0D0A"/>
@@ -5065,7 +7072,7 @@
       </w:rPr>
     </w:lvl>
   </w:abstractNum>
-  <w:abstractNum w:abstractNumId="20" w15:restartNumberingAfterBreak="0">
+  <w:abstractNum w:abstractNumId="21" w15:restartNumberingAfterBreak="0">
     <w:nsid w:val="7079221E"/>
     <w:multiLevelType w:val="hybridMultilevel"/>
     <w:tmpl w:val="D5D60AA2"/>
@@ -5161,25 +7168,25 @@
     <w:abstractNumId w:val="7"/>
   </w:num>
   <w:num w:numId="3">
-    <w:abstractNumId w:val="15"/>
+    <w:abstractNumId w:val="16"/>
   </w:num>
   <w:num w:numId="4">
     <w:abstractNumId w:val="8"/>
   </w:num>
   <w:num w:numId="5">
-    <w:abstractNumId w:val="17"/>
+    <w:abstractNumId w:val="18"/>
   </w:num>
   <w:num w:numId="6">
     <w:abstractNumId w:val="13"/>
   </w:num>
   <w:num w:numId="7">
-    <w:abstractNumId w:val="19"/>
+    <w:abstractNumId w:val="20"/>
   </w:num>
   <w:num w:numId="8">
     <w:abstractNumId w:val="5"/>
   </w:num>
   <w:num w:numId="9">
-    <w:abstractNumId w:val="16"/>
+    <w:abstractNumId w:val="17"/>
   </w:num>
   <w:num w:numId="10">
     <w:abstractNumId w:val="1"/>
@@ -5188,10 +7195,10 @@
     <w:abstractNumId w:val="4"/>
   </w:num>
   <w:num w:numId="12">
-    <w:abstractNumId w:val="14"/>
+    <w:abstractNumId w:val="15"/>
   </w:num>
   <w:num w:numId="13">
-    <w:abstractNumId w:val="18"/>
+    <w:abstractNumId w:val="19"/>
   </w:num>
   <w:num w:numId="14">
     <w:abstractNumId w:val="9"/>
@@ -5212,10 +7219,13 @@
     <w:abstractNumId w:val="12"/>
   </w:num>
   <w:num w:numId="20">
-    <w:abstractNumId w:val="20"/>
+    <w:abstractNumId w:val="21"/>
   </w:num>
   <w:num w:numId="21">
     <w:abstractNumId w:val="10"/>
+  </w:num>
+  <w:num w:numId="22">
+    <w:abstractNumId w:val="14"/>
   </w:num>
 </w:numbering>
 </file>

--- a/Semester 6/Дипломная работа Чобану Артём I1902.docx
+++ b/Semester 6/Дипломная работа Чобану Артём I1902.docx
@@ -508,7 +508,7 @@
             </w:rPr>
             <w:fldChar w:fldCharType="separate"/>
           </w:r>
-          <w:hyperlink w:anchor="_Toc93563377" w:history="1">
+          <w:hyperlink w:anchor="_Toc93602035" w:history="1">
             <w:r>
               <w:rPr>
                 <w:rStyle w:val="Hyperlink"/>
@@ -537,7 +537,7 @@
                 <w:noProof/>
                 <w:webHidden/>
               </w:rPr>
-              <w:instrText xml:space="preserve"> PAGEREF _Toc93563377 \h </w:instrText>
+              <w:instrText xml:space="preserve"> PAGEREF _Toc93602035 \h </w:instrText>
             </w:r>
             <w:r>
               <w:rPr>
@@ -580,7 +580,7 @@
               <w:lang w:val="en-US"/>
             </w:rPr>
           </w:pPr>
-          <w:hyperlink w:anchor="_Toc93563378" w:history="1">
+          <w:hyperlink w:anchor="_Toc93602036" w:history="1">
             <w:r>
               <w:rPr>
                 <w:rStyle w:val="Hyperlink"/>
@@ -608,7 +608,7 @@
                 <w:noProof/>
                 <w:webHidden/>
               </w:rPr>
-              <w:instrText xml:space="preserve"> PAGEREF _Toc93563378 \h </w:instrText>
+              <w:instrText xml:space="preserve"> PAGEREF _Toc93602036 \h </w:instrText>
             </w:r>
             <w:r>
               <w:rPr>
@@ -651,7 +651,7 @@
               <w:lang w:val="en-US"/>
             </w:rPr>
           </w:pPr>
-          <w:hyperlink w:anchor="_Toc93563379" w:history="1">
+          <w:hyperlink w:anchor="_Toc93602037" w:history="1">
             <w:r>
               <w:rPr>
                 <w:rStyle w:val="Hyperlink"/>
@@ -659,7 +659,7 @@
                 <w:noProof/>
                 <w:lang w:val="ru-MD"/>
               </w:rPr>
-              <w:t>Глава 1</w:t>
+              <w:t>Глава</w:t>
             </w:r>
             <w:r>
               <w:rPr>
@@ -667,16 +667,16 @@
                 <w:rFonts w:ascii="Times New Roman" w:hAnsi="Times New Roman" w:cs="Times New Roman"/>
                 <w:noProof/>
               </w:rPr>
-              <w:t xml:space="preserve"> – </w:t>
+              <w:t xml:space="preserve"> 1 – </w:t>
             </w:r>
             <w:r>
               <w:rPr>
                 <w:rStyle w:val="Hyperlink"/>
                 <w:rFonts w:ascii="Times New Roman" w:hAnsi="Times New Roman" w:cs="Times New Roman"/>
                 <w:noProof/>
-                <w:lang w:val="en-US"/>
+                <w:lang w:val="ru-MD"/>
               </w:rPr>
-              <w:t>RESTful</w:t>
+              <w:t>Микросервисная Архитектура</w:t>
             </w:r>
             <w:r>
               <w:rPr>
@@ -684,24 +684,7 @@
                 <w:rFonts w:ascii="Times New Roman" w:hAnsi="Times New Roman" w:cs="Times New Roman"/>
                 <w:noProof/>
               </w:rPr>
-              <w:t xml:space="preserve"> </w:t>
-            </w:r>
-            <w:r>
-              <w:rPr>
-                <w:rStyle w:val="Hyperlink"/>
-                <w:rFonts w:ascii="Times New Roman" w:hAnsi="Times New Roman" w:cs="Times New Roman"/>
-                <w:noProof/>
-                <w:lang w:val="en-US"/>
-              </w:rPr>
-              <w:t>API</w:t>
-            </w:r>
-            <w:r>
-              <w:rPr>
-                <w:rStyle w:val="Hyperlink"/>
-                <w:rFonts w:ascii="Times New Roman" w:hAnsi="Times New Roman" w:cs="Times New Roman"/>
-                <w:noProof/>
-              </w:rPr>
-              <w:t xml:space="preserve"> веб-сервисы.</w:t>
+              <w:t>.</w:t>
             </w:r>
             <w:r>
               <w:rPr>
@@ -722,7 +705,7 @@
                 <w:noProof/>
                 <w:webHidden/>
               </w:rPr>
-              <w:instrText xml:space="preserve"> PAGEREF _Toc93563379 \h </w:instrText>
+              <w:instrText xml:space="preserve"> PAGEREF _Toc93602037 \h </w:instrText>
             </w:r>
             <w:r>
               <w:rPr>
@@ -742,7 +725,7 @@
                 <w:noProof/>
                 <w:webHidden/>
               </w:rPr>
-              <w:t>4</w:t>
+              <w:t>5</w:t>
             </w:r>
             <w:r>
               <w:rPr>
@@ -765,7 +748,7 @@
               <w:lang w:val="en-US"/>
             </w:rPr>
           </w:pPr>
-          <w:hyperlink w:anchor="_Toc93563380" w:history="1">
+          <w:hyperlink w:anchor="_Toc93602038" w:history="1">
             <w:r>
               <w:rPr>
                 <w:rStyle w:val="Hyperlink"/>
@@ -781,7 +764,16 @@
                 <w:rFonts w:ascii="Times New Roman" w:hAnsi="Times New Roman" w:cs="Times New Roman"/>
                 <w:noProof/>
               </w:rPr>
-              <w:t xml:space="preserve"> 2 – Проработка проекта.</w:t>
+              <w:t xml:space="preserve"> 2 – </w:t>
+            </w:r>
+            <w:r>
+              <w:rPr>
+                <w:rStyle w:val="Hyperlink"/>
+                <w:rFonts w:ascii="Times New Roman" w:hAnsi="Times New Roman" w:cs="Times New Roman"/>
+                <w:noProof/>
+                <w:lang w:val="ru-MD"/>
+              </w:rPr>
+              <w:t>Примеры использования и паттерны</w:t>
             </w:r>
             <w:r>
               <w:rPr>
@@ -802,7 +794,7 @@
                 <w:noProof/>
                 <w:webHidden/>
               </w:rPr>
-              <w:instrText xml:space="preserve"> PAGEREF _Toc93563380 \h </w:instrText>
+              <w:instrText xml:space="preserve"> PAGEREF _Toc93602038 \h </w:instrText>
             </w:r>
             <w:r>
               <w:rPr>
@@ -822,7 +814,7 @@
                 <w:noProof/>
                 <w:webHidden/>
               </w:rPr>
-              <w:t>4</w:t>
+              <w:t>6</w:t>
             </w:r>
             <w:r>
               <w:rPr>
@@ -845,7 +837,7 @@
               <w:lang w:val="en-US"/>
             </w:rPr>
           </w:pPr>
-          <w:hyperlink w:anchor="_Toc93563381" w:history="1">
+          <w:hyperlink w:anchor="_Toc93602039" w:history="1">
             <w:r>
               <w:rPr>
                 <w:rStyle w:val="Hyperlink"/>
@@ -853,7 +845,7 @@
                 <w:noProof/>
                 <w:lang w:val="ru-MD"/>
               </w:rPr>
-              <w:t>Глава 3 – Реализация проекта.</w:t>
+              <w:t>Глава 3 – Внутренняя архитектура каждого микросервиса.</w:t>
             </w:r>
             <w:r>
               <w:rPr>
@@ -874,7 +866,7 @@
                 <w:noProof/>
                 <w:webHidden/>
               </w:rPr>
-              <w:instrText xml:space="preserve"> PAGEREF _Toc93563381 \h </w:instrText>
+              <w:instrText xml:space="preserve"> PAGEREF _Toc93602039 \h </w:instrText>
             </w:r>
             <w:r>
               <w:rPr>
@@ -894,7 +886,7 @@
                 <w:noProof/>
                 <w:webHidden/>
               </w:rPr>
-              <w:t>4</w:t>
+              <w:t>7</w:t>
             </w:r>
             <w:r>
               <w:rPr>
@@ -917,7 +909,151 @@
               <w:lang w:val="en-US"/>
             </w:rPr>
           </w:pPr>
-          <w:hyperlink w:anchor="_Toc93563382" w:history="1">
+          <w:hyperlink w:anchor="_Toc93602040" w:history="1">
+            <w:r>
+              <w:rPr>
+                <w:rStyle w:val="Hyperlink"/>
+                <w:rFonts w:ascii="Times New Roman" w:hAnsi="Times New Roman" w:cs="Times New Roman"/>
+                <w:noProof/>
+                <w:lang w:val="ru-MD"/>
+              </w:rPr>
+              <w:t>Глава 4 – Проектирование архитектуры приложения.</w:t>
+            </w:r>
+            <w:r>
+              <w:rPr>
+                <w:noProof/>
+                <w:webHidden/>
+              </w:rPr>
+              <w:tab/>
+            </w:r>
+            <w:r>
+              <w:rPr>
+                <w:noProof/>
+                <w:webHidden/>
+              </w:rPr>
+              <w:fldChar w:fldCharType="begin"/>
+            </w:r>
+            <w:r>
+              <w:rPr>
+                <w:noProof/>
+                <w:webHidden/>
+              </w:rPr>
+              <w:instrText xml:space="preserve"> PAGEREF _Toc93602040 \h </w:instrText>
+            </w:r>
+            <w:r>
+              <w:rPr>
+                <w:noProof/>
+                <w:webHidden/>
+              </w:rPr>
+            </w:r>
+            <w:r>
+              <w:rPr>
+                <w:noProof/>
+                <w:webHidden/>
+              </w:rPr>
+              <w:fldChar w:fldCharType="separate"/>
+            </w:r>
+            <w:r>
+              <w:rPr>
+                <w:noProof/>
+                <w:webHidden/>
+              </w:rPr>
+              <w:t>8</w:t>
+            </w:r>
+            <w:r>
+              <w:rPr>
+                <w:noProof/>
+                <w:webHidden/>
+              </w:rPr>
+              <w:fldChar w:fldCharType="end"/>
+            </w:r>
+          </w:hyperlink>
+        </w:p>
+        <w:p>
+          <w:pPr>
+            <w:pStyle w:val="TOC1"/>
+            <w:tabs>
+              <w:tab w:val="right" w:leader="dot" w:pos="9629"/>
+            </w:tabs>
+            <w:rPr>
+              <w:rFonts w:asciiTheme="minorHAnsi" w:eastAsiaTheme="minorEastAsia" w:hAnsiTheme="minorHAnsi" w:cstheme="minorBidi"/>
+              <w:noProof/>
+              <w:lang w:val="en-US"/>
+            </w:rPr>
+          </w:pPr>
+          <w:hyperlink w:anchor="_Toc93602041" w:history="1">
+            <w:r>
+              <w:rPr>
+                <w:rStyle w:val="Hyperlink"/>
+                <w:rFonts w:ascii="Times New Roman" w:hAnsi="Times New Roman" w:cs="Times New Roman"/>
+                <w:noProof/>
+                <w:lang w:val="ru-MD"/>
+              </w:rPr>
+              <w:t>Глава 5 – Демонстрация работы проекта.</w:t>
+            </w:r>
+            <w:r>
+              <w:rPr>
+                <w:noProof/>
+                <w:webHidden/>
+              </w:rPr>
+              <w:tab/>
+            </w:r>
+            <w:r>
+              <w:rPr>
+                <w:noProof/>
+                <w:webHidden/>
+              </w:rPr>
+              <w:fldChar w:fldCharType="begin"/>
+            </w:r>
+            <w:r>
+              <w:rPr>
+                <w:noProof/>
+                <w:webHidden/>
+              </w:rPr>
+              <w:instrText xml:space="preserve"> PAGEREF _Toc93602041 \h </w:instrText>
+            </w:r>
+            <w:r>
+              <w:rPr>
+                <w:noProof/>
+                <w:webHidden/>
+              </w:rPr>
+            </w:r>
+            <w:r>
+              <w:rPr>
+                <w:noProof/>
+                <w:webHidden/>
+              </w:rPr>
+              <w:fldChar w:fldCharType="separate"/>
+            </w:r>
+            <w:r>
+              <w:rPr>
+                <w:noProof/>
+                <w:webHidden/>
+              </w:rPr>
+              <w:t>9</w:t>
+            </w:r>
+            <w:r>
+              <w:rPr>
+                <w:noProof/>
+                <w:webHidden/>
+              </w:rPr>
+              <w:fldChar w:fldCharType="end"/>
+            </w:r>
+          </w:hyperlink>
+        </w:p>
+        <w:p>
+          <w:pPr>
+            <w:pStyle w:val="TOC1"/>
+            <w:tabs>
+              <w:tab w:val="right" w:leader="dot" w:pos="9629"/>
+            </w:tabs>
+            <w:rPr>
+              <w:rFonts w:asciiTheme="minorHAnsi" w:eastAsiaTheme="minorEastAsia" w:hAnsiTheme="minorHAnsi" w:cstheme="minorBidi"/>
+              <w:noProof/>
+              <w:lang w:val="en-US"/>
+            </w:rPr>
+          </w:pPr>
+          <w:hyperlink w:anchor="_Toc93602042" w:history="1">
             <w:r>
               <w:rPr>
                 <w:rStyle w:val="Hyperlink"/>
@@ -946,7 +1082,7 @@
                 <w:noProof/>
                 <w:webHidden/>
               </w:rPr>
-              <w:instrText xml:space="preserve"> PAGEREF _Toc93563382 \h </w:instrText>
+              <w:instrText xml:space="preserve"> PAGEREF _Toc93602042 \h </w:instrText>
             </w:r>
             <w:r>
               <w:rPr>
@@ -966,7 +1102,7 @@
                 <w:noProof/>
                 <w:webHidden/>
               </w:rPr>
-              <w:t>4</w:t>
+              <w:t>10</w:t>
             </w:r>
             <w:r>
               <w:rPr>
@@ -989,7 +1125,7 @@
               <w:lang w:val="en-US"/>
             </w:rPr>
           </w:pPr>
-          <w:hyperlink w:anchor="_Toc93563383" w:history="1">
+          <w:hyperlink w:anchor="_Toc93602043" w:history="1">
             <w:r>
               <w:rPr>
                 <w:rStyle w:val="Hyperlink"/>
@@ -1034,7 +1170,7 @@
                 <w:noProof/>
                 <w:webHidden/>
               </w:rPr>
-              <w:instrText xml:space="preserve"> PAGEREF _Toc93563383 \h </w:instrText>
+              <w:instrText xml:space="preserve"> PAGEREF _Toc93602043 \h </w:instrText>
             </w:r>
             <w:r>
               <w:rPr>
@@ -1054,7 +1190,7 @@
                 <w:noProof/>
                 <w:webHidden/>
               </w:rPr>
-              <w:t>5</w:t>
+              <w:t>11</w:t>
             </w:r>
             <w:r>
               <w:rPr>
@@ -1268,7 +1404,7 @@
           <w:lang w:val="ru-MD"/>
         </w:rPr>
       </w:pPr>
-      <w:bookmarkStart w:id="0" w:name="_Toc93563377"/>
+      <w:bookmarkStart w:id="0" w:name="_Toc93602035"/>
       <w:r>
         <w:rPr>
           <w:rFonts w:ascii="Times New Roman" w:hAnsi="Times New Roman" w:cs="Times New Roman"/>
@@ -1276,7 +1412,6 @@
           <w:szCs w:val="36"/>
           <w:lang w:val="ru-MD"/>
         </w:rPr>
-        <w:lastRenderedPageBreak/>
         <w:t>Ключевые слова</w:t>
       </w:r>
       <w:r>
@@ -1820,14 +1955,13 @@
           <w:szCs w:val="36"/>
         </w:rPr>
       </w:pPr>
-      <w:bookmarkStart w:id="1" w:name="_Toc93563378"/>
+      <w:bookmarkStart w:id="1" w:name="_Toc93602036"/>
       <w:r>
         <w:rPr>
           <w:rFonts w:ascii="Times New Roman" w:hAnsi="Times New Roman" w:cs="Times New Roman"/>
           <w:sz w:val="36"/>
           <w:szCs w:val="36"/>
         </w:rPr>
-        <w:lastRenderedPageBreak/>
         <w:t>Введение</w:t>
       </w:r>
       <w:bookmarkEnd w:id="1"/>
@@ -2291,7 +2425,7 @@
           <w:szCs w:val="36"/>
         </w:rPr>
       </w:pPr>
-      <w:bookmarkStart w:id="2" w:name="_Toc93563379"/>
+      <w:bookmarkStart w:id="2" w:name="_Toc93602037"/>
       <w:r>
         <w:rPr>
           <w:rFonts w:ascii="Times New Roman" w:hAnsi="Times New Roman" w:cs="Times New Roman"/>
@@ -2479,19 +2613,7 @@
         <w:rPr>
           <w:rFonts w:ascii="Times New Roman" w:hAnsi="Times New Roman" w:cs="Times New Roman"/>
         </w:rPr>
-        <w:t xml:space="preserve"> (таблица). С</w:t>
-      </w:r>
-      <w:r>
-        <w:rPr>
-          <w:rFonts w:ascii="Times New Roman" w:hAnsi="Times New Roman" w:cs="Times New Roman"/>
-        </w:rPr>
-        <w:t xml:space="preserve">ложность разработки, </w:t>
-      </w:r>
-      <w:r>
-        <w:rPr>
-          <w:rFonts w:ascii="Times New Roman" w:hAnsi="Times New Roman" w:cs="Times New Roman"/>
-        </w:rPr>
-        <w:t>сложность внесения изменений, заменяемость, развёртывание, сложность поддержки, отказоустойчивость, тестирование, масштабирование</w:t>
+        <w:t xml:space="preserve"> (таблица). Сложность разработки, сложность внесения изменений, заменяемость, развёртывание, сложность поддержки, отказоустойчивость, тестирование, масштабирование</w:t>
       </w:r>
     </w:p>
     <w:p>
@@ -2734,7 +2856,7 @@
           <w:szCs w:val="36"/>
         </w:rPr>
       </w:pPr>
-      <w:bookmarkStart w:id="3" w:name="_Toc93563380"/>
+      <w:bookmarkStart w:id="3" w:name="_Toc93602038"/>
       <w:r>
         <w:rPr>
           <w:rFonts w:ascii="Times New Roman" w:hAnsi="Times New Roman" w:cs="Times New Roman"/>
@@ -2777,7 +2899,6 @@
         </w:rPr>
         <w:t xml:space="preserve"> </w:t>
       </w:r>
-      <w:bookmarkEnd w:id="3"/>
       <w:r>
         <w:rPr>
           <w:rFonts w:ascii="Times New Roman" w:hAnsi="Times New Roman" w:cs="Times New Roman"/>
@@ -2787,6 +2908,7 @@
         </w:rPr>
         <w:t>Примеры использования и паттерны</w:t>
       </w:r>
+      <w:bookmarkEnd w:id="3"/>
     </w:p>
     <w:p>
       <w:pPr>
@@ -3243,6 +3365,7 @@
           <w:lang w:val="ru-MD"/>
         </w:rPr>
       </w:pPr>
+      <w:bookmarkStart w:id="4" w:name="_Toc93602039"/>
       <w:r>
         <w:rPr>
           <w:rFonts w:ascii="Times New Roman" w:hAnsi="Times New Roman" w:cs="Times New Roman"/>
@@ -3260,7 +3383,7 @@
           <w:szCs w:val="36"/>
           <w:lang w:val="ru-MD"/>
         </w:rPr>
-        <w:t xml:space="preserve"> – </w:t>
+        <w:t xml:space="preserve"> – Внутренняя архитектура </w:t>
       </w:r>
       <w:r>
         <w:rPr>
@@ -3269,7 +3392,7 @@
           <w:szCs w:val="36"/>
           <w:lang w:val="ru-MD"/>
         </w:rPr>
-        <w:t>Внутренняя архитектура</w:t>
+        <w:t xml:space="preserve">каждого </w:t>
       </w:r>
       <w:r>
         <w:rPr>
@@ -3278,17 +3401,323 @@
           <w:szCs w:val="36"/>
           <w:lang w:val="ru-MD"/>
         </w:rPr>
+        <w:t>микросервиса.</w:t>
+      </w:r>
+      <w:bookmarkEnd w:id="4"/>
+    </w:p>
+    <w:p>
+      <w:pPr>
+        <w:rPr>
+          <w:rFonts w:ascii="Times New Roman" w:hAnsi="Times New Roman" w:cs="Times New Roman"/>
+        </w:rPr>
+      </w:pPr>
+    </w:p>
+    <w:p>
+      <w:pPr>
+        <w:rPr>
+          <w:rFonts w:ascii="Times New Roman" w:hAnsi="Times New Roman" w:cs="Times New Roman"/>
+        </w:rPr>
+      </w:pPr>
+      <w:r>
+        <w:rPr>
+          <w:rFonts w:ascii="Times New Roman" w:hAnsi="Times New Roman" w:cs="Times New Roman"/>
+          <w:lang w:val="en-US"/>
+        </w:rPr>
+        <w:t>Vertical</w:t>
+      </w:r>
+      <w:r>
+        <w:rPr>
+          <w:rFonts w:ascii="Times New Roman" w:hAnsi="Times New Roman" w:cs="Times New Roman"/>
+        </w:rPr>
         <w:t xml:space="preserve"> </w:t>
       </w:r>
       <w:r>
+        <w:rPr>
+          <w:rFonts w:ascii="Times New Roman" w:hAnsi="Times New Roman" w:cs="Times New Roman"/>
+          <w:lang w:val="en-US"/>
+        </w:rPr>
+        <w:t>Slice</w:t>
+      </w:r>
+      <w:r>
+        <w:rPr>
+          <w:rFonts w:ascii="Times New Roman" w:hAnsi="Times New Roman" w:cs="Times New Roman"/>
+        </w:rPr>
+        <w:t xml:space="preserve"> </w:t>
+      </w:r>
+      <w:r>
+        <w:rPr>
+          <w:rFonts w:ascii="Times New Roman" w:hAnsi="Times New Roman" w:cs="Times New Roman"/>
+        </w:rPr>
+        <w:t xml:space="preserve">Архитектура, </w:t>
+      </w:r>
+      <w:r>
+        <w:rPr>
+          <w:rFonts w:ascii="Times New Roman" w:hAnsi="Times New Roman" w:cs="Times New Roman"/>
+          <w:lang w:val="en-US"/>
+        </w:rPr>
+        <w:t>CQRS</w:t>
+      </w:r>
+      <w:r>
+        <w:rPr>
+          <w:rFonts w:ascii="Times New Roman" w:hAnsi="Times New Roman" w:cs="Times New Roman"/>
+        </w:rPr>
+        <w:t xml:space="preserve">, </w:t>
+      </w:r>
+      <w:r>
+        <w:rPr>
+          <w:rFonts w:ascii="Times New Roman" w:hAnsi="Times New Roman" w:cs="Times New Roman"/>
+        </w:rPr>
+        <w:t xml:space="preserve">возможность разделения ответственностей на </w:t>
+      </w:r>
+      <w:r>
+        <w:rPr>
+          <w:rFonts w:ascii="Times New Roman" w:hAnsi="Times New Roman" w:cs="Times New Roman"/>
+          <w:lang w:val="en-US"/>
+        </w:rPr>
+        <w:t>Read</w:t>
+      </w:r>
+      <w:r>
+        <w:rPr>
+          <w:rFonts w:ascii="Times New Roman" w:hAnsi="Times New Roman" w:cs="Times New Roman"/>
+        </w:rPr>
+        <w:t>/</w:t>
+      </w:r>
+      <w:r>
+        <w:rPr>
+          <w:rFonts w:ascii="Times New Roman" w:hAnsi="Times New Roman" w:cs="Times New Roman"/>
+          <w:lang w:val="en-US"/>
+        </w:rPr>
+        <w:t>Write</w:t>
+      </w:r>
+      <w:r>
+        <w:rPr>
+          <w:rFonts w:ascii="Times New Roman" w:hAnsi="Times New Roman" w:cs="Times New Roman"/>
+        </w:rPr>
+        <w:t>.</w:t>
+      </w:r>
+    </w:p>
+    <w:p>
+      <w:pPr>
+        <w:rPr>
+          <w:rFonts w:ascii="Times New Roman" w:hAnsi="Times New Roman" w:cs="Times New Roman"/>
+        </w:rPr>
+      </w:pPr>
+    </w:p>
+    <w:p>
+      <w:pPr>
+        <w:rPr>
+          <w:rFonts w:ascii="Times New Roman" w:hAnsi="Times New Roman" w:cs="Times New Roman"/>
+        </w:rPr>
+      </w:pPr>
+    </w:p>
+    <w:p>
+      <w:pPr>
+        <w:rPr>
+          <w:rFonts w:ascii="Times New Roman" w:hAnsi="Times New Roman" w:cs="Times New Roman"/>
+        </w:rPr>
+      </w:pPr>
+    </w:p>
+    <w:p>
+      <w:pPr>
+        <w:rPr>
+          <w:rFonts w:ascii="Times New Roman" w:hAnsi="Times New Roman" w:cs="Times New Roman"/>
+        </w:rPr>
+      </w:pPr>
+    </w:p>
+    <w:p>
+      <w:pPr>
+        <w:rPr>
+          <w:rFonts w:ascii="Times New Roman" w:hAnsi="Times New Roman" w:cs="Times New Roman"/>
+        </w:rPr>
+      </w:pPr>
+    </w:p>
+    <w:p>
+      <w:pPr>
+        <w:rPr>
+          <w:rFonts w:ascii="Times New Roman" w:hAnsi="Times New Roman" w:cs="Times New Roman"/>
+        </w:rPr>
+      </w:pPr>
+    </w:p>
+    <w:p>
+      <w:pPr>
+        <w:rPr>
+          <w:rFonts w:ascii="Times New Roman" w:hAnsi="Times New Roman" w:cs="Times New Roman"/>
+        </w:rPr>
+      </w:pPr>
+    </w:p>
+    <w:p>
+      <w:pPr>
+        <w:rPr>
+          <w:rFonts w:ascii="Times New Roman" w:hAnsi="Times New Roman" w:cs="Times New Roman"/>
+        </w:rPr>
+      </w:pPr>
+    </w:p>
+    <w:p>
+      <w:pPr>
+        <w:rPr>
+          <w:rFonts w:ascii="Times New Roman" w:hAnsi="Times New Roman" w:cs="Times New Roman"/>
+        </w:rPr>
+      </w:pPr>
+    </w:p>
+    <w:p>
+      <w:pPr>
+        <w:rPr>
+          <w:rFonts w:ascii="Times New Roman" w:hAnsi="Times New Roman" w:cs="Times New Roman"/>
+        </w:rPr>
+      </w:pPr>
+    </w:p>
+    <w:p>
+      <w:pPr>
+        <w:rPr>
+          <w:rFonts w:ascii="Times New Roman" w:hAnsi="Times New Roman" w:cs="Times New Roman"/>
+        </w:rPr>
+      </w:pPr>
+    </w:p>
+    <w:p>
+      <w:pPr>
+        <w:rPr>
+          <w:rFonts w:ascii="Times New Roman" w:hAnsi="Times New Roman" w:cs="Times New Roman"/>
+        </w:rPr>
+      </w:pPr>
+    </w:p>
+    <w:p>
+      <w:pPr>
+        <w:rPr>
+          <w:rFonts w:ascii="Times New Roman" w:hAnsi="Times New Roman" w:cs="Times New Roman"/>
+        </w:rPr>
+      </w:pPr>
+    </w:p>
+    <w:p>
+      <w:pPr>
+        <w:rPr>
+          <w:rFonts w:ascii="Times New Roman" w:hAnsi="Times New Roman" w:cs="Times New Roman"/>
+        </w:rPr>
+      </w:pPr>
+    </w:p>
+    <w:p>
+      <w:pPr>
+        <w:rPr>
+          <w:rFonts w:ascii="Times New Roman" w:hAnsi="Times New Roman" w:cs="Times New Roman"/>
+        </w:rPr>
+      </w:pPr>
+    </w:p>
+    <w:p>
+      <w:pPr>
+        <w:rPr>
+          <w:rFonts w:ascii="Times New Roman" w:hAnsi="Times New Roman" w:cs="Times New Roman"/>
+        </w:rPr>
+      </w:pPr>
+    </w:p>
+    <w:p>
+      <w:pPr>
+        <w:rPr>
+          <w:rFonts w:ascii="Times New Roman" w:hAnsi="Times New Roman" w:cs="Times New Roman"/>
+        </w:rPr>
+      </w:pPr>
+    </w:p>
+    <w:p>
+      <w:pPr>
+        <w:rPr>
+          <w:rFonts w:ascii="Times New Roman" w:hAnsi="Times New Roman" w:cs="Times New Roman"/>
+        </w:rPr>
+      </w:pPr>
+    </w:p>
+    <w:p>
+      <w:pPr>
+        <w:rPr>
+          <w:rFonts w:ascii="Times New Roman" w:hAnsi="Times New Roman" w:cs="Times New Roman"/>
+        </w:rPr>
+      </w:pPr>
+    </w:p>
+    <w:p>
+      <w:pPr>
+        <w:rPr>
+          <w:rFonts w:ascii="Times New Roman" w:hAnsi="Times New Roman" w:cs="Times New Roman"/>
+        </w:rPr>
+      </w:pPr>
+    </w:p>
+    <w:p>
+      <w:pPr>
+        <w:rPr>
+          <w:rFonts w:ascii="Times New Roman" w:hAnsi="Times New Roman" w:cs="Times New Roman"/>
+        </w:rPr>
+      </w:pPr>
+    </w:p>
+    <w:p>
+      <w:pPr>
+        <w:rPr>
+          <w:rFonts w:ascii="Times New Roman" w:hAnsi="Times New Roman" w:cs="Times New Roman"/>
+        </w:rPr>
+      </w:pPr>
+    </w:p>
+    <w:p>
+      <w:pPr>
+        <w:rPr>
+          <w:rFonts w:ascii="Times New Roman" w:hAnsi="Times New Roman" w:cs="Times New Roman"/>
+        </w:rPr>
+      </w:pPr>
+    </w:p>
+    <w:p>
+      <w:pPr>
+        <w:rPr>
+          <w:rFonts w:ascii="Times New Roman" w:hAnsi="Times New Roman" w:cs="Times New Roman"/>
+        </w:rPr>
+      </w:pPr>
+    </w:p>
+    <w:p>
+      <w:pPr>
+        <w:rPr>
+          <w:rFonts w:ascii="Times New Roman" w:hAnsi="Times New Roman" w:cs="Times New Roman"/>
+        </w:rPr>
+      </w:pPr>
+    </w:p>
+    <w:p>
+      <w:pPr>
+        <w:rPr>
+          <w:rFonts w:ascii="Times New Roman" w:hAnsi="Times New Roman" w:cs="Times New Roman"/>
+        </w:rPr>
+      </w:pPr>
+    </w:p>
+    <w:p>
+      <w:pPr>
+        <w:rPr>
+          <w:rFonts w:ascii="Times New Roman" w:hAnsi="Times New Roman" w:cs="Times New Roman"/>
+        </w:rPr>
+      </w:pPr>
+    </w:p>
+    <w:p>
+      <w:pPr>
+        <w:rPr>
+          <w:rFonts w:ascii="Times New Roman" w:hAnsi="Times New Roman" w:cs="Times New Roman"/>
+        </w:rPr>
+      </w:pPr>
+    </w:p>
+    <w:p>
+      <w:pPr>
+        <w:rPr>
+          <w:rFonts w:ascii="Times New Roman" w:hAnsi="Times New Roman" w:cs="Times New Roman"/>
+        </w:rPr>
+      </w:pPr>
+    </w:p>
+    <w:p>
+      <w:pPr>
+        <w:rPr>
+          <w:rFonts w:ascii="Times New Roman" w:hAnsi="Times New Roman" w:cs="Times New Roman"/>
+        </w:rPr>
+      </w:pPr>
+    </w:p>
+    <w:p>
+      <w:pPr>
+        <w:pStyle w:val="Heading1"/>
+        <w:jc w:val="center"/>
         <w:rPr>
           <w:rFonts w:ascii="Times New Roman" w:hAnsi="Times New Roman" w:cs="Times New Roman"/>
           <w:sz w:val="36"/>
           <w:szCs w:val="36"/>
           <w:lang w:val="ru-MD"/>
         </w:rPr>
-        <w:t xml:space="preserve">каждого </w:t>
-      </w:r>
+      </w:pPr>
+      <w:bookmarkStart w:id="5" w:name="_Toc93602040"/>
       <w:r>
         <w:rPr>
           <w:rFonts w:ascii="Times New Roman" w:hAnsi="Times New Roman" w:cs="Times New Roman"/>
@@ -3296,7 +3725,8 @@
           <w:szCs w:val="36"/>
           <w:lang w:val="ru-MD"/>
         </w:rPr>
-        <w:t>микросервиса</w:t>
+        <w:lastRenderedPageBreak/>
+        <w:t xml:space="preserve">Глава </w:t>
       </w:r>
       <w:r>
         <w:rPr>
@@ -3305,322 +3735,17 @@
           <w:szCs w:val="36"/>
           <w:lang w:val="ru-MD"/>
         </w:rPr>
-        <w:t>.</w:t>
-      </w:r>
-    </w:p>
-    <w:p>
-      <w:pPr>
-        <w:rPr>
-          <w:rFonts w:ascii="Times New Roman" w:hAnsi="Times New Roman" w:cs="Times New Roman"/>
-        </w:rPr>
-      </w:pPr>
-    </w:p>
-    <w:p>
-      <w:pPr>
-        <w:rPr>
-          <w:rFonts w:ascii="Times New Roman" w:hAnsi="Times New Roman" w:cs="Times New Roman"/>
-        </w:rPr>
-      </w:pPr>
-      <w:r>
-        <w:rPr>
-          <w:rFonts w:ascii="Times New Roman" w:hAnsi="Times New Roman" w:cs="Times New Roman"/>
-          <w:lang w:val="en-US"/>
-        </w:rPr>
-        <w:t>Vertical</w:t>
-      </w:r>
-      <w:r>
-        <w:rPr>
-          <w:rFonts w:ascii="Times New Roman" w:hAnsi="Times New Roman" w:cs="Times New Roman"/>
-        </w:rPr>
-        <w:t xml:space="preserve"> </w:t>
-      </w:r>
-      <w:r>
-        <w:rPr>
-          <w:rFonts w:ascii="Times New Roman" w:hAnsi="Times New Roman" w:cs="Times New Roman"/>
-          <w:lang w:val="en-US"/>
-        </w:rPr>
-        <w:t>Slice</w:t>
-      </w:r>
-      <w:r>
-        <w:rPr>
-          <w:rFonts w:ascii="Times New Roman" w:hAnsi="Times New Roman" w:cs="Times New Roman"/>
-        </w:rPr>
-        <w:t xml:space="preserve"> </w:t>
-      </w:r>
-      <w:r>
-        <w:rPr>
-          <w:rFonts w:ascii="Times New Roman" w:hAnsi="Times New Roman" w:cs="Times New Roman"/>
-        </w:rPr>
-        <w:t xml:space="preserve">Архитектура, </w:t>
-      </w:r>
-      <w:r>
-        <w:rPr>
-          <w:rFonts w:ascii="Times New Roman" w:hAnsi="Times New Roman" w:cs="Times New Roman"/>
-          <w:lang w:val="en-US"/>
-        </w:rPr>
-        <w:t>CQRS</w:t>
-      </w:r>
-      <w:r>
-        <w:rPr>
-          <w:rFonts w:ascii="Times New Roman" w:hAnsi="Times New Roman" w:cs="Times New Roman"/>
-        </w:rPr>
-        <w:t xml:space="preserve">, </w:t>
-      </w:r>
-      <w:r>
-        <w:rPr>
-          <w:rFonts w:ascii="Times New Roman" w:hAnsi="Times New Roman" w:cs="Times New Roman"/>
-        </w:rPr>
-        <w:t xml:space="preserve">возможность разделения ответственностей на </w:t>
-      </w:r>
-      <w:r>
-        <w:rPr>
-          <w:rFonts w:ascii="Times New Roman" w:hAnsi="Times New Roman" w:cs="Times New Roman"/>
-          <w:lang w:val="en-US"/>
-        </w:rPr>
-        <w:t>Read</w:t>
-      </w:r>
-      <w:r>
-        <w:rPr>
-          <w:rFonts w:ascii="Times New Roman" w:hAnsi="Times New Roman" w:cs="Times New Roman"/>
-        </w:rPr>
-        <w:t>/</w:t>
-      </w:r>
-      <w:r>
-        <w:rPr>
-          <w:rFonts w:ascii="Times New Roman" w:hAnsi="Times New Roman" w:cs="Times New Roman"/>
-          <w:lang w:val="en-US"/>
-        </w:rPr>
-        <w:t>Write</w:t>
-      </w:r>
-      <w:r>
-        <w:rPr>
-          <w:rFonts w:ascii="Times New Roman" w:hAnsi="Times New Roman" w:cs="Times New Roman"/>
-        </w:rPr>
-        <w:t>.</w:t>
-      </w:r>
-    </w:p>
-    <w:p>
-      <w:pPr>
-        <w:rPr>
-          <w:rFonts w:ascii="Times New Roman" w:hAnsi="Times New Roman" w:cs="Times New Roman"/>
-        </w:rPr>
-      </w:pPr>
-    </w:p>
-    <w:p>
-      <w:pPr>
-        <w:rPr>
-          <w:rFonts w:ascii="Times New Roman" w:hAnsi="Times New Roman" w:cs="Times New Roman"/>
-        </w:rPr>
-      </w:pPr>
-    </w:p>
-    <w:p>
-      <w:pPr>
-        <w:rPr>
-          <w:rFonts w:ascii="Times New Roman" w:hAnsi="Times New Roman" w:cs="Times New Roman"/>
-        </w:rPr>
-      </w:pPr>
-    </w:p>
-    <w:p>
-      <w:pPr>
-        <w:rPr>
-          <w:rFonts w:ascii="Times New Roman" w:hAnsi="Times New Roman" w:cs="Times New Roman"/>
-        </w:rPr>
-      </w:pPr>
-    </w:p>
-    <w:p>
-      <w:pPr>
-        <w:rPr>
-          <w:rFonts w:ascii="Times New Roman" w:hAnsi="Times New Roman" w:cs="Times New Roman"/>
-        </w:rPr>
-      </w:pPr>
-    </w:p>
-    <w:p>
-      <w:pPr>
-        <w:rPr>
-          <w:rFonts w:ascii="Times New Roman" w:hAnsi="Times New Roman" w:cs="Times New Roman"/>
-        </w:rPr>
-      </w:pPr>
-    </w:p>
-    <w:p>
-      <w:pPr>
-        <w:rPr>
-          <w:rFonts w:ascii="Times New Roman" w:hAnsi="Times New Roman" w:cs="Times New Roman"/>
-        </w:rPr>
-      </w:pPr>
-    </w:p>
-    <w:p>
-      <w:pPr>
-        <w:rPr>
-          <w:rFonts w:ascii="Times New Roman" w:hAnsi="Times New Roman" w:cs="Times New Roman"/>
-        </w:rPr>
-      </w:pPr>
-    </w:p>
-    <w:p>
-      <w:pPr>
-        <w:rPr>
-          <w:rFonts w:ascii="Times New Roman" w:hAnsi="Times New Roman" w:cs="Times New Roman"/>
-        </w:rPr>
-      </w:pPr>
-    </w:p>
-    <w:p>
-      <w:pPr>
-        <w:rPr>
-          <w:rFonts w:ascii="Times New Roman" w:hAnsi="Times New Roman" w:cs="Times New Roman"/>
-        </w:rPr>
-      </w:pPr>
-    </w:p>
-    <w:p>
-      <w:pPr>
-        <w:rPr>
-          <w:rFonts w:ascii="Times New Roman" w:hAnsi="Times New Roman" w:cs="Times New Roman"/>
-        </w:rPr>
-      </w:pPr>
-    </w:p>
-    <w:p>
-      <w:pPr>
-        <w:rPr>
-          <w:rFonts w:ascii="Times New Roman" w:hAnsi="Times New Roman" w:cs="Times New Roman"/>
-        </w:rPr>
-      </w:pPr>
-    </w:p>
-    <w:p>
-      <w:pPr>
-        <w:rPr>
-          <w:rFonts w:ascii="Times New Roman" w:hAnsi="Times New Roman" w:cs="Times New Roman"/>
-        </w:rPr>
-      </w:pPr>
-    </w:p>
-    <w:p>
-      <w:pPr>
-        <w:rPr>
-          <w:rFonts w:ascii="Times New Roman" w:hAnsi="Times New Roman" w:cs="Times New Roman"/>
-        </w:rPr>
-      </w:pPr>
-    </w:p>
-    <w:p>
-      <w:pPr>
-        <w:rPr>
-          <w:rFonts w:ascii="Times New Roman" w:hAnsi="Times New Roman" w:cs="Times New Roman"/>
-        </w:rPr>
-      </w:pPr>
-    </w:p>
-    <w:p>
-      <w:pPr>
-        <w:rPr>
-          <w:rFonts w:ascii="Times New Roman" w:hAnsi="Times New Roman" w:cs="Times New Roman"/>
-        </w:rPr>
-      </w:pPr>
-    </w:p>
-    <w:p>
-      <w:pPr>
-        <w:rPr>
-          <w:rFonts w:ascii="Times New Roman" w:hAnsi="Times New Roman" w:cs="Times New Roman"/>
-        </w:rPr>
-      </w:pPr>
-    </w:p>
-    <w:p>
-      <w:pPr>
-        <w:rPr>
-          <w:rFonts w:ascii="Times New Roman" w:hAnsi="Times New Roman" w:cs="Times New Roman"/>
-        </w:rPr>
-      </w:pPr>
-    </w:p>
-    <w:p>
-      <w:pPr>
-        <w:rPr>
-          <w:rFonts w:ascii="Times New Roman" w:hAnsi="Times New Roman" w:cs="Times New Roman"/>
-        </w:rPr>
-      </w:pPr>
-    </w:p>
-    <w:p>
-      <w:pPr>
-        <w:rPr>
-          <w:rFonts w:ascii="Times New Roman" w:hAnsi="Times New Roman" w:cs="Times New Roman"/>
-        </w:rPr>
-      </w:pPr>
-    </w:p>
-    <w:p>
-      <w:pPr>
-        <w:rPr>
-          <w:rFonts w:ascii="Times New Roman" w:hAnsi="Times New Roman" w:cs="Times New Roman"/>
-        </w:rPr>
-      </w:pPr>
-    </w:p>
-    <w:p>
-      <w:pPr>
-        <w:rPr>
-          <w:rFonts w:ascii="Times New Roman" w:hAnsi="Times New Roman" w:cs="Times New Roman"/>
-        </w:rPr>
-      </w:pPr>
-    </w:p>
-    <w:p>
-      <w:pPr>
-        <w:rPr>
-          <w:rFonts w:ascii="Times New Roman" w:hAnsi="Times New Roman" w:cs="Times New Roman"/>
-        </w:rPr>
-      </w:pPr>
-    </w:p>
-    <w:p>
-      <w:pPr>
-        <w:rPr>
-          <w:rFonts w:ascii="Times New Roman" w:hAnsi="Times New Roman" w:cs="Times New Roman"/>
-        </w:rPr>
-      </w:pPr>
-    </w:p>
-    <w:p>
-      <w:pPr>
-        <w:rPr>
-          <w:rFonts w:ascii="Times New Roman" w:hAnsi="Times New Roman" w:cs="Times New Roman"/>
-        </w:rPr>
-      </w:pPr>
-    </w:p>
-    <w:p>
-      <w:pPr>
-        <w:rPr>
-          <w:rFonts w:ascii="Times New Roman" w:hAnsi="Times New Roman" w:cs="Times New Roman"/>
-        </w:rPr>
-      </w:pPr>
-    </w:p>
-    <w:p>
-      <w:pPr>
-        <w:rPr>
-          <w:rFonts w:ascii="Times New Roman" w:hAnsi="Times New Roman" w:cs="Times New Roman"/>
-        </w:rPr>
-      </w:pPr>
-    </w:p>
-    <w:p>
-      <w:pPr>
-        <w:rPr>
-          <w:rFonts w:ascii="Times New Roman" w:hAnsi="Times New Roman" w:cs="Times New Roman"/>
-        </w:rPr>
-      </w:pPr>
-    </w:p>
-    <w:p>
-      <w:pPr>
-        <w:rPr>
-          <w:rFonts w:ascii="Times New Roman" w:hAnsi="Times New Roman" w:cs="Times New Roman"/>
-        </w:rPr>
-      </w:pPr>
-    </w:p>
-    <w:p>
-      <w:pPr>
-        <w:rPr>
-          <w:rFonts w:ascii="Times New Roman" w:hAnsi="Times New Roman" w:cs="Times New Roman"/>
-        </w:rPr>
-      </w:pPr>
-    </w:p>
-    <w:p>
-      <w:pPr>
-        <w:pStyle w:val="Heading1"/>
-        <w:jc w:val="center"/>
+        <w:t>4</w:t>
+      </w:r>
+      <w:r>
         <w:rPr>
           <w:rFonts w:ascii="Times New Roman" w:hAnsi="Times New Roman" w:cs="Times New Roman"/>
           <w:sz w:val="36"/>
           <w:szCs w:val="36"/>
           <w:lang w:val="ru-MD"/>
         </w:rPr>
-      </w:pPr>
-      <w:bookmarkStart w:id="4" w:name="_Toc93563381"/>
+        <w:t xml:space="preserve"> – </w:t>
+      </w:r>
       <w:r>
         <w:rPr>
           <w:rFonts w:ascii="Times New Roman" w:hAnsi="Times New Roman" w:cs="Times New Roman"/>
@@ -3628,8 +3753,7 @@
           <w:szCs w:val="36"/>
           <w:lang w:val="ru-MD"/>
         </w:rPr>
-        <w:lastRenderedPageBreak/>
-        <w:t xml:space="preserve">Глава </w:t>
+        <w:t xml:space="preserve">Проектирование </w:t>
       </w:r>
       <w:r>
         <w:rPr>
@@ -3638,7 +3762,7 @@
           <w:szCs w:val="36"/>
           <w:lang w:val="ru-MD"/>
         </w:rPr>
-        <w:t>4</w:t>
+        <w:t>архитектуры приложения</w:t>
       </w:r>
       <w:r>
         <w:rPr>
@@ -3647,36 +3771,9 @@
           <w:szCs w:val="36"/>
           <w:lang w:val="ru-MD"/>
         </w:rPr>
-        <w:t xml:space="preserve"> – </w:t>
-      </w:r>
-      <w:r>
-        <w:rPr>
-          <w:rFonts w:ascii="Times New Roman" w:hAnsi="Times New Roman" w:cs="Times New Roman"/>
-          <w:sz w:val="36"/>
-          <w:szCs w:val="36"/>
-          <w:lang w:val="ru-MD"/>
-        </w:rPr>
-        <w:t xml:space="preserve">Проектирование </w:t>
-      </w:r>
-      <w:r>
-        <w:rPr>
-          <w:rFonts w:ascii="Times New Roman" w:hAnsi="Times New Roman" w:cs="Times New Roman"/>
-          <w:sz w:val="36"/>
-          <w:szCs w:val="36"/>
-          <w:lang w:val="ru-MD"/>
-        </w:rPr>
-        <w:t>архитектуры приложения</w:t>
-      </w:r>
-      <w:r>
-        <w:rPr>
-          <w:rFonts w:ascii="Times New Roman" w:hAnsi="Times New Roman" w:cs="Times New Roman"/>
-          <w:sz w:val="36"/>
-          <w:szCs w:val="36"/>
-          <w:lang w:val="ru-MD"/>
-        </w:rPr>
         <w:t>.</w:t>
       </w:r>
-      <w:bookmarkEnd w:id="4"/>
+      <w:bookmarkEnd w:id="5"/>
     </w:p>
     <w:p>
       <w:pPr>
@@ -3992,6 +4089,7 @@
           <w:lang w:val="ru-MD"/>
         </w:rPr>
       </w:pPr>
+      <w:bookmarkStart w:id="6" w:name="_Toc93602041"/>
       <w:r>
         <w:rPr>
           <w:rFonts w:ascii="Times New Roman" w:hAnsi="Times New Roman" w:cs="Times New Roman"/>
@@ -4020,6 +4118,7 @@
         </w:rPr>
         <w:t xml:space="preserve"> – Демонстрация работы проекта.</w:t>
       </w:r>
+      <w:bookmarkEnd w:id="6"/>
     </w:p>
     <w:p>
       <w:pPr>
@@ -4390,7 +4489,7 @@
           <w:szCs w:val="36"/>
         </w:rPr>
       </w:pPr>
-      <w:bookmarkStart w:id="5" w:name="_Toc93563382"/>
+      <w:bookmarkStart w:id="7" w:name="_Toc93602042"/>
       <w:r>
         <w:rPr>
           <w:rFonts w:ascii="Times New Roman" w:hAnsi="Times New Roman" w:cs="Times New Roman"/>
@@ -4401,7 +4500,7 @@
         <w:lastRenderedPageBreak/>
         <w:t>Заключение</w:t>
       </w:r>
-      <w:bookmarkEnd w:id="5"/>
+      <w:bookmarkEnd w:id="7"/>
     </w:p>
     <w:p>
       <w:pPr>
@@ -4672,7 +4771,7 @@
           <w:rFonts w:ascii="Times New Roman" w:hAnsi="Times New Roman" w:cs="Times New Roman"/>
         </w:rPr>
       </w:pPr>
-      <w:bookmarkStart w:id="6" w:name="_Toc93563383"/>
+      <w:bookmarkStart w:id="8" w:name="_Toc93602043"/>
       <w:r>
         <w:rPr>
           <w:rFonts w:ascii="Times New Roman" w:hAnsi="Times New Roman" w:cs="Times New Roman"/>
@@ -4693,7 +4792,7 @@
         </w:rPr>
         <w:t>:</w:t>
       </w:r>
-      <w:bookmarkEnd w:id="6"/>
+      <w:bookmarkEnd w:id="8"/>
     </w:p>
     <w:p>
       <w:pPr>

--- a/Semester 6/Дипломная работа Чобану Артём I1902.docx
+++ b/Semester 6/Дипломная работа Чобану Артём I1902.docx
@@ -40,6 +40,7 @@
         <w:rPr>
           <w:rFonts w:ascii="Times New Roman" w:hAnsi="Times New Roman" w:cs="Times New Roman"/>
           <w:sz w:val="28"/>
+          <w:lang w:val="fr-FR"/>
         </w:rPr>
       </w:pPr>
       <w:r>
@@ -47,134 +48,48 @@
           <w:rFonts w:ascii="Times New Roman" w:hAnsi="Times New Roman" w:cs="Times New Roman"/>
           <w:sz w:val="28"/>
         </w:rPr>
-        <w:t>Департамент Информатики</w:t>
-      </w:r>
-    </w:p>
-    <w:p>
-      <w:pPr>
-        <w:jc w:val="center"/>
+        <w:t>Департамент</w:t>
+      </w:r>
+      <w:r>
         <w:rPr>
           <w:rFonts w:ascii="Times New Roman" w:hAnsi="Times New Roman" w:cs="Times New Roman"/>
           <w:sz w:val="28"/>
-        </w:rPr>
-      </w:pPr>
-    </w:p>
-    <w:p>
-      <w:pPr>
-        <w:rPr>
-          <w:rFonts w:ascii="Times New Roman" w:hAnsi="Times New Roman" w:cs="Times New Roman"/>
-          <w:b/>
-          <w:sz w:val="56"/>
-        </w:rPr>
-      </w:pPr>
-    </w:p>
-    <w:p>
-      <w:pPr>
-        <w:jc w:val="center"/>
-        <w:rPr>
-          <w:rFonts w:ascii="Times New Roman" w:hAnsi="Times New Roman" w:cs="Times New Roman"/>
-          <w:b/>
-          <w:sz w:val="56"/>
-        </w:rPr>
-      </w:pPr>
-      <w:r>
-        <w:rPr>
-          <w:rFonts w:ascii="Times New Roman" w:hAnsi="Times New Roman" w:cs="Times New Roman"/>
-          <w:b/>
-          <w:sz w:val="56"/>
-          <w:lang w:val="ru-MD"/>
-        </w:rPr>
-        <w:t>Дипломная</w:t>
-      </w:r>
-      <w:r>
-        <w:rPr>
-          <w:rFonts w:ascii="Times New Roman" w:hAnsi="Times New Roman" w:cs="Times New Roman"/>
-          <w:b/>
-          <w:sz w:val="56"/>
-        </w:rPr>
-        <w:t xml:space="preserve"> работа</w:t>
-      </w:r>
-    </w:p>
-    <w:p>
-      <w:pPr>
-        <w:jc w:val="center"/>
-        <w:rPr>
-          <w:rFonts w:ascii="Times New Roman" w:hAnsi="Times New Roman" w:cs="Times New Roman"/>
-          <w:color w:val="000000"/>
-          <w:sz w:val="38"/>
-          <w:szCs w:val="38"/>
-          <w:lang w:val="ru-MD"/>
-        </w:rPr>
-      </w:pPr>
-      <w:r>
-        <w:rPr>
-          <w:rFonts w:ascii="Times New Roman" w:hAnsi="Times New Roman" w:cs="Times New Roman"/>
-          <w:color w:val="000000"/>
-          <w:sz w:val="38"/>
-          <w:szCs w:val="38"/>
-        </w:rPr>
-        <w:t xml:space="preserve">Разработка </w:t>
-      </w:r>
-      <w:r>
-        <w:rPr>
-          <w:rFonts w:ascii="Times New Roman" w:hAnsi="Times New Roman" w:cs="Times New Roman"/>
-          <w:color w:val="000000"/>
-          <w:sz w:val="38"/>
-          <w:szCs w:val="38"/>
-          <w:lang w:val="ru-MD"/>
-        </w:rPr>
-        <w:t>Веб-</w:t>
-      </w:r>
-      <w:r>
-        <w:rPr>
-          <w:rFonts w:ascii="Times New Roman" w:hAnsi="Times New Roman" w:cs="Times New Roman"/>
-          <w:color w:val="000000"/>
-          <w:sz w:val="38"/>
-          <w:szCs w:val="38"/>
-        </w:rPr>
-        <w:t xml:space="preserve">приложений </w:t>
-      </w:r>
-      <w:r>
-        <w:rPr>
-          <w:rFonts w:ascii="Times New Roman" w:hAnsi="Times New Roman" w:cs="Times New Roman"/>
-          <w:color w:val="000000"/>
-          <w:sz w:val="38"/>
-          <w:szCs w:val="38"/>
-          <w:lang w:val="ru-MD"/>
-        </w:rPr>
-        <w:t xml:space="preserve">на основе </w:t>
-      </w:r>
-    </w:p>
-    <w:p>
-      <w:pPr>
-        <w:jc w:val="center"/>
-        <w:rPr>
-          <w:rFonts w:ascii="Times New Roman" w:hAnsi="Times New Roman" w:cs="Times New Roman"/>
-          <w:color w:val="000000"/>
-          <w:sz w:val="38"/>
-          <w:szCs w:val="38"/>
-          <w:lang w:val="ru-MD"/>
-        </w:rPr>
-      </w:pPr>
-      <w:r>
-        <w:rPr>
-          <w:rFonts w:ascii="Times New Roman" w:hAnsi="Times New Roman" w:cs="Times New Roman"/>
-          <w:color w:val="000000"/>
-          <w:sz w:val="38"/>
-          <w:szCs w:val="38"/>
-          <w:lang w:val="ru-MD"/>
-        </w:rPr>
-        <w:t>Микросервисной Архитектуры</w:t>
-      </w:r>
-    </w:p>
-    <w:p>
-      <w:pPr>
-        <w:jc w:val="center"/>
-        <w:rPr>
-          <w:rFonts w:ascii="Times New Roman" w:hAnsi="Times New Roman" w:cs="Times New Roman"/>
-          <w:color w:val="000000"/>
-          <w:sz w:val="40"/>
-          <w:szCs w:val="40"/>
+          <w:lang w:val="fr-FR"/>
+        </w:rPr>
+        <w:t xml:space="preserve"> </w:t>
+      </w:r>
+      <w:r>
+        <w:rPr>
+          <w:rFonts w:ascii="Times New Roman" w:hAnsi="Times New Roman" w:cs="Times New Roman"/>
+          <w:sz w:val="28"/>
+        </w:rPr>
+        <w:t>информатики</w:t>
+      </w:r>
+    </w:p>
+    <w:p>
+      <w:pPr>
+        <w:pStyle w:val="Footer"/>
+        <w:tabs>
+          <w:tab w:val="clear" w:pos="4677"/>
+          <w:tab w:val="clear" w:pos="9355"/>
+        </w:tabs>
+        <w:ind w:firstLine="0"/>
+        <w:rPr>
+          <w:lang w:val="ro-RO"/>
+        </w:rPr>
+      </w:pPr>
+    </w:p>
+    <w:p>
+      <w:pPr>
+        <w:rPr>
+          <w:rFonts w:ascii="Times New Roman" w:hAnsi="Times New Roman" w:cs="Times New Roman"/>
+        </w:rPr>
+      </w:pPr>
+    </w:p>
+    <w:p>
+      <w:pPr>
+        <w:rPr>
+          <w:rFonts w:ascii="Times New Roman" w:hAnsi="Times New Roman" w:cs="Times New Roman"/>
         </w:rPr>
       </w:pPr>
     </w:p>
@@ -186,6 +101,7 @@
         <w:rPr>
           <w:b/>
           <w:bCs/>
+          <w:lang w:val="ro-RO"/>
         </w:rPr>
       </w:pPr>
       <w:r>
@@ -195,241 +111,423 @@
           <w:sz w:val="28"/>
           <w:szCs w:val="28"/>
         </w:rPr>
-        <w:t>444.1 Информатика</w:t>
-      </w:r>
-    </w:p>
-    <w:p>
-      <w:pPr>
-        <w:rPr>
-          <w:rFonts w:ascii="Times New Roman" w:hAnsi="Times New Roman" w:cs="Times New Roman"/>
-        </w:rPr>
-      </w:pPr>
-    </w:p>
-    <w:p>
-      <w:pPr>
-        <w:rPr>
-          <w:rFonts w:ascii="Times New Roman" w:hAnsi="Times New Roman" w:cs="Times New Roman"/>
-        </w:rPr>
-      </w:pPr>
-    </w:p>
-    <w:p>
-      <w:pPr>
-        <w:ind w:left="3969"/>
+        <w:t>Чобану Артём</w:t>
+      </w:r>
+      <w:r>
+        <w:rPr>
+          <w:b/>
+          <w:bCs/>
+          <w:lang w:val="ro-RO"/>
+        </w:rPr>
+        <w:t xml:space="preserve"> </w:t>
+      </w:r>
+    </w:p>
+    <w:p>
+      <w:pPr>
+        <w:pStyle w:val="Default"/>
+        <w:spacing w:line="600" w:lineRule="auto"/>
         <w:jc w:val="center"/>
         <w:rPr>
-          <w:rFonts w:ascii="Times New Roman" w:hAnsi="Times New Roman" w:cs="Times New Roman"/>
+          <w:b/>
+          <w:bCs/>
+          <w:lang w:val="ro-RO"/>
+        </w:rPr>
+      </w:pPr>
+    </w:p>
+    <w:p>
+      <w:pPr>
+        <w:pStyle w:val="Default"/>
+        <w:spacing w:line="600" w:lineRule="auto"/>
+        <w:jc w:val="center"/>
+        <w:rPr>
+          <w:b/>
+          <w:bCs/>
+          <w:sz w:val="32"/>
+          <w:szCs w:val="32"/>
+        </w:rPr>
+      </w:pPr>
+      <w:r>
+        <w:rPr>
+          <w:b/>
+          <w:bCs/>
+          <w:sz w:val="32"/>
+          <w:szCs w:val="32"/>
+        </w:rPr>
+        <w:t>Разработка Веб</w:t>
+      </w:r>
+      <w:r>
+        <w:rPr>
+          <w:b/>
+          <w:bCs/>
+          <w:sz w:val="32"/>
+          <w:szCs w:val="32"/>
+        </w:rPr>
+        <w:t xml:space="preserve"> </w:t>
+      </w:r>
+      <w:r>
+        <w:rPr>
+          <w:b/>
+          <w:bCs/>
+          <w:sz w:val="32"/>
+          <w:szCs w:val="32"/>
+        </w:rPr>
+        <w:t>-</w:t>
+      </w:r>
+      <w:r>
+        <w:rPr>
+          <w:b/>
+          <w:bCs/>
+          <w:sz w:val="32"/>
+          <w:szCs w:val="32"/>
+        </w:rPr>
+        <w:t xml:space="preserve"> </w:t>
+      </w:r>
+      <w:r>
+        <w:rPr>
+          <w:b/>
+          <w:bCs/>
+          <w:sz w:val="32"/>
+          <w:szCs w:val="32"/>
+        </w:rPr>
+        <w:t xml:space="preserve">приложений на основе </w:t>
+      </w:r>
+    </w:p>
+    <w:p>
+      <w:pPr>
+        <w:pStyle w:val="Default"/>
+        <w:spacing w:line="600" w:lineRule="auto"/>
+        <w:jc w:val="center"/>
+        <w:rPr>
+          <w:b/>
+          <w:bCs/>
+          <w:sz w:val="32"/>
+          <w:szCs w:val="32"/>
+        </w:rPr>
+      </w:pPr>
+      <w:r>
+        <w:rPr>
+          <w:b/>
+          <w:bCs/>
+          <w:sz w:val="32"/>
+          <w:szCs w:val="32"/>
+        </w:rPr>
+        <w:t>Микросервисной Архитектуры</w:t>
+      </w:r>
+    </w:p>
+    <w:p>
+      <w:pPr>
+        <w:pStyle w:val="Default"/>
+        <w:spacing w:line="600" w:lineRule="auto"/>
+        <w:jc w:val="center"/>
+        <w:rPr>
+          <w:b/>
+          <w:bCs/>
+          <w:lang w:val="ro-RO"/>
+        </w:rPr>
+      </w:pPr>
+    </w:p>
+    <w:p>
+      <w:pPr>
+        <w:pStyle w:val="Default"/>
+        <w:spacing w:line="600" w:lineRule="auto"/>
+        <w:jc w:val="center"/>
+        <w:rPr>
+          <w:b/>
+          <w:bCs/>
+          <w:lang w:val="en-US"/>
+        </w:rPr>
+      </w:pPr>
+      <w:r>
+        <w:rPr>
+          <w:b/>
+          <w:bCs/>
           <w:sz w:val="28"/>
-        </w:rPr>
-      </w:pPr>
-      <w:r>
-        <w:rPr>
-          <w:rFonts w:ascii="Times New Roman" w:hAnsi="Times New Roman" w:cs="Times New Roman"/>
+          <w:szCs w:val="28"/>
+        </w:rPr>
+        <w:t>0613.4</w:t>
+      </w:r>
+      <w:r>
+        <w:rPr>
+          <w:b/>
+          <w:bCs/>
           <w:sz w:val="28"/>
-        </w:rPr>
-        <w:t>Выполнена студентом I</w:t>
-      </w:r>
-      <w:r>
+          <w:szCs w:val="28"/>
+        </w:rPr>
+        <w:t xml:space="preserve"> И</w:t>
+      </w:r>
+      <w:r>
+        <w:rPr>
+          <w:b/>
+          <w:bCs/>
+          <w:sz w:val="28"/>
+          <w:szCs w:val="28"/>
+        </w:rPr>
+        <w:t>НФОРМАТИКА</w:t>
+      </w:r>
+    </w:p>
+    <w:p>
+      <w:pPr>
+        <w:ind w:firstLine="720"/>
+        <w:jc w:val="both"/>
+        <w:rPr>
+          <w:rFonts w:ascii="Times New Roman" w:hAnsi="Times New Roman" w:cs="Times New Roman"/>
+          <w:b/>
+          <w:i/>
+          <w:sz w:val="28"/>
+          <w:szCs w:val="28"/>
+          <w:highlight w:val="yellow"/>
+        </w:rPr>
+      </w:pPr>
+    </w:p>
+    <w:p>
+      <w:pPr>
+        <w:ind w:firstLine="720"/>
+        <w:jc w:val="both"/>
+        <w:rPr>
+          <w:rFonts w:ascii="Times New Roman" w:hAnsi="Times New Roman" w:cs="Times New Roman"/>
+          <w:b/>
+          <w:i/>
+          <w:sz w:val="28"/>
+          <w:szCs w:val="28"/>
+        </w:rPr>
+      </w:pPr>
+    </w:p>
+    <w:p>
+      <w:pPr>
+        <w:ind w:firstLine="720"/>
+        <w:jc w:val="both"/>
+        <w:rPr>
+          <w:rFonts w:ascii="Times New Roman" w:hAnsi="Times New Roman" w:cs="Times New Roman"/>
+          <w:b/>
+          <w:i/>
+          <w:sz w:val="28"/>
+          <w:szCs w:val="28"/>
+        </w:rPr>
+      </w:pPr>
+    </w:p>
+    <w:p>
+      <w:pPr>
+        <w:jc w:val="center"/>
+        <w:rPr>
+          <w:rFonts w:ascii="Times New Roman" w:hAnsi="Times New Roman" w:cs="Times New Roman"/>
+        </w:rPr>
+      </w:pPr>
+      <w:r>
+        <w:rPr>
+          <w:rFonts w:ascii="Times New Roman" w:hAnsi="Times New Roman" w:cs="Times New Roman"/>
+          <w:bCs/>
+          <w:sz w:val="28"/>
+          <w:szCs w:val="28"/>
+        </w:rPr>
+        <w:t>Дипломная работа</w:t>
+      </w:r>
+    </w:p>
+    <w:p>
+      <w:pPr>
+        <w:rPr>
+          <w:rFonts w:ascii="Times New Roman" w:hAnsi="Times New Roman" w:cs="Times New Roman"/>
+        </w:rPr>
+      </w:pPr>
+    </w:p>
+    <w:p>
+      <w:pPr>
+        <w:rPr>
+          <w:rFonts w:ascii="Times New Roman" w:hAnsi="Times New Roman" w:cs="Times New Roman"/>
+        </w:rPr>
+      </w:pPr>
+    </w:p>
+    <w:p>
+      <w:pPr>
+        <w:spacing w:line="360" w:lineRule="auto"/>
+        <w:ind w:firstLine="357"/>
+        <w:jc w:val="both"/>
+        <w:rPr>
+          <w:rFonts w:ascii="Times New Roman" w:hAnsi="Times New Roman" w:cs="Times New Roman"/>
+          <w:b/>
+          <w:sz w:val="24"/>
+          <w:szCs w:val="24"/>
+        </w:rPr>
+      </w:pPr>
+      <w:r>
+        <w:rPr>
+          <w:rFonts w:ascii="Times New Roman" w:hAnsi="Times New Roman" w:cs="Times New Roman"/>
+          <w:sz w:val="24"/>
+          <w:szCs w:val="24"/>
+        </w:rPr>
+        <w:t>Директор департамента:</w:t>
+      </w:r>
+      <w:r>
+        <w:rPr>
+          <w:rFonts w:ascii="Times New Roman" w:hAnsi="Times New Roman" w:cs="Times New Roman"/>
+          <w:b/>
+          <w:sz w:val="24"/>
+          <w:szCs w:val="24"/>
+        </w:rPr>
+        <w:t xml:space="preserve"> ______________ </w:t>
+      </w:r>
+      <w:r>
+        <w:rPr>
+          <w:rFonts w:ascii="Times New Roman" w:hAnsi="Times New Roman" w:cs="Times New Roman"/>
+          <w:sz w:val="24"/>
+          <w:szCs w:val="24"/>
+        </w:rPr>
+        <w:t>Капчеля Титу, др. конф.</w:t>
+      </w:r>
+      <w:r>
+        <w:rPr>
+          <w:rFonts w:ascii="Times New Roman" w:hAnsi="Times New Roman" w:cs="Times New Roman"/>
+          <w:b/>
+          <w:sz w:val="24"/>
+          <w:szCs w:val="24"/>
+        </w:rPr>
+        <w:t xml:space="preserve">                              </w:t>
+      </w:r>
+      <w:r>
+        <w:rPr>
+          <w:rFonts w:ascii="Times New Roman" w:hAnsi="Times New Roman" w:cs="Times New Roman"/>
+          <w:sz w:val="24"/>
+          <w:szCs w:val="24"/>
+        </w:rPr>
+        <w:t xml:space="preserve">              </w:t>
+      </w:r>
+    </w:p>
+    <w:p>
+      <w:pPr>
+        <w:spacing w:line="360" w:lineRule="auto"/>
+        <w:ind w:firstLine="357"/>
+        <w:jc w:val="both"/>
+        <w:rPr>
+          <w:rFonts w:ascii="Times New Roman" w:hAnsi="Times New Roman" w:cs="Times New Roman"/>
+          <w:b/>
+          <w:sz w:val="24"/>
+          <w:szCs w:val="24"/>
+        </w:rPr>
+      </w:pPr>
+    </w:p>
+    <w:p>
+      <w:pPr>
+        <w:spacing w:line="360" w:lineRule="auto"/>
+        <w:ind w:firstLine="357"/>
+        <w:jc w:val="both"/>
+        <w:rPr>
+          <w:rFonts w:ascii="Times New Roman" w:hAnsi="Times New Roman" w:cs="Times New Roman"/>
+          <w:sz w:val="24"/>
+          <w:szCs w:val="24"/>
+        </w:rPr>
+      </w:pPr>
+      <w:r>
+        <w:rPr>
+          <w:rFonts w:ascii="Times New Roman" w:hAnsi="Times New Roman" w:cs="Times New Roman"/>
+          <w:sz w:val="24"/>
+          <w:szCs w:val="24"/>
+        </w:rPr>
+        <w:t>Научный руководитель:</w:t>
+      </w:r>
+      <w:r>
+        <w:rPr>
+          <w:rFonts w:ascii="Times New Roman" w:hAnsi="Times New Roman" w:cs="Times New Roman"/>
+          <w:b/>
+          <w:sz w:val="24"/>
+          <w:szCs w:val="24"/>
+        </w:rPr>
+        <w:t xml:space="preserve"> ____________</w:t>
+      </w:r>
+      <w:r>
+        <w:rPr>
+          <w:rFonts w:ascii="Times New Roman" w:hAnsi="Times New Roman" w:cs="Times New Roman"/>
+          <w:sz w:val="24"/>
+          <w:szCs w:val="24"/>
+        </w:rPr>
+        <w:t>__ Латул Георгий, преподаватель.</w:t>
+      </w:r>
+    </w:p>
+    <w:p>
+      <w:pPr>
+        <w:spacing w:line="360" w:lineRule="auto"/>
+        <w:ind w:firstLine="357"/>
+        <w:jc w:val="both"/>
+        <w:rPr>
+          <w:rFonts w:ascii="Times New Roman" w:hAnsi="Times New Roman" w:cs="Times New Roman"/>
+          <w:sz w:val="24"/>
+          <w:szCs w:val="24"/>
+        </w:rPr>
+      </w:pPr>
+      <w:r>
+        <w:rPr>
+          <w:rFonts w:ascii="Times New Roman" w:hAnsi="Times New Roman" w:cs="Times New Roman"/>
+          <w:sz w:val="24"/>
+          <w:szCs w:val="24"/>
+        </w:rPr>
+        <w:t xml:space="preserve">                                         </w:t>
+      </w:r>
+    </w:p>
+    <w:p>
+      <w:pPr>
+        <w:spacing w:line="360" w:lineRule="auto"/>
+        <w:ind w:firstLine="357"/>
+        <w:jc w:val="both"/>
+        <w:rPr>
+          <w:rFonts w:ascii="Times New Roman" w:hAnsi="Times New Roman" w:cs="Times New Roman"/>
+          <w:sz w:val="24"/>
+          <w:szCs w:val="24"/>
+        </w:rPr>
+      </w:pPr>
+      <w:r>
+        <w:rPr>
+          <w:rFonts w:ascii="Times New Roman" w:hAnsi="Times New Roman" w:cs="Times New Roman"/>
+          <w:sz w:val="24"/>
+          <w:szCs w:val="24"/>
+        </w:rPr>
+        <w:t xml:space="preserve">Автор:                               ______________ </w:t>
+      </w:r>
+      <w:r>
+        <w:rPr>
+          <w:rFonts w:ascii="Times New Roman" w:hAnsi="Times New Roman" w:cs="Times New Roman"/>
+          <w:b/>
+          <w:bCs/>
+          <w:i/>
+          <w:iCs/>
+          <w:color w:val="FF0000"/>
+          <w:sz w:val="24"/>
+          <w:szCs w:val="24"/>
+        </w:rPr>
+        <w:t>Чобану Артём</w:t>
+      </w:r>
+    </w:p>
+    <w:p>
+      <w:pPr>
+        <w:rPr>
+          <w:rFonts w:ascii="Times New Roman" w:hAnsi="Times New Roman" w:cs="Times New Roman"/>
+          <w:sz w:val="28"/>
+        </w:rPr>
+      </w:pPr>
+    </w:p>
+    <w:p>
+      <w:pPr>
+        <w:jc w:val="center"/>
         <w:rPr>
           <w:rFonts w:ascii="Times New Roman" w:hAnsi="Times New Roman" w:cs="Times New Roman"/>
           <w:sz w:val="28"/>
           <w:lang w:val="en-US"/>
         </w:rPr>
-        <w:t>I</w:t>
-      </w:r>
+      </w:pPr>
       <w:r>
         <w:rPr>
           <w:rFonts w:ascii="Times New Roman" w:hAnsi="Times New Roman" w:cs="Times New Roman"/>
           <w:sz w:val="28"/>
         </w:rPr>
-        <w:t xml:space="preserve">I </w:t>
-      </w:r>
-      <w:r>
-        <w:rPr>
-          <w:rFonts w:ascii="Times New Roman" w:eastAsia="Arial Unicode MS" w:hAnsi="Times New Roman" w:cs="Times New Roman"/>
-          <w:sz w:val="28"/>
-          <w:lang w:eastAsia="zh-CN"/>
-        </w:rPr>
-        <w:t>курса</w:t>
-      </w:r>
-      <w:r>
-        <w:rPr>
-          <w:rFonts w:ascii="Times New Roman" w:hAnsi="Times New Roman" w:cs="Times New Roman"/>
-          <w:sz w:val="28"/>
-        </w:rPr>
-        <w:t>,</w:t>
-      </w:r>
-    </w:p>
-    <w:p>
-      <w:pPr>
-        <w:ind w:left="3969"/>
-        <w:jc w:val="center"/>
-        <w:rPr>
-          <w:rFonts w:ascii="Times New Roman" w:hAnsi="Times New Roman" w:cs="Times New Roman"/>
-          <w:sz w:val="28"/>
-        </w:rPr>
-      </w:pPr>
-      <w:r>
-        <w:rPr>
-          <w:rFonts w:ascii="Times New Roman" w:hAnsi="Times New Roman" w:cs="Times New Roman"/>
-          <w:sz w:val="28"/>
-        </w:rPr>
-        <w:t>специальности Информатика</w:t>
-      </w:r>
-    </w:p>
-    <w:p>
-      <w:pPr>
-        <w:ind w:left="3249" w:firstLine="720"/>
-        <w:jc w:val="center"/>
-        <w:rPr>
-          <w:rFonts w:ascii="Times New Roman" w:hAnsi="Times New Roman" w:cs="Times New Roman"/>
-          <w:b/>
-          <w:sz w:val="28"/>
-        </w:rPr>
-      </w:pPr>
-      <w:r>
-        <w:rPr>
-          <w:rFonts w:ascii="Times New Roman" w:hAnsi="Times New Roman" w:cs="Times New Roman"/>
-          <w:b/>
-          <w:sz w:val="28"/>
-        </w:rPr>
-        <w:t>Чобану Артёмом, группа I1902</w:t>
-      </w:r>
-    </w:p>
-    <w:p>
-      <w:pPr>
-        <w:ind w:left="3249" w:firstLine="720"/>
-        <w:jc w:val="right"/>
-        <w:rPr>
-          <w:rFonts w:ascii="Times New Roman" w:hAnsi="Times New Roman" w:cs="Times New Roman"/>
-          <w:b/>
-          <w:sz w:val="28"/>
-        </w:rPr>
-      </w:pPr>
-    </w:p>
-    <w:p>
-      <w:pPr>
-        <w:ind w:left="3969"/>
-        <w:jc w:val="center"/>
-        <w:rPr>
-          <w:rFonts w:ascii="Times New Roman" w:hAnsi="Times New Roman" w:cs="Times New Roman"/>
-          <w:sz w:val="28"/>
-        </w:rPr>
-      </w:pPr>
-      <w:r>
-        <w:rPr>
-          <w:rFonts w:ascii="Times New Roman" w:hAnsi="Times New Roman" w:cs="Times New Roman"/>
-          <w:sz w:val="28"/>
-        </w:rPr>
-        <w:t>Руководитель, преподаватель</w:t>
-      </w:r>
-    </w:p>
-    <w:p>
-      <w:pPr>
-        <w:ind w:left="3969"/>
-        <w:jc w:val="center"/>
-        <w:rPr>
-          <w:rFonts w:ascii="Times New Roman" w:hAnsi="Times New Roman" w:cs="Times New Roman"/>
-          <w:sz w:val="28"/>
-        </w:rPr>
-      </w:pPr>
-      <w:r>
-        <w:rPr>
-          <w:rFonts w:ascii="Times New Roman" w:hAnsi="Times New Roman" w:cs="Times New Roman"/>
-          <w:sz w:val="28"/>
-        </w:rPr>
-        <w:t>Департамента Информатики</w:t>
-      </w:r>
-    </w:p>
-    <w:p>
-      <w:pPr>
-        <w:ind w:left="3249" w:firstLine="720"/>
-        <w:jc w:val="center"/>
-        <w:rPr>
-          <w:rFonts w:ascii="Times New Roman" w:hAnsi="Times New Roman" w:cs="Times New Roman"/>
-          <w:b/>
-          <w:sz w:val="28"/>
-        </w:rPr>
-      </w:pPr>
-      <w:r>
-        <w:rPr>
-          <w:rFonts w:ascii="Times New Roman" w:hAnsi="Times New Roman" w:cs="Times New Roman"/>
-          <w:b/>
-          <w:sz w:val="28"/>
-        </w:rPr>
-        <w:t>Георгий Латул</w:t>
-      </w:r>
-    </w:p>
-    <w:p>
-      <w:pPr>
-        <w:rPr>
-          <w:rFonts w:ascii="Times New Roman" w:hAnsi="Times New Roman" w:cs="Times New Roman"/>
-          <w:sz w:val="28"/>
-        </w:rPr>
-      </w:pPr>
-    </w:p>
-    <w:p>
-      <w:pPr>
-        <w:rPr>
-          <w:rFonts w:ascii="Times New Roman" w:hAnsi="Times New Roman" w:cs="Times New Roman"/>
-          <w:sz w:val="28"/>
-        </w:rPr>
-      </w:pPr>
-    </w:p>
-    <w:p>
-      <w:pPr>
-        <w:rPr>
-          <w:rFonts w:ascii="Times New Roman" w:hAnsi="Times New Roman" w:cs="Times New Roman"/>
-          <w:sz w:val="28"/>
-        </w:rPr>
-      </w:pPr>
-    </w:p>
-    <w:p>
-      <w:pPr>
-        <w:rPr>
-          <w:rFonts w:ascii="Times New Roman" w:hAnsi="Times New Roman" w:cs="Times New Roman"/>
-          <w:sz w:val="28"/>
-        </w:rPr>
-      </w:pPr>
-    </w:p>
-    <w:p>
-      <w:pPr>
-        <w:jc w:val="center"/>
-        <w:rPr>
-          <w:rFonts w:ascii="Times New Roman" w:hAnsi="Times New Roman" w:cs="Times New Roman"/>
-          <w:sz w:val="28"/>
-          <w:highlight w:val="yellow"/>
-          <w:lang w:val="en-US"/>
-        </w:rPr>
-      </w:pPr>
-      <w:r>
-        <w:rPr>
-          <w:rFonts w:ascii="Times New Roman" w:hAnsi="Times New Roman" w:cs="Times New Roman"/>
-          <w:sz w:val="28"/>
-        </w:rPr>
-        <w:t>Кишинэу – 202</w:t>
-      </w:r>
-      <w:r>
-        <w:rPr>
-          <w:rFonts w:ascii="Times New Roman" w:hAnsi="Times New Roman" w:cs="Times New Roman"/>
-          <w:sz w:val="28"/>
-          <w:lang w:val="en-US"/>
-        </w:rPr>
-        <w:t>2</w:t>
-      </w:r>
-    </w:p>
-    <w:p>
-      <w:pPr>
-        <w:rPr>
-          <w:rFonts w:ascii="Times New Roman" w:hAnsi="Times New Roman" w:cs="Times New Roman"/>
-          <w:sz w:val="28"/>
-          <w:lang w:val="ru-MD"/>
-        </w:rPr>
-      </w:pPr>
-      <w:r>
-        <w:rPr>
-          <w:rFonts w:ascii="Times New Roman" w:hAnsi="Times New Roman" w:cs="Times New Roman"/>
-          <w:sz w:val="28"/>
-          <w:highlight w:val="yellow"/>
+        <w:t>Кишинэу – 2022</w:t>
+      </w:r>
+    </w:p>
+    <w:p>
+      <w:pPr>
+        <w:rPr>
+          <w:rFonts w:ascii="Times New Roman" w:hAnsi="Times New Roman" w:cs="Times New Roman"/>
+        </w:rPr>
+      </w:pPr>
+      <w:r>
+        <w:rPr>
+          <w:rFonts w:ascii="Times New Roman" w:hAnsi="Times New Roman" w:cs="Times New Roman"/>
         </w:rPr>
         <w:br w:type="page"/>
       </w:r>
@@ -475,7 +573,7 @@
               <w:rFonts w:ascii="Times New Roman" w:hAnsi="Times New Roman" w:cs="Times New Roman"/>
               <w:lang w:val="ru-RU"/>
             </w:rPr>
-            <w:t>Оглавление</w:t>
+            <w:t>Содержание</w:t>
           </w:r>
         </w:p>
         <w:p>
@@ -508,7 +606,7 @@
             </w:rPr>
             <w:fldChar w:fldCharType="separate"/>
           </w:r>
-          <w:hyperlink w:anchor="_Toc93602035" w:history="1">
+          <w:hyperlink w:anchor="_Toc93750343" w:history="1">
             <w:r>
               <w:rPr>
                 <w:rStyle w:val="Hyperlink"/>
@@ -537,7 +635,7 @@
                 <w:noProof/>
                 <w:webHidden/>
               </w:rPr>
-              <w:instrText xml:space="preserve"> PAGEREF _Toc93602035 \h </w:instrText>
+              <w:instrText xml:space="preserve"> PAGEREF _Toc93750343 \h </w:instrText>
             </w:r>
             <w:r>
               <w:rPr>
@@ -580,7 +678,7 @@
               <w:lang w:val="en-US"/>
             </w:rPr>
           </w:pPr>
-          <w:hyperlink w:anchor="_Toc93602036" w:history="1">
+          <w:hyperlink w:anchor="_Toc93750344" w:history="1">
             <w:r>
               <w:rPr>
                 <w:rStyle w:val="Hyperlink"/>
@@ -608,7 +706,7 @@
                 <w:noProof/>
                 <w:webHidden/>
               </w:rPr>
-              <w:instrText xml:space="preserve"> PAGEREF _Toc93602036 \h </w:instrText>
+              <w:instrText xml:space="preserve"> PAGEREF _Toc93750344 \h </w:instrText>
             </w:r>
             <w:r>
               <w:rPr>
@@ -651,7 +749,7 @@
               <w:lang w:val="en-US"/>
             </w:rPr>
           </w:pPr>
-          <w:hyperlink w:anchor="_Toc93602037" w:history="1">
+          <w:hyperlink w:anchor="_Toc93750345" w:history="1">
             <w:r>
               <w:rPr>
                 <w:rStyle w:val="Hyperlink"/>
@@ -659,7 +757,7 @@
                 <w:noProof/>
                 <w:lang w:val="ru-MD"/>
               </w:rPr>
-              <w:t>Глава</w:t>
+              <w:t>Микросервисная Архитектура</w:t>
             </w:r>
             <w:r>
               <w:rPr>
@@ -667,23 +765,6 @@
                 <w:rFonts w:ascii="Times New Roman" w:hAnsi="Times New Roman" w:cs="Times New Roman"/>
                 <w:noProof/>
               </w:rPr>
-              <w:t xml:space="preserve"> 1 – </w:t>
-            </w:r>
-            <w:r>
-              <w:rPr>
-                <w:rStyle w:val="Hyperlink"/>
-                <w:rFonts w:ascii="Times New Roman" w:hAnsi="Times New Roman" w:cs="Times New Roman"/>
-                <w:noProof/>
-                <w:lang w:val="ru-MD"/>
-              </w:rPr>
-              <w:t>Микросервисная Архитектура</w:t>
-            </w:r>
-            <w:r>
-              <w:rPr>
-                <w:rStyle w:val="Hyperlink"/>
-                <w:rFonts w:ascii="Times New Roman" w:hAnsi="Times New Roman" w:cs="Times New Roman"/>
-                <w:noProof/>
-              </w:rPr>
               <w:t>.</w:t>
             </w:r>
             <w:r>
@@ -705,7 +786,7 @@
                 <w:noProof/>
                 <w:webHidden/>
               </w:rPr>
-              <w:instrText xml:space="preserve"> PAGEREF _Toc93602037 \h </w:instrText>
+              <w:instrText xml:space="preserve"> PAGEREF _Toc93750345 \h </w:instrText>
             </w:r>
             <w:r>
               <w:rPr>
@@ -748,7 +829,7 @@
               <w:lang w:val="en-US"/>
             </w:rPr>
           </w:pPr>
-          <w:hyperlink w:anchor="_Toc93602038" w:history="1">
+          <w:hyperlink w:anchor="_Toc93750346" w:history="1">
             <w:r>
               <w:rPr>
                 <w:rStyle w:val="Hyperlink"/>
@@ -756,23 +837,6 @@
                 <w:noProof/>
                 <w:lang w:val="ru-MD"/>
               </w:rPr>
-              <w:t>Глава</w:t>
-            </w:r>
-            <w:r>
-              <w:rPr>
-                <w:rStyle w:val="Hyperlink"/>
-                <w:rFonts w:ascii="Times New Roman" w:hAnsi="Times New Roman" w:cs="Times New Roman"/>
-                <w:noProof/>
-              </w:rPr>
-              <w:t xml:space="preserve"> 2 – </w:t>
-            </w:r>
-            <w:r>
-              <w:rPr>
-                <w:rStyle w:val="Hyperlink"/>
-                <w:rFonts w:ascii="Times New Roman" w:hAnsi="Times New Roman" w:cs="Times New Roman"/>
-                <w:noProof/>
-                <w:lang w:val="ru-MD"/>
-              </w:rPr>
               <w:t>Примеры использования и паттерны</w:t>
             </w:r>
             <w:r>
@@ -794,7 +858,7 @@
                 <w:noProof/>
                 <w:webHidden/>
               </w:rPr>
-              <w:instrText xml:space="preserve"> PAGEREF _Toc93602038 \h </w:instrText>
+              <w:instrText xml:space="preserve"> PAGEREF _Toc93750346 \h </w:instrText>
             </w:r>
             <w:r>
               <w:rPr>
@@ -837,7 +901,7 @@
               <w:lang w:val="en-US"/>
             </w:rPr>
           </w:pPr>
-          <w:hyperlink w:anchor="_Toc93602039" w:history="1">
+          <w:hyperlink w:anchor="_Toc93750347" w:history="1">
             <w:r>
               <w:rPr>
                 <w:rStyle w:val="Hyperlink"/>
@@ -845,7 +909,7 @@
                 <w:noProof/>
                 <w:lang w:val="ru-MD"/>
               </w:rPr>
-              <w:t>Глава 3 – Внутренняя архитектура каждого микросервиса.</w:t>
+              <w:t>Внутренняя архитектура каждого микросервиса.</w:t>
             </w:r>
             <w:r>
               <w:rPr>
@@ -866,7 +930,7 @@
                 <w:noProof/>
                 <w:webHidden/>
               </w:rPr>
-              <w:instrText xml:space="preserve"> PAGEREF _Toc93602039 \h </w:instrText>
+              <w:instrText xml:space="preserve"> PAGEREF _Toc93750347 \h </w:instrText>
             </w:r>
             <w:r>
               <w:rPr>
@@ -909,7 +973,7 @@
               <w:lang w:val="en-US"/>
             </w:rPr>
           </w:pPr>
-          <w:hyperlink w:anchor="_Toc93602040" w:history="1">
+          <w:hyperlink w:anchor="_Toc93750348" w:history="1">
             <w:r>
               <w:rPr>
                 <w:rStyle w:val="Hyperlink"/>
@@ -917,7 +981,7 @@
                 <w:noProof/>
                 <w:lang w:val="ru-MD"/>
               </w:rPr>
-              <w:t>Глава 4 – Проектирование архитектуры приложения.</w:t>
+              <w:t>Проектирование архитектуры приложения.</w:t>
             </w:r>
             <w:r>
               <w:rPr>
@@ -938,7 +1002,7 @@
                 <w:noProof/>
                 <w:webHidden/>
               </w:rPr>
-              <w:instrText xml:space="preserve"> PAGEREF _Toc93602040 \h </w:instrText>
+              <w:instrText xml:space="preserve"> PAGEREF _Toc93750348 \h </w:instrText>
             </w:r>
             <w:r>
               <w:rPr>
@@ -981,7 +1045,7 @@
               <w:lang w:val="en-US"/>
             </w:rPr>
           </w:pPr>
-          <w:hyperlink w:anchor="_Toc93602041" w:history="1">
+          <w:hyperlink w:anchor="_Toc93750349" w:history="1">
             <w:r>
               <w:rPr>
                 <w:rStyle w:val="Hyperlink"/>
@@ -989,7 +1053,7 @@
                 <w:noProof/>
                 <w:lang w:val="ru-MD"/>
               </w:rPr>
-              <w:t>Глава 5 – Демонстрация работы проекта.</w:t>
+              <w:t>Реализация проекта.</w:t>
             </w:r>
             <w:r>
               <w:rPr>
@@ -1010,7 +1074,7 @@
                 <w:noProof/>
                 <w:webHidden/>
               </w:rPr>
-              <w:instrText xml:space="preserve"> PAGEREF _Toc93602041 \h </w:instrText>
+              <w:instrText xml:space="preserve"> PAGEREF _Toc93750349 \h </w:instrText>
             </w:r>
             <w:r>
               <w:rPr>
@@ -1053,7 +1117,7 @@
               <w:lang w:val="en-US"/>
             </w:rPr>
           </w:pPr>
-          <w:hyperlink w:anchor="_Toc93602042" w:history="1">
+          <w:hyperlink w:anchor="_Toc93750350" w:history="1">
             <w:r>
               <w:rPr>
                 <w:rStyle w:val="Hyperlink"/>
@@ -1082,7 +1146,7 @@
                 <w:noProof/>
                 <w:webHidden/>
               </w:rPr>
-              <w:instrText xml:space="preserve"> PAGEREF _Toc93602042 \h </w:instrText>
+              <w:instrText xml:space="preserve"> PAGEREF _Toc93750350 \h </w:instrText>
             </w:r>
             <w:r>
               <w:rPr>
@@ -1125,7 +1189,7 @@
               <w:lang w:val="en-US"/>
             </w:rPr>
           </w:pPr>
-          <w:hyperlink w:anchor="_Toc93602043" w:history="1">
+          <w:hyperlink w:anchor="_Toc93750351" w:history="1">
             <w:r>
               <w:rPr>
                 <w:rStyle w:val="Hyperlink"/>
@@ -1170,7 +1234,7 @@
                 <w:noProof/>
                 <w:webHidden/>
               </w:rPr>
-              <w:instrText xml:space="preserve"> PAGEREF _Toc93602043 \h </w:instrText>
+              <w:instrText xml:space="preserve"> PAGEREF _Toc93750351 \h </w:instrText>
             </w:r>
             <w:r>
               <w:rPr>
@@ -1222,174 +1286,384 @@
       <w:pPr>
         <w:rPr>
           <w:rFonts w:ascii="Times New Roman" w:hAnsi="Times New Roman" w:cs="Times New Roman"/>
-        </w:rPr>
-      </w:pPr>
-    </w:p>
-    <w:p>
-      <w:pPr>
-        <w:rPr>
-          <w:rFonts w:ascii="Times New Roman" w:hAnsi="Times New Roman" w:cs="Times New Roman"/>
-        </w:rPr>
-      </w:pPr>
-    </w:p>
-    <w:p>
-      <w:pPr>
-        <w:rPr>
-          <w:rFonts w:ascii="Times New Roman" w:hAnsi="Times New Roman" w:cs="Times New Roman"/>
-        </w:rPr>
-      </w:pPr>
-    </w:p>
-    <w:p>
-      <w:pPr>
-        <w:rPr>
-          <w:rFonts w:ascii="Times New Roman" w:hAnsi="Times New Roman" w:cs="Times New Roman"/>
-        </w:rPr>
-      </w:pPr>
-    </w:p>
-    <w:p>
-      <w:pPr>
-        <w:rPr>
-          <w:rFonts w:ascii="Times New Roman" w:hAnsi="Times New Roman" w:cs="Times New Roman"/>
-        </w:rPr>
-      </w:pPr>
-    </w:p>
-    <w:p>
-      <w:pPr>
-        <w:rPr>
-          <w:rFonts w:ascii="Times New Roman" w:hAnsi="Times New Roman" w:cs="Times New Roman"/>
-        </w:rPr>
-      </w:pPr>
-    </w:p>
-    <w:p>
-      <w:pPr>
-        <w:rPr>
-          <w:rFonts w:ascii="Times New Roman" w:hAnsi="Times New Roman" w:cs="Times New Roman"/>
-        </w:rPr>
-      </w:pPr>
-    </w:p>
-    <w:p>
-      <w:pPr>
-        <w:rPr>
-          <w:rFonts w:ascii="Times New Roman" w:hAnsi="Times New Roman" w:cs="Times New Roman"/>
-        </w:rPr>
-      </w:pPr>
-    </w:p>
-    <w:p>
-      <w:pPr>
-        <w:rPr>
-          <w:rFonts w:ascii="Times New Roman" w:hAnsi="Times New Roman" w:cs="Times New Roman"/>
-        </w:rPr>
-      </w:pPr>
-    </w:p>
-    <w:p>
-      <w:pPr>
-        <w:rPr>
-          <w:rFonts w:ascii="Times New Roman" w:hAnsi="Times New Roman" w:cs="Times New Roman"/>
-        </w:rPr>
-      </w:pPr>
-    </w:p>
-    <w:p>
-      <w:pPr>
-        <w:rPr>
-          <w:rFonts w:ascii="Times New Roman" w:hAnsi="Times New Roman" w:cs="Times New Roman"/>
-        </w:rPr>
-      </w:pPr>
-    </w:p>
-    <w:p>
-      <w:pPr>
-        <w:rPr>
-          <w:rFonts w:ascii="Times New Roman" w:hAnsi="Times New Roman" w:cs="Times New Roman"/>
-        </w:rPr>
-      </w:pPr>
-    </w:p>
-    <w:p>
-      <w:pPr>
-        <w:rPr>
-          <w:rFonts w:ascii="Times New Roman" w:hAnsi="Times New Roman" w:cs="Times New Roman"/>
-        </w:rPr>
-      </w:pPr>
-    </w:p>
-    <w:p>
-      <w:pPr>
-        <w:rPr>
-          <w:rFonts w:ascii="Times New Roman" w:hAnsi="Times New Roman" w:cs="Times New Roman"/>
-        </w:rPr>
-      </w:pPr>
-    </w:p>
-    <w:p>
-      <w:pPr>
-        <w:rPr>
-          <w:rFonts w:ascii="Times New Roman" w:hAnsi="Times New Roman" w:cs="Times New Roman"/>
-        </w:rPr>
-      </w:pPr>
-    </w:p>
-    <w:p>
-      <w:pPr>
-        <w:rPr>
-          <w:rFonts w:ascii="Times New Roman" w:hAnsi="Times New Roman" w:cs="Times New Roman"/>
-        </w:rPr>
-      </w:pPr>
-    </w:p>
-    <w:p>
-      <w:pPr>
-        <w:rPr>
-          <w:rFonts w:ascii="Times New Roman" w:hAnsi="Times New Roman" w:cs="Times New Roman"/>
-        </w:rPr>
-      </w:pPr>
-    </w:p>
-    <w:p>
-      <w:pPr>
-        <w:rPr>
-          <w:rFonts w:ascii="Times New Roman" w:hAnsi="Times New Roman" w:cs="Times New Roman"/>
-        </w:rPr>
-      </w:pPr>
-    </w:p>
-    <w:p>
-      <w:pPr>
-        <w:rPr>
-          <w:rFonts w:ascii="Times New Roman" w:hAnsi="Times New Roman" w:cs="Times New Roman"/>
-        </w:rPr>
-      </w:pPr>
-    </w:p>
-    <w:p>
-      <w:pPr>
-        <w:rPr>
-          <w:rFonts w:ascii="Times New Roman" w:hAnsi="Times New Roman" w:cs="Times New Roman"/>
-        </w:rPr>
-      </w:pPr>
-    </w:p>
-    <w:p>
-      <w:pPr>
-        <w:rPr>
-          <w:rFonts w:ascii="Times New Roman" w:hAnsi="Times New Roman" w:cs="Times New Roman"/>
-        </w:rPr>
-      </w:pPr>
-    </w:p>
-    <w:p>
-      <w:pPr>
-        <w:rPr>
-          <w:rFonts w:ascii="Times New Roman" w:hAnsi="Times New Roman" w:cs="Times New Roman"/>
-        </w:rPr>
-      </w:pPr>
-    </w:p>
-    <w:p>
-      <w:pPr>
-        <w:rPr>
-          <w:rFonts w:ascii="Times New Roman" w:hAnsi="Times New Roman" w:cs="Times New Roman"/>
-        </w:rPr>
-      </w:pPr>
-    </w:p>
-    <w:p>
-      <w:pPr>
-        <w:rPr>
-          <w:rFonts w:ascii="Times New Roman" w:hAnsi="Times New Roman" w:cs="Times New Roman"/>
-        </w:rPr>
-      </w:pPr>
-    </w:p>
-    <w:p>
-      <w:pPr>
-        <w:rPr>
-          <w:rFonts w:ascii="Times New Roman" w:hAnsi="Times New Roman" w:cs="Times New Roman"/>
+          <w:sz w:val="36"/>
+          <w:szCs w:val="36"/>
+          <w:lang w:val="ru-MD"/>
+        </w:rPr>
+      </w:pPr>
+      <w:r>
+        <w:rPr>
+          <w:rFonts w:ascii="Times New Roman" w:hAnsi="Times New Roman" w:cs="Times New Roman"/>
+          <w:sz w:val="36"/>
+          <w:szCs w:val="36"/>
+          <w:lang w:val="ru-MD"/>
+        </w:rPr>
+        <w:br w:type="page"/>
+      </w:r>
+    </w:p>
+    <w:p>
+      <w:pPr>
+        <w:jc w:val="center"/>
+        <w:rPr>
+          <w:lang w:val="ru-MD"/>
+        </w:rPr>
+      </w:pPr>
+    </w:p>
+    <w:p>
+      <w:pPr>
+        <w:jc w:val="center"/>
+        <w:rPr>
+          <w:lang w:val="ru-MD"/>
+        </w:rPr>
+      </w:pPr>
+      <w:r>
+        <w:rPr>
+          <w:lang w:val="ru-MD"/>
+        </w:rPr>
+        <w:t>А Н Н О Т А Ц И Я</w:t>
+      </w:r>
+    </w:p>
+    <w:p>
+      <w:pPr>
+        <w:ind w:firstLine="851"/>
+        <w:jc w:val="center"/>
+        <w:rPr>
+          <w:lang w:val="ru-MD"/>
+        </w:rPr>
+      </w:pPr>
+    </w:p>
+    <w:p>
+      <w:pPr>
+        <w:jc w:val="center"/>
+        <w:rPr>
+          <w:sz w:val="28"/>
+          <w:szCs w:val="28"/>
+          <w:lang w:val="ru-MD"/>
+        </w:rPr>
+      </w:pPr>
+      <w:r>
+        <w:rPr>
+          <w:sz w:val="28"/>
+          <w:szCs w:val="28"/>
+          <w:lang w:val="ru-MD"/>
+        </w:rPr>
+        <w:t>На дипломную работу</w:t>
+      </w:r>
+    </w:p>
+    <w:p>
+      <w:pPr>
+        <w:ind w:firstLine="851"/>
+        <w:jc w:val="center"/>
+        <w:rPr>
+          <w:lang w:val="ru-MD"/>
+        </w:rPr>
+      </w:pPr>
+    </w:p>
+    <w:p>
+      <w:pPr>
+        <w:widowControl w:val="0"/>
+        <w:autoSpaceDE w:val="0"/>
+        <w:autoSpaceDN w:val="0"/>
+        <w:adjustRightInd w:val="0"/>
+        <w:jc w:val="center"/>
+        <w:rPr>
+          <w:b/>
+          <w:sz w:val="28"/>
+          <w:szCs w:val="28"/>
+          <w:lang w:val="ru-MD"/>
+        </w:rPr>
+      </w:pPr>
+      <w:r>
+        <w:rPr>
+          <w:sz w:val="28"/>
+          <w:szCs w:val="28"/>
+          <w:lang w:val="ru-MD"/>
+        </w:rPr>
+        <w:t>„</w:t>
+      </w:r>
+      <w:r>
+        <w:rPr>
+          <w:b/>
+          <w:sz w:val="28"/>
+          <w:szCs w:val="28"/>
+          <w:lang w:val="ru-MD"/>
+        </w:rPr>
+        <w:t xml:space="preserve">Разработка </w:t>
+      </w:r>
+      <w:r>
+        <w:rPr>
+          <w:b/>
+          <w:sz w:val="28"/>
+          <w:szCs w:val="28"/>
+          <w:lang w:val="ru-MD"/>
+        </w:rPr>
+        <w:t>Веб-приложений на основе Микросервисной Архитектуры</w:t>
+      </w:r>
+      <w:r>
+        <w:rPr>
+          <w:sz w:val="28"/>
+          <w:szCs w:val="28"/>
+          <w:lang w:val="ru-MD"/>
+        </w:rPr>
+        <w:t>”</w:t>
+      </w:r>
+    </w:p>
+    <w:p>
+      <w:pPr>
+        <w:jc w:val="center"/>
+        <w:rPr>
+          <w:lang w:val="ru-MD"/>
+        </w:rPr>
+      </w:pPr>
+    </w:p>
+    <w:p>
+      <w:pPr>
+        <w:ind w:firstLine="540"/>
+        <w:rPr>
+          <w:lang w:val="ru-MD"/>
+        </w:rPr>
+      </w:pPr>
+      <w:r>
+        <w:rPr>
+          <w:b/>
+          <w:lang w:val="ru-MD"/>
+        </w:rPr>
+        <w:t>Ключевые слова:</w:t>
+      </w:r>
+      <w:r>
+        <w:rPr>
+          <w:lang w:val="ru-MD"/>
+        </w:rPr>
+        <w:t xml:space="preserve"> </w:t>
+      </w:r>
+      <w:r>
+        <w:rPr>
+          <w:lang w:val="ru-MD"/>
+        </w:rPr>
+        <w:t>Веб-Сервис, Сервис-Ориентированная Архитектура, Микросервис, Микросервисная Архитектура, Монолит.</w:t>
+      </w:r>
+    </w:p>
+    <w:p>
+      <w:pPr>
+        <w:ind w:firstLine="851"/>
+        <w:jc w:val="both"/>
+        <w:rPr>
+          <w:lang w:val="ru-MD"/>
+        </w:rPr>
+      </w:pPr>
+      <w:bookmarkStart w:id="0" w:name="OLE_LINK5"/>
+      <w:bookmarkStart w:id="1" w:name="OLE_LINK6"/>
+    </w:p>
+    <w:p>
+      <w:pPr>
+        <w:pStyle w:val="BodyTextIndent"/>
+        <w:rPr>
+          <w:lang w:val="ru-MD"/>
+        </w:rPr>
+      </w:pPr>
+      <w:r>
+        <w:rPr>
+          <w:lang w:val="ru-MD"/>
+        </w:rPr>
+        <w:t>Целью работы является изучение Микросервисной Архитектуры выявление её преимуществ и недостатков.</w:t>
+      </w:r>
+    </w:p>
+    <w:p>
+      <w:pPr>
+        <w:pStyle w:val="BodyTextIndent"/>
+        <w:rPr>
+          <w:lang w:val="ru-MD"/>
+        </w:rPr>
+      </w:pPr>
+      <w:r>
+        <w:rPr>
+          <w:lang w:val="ru-MD"/>
+        </w:rPr>
+        <w:t xml:space="preserve">В дипломной работе проводится сравнение Микросервисной и Монолотной Архитектур, приводятся примеры шаблонов проектированя, лучших практик. </w:t>
+      </w:r>
+    </w:p>
+    <w:p>
+      <w:pPr>
+        <w:pStyle w:val="BodyTextIndent"/>
+        <w:rPr>
+          <w:lang w:val="ru-MD"/>
+        </w:rPr>
+      </w:pPr>
+      <w:r>
+        <w:rPr>
+          <w:lang w:val="ru-MD"/>
+        </w:rPr>
+        <w:t xml:space="preserve">Для примера был разработан проект чата, состоящего из двух микросервисов. Проект разработан на платформе </w:t>
+      </w:r>
+      <w:r>
+        <w:t>ASP</w:t>
+      </w:r>
+      <w:r>
+        <w:rPr>
+          <w:lang w:val="ru-MD"/>
+        </w:rPr>
+        <w:t>.</w:t>
+      </w:r>
+      <w:r>
+        <w:t>NET</w:t>
+      </w:r>
+      <w:r>
+        <w:rPr>
+          <w:lang w:val="ru-MD"/>
+        </w:rPr>
+        <w:t xml:space="preserve"> 6</w:t>
+      </w:r>
+      <w:r>
+        <w:rPr>
+          <w:lang w:val="ru-MD"/>
+        </w:rPr>
+        <w:t>.0</w:t>
+      </w:r>
+      <w:r>
+        <w:rPr>
+          <w:lang w:val="ru-MD"/>
+        </w:rPr>
+        <w:t xml:space="preserve"> с использованием языка программирования </w:t>
+      </w:r>
+      <w:r>
+        <w:t>C</w:t>
+      </w:r>
+      <w:r>
+        <w:rPr>
+          <w:lang w:val="ru-MD"/>
+        </w:rPr>
+        <w:t># 10.0</w:t>
+      </w:r>
+      <w:r>
+        <w:rPr>
+          <w:lang w:val="ru-MD"/>
+        </w:rPr>
+        <w:t>, что означает, что проект является кросплатформенным.</w:t>
+      </w:r>
+    </w:p>
+    <w:p>
+      <w:pPr>
+        <w:pStyle w:val="BodyTextIndent"/>
+        <w:rPr>
+          <w:lang w:val="ru-MD"/>
+        </w:rPr>
+      </w:pPr>
+      <w:r>
+        <w:rPr>
+          <w:lang w:val="ru-MD"/>
+        </w:rPr>
+        <w:t>В работе будет представлена архитектура, части кода, а также скриншоты проекта, примеры его работы.</w:t>
+      </w:r>
+    </w:p>
+    <w:p>
+      <w:pPr>
+        <w:ind w:firstLine="539"/>
+        <w:jc w:val="both"/>
+        <w:rPr>
+          <w:lang w:val="ru-MD"/>
+        </w:rPr>
+      </w:pPr>
+    </w:p>
+    <w:p>
+      <w:pPr>
+        <w:ind w:firstLine="539"/>
+        <w:jc w:val="both"/>
+        <w:rPr>
+          <w:lang w:val="ru-MD"/>
+        </w:rPr>
+      </w:pPr>
+      <w:r>
+        <w:rPr>
+          <w:lang w:val="ru-MD"/>
+        </w:rPr>
+        <w:t xml:space="preserve">Дипломная работа состоит из введения, </w:t>
+      </w:r>
+      <w:r>
+        <w:rPr>
+          <w:lang w:val="ru-MD"/>
+        </w:rPr>
+        <w:t>_</w:t>
+      </w:r>
+      <w:r>
+        <w:rPr>
+          <w:lang w:val="ru-MD"/>
+        </w:rPr>
+        <w:t xml:space="preserve"> глав и приложения. В первой главе рассматриваются </w:t>
+      </w:r>
+      <w:r>
+        <w:rPr>
+          <w:lang w:val="ru-MD"/>
+        </w:rPr>
+        <w:t>____</w:t>
+      </w:r>
+      <w:r>
+        <w:rPr>
+          <w:lang w:val="ru-MD"/>
+        </w:rPr>
+        <w:t xml:space="preserve">. Во второй главе рассмотрен </w:t>
+      </w:r>
+      <w:r>
+        <w:rPr>
+          <w:lang w:val="ru-MD"/>
+        </w:rPr>
+        <w:t>___</w:t>
+      </w:r>
+      <w:r>
+        <w:rPr>
+          <w:lang w:val="ru-MD"/>
+        </w:rPr>
+        <w:t xml:space="preserve">. Третья и четвертая главы посвящены проектированию и разработке приложения </w:t>
+      </w:r>
+      <w:r>
+        <w:t>___</w:t>
+      </w:r>
+      <w:r>
+        <w:rPr>
+          <w:lang w:val="ru-MD"/>
+        </w:rPr>
+        <w:t xml:space="preserve">. </w:t>
+      </w:r>
+    </w:p>
+    <w:bookmarkEnd w:id="0"/>
+    <w:bookmarkEnd w:id="1"/>
+    <w:p>
+      <w:pPr>
+        <w:ind w:firstLine="540"/>
+        <w:jc w:val="both"/>
+        <w:rPr>
+          <w:lang w:val="ru-MD"/>
+        </w:rPr>
+      </w:pPr>
+      <w:r>
+        <w:rPr>
+          <w:lang w:val="ru-MD"/>
+        </w:rPr>
+        <w:t>Дипломная работа состоит из __ страниц и содержит __ таблицу, __ рисунков, __ схему, __ страниц приложений.</w:t>
+      </w:r>
+    </w:p>
+    <w:p>
+      <w:pPr>
+        <w:rPr>
+          <w:lang w:val="ru-MD"/>
+        </w:rPr>
+      </w:pPr>
+      <w:r>
+        <w:rPr>
+          <w:lang w:val="ru-MD"/>
+        </w:rPr>
+        <w:br w:type="page"/>
+      </w:r>
+    </w:p>
+    <w:p>
+      <w:pPr>
+        <w:ind w:firstLine="540"/>
+        <w:jc w:val="both"/>
+        <w:rPr>
+          <w:rFonts w:ascii="Times New Roman" w:hAnsi="Times New Roman" w:cs="Times New Roman"/>
+          <w:color w:val="2E75B5"/>
+          <w:sz w:val="36"/>
+          <w:szCs w:val="36"/>
+          <w:lang w:val="ru-MD"/>
         </w:rPr>
       </w:pPr>
     </w:p>
@@ -1404,7 +1678,7 @@
           <w:lang w:val="ru-MD"/>
         </w:rPr>
       </w:pPr>
-      <w:bookmarkStart w:id="0" w:name="_Toc93602035"/>
+      <w:bookmarkStart w:id="2" w:name="_Toc93750343"/>
       <w:r>
         <w:rPr>
           <w:rFonts w:ascii="Times New Roman" w:hAnsi="Times New Roman" w:cs="Times New Roman"/>
@@ -1423,7 +1697,7 @@
         </w:rPr>
         <w:t xml:space="preserve"> и сокращения</w:t>
       </w:r>
-      <w:bookmarkEnd w:id="0"/>
+      <w:bookmarkEnd w:id="2"/>
     </w:p>
     <w:p>
       <w:pPr>
@@ -1487,14 +1761,91 @@
           <w:rFonts w:ascii="Times New Roman" w:hAnsi="Times New Roman" w:cs="Times New Roman"/>
           <w:lang w:val="ru-MD"/>
         </w:rPr>
+        <w:t xml:space="preserve"> Архитектура</w:t>
+      </w:r>
+      <w:r>
+        <w:rPr>
+          <w:rFonts w:ascii="Times New Roman" w:hAnsi="Times New Roman" w:cs="Times New Roman"/>
+          <w:lang w:val="ru-MD"/>
+        </w:rPr>
+        <w:t xml:space="preserve">, </w:t>
+      </w:r>
+      <w:r>
+        <w:rPr>
+          <w:rFonts w:ascii="Times New Roman" w:hAnsi="Times New Roman" w:cs="Times New Roman"/>
+          <w:lang w:val="en-US"/>
+        </w:rPr>
+        <w:t>Message</w:t>
+      </w:r>
+      <w:r>
+        <w:rPr>
+          <w:rFonts w:ascii="Times New Roman" w:hAnsi="Times New Roman" w:cs="Times New Roman"/>
+          <w:lang w:val="ru-MD"/>
+        </w:rPr>
         <w:t xml:space="preserve"> </w:t>
       </w:r>
       <w:r>
         <w:rPr>
           <w:rFonts w:ascii="Times New Roman" w:hAnsi="Times New Roman" w:cs="Times New Roman"/>
-          <w:lang w:val="ru-MD"/>
-        </w:rPr>
-        <w:t>Архитектура</w:t>
+          <w:lang w:val="en-US"/>
+        </w:rPr>
+        <w:t>Queu</w:t>
+      </w:r>
+      <w:r>
+        <w:rPr>
+          <w:rFonts w:ascii="Times New Roman" w:hAnsi="Times New Roman" w:cs="Times New Roman"/>
+          <w:lang w:val="en-US"/>
+        </w:rPr>
+        <w:t>ing</w:t>
+      </w:r>
+      <w:r>
+        <w:rPr>
+          <w:rFonts w:ascii="Times New Roman" w:hAnsi="Times New Roman" w:cs="Times New Roman"/>
+          <w:lang w:val="ru-MD"/>
+        </w:rPr>
+        <w:t xml:space="preserve"> </w:t>
+      </w:r>
+      <w:r>
+        <w:rPr>
+          <w:rFonts w:ascii="Times New Roman" w:hAnsi="Times New Roman" w:cs="Times New Roman"/>
+          <w:lang w:val="en-US"/>
+        </w:rPr>
+        <w:t>Service</w:t>
+      </w:r>
+      <w:r>
+        <w:rPr>
+          <w:rFonts w:ascii="Times New Roman" w:hAnsi="Times New Roman" w:cs="Times New Roman"/>
+          <w:lang w:val="ru-MD"/>
+        </w:rPr>
+        <w:t xml:space="preserve"> (</w:t>
+      </w:r>
+      <w:r>
+        <w:rPr>
+          <w:rFonts w:ascii="Times New Roman" w:hAnsi="Times New Roman" w:cs="Times New Roman"/>
+          <w:lang w:val="ru-MD"/>
+        </w:rPr>
+        <w:t>Служба о</w:t>
+      </w:r>
+      <w:r>
+        <w:rPr>
+          <w:rFonts w:ascii="Times New Roman" w:hAnsi="Times New Roman" w:cs="Times New Roman"/>
+          <w:lang w:val="ru-MD"/>
+        </w:rPr>
+        <w:t>черед</w:t>
+      </w:r>
+      <w:r>
+        <w:rPr>
+          <w:rFonts w:ascii="Times New Roman" w:hAnsi="Times New Roman" w:cs="Times New Roman"/>
+          <w:lang w:val="ru-MD"/>
+        </w:rPr>
+        <w:t>и</w:t>
+      </w:r>
+      <w:r>
+        <w:rPr>
+          <w:rFonts w:ascii="Times New Roman" w:hAnsi="Times New Roman" w:cs="Times New Roman"/>
+          <w:lang w:val="ru-MD"/>
+        </w:rPr>
+        <w:t xml:space="preserve"> сообщений)</w:t>
       </w:r>
       <w:r>
         <w:rPr>
@@ -1508,7 +1859,7 @@
           <w:rFonts w:ascii="Times New Roman" w:hAnsi="Times New Roman" w:cs="Times New Roman"/>
           <w:lang w:val="en-US"/>
         </w:rPr>
-        <w:t>Message</w:t>
+        <w:t>API</w:t>
       </w:r>
       <w:r>
         <w:rPr>
@@ -1522,420 +1873,139 @@
           <w:rFonts w:ascii="Times New Roman" w:hAnsi="Times New Roman" w:cs="Times New Roman"/>
           <w:lang w:val="en-US"/>
         </w:rPr>
-        <w:t>Queu</w:t>
+        <w:t>Gateway</w:t>
+      </w:r>
+      <w:r>
+        <w:rPr>
+          <w:rFonts w:ascii="Times New Roman" w:hAnsi="Times New Roman" w:cs="Times New Roman"/>
+          <w:lang w:val="ru-MD"/>
+        </w:rPr>
+        <w:t xml:space="preserve"> (</w:t>
       </w:r>
       <w:r>
         <w:rPr>
           <w:rFonts w:ascii="Times New Roman" w:hAnsi="Times New Roman" w:cs="Times New Roman"/>
           <w:lang w:val="en-US"/>
         </w:rPr>
-        <w:t>ing</w:t>
-      </w:r>
-      <w:r>
-        <w:rPr>
-          <w:rFonts w:ascii="Times New Roman" w:hAnsi="Times New Roman" w:cs="Times New Roman"/>
-          <w:lang w:val="ru-MD"/>
-        </w:rPr>
-        <w:t xml:space="preserve"> </w:t>
-      </w:r>
-      <w:r>
+        <w:t>API</w:t>
+      </w:r>
+      <w:r>
+        <w:rPr>
+          <w:rFonts w:ascii="Times New Roman" w:hAnsi="Times New Roman" w:cs="Times New Roman"/>
+          <w:lang w:val="ru-MD"/>
+        </w:rPr>
+        <w:t xml:space="preserve"> Шлюз)</w:t>
+      </w:r>
+      <w:r>
+        <w:rPr>
+          <w:rFonts w:ascii="Times New Roman" w:hAnsi="Times New Roman" w:cs="Times New Roman"/>
+          <w:lang w:val="ru-MD"/>
+        </w:rPr>
+        <w:t>, Монолит.</w:t>
+      </w:r>
+    </w:p>
+    <w:p>
+      <w:pPr>
         <w:rPr>
           <w:rFonts w:ascii="Times New Roman" w:hAnsi="Times New Roman" w:cs="Times New Roman"/>
           <w:lang w:val="en-US"/>
         </w:rPr>
-        <w:t>Service</w:t>
-      </w:r>
-      <w:r>
-        <w:rPr>
-          <w:rFonts w:ascii="Times New Roman" w:hAnsi="Times New Roman" w:cs="Times New Roman"/>
-          <w:lang w:val="ru-MD"/>
-        </w:rPr>
-        <w:t xml:space="preserve"> (</w:t>
-      </w:r>
-      <w:r>
-        <w:rPr>
-          <w:rFonts w:ascii="Times New Roman" w:hAnsi="Times New Roman" w:cs="Times New Roman"/>
-          <w:lang w:val="ru-MD"/>
-        </w:rPr>
-        <w:t>Служба о</w:t>
-      </w:r>
-      <w:r>
-        <w:rPr>
-          <w:rFonts w:ascii="Times New Roman" w:hAnsi="Times New Roman" w:cs="Times New Roman"/>
-          <w:lang w:val="ru-MD"/>
-        </w:rPr>
-        <w:t>черед</w:t>
-      </w:r>
-      <w:r>
-        <w:rPr>
-          <w:rFonts w:ascii="Times New Roman" w:hAnsi="Times New Roman" w:cs="Times New Roman"/>
-          <w:lang w:val="ru-MD"/>
-        </w:rPr>
-        <w:t>и</w:t>
-      </w:r>
-      <w:r>
-        <w:rPr>
-          <w:rFonts w:ascii="Times New Roman" w:hAnsi="Times New Roman" w:cs="Times New Roman"/>
-          <w:lang w:val="ru-MD"/>
-        </w:rPr>
-        <w:t xml:space="preserve"> сообщений)</w:t>
-      </w:r>
-      <w:r>
-        <w:rPr>
-          <w:rFonts w:ascii="Times New Roman" w:hAnsi="Times New Roman" w:cs="Times New Roman"/>
-          <w:lang w:val="ru-MD"/>
-        </w:rPr>
-        <w:t xml:space="preserve">, </w:t>
-      </w:r>
+      </w:pPr>
       <w:r>
         <w:rPr>
           <w:rFonts w:ascii="Times New Roman" w:hAnsi="Times New Roman" w:cs="Times New Roman"/>
           <w:lang w:val="en-US"/>
         </w:rPr>
-        <w:t>API</w:t>
-      </w:r>
-      <w:r>
-        <w:rPr>
-          <w:rFonts w:ascii="Times New Roman" w:hAnsi="Times New Roman" w:cs="Times New Roman"/>
-          <w:lang w:val="ru-MD"/>
-        </w:rPr>
-        <w:t xml:space="preserve"> </w:t>
-      </w:r>
-      <w:r>
+        <w:t>CQRS – Command Query Responsibility Segregation</w:t>
+      </w:r>
+    </w:p>
+    <w:p>
+      <w:pPr>
         <w:rPr>
           <w:rFonts w:ascii="Times New Roman" w:hAnsi="Times New Roman" w:cs="Times New Roman"/>
           <w:lang w:val="en-US"/>
         </w:rPr>
-        <w:t>Gateway</w:t>
-      </w:r>
-      <w:r>
-        <w:rPr>
-          <w:rFonts w:ascii="Times New Roman" w:hAnsi="Times New Roman" w:cs="Times New Roman"/>
-          <w:lang w:val="ru-MD"/>
-        </w:rPr>
-        <w:t xml:space="preserve"> </w:t>
-      </w:r>
-      <w:r>
-        <w:rPr>
-          <w:rFonts w:ascii="Times New Roman" w:hAnsi="Times New Roman" w:cs="Times New Roman"/>
-          <w:lang w:val="ru-MD"/>
-        </w:rPr>
-        <w:t>(</w:t>
-      </w:r>
+      </w:pPr>
       <w:r>
         <w:rPr>
           <w:rFonts w:ascii="Times New Roman" w:hAnsi="Times New Roman" w:cs="Times New Roman"/>
           <w:lang w:val="en-US"/>
         </w:rPr>
-        <w:t>API</w:t>
-      </w:r>
-      <w:r>
-        <w:rPr>
-          <w:rFonts w:ascii="Times New Roman" w:hAnsi="Times New Roman" w:cs="Times New Roman"/>
-          <w:lang w:val="ru-MD"/>
-        </w:rPr>
-        <w:t xml:space="preserve"> </w:t>
-      </w:r>
-      <w:r>
-        <w:rPr>
-          <w:rFonts w:ascii="Times New Roman" w:hAnsi="Times New Roman" w:cs="Times New Roman"/>
-          <w:lang w:val="ru-MD"/>
-        </w:rPr>
-        <w:t>Шлюз)</w:t>
-      </w:r>
-      <w:r>
-        <w:rPr>
-          <w:rFonts w:ascii="Times New Roman" w:hAnsi="Times New Roman" w:cs="Times New Roman"/>
-          <w:lang w:val="ru-MD"/>
-        </w:rPr>
-        <w:t>, Монолит.</w:t>
-      </w:r>
-    </w:p>
-    <w:p>
-      <w:pPr>
+        <w:t>MQ</w:t>
+      </w:r>
+      <w:r>
         <w:rPr>
           <w:rFonts w:ascii="Times New Roman" w:hAnsi="Times New Roman" w:cs="Times New Roman"/>
           <w:lang w:val="en-US"/>
         </w:rPr>
-      </w:pPr>
+        <w:t>S</w:t>
+      </w:r>
       <w:r>
         <w:rPr>
           <w:rFonts w:ascii="Times New Roman" w:hAnsi="Times New Roman" w:cs="Times New Roman"/>
           <w:lang w:val="en-US"/>
         </w:rPr>
-        <w:t>CQRS – Command Query Responsibility Segregation</w:t>
-      </w:r>
-    </w:p>
-    <w:p>
-      <w:pPr>
+        <w:t xml:space="preserve"> – Message </w:t>
+      </w:r>
+      <w:r>
         <w:rPr>
           <w:rFonts w:ascii="Times New Roman" w:hAnsi="Times New Roman" w:cs="Times New Roman"/>
           <w:lang w:val="en-US"/>
         </w:rPr>
-      </w:pPr>
+        <w:t>Queue</w:t>
+      </w:r>
       <w:r>
         <w:rPr>
           <w:rFonts w:ascii="Times New Roman" w:hAnsi="Times New Roman" w:cs="Times New Roman"/>
           <w:lang w:val="en-US"/>
         </w:rPr>
-        <w:t>MQ</w:t>
-      </w:r>
-      <w:r>
+        <w:t>ing Service</w:t>
+      </w:r>
+    </w:p>
+    <w:p>
+      <w:pPr>
         <w:rPr>
           <w:rFonts w:ascii="Times New Roman" w:hAnsi="Times New Roman" w:cs="Times New Roman"/>
           <w:lang w:val="en-US"/>
         </w:rPr>
-        <w:t>S</w:t>
-      </w:r>
+      </w:pPr>
       <w:r>
         <w:rPr>
           <w:rFonts w:ascii="Times New Roman" w:hAnsi="Times New Roman" w:cs="Times New Roman"/>
           <w:lang w:val="en-US"/>
         </w:rPr>
-        <w:t xml:space="preserve"> – </w:t>
-      </w:r>
-      <w:r>
+        <w:t>SOA – Service Oriented Architecture</w:t>
+      </w:r>
+    </w:p>
+    <w:p>
+      <w:pPr>
         <w:rPr>
           <w:rFonts w:ascii="Times New Roman" w:hAnsi="Times New Roman" w:cs="Times New Roman"/>
           <w:lang w:val="en-US"/>
         </w:rPr>
-        <w:t>Message</w:t>
-      </w:r>
+      </w:pPr>
       <w:r>
         <w:rPr>
           <w:rFonts w:ascii="Times New Roman" w:hAnsi="Times New Roman" w:cs="Times New Roman"/>
           <w:lang w:val="en-US"/>
         </w:rPr>
-        <w:t xml:space="preserve"> </w:t>
-      </w:r>
-      <w:r>
+        <w:t>API – Application Programming Interface</w:t>
+      </w:r>
+    </w:p>
+    <w:p>
+      <w:pPr>
         <w:rPr>
           <w:rFonts w:ascii="Times New Roman" w:hAnsi="Times New Roman" w:cs="Times New Roman"/>
           <w:lang w:val="en-US"/>
         </w:rPr>
-        <w:t>Queue</w:t>
-      </w:r>
+      </w:pPr>
       <w:r>
         <w:rPr>
           <w:rFonts w:ascii="Times New Roman" w:hAnsi="Times New Roman" w:cs="Times New Roman"/>
           <w:lang w:val="en-US"/>
         </w:rPr>
-        <w:t>ing Service</w:t>
-      </w:r>
-    </w:p>
-    <w:p>
-      <w:pPr>
-        <w:rPr>
-          <w:rFonts w:ascii="Times New Roman" w:hAnsi="Times New Roman" w:cs="Times New Roman"/>
-          <w:lang w:val="en-US"/>
-        </w:rPr>
-      </w:pPr>
-      <w:r>
-        <w:rPr>
-          <w:rFonts w:ascii="Times New Roman" w:hAnsi="Times New Roman" w:cs="Times New Roman"/>
-          <w:lang w:val="en-US"/>
-        </w:rPr>
-        <w:t>SOA – Service Oriented Architecture</w:t>
-      </w:r>
-    </w:p>
-    <w:p>
-      <w:pPr>
-        <w:rPr>
-          <w:rFonts w:ascii="Times New Roman" w:hAnsi="Times New Roman" w:cs="Times New Roman"/>
-          <w:lang w:val="en-US"/>
-        </w:rPr>
-      </w:pPr>
-      <w:r>
-        <w:rPr>
-          <w:rFonts w:ascii="Times New Roman" w:hAnsi="Times New Roman" w:cs="Times New Roman"/>
-          <w:lang w:val="en-US"/>
-        </w:rPr>
-        <w:t>API – Application Programming Interface</w:t>
-      </w:r>
-    </w:p>
-    <w:p>
-      <w:pPr>
-        <w:rPr>
-          <w:rFonts w:ascii="Times New Roman" w:hAnsi="Times New Roman" w:cs="Times New Roman"/>
-          <w:lang w:val="en-US"/>
-        </w:rPr>
-      </w:pPr>
-    </w:p>
-    <w:p>
-      <w:pPr>
-        <w:rPr>
-          <w:rFonts w:ascii="Times New Roman" w:hAnsi="Times New Roman" w:cs="Times New Roman"/>
-          <w:lang w:val="en-US"/>
-        </w:rPr>
-      </w:pPr>
-    </w:p>
-    <w:p>
-      <w:pPr>
-        <w:rPr>
-          <w:rFonts w:ascii="Times New Roman" w:hAnsi="Times New Roman" w:cs="Times New Roman"/>
-          <w:lang w:val="en-US"/>
-        </w:rPr>
-      </w:pPr>
-    </w:p>
-    <w:p>
-      <w:pPr>
-        <w:rPr>
-          <w:rFonts w:ascii="Times New Roman" w:hAnsi="Times New Roman" w:cs="Times New Roman"/>
-          <w:lang w:val="en-US"/>
-        </w:rPr>
-      </w:pPr>
-    </w:p>
-    <w:p>
-      <w:pPr>
-        <w:rPr>
-          <w:rFonts w:ascii="Times New Roman" w:hAnsi="Times New Roman" w:cs="Times New Roman"/>
-          <w:lang w:val="en-US"/>
-        </w:rPr>
-      </w:pPr>
-    </w:p>
-    <w:p>
-      <w:pPr>
-        <w:rPr>
-          <w:rFonts w:ascii="Times New Roman" w:hAnsi="Times New Roman" w:cs="Times New Roman"/>
-          <w:lang w:val="en-US"/>
-        </w:rPr>
-      </w:pPr>
-    </w:p>
-    <w:p>
-      <w:pPr>
-        <w:rPr>
-          <w:rFonts w:ascii="Times New Roman" w:hAnsi="Times New Roman" w:cs="Times New Roman"/>
-          <w:lang w:val="en-US"/>
-        </w:rPr>
-      </w:pPr>
-    </w:p>
-    <w:p>
-      <w:pPr>
-        <w:rPr>
-          <w:rFonts w:ascii="Times New Roman" w:hAnsi="Times New Roman" w:cs="Times New Roman"/>
-          <w:lang w:val="en-US"/>
-        </w:rPr>
-      </w:pPr>
-    </w:p>
-    <w:p>
-      <w:pPr>
-        <w:rPr>
-          <w:rFonts w:ascii="Times New Roman" w:hAnsi="Times New Roman" w:cs="Times New Roman"/>
-          <w:lang w:val="en-US"/>
-        </w:rPr>
-      </w:pPr>
-    </w:p>
-    <w:p>
-      <w:pPr>
-        <w:rPr>
-          <w:rFonts w:ascii="Times New Roman" w:hAnsi="Times New Roman" w:cs="Times New Roman"/>
-          <w:lang w:val="en-US"/>
-        </w:rPr>
-      </w:pPr>
-    </w:p>
-    <w:p>
-      <w:pPr>
-        <w:rPr>
-          <w:rFonts w:ascii="Times New Roman" w:hAnsi="Times New Roman" w:cs="Times New Roman"/>
-          <w:lang w:val="en-US"/>
-        </w:rPr>
-      </w:pPr>
-    </w:p>
-    <w:p>
-      <w:pPr>
-        <w:rPr>
-          <w:rFonts w:ascii="Times New Roman" w:hAnsi="Times New Roman" w:cs="Times New Roman"/>
-          <w:lang w:val="en-US"/>
-        </w:rPr>
-      </w:pPr>
-    </w:p>
-    <w:p>
-      <w:pPr>
-        <w:rPr>
-          <w:rFonts w:ascii="Times New Roman" w:hAnsi="Times New Roman" w:cs="Times New Roman"/>
-          <w:lang w:val="en-US"/>
-        </w:rPr>
-      </w:pPr>
-    </w:p>
-    <w:p>
-      <w:pPr>
-        <w:rPr>
-          <w:rFonts w:ascii="Times New Roman" w:hAnsi="Times New Roman" w:cs="Times New Roman"/>
-          <w:lang w:val="en-US"/>
-        </w:rPr>
-      </w:pPr>
-    </w:p>
-    <w:p>
-      <w:pPr>
-        <w:rPr>
-          <w:rFonts w:ascii="Times New Roman" w:hAnsi="Times New Roman" w:cs="Times New Roman"/>
-          <w:lang w:val="en-US"/>
-        </w:rPr>
-      </w:pPr>
-    </w:p>
-    <w:p>
-      <w:pPr>
-        <w:rPr>
-          <w:rFonts w:ascii="Times New Roman" w:hAnsi="Times New Roman" w:cs="Times New Roman"/>
-          <w:lang w:val="en-US"/>
-        </w:rPr>
-      </w:pPr>
-    </w:p>
-    <w:p>
-      <w:pPr>
-        <w:rPr>
-          <w:rFonts w:ascii="Times New Roman" w:hAnsi="Times New Roman" w:cs="Times New Roman"/>
-          <w:lang w:val="en-US"/>
-        </w:rPr>
-      </w:pPr>
-    </w:p>
-    <w:p>
-      <w:pPr>
-        <w:rPr>
-          <w:rFonts w:ascii="Times New Roman" w:hAnsi="Times New Roman" w:cs="Times New Roman"/>
-          <w:lang w:val="en-US"/>
-        </w:rPr>
-      </w:pPr>
-    </w:p>
-    <w:p>
-      <w:pPr>
-        <w:rPr>
-          <w:rFonts w:ascii="Times New Roman" w:hAnsi="Times New Roman" w:cs="Times New Roman"/>
-          <w:lang w:val="en-US"/>
-        </w:rPr>
-      </w:pPr>
-    </w:p>
-    <w:p>
-      <w:pPr>
-        <w:rPr>
-          <w:rFonts w:ascii="Times New Roman" w:hAnsi="Times New Roman" w:cs="Times New Roman"/>
-          <w:lang w:val="en-US"/>
-        </w:rPr>
-      </w:pPr>
-    </w:p>
-    <w:p>
-      <w:pPr>
-        <w:rPr>
-          <w:rFonts w:ascii="Times New Roman" w:hAnsi="Times New Roman" w:cs="Times New Roman"/>
-          <w:lang w:val="en-US"/>
-        </w:rPr>
-      </w:pPr>
-    </w:p>
-    <w:p>
-      <w:pPr>
-        <w:rPr>
-          <w:rFonts w:ascii="Times New Roman" w:hAnsi="Times New Roman" w:cs="Times New Roman"/>
-          <w:lang w:val="en-US"/>
-        </w:rPr>
-      </w:pPr>
-    </w:p>
-    <w:p>
-      <w:pPr>
-        <w:rPr>
-          <w:rFonts w:ascii="Times New Roman" w:hAnsi="Times New Roman" w:cs="Times New Roman"/>
-          <w:lang w:val="en-US"/>
-        </w:rPr>
-      </w:pPr>
+        <w:br w:type="page"/>
+      </w:r>
     </w:p>
     <w:p>
       <w:pPr>
@@ -1955,7 +2025,7 @@
           <w:szCs w:val="36"/>
         </w:rPr>
       </w:pPr>
-      <w:bookmarkStart w:id="1" w:name="_Toc93602036"/>
+      <w:bookmarkStart w:id="3" w:name="_Toc93750344"/>
       <w:r>
         <w:rPr>
           <w:rFonts w:ascii="Times New Roman" w:hAnsi="Times New Roman" w:cs="Times New Roman"/>
@@ -1964,7 +2034,7 @@
         </w:rPr>
         <w:t>Введение</w:t>
       </w:r>
-      <w:bookmarkEnd w:id="1"/>
+      <w:bookmarkEnd w:id="3"/>
     </w:p>
     <w:p>
       <w:pPr>
@@ -2288,12 +2358,10 @@
     </w:p>
     <w:p>
       <w:pPr>
-        <w:ind w:left="360"/>
         <w:rPr>
           <w:rFonts w:ascii="Times New Roman" w:eastAsia="Times New Roman" w:hAnsi="Times New Roman" w:cs="Times New Roman"/>
           <w:sz w:val="24"/>
           <w:szCs w:val="24"/>
-          <w:lang w:val="en-US"/>
         </w:rPr>
       </w:pPr>
       <w:r>
@@ -2302,14 +2370,14 @@
           <w:sz w:val="24"/>
           <w:szCs w:val="24"/>
         </w:rPr>
-        <w:t xml:space="preserve"> </w:t>
-      </w:r>
-    </w:p>
-    <w:p>
-      <w:pPr>
-        <w:spacing w:line="276" w:lineRule="auto"/>
-        <w:rPr>
-          <w:rFonts w:ascii="Times New Roman" w:hAnsi="Times New Roman" w:cs="Times New Roman"/>
+        <w:br w:type="page"/>
+      </w:r>
+    </w:p>
+    <w:p>
+      <w:pPr>
+        <w:ind w:left="360"/>
+        <w:rPr>
+          <w:rFonts w:ascii="Times New Roman" w:eastAsia="Times New Roman" w:hAnsi="Times New Roman" w:cs="Times New Roman"/>
           <w:sz w:val="24"/>
           <w:szCs w:val="24"/>
         </w:rPr>
@@ -2317,106 +2385,6 @@
     </w:p>
     <w:p>
       <w:pPr>
-        <w:spacing w:line="276" w:lineRule="auto"/>
-        <w:rPr>
-          <w:rFonts w:ascii="Times New Roman" w:hAnsi="Times New Roman" w:cs="Times New Roman"/>
-          <w:sz w:val="24"/>
-          <w:szCs w:val="24"/>
-        </w:rPr>
-      </w:pPr>
-    </w:p>
-    <w:p>
-      <w:pPr>
-        <w:spacing w:line="276" w:lineRule="auto"/>
-        <w:rPr>
-          <w:rFonts w:ascii="Times New Roman" w:hAnsi="Times New Roman" w:cs="Times New Roman"/>
-          <w:sz w:val="24"/>
-          <w:szCs w:val="24"/>
-        </w:rPr>
-      </w:pPr>
-    </w:p>
-    <w:p>
-      <w:pPr>
-        <w:spacing w:line="276" w:lineRule="auto"/>
-        <w:rPr>
-          <w:rFonts w:ascii="Times New Roman" w:hAnsi="Times New Roman" w:cs="Times New Roman"/>
-          <w:sz w:val="24"/>
-          <w:szCs w:val="24"/>
-        </w:rPr>
-      </w:pPr>
-    </w:p>
-    <w:p>
-      <w:pPr>
-        <w:spacing w:line="276" w:lineRule="auto"/>
-        <w:rPr>
-          <w:rFonts w:ascii="Times New Roman" w:hAnsi="Times New Roman" w:cs="Times New Roman"/>
-          <w:sz w:val="24"/>
-          <w:szCs w:val="24"/>
-        </w:rPr>
-      </w:pPr>
-    </w:p>
-    <w:p>
-      <w:pPr>
-        <w:spacing w:line="276" w:lineRule="auto"/>
-        <w:rPr>
-          <w:rFonts w:ascii="Times New Roman" w:hAnsi="Times New Roman" w:cs="Times New Roman"/>
-          <w:sz w:val="24"/>
-          <w:szCs w:val="24"/>
-        </w:rPr>
-      </w:pPr>
-    </w:p>
-    <w:p>
-      <w:pPr>
-        <w:spacing w:line="276" w:lineRule="auto"/>
-        <w:rPr>
-          <w:rFonts w:ascii="Times New Roman" w:hAnsi="Times New Roman" w:cs="Times New Roman"/>
-          <w:sz w:val="24"/>
-          <w:szCs w:val="24"/>
-        </w:rPr>
-      </w:pPr>
-    </w:p>
-    <w:p>
-      <w:pPr>
-        <w:spacing w:line="276" w:lineRule="auto"/>
-        <w:rPr>
-          <w:rFonts w:ascii="Times New Roman" w:hAnsi="Times New Roman" w:cs="Times New Roman"/>
-          <w:sz w:val="24"/>
-          <w:szCs w:val="24"/>
-        </w:rPr>
-      </w:pPr>
-    </w:p>
-    <w:p>
-      <w:pPr>
-        <w:spacing w:line="276" w:lineRule="auto"/>
-        <w:rPr>
-          <w:rFonts w:ascii="Times New Roman" w:hAnsi="Times New Roman" w:cs="Times New Roman"/>
-          <w:sz w:val="24"/>
-          <w:szCs w:val="24"/>
-        </w:rPr>
-      </w:pPr>
-    </w:p>
-    <w:p>
-      <w:pPr>
-        <w:spacing w:line="276" w:lineRule="auto"/>
-        <w:rPr>
-          <w:rFonts w:ascii="Times New Roman" w:hAnsi="Times New Roman" w:cs="Times New Roman"/>
-          <w:sz w:val="24"/>
-          <w:szCs w:val="24"/>
-        </w:rPr>
-      </w:pPr>
-    </w:p>
-    <w:p>
-      <w:pPr>
-        <w:spacing w:line="276" w:lineRule="auto"/>
-        <w:rPr>
-          <w:rFonts w:ascii="Times New Roman" w:hAnsi="Times New Roman" w:cs="Times New Roman"/>
-          <w:sz w:val="24"/>
-          <w:szCs w:val="24"/>
-        </w:rPr>
-      </w:pPr>
-    </w:p>
-    <w:p>
-      <w:pPr>
         <w:pStyle w:val="Heading1"/>
         <w:jc w:val="center"/>
         <w:rPr>
@@ -2425,7 +2393,7 @@
           <w:szCs w:val="36"/>
         </w:rPr>
       </w:pPr>
-      <w:bookmarkStart w:id="2" w:name="_Toc93602037"/>
+      <w:bookmarkStart w:id="4" w:name="_Toc93750345"/>
       <w:r>
         <w:rPr>
           <w:rFonts w:ascii="Times New Roman" w:hAnsi="Times New Roman" w:cs="Times New Roman"/>
@@ -2433,16 +2401,16 @@
           <w:szCs w:val="36"/>
           <w:lang w:val="ru-MD"/>
         </w:rPr>
-        <w:lastRenderedPageBreak/>
-        <w:t>Глава</w:t>
+        <w:t>Микросервисная</w:t>
       </w:r>
       <w:r>
         <w:rPr>
           <w:rFonts w:ascii="Times New Roman" w:hAnsi="Times New Roman" w:cs="Times New Roman"/>
           <w:sz w:val="36"/>
           <w:szCs w:val="36"/>
-        </w:rPr>
-        <w:t xml:space="preserve"> 1</w:t>
+          <w:lang w:val="ru-MD"/>
+        </w:rPr>
+        <w:t xml:space="preserve"> Архитектура</w:t>
       </w:r>
       <w:r>
         <w:rPr>
@@ -2450,33 +2418,527 @@
           <w:sz w:val="36"/>
           <w:szCs w:val="36"/>
         </w:rPr>
-        <w:t xml:space="preserve"> </w:t>
-      </w:r>
-      <w:r>
+        <w:t>.</w:t>
+      </w:r>
+      <w:bookmarkEnd w:id="4"/>
+    </w:p>
+    <w:p>
+      <w:pPr>
+        <w:rPr>
+          <w:rFonts w:ascii="Times New Roman" w:hAnsi="Times New Roman" w:cs="Times New Roman"/>
+        </w:rPr>
+      </w:pPr>
+      <w:r>
+        <w:rPr>
+          <w:rFonts w:ascii="Times New Roman" w:hAnsi="Times New Roman" w:cs="Times New Roman"/>
+        </w:rPr>
+        <w:t>Веб-Сервис – это …</w:t>
+      </w:r>
+    </w:p>
+    <w:p>
+      <w:pPr>
+        <w:rPr>
+          <w:rFonts w:ascii="Times New Roman" w:hAnsi="Times New Roman" w:cs="Times New Roman"/>
+        </w:rPr>
+      </w:pPr>
+      <w:r>
+        <w:rPr>
+          <w:rFonts w:ascii="Times New Roman" w:hAnsi="Times New Roman" w:cs="Times New Roman"/>
+        </w:rPr>
+        <w:t>Сервис-Ориентированная Архитектура – это…</w:t>
+      </w:r>
+    </w:p>
+    <w:p>
+      <w:pPr>
+        <w:rPr>
+          <w:rFonts w:ascii="Times New Roman" w:hAnsi="Times New Roman" w:cs="Times New Roman"/>
+        </w:rPr>
+      </w:pPr>
+      <w:r>
+        <w:rPr>
+          <w:rFonts w:ascii="Times New Roman" w:hAnsi="Times New Roman" w:cs="Times New Roman"/>
+        </w:rPr>
+        <w:t xml:space="preserve">Монолитная Архитектура </w:t>
+      </w:r>
+      <w:r>
+        <w:rPr>
+          <w:rFonts w:ascii="Times New Roman" w:hAnsi="Times New Roman" w:cs="Times New Roman"/>
+        </w:rPr>
+        <w:t>–</w:t>
+      </w:r>
+      <w:r>
+        <w:rPr>
+          <w:rFonts w:ascii="Times New Roman" w:hAnsi="Times New Roman" w:cs="Times New Roman"/>
+        </w:rPr>
+        <w:t xml:space="preserve"> это</w:t>
+      </w:r>
+      <w:r>
+        <w:rPr>
+          <w:rFonts w:ascii="Times New Roman" w:hAnsi="Times New Roman" w:cs="Times New Roman"/>
+        </w:rPr>
+        <w:t>…</w:t>
+      </w:r>
+    </w:p>
+    <w:p>
+      <w:pPr>
+        <w:rPr>
+          <w:rFonts w:ascii="Times New Roman" w:hAnsi="Times New Roman" w:cs="Times New Roman"/>
+        </w:rPr>
+      </w:pPr>
+      <w:r>
+        <w:rPr>
+          <w:rFonts w:ascii="Times New Roman" w:hAnsi="Times New Roman" w:cs="Times New Roman"/>
+        </w:rPr>
+        <w:t xml:space="preserve">Микросервисная </w:t>
+      </w:r>
+      <w:r>
+        <w:rPr>
+          <w:rFonts w:ascii="Times New Roman" w:hAnsi="Times New Roman" w:cs="Times New Roman"/>
+        </w:rPr>
+        <w:t xml:space="preserve">Архитектура </w:t>
+      </w:r>
+      <w:r>
+        <w:rPr>
+          <w:rFonts w:ascii="Times New Roman" w:hAnsi="Times New Roman" w:cs="Times New Roman"/>
+        </w:rPr>
+        <w:t>–</w:t>
+      </w:r>
+      <w:r>
+        <w:rPr>
+          <w:rFonts w:ascii="Times New Roman" w:hAnsi="Times New Roman" w:cs="Times New Roman"/>
+        </w:rPr>
+        <w:t xml:space="preserve"> это</w:t>
+      </w:r>
+      <w:r>
+        <w:rPr>
+          <w:rFonts w:ascii="Times New Roman" w:hAnsi="Times New Roman" w:cs="Times New Roman"/>
+        </w:rPr>
+        <w:t>…</w:t>
+      </w:r>
+    </w:p>
+    <w:p>
+      <w:pPr>
+        <w:rPr>
+          <w:rFonts w:ascii="Times New Roman" w:hAnsi="Times New Roman" w:cs="Times New Roman"/>
+        </w:rPr>
+      </w:pPr>
+    </w:p>
+    <w:p>
+      <w:pPr>
+        <w:rPr>
+          <w:rFonts w:ascii="Times New Roman" w:hAnsi="Times New Roman" w:cs="Times New Roman"/>
+        </w:rPr>
+      </w:pPr>
+      <w:r>
+        <w:rPr>
+          <w:rFonts w:ascii="Times New Roman" w:hAnsi="Times New Roman" w:cs="Times New Roman"/>
+        </w:rPr>
+        <w:t>Сравнение Микросервисной и Монолитной Архитектур</w:t>
+      </w:r>
+      <w:r>
+        <w:rPr>
+          <w:rFonts w:ascii="Times New Roman" w:hAnsi="Times New Roman" w:cs="Times New Roman"/>
+        </w:rPr>
+        <w:t xml:space="preserve"> (таблица). Сложность разработки, сложность внесения изменений, заменяемость, развёртывание, сложность поддержки, отказоустойчивость, тестирование, масштабирование</w:t>
+      </w:r>
+    </w:p>
+    <w:p>
+      <w:pPr>
+        <w:rPr>
+          <w:rFonts w:ascii="Times New Roman" w:hAnsi="Times New Roman" w:cs="Times New Roman"/>
+        </w:rPr>
+      </w:pPr>
+      <w:r>
+        <w:rPr>
+          <w:rFonts w:ascii="Times New Roman" w:hAnsi="Times New Roman" w:cs="Times New Roman"/>
+        </w:rPr>
+        <w:t>Независимость микросервисов, противоречия: микросервисы должны общаться, но при этом быть как можно более независимыми).</w:t>
+      </w:r>
+    </w:p>
+    <w:p>
+      <w:pPr>
+        <w:rPr>
+          <w:rFonts w:ascii="Times New Roman" w:hAnsi="Times New Roman" w:cs="Times New Roman"/>
+        </w:rPr>
+      </w:pPr>
+      <w:r>
+        <w:rPr>
+          <w:rFonts w:ascii="Times New Roman" w:hAnsi="Times New Roman" w:cs="Times New Roman"/>
+        </w:rPr>
+        <w:t xml:space="preserve">Разнообразие используемых технологий для создания </w:t>
+      </w:r>
+      <w:r>
+        <w:rPr>
+          <w:rFonts w:ascii="Times New Roman" w:hAnsi="Times New Roman" w:cs="Times New Roman"/>
+        </w:rPr>
+        <w:t>каждого микросервиса.</w:t>
+      </w:r>
+    </w:p>
+    <w:p>
+      <w:pPr>
+        <w:rPr>
+          <w:rFonts w:ascii="Times New Roman" w:hAnsi="Times New Roman" w:cs="Times New Roman"/>
+        </w:rPr>
+      </w:pPr>
+    </w:p>
+    <w:p>
+      <w:pPr>
+        <w:rPr>
+          <w:rFonts w:ascii="Times New Roman" w:hAnsi="Times New Roman" w:cs="Times New Roman"/>
+        </w:rPr>
+      </w:pPr>
+      <w:r>
+        <w:rPr>
+          <w:rFonts w:ascii="Times New Roman" w:hAnsi="Times New Roman" w:cs="Times New Roman"/>
+        </w:rPr>
+        <w:t>Возможности, доступные при использовании облачных технологий.</w:t>
+      </w:r>
+    </w:p>
+    <w:p>
+      <w:pPr>
+        <w:rPr>
+          <w:rFonts w:ascii="Times New Roman" w:hAnsi="Times New Roman" w:cs="Times New Roman"/>
+        </w:rPr>
+      </w:pPr>
+      <w:r>
+        <w:rPr>
+          <w:rFonts w:ascii="Times New Roman" w:hAnsi="Times New Roman" w:cs="Times New Roman"/>
+        </w:rPr>
+        <w:t>Балансировка нагрузки, возможность запускать несколько экземпляров(</w:t>
+      </w:r>
+      <w:r>
+        <w:rPr>
+          <w:rFonts w:ascii="Times New Roman" w:hAnsi="Times New Roman" w:cs="Times New Roman"/>
+          <w:lang w:val="en-US"/>
+        </w:rPr>
+        <w:t>instance</w:t>
+      </w:r>
+      <w:r>
+        <w:rPr>
+          <w:rFonts w:ascii="Times New Roman" w:hAnsi="Times New Roman" w:cs="Times New Roman"/>
+        </w:rPr>
+        <w:t>) каждого микросервиса.</w:t>
+      </w:r>
+    </w:p>
+    <w:p>
+      <w:pPr>
+        <w:rPr>
+          <w:rFonts w:ascii="Times New Roman" w:hAnsi="Times New Roman" w:cs="Times New Roman"/>
+        </w:rPr>
+      </w:pPr>
+    </w:p>
+    <w:p>
+      <w:pPr>
+        <w:rPr>
+          <w:rFonts w:ascii="Times New Roman" w:hAnsi="Times New Roman" w:cs="Times New Roman"/>
+        </w:rPr>
+      </w:pPr>
+      <w:r>
+        <w:rPr>
+          <w:rFonts w:ascii="Times New Roman" w:hAnsi="Times New Roman" w:cs="Times New Roman"/>
+          <w:lang w:val="en-US"/>
+        </w:rPr>
+        <w:t>Logging</w:t>
+      </w:r>
+      <w:r>
+        <w:rPr>
+          <w:rFonts w:ascii="Times New Roman" w:hAnsi="Times New Roman" w:cs="Times New Roman"/>
+        </w:rPr>
+        <w:t>(журналирование) при использовании микросервисов, наличие централизованного хранилища логов.</w:t>
+      </w:r>
+    </w:p>
+    <w:p>
+      <w:pPr>
+        <w:rPr>
+          <w:rFonts w:ascii="Times New Roman" w:hAnsi="Times New Roman" w:cs="Times New Roman"/>
+        </w:rPr>
+      </w:pPr>
+      <w:r>
+        <w:rPr>
+          <w:rFonts w:ascii="Times New Roman" w:hAnsi="Times New Roman" w:cs="Times New Roman"/>
+        </w:rPr>
+        <w:br w:type="page"/>
+      </w:r>
+    </w:p>
+    <w:p>
+      <w:pPr>
+        <w:rPr>
+          <w:rFonts w:ascii="Times New Roman" w:hAnsi="Times New Roman" w:cs="Times New Roman"/>
+        </w:rPr>
+      </w:pPr>
+    </w:p>
+    <w:p>
+      <w:pPr>
+        <w:pStyle w:val="Heading1"/>
+        <w:jc w:val="center"/>
         <w:rPr>
           <w:rFonts w:ascii="Times New Roman" w:hAnsi="Times New Roman" w:cs="Times New Roman"/>
           <w:sz w:val="36"/>
           <w:szCs w:val="36"/>
         </w:rPr>
-        <w:t>–</w:t>
-      </w:r>
+      </w:pPr>
+      <w:bookmarkStart w:id="5" w:name="_Toc93750346"/>
       <w:r>
         <w:rPr>
           <w:rFonts w:ascii="Times New Roman" w:hAnsi="Times New Roman" w:cs="Times New Roman"/>
           <w:sz w:val="36"/>
           <w:szCs w:val="36"/>
+          <w:lang w:val="ru-MD"/>
+        </w:rPr>
+        <w:t>Примеры использования и паттерны</w:t>
+      </w:r>
+      <w:bookmarkEnd w:id="5"/>
+    </w:p>
+    <w:p>
+      <w:pPr>
+        <w:rPr>
+          <w:rFonts w:ascii="Times New Roman" w:hAnsi="Times New Roman" w:cs="Times New Roman"/>
+        </w:rPr>
+      </w:pPr>
+    </w:p>
+    <w:p>
+      <w:pPr>
+        <w:rPr>
+          <w:rFonts w:ascii="Times New Roman" w:hAnsi="Times New Roman" w:cs="Times New Roman"/>
+        </w:rPr>
+      </w:pPr>
+      <w:r>
+        <w:rPr>
+          <w:rFonts w:ascii="Times New Roman" w:hAnsi="Times New Roman" w:cs="Times New Roman"/>
+        </w:rPr>
+        <w:t xml:space="preserve">Паттерн </w:t>
+      </w:r>
+      <w:r>
+        <w:rPr>
+          <w:rFonts w:ascii="Times New Roman" w:hAnsi="Times New Roman" w:cs="Times New Roman"/>
+          <w:lang w:val="en-US"/>
+        </w:rPr>
+        <w:t>API</w:t>
+      </w:r>
+      <w:r>
+        <w:rPr>
+          <w:rFonts w:ascii="Times New Roman" w:hAnsi="Times New Roman" w:cs="Times New Roman"/>
         </w:rPr>
         <w:t xml:space="preserve"> </w:t>
       </w:r>
       <w:r>
         <w:rPr>
           <w:rFonts w:ascii="Times New Roman" w:hAnsi="Times New Roman" w:cs="Times New Roman"/>
+          <w:lang w:val="en-US"/>
+        </w:rPr>
+        <w:t>Gateway</w:t>
+      </w:r>
+      <w:r>
+        <w:rPr>
+          <w:rFonts w:ascii="Times New Roman" w:hAnsi="Times New Roman" w:cs="Times New Roman"/>
+        </w:rPr>
+        <w:t xml:space="preserve"> и примеры (паттерн может быть использован во многих вариантах в зависимости от задач проекта)</w:t>
+      </w:r>
+    </w:p>
+    <w:p>
+      <w:pPr>
+        <w:rPr>
+          <w:rFonts w:ascii="Times New Roman" w:hAnsi="Times New Roman" w:cs="Times New Roman"/>
+        </w:rPr>
+      </w:pPr>
+      <w:r>
+        <w:rPr>
+          <w:rFonts w:ascii="Times New Roman" w:hAnsi="Times New Roman" w:cs="Times New Roman"/>
+        </w:rPr>
+        <w:t>Авторизация</w:t>
+      </w:r>
+      <w:r>
+        <w:rPr>
+          <w:rFonts w:ascii="Times New Roman" w:hAnsi="Times New Roman" w:cs="Times New Roman"/>
+        </w:rPr>
+        <w:t xml:space="preserve"> (в том числе в виде </w:t>
+      </w:r>
+      <w:r>
+        <w:rPr>
+          <w:rFonts w:ascii="Times New Roman" w:hAnsi="Times New Roman" w:cs="Times New Roman"/>
+          <w:lang w:val="en-US"/>
+        </w:rPr>
+        <w:t>Gateway</w:t>
+      </w:r>
+      <w:r>
+        <w:rPr>
+          <w:rFonts w:ascii="Times New Roman" w:hAnsi="Times New Roman" w:cs="Times New Roman"/>
+        </w:rPr>
+        <w:t>)</w:t>
+      </w:r>
+    </w:p>
+    <w:p>
+      <w:pPr>
+        <w:rPr>
+          <w:rFonts w:ascii="Times New Roman" w:hAnsi="Times New Roman" w:cs="Times New Roman"/>
+        </w:rPr>
+      </w:pPr>
+      <w:r>
+        <w:rPr>
+          <w:rFonts w:ascii="Times New Roman" w:hAnsi="Times New Roman" w:cs="Times New Roman"/>
+        </w:rPr>
+        <w:t xml:space="preserve">Паттерн </w:t>
+      </w:r>
+      <w:r>
+        <w:rPr>
+          <w:rFonts w:ascii="Times New Roman" w:hAnsi="Times New Roman" w:cs="Times New Roman"/>
+          <w:lang w:val="en-US"/>
+        </w:rPr>
+        <w:t>API</w:t>
+      </w:r>
+      <w:r>
+        <w:rPr>
+          <w:rFonts w:ascii="Times New Roman" w:hAnsi="Times New Roman" w:cs="Times New Roman"/>
+        </w:rPr>
+        <w:t xml:space="preserve"> </w:t>
+      </w:r>
+      <w:r>
+        <w:rPr>
+          <w:rFonts w:ascii="Times New Roman" w:hAnsi="Times New Roman" w:cs="Times New Roman"/>
+          <w:lang w:val="en-US"/>
+        </w:rPr>
+        <w:t>Decomposition</w:t>
+      </w:r>
+      <w:r>
+        <w:rPr>
+          <w:rFonts w:ascii="Times New Roman" w:hAnsi="Times New Roman" w:cs="Times New Roman"/>
+        </w:rPr>
+        <w:t xml:space="preserve"> – это…</w:t>
+      </w:r>
+    </w:p>
+    <w:p>
+      <w:pPr>
+        <w:rPr>
+          <w:rFonts w:ascii="Times New Roman" w:hAnsi="Times New Roman" w:cs="Times New Roman"/>
+        </w:rPr>
+      </w:pPr>
+      <w:r>
+        <w:rPr>
+          <w:rFonts w:ascii="Times New Roman" w:hAnsi="Times New Roman" w:cs="Times New Roman"/>
+        </w:rPr>
+        <w:t xml:space="preserve">Использование </w:t>
+      </w:r>
+      <w:r>
+        <w:rPr>
+          <w:rFonts w:ascii="Times New Roman" w:hAnsi="Times New Roman" w:cs="Times New Roman"/>
+          <w:lang w:val="en-US"/>
+        </w:rPr>
+        <w:t>Message</w:t>
+      </w:r>
+      <w:r>
+        <w:rPr>
+          <w:rFonts w:ascii="Times New Roman" w:hAnsi="Times New Roman" w:cs="Times New Roman"/>
+        </w:rPr>
+        <w:t xml:space="preserve"> </w:t>
+      </w:r>
+      <w:r>
+        <w:rPr>
+          <w:rFonts w:ascii="Times New Roman" w:hAnsi="Times New Roman" w:cs="Times New Roman"/>
+          <w:lang w:val="en-US"/>
+        </w:rPr>
+        <w:t>Queuing</w:t>
+      </w:r>
+      <w:r>
+        <w:rPr>
+          <w:rFonts w:ascii="Times New Roman" w:hAnsi="Times New Roman" w:cs="Times New Roman"/>
+        </w:rPr>
+        <w:t xml:space="preserve"> Сервисов (на примере </w:t>
+      </w:r>
+      <w:r>
+        <w:rPr>
+          <w:rFonts w:ascii="Times New Roman" w:hAnsi="Times New Roman" w:cs="Times New Roman"/>
+          <w:lang w:val="en-US"/>
+        </w:rPr>
+        <w:t>RabbitMQ</w:t>
+      </w:r>
+      <w:r>
+        <w:rPr>
+          <w:rFonts w:ascii="Times New Roman" w:hAnsi="Times New Roman" w:cs="Times New Roman"/>
+        </w:rPr>
+        <w:t xml:space="preserve"> и </w:t>
+      </w:r>
+      <w:r>
+        <w:rPr>
+          <w:rFonts w:ascii="Times New Roman" w:hAnsi="Times New Roman" w:cs="Times New Roman"/>
+          <w:lang w:val="en-US"/>
+        </w:rPr>
+        <w:t>BizTalk</w:t>
+      </w:r>
+      <w:r>
+        <w:rPr>
+          <w:rFonts w:ascii="Times New Roman" w:hAnsi="Times New Roman" w:cs="Times New Roman"/>
+        </w:rPr>
+        <w:t>) для общения микросервисов, а также для инициации событий</w:t>
+      </w:r>
+      <w:r>
+        <w:rPr>
+          <w:rFonts w:ascii="Times New Roman" w:hAnsi="Times New Roman" w:cs="Times New Roman"/>
+        </w:rPr>
+        <w:t xml:space="preserve"> (</w:t>
+      </w:r>
+      <w:r>
+        <w:rPr>
+          <w:rFonts w:ascii="Times New Roman" w:hAnsi="Times New Roman" w:cs="Times New Roman"/>
+          <w:lang w:val="en-US"/>
+        </w:rPr>
+        <w:t>web</w:t>
+      </w:r>
+      <w:r>
+        <w:rPr>
+          <w:rFonts w:ascii="Times New Roman" w:hAnsi="Times New Roman" w:cs="Times New Roman"/>
+        </w:rPr>
+        <w:t xml:space="preserve"> </w:t>
+      </w:r>
+      <w:r>
+        <w:rPr>
+          <w:rFonts w:ascii="Times New Roman" w:hAnsi="Times New Roman" w:cs="Times New Roman"/>
+          <w:lang w:val="en-US"/>
+        </w:rPr>
+        <w:t>job</w:t>
+      </w:r>
+      <w:r>
+        <w:rPr>
+          <w:rFonts w:ascii="Times New Roman" w:hAnsi="Times New Roman" w:cs="Times New Roman"/>
+        </w:rPr>
+        <w:t>)</w:t>
+      </w:r>
+      <w:r>
+        <w:rPr>
+          <w:rFonts w:ascii="Times New Roman" w:hAnsi="Times New Roman" w:cs="Times New Roman"/>
+        </w:rPr>
+        <w:t>.</w:t>
+      </w:r>
+    </w:p>
+    <w:p>
+      <w:pPr>
+        <w:rPr>
+          <w:rFonts w:ascii="Times New Roman" w:hAnsi="Times New Roman" w:cs="Times New Roman"/>
+        </w:rPr>
+      </w:pPr>
+    </w:p>
+    <w:p>
+      <w:pPr>
+        <w:rPr>
+          <w:rFonts w:ascii="Times New Roman" w:hAnsi="Times New Roman" w:cs="Times New Roman"/>
+        </w:rPr>
+      </w:pPr>
+      <w:r>
+        <w:rPr>
+          <w:rFonts w:ascii="Times New Roman" w:hAnsi="Times New Roman" w:cs="Times New Roman"/>
+        </w:rPr>
+        <w:t>Примеры проблем, возникающих при использовании Микросервисной Архитектуры.</w:t>
+      </w:r>
+    </w:p>
+    <w:p>
+      <w:pPr>
+        <w:rPr>
+          <w:rFonts w:ascii="Times New Roman" w:hAnsi="Times New Roman" w:cs="Times New Roman"/>
+          <w:color w:val="2E75B5"/>
           <w:sz w:val="36"/>
           <w:szCs w:val="36"/>
           <w:lang w:val="ru-MD"/>
         </w:rPr>
-        <w:t>Микросервисная</w:t>
-      </w:r>
+      </w:pPr>
       <w:r>
         <w:rPr>
           <w:rFonts w:ascii="Times New Roman" w:hAnsi="Times New Roman" w:cs="Times New Roman"/>
@@ -2484,360 +2946,142 @@
           <w:szCs w:val="36"/>
           <w:lang w:val="ru-MD"/>
         </w:rPr>
-        <w:t xml:space="preserve"> Архитектура</w:t>
-      </w:r>
-      <w:r>
+        <w:br w:type="page"/>
+      </w:r>
+    </w:p>
+    <w:p>
+      <w:pPr>
+        <w:pStyle w:val="Heading1"/>
+        <w:jc w:val="center"/>
         <w:rPr>
           <w:rFonts w:ascii="Times New Roman" w:hAnsi="Times New Roman" w:cs="Times New Roman"/>
           <w:sz w:val="36"/>
           <w:szCs w:val="36"/>
+          <w:lang w:val="ru-MD"/>
+        </w:rPr>
+      </w:pPr>
+      <w:bookmarkStart w:id="6" w:name="_Toc93750347"/>
+      <w:r>
+        <w:rPr>
+          <w:rFonts w:ascii="Times New Roman" w:hAnsi="Times New Roman" w:cs="Times New Roman"/>
+          <w:sz w:val="36"/>
+          <w:szCs w:val="36"/>
+          <w:lang w:val="ru-MD"/>
+        </w:rPr>
+        <w:lastRenderedPageBreak/>
+        <w:t xml:space="preserve">Внутренняя архитектура </w:t>
+      </w:r>
+      <w:r>
+        <w:rPr>
+          <w:rFonts w:ascii="Times New Roman" w:hAnsi="Times New Roman" w:cs="Times New Roman"/>
+          <w:sz w:val="36"/>
+          <w:szCs w:val="36"/>
+          <w:lang w:val="ru-MD"/>
+        </w:rPr>
+        <w:t xml:space="preserve">каждого </w:t>
+      </w:r>
+      <w:r>
+        <w:rPr>
+          <w:rFonts w:ascii="Times New Roman" w:hAnsi="Times New Roman" w:cs="Times New Roman"/>
+          <w:sz w:val="36"/>
+          <w:szCs w:val="36"/>
+          <w:lang w:val="ru-MD"/>
+        </w:rPr>
+        <w:t>микросервиса.</w:t>
+      </w:r>
+      <w:bookmarkEnd w:id="6"/>
+    </w:p>
+    <w:p>
+      <w:pPr>
+        <w:rPr>
+          <w:rFonts w:ascii="Times New Roman" w:hAnsi="Times New Roman" w:cs="Times New Roman"/>
+        </w:rPr>
+      </w:pPr>
+    </w:p>
+    <w:p>
+      <w:pPr>
+        <w:rPr>
+          <w:rFonts w:ascii="Times New Roman" w:hAnsi="Times New Roman" w:cs="Times New Roman"/>
+        </w:rPr>
+      </w:pPr>
+      <w:r>
+        <w:rPr>
+          <w:rFonts w:ascii="Times New Roman" w:hAnsi="Times New Roman" w:cs="Times New Roman"/>
+          <w:lang w:val="en-US"/>
+        </w:rPr>
+        <w:t>Vertical</w:t>
+      </w:r>
+      <w:r>
+        <w:rPr>
+          <w:rFonts w:ascii="Times New Roman" w:hAnsi="Times New Roman" w:cs="Times New Roman"/>
+        </w:rPr>
+        <w:t xml:space="preserve"> </w:t>
+      </w:r>
+      <w:r>
+        <w:rPr>
+          <w:rFonts w:ascii="Times New Roman" w:hAnsi="Times New Roman" w:cs="Times New Roman"/>
+          <w:lang w:val="en-US"/>
+        </w:rPr>
+        <w:t>Slice</w:t>
+      </w:r>
+      <w:r>
+        <w:rPr>
+          <w:rFonts w:ascii="Times New Roman" w:hAnsi="Times New Roman" w:cs="Times New Roman"/>
+        </w:rPr>
+        <w:t xml:space="preserve"> Архитектура, </w:t>
+      </w:r>
+      <w:r>
+        <w:rPr>
+          <w:rFonts w:ascii="Times New Roman" w:hAnsi="Times New Roman" w:cs="Times New Roman"/>
+          <w:lang w:val="en-US"/>
+        </w:rPr>
+        <w:t>CQRS</w:t>
+      </w:r>
+      <w:r>
+        <w:rPr>
+          <w:rFonts w:ascii="Times New Roman" w:hAnsi="Times New Roman" w:cs="Times New Roman"/>
+        </w:rPr>
+        <w:t xml:space="preserve">, возможность разделения ответственностей на </w:t>
+      </w:r>
+      <w:r>
+        <w:rPr>
+          <w:rFonts w:ascii="Times New Roman" w:hAnsi="Times New Roman" w:cs="Times New Roman"/>
+          <w:lang w:val="en-US"/>
+        </w:rPr>
+        <w:t>Read</w:t>
+      </w:r>
+      <w:r>
+        <w:rPr>
+          <w:rFonts w:ascii="Times New Roman" w:hAnsi="Times New Roman" w:cs="Times New Roman"/>
+        </w:rPr>
+        <w:t>/</w:t>
+      </w:r>
+      <w:r>
+        <w:rPr>
+          <w:rFonts w:ascii="Times New Roman" w:hAnsi="Times New Roman" w:cs="Times New Roman"/>
+          <w:lang w:val="en-US"/>
+        </w:rPr>
+        <w:t>Write</w:t>
+      </w:r>
+      <w:r>
+        <w:rPr>
+          <w:rFonts w:ascii="Times New Roman" w:hAnsi="Times New Roman" w:cs="Times New Roman"/>
         </w:rPr>
         <w:t>.</w:t>
       </w:r>
-      <w:bookmarkEnd w:id="2"/>
-    </w:p>
-    <w:p>
-      <w:pPr>
-        <w:rPr>
-          <w:rFonts w:ascii="Times New Roman" w:hAnsi="Times New Roman" w:cs="Times New Roman"/>
-        </w:rPr>
-      </w:pPr>
-      <w:r>
-        <w:rPr>
-          <w:rFonts w:ascii="Times New Roman" w:hAnsi="Times New Roman" w:cs="Times New Roman"/>
-        </w:rPr>
-        <w:t>Веб-Сервис – это …</w:t>
-      </w:r>
-    </w:p>
-    <w:p>
-      <w:pPr>
-        <w:rPr>
-          <w:rFonts w:ascii="Times New Roman" w:hAnsi="Times New Roman" w:cs="Times New Roman"/>
-        </w:rPr>
-      </w:pPr>
-      <w:r>
-        <w:rPr>
-          <w:rFonts w:ascii="Times New Roman" w:hAnsi="Times New Roman" w:cs="Times New Roman"/>
-        </w:rPr>
-        <w:t>Сервис-Ориентированная Архитектура – это…</w:t>
-      </w:r>
-    </w:p>
-    <w:p>
-      <w:pPr>
-        <w:rPr>
-          <w:rFonts w:ascii="Times New Roman" w:hAnsi="Times New Roman" w:cs="Times New Roman"/>
-        </w:rPr>
-      </w:pPr>
-      <w:r>
-        <w:rPr>
-          <w:rFonts w:ascii="Times New Roman" w:hAnsi="Times New Roman" w:cs="Times New Roman"/>
-        </w:rPr>
-        <w:t xml:space="preserve">Монолитная Архитектура </w:t>
-      </w:r>
-      <w:r>
-        <w:rPr>
-          <w:rFonts w:ascii="Times New Roman" w:hAnsi="Times New Roman" w:cs="Times New Roman"/>
-        </w:rPr>
-        <w:t>–</w:t>
-      </w:r>
-      <w:r>
-        <w:rPr>
-          <w:rFonts w:ascii="Times New Roman" w:hAnsi="Times New Roman" w:cs="Times New Roman"/>
-        </w:rPr>
-        <w:t xml:space="preserve"> это</w:t>
-      </w:r>
-      <w:r>
-        <w:rPr>
-          <w:rFonts w:ascii="Times New Roman" w:hAnsi="Times New Roman" w:cs="Times New Roman"/>
-        </w:rPr>
-        <w:t>…</w:t>
-      </w:r>
-    </w:p>
-    <w:p>
-      <w:pPr>
-        <w:rPr>
-          <w:rFonts w:ascii="Times New Roman" w:hAnsi="Times New Roman" w:cs="Times New Roman"/>
-        </w:rPr>
-      </w:pPr>
-      <w:r>
-        <w:rPr>
-          <w:rFonts w:ascii="Times New Roman" w:hAnsi="Times New Roman" w:cs="Times New Roman"/>
-        </w:rPr>
-        <w:t xml:space="preserve">Микросервисная </w:t>
-      </w:r>
-      <w:r>
-        <w:rPr>
-          <w:rFonts w:ascii="Times New Roman" w:hAnsi="Times New Roman" w:cs="Times New Roman"/>
-        </w:rPr>
-        <w:t xml:space="preserve">Архитектура </w:t>
-      </w:r>
-      <w:r>
-        <w:rPr>
-          <w:rFonts w:ascii="Times New Roman" w:hAnsi="Times New Roman" w:cs="Times New Roman"/>
-        </w:rPr>
-        <w:t>–</w:t>
-      </w:r>
-      <w:r>
-        <w:rPr>
-          <w:rFonts w:ascii="Times New Roman" w:hAnsi="Times New Roman" w:cs="Times New Roman"/>
-        </w:rPr>
-        <w:t xml:space="preserve"> это</w:t>
-      </w:r>
-      <w:r>
-        <w:rPr>
-          <w:rFonts w:ascii="Times New Roman" w:hAnsi="Times New Roman" w:cs="Times New Roman"/>
-        </w:rPr>
-        <w:t>…</w:t>
-      </w:r>
-    </w:p>
-    <w:p>
-      <w:pPr>
-        <w:rPr>
-          <w:rFonts w:ascii="Times New Roman" w:hAnsi="Times New Roman" w:cs="Times New Roman"/>
-        </w:rPr>
-      </w:pPr>
-    </w:p>
-    <w:p>
-      <w:pPr>
-        <w:rPr>
-          <w:rFonts w:ascii="Times New Roman" w:hAnsi="Times New Roman" w:cs="Times New Roman"/>
-        </w:rPr>
-      </w:pPr>
-      <w:r>
-        <w:rPr>
-          <w:rFonts w:ascii="Times New Roman" w:hAnsi="Times New Roman" w:cs="Times New Roman"/>
-        </w:rPr>
-        <w:t>Сравнение Микросервисной и Монолитной Архитектур</w:t>
-      </w:r>
-      <w:r>
-        <w:rPr>
-          <w:rFonts w:ascii="Times New Roman" w:hAnsi="Times New Roman" w:cs="Times New Roman"/>
-        </w:rPr>
-        <w:t xml:space="preserve"> (таблица). Сложность разработки, сложность внесения изменений, заменяемость, развёртывание, сложность поддержки, отказоустойчивость, тестирование, масштабирование</w:t>
-      </w:r>
-    </w:p>
-    <w:p>
-      <w:pPr>
-        <w:rPr>
-          <w:rFonts w:ascii="Times New Roman" w:hAnsi="Times New Roman" w:cs="Times New Roman"/>
-        </w:rPr>
-      </w:pPr>
-      <w:r>
-        <w:rPr>
-          <w:rFonts w:ascii="Times New Roman" w:hAnsi="Times New Roman" w:cs="Times New Roman"/>
-        </w:rPr>
-        <w:t>Независимость микросервисов, противоречия: микросервисы должны общаться, но при этом быть как можно более независимыми).</w:t>
-      </w:r>
-    </w:p>
-    <w:p>
-      <w:pPr>
-        <w:rPr>
-          <w:rFonts w:ascii="Times New Roman" w:hAnsi="Times New Roman" w:cs="Times New Roman"/>
-        </w:rPr>
-      </w:pPr>
-      <w:r>
-        <w:rPr>
-          <w:rFonts w:ascii="Times New Roman" w:hAnsi="Times New Roman" w:cs="Times New Roman"/>
-        </w:rPr>
-        <w:t xml:space="preserve">Разнообразие используемых технологий для создания </w:t>
-      </w:r>
-      <w:r>
-        <w:rPr>
-          <w:rFonts w:ascii="Times New Roman" w:hAnsi="Times New Roman" w:cs="Times New Roman"/>
-        </w:rPr>
-        <w:t>каждого микросервиса.</w:t>
-      </w:r>
-    </w:p>
-    <w:p>
-      <w:pPr>
-        <w:rPr>
-          <w:rFonts w:ascii="Times New Roman" w:hAnsi="Times New Roman" w:cs="Times New Roman"/>
-        </w:rPr>
-      </w:pPr>
-    </w:p>
-    <w:p>
-      <w:pPr>
-        <w:rPr>
-          <w:rFonts w:ascii="Times New Roman" w:hAnsi="Times New Roman" w:cs="Times New Roman"/>
-        </w:rPr>
-      </w:pPr>
-      <w:r>
-        <w:rPr>
-          <w:rFonts w:ascii="Times New Roman" w:hAnsi="Times New Roman" w:cs="Times New Roman"/>
-        </w:rPr>
-        <w:t>Возможности, доступные при использовании облачных технологий.</w:t>
-      </w:r>
-    </w:p>
-    <w:p>
-      <w:pPr>
-        <w:rPr>
-          <w:rFonts w:ascii="Times New Roman" w:hAnsi="Times New Roman" w:cs="Times New Roman"/>
-        </w:rPr>
-      </w:pPr>
-      <w:r>
-        <w:rPr>
-          <w:rFonts w:ascii="Times New Roman" w:hAnsi="Times New Roman" w:cs="Times New Roman"/>
-        </w:rPr>
-        <w:t>Балансировка нагрузки, возможность запускать несколько экземпляров(</w:t>
-      </w:r>
-      <w:r>
-        <w:rPr>
-          <w:rFonts w:ascii="Times New Roman" w:hAnsi="Times New Roman" w:cs="Times New Roman"/>
-          <w:lang w:val="en-US"/>
-        </w:rPr>
-        <w:t>instance</w:t>
-      </w:r>
-      <w:r>
-        <w:rPr>
-          <w:rFonts w:ascii="Times New Roman" w:hAnsi="Times New Roman" w:cs="Times New Roman"/>
-        </w:rPr>
-        <w:t xml:space="preserve">) </w:t>
-      </w:r>
-      <w:r>
-        <w:rPr>
-          <w:rFonts w:ascii="Times New Roman" w:hAnsi="Times New Roman" w:cs="Times New Roman"/>
-        </w:rPr>
-        <w:t>каждого микросервиса.</w:t>
-      </w:r>
-    </w:p>
-    <w:p>
-      <w:pPr>
-        <w:rPr>
-          <w:rFonts w:ascii="Times New Roman" w:hAnsi="Times New Roman" w:cs="Times New Roman"/>
-        </w:rPr>
-      </w:pPr>
-    </w:p>
-    <w:p>
-      <w:pPr>
-        <w:rPr>
-          <w:rFonts w:ascii="Times New Roman" w:hAnsi="Times New Roman" w:cs="Times New Roman"/>
-          <w:lang w:val="en-US"/>
-        </w:rPr>
-      </w:pPr>
-      <w:r>
-        <w:rPr>
-          <w:rFonts w:ascii="Times New Roman" w:hAnsi="Times New Roman" w:cs="Times New Roman"/>
-          <w:lang w:val="en-US"/>
-        </w:rPr>
-        <w:t>Logging</w:t>
-      </w:r>
-      <w:r>
-        <w:rPr>
-          <w:rFonts w:ascii="Times New Roman" w:hAnsi="Times New Roman" w:cs="Times New Roman"/>
-        </w:rPr>
-        <w:t>(</w:t>
-      </w:r>
-      <w:r>
-        <w:rPr>
-          <w:rFonts w:ascii="Times New Roman" w:hAnsi="Times New Roman" w:cs="Times New Roman"/>
-        </w:rPr>
-        <w:t>журналирование) при использовании микросервисов, наличие централизованного хранилища логов.</w:t>
-      </w:r>
-    </w:p>
-    <w:p>
-      <w:pPr>
-        <w:rPr>
-          <w:rFonts w:ascii="Times New Roman" w:hAnsi="Times New Roman" w:cs="Times New Roman"/>
-        </w:rPr>
-      </w:pPr>
-    </w:p>
-    <w:p>
-      <w:pPr>
-        <w:rPr>
-          <w:rFonts w:ascii="Times New Roman" w:hAnsi="Times New Roman" w:cs="Times New Roman"/>
-        </w:rPr>
-      </w:pPr>
-    </w:p>
-    <w:p>
-      <w:pPr>
-        <w:rPr>
-          <w:rFonts w:ascii="Times New Roman" w:hAnsi="Times New Roman" w:cs="Times New Roman"/>
-        </w:rPr>
-      </w:pPr>
-    </w:p>
-    <w:p>
-      <w:pPr>
-        <w:rPr>
-          <w:rFonts w:ascii="Times New Roman" w:hAnsi="Times New Roman" w:cs="Times New Roman"/>
-        </w:rPr>
-      </w:pPr>
-    </w:p>
-    <w:p>
-      <w:pPr>
-        <w:rPr>
-          <w:rFonts w:ascii="Times New Roman" w:hAnsi="Times New Roman" w:cs="Times New Roman"/>
-        </w:rPr>
-      </w:pPr>
-    </w:p>
-    <w:p>
-      <w:pPr>
-        <w:rPr>
-          <w:rFonts w:ascii="Times New Roman" w:hAnsi="Times New Roman" w:cs="Times New Roman"/>
-        </w:rPr>
-      </w:pPr>
-    </w:p>
-    <w:p>
-      <w:pPr>
-        <w:rPr>
-          <w:rFonts w:ascii="Times New Roman" w:hAnsi="Times New Roman" w:cs="Times New Roman"/>
-        </w:rPr>
-      </w:pPr>
-    </w:p>
-    <w:p>
-      <w:pPr>
-        <w:rPr>
-          <w:rFonts w:ascii="Times New Roman" w:hAnsi="Times New Roman" w:cs="Times New Roman"/>
-        </w:rPr>
-      </w:pPr>
-    </w:p>
-    <w:p>
-      <w:pPr>
-        <w:rPr>
-          <w:rFonts w:ascii="Times New Roman" w:hAnsi="Times New Roman" w:cs="Times New Roman"/>
-        </w:rPr>
-      </w:pPr>
-    </w:p>
-    <w:p>
-      <w:pPr>
-        <w:rPr>
-          <w:rFonts w:ascii="Times New Roman" w:hAnsi="Times New Roman" w:cs="Times New Roman"/>
-        </w:rPr>
-      </w:pPr>
-    </w:p>
-    <w:p>
-      <w:pPr>
-        <w:rPr>
-          <w:rFonts w:ascii="Times New Roman" w:hAnsi="Times New Roman" w:cs="Times New Roman"/>
-        </w:rPr>
-      </w:pPr>
-    </w:p>
-    <w:p>
-      <w:pPr>
-        <w:rPr>
-          <w:rFonts w:ascii="Times New Roman" w:hAnsi="Times New Roman" w:cs="Times New Roman"/>
-        </w:rPr>
-      </w:pPr>
-    </w:p>
-    <w:p>
-      <w:pPr>
-        <w:rPr>
-          <w:rFonts w:ascii="Times New Roman" w:hAnsi="Times New Roman" w:cs="Times New Roman"/>
-        </w:rPr>
-      </w:pPr>
-    </w:p>
-    <w:p>
-      <w:pPr>
-        <w:rPr>
-          <w:rFonts w:ascii="Times New Roman" w:hAnsi="Times New Roman" w:cs="Times New Roman"/>
-        </w:rPr>
-      </w:pPr>
-    </w:p>
-    <w:p>
-      <w:pPr>
-        <w:rPr>
-          <w:rFonts w:ascii="Times New Roman" w:hAnsi="Times New Roman" w:cs="Times New Roman"/>
-        </w:rPr>
-      </w:pPr>
+    </w:p>
+    <w:p>
+      <w:pPr>
+        <w:rPr>
+          <w:rFonts w:ascii="Times New Roman" w:hAnsi="Times New Roman" w:cs="Times New Roman"/>
+        </w:rPr>
+      </w:pPr>
+      <w:r>
+        <w:rPr>
+          <w:rFonts w:ascii="Times New Roman" w:hAnsi="Times New Roman" w:cs="Times New Roman"/>
+        </w:rPr>
+        <w:br w:type="page"/>
+      </w:r>
     </w:p>
     <w:p>
       <w:pPr>
@@ -2854,9 +3098,10 @@
           <w:rFonts w:ascii="Times New Roman" w:hAnsi="Times New Roman" w:cs="Times New Roman"/>
           <w:sz w:val="36"/>
           <w:szCs w:val="36"/>
-        </w:rPr>
-      </w:pPr>
-      <w:bookmarkStart w:id="3" w:name="_Toc93602038"/>
+          <w:lang w:val="ru-MD"/>
+        </w:rPr>
+      </w:pPr>
+      <w:bookmarkStart w:id="7" w:name="_Toc93750348"/>
       <w:r>
         <w:rPr>
           <w:rFonts w:ascii="Times New Roman" w:hAnsi="Times New Roman" w:cs="Times New Roman"/>
@@ -2864,916 +3109,27 @@
           <w:szCs w:val="36"/>
           <w:lang w:val="ru-MD"/>
         </w:rPr>
-        <w:lastRenderedPageBreak/>
-        <w:t>Глава</w:t>
+        <w:t xml:space="preserve">Проектирование </w:t>
       </w:r>
       <w:r>
         <w:rPr>
           <w:rFonts w:ascii="Times New Roman" w:hAnsi="Times New Roman" w:cs="Times New Roman"/>
           <w:sz w:val="36"/>
           <w:szCs w:val="36"/>
-        </w:rPr>
-        <w:t xml:space="preserve"> 2</w:t>
+          <w:lang w:val="ru-MD"/>
+        </w:rPr>
+        <w:t>архитектуры приложения</w:t>
       </w:r>
       <w:r>
         <w:rPr>
           <w:rFonts w:ascii="Times New Roman" w:hAnsi="Times New Roman" w:cs="Times New Roman"/>
           <w:sz w:val="36"/>
           <w:szCs w:val="36"/>
-        </w:rPr>
-        <w:t xml:space="preserve"> </w:t>
-      </w:r>
-      <w:r>
-        <w:rPr>
-          <w:rFonts w:ascii="Times New Roman" w:hAnsi="Times New Roman" w:cs="Times New Roman"/>
-          <w:sz w:val="36"/>
-          <w:szCs w:val="36"/>
-        </w:rPr>
-        <w:t>–</w:t>
-      </w:r>
-      <w:r>
-        <w:rPr>
-          <w:rFonts w:ascii="Times New Roman" w:hAnsi="Times New Roman" w:cs="Times New Roman"/>
-          <w:sz w:val="36"/>
-          <w:szCs w:val="36"/>
-        </w:rPr>
-        <w:t xml:space="preserve"> </w:t>
-      </w:r>
-      <w:r>
-        <w:rPr>
-          <w:rFonts w:ascii="Times New Roman" w:hAnsi="Times New Roman" w:cs="Times New Roman"/>
-          <w:sz w:val="36"/>
-          <w:szCs w:val="36"/>
-          <w:lang w:val="ru-MD"/>
-        </w:rPr>
-        <w:t>Примеры использования и паттерны</w:t>
-      </w:r>
-      <w:bookmarkEnd w:id="3"/>
-    </w:p>
-    <w:p>
-      <w:pPr>
-        <w:rPr>
-          <w:rFonts w:ascii="Times New Roman" w:hAnsi="Times New Roman" w:cs="Times New Roman"/>
-        </w:rPr>
-      </w:pPr>
-    </w:p>
-    <w:p>
-      <w:pPr>
-        <w:rPr>
-          <w:rFonts w:ascii="Times New Roman" w:hAnsi="Times New Roman" w:cs="Times New Roman"/>
-        </w:rPr>
-      </w:pPr>
-      <w:r>
-        <w:rPr>
-          <w:rFonts w:ascii="Times New Roman" w:hAnsi="Times New Roman" w:cs="Times New Roman"/>
-        </w:rPr>
-        <w:t xml:space="preserve">Паттерн </w:t>
-      </w:r>
-      <w:r>
-        <w:rPr>
-          <w:rFonts w:ascii="Times New Roman" w:hAnsi="Times New Roman" w:cs="Times New Roman"/>
-          <w:lang w:val="en-US"/>
-        </w:rPr>
-        <w:t>API</w:t>
-      </w:r>
-      <w:r>
-        <w:rPr>
-          <w:rFonts w:ascii="Times New Roman" w:hAnsi="Times New Roman" w:cs="Times New Roman"/>
-        </w:rPr>
-        <w:t xml:space="preserve"> </w:t>
-      </w:r>
-      <w:r>
-        <w:rPr>
-          <w:rFonts w:ascii="Times New Roman" w:hAnsi="Times New Roman" w:cs="Times New Roman"/>
-          <w:lang w:val="en-US"/>
-        </w:rPr>
-        <w:t>Gateway</w:t>
-      </w:r>
-      <w:r>
-        <w:rPr>
-          <w:rFonts w:ascii="Times New Roman" w:hAnsi="Times New Roman" w:cs="Times New Roman"/>
-        </w:rPr>
-        <w:t xml:space="preserve"> </w:t>
-      </w:r>
-      <w:r>
-        <w:rPr>
-          <w:rFonts w:ascii="Times New Roman" w:hAnsi="Times New Roman" w:cs="Times New Roman"/>
-        </w:rPr>
-        <w:t>и примеры (паттерн может быть использован во многих вариантах в зависимости от задач проекта)</w:t>
-      </w:r>
-    </w:p>
-    <w:p>
-      <w:pPr>
-        <w:rPr>
-          <w:rFonts w:ascii="Times New Roman" w:hAnsi="Times New Roman" w:cs="Times New Roman"/>
-        </w:rPr>
-      </w:pPr>
-      <w:r>
-        <w:rPr>
-          <w:rFonts w:ascii="Times New Roman" w:hAnsi="Times New Roman" w:cs="Times New Roman"/>
-        </w:rPr>
-        <w:t>Авторизация</w:t>
-      </w:r>
-      <w:r>
-        <w:rPr>
-          <w:rFonts w:ascii="Times New Roman" w:hAnsi="Times New Roman" w:cs="Times New Roman"/>
-        </w:rPr>
-        <w:t xml:space="preserve"> (в том числе в виде </w:t>
-      </w:r>
-      <w:r>
-        <w:rPr>
-          <w:rFonts w:ascii="Times New Roman" w:hAnsi="Times New Roman" w:cs="Times New Roman"/>
-          <w:lang w:val="en-US"/>
-        </w:rPr>
-        <w:t>Gateway</w:t>
-      </w:r>
-      <w:r>
-        <w:rPr>
-          <w:rFonts w:ascii="Times New Roman" w:hAnsi="Times New Roman" w:cs="Times New Roman"/>
-        </w:rPr>
-        <w:t>)</w:t>
-      </w:r>
-    </w:p>
-    <w:p>
-      <w:pPr>
-        <w:rPr>
-          <w:rFonts w:ascii="Times New Roman" w:hAnsi="Times New Roman" w:cs="Times New Roman"/>
-        </w:rPr>
-      </w:pPr>
-      <w:r>
-        <w:rPr>
-          <w:rFonts w:ascii="Times New Roman" w:hAnsi="Times New Roman" w:cs="Times New Roman"/>
-        </w:rPr>
-        <w:t>Паттерн</w:t>
-      </w:r>
-      <w:r>
-        <w:rPr>
-          <w:rFonts w:ascii="Times New Roman" w:hAnsi="Times New Roman" w:cs="Times New Roman"/>
-        </w:rPr>
-        <w:t xml:space="preserve"> </w:t>
-      </w:r>
-      <w:r>
-        <w:rPr>
-          <w:rFonts w:ascii="Times New Roman" w:hAnsi="Times New Roman" w:cs="Times New Roman"/>
-          <w:lang w:val="en-US"/>
-        </w:rPr>
-        <w:t>API</w:t>
-      </w:r>
-      <w:r>
-        <w:rPr>
-          <w:rFonts w:ascii="Times New Roman" w:hAnsi="Times New Roman" w:cs="Times New Roman"/>
-        </w:rPr>
-        <w:t xml:space="preserve"> </w:t>
-      </w:r>
-      <w:r>
-        <w:rPr>
-          <w:rFonts w:ascii="Times New Roman" w:hAnsi="Times New Roman" w:cs="Times New Roman"/>
-          <w:lang w:val="en-US"/>
-        </w:rPr>
-        <w:t>Decomposition</w:t>
-      </w:r>
-      <w:r>
-        <w:rPr>
-          <w:rFonts w:ascii="Times New Roman" w:hAnsi="Times New Roman" w:cs="Times New Roman"/>
-        </w:rPr>
-        <w:t xml:space="preserve"> – </w:t>
-      </w:r>
-      <w:r>
-        <w:rPr>
-          <w:rFonts w:ascii="Times New Roman" w:hAnsi="Times New Roman" w:cs="Times New Roman"/>
-        </w:rPr>
-        <w:t>это</w:t>
-      </w:r>
-      <w:r>
-        <w:rPr>
-          <w:rFonts w:ascii="Times New Roman" w:hAnsi="Times New Roman" w:cs="Times New Roman"/>
-        </w:rPr>
-        <w:t>…</w:t>
-      </w:r>
-    </w:p>
-    <w:p>
-      <w:pPr>
-        <w:rPr>
-          <w:rFonts w:ascii="Times New Roman" w:hAnsi="Times New Roman" w:cs="Times New Roman"/>
-        </w:rPr>
-      </w:pPr>
-      <w:r>
-        <w:rPr>
-          <w:rFonts w:ascii="Times New Roman" w:hAnsi="Times New Roman" w:cs="Times New Roman"/>
-        </w:rPr>
-        <w:t xml:space="preserve">Использование </w:t>
-      </w:r>
-      <w:r>
-        <w:rPr>
-          <w:rFonts w:ascii="Times New Roman" w:hAnsi="Times New Roman" w:cs="Times New Roman"/>
-          <w:lang w:val="en-US"/>
-        </w:rPr>
-        <w:t>Message</w:t>
-      </w:r>
-      <w:r>
-        <w:rPr>
-          <w:rFonts w:ascii="Times New Roman" w:hAnsi="Times New Roman" w:cs="Times New Roman"/>
-        </w:rPr>
-        <w:t xml:space="preserve"> </w:t>
-      </w:r>
-      <w:r>
-        <w:rPr>
-          <w:rFonts w:ascii="Times New Roman" w:hAnsi="Times New Roman" w:cs="Times New Roman"/>
-          <w:lang w:val="en-US"/>
-        </w:rPr>
-        <w:t>Queuing</w:t>
-      </w:r>
-      <w:r>
-        <w:rPr>
-          <w:rFonts w:ascii="Times New Roman" w:hAnsi="Times New Roman" w:cs="Times New Roman"/>
-        </w:rPr>
-        <w:t xml:space="preserve"> </w:t>
-      </w:r>
-      <w:r>
-        <w:rPr>
-          <w:rFonts w:ascii="Times New Roman" w:hAnsi="Times New Roman" w:cs="Times New Roman"/>
-        </w:rPr>
-        <w:t xml:space="preserve">Сервисов (на примере </w:t>
-      </w:r>
-      <w:r>
-        <w:rPr>
-          <w:rFonts w:ascii="Times New Roman" w:hAnsi="Times New Roman" w:cs="Times New Roman"/>
-          <w:lang w:val="en-US"/>
-        </w:rPr>
-        <w:t>RabbitMQ</w:t>
-      </w:r>
-      <w:r>
-        <w:rPr>
-          <w:rFonts w:ascii="Times New Roman" w:hAnsi="Times New Roman" w:cs="Times New Roman"/>
-        </w:rPr>
-        <w:t xml:space="preserve"> </w:t>
-      </w:r>
-      <w:r>
-        <w:rPr>
-          <w:rFonts w:ascii="Times New Roman" w:hAnsi="Times New Roman" w:cs="Times New Roman"/>
-        </w:rPr>
-        <w:t xml:space="preserve">и </w:t>
-      </w:r>
-      <w:r>
-        <w:rPr>
-          <w:rFonts w:ascii="Times New Roman" w:hAnsi="Times New Roman" w:cs="Times New Roman"/>
-          <w:lang w:val="en-US"/>
-        </w:rPr>
-        <w:t>BizTalk</w:t>
-      </w:r>
-      <w:r>
-        <w:rPr>
-          <w:rFonts w:ascii="Times New Roman" w:hAnsi="Times New Roman" w:cs="Times New Roman"/>
-        </w:rPr>
-        <w:t xml:space="preserve">) </w:t>
-      </w:r>
-      <w:r>
-        <w:rPr>
-          <w:rFonts w:ascii="Times New Roman" w:hAnsi="Times New Roman" w:cs="Times New Roman"/>
-        </w:rPr>
-        <w:t>для общения микросервисов, а также для инициации событий</w:t>
-      </w:r>
-      <w:r>
-        <w:rPr>
-          <w:rFonts w:ascii="Times New Roman" w:hAnsi="Times New Roman" w:cs="Times New Roman"/>
-        </w:rPr>
-        <w:t xml:space="preserve"> (</w:t>
-      </w:r>
-      <w:r>
-        <w:rPr>
-          <w:rFonts w:ascii="Times New Roman" w:hAnsi="Times New Roman" w:cs="Times New Roman"/>
-          <w:lang w:val="en-US"/>
-        </w:rPr>
-        <w:t>web</w:t>
-      </w:r>
-      <w:r>
-        <w:rPr>
-          <w:rFonts w:ascii="Times New Roman" w:hAnsi="Times New Roman" w:cs="Times New Roman"/>
-        </w:rPr>
-        <w:t xml:space="preserve"> </w:t>
-      </w:r>
-      <w:r>
-        <w:rPr>
-          <w:rFonts w:ascii="Times New Roman" w:hAnsi="Times New Roman" w:cs="Times New Roman"/>
-          <w:lang w:val="en-US"/>
-        </w:rPr>
-        <w:t>job</w:t>
-      </w:r>
-      <w:r>
-        <w:rPr>
-          <w:rFonts w:ascii="Times New Roman" w:hAnsi="Times New Roman" w:cs="Times New Roman"/>
-        </w:rPr>
-        <w:t>)</w:t>
-      </w:r>
-      <w:r>
-        <w:rPr>
-          <w:rFonts w:ascii="Times New Roman" w:hAnsi="Times New Roman" w:cs="Times New Roman"/>
+          <w:lang w:val="ru-MD"/>
         </w:rPr>
         <w:t>.</w:t>
       </w:r>
-    </w:p>
-    <w:p>
-      <w:pPr>
-        <w:rPr>
-          <w:rFonts w:ascii="Times New Roman" w:hAnsi="Times New Roman" w:cs="Times New Roman"/>
-          <w:lang w:val="en-US"/>
-        </w:rPr>
-      </w:pPr>
-    </w:p>
-    <w:p>
-      <w:pPr>
-        <w:rPr>
-          <w:rFonts w:ascii="Times New Roman" w:hAnsi="Times New Roman" w:cs="Times New Roman"/>
-        </w:rPr>
-      </w:pPr>
-      <w:r>
-        <w:rPr>
-          <w:rFonts w:ascii="Times New Roman" w:hAnsi="Times New Roman" w:cs="Times New Roman"/>
-        </w:rPr>
-        <w:t>Примеры проблем, возникающих при использовании Микросервисной Архитектуры.</w:t>
-      </w:r>
-    </w:p>
-    <w:p>
-      <w:pPr>
-        <w:rPr>
-          <w:rFonts w:ascii="Times New Roman" w:hAnsi="Times New Roman" w:cs="Times New Roman"/>
-        </w:rPr>
-      </w:pPr>
-    </w:p>
-    <w:p>
-      <w:pPr>
-        <w:rPr>
-          <w:rFonts w:ascii="Times New Roman" w:hAnsi="Times New Roman" w:cs="Times New Roman"/>
-        </w:rPr>
-      </w:pPr>
-    </w:p>
-    <w:p>
-      <w:pPr>
-        <w:rPr>
-          <w:rFonts w:ascii="Times New Roman" w:hAnsi="Times New Roman" w:cs="Times New Roman"/>
-        </w:rPr>
-      </w:pPr>
-    </w:p>
-    <w:p>
-      <w:pPr>
-        <w:rPr>
-          <w:rFonts w:ascii="Times New Roman" w:hAnsi="Times New Roman" w:cs="Times New Roman"/>
-        </w:rPr>
-      </w:pPr>
-    </w:p>
-    <w:p>
-      <w:pPr>
-        <w:rPr>
-          <w:rFonts w:ascii="Times New Roman" w:hAnsi="Times New Roman" w:cs="Times New Roman"/>
-        </w:rPr>
-      </w:pPr>
-    </w:p>
-    <w:p>
-      <w:pPr>
-        <w:rPr>
-          <w:rFonts w:ascii="Times New Roman" w:hAnsi="Times New Roman" w:cs="Times New Roman"/>
-        </w:rPr>
-      </w:pPr>
-    </w:p>
-    <w:p>
-      <w:pPr>
-        <w:rPr>
-          <w:rFonts w:ascii="Times New Roman" w:hAnsi="Times New Roman" w:cs="Times New Roman"/>
-        </w:rPr>
-      </w:pPr>
-    </w:p>
-    <w:p>
-      <w:pPr>
-        <w:rPr>
-          <w:rFonts w:ascii="Times New Roman" w:hAnsi="Times New Roman" w:cs="Times New Roman"/>
-        </w:rPr>
-      </w:pPr>
-    </w:p>
-    <w:p>
-      <w:pPr>
-        <w:rPr>
-          <w:rFonts w:ascii="Times New Roman" w:hAnsi="Times New Roman" w:cs="Times New Roman"/>
-        </w:rPr>
-      </w:pPr>
-    </w:p>
-    <w:p>
-      <w:pPr>
-        <w:rPr>
-          <w:rFonts w:ascii="Times New Roman" w:hAnsi="Times New Roman" w:cs="Times New Roman"/>
-        </w:rPr>
-      </w:pPr>
-    </w:p>
-    <w:p>
-      <w:pPr>
-        <w:rPr>
-          <w:rFonts w:ascii="Times New Roman" w:hAnsi="Times New Roman" w:cs="Times New Roman"/>
-        </w:rPr>
-      </w:pPr>
-    </w:p>
-    <w:p>
-      <w:pPr>
-        <w:rPr>
-          <w:rFonts w:ascii="Times New Roman" w:hAnsi="Times New Roman" w:cs="Times New Roman"/>
-        </w:rPr>
-      </w:pPr>
-    </w:p>
-    <w:p>
-      <w:pPr>
-        <w:rPr>
-          <w:rFonts w:ascii="Times New Roman" w:hAnsi="Times New Roman" w:cs="Times New Roman"/>
-        </w:rPr>
-      </w:pPr>
-    </w:p>
-    <w:p>
-      <w:pPr>
-        <w:rPr>
-          <w:rFonts w:ascii="Times New Roman" w:hAnsi="Times New Roman" w:cs="Times New Roman"/>
-        </w:rPr>
-      </w:pPr>
-    </w:p>
-    <w:p>
-      <w:pPr>
-        <w:rPr>
-          <w:rFonts w:ascii="Times New Roman" w:hAnsi="Times New Roman" w:cs="Times New Roman"/>
-        </w:rPr>
-      </w:pPr>
-    </w:p>
-    <w:p>
-      <w:pPr>
-        <w:rPr>
-          <w:rFonts w:ascii="Times New Roman" w:hAnsi="Times New Roman" w:cs="Times New Roman"/>
-        </w:rPr>
-      </w:pPr>
-    </w:p>
-    <w:p>
-      <w:pPr>
-        <w:rPr>
-          <w:rFonts w:ascii="Times New Roman" w:hAnsi="Times New Roman" w:cs="Times New Roman"/>
-        </w:rPr>
-      </w:pPr>
-    </w:p>
-    <w:p>
-      <w:pPr>
-        <w:rPr>
-          <w:rFonts w:ascii="Times New Roman" w:hAnsi="Times New Roman" w:cs="Times New Roman"/>
-        </w:rPr>
-      </w:pPr>
-    </w:p>
-    <w:p>
-      <w:pPr>
-        <w:rPr>
-          <w:rFonts w:ascii="Times New Roman" w:hAnsi="Times New Roman" w:cs="Times New Roman"/>
-        </w:rPr>
-      </w:pPr>
-    </w:p>
-    <w:p>
-      <w:pPr>
-        <w:rPr>
-          <w:rFonts w:ascii="Times New Roman" w:hAnsi="Times New Roman" w:cs="Times New Roman"/>
-        </w:rPr>
-      </w:pPr>
-    </w:p>
-    <w:p>
-      <w:pPr>
-        <w:rPr>
-          <w:rFonts w:ascii="Times New Roman" w:hAnsi="Times New Roman" w:cs="Times New Roman"/>
-        </w:rPr>
-      </w:pPr>
-    </w:p>
-    <w:p>
-      <w:pPr>
-        <w:rPr>
-          <w:rFonts w:ascii="Times New Roman" w:hAnsi="Times New Roman" w:cs="Times New Roman"/>
-        </w:rPr>
-      </w:pPr>
-    </w:p>
-    <w:p>
-      <w:pPr>
-        <w:rPr>
-          <w:rFonts w:ascii="Times New Roman" w:hAnsi="Times New Roman" w:cs="Times New Roman"/>
-        </w:rPr>
-      </w:pPr>
-    </w:p>
-    <w:p>
-      <w:pPr>
-        <w:pStyle w:val="Heading1"/>
-        <w:jc w:val="center"/>
-        <w:rPr>
-          <w:rFonts w:ascii="Times New Roman" w:hAnsi="Times New Roman" w:cs="Times New Roman"/>
-          <w:sz w:val="36"/>
-          <w:szCs w:val="36"/>
-          <w:lang w:val="ru-MD"/>
-        </w:rPr>
-      </w:pPr>
-      <w:bookmarkStart w:id="4" w:name="_Toc93602039"/>
-      <w:r>
-        <w:rPr>
-          <w:rFonts w:ascii="Times New Roman" w:hAnsi="Times New Roman" w:cs="Times New Roman"/>
-          <w:sz w:val="36"/>
-          <w:szCs w:val="36"/>
-          <w:lang w:val="ru-MD"/>
-        </w:rPr>
-        <w:lastRenderedPageBreak/>
-        <w:t>Глава 3</w:t>
-      </w:r>
-      <w:r>
-        <w:rPr>
-          <w:rFonts w:ascii="Times New Roman" w:hAnsi="Times New Roman" w:cs="Times New Roman"/>
-          <w:sz w:val="36"/>
-          <w:szCs w:val="36"/>
-          <w:lang w:val="ru-MD"/>
-        </w:rPr>
-        <w:t xml:space="preserve"> – Внутренняя архитектура </w:t>
-      </w:r>
-      <w:r>
-        <w:rPr>
-          <w:rFonts w:ascii="Times New Roman" w:hAnsi="Times New Roman" w:cs="Times New Roman"/>
-          <w:sz w:val="36"/>
-          <w:szCs w:val="36"/>
-          <w:lang w:val="ru-MD"/>
-        </w:rPr>
-        <w:t xml:space="preserve">каждого </w:t>
-      </w:r>
-      <w:r>
-        <w:rPr>
-          <w:rFonts w:ascii="Times New Roman" w:hAnsi="Times New Roman" w:cs="Times New Roman"/>
-          <w:sz w:val="36"/>
-          <w:szCs w:val="36"/>
-          <w:lang w:val="ru-MD"/>
-        </w:rPr>
-        <w:t>микросервиса.</w:t>
-      </w:r>
-      <w:bookmarkEnd w:id="4"/>
-    </w:p>
-    <w:p>
-      <w:pPr>
-        <w:rPr>
-          <w:rFonts w:ascii="Times New Roman" w:hAnsi="Times New Roman" w:cs="Times New Roman"/>
-        </w:rPr>
-      </w:pPr>
-    </w:p>
-    <w:p>
-      <w:pPr>
-        <w:rPr>
-          <w:rFonts w:ascii="Times New Roman" w:hAnsi="Times New Roman" w:cs="Times New Roman"/>
-        </w:rPr>
-      </w:pPr>
-      <w:r>
-        <w:rPr>
-          <w:rFonts w:ascii="Times New Roman" w:hAnsi="Times New Roman" w:cs="Times New Roman"/>
-          <w:lang w:val="en-US"/>
-        </w:rPr>
-        <w:t>Vertical</w:t>
-      </w:r>
-      <w:r>
-        <w:rPr>
-          <w:rFonts w:ascii="Times New Roman" w:hAnsi="Times New Roman" w:cs="Times New Roman"/>
-        </w:rPr>
-        <w:t xml:space="preserve"> </w:t>
-      </w:r>
-      <w:r>
-        <w:rPr>
-          <w:rFonts w:ascii="Times New Roman" w:hAnsi="Times New Roman" w:cs="Times New Roman"/>
-          <w:lang w:val="en-US"/>
-        </w:rPr>
-        <w:t>Slice</w:t>
-      </w:r>
-      <w:r>
-        <w:rPr>
-          <w:rFonts w:ascii="Times New Roman" w:hAnsi="Times New Roman" w:cs="Times New Roman"/>
-        </w:rPr>
-        <w:t xml:space="preserve"> </w:t>
-      </w:r>
-      <w:r>
-        <w:rPr>
-          <w:rFonts w:ascii="Times New Roman" w:hAnsi="Times New Roman" w:cs="Times New Roman"/>
-        </w:rPr>
-        <w:t xml:space="preserve">Архитектура, </w:t>
-      </w:r>
-      <w:r>
-        <w:rPr>
-          <w:rFonts w:ascii="Times New Roman" w:hAnsi="Times New Roman" w:cs="Times New Roman"/>
-          <w:lang w:val="en-US"/>
-        </w:rPr>
-        <w:t>CQRS</w:t>
-      </w:r>
-      <w:r>
-        <w:rPr>
-          <w:rFonts w:ascii="Times New Roman" w:hAnsi="Times New Roman" w:cs="Times New Roman"/>
-        </w:rPr>
-        <w:t xml:space="preserve">, </w:t>
-      </w:r>
-      <w:r>
-        <w:rPr>
-          <w:rFonts w:ascii="Times New Roman" w:hAnsi="Times New Roman" w:cs="Times New Roman"/>
-        </w:rPr>
-        <w:t xml:space="preserve">возможность разделения ответственностей на </w:t>
-      </w:r>
-      <w:r>
-        <w:rPr>
-          <w:rFonts w:ascii="Times New Roman" w:hAnsi="Times New Roman" w:cs="Times New Roman"/>
-          <w:lang w:val="en-US"/>
-        </w:rPr>
-        <w:t>Read</w:t>
-      </w:r>
-      <w:r>
-        <w:rPr>
-          <w:rFonts w:ascii="Times New Roman" w:hAnsi="Times New Roman" w:cs="Times New Roman"/>
-        </w:rPr>
-        <w:t>/</w:t>
-      </w:r>
-      <w:r>
-        <w:rPr>
-          <w:rFonts w:ascii="Times New Roman" w:hAnsi="Times New Roman" w:cs="Times New Roman"/>
-          <w:lang w:val="en-US"/>
-        </w:rPr>
-        <w:t>Write</w:t>
-      </w:r>
-      <w:r>
-        <w:rPr>
-          <w:rFonts w:ascii="Times New Roman" w:hAnsi="Times New Roman" w:cs="Times New Roman"/>
-        </w:rPr>
-        <w:t>.</w:t>
-      </w:r>
-    </w:p>
-    <w:p>
-      <w:pPr>
-        <w:rPr>
-          <w:rFonts w:ascii="Times New Roman" w:hAnsi="Times New Roman" w:cs="Times New Roman"/>
-        </w:rPr>
-      </w:pPr>
-    </w:p>
-    <w:p>
-      <w:pPr>
-        <w:rPr>
-          <w:rFonts w:ascii="Times New Roman" w:hAnsi="Times New Roman" w:cs="Times New Roman"/>
-        </w:rPr>
-      </w:pPr>
-    </w:p>
-    <w:p>
-      <w:pPr>
-        <w:rPr>
-          <w:rFonts w:ascii="Times New Roman" w:hAnsi="Times New Roman" w:cs="Times New Roman"/>
-        </w:rPr>
-      </w:pPr>
-    </w:p>
-    <w:p>
-      <w:pPr>
-        <w:rPr>
-          <w:rFonts w:ascii="Times New Roman" w:hAnsi="Times New Roman" w:cs="Times New Roman"/>
-        </w:rPr>
-      </w:pPr>
-    </w:p>
-    <w:p>
-      <w:pPr>
-        <w:rPr>
-          <w:rFonts w:ascii="Times New Roman" w:hAnsi="Times New Roman" w:cs="Times New Roman"/>
-        </w:rPr>
-      </w:pPr>
-    </w:p>
-    <w:p>
-      <w:pPr>
-        <w:rPr>
-          <w:rFonts w:ascii="Times New Roman" w:hAnsi="Times New Roman" w:cs="Times New Roman"/>
-        </w:rPr>
-      </w:pPr>
-    </w:p>
-    <w:p>
-      <w:pPr>
-        <w:rPr>
-          <w:rFonts w:ascii="Times New Roman" w:hAnsi="Times New Roman" w:cs="Times New Roman"/>
-        </w:rPr>
-      </w:pPr>
-    </w:p>
-    <w:p>
-      <w:pPr>
-        <w:rPr>
-          <w:rFonts w:ascii="Times New Roman" w:hAnsi="Times New Roman" w:cs="Times New Roman"/>
-        </w:rPr>
-      </w:pPr>
-    </w:p>
-    <w:p>
-      <w:pPr>
-        <w:rPr>
-          <w:rFonts w:ascii="Times New Roman" w:hAnsi="Times New Roman" w:cs="Times New Roman"/>
-        </w:rPr>
-      </w:pPr>
-    </w:p>
-    <w:p>
-      <w:pPr>
-        <w:rPr>
-          <w:rFonts w:ascii="Times New Roman" w:hAnsi="Times New Roman" w:cs="Times New Roman"/>
-        </w:rPr>
-      </w:pPr>
-    </w:p>
-    <w:p>
-      <w:pPr>
-        <w:rPr>
-          <w:rFonts w:ascii="Times New Roman" w:hAnsi="Times New Roman" w:cs="Times New Roman"/>
-        </w:rPr>
-      </w:pPr>
-    </w:p>
-    <w:p>
-      <w:pPr>
-        <w:rPr>
-          <w:rFonts w:ascii="Times New Roman" w:hAnsi="Times New Roman" w:cs="Times New Roman"/>
-        </w:rPr>
-      </w:pPr>
-    </w:p>
-    <w:p>
-      <w:pPr>
-        <w:rPr>
-          <w:rFonts w:ascii="Times New Roman" w:hAnsi="Times New Roman" w:cs="Times New Roman"/>
-        </w:rPr>
-      </w:pPr>
-    </w:p>
-    <w:p>
-      <w:pPr>
-        <w:rPr>
-          <w:rFonts w:ascii="Times New Roman" w:hAnsi="Times New Roman" w:cs="Times New Roman"/>
-        </w:rPr>
-      </w:pPr>
-    </w:p>
-    <w:p>
-      <w:pPr>
-        <w:rPr>
-          <w:rFonts w:ascii="Times New Roman" w:hAnsi="Times New Roman" w:cs="Times New Roman"/>
-        </w:rPr>
-      </w:pPr>
-    </w:p>
-    <w:p>
-      <w:pPr>
-        <w:rPr>
-          <w:rFonts w:ascii="Times New Roman" w:hAnsi="Times New Roman" w:cs="Times New Roman"/>
-        </w:rPr>
-      </w:pPr>
-    </w:p>
-    <w:p>
-      <w:pPr>
-        <w:rPr>
-          <w:rFonts w:ascii="Times New Roman" w:hAnsi="Times New Roman" w:cs="Times New Roman"/>
-        </w:rPr>
-      </w:pPr>
-    </w:p>
-    <w:p>
-      <w:pPr>
-        <w:rPr>
-          <w:rFonts w:ascii="Times New Roman" w:hAnsi="Times New Roman" w:cs="Times New Roman"/>
-        </w:rPr>
-      </w:pPr>
-    </w:p>
-    <w:p>
-      <w:pPr>
-        <w:rPr>
-          <w:rFonts w:ascii="Times New Roman" w:hAnsi="Times New Roman" w:cs="Times New Roman"/>
-        </w:rPr>
-      </w:pPr>
-    </w:p>
-    <w:p>
-      <w:pPr>
-        <w:rPr>
-          <w:rFonts w:ascii="Times New Roman" w:hAnsi="Times New Roman" w:cs="Times New Roman"/>
-        </w:rPr>
-      </w:pPr>
-    </w:p>
-    <w:p>
-      <w:pPr>
-        <w:rPr>
-          <w:rFonts w:ascii="Times New Roman" w:hAnsi="Times New Roman" w:cs="Times New Roman"/>
-        </w:rPr>
-      </w:pPr>
-    </w:p>
-    <w:p>
-      <w:pPr>
-        <w:rPr>
-          <w:rFonts w:ascii="Times New Roman" w:hAnsi="Times New Roman" w:cs="Times New Roman"/>
-        </w:rPr>
-      </w:pPr>
-    </w:p>
-    <w:p>
-      <w:pPr>
-        <w:rPr>
-          <w:rFonts w:ascii="Times New Roman" w:hAnsi="Times New Roman" w:cs="Times New Roman"/>
-        </w:rPr>
-      </w:pPr>
-    </w:p>
-    <w:p>
-      <w:pPr>
-        <w:rPr>
-          <w:rFonts w:ascii="Times New Roman" w:hAnsi="Times New Roman" w:cs="Times New Roman"/>
-        </w:rPr>
-      </w:pPr>
-    </w:p>
-    <w:p>
-      <w:pPr>
-        <w:rPr>
-          <w:rFonts w:ascii="Times New Roman" w:hAnsi="Times New Roman" w:cs="Times New Roman"/>
-        </w:rPr>
-      </w:pPr>
-    </w:p>
-    <w:p>
-      <w:pPr>
-        <w:rPr>
-          <w:rFonts w:ascii="Times New Roman" w:hAnsi="Times New Roman" w:cs="Times New Roman"/>
-        </w:rPr>
-      </w:pPr>
-    </w:p>
-    <w:p>
-      <w:pPr>
-        <w:rPr>
-          <w:rFonts w:ascii="Times New Roman" w:hAnsi="Times New Roman" w:cs="Times New Roman"/>
-        </w:rPr>
-      </w:pPr>
-    </w:p>
-    <w:p>
-      <w:pPr>
-        <w:rPr>
-          <w:rFonts w:ascii="Times New Roman" w:hAnsi="Times New Roman" w:cs="Times New Roman"/>
-        </w:rPr>
-      </w:pPr>
-    </w:p>
-    <w:p>
-      <w:pPr>
-        <w:rPr>
-          <w:rFonts w:ascii="Times New Roman" w:hAnsi="Times New Roman" w:cs="Times New Roman"/>
-        </w:rPr>
-      </w:pPr>
-    </w:p>
-    <w:p>
-      <w:pPr>
-        <w:rPr>
-          <w:rFonts w:ascii="Times New Roman" w:hAnsi="Times New Roman" w:cs="Times New Roman"/>
-        </w:rPr>
-      </w:pPr>
-    </w:p>
-    <w:p>
-      <w:pPr>
-        <w:pStyle w:val="Heading1"/>
-        <w:jc w:val="center"/>
-        <w:rPr>
-          <w:rFonts w:ascii="Times New Roman" w:hAnsi="Times New Roman" w:cs="Times New Roman"/>
-          <w:sz w:val="36"/>
-          <w:szCs w:val="36"/>
-          <w:lang w:val="ru-MD"/>
-        </w:rPr>
-      </w:pPr>
-      <w:bookmarkStart w:id="5" w:name="_Toc93602040"/>
-      <w:r>
-        <w:rPr>
-          <w:rFonts w:ascii="Times New Roman" w:hAnsi="Times New Roman" w:cs="Times New Roman"/>
-          <w:sz w:val="36"/>
-          <w:szCs w:val="36"/>
-          <w:lang w:val="ru-MD"/>
-        </w:rPr>
-        <w:lastRenderedPageBreak/>
-        <w:t xml:space="preserve">Глава </w:t>
-      </w:r>
-      <w:r>
-        <w:rPr>
-          <w:rFonts w:ascii="Times New Roman" w:hAnsi="Times New Roman" w:cs="Times New Roman"/>
-          <w:sz w:val="36"/>
-          <w:szCs w:val="36"/>
-          <w:lang w:val="ru-MD"/>
-        </w:rPr>
-        <w:t>4</w:t>
-      </w:r>
-      <w:r>
-        <w:rPr>
-          <w:rFonts w:ascii="Times New Roman" w:hAnsi="Times New Roman" w:cs="Times New Roman"/>
-          <w:sz w:val="36"/>
-          <w:szCs w:val="36"/>
-          <w:lang w:val="ru-MD"/>
-        </w:rPr>
-        <w:t xml:space="preserve"> – </w:t>
-      </w:r>
-      <w:r>
-        <w:rPr>
-          <w:rFonts w:ascii="Times New Roman" w:hAnsi="Times New Roman" w:cs="Times New Roman"/>
-          <w:sz w:val="36"/>
-          <w:szCs w:val="36"/>
-          <w:lang w:val="ru-MD"/>
-        </w:rPr>
-        <w:t xml:space="preserve">Проектирование </w:t>
-      </w:r>
-      <w:r>
-        <w:rPr>
-          <w:rFonts w:ascii="Times New Roman" w:hAnsi="Times New Roman" w:cs="Times New Roman"/>
-          <w:sz w:val="36"/>
-          <w:szCs w:val="36"/>
-          <w:lang w:val="ru-MD"/>
-        </w:rPr>
-        <w:t>архитектуры приложения</w:t>
-      </w:r>
-      <w:r>
-        <w:rPr>
-          <w:rFonts w:ascii="Times New Roman" w:hAnsi="Times New Roman" w:cs="Times New Roman"/>
-          <w:sz w:val="36"/>
-          <w:szCs w:val="36"/>
-          <w:lang w:val="ru-MD"/>
-        </w:rPr>
-        <w:t>.</w:t>
-      </w:r>
-      <w:bookmarkEnd w:id="5"/>
+      <w:bookmarkEnd w:id="7"/>
     </w:p>
     <w:p>
       <w:pPr>
@@ -3874,209 +3230,21 @@
       <w:pPr>
         <w:rPr>
           <w:rFonts w:ascii="Times New Roman" w:hAnsi="Times New Roman" w:cs="Times New Roman"/>
-          <w:lang w:val="ru-MD"/>
-        </w:rPr>
-      </w:pPr>
-    </w:p>
-    <w:p>
-      <w:pPr>
-        <w:rPr>
-          <w:rFonts w:ascii="Times New Roman" w:hAnsi="Times New Roman" w:cs="Times New Roman"/>
-          <w:lang w:val="ru-MD"/>
-        </w:rPr>
-      </w:pPr>
-    </w:p>
-    <w:p>
-      <w:pPr>
-        <w:rPr>
-          <w:rFonts w:ascii="Times New Roman" w:hAnsi="Times New Roman" w:cs="Times New Roman"/>
-          <w:lang w:val="ru-MD"/>
-        </w:rPr>
-      </w:pPr>
-    </w:p>
-    <w:p>
-      <w:pPr>
-        <w:rPr>
-          <w:rFonts w:ascii="Times New Roman" w:hAnsi="Times New Roman" w:cs="Times New Roman"/>
-          <w:lang w:val="ru-MD"/>
-        </w:rPr>
-      </w:pPr>
-    </w:p>
-    <w:p>
-      <w:pPr>
-        <w:rPr>
-          <w:rFonts w:ascii="Times New Roman" w:hAnsi="Times New Roman" w:cs="Times New Roman"/>
-          <w:lang w:val="ru-MD"/>
-        </w:rPr>
-      </w:pPr>
-    </w:p>
-    <w:p>
-      <w:pPr>
-        <w:rPr>
-          <w:rFonts w:ascii="Times New Roman" w:hAnsi="Times New Roman" w:cs="Times New Roman"/>
-          <w:lang w:val="ru-MD"/>
-        </w:rPr>
-      </w:pPr>
-    </w:p>
-    <w:p>
-      <w:pPr>
-        <w:rPr>
-          <w:rFonts w:ascii="Times New Roman" w:hAnsi="Times New Roman" w:cs="Times New Roman"/>
-          <w:lang w:val="ru-MD"/>
-        </w:rPr>
-      </w:pPr>
-    </w:p>
-    <w:p>
-      <w:pPr>
-        <w:rPr>
-          <w:rFonts w:ascii="Times New Roman" w:hAnsi="Times New Roman" w:cs="Times New Roman"/>
-          <w:lang w:val="ru-MD"/>
-        </w:rPr>
-      </w:pPr>
-    </w:p>
-    <w:p>
-      <w:pPr>
-        <w:rPr>
-          <w:rFonts w:ascii="Times New Roman" w:hAnsi="Times New Roman" w:cs="Times New Roman"/>
-          <w:lang w:val="ru-MD"/>
-        </w:rPr>
-      </w:pPr>
-    </w:p>
-    <w:p>
-      <w:pPr>
-        <w:rPr>
-          <w:rFonts w:ascii="Times New Roman" w:hAnsi="Times New Roman" w:cs="Times New Roman"/>
-          <w:lang w:val="ru-MD"/>
-        </w:rPr>
-      </w:pPr>
-    </w:p>
-    <w:p>
-      <w:pPr>
-        <w:rPr>
-          <w:rFonts w:ascii="Times New Roman" w:hAnsi="Times New Roman" w:cs="Times New Roman"/>
-          <w:lang w:val="ru-MD"/>
-        </w:rPr>
-      </w:pPr>
-    </w:p>
-    <w:p>
-      <w:pPr>
-        <w:rPr>
-          <w:rFonts w:ascii="Times New Roman" w:hAnsi="Times New Roman" w:cs="Times New Roman"/>
-          <w:lang w:val="ru-MD"/>
-        </w:rPr>
-      </w:pPr>
-    </w:p>
-    <w:p>
-      <w:pPr>
-        <w:rPr>
-          <w:rFonts w:ascii="Times New Roman" w:hAnsi="Times New Roman" w:cs="Times New Roman"/>
-          <w:lang w:val="ru-MD"/>
-        </w:rPr>
-      </w:pPr>
-    </w:p>
-    <w:p>
-      <w:pPr>
-        <w:rPr>
-          <w:rFonts w:ascii="Times New Roman" w:hAnsi="Times New Roman" w:cs="Times New Roman"/>
-          <w:lang w:val="ru-MD"/>
-        </w:rPr>
-      </w:pPr>
-    </w:p>
-    <w:p>
-      <w:pPr>
-        <w:rPr>
-          <w:rFonts w:ascii="Times New Roman" w:hAnsi="Times New Roman" w:cs="Times New Roman"/>
-          <w:lang w:val="ru-MD"/>
-        </w:rPr>
-      </w:pPr>
-    </w:p>
-    <w:p>
-      <w:pPr>
-        <w:rPr>
-          <w:rFonts w:ascii="Times New Roman" w:hAnsi="Times New Roman" w:cs="Times New Roman"/>
-          <w:lang w:val="ru-MD"/>
-        </w:rPr>
-      </w:pPr>
-    </w:p>
-    <w:p>
-      <w:pPr>
-        <w:rPr>
-          <w:rFonts w:ascii="Times New Roman" w:hAnsi="Times New Roman" w:cs="Times New Roman"/>
-          <w:lang w:val="ru-MD"/>
-        </w:rPr>
-      </w:pPr>
-    </w:p>
-    <w:p>
-      <w:pPr>
-        <w:rPr>
-          <w:rFonts w:ascii="Times New Roman" w:hAnsi="Times New Roman" w:cs="Times New Roman"/>
-          <w:lang w:val="ru-MD"/>
-        </w:rPr>
-      </w:pPr>
-    </w:p>
-    <w:p>
-      <w:pPr>
-        <w:rPr>
-          <w:rFonts w:ascii="Times New Roman" w:hAnsi="Times New Roman" w:cs="Times New Roman"/>
-          <w:lang w:val="ru-MD"/>
-        </w:rPr>
-      </w:pPr>
-    </w:p>
-    <w:p>
-      <w:pPr>
-        <w:rPr>
-          <w:rFonts w:ascii="Times New Roman" w:hAnsi="Times New Roman" w:cs="Times New Roman"/>
-          <w:lang w:val="ru-MD"/>
-        </w:rPr>
-      </w:pPr>
-    </w:p>
-    <w:p>
-      <w:pPr>
-        <w:rPr>
-          <w:rFonts w:ascii="Times New Roman" w:hAnsi="Times New Roman" w:cs="Times New Roman"/>
-          <w:lang w:val="ru-MD"/>
-        </w:rPr>
-      </w:pPr>
-    </w:p>
-    <w:p>
-      <w:pPr>
-        <w:rPr>
-          <w:rFonts w:ascii="Times New Roman" w:hAnsi="Times New Roman" w:cs="Times New Roman"/>
-          <w:lang w:val="ru-MD"/>
-        </w:rPr>
-      </w:pPr>
-    </w:p>
-    <w:p>
-      <w:pPr>
-        <w:rPr>
-          <w:rFonts w:ascii="Times New Roman" w:hAnsi="Times New Roman" w:cs="Times New Roman"/>
-          <w:lang w:val="ru-MD"/>
-        </w:rPr>
-      </w:pPr>
-    </w:p>
-    <w:p>
-      <w:pPr>
-        <w:rPr>
-          <w:rFonts w:ascii="Times New Roman" w:hAnsi="Times New Roman" w:cs="Times New Roman"/>
-          <w:lang w:val="ru-MD"/>
-        </w:rPr>
-      </w:pPr>
-    </w:p>
-    <w:p>
-      <w:pPr>
-        <w:rPr>
-          <w:rFonts w:ascii="Times New Roman" w:hAnsi="Times New Roman" w:cs="Times New Roman"/>
-          <w:lang w:val="ru-MD"/>
-        </w:rPr>
-      </w:pPr>
-    </w:p>
-    <w:p>
-      <w:pPr>
-        <w:rPr>
-          <w:rFonts w:ascii="Times New Roman" w:hAnsi="Times New Roman" w:cs="Times New Roman"/>
-          <w:lang w:val="ru-MD"/>
-        </w:rPr>
-      </w:pPr>
+          <w:color w:val="2E75B5"/>
+          <w:sz w:val="36"/>
+          <w:szCs w:val="36"/>
+          <w:lang w:val="ru-MD"/>
+        </w:rPr>
+      </w:pPr>
+      <w:r>
+        <w:rPr>
+          <w:rFonts w:ascii="Times New Roman" w:hAnsi="Times New Roman" w:cs="Times New Roman"/>
+          <w:sz w:val="36"/>
+          <w:szCs w:val="36"/>
+          <w:lang w:val="ru-MD"/>
+        </w:rPr>
+        <w:br w:type="page"/>
+      </w:r>
     </w:p>
     <w:p>
       <w:pPr>
@@ -4089,7 +3257,7 @@
           <w:lang w:val="ru-MD"/>
         </w:rPr>
       </w:pPr>
-      <w:bookmarkStart w:id="6" w:name="_Toc93602041"/>
+      <w:bookmarkStart w:id="8" w:name="_Toc93750349"/>
       <w:r>
         <w:rPr>
           <w:rFonts w:ascii="Times New Roman" w:hAnsi="Times New Roman" w:cs="Times New Roman"/>
@@ -4098,7 +3266,7 @@
           <w:lang w:val="ru-MD"/>
         </w:rPr>
         <w:lastRenderedPageBreak/>
-        <w:t xml:space="preserve">Глава </w:t>
+        <w:t>Реализация</w:t>
       </w:r>
       <w:r>
         <w:rPr>
@@ -4107,18 +3275,9 @@
           <w:szCs w:val="36"/>
           <w:lang w:val="ru-MD"/>
         </w:rPr>
-        <w:t>5</w:t>
-      </w:r>
-      <w:r>
-        <w:rPr>
-          <w:rFonts w:ascii="Times New Roman" w:hAnsi="Times New Roman" w:cs="Times New Roman"/>
-          <w:sz w:val="36"/>
-          <w:szCs w:val="36"/>
-          <w:lang w:val="ru-MD"/>
-        </w:rPr>
-        <w:t xml:space="preserve"> – Демонстрация работы проекта.</w:t>
-      </w:r>
-      <w:bookmarkEnd w:id="6"/>
+        <w:t xml:space="preserve"> проекта.</w:t>
+      </w:r>
+      <w:bookmarkEnd w:id="8"/>
     </w:p>
     <w:p>
       <w:pPr>
@@ -4151,333 +3310,23 @@
     </w:p>
     <w:p>
       <w:pPr>
-        <w:tabs>
-          <w:tab w:val="left" w:pos="3032"/>
-        </w:tabs>
-        <w:rPr>
-          <w:rFonts w:ascii="Times New Roman" w:hAnsi="Times New Roman" w:cs="Times New Roman"/>
-          <w:lang w:val="ru-MD"/>
-        </w:rPr>
-      </w:pPr>
-    </w:p>
-    <w:p>
-      <w:pPr>
-        <w:tabs>
-          <w:tab w:val="left" w:pos="3032"/>
-        </w:tabs>
-        <w:rPr>
-          <w:rFonts w:ascii="Times New Roman" w:hAnsi="Times New Roman" w:cs="Times New Roman"/>
-          <w:lang w:val="ru-MD"/>
-        </w:rPr>
-      </w:pPr>
-    </w:p>
-    <w:p>
-      <w:pPr>
-        <w:tabs>
-          <w:tab w:val="left" w:pos="3032"/>
-        </w:tabs>
-        <w:rPr>
-          <w:rFonts w:ascii="Times New Roman" w:hAnsi="Times New Roman" w:cs="Times New Roman"/>
-          <w:lang w:val="ru-MD"/>
-        </w:rPr>
-      </w:pPr>
-    </w:p>
-    <w:p>
-      <w:pPr>
-        <w:tabs>
-          <w:tab w:val="left" w:pos="3032"/>
-        </w:tabs>
-        <w:rPr>
-          <w:rFonts w:ascii="Times New Roman" w:hAnsi="Times New Roman" w:cs="Times New Roman"/>
-          <w:lang w:val="ru-MD"/>
-        </w:rPr>
-      </w:pPr>
-    </w:p>
-    <w:p>
-      <w:pPr>
-        <w:tabs>
-          <w:tab w:val="left" w:pos="3032"/>
-        </w:tabs>
-        <w:rPr>
-          <w:rFonts w:ascii="Times New Roman" w:hAnsi="Times New Roman" w:cs="Times New Roman"/>
-          <w:lang w:val="ru-MD"/>
-        </w:rPr>
-      </w:pPr>
-    </w:p>
-    <w:p>
-      <w:pPr>
-        <w:tabs>
-          <w:tab w:val="left" w:pos="3032"/>
-        </w:tabs>
-        <w:rPr>
-          <w:rFonts w:ascii="Times New Roman" w:hAnsi="Times New Roman" w:cs="Times New Roman"/>
-          <w:lang w:val="ru-MD"/>
-        </w:rPr>
-      </w:pPr>
-    </w:p>
-    <w:p>
-      <w:pPr>
-        <w:tabs>
-          <w:tab w:val="left" w:pos="3032"/>
-        </w:tabs>
-        <w:rPr>
-          <w:rFonts w:ascii="Times New Roman" w:hAnsi="Times New Roman" w:cs="Times New Roman"/>
-          <w:lang w:val="ru-MD"/>
-        </w:rPr>
-      </w:pPr>
-    </w:p>
-    <w:p>
-      <w:pPr>
-        <w:tabs>
-          <w:tab w:val="left" w:pos="3032"/>
-        </w:tabs>
-        <w:rPr>
-          <w:rFonts w:ascii="Times New Roman" w:hAnsi="Times New Roman" w:cs="Times New Roman"/>
-          <w:lang w:val="ru-MD"/>
-        </w:rPr>
-      </w:pPr>
-    </w:p>
-    <w:p>
-      <w:pPr>
-        <w:tabs>
-          <w:tab w:val="left" w:pos="3032"/>
-        </w:tabs>
-        <w:rPr>
-          <w:rFonts w:ascii="Times New Roman" w:hAnsi="Times New Roman" w:cs="Times New Roman"/>
-          <w:lang w:val="ru-MD"/>
-        </w:rPr>
-      </w:pPr>
-    </w:p>
-    <w:p>
-      <w:pPr>
-        <w:tabs>
-          <w:tab w:val="left" w:pos="3032"/>
-        </w:tabs>
-        <w:rPr>
-          <w:rFonts w:ascii="Times New Roman" w:hAnsi="Times New Roman" w:cs="Times New Roman"/>
-          <w:lang w:val="ru-MD"/>
-        </w:rPr>
-      </w:pPr>
-    </w:p>
-    <w:p>
-      <w:pPr>
-        <w:tabs>
-          <w:tab w:val="left" w:pos="3032"/>
-        </w:tabs>
-        <w:rPr>
-          <w:rFonts w:ascii="Times New Roman" w:hAnsi="Times New Roman" w:cs="Times New Roman"/>
-          <w:lang w:val="ru-MD"/>
-        </w:rPr>
-      </w:pPr>
-    </w:p>
-    <w:p>
-      <w:pPr>
-        <w:tabs>
-          <w:tab w:val="left" w:pos="3032"/>
-        </w:tabs>
-        <w:rPr>
-          <w:rFonts w:ascii="Times New Roman" w:hAnsi="Times New Roman" w:cs="Times New Roman"/>
-          <w:lang w:val="ru-MD"/>
-        </w:rPr>
-      </w:pPr>
-    </w:p>
-    <w:p>
-      <w:pPr>
-        <w:tabs>
-          <w:tab w:val="left" w:pos="3032"/>
-        </w:tabs>
-        <w:rPr>
-          <w:rFonts w:ascii="Times New Roman" w:hAnsi="Times New Roman" w:cs="Times New Roman"/>
-          <w:lang w:val="ru-MD"/>
-        </w:rPr>
-      </w:pPr>
-    </w:p>
-    <w:p>
-      <w:pPr>
-        <w:tabs>
-          <w:tab w:val="left" w:pos="3032"/>
-        </w:tabs>
-        <w:rPr>
-          <w:rFonts w:ascii="Times New Roman" w:hAnsi="Times New Roman" w:cs="Times New Roman"/>
-          <w:lang w:val="ru-MD"/>
-        </w:rPr>
-      </w:pPr>
-    </w:p>
-    <w:p>
-      <w:pPr>
-        <w:tabs>
-          <w:tab w:val="left" w:pos="3032"/>
-        </w:tabs>
-        <w:rPr>
-          <w:rFonts w:ascii="Times New Roman" w:hAnsi="Times New Roman" w:cs="Times New Roman"/>
-          <w:lang w:val="ru-MD"/>
-        </w:rPr>
-      </w:pPr>
-    </w:p>
-    <w:p>
-      <w:pPr>
-        <w:tabs>
-          <w:tab w:val="left" w:pos="3032"/>
-        </w:tabs>
-        <w:rPr>
-          <w:rFonts w:ascii="Times New Roman" w:hAnsi="Times New Roman" w:cs="Times New Roman"/>
-          <w:lang w:val="ru-MD"/>
-        </w:rPr>
-      </w:pPr>
-    </w:p>
-    <w:p>
-      <w:pPr>
-        <w:tabs>
-          <w:tab w:val="left" w:pos="3032"/>
-        </w:tabs>
-        <w:rPr>
-          <w:rFonts w:ascii="Times New Roman" w:hAnsi="Times New Roman" w:cs="Times New Roman"/>
-          <w:lang w:val="ru-MD"/>
-        </w:rPr>
-      </w:pPr>
-    </w:p>
-    <w:p>
-      <w:pPr>
-        <w:tabs>
-          <w:tab w:val="left" w:pos="3032"/>
-        </w:tabs>
-        <w:rPr>
-          <w:rFonts w:ascii="Times New Roman" w:hAnsi="Times New Roman" w:cs="Times New Roman"/>
-          <w:lang w:val="ru-MD"/>
-        </w:rPr>
-      </w:pPr>
-    </w:p>
-    <w:p>
-      <w:pPr>
-        <w:tabs>
-          <w:tab w:val="left" w:pos="3032"/>
-        </w:tabs>
-        <w:rPr>
-          <w:rFonts w:ascii="Times New Roman" w:hAnsi="Times New Roman" w:cs="Times New Roman"/>
-          <w:lang w:val="ru-MD"/>
-        </w:rPr>
-      </w:pPr>
-    </w:p>
-    <w:p>
-      <w:pPr>
-        <w:tabs>
-          <w:tab w:val="left" w:pos="3032"/>
-        </w:tabs>
-        <w:rPr>
-          <w:rFonts w:ascii="Times New Roman" w:hAnsi="Times New Roman" w:cs="Times New Roman"/>
-          <w:lang w:val="ru-MD"/>
-        </w:rPr>
-      </w:pPr>
-    </w:p>
-    <w:p>
-      <w:pPr>
-        <w:tabs>
-          <w:tab w:val="left" w:pos="3032"/>
-        </w:tabs>
-        <w:rPr>
-          <w:rFonts w:ascii="Times New Roman" w:hAnsi="Times New Roman" w:cs="Times New Roman"/>
-          <w:lang w:val="ru-MD"/>
-        </w:rPr>
-      </w:pPr>
-    </w:p>
-    <w:p>
-      <w:pPr>
-        <w:tabs>
-          <w:tab w:val="left" w:pos="3032"/>
-        </w:tabs>
-        <w:rPr>
-          <w:rFonts w:ascii="Times New Roman" w:hAnsi="Times New Roman" w:cs="Times New Roman"/>
-          <w:lang w:val="ru-MD"/>
-        </w:rPr>
-      </w:pPr>
-    </w:p>
-    <w:p>
-      <w:pPr>
-        <w:tabs>
-          <w:tab w:val="left" w:pos="3032"/>
-        </w:tabs>
-        <w:rPr>
-          <w:rFonts w:ascii="Times New Roman" w:hAnsi="Times New Roman" w:cs="Times New Roman"/>
-          <w:lang w:val="ru-MD"/>
-        </w:rPr>
-      </w:pPr>
-    </w:p>
-    <w:p>
-      <w:pPr>
-        <w:tabs>
-          <w:tab w:val="left" w:pos="3032"/>
-        </w:tabs>
-        <w:rPr>
-          <w:rFonts w:ascii="Times New Roman" w:hAnsi="Times New Roman" w:cs="Times New Roman"/>
-          <w:lang w:val="ru-MD"/>
-        </w:rPr>
-      </w:pPr>
-    </w:p>
-    <w:p>
-      <w:pPr>
-        <w:tabs>
-          <w:tab w:val="left" w:pos="3032"/>
-        </w:tabs>
-        <w:rPr>
-          <w:rFonts w:ascii="Times New Roman" w:hAnsi="Times New Roman" w:cs="Times New Roman"/>
-          <w:lang w:val="ru-MD"/>
-        </w:rPr>
-      </w:pPr>
-    </w:p>
-    <w:p>
-      <w:pPr>
-        <w:tabs>
-          <w:tab w:val="left" w:pos="3032"/>
-        </w:tabs>
-        <w:rPr>
-          <w:rFonts w:ascii="Times New Roman" w:hAnsi="Times New Roman" w:cs="Times New Roman"/>
-          <w:lang w:val="ru-MD"/>
-        </w:rPr>
-      </w:pPr>
-    </w:p>
-    <w:p>
-      <w:pPr>
-        <w:tabs>
-          <w:tab w:val="left" w:pos="3032"/>
-        </w:tabs>
-        <w:rPr>
-          <w:rFonts w:ascii="Times New Roman" w:hAnsi="Times New Roman" w:cs="Times New Roman"/>
-          <w:lang w:val="ru-MD"/>
-        </w:rPr>
-      </w:pPr>
-    </w:p>
-    <w:p>
-      <w:pPr>
-        <w:tabs>
-          <w:tab w:val="left" w:pos="3032"/>
-        </w:tabs>
-        <w:rPr>
-          <w:rFonts w:ascii="Times New Roman" w:hAnsi="Times New Roman" w:cs="Times New Roman"/>
-          <w:lang w:val="ru-MD"/>
-        </w:rPr>
-      </w:pPr>
-    </w:p>
-    <w:p>
-      <w:pPr>
-        <w:tabs>
-          <w:tab w:val="left" w:pos="3032"/>
-        </w:tabs>
-        <w:rPr>
-          <w:rFonts w:ascii="Times New Roman" w:hAnsi="Times New Roman" w:cs="Times New Roman"/>
-          <w:lang w:val="ru-MD"/>
-        </w:rPr>
-      </w:pPr>
-    </w:p>
-    <w:p>
-      <w:pPr>
-        <w:tabs>
-          <w:tab w:val="left" w:pos="3032"/>
-        </w:tabs>
-        <w:rPr>
-          <w:rFonts w:ascii="Times New Roman" w:hAnsi="Times New Roman" w:cs="Times New Roman"/>
-          <w:lang w:val="ru-MD"/>
-        </w:rPr>
-      </w:pPr>
+        <w:rPr>
+          <w:rFonts w:ascii="Times New Roman" w:hAnsi="Times New Roman" w:cs="Times New Roman"/>
+          <w:color w:val="2E75B5"/>
+          <w:sz w:val="36"/>
+          <w:szCs w:val="36"/>
+          <w:lang w:val="ru-MD"/>
+        </w:rPr>
+      </w:pPr>
+      <w:r>
+        <w:rPr>
+          <w:rFonts w:ascii="Times New Roman" w:hAnsi="Times New Roman" w:cs="Times New Roman"/>
+          <w:sz w:val="36"/>
+          <w:szCs w:val="36"/>
+          <w:lang w:val="ru-MD"/>
+        </w:rPr>
+        <w:br w:type="page"/>
+      </w:r>
     </w:p>
     <w:p>
       <w:pPr>
@@ -4489,7 +3338,7 @@
           <w:szCs w:val="36"/>
         </w:rPr>
       </w:pPr>
-      <w:bookmarkStart w:id="7" w:name="_Toc93602042"/>
+      <w:bookmarkStart w:id="9" w:name="_Toc93750350"/>
       <w:r>
         <w:rPr>
           <w:rFonts w:ascii="Times New Roman" w:hAnsi="Times New Roman" w:cs="Times New Roman"/>
@@ -4500,7 +3349,7 @@
         <w:lastRenderedPageBreak/>
         <w:t>Заключение</w:t>
       </w:r>
-      <w:bookmarkEnd w:id="7"/>
+      <w:bookmarkEnd w:id="9"/>
     </w:p>
     <w:p>
       <w:pPr>
@@ -4533,231 +3382,19 @@
     </w:p>
     <w:p>
       <w:pPr>
-        <w:ind w:left="360"/>
-        <w:rPr>
-          <w:rFonts w:ascii="Times New Roman" w:hAnsi="Times New Roman" w:cs="Times New Roman"/>
-        </w:rPr>
-      </w:pPr>
-    </w:p>
-    <w:p>
-      <w:pPr>
-        <w:ind w:left="360"/>
-        <w:rPr>
-          <w:rFonts w:ascii="Times New Roman" w:hAnsi="Times New Roman" w:cs="Times New Roman"/>
-        </w:rPr>
-      </w:pPr>
-    </w:p>
-    <w:p>
-      <w:pPr>
-        <w:ind w:left="360"/>
-        <w:rPr>
-          <w:rFonts w:ascii="Times New Roman" w:hAnsi="Times New Roman" w:cs="Times New Roman"/>
-        </w:rPr>
-      </w:pPr>
-    </w:p>
-    <w:p>
-      <w:pPr>
-        <w:ind w:left="360"/>
-        <w:rPr>
-          <w:rFonts w:ascii="Times New Roman" w:hAnsi="Times New Roman" w:cs="Times New Roman"/>
-        </w:rPr>
-      </w:pPr>
-    </w:p>
-    <w:p>
-      <w:pPr>
-        <w:ind w:left="360"/>
-        <w:rPr>
-          <w:rFonts w:ascii="Times New Roman" w:hAnsi="Times New Roman" w:cs="Times New Roman"/>
-        </w:rPr>
-      </w:pPr>
-    </w:p>
-    <w:p>
-      <w:pPr>
-        <w:ind w:left="360"/>
-        <w:rPr>
-          <w:rFonts w:ascii="Times New Roman" w:hAnsi="Times New Roman" w:cs="Times New Roman"/>
-        </w:rPr>
-      </w:pPr>
-    </w:p>
-    <w:p>
-      <w:pPr>
-        <w:ind w:left="360"/>
-        <w:rPr>
-          <w:rFonts w:ascii="Times New Roman" w:hAnsi="Times New Roman" w:cs="Times New Roman"/>
-        </w:rPr>
-      </w:pPr>
-    </w:p>
-    <w:p>
-      <w:pPr>
-        <w:ind w:left="360"/>
-        <w:rPr>
-          <w:rFonts w:ascii="Times New Roman" w:hAnsi="Times New Roman" w:cs="Times New Roman"/>
-        </w:rPr>
-      </w:pPr>
-    </w:p>
-    <w:p>
-      <w:pPr>
-        <w:ind w:left="360"/>
-        <w:rPr>
-          <w:rFonts w:ascii="Times New Roman" w:hAnsi="Times New Roman" w:cs="Times New Roman"/>
-        </w:rPr>
-      </w:pPr>
-    </w:p>
-    <w:p>
-      <w:pPr>
-        <w:ind w:left="360"/>
-        <w:rPr>
-          <w:rFonts w:ascii="Times New Roman" w:hAnsi="Times New Roman" w:cs="Times New Roman"/>
-        </w:rPr>
-      </w:pPr>
-    </w:p>
-    <w:p>
-      <w:pPr>
-        <w:ind w:left="360"/>
-        <w:rPr>
-          <w:rFonts w:ascii="Times New Roman" w:hAnsi="Times New Roman" w:cs="Times New Roman"/>
-        </w:rPr>
-      </w:pPr>
-    </w:p>
-    <w:p>
-      <w:pPr>
-        <w:ind w:left="360"/>
-        <w:rPr>
-          <w:rFonts w:ascii="Times New Roman" w:hAnsi="Times New Roman" w:cs="Times New Roman"/>
-        </w:rPr>
-      </w:pPr>
-    </w:p>
-    <w:p>
-      <w:pPr>
-        <w:ind w:left="360"/>
-        <w:rPr>
-          <w:rFonts w:ascii="Times New Roman" w:hAnsi="Times New Roman" w:cs="Times New Roman"/>
-        </w:rPr>
-      </w:pPr>
-    </w:p>
-    <w:p>
-      <w:pPr>
-        <w:ind w:left="360"/>
-        <w:rPr>
-          <w:rFonts w:ascii="Times New Roman" w:hAnsi="Times New Roman" w:cs="Times New Roman"/>
-        </w:rPr>
-      </w:pPr>
-    </w:p>
-    <w:p>
-      <w:pPr>
-        <w:ind w:left="360"/>
-        <w:rPr>
-          <w:rFonts w:ascii="Times New Roman" w:hAnsi="Times New Roman" w:cs="Times New Roman"/>
-        </w:rPr>
-      </w:pPr>
-    </w:p>
-    <w:p>
-      <w:pPr>
-        <w:ind w:left="360"/>
-        <w:rPr>
-          <w:rFonts w:ascii="Times New Roman" w:hAnsi="Times New Roman" w:cs="Times New Roman"/>
-        </w:rPr>
-      </w:pPr>
-    </w:p>
-    <w:p>
-      <w:pPr>
-        <w:ind w:left="360"/>
-        <w:rPr>
-          <w:rFonts w:ascii="Times New Roman" w:hAnsi="Times New Roman" w:cs="Times New Roman"/>
-        </w:rPr>
-      </w:pPr>
-    </w:p>
-    <w:p>
-      <w:pPr>
-        <w:ind w:left="360"/>
-        <w:rPr>
-          <w:rFonts w:ascii="Times New Roman" w:hAnsi="Times New Roman" w:cs="Times New Roman"/>
-        </w:rPr>
-      </w:pPr>
-    </w:p>
-    <w:p>
-      <w:pPr>
-        <w:ind w:left="360"/>
-        <w:rPr>
-          <w:rFonts w:ascii="Times New Roman" w:hAnsi="Times New Roman" w:cs="Times New Roman"/>
-        </w:rPr>
-      </w:pPr>
-    </w:p>
-    <w:p>
-      <w:pPr>
-        <w:ind w:left="360"/>
-        <w:rPr>
-          <w:rFonts w:ascii="Times New Roman" w:hAnsi="Times New Roman" w:cs="Times New Roman"/>
-        </w:rPr>
-      </w:pPr>
-    </w:p>
-    <w:p>
-      <w:pPr>
-        <w:ind w:left="360"/>
-        <w:rPr>
-          <w:rFonts w:ascii="Times New Roman" w:hAnsi="Times New Roman" w:cs="Times New Roman"/>
-        </w:rPr>
-      </w:pPr>
-    </w:p>
-    <w:p>
-      <w:pPr>
-        <w:ind w:left="360"/>
-        <w:rPr>
-          <w:rFonts w:ascii="Times New Roman" w:hAnsi="Times New Roman" w:cs="Times New Roman"/>
-        </w:rPr>
-      </w:pPr>
-    </w:p>
-    <w:p>
-      <w:pPr>
-        <w:ind w:left="360"/>
-        <w:rPr>
-          <w:rFonts w:ascii="Times New Roman" w:hAnsi="Times New Roman" w:cs="Times New Roman"/>
-        </w:rPr>
-      </w:pPr>
-    </w:p>
-    <w:p>
-      <w:pPr>
-        <w:ind w:left="360"/>
-        <w:rPr>
-          <w:rFonts w:ascii="Times New Roman" w:hAnsi="Times New Roman" w:cs="Times New Roman"/>
-        </w:rPr>
-      </w:pPr>
-    </w:p>
-    <w:p>
-      <w:pPr>
-        <w:ind w:left="360"/>
-        <w:rPr>
-          <w:rFonts w:ascii="Times New Roman" w:hAnsi="Times New Roman" w:cs="Times New Roman"/>
-        </w:rPr>
-      </w:pPr>
-    </w:p>
-    <w:p>
-      <w:pPr>
-        <w:ind w:left="360"/>
-        <w:rPr>
-          <w:rFonts w:ascii="Times New Roman" w:hAnsi="Times New Roman" w:cs="Times New Roman"/>
-        </w:rPr>
-      </w:pPr>
-    </w:p>
-    <w:p>
-      <w:pPr>
-        <w:ind w:left="360"/>
-        <w:rPr>
-          <w:rFonts w:ascii="Times New Roman" w:hAnsi="Times New Roman" w:cs="Times New Roman"/>
-        </w:rPr>
-      </w:pPr>
-    </w:p>
-    <w:p>
-      <w:pPr>
-        <w:ind w:left="360"/>
-        <w:rPr>
-          <w:rFonts w:ascii="Times New Roman" w:hAnsi="Times New Roman" w:cs="Times New Roman"/>
-        </w:rPr>
-      </w:pPr>
-    </w:p>
-    <w:p>
-      <w:pPr>
-        <w:ind w:left="360"/>
+        <w:rPr>
+          <w:rFonts w:ascii="Times New Roman" w:hAnsi="Times New Roman" w:cs="Times New Roman"/>
+        </w:rPr>
+      </w:pPr>
+      <w:r>
+        <w:rPr>
+          <w:rFonts w:ascii="Times New Roman" w:hAnsi="Times New Roman" w:cs="Times New Roman"/>
+        </w:rPr>
+        <w:br w:type="page"/>
+      </w:r>
+    </w:p>
+    <w:p>
+      <w:pPr>
         <w:rPr>
           <w:rFonts w:ascii="Times New Roman" w:hAnsi="Times New Roman" w:cs="Times New Roman"/>
         </w:rPr>
@@ -4771,12 +3408,11 @@
           <w:rFonts w:ascii="Times New Roman" w:hAnsi="Times New Roman" w:cs="Times New Roman"/>
         </w:rPr>
       </w:pPr>
-      <w:bookmarkStart w:id="8" w:name="_Toc93602043"/>
-      <w:r>
-        <w:rPr>
-          <w:rFonts w:ascii="Times New Roman" w:hAnsi="Times New Roman" w:cs="Times New Roman"/>
-        </w:rPr>
-        <w:lastRenderedPageBreak/>
+      <w:bookmarkStart w:id="10" w:name="_Toc93750351"/>
+      <w:r>
+        <w:rPr>
+          <w:rFonts w:ascii="Times New Roman" w:hAnsi="Times New Roman" w:cs="Times New Roman"/>
+        </w:rPr>
         <w:t>Литература</w:t>
       </w:r>
       <w:r>
@@ -4792,43 +3428,65 @@
         </w:rPr>
         <w:t>:</w:t>
       </w:r>
-      <w:bookmarkEnd w:id="8"/>
-    </w:p>
-    <w:p>
-      <w:pPr>
-        <w:rPr>
-          <w:rFonts w:ascii="Times New Roman" w:hAnsi="Times New Roman" w:cs="Times New Roman"/>
-        </w:rPr>
-      </w:pPr>
-    </w:p>
-    <w:p>
-      <w:pPr>
-        <w:rPr>
-          <w:rFonts w:ascii="Times New Roman" w:hAnsi="Times New Roman" w:cs="Times New Roman"/>
-          <w:lang w:val="en-US"/>
-        </w:rPr>
-      </w:pPr>
-      <w:r>
-        <w:rPr>
-          <w:lang w:val="en-US"/>
+      <w:bookmarkEnd w:id="10"/>
+    </w:p>
+    <w:p>
+      <w:pPr>
+        <w:rPr>
+          <w:rFonts w:ascii="Times New Roman" w:hAnsi="Times New Roman" w:cs="Times New Roman"/>
+        </w:rPr>
+      </w:pPr>
+    </w:p>
+    <w:p>
+      <w:pPr>
+        <w:rPr>
+          <w:rFonts w:ascii="Times New Roman" w:hAnsi="Times New Roman" w:cs="Times New Roman"/>
+        </w:rPr>
+      </w:pPr>
+      <w:r>
+        <w:rPr>
+          <w:rFonts w:ascii="Times New Roman" w:hAnsi="Times New Roman" w:cs="Times New Roman"/>
+        </w:rPr>
+        <w:t>*ссылки</w:t>
+      </w:r>
+      <w:r>
+        <w:rPr>
+          <w:rFonts w:ascii="Times New Roman" w:hAnsi="Times New Roman" w:cs="Times New Roman"/>
+        </w:rPr>
+        <w:t xml:space="preserve">, документация </w:t>
+      </w:r>
+      <w:r>
+        <w:rPr>
+          <w:rFonts w:ascii="Times New Roman" w:hAnsi="Times New Roman" w:cs="Times New Roman"/>
+        </w:rPr>
+        <w:t>и книги</w:t>
+      </w:r>
+      <w:r>
+        <w:rPr>
+          <w:rFonts w:ascii="Times New Roman" w:hAnsi="Times New Roman" w:cs="Times New Roman"/>
         </w:rPr>
         <w:t>*</w:t>
       </w:r>
-      <w:r>
-        <w:t>ссылки</w:t>
-      </w:r>
-      <w:r>
-        <w:t xml:space="preserve">, документация </w:t>
-      </w:r>
-      <w:r>
-        <w:t>и книги</w:t>
-      </w:r>
-      <w:r>
-        <w:rPr>
-          <w:lang w:val="en-US"/>
-        </w:rPr>
-        <w:t>*</w:t>
-      </w:r>
+    </w:p>
+    <w:p>
+      <w:pPr>
+        <w:rPr>
+          <w:rFonts w:ascii="Times New Roman" w:hAnsi="Times New Roman" w:cs="Times New Roman"/>
+        </w:rPr>
+      </w:pPr>
+      <w:r>
+        <w:rPr>
+          <w:rFonts w:ascii="Times New Roman" w:hAnsi="Times New Roman" w:cs="Times New Roman"/>
+        </w:rPr>
+        <w:br w:type="page"/>
+      </w:r>
+    </w:p>
+    <w:p>
+      <w:pPr>
+        <w:rPr>
+          <w:rFonts w:ascii="Times New Roman" w:hAnsi="Times New Roman" w:cs="Times New Roman"/>
+        </w:rPr>
+      </w:pPr>
     </w:p>
     <w:sectPr>
       <w:footerReference w:type="default" r:id="rId8"/>
@@ -8178,6 +6836,40 @@
       <w:szCs w:val="32"/>
     </w:rPr>
   </w:style>
+  <w:style w:type="paragraph" w:styleId="BodyTextIndent">
+    <w:name w:val="Body Text Indent"/>
+    <w:basedOn w:val="Normal"/>
+    <w:link w:val="BodyTextIndentChar"/>
+    <w:uiPriority w:val="99"/>
+    <w:semiHidden/>
+    <w:unhideWhenUsed/>
+    <w:rsid w:val="00B4738F"/>
+    <w:pPr>
+      <w:suppressAutoHyphens/>
+      <w:spacing w:after="120" w:line="360" w:lineRule="auto"/>
+      <w:ind w:left="360"/>
+    </w:pPr>
+    <w:rPr>
+      <w:rFonts w:ascii="Times New Roman" w:eastAsia="Times New Roman" w:hAnsi="Times New Roman" w:cs="Times New Roman"/>
+      <w:sz w:val="24"/>
+      <w:szCs w:val="24"/>
+      <w:lang w:val="en-US" w:eastAsia="zh-CN"/>
+    </w:rPr>
+  </w:style>
+  <w:style w:type="character" w:customStyle="1" w:styleId="BodyTextIndentChar">
+    <w:name w:val="Body Text Indent Char"/>
+    <w:basedOn w:val="DefaultParagraphFont"/>
+    <w:link w:val="BodyTextIndent"/>
+    <w:uiPriority w:val="99"/>
+    <w:semiHidden/>
+    <w:rsid w:val="00B4738F"/>
+    <w:rPr>
+      <w:rFonts w:ascii="Times New Roman" w:eastAsia="Times New Roman" w:hAnsi="Times New Roman" w:cs="Times New Roman"/>
+      <w:sz w:val="24"/>
+      <w:szCs w:val="24"/>
+      <w:lang w:val="en-US" w:eastAsia="zh-CN"/>
+    </w:rPr>
+  </w:style>
 </w:styles>
 </file>
 

--- a/Semester 6/Дипломная работа Чобану Артём I1902.docx
+++ b/Semester 6/Дипломная работа Чобану Артём I1902.docx
@@ -234,7 +234,6 @@
         <w:rPr>
           <w:b/>
           <w:bCs/>
-          <w:lang w:val="en-US"/>
         </w:rPr>
       </w:pPr>
       <w:r>
@@ -529,6 +528,7 @@
         <w:rPr>
           <w:rFonts w:ascii="Times New Roman" w:hAnsi="Times New Roman" w:cs="Times New Roman"/>
         </w:rPr>
+        <w:lastRenderedPageBreak/>
         <w:br w:type="page"/>
       </w:r>
     </w:p>
@@ -3489,7 +3489,12 @@
       </w:pPr>
     </w:p>
     <w:sectPr>
-      <w:footerReference w:type="default" r:id="rId8"/>
+      <w:headerReference w:type="even" r:id="rId8"/>
+      <w:headerReference w:type="default" r:id="rId9"/>
+      <w:footerReference w:type="even" r:id="rId10"/>
+      <w:footerReference w:type="default" r:id="rId11"/>
+      <w:headerReference w:type="first" r:id="rId12"/>
+      <w:footerReference w:type="first" r:id="rId13"/>
       <w:pgSz w:w="11906" w:h="16838"/>
       <w:pgMar w:top="850" w:right="850" w:bottom="850" w:left="1417" w:header="708" w:footer="708" w:gutter="0"/>
       <w:pgNumType w:start="1"/>
@@ -3526,6 +3531,59 @@
 
 <file path=word/footer1.xml><?xml version="1.0" encoding="utf-8"?>
 <w:ftr xmlns:wpc="http://schemas.microsoft.com/office/word/2010/wordprocessingCanvas" xmlns:cx="http://schemas.microsoft.com/office/drawing/2014/chartex" xmlns:cx1="http://schemas.microsoft.com/office/drawing/2015/9/8/chartex" xmlns:cx2="http://schemas.microsoft.com/office/drawing/2015/10/21/chartex" xmlns:cx3="http://schemas.microsoft.com/office/drawing/2016/5/9/chartex" xmlns:cx4="http://schemas.microsoft.com/office/drawing/2016/5/10/chartex" xmlns:cx5="http://schemas.microsoft.com/office/drawing/2016/5/11/chartex" xmlns:cx6="http://schemas.microsoft.com/office/drawing/2016/5/12/chartex" xmlns:cx7="http://schemas.microsoft.com/office/drawing/2016/5/13/chartex" xmlns:cx8="http://schemas.microsoft.com/office/drawing/2016/5/14/chartex" xmlns:mc="http://schemas.openxmlformats.org/markup-compatibility/2006" xmlns:aink="http://schemas.microsoft.com/office/drawing/2016/ink" xmlns:am3d="http://schemas.microsoft.com/office/drawing/2017/model3d" xmlns:o="urn:schemas-microsoft-com:office:office" xmlns:r="http://schemas.openxmlformats.org/officeDocument/2006/relationships" xmlns:m="http://schemas.openxmlformats.org/officeDocument/2006/math" xmlns:v="urn:schemas-microsoft-com:vml" xmlns:wp14="http://schemas.microsoft.com/office/word/2010/wordprocessingDrawing" xmlns:wp="http://schemas.openxmlformats.org/drawingml/2006/wordprocessingDrawing" xmlns:w10="urn:schemas-microsoft-com:office:word" xmlns:w="http://schemas.openxmlformats.org/wordprocessingml/2006/main" xmlns:w14="http://schemas.microsoft.com/office/word/2010/wordml" xmlns:w15="http://schemas.microsoft.com/office/word/2012/wordml" xmlns:w16cex="http://schemas.microsoft.com/office/word/2018/wordml/cex" xmlns:w16cid="http://schemas.microsoft.com/office/word/2016/wordml/cid" xmlns:w16="http://schemas.microsoft.com/office/word/2018/wordml" xmlns:w16sdtdh="http://schemas.microsoft.com/office/word/2020/wordml/sdtdatahash" xmlns:w16se="http://schemas.microsoft.com/office/word/2015/wordml/symex" xmlns:wpg="http://schemas.microsoft.com/office/word/2010/wordprocessingGroup" xmlns:wpi="http://schemas.microsoft.com/office/word/2010/wordprocessingInk" xmlns:wne="http://schemas.microsoft.com/office/word/2006/wordml" xmlns:wps="http://schemas.microsoft.com/office/word/2010/wordprocessingShape" mc:Ignorable="w14 w15 w16se w16cid w16 w16cex w16sdtdh wp14">
+  <w:p>
+    <w:pPr>
+      <w:pStyle w:val="Footer"/>
+    </w:pPr>
+  </w:p>
+</w:ftr>
+</file>
+
+<file path=word/footer2.xml><?xml version="1.0" encoding="utf-8"?>
+<w:ftr xmlns:wpc="http://schemas.microsoft.com/office/word/2010/wordprocessingCanvas" xmlns:cx="http://schemas.microsoft.com/office/drawing/2014/chartex" xmlns:cx1="http://schemas.microsoft.com/office/drawing/2015/9/8/chartex" xmlns:cx2="http://schemas.microsoft.com/office/drawing/2015/10/21/chartex" xmlns:cx3="http://schemas.microsoft.com/office/drawing/2016/5/9/chartex" xmlns:cx4="http://schemas.microsoft.com/office/drawing/2016/5/10/chartex" xmlns:cx5="http://schemas.microsoft.com/office/drawing/2016/5/11/chartex" xmlns:cx6="http://schemas.microsoft.com/office/drawing/2016/5/12/chartex" xmlns:cx7="http://schemas.microsoft.com/office/drawing/2016/5/13/chartex" xmlns:cx8="http://schemas.microsoft.com/office/drawing/2016/5/14/chartex" xmlns:mc="http://schemas.openxmlformats.org/markup-compatibility/2006" xmlns:aink="http://schemas.microsoft.com/office/drawing/2016/ink" xmlns:am3d="http://schemas.microsoft.com/office/drawing/2017/model3d" xmlns:o="urn:schemas-microsoft-com:office:office" xmlns:r="http://schemas.openxmlformats.org/officeDocument/2006/relationships" xmlns:m="http://schemas.openxmlformats.org/officeDocument/2006/math" xmlns:v="urn:schemas-microsoft-com:vml" xmlns:wp14="http://schemas.microsoft.com/office/word/2010/wordprocessingDrawing" xmlns:wp="http://schemas.openxmlformats.org/drawingml/2006/wordprocessingDrawing" xmlns:w10="urn:schemas-microsoft-com:office:word" xmlns:w="http://schemas.openxmlformats.org/wordprocessingml/2006/main" xmlns:w14="http://schemas.microsoft.com/office/word/2010/wordml" xmlns:w15="http://schemas.microsoft.com/office/word/2012/wordml" xmlns:w16cex="http://schemas.microsoft.com/office/word/2018/wordml/cex" xmlns:w16cid="http://schemas.microsoft.com/office/word/2016/wordml/cid" xmlns:w16="http://schemas.microsoft.com/office/word/2018/wordml" xmlns:w16sdtdh="http://schemas.microsoft.com/office/word/2020/wordml/sdtdatahash" xmlns:w16se="http://schemas.microsoft.com/office/word/2015/wordml/symex" xmlns:wpg="http://schemas.microsoft.com/office/word/2010/wordprocessingGroup" xmlns:wpi="http://schemas.microsoft.com/office/word/2010/wordprocessingInk" xmlns:wne="http://schemas.microsoft.com/office/word/2006/wordml" xmlns:wps="http://schemas.microsoft.com/office/word/2010/wordprocessingShape" mc:Ignorable="w14 w15 w16se w16cid w16 w16cex w16sdtdh wp14">
+  <w:sdt>
+    <w:sdtPr>
+      <w:id w:val="1890531432"/>
+      <w:docPartObj>
+        <w:docPartGallery w:val="Page Numbers (Bottom of Page)"/>
+        <w:docPartUnique/>
+      </w:docPartObj>
+    </w:sdtPr>
+    <w:sdtEndPr>
+      <w:rPr>
+        <w:noProof/>
+      </w:rPr>
+    </w:sdtEndPr>
+    <w:sdtContent>
+      <w:p>
+        <w:pPr>
+          <w:pStyle w:val="Footer"/>
+          <w:jc w:val="right"/>
+        </w:pPr>
+        <w:r>
+          <w:fldChar w:fldCharType="begin"/>
+        </w:r>
+        <w:r>
+          <w:instrText xml:space="preserve"> PAGE   \* MERGEFORMAT </w:instrText>
+        </w:r>
+        <w:r>
+          <w:fldChar w:fldCharType="separate"/>
+        </w:r>
+        <w:r>
+          <w:rPr>
+            <w:noProof/>
+          </w:rPr>
+          <w:t>2</w:t>
+        </w:r>
+        <w:r>
+          <w:rPr>
+            <w:noProof/>
+          </w:rPr>
+          <w:fldChar w:fldCharType="end"/>
+        </w:r>
+      </w:p>
+    </w:sdtContent>
+  </w:sdt>
   <w:p>
     <w:pPr>
       <w:pBdr>
@@ -3540,25 +3598,19 @@
         <w:tab w:val="right" w:pos="9355"/>
       </w:tabs>
       <w:spacing w:after="0" w:line="240" w:lineRule="auto"/>
+      <w:rPr>
+        <w:color w:val="000000"/>
+      </w:rPr>
     </w:pPr>
   </w:p>
+</w:ftr>
+</file>
+
+<file path=word/footer3.xml><?xml version="1.0" encoding="utf-8"?>
+<w:ftr xmlns:wpc="http://schemas.microsoft.com/office/word/2010/wordprocessingCanvas" xmlns:cx="http://schemas.microsoft.com/office/drawing/2014/chartex" xmlns:cx1="http://schemas.microsoft.com/office/drawing/2015/9/8/chartex" xmlns:cx2="http://schemas.microsoft.com/office/drawing/2015/10/21/chartex" xmlns:cx3="http://schemas.microsoft.com/office/drawing/2016/5/9/chartex" xmlns:cx4="http://schemas.microsoft.com/office/drawing/2016/5/10/chartex" xmlns:cx5="http://schemas.microsoft.com/office/drawing/2016/5/11/chartex" xmlns:cx6="http://schemas.microsoft.com/office/drawing/2016/5/12/chartex" xmlns:cx7="http://schemas.microsoft.com/office/drawing/2016/5/13/chartex" xmlns:cx8="http://schemas.microsoft.com/office/drawing/2016/5/14/chartex" xmlns:mc="http://schemas.openxmlformats.org/markup-compatibility/2006" xmlns:aink="http://schemas.microsoft.com/office/drawing/2016/ink" xmlns:am3d="http://schemas.microsoft.com/office/drawing/2017/model3d" xmlns:o="urn:schemas-microsoft-com:office:office" xmlns:r="http://schemas.openxmlformats.org/officeDocument/2006/relationships" xmlns:m="http://schemas.openxmlformats.org/officeDocument/2006/math" xmlns:v="urn:schemas-microsoft-com:vml" xmlns:wp14="http://schemas.microsoft.com/office/word/2010/wordprocessingDrawing" xmlns:wp="http://schemas.openxmlformats.org/drawingml/2006/wordprocessingDrawing" xmlns:w10="urn:schemas-microsoft-com:office:word" xmlns:w="http://schemas.openxmlformats.org/wordprocessingml/2006/main" xmlns:w14="http://schemas.microsoft.com/office/word/2010/wordml" xmlns:w15="http://schemas.microsoft.com/office/word/2012/wordml" xmlns:w16cex="http://schemas.microsoft.com/office/word/2018/wordml/cex" xmlns:w16cid="http://schemas.microsoft.com/office/word/2016/wordml/cid" xmlns:w16="http://schemas.microsoft.com/office/word/2018/wordml" xmlns:w16sdtdh="http://schemas.microsoft.com/office/word/2020/wordml/sdtdatahash" xmlns:w16se="http://schemas.microsoft.com/office/word/2015/wordml/symex" xmlns:wpg="http://schemas.microsoft.com/office/word/2010/wordprocessingGroup" xmlns:wpi="http://schemas.microsoft.com/office/word/2010/wordprocessingInk" xmlns:wne="http://schemas.microsoft.com/office/word/2006/wordml" xmlns:wps="http://schemas.microsoft.com/office/word/2010/wordprocessingShape" mc:Ignorable="w14 w15 w16se w16cid w16 w16cex w16sdtdh wp14">
   <w:p>
     <w:pPr>
-      <w:pBdr>
-        <w:top w:val="nil"/>
-        <w:left w:val="nil"/>
-        <w:bottom w:val="nil"/>
-        <w:right w:val="nil"/>
-        <w:between w:val="nil"/>
-      </w:pBdr>
-      <w:tabs>
-        <w:tab w:val="center" w:pos="4677"/>
-        <w:tab w:val="right" w:pos="9355"/>
-      </w:tabs>
-      <w:spacing w:after="0" w:line="240" w:lineRule="auto"/>
-      <w:rPr>
-        <w:color w:val="000000"/>
-      </w:rPr>
+      <w:pStyle w:val="Footer"/>
     </w:pPr>
   </w:p>
 </w:ftr>
@@ -3587,6 +3639,36 @@
     </w:p>
   </w:footnote>
 </w:footnotes>
+</file>
+
+<file path=word/header1.xml><?xml version="1.0" encoding="utf-8"?>
+<w:hdr xmlns:wpc="http://schemas.microsoft.com/office/word/2010/wordprocessingCanvas" xmlns:cx="http://schemas.microsoft.com/office/drawing/2014/chartex" xmlns:cx1="http://schemas.microsoft.com/office/drawing/2015/9/8/chartex" xmlns:cx2="http://schemas.microsoft.com/office/drawing/2015/10/21/chartex" xmlns:cx3="http://schemas.microsoft.com/office/drawing/2016/5/9/chartex" xmlns:cx4="http://schemas.microsoft.com/office/drawing/2016/5/10/chartex" xmlns:cx5="http://schemas.microsoft.com/office/drawing/2016/5/11/chartex" xmlns:cx6="http://schemas.microsoft.com/office/drawing/2016/5/12/chartex" xmlns:cx7="http://schemas.microsoft.com/office/drawing/2016/5/13/chartex" xmlns:cx8="http://schemas.microsoft.com/office/drawing/2016/5/14/chartex" xmlns:mc="http://schemas.openxmlformats.org/markup-compatibility/2006" xmlns:aink="http://schemas.microsoft.com/office/drawing/2016/ink" xmlns:am3d="http://schemas.microsoft.com/office/drawing/2017/model3d" xmlns:o="urn:schemas-microsoft-com:office:office" xmlns:r="http://schemas.openxmlformats.org/officeDocument/2006/relationships" xmlns:m="http://schemas.openxmlformats.org/officeDocument/2006/math" xmlns:v="urn:schemas-microsoft-com:vml" xmlns:wp14="http://schemas.microsoft.com/office/word/2010/wordprocessingDrawing" xmlns:wp="http://schemas.openxmlformats.org/drawingml/2006/wordprocessingDrawing" xmlns:w10="urn:schemas-microsoft-com:office:word" xmlns:w="http://schemas.openxmlformats.org/wordprocessingml/2006/main" xmlns:w14="http://schemas.microsoft.com/office/word/2010/wordml" xmlns:w15="http://schemas.microsoft.com/office/word/2012/wordml" xmlns:w16cex="http://schemas.microsoft.com/office/word/2018/wordml/cex" xmlns:w16cid="http://schemas.microsoft.com/office/word/2016/wordml/cid" xmlns:w16="http://schemas.microsoft.com/office/word/2018/wordml" xmlns:w16sdtdh="http://schemas.microsoft.com/office/word/2020/wordml/sdtdatahash" xmlns:w16se="http://schemas.microsoft.com/office/word/2015/wordml/symex" xmlns:wpg="http://schemas.microsoft.com/office/word/2010/wordprocessingGroup" xmlns:wpi="http://schemas.microsoft.com/office/word/2010/wordprocessingInk" xmlns:wne="http://schemas.microsoft.com/office/word/2006/wordml" xmlns:wps="http://schemas.microsoft.com/office/word/2010/wordprocessingShape" mc:Ignorable="w14 w15 w16se w16cid w16 w16cex w16sdtdh wp14">
+  <w:p>
+    <w:pPr>
+      <w:pStyle w:val="Header"/>
+    </w:pPr>
+  </w:p>
+</w:hdr>
+</file>
+
+<file path=word/header2.xml><?xml version="1.0" encoding="utf-8"?>
+<w:hdr xmlns:wpc="http://schemas.microsoft.com/office/word/2010/wordprocessingCanvas" xmlns:cx="http://schemas.microsoft.com/office/drawing/2014/chartex" xmlns:cx1="http://schemas.microsoft.com/office/drawing/2015/9/8/chartex" xmlns:cx2="http://schemas.microsoft.com/office/drawing/2015/10/21/chartex" xmlns:cx3="http://schemas.microsoft.com/office/drawing/2016/5/9/chartex" xmlns:cx4="http://schemas.microsoft.com/office/drawing/2016/5/10/chartex" xmlns:cx5="http://schemas.microsoft.com/office/drawing/2016/5/11/chartex" xmlns:cx6="http://schemas.microsoft.com/office/drawing/2016/5/12/chartex" xmlns:cx7="http://schemas.microsoft.com/office/drawing/2016/5/13/chartex" xmlns:cx8="http://schemas.microsoft.com/office/drawing/2016/5/14/chartex" xmlns:mc="http://schemas.openxmlformats.org/markup-compatibility/2006" xmlns:aink="http://schemas.microsoft.com/office/drawing/2016/ink" xmlns:am3d="http://schemas.microsoft.com/office/drawing/2017/model3d" xmlns:o="urn:schemas-microsoft-com:office:office" xmlns:r="http://schemas.openxmlformats.org/officeDocument/2006/relationships" xmlns:m="http://schemas.openxmlformats.org/officeDocument/2006/math" xmlns:v="urn:schemas-microsoft-com:vml" xmlns:wp14="http://schemas.microsoft.com/office/word/2010/wordprocessingDrawing" xmlns:wp="http://schemas.openxmlformats.org/drawingml/2006/wordprocessingDrawing" xmlns:w10="urn:schemas-microsoft-com:office:word" xmlns:w="http://schemas.openxmlformats.org/wordprocessingml/2006/main" xmlns:w14="http://schemas.microsoft.com/office/word/2010/wordml" xmlns:w15="http://schemas.microsoft.com/office/word/2012/wordml" xmlns:w16cex="http://schemas.microsoft.com/office/word/2018/wordml/cex" xmlns:w16cid="http://schemas.microsoft.com/office/word/2016/wordml/cid" xmlns:w16="http://schemas.microsoft.com/office/word/2018/wordml" xmlns:w16sdtdh="http://schemas.microsoft.com/office/word/2020/wordml/sdtdatahash" xmlns:w16se="http://schemas.microsoft.com/office/word/2015/wordml/symex" xmlns:wpg="http://schemas.microsoft.com/office/word/2010/wordprocessingGroup" xmlns:wpi="http://schemas.microsoft.com/office/word/2010/wordprocessingInk" xmlns:wne="http://schemas.microsoft.com/office/word/2006/wordml" xmlns:wps="http://schemas.microsoft.com/office/word/2010/wordprocessingShape" mc:Ignorable="w14 w15 w16se w16cid w16 w16cex w16sdtdh wp14">
+  <w:p>
+    <w:pPr>
+      <w:pStyle w:val="Header"/>
+    </w:pPr>
+  </w:p>
+</w:hdr>
+</file>
+
+<file path=word/header3.xml><?xml version="1.0" encoding="utf-8"?>
+<w:hdr xmlns:wpc="http://schemas.microsoft.com/office/word/2010/wordprocessingCanvas" xmlns:cx="http://schemas.microsoft.com/office/drawing/2014/chartex" xmlns:cx1="http://schemas.microsoft.com/office/drawing/2015/9/8/chartex" xmlns:cx2="http://schemas.microsoft.com/office/drawing/2015/10/21/chartex" xmlns:cx3="http://schemas.microsoft.com/office/drawing/2016/5/9/chartex" xmlns:cx4="http://schemas.microsoft.com/office/drawing/2016/5/10/chartex" xmlns:cx5="http://schemas.microsoft.com/office/drawing/2016/5/11/chartex" xmlns:cx6="http://schemas.microsoft.com/office/drawing/2016/5/12/chartex" xmlns:cx7="http://schemas.microsoft.com/office/drawing/2016/5/13/chartex" xmlns:cx8="http://schemas.microsoft.com/office/drawing/2016/5/14/chartex" xmlns:mc="http://schemas.openxmlformats.org/markup-compatibility/2006" xmlns:aink="http://schemas.microsoft.com/office/drawing/2016/ink" xmlns:am3d="http://schemas.microsoft.com/office/drawing/2017/model3d" xmlns:o="urn:schemas-microsoft-com:office:office" xmlns:r="http://schemas.openxmlformats.org/officeDocument/2006/relationships" xmlns:m="http://schemas.openxmlformats.org/officeDocument/2006/math" xmlns:v="urn:schemas-microsoft-com:vml" xmlns:wp14="http://schemas.microsoft.com/office/word/2010/wordprocessingDrawing" xmlns:wp="http://schemas.openxmlformats.org/drawingml/2006/wordprocessingDrawing" xmlns:w10="urn:schemas-microsoft-com:office:word" xmlns:w="http://schemas.openxmlformats.org/wordprocessingml/2006/main" xmlns:w14="http://schemas.microsoft.com/office/word/2010/wordml" xmlns:w15="http://schemas.microsoft.com/office/word/2012/wordml" xmlns:w16cex="http://schemas.microsoft.com/office/word/2018/wordml/cex" xmlns:w16cid="http://schemas.microsoft.com/office/word/2016/wordml/cid" xmlns:w16="http://schemas.microsoft.com/office/word/2018/wordml" xmlns:w16sdtdh="http://schemas.microsoft.com/office/word/2020/wordml/sdtdatahash" xmlns:w16se="http://schemas.microsoft.com/office/word/2015/wordml/symex" xmlns:wpg="http://schemas.microsoft.com/office/word/2010/wordprocessingGroup" xmlns:wpi="http://schemas.microsoft.com/office/word/2010/wordprocessingInk" xmlns:wne="http://schemas.microsoft.com/office/word/2006/wordml" xmlns:wps="http://schemas.microsoft.com/office/word/2010/wordprocessingShape" mc:Ignorable="w14 w15 w16se w16cid w16 w16cex w16sdtdh wp14">
+  <w:p>
+    <w:pPr>
+      <w:pStyle w:val="Header"/>
+    </w:pPr>
+  </w:p>
+</w:hdr>
 </file>
 
 <file path=word/numbering.xml><?xml version="1.0" encoding="utf-8"?>
@@ -6037,7 +6119,7 @@
     <w:lsdException w:name="footnote text" w:semiHidden="1" w:unhideWhenUsed="1"/>
     <w:lsdException w:name="annotation text" w:semiHidden="1" w:unhideWhenUsed="1"/>
     <w:lsdException w:name="header" w:semiHidden="1" w:unhideWhenUsed="1"/>
-    <w:lsdException w:name="footer" w:semiHidden="1" w:uiPriority="0" w:unhideWhenUsed="1"/>
+    <w:lsdException w:name="footer" w:semiHidden="1" w:unhideWhenUsed="1"/>
     <w:lsdException w:name="index heading" w:semiHidden="1" w:unhideWhenUsed="1"/>
     <w:lsdException w:name="caption" w:semiHidden="1" w:uiPriority="35" w:unhideWhenUsed="1" w:qFormat="1"/>
     <w:lsdException w:name="table of figures" w:semiHidden="1" w:unhideWhenUsed="1"/>
@@ -6662,6 +6744,7 @@
     <w:name w:val="footer"/>
     <w:basedOn w:val="Normal"/>
     <w:link w:val="FooterChar"/>
+    <w:uiPriority w:val="99"/>
     <w:rsid w:val="00684628"/>
     <w:pPr>
       <w:tabs>
@@ -6682,6 +6765,7 @@
     <w:name w:val="Footer Char"/>
     <w:basedOn w:val="DefaultParagraphFont"/>
     <w:link w:val="Footer"/>
+    <w:uiPriority w:val="99"/>
     <w:rsid w:val="00684628"/>
     <w:rPr>
       <w:rFonts w:ascii="Times New Roman" w:eastAsia="PMingLiU" w:hAnsi="Times New Roman" w:cs="Times New Roman"/>
@@ -6869,6 +6953,28 @@
       <w:szCs w:val="24"/>
       <w:lang w:val="en-US" w:eastAsia="zh-CN"/>
     </w:rPr>
+  </w:style>
+  <w:style w:type="paragraph" w:styleId="Header">
+    <w:name w:val="header"/>
+    <w:basedOn w:val="Normal"/>
+    <w:link w:val="HeaderChar"/>
+    <w:uiPriority w:val="99"/>
+    <w:unhideWhenUsed/>
+    <w:rsid w:val="00C669DD"/>
+    <w:pPr>
+      <w:tabs>
+        <w:tab w:val="center" w:pos="4844"/>
+        <w:tab w:val="right" w:pos="9689"/>
+      </w:tabs>
+      <w:spacing w:after="0" w:line="240" w:lineRule="auto"/>
+    </w:pPr>
+  </w:style>
+  <w:style w:type="character" w:customStyle="1" w:styleId="HeaderChar">
+    <w:name w:val="Header Char"/>
+    <w:basedOn w:val="DefaultParagraphFont"/>
+    <w:link w:val="Header"/>
+    <w:uiPriority w:val="99"/>
+    <w:rsid w:val="00C669DD"/>
   </w:style>
 </w:styles>
 </file>

--- a/Semester 6/Дипломная работа Чобану Артём I1902.docx
+++ b/Semester 6/Дипломная работа Чобану Артём I1902.docx
@@ -104,6 +104,7 @@
           <w:lang w:val="ro-RO"/>
         </w:rPr>
       </w:pPr>
+      <w:proofErr w:type="spellStart"/>
       <w:r>
         <w:rPr>
           <w:b/>
@@ -111,7 +112,17 @@
           <w:sz w:val="28"/>
           <w:szCs w:val="28"/>
         </w:rPr>
-        <w:t>Чобану Артём</w:t>
+        <w:t>Чобану</w:t>
+      </w:r>
+      <w:proofErr w:type="spellEnd"/>
+      <w:r>
+        <w:rPr>
+          <w:b/>
+          <w:bCs/>
+          <w:sz w:val="28"/>
+          <w:szCs w:val="28"/>
+        </w:rPr>
+        <w:t xml:space="preserve"> Артём</w:t>
       </w:r>
       <w:r>
         <w:rPr>
@@ -204,6 +215,7 @@
           <w:szCs w:val="32"/>
         </w:rPr>
       </w:pPr>
+      <w:proofErr w:type="spellStart"/>
       <w:r>
         <w:rPr>
           <w:b/>
@@ -211,7 +223,17 @@
           <w:sz w:val="32"/>
           <w:szCs w:val="32"/>
         </w:rPr>
-        <w:t>Микросервисной Архитектуры</w:t>
+        <w:t>Микросервисной</w:t>
+      </w:r>
+      <w:proofErr w:type="spellEnd"/>
+      <w:r>
+        <w:rPr>
+          <w:b/>
+          <w:bCs/>
+          <w:sz w:val="32"/>
+          <w:szCs w:val="32"/>
+        </w:rPr>
+        <w:t xml:space="preserve"> Архитектуры</w:t>
       </w:r>
     </w:p>
     <w:p>
@@ -228,46 +250,8 @@
     </w:p>
     <w:p>
       <w:pPr>
-        <w:pStyle w:val="Default"/>
-        <w:spacing w:line="600" w:lineRule="auto"/>
+        <w:ind w:firstLine="720"/>
         <w:jc w:val="center"/>
-        <w:rPr>
-          <w:b/>
-          <w:bCs/>
-        </w:rPr>
-      </w:pPr>
-      <w:r>
-        <w:rPr>
-          <w:b/>
-          <w:bCs/>
-          <w:sz w:val="28"/>
-          <w:szCs w:val="28"/>
-        </w:rPr>
-        <w:t>0613.4</w:t>
-      </w:r>
-      <w:r>
-        <w:rPr>
-          <w:b/>
-          <w:bCs/>
-          <w:sz w:val="28"/>
-          <w:szCs w:val="28"/>
-        </w:rPr>
-        <w:t xml:space="preserve"> И</w:t>
-      </w:r>
-      <w:r>
-        <w:rPr>
-          <w:b/>
-          <w:bCs/>
-          <w:sz w:val="28"/>
-          <w:szCs w:val="28"/>
-        </w:rPr>
-        <w:t>НФОРМАТИКА</w:t>
-      </w:r>
-    </w:p>
-    <w:p>
-      <w:pPr>
-        <w:ind w:firstLine="720"/>
-        <w:jc w:val="both"/>
         <w:rPr>
           <w:rFonts w:ascii="Times New Roman" w:hAnsi="Times New Roman" w:cs="Times New Roman"/>
           <w:b/>
@@ -277,6 +261,66 @@
           <w:highlight w:val="yellow"/>
         </w:rPr>
       </w:pPr>
+      <w:r>
+        <w:rPr>
+          <w:rFonts w:ascii="Arial" w:hAnsi="Arial" w:cs="Arial"/>
+          <w:b/>
+          <w:bCs/>
+          <w:i/>
+          <w:iCs/>
+          <w:color w:val="000000"/>
+          <w:sz w:val="20"/>
+          <w:szCs w:val="20"/>
+          <w:shd w:val="clear" w:color="auto" w:fill="FFFFFF"/>
+        </w:rPr>
+        <w:t xml:space="preserve">0613.1 </w:t>
+      </w:r>
+      <w:proofErr w:type="spellStart"/>
+      <w:r>
+        <w:rPr>
+          <w:rFonts w:ascii="Arial" w:hAnsi="Arial" w:cs="Arial"/>
+          <w:b/>
+          <w:bCs/>
+          <w:i/>
+          <w:iCs/>
+          <w:color w:val="000000"/>
+          <w:sz w:val="20"/>
+          <w:szCs w:val="20"/>
+          <w:shd w:val="clear" w:color="auto" w:fill="FFFFFF"/>
+        </w:rPr>
+        <w:t>Tehnologia</w:t>
+      </w:r>
+      <w:proofErr w:type="spellEnd"/>
+      <w:r>
+        <w:rPr>
+          <w:rFonts w:ascii="Arial" w:hAnsi="Arial" w:cs="Arial"/>
+          <w:b/>
+          <w:bCs/>
+          <w:i/>
+          <w:iCs/>
+          <w:color w:val="000000"/>
+          <w:sz w:val="20"/>
+          <w:szCs w:val="20"/>
+          <w:shd w:val="clear" w:color="auto" w:fill="FFFFFF"/>
+        </w:rPr>
+        <w:t xml:space="preserve"> </w:t>
+      </w:r>
+      <w:proofErr w:type="spellStart"/>
+      <w:r>
+        <w:rPr>
+          <w:rFonts w:ascii="Arial" w:hAnsi="Arial" w:cs="Arial"/>
+          <w:b/>
+          <w:bCs/>
+          <w:i/>
+          <w:iCs/>
+          <w:color w:val="000000"/>
+          <w:sz w:val="20"/>
+          <w:szCs w:val="20"/>
+          <w:shd w:val="clear" w:color="auto" w:fill="FFFFFF"/>
+        </w:rPr>
+        <w:t>informației</w:t>
+      </w:r>
+      <w:proofErr w:type="spellEnd"/>
     </w:p>
     <w:p>
       <w:pPr>
@@ -364,13 +408,41 @@
         </w:rPr>
         <w:t xml:space="preserve"> ______________ </w:t>
       </w:r>
+      <w:proofErr w:type="spellStart"/>
       <w:r>
         <w:rPr>
           <w:rFonts w:ascii="Times New Roman" w:hAnsi="Times New Roman" w:cs="Times New Roman"/>
           <w:sz w:val="24"/>
           <w:szCs w:val="24"/>
         </w:rPr>
-        <w:t>Капчеля Титу, др. конф.</w:t>
+        <w:t>Капчеля</w:t>
+      </w:r>
+      <w:proofErr w:type="spellEnd"/>
+      <w:r>
+        <w:rPr>
+          <w:rFonts w:ascii="Times New Roman" w:hAnsi="Times New Roman" w:cs="Times New Roman"/>
+          <w:sz w:val="24"/>
+          <w:szCs w:val="24"/>
+        </w:rPr>
+        <w:t xml:space="preserve"> Титу, др. </w:t>
+      </w:r>
+      <w:proofErr w:type="spellStart"/>
+      <w:r>
+        <w:rPr>
+          <w:rFonts w:ascii="Times New Roman" w:hAnsi="Times New Roman" w:cs="Times New Roman"/>
+          <w:sz w:val="24"/>
+          <w:szCs w:val="24"/>
+        </w:rPr>
+        <w:t>конф</w:t>
+      </w:r>
+      <w:proofErr w:type="spellEnd"/>
+      <w:r>
+        <w:rPr>
+          <w:rFonts w:ascii="Times New Roman" w:hAnsi="Times New Roman" w:cs="Times New Roman"/>
+          <w:sz w:val="24"/>
+          <w:szCs w:val="24"/>
+        </w:rPr>
+        <w:t>.</w:t>
       </w:r>
       <w:r>
         <w:rPr>
@@ -437,7 +509,25 @@
           <w:sz w:val="24"/>
           <w:szCs w:val="24"/>
         </w:rPr>
-        <w:t>__ Латул Георгий, преподаватель.</w:t>
+        <w:t xml:space="preserve">__ </w:t>
+      </w:r>
+      <w:proofErr w:type="spellStart"/>
+      <w:r>
+        <w:rPr>
+          <w:rFonts w:ascii="Times New Roman" w:hAnsi="Times New Roman" w:cs="Times New Roman"/>
+          <w:sz w:val="24"/>
+          <w:szCs w:val="24"/>
+        </w:rPr>
+        <w:t>Латул</w:t>
+      </w:r>
+      <w:proofErr w:type="spellEnd"/>
+      <w:r>
+        <w:rPr>
+          <w:rFonts w:ascii="Times New Roman" w:hAnsi="Times New Roman" w:cs="Times New Roman"/>
+          <w:sz w:val="24"/>
+          <w:szCs w:val="24"/>
+        </w:rPr>
+        <w:t xml:space="preserve"> Георгий, преподаватель.</w:t>
       </w:r>
     </w:p>
     <w:p>
@@ -479,6 +569,7 @@
         </w:rPr>
         <w:t xml:space="preserve">Автор:                               ______________ </w:t>
       </w:r>
+      <w:proofErr w:type="spellStart"/>
       <w:r>
         <w:rPr>
           <w:rFonts w:ascii="Times New Roman" w:hAnsi="Times New Roman" w:cs="Times New Roman"/>
@@ -490,7 +581,21 @@
           <w:sz w:val="24"/>
           <w:szCs w:val="24"/>
         </w:rPr>
-        <w:t>Чобану Артём</w:t>
+        <w:t>Чобану</w:t>
+      </w:r>
+      <w:proofErr w:type="spellEnd"/>
+      <w:r>
+        <w:rPr>
+          <w:rFonts w:ascii="Times New Roman" w:hAnsi="Times New Roman" w:cs="Times New Roman"/>
+          <w:b/>
+          <w:bCs/>
+          <w:i/>
+          <w:iCs/>
+          <w:color w:val="FF0000"/>
+          <w:sz w:val="24"/>
+          <w:szCs w:val="24"/>
+        </w:rPr>
+        <w:t xml:space="preserve"> Артём</w:t>
       </w:r>
     </w:p>
     <w:p>
@@ -510,26 +615,21 @@
           <w:lang w:val="en-US"/>
         </w:rPr>
       </w:pPr>
+      <w:proofErr w:type="spellStart"/>
       <w:r>
         <w:rPr>
           <w:rFonts w:ascii="Times New Roman" w:hAnsi="Times New Roman" w:cs="Times New Roman"/>
           <w:sz w:val="28"/>
         </w:rPr>
-        <w:t>Кишинэу – 2022</w:t>
-      </w:r>
-    </w:p>
-    <w:p>
-      <w:pPr>
-        <w:rPr>
-          <w:rFonts w:ascii="Times New Roman" w:hAnsi="Times New Roman" w:cs="Times New Roman"/>
-        </w:rPr>
-      </w:pPr>
-      <w:r>
-        <w:rPr>
-          <w:rFonts w:ascii="Times New Roman" w:hAnsi="Times New Roman" w:cs="Times New Roman"/>
-        </w:rPr>
-        <w:lastRenderedPageBreak/>
-        <w:br w:type="page"/>
+        <w:t>Кишинэу</w:t>
+      </w:r>
+      <w:proofErr w:type="spellEnd"/>
+      <w:r>
+        <w:rPr>
+          <w:rFonts w:ascii="Times New Roman" w:hAnsi="Times New Roman" w:cs="Times New Roman"/>
+          <w:sz w:val="28"/>
+        </w:rPr>
+        <w:t xml:space="preserve"> – 2022</w:t>
       </w:r>
     </w:p>
     <w:p>
@@ -1320,7 +1420,21 @@
         <w:rPr>
           <w:lang w:val="ru-MD"/>
         </w:rPr>
-        <w:t>А Н Н О Т А Ц И Я</w:t>
+        <w:t xml:space="preserve">А Н </w:t>
+      </w:r>
+      <w:proofErr w:type="spellStart"/>
+      <w:r>
+        <w:rPr>
+          <w:lang w:val="ru-MD"/>
+        </w:rPr>
+        <w:t>Н</w:t>
+      </w:r>
+      <w:proofErr w:type="spellEnd"/>
+      <w:r>
+        <w:rPr>
+          <w:lang w:val="ru-MD"/>
+        </w:rPr>
+        <w:t xml:space="preserve"> О Т А Ц И Я</w:t>
       </w:r>
     </w:p>
     <w:p>
@@ -1397,14 +1511,34 @@
           <w:szCs w:val="28"/>
           <w:lang w:val="ru-MD"/>
         </w:rPr>
-        <w:t>Веб-приложений на основе Микросервисной Архитектуры</w:t>
-      </w:r>
-      <w:r>
-        <w:rPr>
+        <w:t xml:space="preserve">Веб-приложений на основе </w:t>
+      </w:r>
+      <w:proofErr w:type="spellStart"/>
+      <w:r>
+        <w:rPr>
+          <w:b/>
           <w:sz w:val="28"/>
           <w:szCs w:val="28"/>
           <w:lang w:val="ru-MD"/>
         </w:rPr>
+        <w:t>Микросервисной</w:t>
+      </w:r>
+      <w:proofErr w:type="spellEnd"/>
+      <w:r>
+        <w:rPr>
+          <w:b/>
+          <w:sz w:val="28"/>
+          <w:szCs w:val="28"/>
+          <w:lang w:val="ru-MD"/>
+        </w:rPr>
+        <w:t xml:space="preserve"> Архитектуры</w:t>
+      </w:r>
+      <w:r>
+        <w:rPr>
+          <w:sz w:val="28"/>
+          <w:szCs w:val="28"/>
+          <w:lang w:val="ru-MD"/>
+        </w:rPr>
         <w:t>”</w:t>
       </w:r>
     </w:p>
@@ -1440,7 +1574,35 @@
         <w:rPr>
           <w:lang w:val="ru-MD"/>
         </w:rPr>
-        <w:t>Веб-Сервис, Сервис-Ориентированная Архитектура, Микросервис, Микросервисная Архитектура, Монолит.</w:t>
+        <w:t xml:space="preserve">Веб-Сервис, Сервис-Ориентированная Архитектура, </w:t>
+      </w:r>
+      <w:proofErr w:type="spellStart"/>
+      <w:r>
+        <w:rPr>
+          <w:lang w:val="ru-MD"/>
+        </w:rPr>
+        <w:t>Микросервис</w:t>
+      </w:r>
+      <w:proofErr w:type="spellEnd"/>
+      <w:r>
+        <w:rPr>
+          <w:lang w:val="ru-MD"/>
+        </w:rPr>
+        <w:t xml:space="preserve">, </w:t>
+      </w:r>
+      <w:proofErr w:type="spellStart"/>
+      <w:r>
+        <w:rPr>
+          <w:lang w:val="ru-MD"/>
+        </w:rPr>
+        <w:t>Микросервисная</w:t>
+      </w:r>
+      <w:proofErr w:type="spellEnd"/>
+      <w:r>
+        <w:rPr>
+          <w:lang w:val="ru-MD"/>
+        </w:rPr>
+        <w:t xml:space="preserve"> Архитектура, Монолит.</w:t>
       </w:r>
     </w:p>
     <w:p>
@@ -1465,7 +1627,21 @@
         <w:rPr>
           <w:lang w:val="ru-MD"/>
         </w:rPr>
-        <w:t>Целью работы является изучение Микросервисной Архитектуры выявление её преимуществ и недостатков.</w:t>
+        <w:t xml:space="preserve">Целью работы является изучение </w:t>
+      </w:r>
+      <w:proofErr w:type="spellStart"/>
+      <w:r>
+        <w:rPr>
+          <w:lang w:val="ru-MD"/>
+        </w:rPr>
+        <w:t>Микросервисной</w:t>
+      </w:r>
+      <w:proofErr w:type="spellEnd"/>
+      <w:r>
+        <w:rPr>
+          <w:lang w:val="ru-MD"/>
+        </w:rPr>
+        <w:t xml:space="preserve"> Архитектуры выявление её преимуществ и недостатков.</w:t>
       </w:r>
     </w:p>
     <w:p>
@@ -1479,7 +1655,49 @@
         <w:rPr>
           <w:lang w:val="ru-MD"/>
         </w:rPr>
-        <w:t xml:space="preserve">В дипломной работе проводится сравнение Микросервисной и Монолотной Архитектур, приводятся примеры шаблонов проектированя, лучших практик. </w:t>
+        <w:t xml:space="preserve">В дипломной работе проводится сравнение </w:t>
+      </w:r>
+      <w:proofErr w:type="spellStart"/>
+      <w:r>
+        <w:rPr>
+          <w:lang w:val="ru-MD"/>
+        </w:rPr>
+        <w:t>Микросервисной</w:t>
+      </w:r>
+      <w:proofErr w:type="spellEnd"/>
+      <w:r>
+        <w:rPr>
+          <w:lang w:val="ru-MD"/>
+        </w:rPr>
+        <w:t xml:space="preserve"> и </w:t>
+      </w:r>
+      <w:proofErr w:type="spellStart"/>
+      <w:r>
+        <w:rPr>
+          <w:lang w:val="ru-MD"/>
+        </w:rPr>
+        <w:t>Монолотной</w:t>
+      </w:r>
+      <w:proofErr w:type="spellEnd"/>
+      <w:r>
+        <w:rPr>
+          <w:lang w:val="ru-MD"/>
+        </w:rPr>
+        <w:t xml:space="preserve"> Архитектур, приводятся примеры шаблонов </w:t>
+      </w:r>
+      <w:proofErr w:type="spellStart"/>
+      <w:r>
+        <w:rPr>
+          <w:lang w:val="ru-MD"/>
+        </w:rPr>
+        <w:t>проектированя</w:t>
+      </w:r>
+      <w:proofErr w:type="spellEnd"/>
+      <w:r>
+        <w:rPr>
+          <w:lang w:val="ru-MD"/>
+        </w:rPr>
+        <w:t xml:space="preserve">, лучших практик. </w:t>
       </w:r>
     </w:p>
     <w:p>
@@ -1493,7 +1711,21 @@
         <w:rPr>
           <w:lang w:val="ru-MD"/>
         </w:rPr>
-        <w:t xml:space="preserve">Для примера был разработан проект чата, состоящего из двух микросервисов. Проект разработан на платформе </w:t>
+        <w:t xml:space="preserve">Для примера был разработан проект чата, состоящего из двух </w:t>
+      </w:r>
+      <w:proofErr w:type="spellStart"/>
+      <w:r>
+        <w:rPr>
+          <w:lang w:val="ru-MD"/>
+        </w:rPr>
+        <w:t>микросервисов</w:t>
+      </w:r>
+      <w:proofErr w:type="spellEnd"/>
+      <w:r>
+        <w:rPr>
+          <w:lang w:val="ru-MD"/>
+        </w:rPr>
+        <w:t xml:space="preserve">. Проект разработан на платформе </w:t>
       </w:r>
       <w:r>
         <w:t>ASP</w:t>
@@ -1538,7 +1770,21 @@
         <w:rPr>
           <w:lang w:val="ru-MD"/>
         </w:rPr>
-        <w:t>, что означает, что проект является кросплатформенным.</w:t>
+        <w:t xml:space="preserve">, что означает, что проект является </w:t>
+      </w:r>
+      <w:proofErr w:type="spellStart"/>
+      <w:r>
+        <w:rPr>
+          <w:lang w:val="ru-MD"/>
+        </w:rPr>
+        <w:t>кросплатформенным</w:t>
+      </w:r>
+      <w:proofErr w:type="spellEnd"/>
+      <w:r>
+        <w:rPr>
+          <w:lang w:val="ru-MD"/>
+        </w:rPr>
+        <w:t>.</w:t>
       </w:r>
     </w:p>
     <w:p>
@@ -1726,14 +1972,39 @@
           <w:rFonts w:ascii="Times New Roman" w:hAnsi="Times New Roman" w:cs="Times New Roman"/>
           <w:lang w:val="ru-MD"/>
         </w:rPr>
-        <w:t>, Микросервис</w:t>
-      </w:r>
-      <w:r>
-        <w:rPr>
-          <w:rFonts w:ascii="Times New Roman" w:hAnsi="Times New Roman" w:cs="Times New Roman"/>
-          <w:lang w:val="ru-MD"/>
-        </w:rPr>
-        <w:t xml:space="preserve">, Микросервисная Архитектура, </w:t>
+        <w:t xml:space="preserve">, </w:t>
+      </w:r>
+      <w:proofErr w:type="spellStart"/>
+      <w:r>
+        <w:rPr>
+          <w:rFonts w:ascii="Times New Roman" w:hAnsi="Times New Roman" w:cs="Times New Roman"/>
+          <w:lang w:val="ru-MD"/>
+        </w:rPr>
+        <w:t>Микросервис</w:t>
+      </w:r>
+      <w:proofErr w:type="spellEnd"/>
+      <w:r>
+        <w:rPr>
+          <w:rFonts w:ascii="Times New Roman" w:hAnsi="Times New Roman" w:cs="Times New Roman"/>
+          <w:lang w:val="ru-MD"/>
+        </w:rPr>
+        <w:t xml:space="preserve">, </w:t>
+      </w:r>
+      <w:proofErr w:type="spellStart"/>
+      <w:r>
+        <w:rPr>
+          <w:rFonts w:ascii="Times New Roman" w:hAnsi="Times New Roman" w:cs="Times New Roman"/>
+          <w:lang w:val="ru-MD"/>
+        </w:rPr>
+        <w:t>Микросервисная</w:t>
+      </w:r>
+      <w:proofErr w:type="spellEnd"/>
+      <w:r>
+        <w:rPr>
+          <w:rFonts w:ascii="Times New Roman" w:hAnsi="Times New Roman" w:cs="Times New Roman"/>
+          <w:lang w:val="ru-MD"/>
+        </w:rPr>
+        <w:t xml:space="preserve"> Архитектура, </w:t>
       </w:r>
       <w:r>
         <w:rPr>
@@ -2209,13 +2480,23 @@
           <w:szCs w:val="24"/>
         </w:rPr>
       </w:pPr>
+      <w:proofErr w:type="spellStart"/>
       <w:r>
         <w:rPr>
           <w:rFonts w:ascii="Times New Roman" w:eastAsia="Times New Roman" w:hAnsi="Times New Roman" w:cs="Times New Roman"/>
           <w:sz w:val="24"/>
           <w:szCs w:val="24"/>
         </w:rPr>
-        <w:t xml:space="preserve">Заменяемость – </w:t>
+        <w:t>Заменяемость</w:t>
+      </w:r>
+      <w:proofErr w:type="spellEnd"/>
+      <w:r>
+        <w:rPr>
+          <w:rFonts w:ascii="Times New Roman" w:eastAsia="Times New Roman" w:hAnsi="Times New Roman" w:cs="Times New Roman"/>
+          <w:sz w:val="24"/>
+          <w:szCs w:val="24"/>
+        </w:rPr>
+        <w:t xml:space="preserve"> – </w:t>
       </w:r>
     </w:p>
     <w:p>
@@ -2386,6 +2667,10 @@
     <w:p>
       <w:pPr>
         <w:pStyle w:val="Heading1"/>
+        <w:numPr>
+          <w:ilvl w:val="0"/>
+          <w:numId w:val="23"/>
+        </w:numPr>
         <w:jc w:val="center"/>
         <w:rPr>
           <w:rFonts w:ascii="Times New Roman" w:hAnsi="Times New Roman" w:cs="Times New Roman"/>
@@ -2394,6 +2679,7 @@
         </w:rPr>
       </w:pPr>
       <w:bookmarkStart w:id="4" w:name="_Toc93750345"/>
+      <w:proofErr w:type="spellStart"/>
       <w:r>
         <w:rPr>
           <w:rFonts w:ascii="Times New Roman" w:hAnsi="Times New Roman" w:cs="Times New Roman"/>
@@ -2403,6 +2689,7 @@
         </w:rPr>
         <w:t>Микросервисная</w:t>
       </w:r>
+      <w:proofErr w:type="spellEnd"/>
       <w:r>
         <w:rPr>
           <w:rFonts w:ascii="Times New Roman" w:hAnsi="Times New Roman" w:cs="Times New Roman"/>
@@ -2485,11 +2772,19 @@
           <w:rFonts w:ascii="Times New Roman" w:hAnsi="Times New Roman" w:cs="Times New Roman"/>
         </w:rPr>
       </w:pPr>
-      <w:r>
-        <w:rPr>
-          <w:rFonts w:ascii="Times New Roman" w:hAnsi="Times New Roman" w:cs="Times New Roman"/>
-        </w:rPr>
-        <w:t xml:space="preserve">Микросервисная </w:t>
+      <w:proofErr w:type="spellStart"/>
+      <w:r>
+        <w:rPr>
+          <w:rFonts w:ascii="Times New Roman" w:hAnsi="Times New Roman" w:cs="Times New Roman"/>
+        </w:rPr>
+        <w:t>Микросервисная</w:t>
+      </w:r>
+      <w:proofErr w:type="spellEnd"/>
+      <w:r>
+        <w:rPr>
+          <w:rFonts w:ascii="Times New Roman" w:hAnsi="Times New Roman" w:cs="Times New Roman"/>
+        </w:rPr>
+        <w:t xml:space="preserve"> </w:t>
       </w:r>
       <w:r>
         <w:rPr>
@@ -2533,26 +2828,82 @@
         <w:rPr>
           <w:rFonts w:ascii="Times New Roman" w:hAnsi="Times New Roman" w:cs="Times New Roman"/>
         </w:rPr>
-        <w:t>Сравнение Микросервисной и Монолитной Архитектур</w:t>
-      </w:r>
-      <w:r>
-        <w:rPr>
-          <w:rFonts w:ascii="Times New Roman" w:hAnsi="Times New Roman" w:cs="Times New Roman"/>
-        </w:rPr>
-        <w:t xml:space="preserve"> (таблица). Сложность разработки, сложность внесения изменений, заменяемость, развёртывание, сложность поддержки, отказоустойчивость, тестирование, масштабирование</w:t>
-      </w:r>
-    </w:p>
-    <w:p>
-      <w:pPr>
-        <w:rPr>
-          <w:rFonts w:ascii="Times New Roman" w:hAnsi="Times New Roman" w:cs="Times New Roman"/>
-        </w:rPr>
-      </w:pPr>
-      <w:r>
-        <w:rPr>
-          <w:rFonts w:ascii="Times New Roman" w:hAnsi="Times New Roman" w:cs="Times New Roman"/>
-        </w:rPr>
-        <w:t>Независимость микросервисов, противоречия: микросервисы должны общаться, но при этом быть как можно более независимыми).</w:t>
+        <w:t xml:space="preserve">Сравнение </w:t>
+      </w:r>
+      <w:proofErr w:type="spellStart"/>
+      <w:r>
+        <w:rPr>
+          <w:rFonts w:ascii="Times New Roman" w:hAnsi="Times New Roman" w:cs="Times New Roman"/>
+        </w:rPr>
+        <w:t>Микросервисной</w:t>
+      </w:r>
+      <w:proofErr w:type="spellEnd"/>
+      <w:r>
+        <w:rPr>
+          <w:rFonts w:ascii="Times New Roman" w:hAnsi="Times New Roman" w:cs="Times New Roman"/>
+        </w:rPr>
+        <w:t xml:space="preserve"> и Монолитной Архитектур</w:t>
+      </w:r>
+      <w:r>
+        <w:rPr>
+          <w:rFonts w:ascii="Times New Roman" w:hAnsi="Times New Roman" w:cs="Times New Roman"/>
+        </w:rPr>
+        <w:t xml:space="preserve"> (таблица). Сложность разработки, сложность внесения изменений, </w:t>
+      </w:r>
+      <w:proofErr w:type="spellStart"/>
+      <w:r>
+        <w:rPr>
+          <w:rFonts w:ascii="Times New Roman" w:hAnsi="Times New Roman" w:cs="Times New Roman"/>
+        </w:rPr>
+        <w:t>заменяемость</w:t>
+      </w:r>
+      <w:proofErr w:type="spellEnd"/>
+      <w:r>
+        <w:rPr>
+          <w:rFonts w:ascii="Times New Roman" w:hAnsi="Times New Roman" w:cs="Times New Roman"/>
+        </w:rPr>
+        <w:t>, развёртывание, сложность поддержки, отказоустойчивость, тестирование, масштабирование</w:t>
+      </w:r>
+    </w:p>
+    <w:p>
+      <w:pPr>
+        <w:rPr>
+          <w:rFonts w:ascii="Times New Roman" w:hAnsi="Times New Roman" w:cs="Times New Roman"/>
+        </w:rPr>
+      </w:pPr>
+      <w:r>
+        <w:rPr>
+          <w:rFonts w:ascii="Times New Roman" w:hAnsi="Times New Roman" w:cs="Times New Roman"/>
+        </w:rPr>
+        <w:t xml:space="preserve">Независимость </w:t>
+      </w:r>
+      <w:proofErr w:type="spellStart"/>
+      <w:r>
+        <w:rPr>
+          <w:rFonts w:ascii="Times New Roman" w:hAnsi="Times New Roman" w:cs="Times New Roman"/>
+        </w:rPr>
+        <w:t>микросервисов</w:t>
+      </w:r>
+      <w:proofErr w:type="spellEnd"/>
+      <w:r>
+        <w:rPr>
+          <w:rFonts w:ascii="Times New Roman" w:hAnsi="Times New Roman" w:cs="Times New Roman"/>
+        </w:rPr>
+        <w:t xml:space="preserve">, противоречия: </w:t>
+      </w:r>
+      <w:proofErr w:type="spellStart"/>
+      <w:r>
+        <w:rPr>
+          <w:rFonts w:ascii="Times New Roman" w:hAnsi="Times New Roman" w:cs="Times New Roman"/>
+        </w:rPr>
+        <w:t>микросервисы</w:t>
+      </w:r>
+      <w:proofErr w:type="spellEnd"/>
+      <w:r>
+        <w:rPr>
+          <w:rFonts w:ascii="Times New Roman" w:hAnsi="Times New Roman" w:cs="Times New Roman"/>
+        </w:rPr>
+        <w:t xml:space="preserve"> должны общаться, но при этом быть как можно более независимыми).</w:t>
       </w:r>
     </w:p>
     <w:p>
@@ -2571,7 +2922,21 @@
         <w:rPr>
           <w:rFonts w:ascii="Times New Roman" w:hAnsi="Times New Roman" w:cs="Times New Roman"/>
         </w:rPr>
-        <w:t>каждого микросервиса.</w:t>
+        <w:t xml:space="preserve">каждого </w:t>
+      </w:r>
+      <w:proofErr w:type="spellStart"/>
+      <w:r>
+        <w:rPr>
+          <w:rFonts w:ascii="Times New Roman" w:hAnsi="Times New Roman" w:cs="Times New Roman"/>
+        </w:rPr>
+        <w:t>микросервиса</w:t>
+      </w:r>
+      <w:proofErr w:type="spellEnd"/>
+      <w:r>
+        <w:rPr>
+          <w:rFonts w:ascii="Times New Roman" w:hAnsi="Times New Roman" w:cs="Times New Roman"/>
+        </w:rPr>
+        <w:t>.</w:t>
       </w:r>
     </w:p>
     <w:p>
@@ -2617,7 +2982,21 @@
         <w:rPr>
           <w:rFonts w:ascii="Times New Roman" w:hAnsi="Times New Roman" w:cs="Times New Roman"/>
         </w:rPr>
-        <w:t>) каждого микросервиса.</w:t>
+        <w:t xml:space="preserve">) каждого </w:t>
+      </w:r>
+      <w:proofErr w:type="spellStart"/>
+      <w:r>
+        <w:rPr>
+          <w:rFonts w:ascii="Times New Roman" w:hAnsi="Times New Roman" w:cs="Times New Roman"/>
+        </w:rPr>
+        <w:t>микросервиса</w:t>
+      </w:r>
+      <w:proofErr w:type="spellEnd"/>
+      <w:r>
+        <w:rPr>
+          <w:rFonts w:ascii="Times New Roman" w:hAnsi="Times New Roman" w:cs="Times New Roman"/>
+        </w:rPr>
+        <w:t>.</w:t>
       </w:r>
     </w:p>
     <w:p>
@@ -2644,7 +3023,21 @@
         <w:rPr>
           <w:rFonts w:ascii="Times New Roman" w:hAnsi="Times New Roman" w:cs="Times New Roman"/>
         </w:rPr>
-        <w:t>(журналирование) при использовании микросервисов, наличие централизованного хранилища логов.</w:t>
+        <w:t xml:space="preserve">(журналирование) при использовании </w:t>
+      </w:r>
+      <w:proofErr w:type="spellStart"/>
+      <w:r>
+        <w:rPr>
+          <w:rFonts w:ascii="Times New Roman" w:hAnsi="Times New Roman" w:cs="Times New Roman"/>
+        </w:rPr>
+        <w:t>микросервисов</w:t>
+      </w:r>
+      <w:proofErr w:type="spellEnd"/>
+      <w:r>
+        <w:rPr>
+          <w:rFonts w:ascii="Times New Roman" w:hAnsi="Times New Roman" w:cs="Times New Roman"/>
+        </w:rPr>
+        <w:t>, наличие централизованного хранилища логов.</w:t>
       </w:r>
     </w:p>
     <w:p>
@@ -2670,6 +3063,10 @@
     <w:p>
       <w:pPr>
         <w:pStyle w:val="Heading1"/>
+        <w:numPr>
+          <w:ilvl w:val="0"/>
+          <w:numId w:val="23"/>
+        </w:numPr>
         <w:jc w:val="center"/>
         <w:rPr>
           <w:rFonts w:ascii="Times New Roman" w:hAnsi="Times New Roman" w:cs="Times New Roman"/>
@@ -2868,7 +3265,21 @@
         <w:rPr>
           <w:rFonts w:ascii="Times New Roman" w:hAnsi="Times New Roman" w:cs="Times New Roman"/>
         </w:rPr>
-        <w:t>) для общения микросервисов, а также для инициации событий</w:t>
+        <w:t xml:space="preserve">) для общения </w:t>
+      </w:r>
+      <w:proofErr w:type="spellStart"/>
+      <w:r>
+        <w:rPr>
+          <w:rFonts w:ascii="Times New Roman" w:hAnsi="Times New Roman" w:cs="Times New Roman"/>
+        </w:rPr>
+        <w:t>микросервисов</w:t>
+      </w:r>
+      <w:proofErr w:type="spellEnd"/>
+      <w:r>
+        <w:rPr>
+          <w:rFonts w:ascii="Times New Roman" w:hAnsi="Times New Roman" w:cs="Times New Roman"/>
+        </w:rPr>
+        <w:t>, а также для инициации событий</w:t>
       </w:r>
       <w:r>
         <w:rPr>
@@ -2926,7 +3337,21 @@
         <w:rPr>
           <w:rFonts w:ascii="Times New Roman" w:hAnsi="Times New Roman" w:cs="Times New Roman"/>
         </w:rPr>
-        <w:t>Примеры проблем, возникающих при использовании Микросервисной Архитектуры.</w:t>
+        <w:t xml:space="preserve">Примеры проблем, возникающих при использовании </w:t>
+      </w:r>
+      <w:proofErr w:type="spellStart"/>
+      <w:r>
+        <w:rPr>
+          <w:rFonts w:ascii="Times New Roman" w:hAnsi="Times New Roman" w:cs="Times New Roman"/>
+        </w:rPr>
+        <w:t>Микросервисной</w:t>
+      </w:r>
+      <w:proofErr w:type="spellEnd"/>
+      <w:r>
+        <w:rPr>
+          <w:rFonts w:ascii="Times New Roman" w:hAnsi="Times New Roman" w:cs="Times New Roman"/>
+        </w:rPr>
+        <w:t xml:space="preserve"> Архитектуры.</w:t>
       </w:r>
     </w:p>
     <w:p>
@@ -2952,6 +3377,10 @@
     <w:p>
       <w:pPr>
         <w:pStyle w:val="Heading1"/>
+        <w:numPr>
+          <w:ilvl w:val="0"/>
+          <w:numId w:val="23"/>
+        </w:numPr>
         <w:jc w:val="center"/>
         <w:rPr>
           <w:rFonts w:ascii="Times New Roman" w:hAnsi="Times New Roman" w:cs="Times New Roman"/>
@@ -2980,6 +3409,7 @@
         </w:rPr>
         <w:t xml:space="preserve">каждого </w:t>
       </w:r>
+      <w:proofErr w:type="spellStart"/>
       <w:r>
         <w:rPr>
           <w:rFonts w:ascii="Times New Roman" w:hAnsi="Times New Roman" w:cs="Times New Roman"/>
@@ -2987,130 +3417,135 @@
           <w:szCs w:val="36"/>
           <w:lang w:val="ru-MD"/>
         </w:rPr>
-        <w:t>микросервиса.</w:t>
-      </w:r>
-      <w:bookmarkEnd w:id="6"/>
-    </w:p>
-    <w:p>
-      <w:pPr>
-        <w:rPr>
-          <w:rFonts w:ascii="Times New Roman" w:hAnsi="Times New Roman" w:cs="Times New Roman"/>
-        </w:rPr>
-      </w:pPr>
-    </w:p>
-    <w:p>
-      <w:pPr>
-        <w:rPr>
-          <w:rFonts w:ascii="Times New Roman" w:hAnsi="Times New Roman" w:cs="Times New Roman"/>
-        </w:rPr>
-      </w:pPr>
-      <w:r>
-        <w:rPr>
-          <w:rFonts w:ascii="Times New Roman" w:hAnsi="Times New Roman" w:cs="Times New Roman"/>
-          <w:lang w:val="en-US"/>
-        </w:rPr>
-        <w:t>Vertical</w:t>
-      </w:r>
-      <w:r>
-        <w:rPr>
-          <w:rFonts w:ascii="Times New Roman" w:hAnsi="Times New Roman" w:cs="Times New Roman"/>
-        </w:rPr>
-        <w:t xml:space="preserve"> </w:t>
-      </w:r>
-      <w:r>
-        <w:rPr>
-          <w:rFonts w:ascii="Times New Roman" w:hAnsi="Times New Roman" w:cs="Times New Roman"/>
-          <w:lang w:val="en-US"/>
-        </w:rPr>
-        <w:t>Slice</w:t>
-      </w:r>
-      <w:r>
-        <w:rPr>
-          <w:rFonts w:ascii="Times New Roman" w:hAnsi="Times New Roman" w:cs="Times New Roman"/>
-        </w:rPr>
-        <w:t xml:space="preserve"> Архитектура, </w:t>
-      </w:r>
-      <w:r>
-        <w:rPr>
-          <w:rFonts w:ascii="Times New Roman" w:hAnsi="Times New Roman" w:cs="Times New Roman"/>
-          <w:lang w:val="en-US"/>
-        </w:rPr>
-        <w:t>CQRS</w:t>
-      </w:r>
-      <w:r>
-        <w:rPr>
-          <w:rFonts w:ascii="Times New Roman" w:hAnsi="Times New Roman" w:cs="Times New Roman"/>
-        </w:rPr>
-        <w:t xml:space="preserve">, возможность разделения ответственностей на </w:t>
-      </w:r>
-      <w:r>
-        <w:rPr>
-          <w:rFonts w:ascii="Times New Roman" w:hAnsi="Times New Roman" w:cs="Times New Roman"/>
-          <w:lang w:val="en-US"/>
-        </w:rPr>
-        <w:t>Read</w:t>
-      </w:r>
-      <w:r>
-        <w:rPr>
-          <w:rFonts w:ascii="Times New Roman" w:hAnsi="Times New Roman" w:cs="Times New Roman"/>
-        </w:rPr>
-        <w:t>/</w:t>
-      </w:r>
-      <w:r>
-        <w:rPr>
-          <w:rFonts w:ascii="Times New Roman" w:hAnsi="Times New Roman" w:cs="Times New Roman"/>
-          <w:lang w:val="en-US"/>
-        </w:rPr>
-        <w:t>Write</w:t>
-      </w:r>
-      <w:r>
-        <w:rPr>
-          <w:rFonts w:ascii="Times New Roman" w:hAnsi="Times New Roman" w:cs="Times New Roman"/>
-        </w:rPr>
-        <w:t>.</w:t>
-      </w:r>
-    </w:p>
-    <w:p>
-      <w:pPr>
-        <w:rPr>
-          <w:rFonts w:ascii="Times New Roman" w:hAnsi="Times New Roman" w:cs="Times New Roman"/>
-        </w:rPr>
-      </w:pPr>
-      <w:r>
-        <w:rPr>
-          <w:rFonts w:ascii="Times New Roman" w:hAnsi="Times New Roman" w:cs="Times New Roman"/>
-        </w:rPr>
-        <w:br w:type="page"/>
-      </w:r>
-    </w:p>
-    <w:p>
-      <w:pPr>
-        <w:rPr>
-          <w:rFonts w:ascii="Times New Roman" w:hAnsi="Times New Roman" w:cs="Times New Roman"/>
-        </w:rPr>
-      </w:pPr>
-    </w:p>
-    <w:p>
-      <w:pPr>
-        <w:pStyle w:val="Heading1"/>
-        <w:jc w:val="center"/>
+        <w:t>микросервиса</w:t>
+      </w:r>
+      <w:proofErr w:type="spellEnd"/>
+      <w:r>
         <w:rPr>
           <w:rFonts w:ascii="Times New Roman" w:hAnsi="Times New Roman" w:cs="Times New Roman"/>
           <w:sz w:val="36"/>
           <w:szCs w:val="36"/>
           <w:lang w:val="ru-MD"/>
         </w:rPr>
-      </w:pPr>
-      <w:bookmarkStart w:id="7" w:name="_Toc93750348"/>
-      <w:r>
+        <w:t>.</w:t>
+      </w:r>
+      <w:bookmarkEnd w:id="6"/>
+    </w:p>
+    <w:p>
+      <w:pPr>
+        <w:rPr>
+          <w:rFonts w:ascii="Times New Roman" w:hAnsi="Times New Roman" w:cs="Times New Roman"/>
+        </w:rPr>
+      </w:pPr>
+    </w:p>
+    <w:p>
+      <w:pPr>
+        <w:rPr>
+          <w:rFonts w:ascii="Times New Roman" w:hAnsi="Times New Roman" w:cs="Times New Roman"/>
+        </w:rPr>
+      </w:pPr>
+      <w:r>
+        <w:rPr>
+          <w:rFonts w:ascii="Times New Roman" w:hAnsi="Times New Roman" w:cs="Times New Roman"/>
+          <w:lang w:val="en-US"/>
+        </w:rPr>
+        <w:t>Vertical</w:t>
+      </w:r>
+      <w:r>
+        <w:rPr>
+          <w:rFonts w:ascii="Times New Roman" w:hAnsi="Times New Roman" w:cs="Times New Roman"/>
+        </w:rPr>
+        <w:t xml:space="preserve"> </w:t>
+      </w:r>
+      <w:r>
+        <w:rPr>
+          <w:rFonts w:ascii="Times New Roman" w:hAnsi="Times New Roman" w:cs="Times New Roman"/>
+          <w:lang w:val="en-US"/>
+        </w:rPr>
+        <w:t>Slice</w:t>
+      </w:r>
+      <w:r>
+        <w:rPr>
+          <w:rFonts w:ascii="Times New Roman" w:hAnsi="Times New Roman" w:cs="Times New Roman"/>
+        </w:rPr>
+        <w:t xml:space="preserve"> Архитектура, </w:t>
+      </w:r>
+      <w:r>
+        <w:rPr>
+          <w:rFonts w:ascii="Times New Roman" w:hAnsi="Times New Roman" w:cs="Times New Roman"/>
+          <w:lang w:val="en-US"/>
+        </w:rPr>
+        <w:t>CQRS</w:t>
+      </w:r>
+      <w:r>
+        <w:rPr>
+          <w:rFonts w:ascii="Times New Roman" w:hAnsi="Times New Roman" w:cs="Times New Roman"/>
+        </w:rPr>
+        <w:t xml:space="preserve">, возможность разделения ответственностей на </w:t>
+      </w:r>
+      <w:r>
+        <w:rPr>
+          <w:rFonts w:ascii="Times New Roman" w:hAnsi="Times New Roman" w:cs="Times New Roman"/>
+          <w:lang w:val="en-US"/>
+        </w:rPr>
+        <w:t>Read</w:t>
+      </w:r>
+      <w:r>
+        <w:rPr>
+          <w:rFonts w:ascii="Times New Roman" w:hAnsi="Times New Roman" w:cs="Times New Roman"/>
+        </w:rPr>
+        <w:t>/</w:t>
+      </w:r>
+      <w:r>
+        <w:rPr>
+          <w:rFonts w:ascii="Times New Roman" w:hAnsi="Times New Roman" w:cs="Times New Roman"/>
+          <w:lang w:val="en-US"/>
+        </w:rPr>
+        <w:t>Write</w:t>
+      </w:r>
+      <w:r>
+        <w:rPr>
+          <w:rFonts w:ascii="Times New Roman" w:hAnsi="Times New Roman" w:cs="Times New Roman"/>
+        </w:rPr>
+        <w:t>.</w:t>
+      </w:r>
+    </w:p>
+    <w:p>
+      <w:pPr>
+        <w:rPr>
+          <w:rFonts w:ascii="Times New Roman" w:hAnsi="Times New Roman" w:cs="Times New Roman"/>
+        </w:rPr>
+      </w:pPr>
+      <w:r>
+        <w:rPr>
+          <w:rFonts w:ascii="Times New Roman" w:hAnsi="Times New Roman" w:cs="Times New Roman"/>
+        </w:rPr>
+        <w:br w:type="page"/>
+      </w:r>
+    </w:p>
+    <w:p>
+      <w:pPr>
+        <w:rPr>
+          <w:rFonts w:ascii="Times New Roman" w:hAnsi="Times New Roman" w:cs="Times New Roman"/>
+        </w:rPr>
+      </w:pPr>
+    </w:p>
+    <w:p>
+      <w:pPr>
+        <w:pStyle w:val="Heading1"/>
+        <w:numPr>
+          <w:ilvl w:val="0"/>
+          <w:numId w:val="23"/>
+        </w:numPr>
+        <w:jc w:val="center"/>
         <w:rPr>
           <w:rFonts w:ascii="Times New Roman" w:hAnsi="Times New Roman" w:cs="Times New Roman"/>
           <w:sz w:val="36"/>
           <w:szCs w:val="36"/>
           <w:lang w:val="ru-MD"/>
         </w:rPr>
-        <w:t xml:space="preserve">Проектирование </w:t>
-      </w:r>
+      </w:pPr>
+      <w:bookmarkStart w:id="7" w:name="_Toc93750348"/>
       <w:r>
         <w:rPr>
           <w:rFonts w:ascii="Times New Roman" w:hAnsi="Times New Roman" w:cs="Times New Roman"/>
@@ -3118,7 +3553,7 @@
           <w:szCs w:val="36"/>
           <w:lang w:val="ru-MD"/>
         </w:rPr>
-        <w:t>архитектуры приложения</w:t>
+        <w:t xml:space="preserve">Проектирование </w:t>
       </w:r>
       <w:r>
         <w:rPr>
@@ -3127,6 +3562,15 @@
           <w:szCs w:val="36"/>
           <w:lang w:val="ru-MD"/>
         </w:rPr>
+        <w:t>архитектуры приложения</w:t>
+      </w:r>
+      <w:r>
+        <w:rPr>
+          <w:rFonts w:ascii="Times New Roman" w:hAnsi="Times New Roman" w:cs="Times New Roman"/>
+          <w:sz w:val="36"/>
+          <w:szCs w:val="36"/>
+          <w:lang w:val="ru-MD"/>
+        </w:rPr>
         <w:t>.</w:t>
       </w:r>
       <w:bookmarkEnd w:id="7"/>
@@ -3171,7 +3615,25 @@
           <w:sz w:val="28"/>
           <w:szCs w:val="28"/>
         </w:rPr>
-        <w:t xml:space="preserve">Описание двух микросервисов, общающихся через </w:t>
+        <w:t xml:space="preserve">Описание двух </w:t>
+      </w:r>
+      <w:proofErr w:type="spellStart"/>
+      <w:r>
+        <w:rPr>
+          <w:rFonts w:ascii="Times New Roman" w:hAnsi="Times New Roman" w:cs="Times New Roman"/>
+          <w:sz w:val="28"/>
+          <w:szCs w:val="28"/>
+        </w:rPr>
+        <w:t>микросервисов</w:t>
+      </w:r>
+      <w:proofErr w:type="spellEnd"/>
+      <w:r>
+        <w:rPr>
+          <w:rFonts w:ascii="Times New Roman" w:hAnsi="Times New Roman" w:cs="Times New Roman"/>
+          <w:sz w:val="28"/>
+          <w:szCs w:val="28"/>
+        </w:rPr>
+        <w:t xml:space="preserve">, общающихся через </w:t>
       </w:r>
       <w:r>
         <w:rPr>
@@ -3223,7 +3685,25 @@
           <w:sz w:val="28"/>
           <w:szCs w:val="28"/>
         </w:rPr>
-        <w:t>Архитектура каждого микросервиса в отдельности.</w:t>
+        <w:t xml:space="preserve">Архитектура каждого </w:t>
+      </w:r>
+      <w:proofErr w:type="spellStart"/>
+      <w:r>
+        <w:rPr>
+          <w:rFonts w:ascii="Times New Roman" w:hAnsi="Times New Roman" w:cs="Times New Roman"/>
+          <w:sz w:val="28"/>
+          <w:szCs w:val="28"/>
+        </w:rPr>
+        <w:t>микросервиса</w:t>
+      </w:r>
+      <w:proofErr w:type="spellEnd"/>
+      <w:r>
+        <w:rPr>
+          <w:rFonts w:ascii="Times New Roman" w:hAnsi="Times New Roman" w:cs="Times New Roman"/>
+          <w:sz w:val="28"/>
+          <w:szCs w:val="28"/>
+        </w:rPr>
+        <w:t xml:space="preserve"> в отдельности.</w:t>
       </w:r>
     </w:p>
     <w:p>
@@ -3249,6 +3729,10 @@
     <w:p>
       <w:pPr>
         <w:pStyle w:val="Heading1"/>
+        <w:numPr>
+          <w:ilvl w:val="0"/>
+          <w:numId w:val="23"/>
+        </w:numPr>
         <w:jc w:val="center"/>
         <w:rPr>
           <w:rFonts w:ascii="Times New Roman" w:hAnsi="Times New Roman" w:cs="Times New Roman"/>
@@ -3371,7 +3855,35 @@
         <w:rPr>
           <w:rFonts w:ascii="Times New Roman" w:hAnsi="Times New Roman" w:cs="Times New Roman"/>
         </w:rPr>
-        <w:t>Короткий повтор преимуществ и недостаткой, а также описание проектов, для которых лучше подходит микросервисная или монолитная архитектура</w:t>
+        <w:t xml:space="preserve">Короткий повтор преимуществ и </w:t>
+      </w:r>
+      <w:proofErr w:type="spellStart"/>
+      <w:r>
+        <w:rPr>
+          <w:rFonts w:ascii="Times New Roman" w:hAnsi="Times New Roman" w:cs="Times New Roman"/>
+        </w:rPr>
+        <w:t>недостаткой</w:t>
+      </w:r>
+      <w:proofErr w:type="spellEnd"/>
+      <w:r>
+        <w:rPr>
+          <w:rFonts w:ascii="Times New Roman" w:hAnsi="Times New Roman" w:cs="Times New Roman"/>
+        </w:rPr>
+        <w:t xml:space="preserve">, а также описание проектов, для которых лучше подходит </w:t>
+      </w:r>
+      <w:proofErr w:type="spellStart"/>
+      <w:r>
+        <w:rPr>
+          <w:rFonts w:ascii="Times New Roman" w:hAnsi="Times New Roman" w:cs="Times New Roman"/>
+        </w:rPr>
+        <w:t>микросервисная</w:t>
+      </w:r>
+      <w:proofErr w:type="spellEnd"/>
+      <w:r>
+        <w:rPr>
+          <w:rFonts w:ascii="Times New Roman" w:hAnsi="Times New Roman" w:cs="Times New Roman"/>
+        </w:rPr>
+        <w:t xml:space="preserve"> или монолитная архитектура</w:t>
       </w:r>
       <w:r>
         <w:rPr>
@@ -5460,6 +5972,95 @@
     </w:lvl>
   </w:abstractNum>
   <w:abstractNum w:abstractNumId="17" w15:restartNumberingAfterBreak="0">
+    <w:nsid w:val="625933D9"/>
+    <w:multiLevelType w:val="hybridMultilevel"/>
+    <w:tmpl w:val="1A962F9A"/>
+    <w:lvl w:ilvl="0" w:tplc="0409000F">
+      <w:start w:val="1"/>
+      <w:numFmt w:val="decimal"/>
+      <w:lvlText w:val="%1."/>
+      <w:lvlJc w:val="left"/>
+      <w:pPr>
+        <w:ind w:left="720" w:hanging="360"/>
+      </w:pPr>
+      <w:rPr>
+        <w:rFonts w:hint="default"/>
+      </w:rPr>
+    </w:lvl>
+    <w:lvl w:ilvl="1" w:tplc="04090019" w:tentative="1">
+      <w:start w:val="1"/>
+      <w:numFmt w:val="lowerLetter"/>
+      <w:lvlText w:val="%2."/>
+      <w:lvlJc w:val="left"/>
+      <w:pPr>
+        <w:ind w:left="1440" w:hanging="360"/>
+      </w:pPr>
+    </w:lvl>
+    <w:lvl w:ilvl="2" w:tplc="0409001B" w:tentative="1">
+      <w:start w:val="1"/>
+      <w:numFmt w:val="lowerRoman"/>
+      <w:lvlText w:val="%3."/>
+      <w:lvlJc w:val="right"/>
+      <w:pPr>
+        <w:ind w:left="2160" w:hanging="180"/>
+      </w:pPr>
+    </w:lvl>
+    <w:lvl w:ilvl="3" w:tplc="0409000F" w:tentative="1">
+      <w:start w:val="1"/>
+      <w:numFmt w:val="decimal"/>
+      <w:lvlText w:val="%4."/>
+      <w:lvlJc w:val="left"/>
+      <w:pPr>
+        <w:ind w:left="2880" w:hanging="360"/>
+      </w:pPr>
+    </w:lvl>
+    <w:lvl w:ilvl="4" w:tplc="04090019" w:tentative="1">
+      <w:start w:val="1"/>
+      <w:numFmt w:val="lowerLetter"/>
+      <w:lvlText w:val="%5."/>
+      <w:lvlJc w:val="left"/>
+      <w:pPr>
+        <w:ind w:left="3600" w:hanging="360"/>
+      </w:pPr>
+    </w:lvl>
+    <w:lvl w:ilvl="5" w:tplc="0409001B" w:tentative="1">
+      <w:start w:val="1"/>
+      <w:numFmt w:val="lowerRoman"/>
+      <w:lvlText w:val="%6."/>
+      <w:lvlJc w:val="right"/>
+      <w:pPr>
+        <w:ind w:left="4320" w:hanging="180"/>
+      </w:pPr>
+    </w:lvl>
+    <w:lvl w:ilvl="6" w:tplc="0409000F" w:tentative="1">
+      <w:start w:val="1"/>
+      <w:numFmt w:val="decimal"/>
+      <w:lvlText w:val="%7."/>
+      <w:lvlJc w:val="left"/>
+      <w:pPr>
+        <w:ind w:left="5040" w:hanging="360"/>
+      </w:pPr>
+    </w:lvl>
+    <w:lvl w:ilvl="7" w:tplc="04090019" w:tentative="1">
+      <w:start w:val="1"/>
+      <w:numFmt w:val="lowerLetter"/>
+      <w:lvlText w:val="%8."/>
+      <w:lvlJc w:val="left"/>
+      <w:pPr>
+        <w:ind w:left="5760" w:hanging="360"/>
+      </w:pPr>
+    </w:lvl>
+    <w:lvl w:ilvl="8" w:tplc="0409001B" w:tentative="1">
+      <w:start w:val="1"/>
+      <w:numFmt w:val="lowerRoman"/>
+      <w:lvlText w:val="%9."/>
+      <w:lvlJc w:val="right"/>
+      <w:pPr>
+        <w:ind w:left="6480" w:hanging="180"/>
+      </w:pPr>
+    </w:lvl>
+  </w:abstractNum>
+  <w:abstractNum w:abstractNumId="18" w15:restartNumberingAfterBreak="0">
     <w:nsid w:val="678F2192"/>
     <w:multiLevelType w:val="hybridMultilevel"/>
     <w:tmpl w:val="8F52C902"/>
@@ -5572,7 +6173,7 @@
       </w:rPr>
     </w:lvl>
   </w:abstractNum>
-  <w:abstractNum w:abstractNumId="18" w15:restartNumberingAfterBreak="0">
+  <w:abstractNum w:abstractNumId="19" w15:restartNumberingAfterBreak="0">
     <w:nsid w:val="68ED1FCA"/>
     <w:multiLevelType w:val="multilevel"/>
     <w:tmpl w:val="648A85F6"/>
@@ -5685,7 +6286,7 @@
       </w:rPr>
     </w:lvl>
   </w:abstractNum>
-  <w:abstractNum w:abstractNumId="19" w15:restartNumberingAfterBreak="0">
+  <w:abstractNum w:abstractNumId="20" w15:restartNumberingAfterBreak="0">
     <w:nsid w:val="6C8E4090"/>
     <w:multiLevelType w:val="hybridMultilevel"/>
     <w:tmpl w:val="306284EA"/>
@@ -5798,7 +6399,7 @@
       </w:rPr>
     </w:lvl>
   </w:abstractNum>
-  <w:abstractNum w:abstractNumId="20" w15:restartNumberingAfterBreak="0">
+  <w:abstractNum w:abstractNumId="21" w15:restartNumberingAfterBreak="0">
     <w:nsid w:val="6FF562C6"/>
     <w:multiLevelType w:val="hybridMultilevel"/>
     <w:tmpl w:val="083A0D0A"/>
@@ -5911,7 +6512,7 @@
       </w:rPr>
     </w:lvl>
   </w:abstractNum>
-  <w:abstractNum w:abstractNumId="21" w15:restartNumberingAfterBreak="0">
+  <w:abstractNum w:abstractNumId="22" w15:restartNumberingAfterBreak="0">
     <w:nsid w:val="7079221E"/>
     <w:multiLevelType w:val="hybridMultilevel"/>
     <w:tmpl w:val="D5D60AA2"/>
@@ -6013,19 +6614,19 @@
     <w:abstractNumId w:val="8"/>
   </w:num>
   <w:num w:numId="5">
-    <w:abstractNumId w:val="18"/>
+    <w:abstractNumId w:val="19"/>
   </w:num>
   <w:num w:numId="6">
     <w:abstractNumId w:val="13"/>
   </w:num>
   <w:num w:numId="7">
-    <w:abstractNumId w:val="20"/>
+    <w:abstractNumId w:val="21"/>
   </w:num>
   <w:num w:numId="8">
     <w:abstractNumId w:val="5"/>
   </w:num>
   <w:num w:numId="9">
-    <w:abstractNumId w:val="17"/>
+    <w:abstractNumId w:val="18"/>
   </w:num>
   <w:num w:numId="10">
     <w:abstractNumId w:val="1"/>
@@ -6037,7 +6638,7 @@
     <w:abstractNumId w:val="15"/>
   </w:num>
   <w:num w:numId="13">
-    <w:abstractNumId w:val="19"/>
+    <w:abstractNumId w:val="20"/>
   </w:num>
   <w:num w:numId="14">
     <w:abstractNumId w:val="9"/>
@@ -6058,13 +6659,16 @@
     <w:abstractNumId w:val="12"/>
   </w:num>
   <w:num w:numId="20">
-    <w:abstractNumId w:val="21"/>
+    <w:abstractNumId w:val="22"/>
   </w:num>
   <w:num w:numId="21">
     <w:abstractNumId w:val="10"/>
   </w:num>
   <w:num w:numId="22">
     <w:abstractNumId w:val="14"/>
+  </w:num>
+  <w:num w:numId="23">
+    <w:abstractNumId w:val="17"/>
   </w:num>
 </w:numbering>
 </file>

--- a/Semester 6/Дипломная работа Чобану Артём I1902.docx
+++ b/Semester 6/Дипломная работа Чобану Артём I1902.docx
@@ -561,13 +561,23 @@
           <w:szCs w:val="24"/>
         </w:rPr>
       </w:pPr>
+      <w:proofErr w:type="gramStart"/>
       <w:r>
         <w:rPr>
           <w:rFonts w:ascii="Times New Roman" w:hAnsi="Times New Roman" w:cs="Times New Roman"/>
           <w:sz w:val="24"/>
           <w:szCs w:val="24"/>
         </w:rPr>
-        <w:t xml:space="preserve">Автор:                               ______________ </w:t>
+        <w:t xml:space="preserve">Автор:   </w:t>
+      </w:r>
+      <w:proofErr w:type="gramEnd"/>
+      <w:r>
+        <w:rPr>
+          <w:rFonts w:ascii="Times New Roman" w:hAnsi="Times New Roman" w:cs="Times New Roman"/>
+          <w:sz w:val="24"/>
+          <w:szCs w:val="24"/>
+        </w:rPr>
+        <w:t xml:space="preserve">                            ______________ </w:t>
       </w:r>
       <w:proofErr w:type="spellStart"/>
       <w:r>
@@ -1408,18 +1418,11 @@
           <w:lang w:val="ru-MD"/>
         </w:rPr>
       </w:pPr>
-    </w:p>
-    <w:p>
-      <w:pPr>
-        <w:jc w:val="center"/>
-        <w:rPr>
-          <w:lang w:val="ru-MD"/>
-        </w:rPr>
-      </w:pPr>
-      <w:r>
-        <w:rPr>
-          <w:lang w:val="ru-MD"/>
-        </w:rPr>
+      <w:r>
+        <w:rPr>
+          <w:lang w:val="ru-MD"/>
+        </w:rPr>
+        <w:lastRenderedPageBreak/>
         <w:t xml:space="preserve">А Н </w:t>
       </w:r>
       <w:proofErr w:type="spellStart"/>
@@ -1902,16 +1905,369 @@
     </w:p>
     <w:p>
       <w:pPr>
-        <w:ind w:firstLine="540"/>
-        <w:jc w:val="both"/>
-        <w:rPr>
-          <w:rFonts w:ascii="Times New Roman" w:hAnsi="Times New Roman" w:cs="Times New Roman"/>
-          <w:color w:val="2E75B5"/>
+        <w:pStyle w:val="Heading1"/>
+        <w:jc w:val="center"/>
+        <w:rPr>
+          <w:rFonts w:ascii="Times New Roman" w:hAnsi="Times New Roman" w:cs="Times New Roman"/>
           <w:sz w:val="36"/>
           <w:szCs w:val="36"/>
           <w:lang w:val="ru-MD"/>
         </w:rPr>
       </w:pPr>
+      <w:bookmarkStart w:id="2" w:name="_Toc93750343"/>
+      <w:r>
+        <w:rPr>
+          <w:rFonts w:ascii="Times New Roman" w:hAnsi="Times New Roman" w:cs="Times New Roman"/>
+          <w:sz w:val="36"/>
+          <w:szCs w:val="36"/>
+          <w:lang w:val="ru-MD"/>
+        </w:rPr>
+        <w:lastRenderedPageBreak/>
+        <w:t>Ключевые слова</w:t>
+      </w:r>
+      <w:r>
+        <w:rPr>
+          <w:rFonts w:ascii="Times New Roman" w:hAnsi="Times New Roman" w:cs="Times New Roman"/>
+          <w:sz w:val="36"/>
+          <w:szCs w:val="36"/>
+          <w:lang w:val="ru-MD"/>
+        </w:rPr>
+        <w:t xml:space="preserve"> и сокращения</w:t>
+      </w:r>
+      <w:bookmarkEnd w:id="2"/>
+    </w:p>
+    <w:p>
+      <w:pPr>
+        <w:rPr>
+          <w:rFonts w:ascii="Times New Roman" w:hAnsi="Times New Roman" w:cs="Times New Roman"/>
+          <w:lang w:val="ru-MD"/>
+        </w:rPr>
+      </w:pPr>
+    </w:p>
+    <w:p>
+      <w:pPr>
+        <w:rPr>
+          <w:rFonts w:ascii="Times New Roman" w:hAnsi="Times New Roman" w:cs="Times New Roman"/>
+          <w:lang w:val="ru-MD"/>
+        </w:rPr>
+      </w:pPr>
+      <w:r>
+        <w:rPr>
+          <w:rFonts w:ascii="Times New Roman" w:hAnsi="Times New Roman" w:cs="Times New Roman"/>
+          <w:lang w:val="ru-MD"/>
+        </w:rPr>
+        <w:t>Веб-сервис, Сервис-Ориентированная Архитектура</w:t>
+      </w:r>
+      <w:r>
+        <w:rPr>
+          <w:rFonts w:ascii="Times New Roman" w:hAnsi="Times New Roman" w:cs="Times New Roman"/>
+          <w:lang w:val="ru-MD"/>
+        </w:rPr>
+        <w:t xml:space="preserve">, </w:t>
+      </w:r>
+      <w:proofErr w:type="spellStart"/>
+      <w:r>
+        <w:rPr>
+          <w:rFonts w:ascii="Times New Roman" w:hAnsi="Times New Roman" w:cs="Times New Roman"/>
+          <w:lang w:val="ru-MD"/>
+        </w:rPr>
+        <w:t>Микросервис</w:t>
+      </w:r>
+      <w:proofErr w:type="spellEnd"/>
+      <w:r>
+        <w:rPr>
+          <w:rFonts w:ascii="Times New Roman" w:hAnsi="Times New Roman" w:cs="Times New Roman"/>
+          <w:lang w:val="ru-MD"/>
+        </w:rPr>
+        <w:t xml:space="preserve">, </w:t>
+      </w:r>
+      <w:proofErr w:type="spellStart"/>
+      <w:r>
+        <w:rPr>
+          <w:rFonts w:ascii="Times New Roman" w:hAnsi="Times New Roman" w:cs="Times New Roman"/>
+          <w:lang w:val="ru-MD"/>
+        </w:rPr>
+        <w:t>Микросервисная</w:t>
+      </w:r>
+      <w:proofErr w:type="spellEnd"/>
+      <w:r>
+        <w:rPr>
+          <w:rFonts w:ascii="Times New Roman" w:hAnsi="Times New Roman" w:cs="Times New Roman"/>
+          <w:lang w:val="ru-MD"/>
+        </w:rPr>
+        <w:t xml:space="preserve"> Архитектура, </w:t>
+      </w:r>
+      <w:r>
+        <w:rPr>
+          <w:rFonts w:ascii="Times New Roman" w:hAnsi="Times New Roman" w:cs="Times New Roman"/>
+          <w:lang w:val="en-US"/>
+        </w:rPr>
+        <w:t>Vertical</w:t>
+      </w:r>
+      <w:r>
+        <w:rPr>
+          <w:rFonts w:ascii="Times New Roman" w:hAnsi="Times New Roman" w:cs="Times New Roman"/>
+          <w:lang w:val="ru-MD"/>
+        </w:rPr>
+        <w:t xml:space="preserve"> </w:t>
+      </w:r>
+      <w:r>
+        <w:rPr>
+          <w:rFonts w:ascii="Times New Roman" w:hAnsi="Times New Roman" w:cs="Times New Roman"/>
+          <w:lang w:val="en-US"/>
+        </w:rPr>
+        <w:t>Slice</w:t>
+      </w:r>
+      <w:r>
+        <w:rPr>
+          <w:rFonts w:ascii="Times New Roman" w:hAnsi="Times New Roman" w:cs="Times New Roman"/>
+          <w:lang w:val="ru-MD"/>
+        </w:rPr>
+        <w:t xml:space="preserve"> Архитектура</w:t>
+      </w:r>
+      <w:r>
+        <w:rPr>
+          <w:rFonts w:ascii="Times New Roman" w:hAnsi="Times New Roman" w:cs="Times New Roman"/>
+          <w:lang w:val="ru-MD"/>
+        </w:rPr>
+        <w:t xml:space="preserve">, </w:t>
+      </w:r>
+      <w:r>
+        <w:rPr>
+          <w:rFonts w:ascii="Times New Roman" w:hAnsi="Times New Roman" w:cs="Times New Roman"/>
+          <w:lang w:val="en-US"/>
+        </w:rPr>
+        <w:t>Message</w:t>
+      </w:r>
+      <w:r>
+        <w:rPr>
+          <w:rFonts w:ascii="Times New Roman" w:hAnsi="Times New Roman" w:cs="Times New Roman"/>
+          <w:lang w:val="ru-MD"/>
+        </w:rPr>
+        <w:t xml:space="preserve"> </w:t>
+      </w:r>
+      <w:r>
+        <w:rPr>
+          <w:rFonts w:ascii="Times New Roman" w:hAnsi="Times New Roman" w:cs="Times New Roman"/>
+          <w:lang w:val="en-US"/>
+        </w:rPr>
+        <w:t>Queu</w:t>
+      </w:r>
+      <w:r>
+        <w:rPr>
+          <w:rFonts w:ascii="Times New Roman" w:hAnsi="Times New Roman" w:cs="Times New Roman"/>
+          <w:lang w:val="en-US"/>
+        </w:rPr>
+        <w:t>ing</w:t>
+      </w:r>
+      <w:r>
+        <w:rPr>
+          <w:rFonts w:ascii="Times New Roman" w:hAnsi="Times New Roman" w:cs="Times New Roman"/>
+          <w:lang w:val="ru-MD"/>
+        </w:rPr>
+        <w:t xml:space="preserve"> </w:t>
+      </w:r>
+      <w:r>
+        <w:rPr>
+          <w:rFonts w:ascii="Times New Roman" w:hAnsi="Times New Roman" w:cs="Times New Roman"/>
+          <w:lang w:val="en-US"/>
+        </w:rPr>
+        <w:t>Service</w:t>
+      </w:r>
+      <w:r>
+        <w:rPr>
+          <w:rFonts w:ascii="Times New Roman" w:hAnsi="Times New Roman" w:cs="Times New Roman"/>
+          <w:lang w:val="ru-MD"/>
+        </w:rPr>
+        <w:t xml:space="preserve"> (</w:t>
+      </w:r>
+      <w:r>
+        <w:rPr>
+          <w:rFonts w:ascii="Times New Roman" w:hAnsi="Times New Roman" w:cs="Times New Roman"/>
+          <w:lang w:val="ru-MD"/>
+        </w:rPr>
+        <w:t>Служба о</w:t>
+      </w:r>
+      <w:r>
+        <w:rPr>
+          <w:rFonts w:ascii="Times New Roman" w:hAnsi="Times New Roman" w:cs="Times New Roman"/>
+          <w:lang w:val="ru-MD"/>
+        </w:rPr>
+        <w:t>черед</w:t>
+      </w:r>
+      <w:r>
+        <w:rPr>
+          <w:rFonts w:ascii="Times New Roman" w:hAnsi="Times New Roman" w:cs="Times New Roman"/>
+          <w:lang w:val="ru-MD"/>
+        </w:rPr>
+        <w:t>и</w:t>
+      </w:r>
+      <w:r>
+        <w:rPr>
+          <w:rFonts w:ascii="Times New Roman" w:hAnsi="Times New Roman" w:cs="Times New Roman"/>
+          <w:lang w:val="ru-MD"/>
+        </w:rPr>
+        <w:t xml:space="preserve"> сообщений)</w:t>
+      </w:r>
+      <w:r>
+        <w:rPr>
+          <w:rFonts w:ascii="Times New Roman" w:hAnsi="Times New Roman" w:cs="Times New Roman"/>
+          <w:lang w:val="ru-MD"/>
+        </w:rPr>
+        <w:t xml:space="preserve">, </w:t>
+      </w:r>
+      <w:r>
+        <w:rPr>
+          <w:rFonts w:ascii="Times New Roman" w:hAnsi="Times New Roman" w:cs="Times New Roman"/>
+          <w:lang w:val="en-US"/>
+        </w:rPr>
+        <w:t>API</w:t>
+      </w:r>
+      <w:r>
+        <w:rPr>
+          <w:rFonts w:ascii="Times New Roman" w:hAnsi="Times New Roman" w:cs="Times New Roman"/>
+          <w:lang w:val="ru-MD"/>
+        </w:rPr>
+        <w:t xml:space="preserve"> </w:t>
+      </w:r>
+      <w:r>
+        <w:rPr>
+          <w:rFonts w:ascii="Times New Roman" w:hAnsi="Times New Roman" w:cs="Times New Roman"/>
+          <w:lang w:val="en-US"/>
+        </w:rPr>
+        <w:t>Gateway</w:t>
+      </w:r>
+      <w:r>
+        <w:rPr>
+          <w:rFonts w:ascii="Times New Roman" w:hAnsi="Times New Roman" w:cs="Times New Roman"/>
+          <w:lang w:val="ru-MD"/>
+        </w:rPr>
+        <w:t xml:space="preserve"> (</w:t>
+      </w:r>
+      <w:r>
+        <w:rPr>
+          <w:rFonts w:ascii="Times New Roman" w:hAnsi="Times New Roman" w:cs="Times New Roman"/>
+          <w:lang w:val="en-US"/>
+        </w:rPr>
+        <w:t>API</w:t>
+      </w:r>
+      <w:r>
+        <w:rPr>
+          <w:rFonts w:ascii="Times New Roman" w:hAnsi="Times New Roman" w:cs="Times New Roman"/>
+          <w:lang w:val="ru-MD"/>
+        </w:rPr>
+        <w:t xml:space="preserve"> Шлюз)</w:t>
+      </w:r>
+      <w:r>
+        <w:rPr>
+          <w:rFonts w:ascii="Times New Roman" w:hAnsi="Times New Roman" w:cs="Times New Roman"/>
+          <w:lang w:val="ru-MD"/>
+        </w:rPr>
+        <w:t>, Монолит.</w:t>
+      </w:r>
+    </w:p>
+    <w:p>
+      <w:pPr>
+        <w:rPr>
+          <w:rFonts w:ascii="Times New Roman" w:hAnsi="Times New Roman" w:cs="Times New Roman"/>
+          <w:lang w:val="en-US"/>
+        </w:rPr>
+      </w:pPr>
+      <w:r>
+        <w:rPr>
+          <w:rFonts w:ascii="Times New Roman" w:hAnsi="Times New Roman" w:cs="Times New Roman"/>
+          <w:lang w:val="en-US"/>
+        </w:rPr>
+        <w:t>CQRS – Command Query Responsibility Segregation</w:t>
+      </w:r>
+    </w:p>
+    <w:p>
+      <w:pPr>
+        <w:rPr>
+          <w:rFonts w:ascii="Times New Roman" w:hAnsi="Times New Roman" w:cs="Times New Roman"/>
+          <w:lang w:val="en-US"/>
+        </w:rPr>
+      </w:pPr>
+      <w:r>
+        <w:rPr>
+          <w:rFonts w:ascii="Times New Roman" w:hAnsi="Times New Roman" w:cs="Times New Roman"/>
+          <w:lang w:val="en-US"/>
+        </w:rPr>
+        <w:t>MQ</w:t>
+      </w:r>
+      <w:r>
+        <w:rPr>
+          <w:rFonts w:ascii="Times New Roman" w:hAnsi="Times New Roman" w:cs="Times New Roman"/>
+          <w:lang w:val="en-US"/>
+        </w:rPr>
+        <w:t>S</w:t>
+      </w:r>
+      <w:r>
+        <w:rPr>
+          <w:rFonts w:ascii="Times New Roman" w:hAnsi="Times New Roman" w:cs="Times New Roman"/>
+          <w:lang w:val="en-US"/>
+        </w:rPr>
+        <w:t xml:space="preserve"> – Message </w:t>
+      </w:r>
+      <w:r>
+        <w:rPr>
+          <w:rFonts w:ascii="Times New Roman" w:hAnsi="Times New Roman" w:cs="Times New Roman"/>
+          <w:lang w:val="en-US"/>
+        </w:rPr>
+        <w:t>Queue</w:t>
+      </w:r>
+      <w:r>
+        <w:rPr>
+          <w:rFonts w:ascii="Times New Roman" w:hAnsi="Times New Roman" w:cs="Times New Roman"/>
+          <w:lang w:val="en-US"/>
+        </w:rPr>
+        <w:t>ing Service</w:t>
+      </w:r>
+    </w:p>
+    <w:p>
+      <w:pPr>
+        <w:rPr>
+          <w:rFonts w:ascii="Times New Roman" w:hAnsi="Times New Roman" w:cs="Times New Roman"/>
+          <w:lang w:val="en-US"/>
+        </w:rPr>
+      </w:pPr>
+      <w:r>
+        <w:rPr>
+          <w:rFonts w:ascii="Times New Roman" w:hAnsi="Times New Roman" w:cs="Times New Roman"/>
+          <w:lang w:val="en-US"/>
+        </w:rPr>
+        <w:t>SOA – Service Oriented Architecture</w:t>
+      </w:r>
+    </w:p>
+    <w:p>
+      <w:pPr>
+        <w:rPr>
+          <w:rFonts w:ascii="Times New Roman" w:hAnsi="Times New Roman" w:cs="Times New Roman"/>
+          <w:lang w:val="en-US"/>
+        </w:rPr>
+      </w:pPr>
+      <w:r>
+        <w:rPr>
+          <w:rFonts w:ascii="Times New Roman" w:hAnsi="Times New Roman" w:cs="Times New Roman"/>
+          <w:lang w:val="en-US"/>
+        </w:rPr>
+        <w:t>API – Application Programming Interface</w:t>
+      </w:r>
+    </w:p>
+    <w:p>
+      <w:pPr>
+        <w:rPr>
+          <w:rFonts w:ascii="Times New Roman" w:hAnsi="Times New Roman" w:cs="Times New Roman"/>
+          <w:lang w:val="en-US"/>
+        </w:rPr>
+      </w:pPr>
+      <w:r>
+        <w:rPr>
+          <w:rFonts w:ascii="Times New Roman" w:hAnsi="Times New Roman" w:cs="Times New Roman"/>
+          <w:lang w:val="en-US"/>
+        </w:rPr>
+        <w:br w:type="page"/>
+      </w:r>
     </w:p>
     <w:p>
       <w:pPr>
@@ -1921,388 +2277,16 @@
           <w:rFonts w:ascii="Times New Roman" w:hAnsi="Times New Roman" w:cs="Times New Roman"/>
           <w:sz w:val="36"/>
           <w:szCs w:val="36"/>
-          <w:lang w:val="ru-MD"/>
-        </w:rPr>
-      </w:pPr>
-      <w:bookmarkStart w:id="2" w:name="_Toc93750343"/>
+        </w:rPr>
+      </w:pPr>
+      <w:bookmarkStart w:id="3" w:name="_Toc93750344"/>
       <w:r>
         <w:rPr>
           <w:rFonts w:ascii="Times New Roman" w:hAnsi="Times New Roman" w:cs="Times New Roman"/>
           <w:sz w:val="36"/>
           <w:szCs w:val="36"/>
-          <w:lang w:val="ru-MD"/>
-        </w:rPr>
-        <w:t>Ключевые слова</w:t>
-      </w:r>
-      <w:r>
-        <w:rPr>
-          <w:rFonts w:ascii="Times New Roman" w:hAnsi="Times New Roman" w:cs="Times New Roman"/>
-          <w:sz w:val="36"/>
-          <w:szCs w:val="36"/>
-          <w:lang w:val="ru-MD"/>
-        </w:rPr>
-        <w:t xml:space="preserve"> и сокращения</w:t>
-      </w:r>
-      <w:bookmarkEnd w:id="2"/>
-    </w:p>
-    <w:p>
-      <w:pPr>
-        <w:rPr>
-          <w:rFonts w:ascii="Times New Roman" w:hAnsi="Times New Roman" w:cs="Times New Roman"/>
-          <w:lang w:val="ru-MD"/>
-        </w:rPr>
-      </w:pPr>
-    </w:p>
-    <w:p>
-      <w:pPr>
-        <w:rPr>
-          <w:rFonts w:ascii="Times New Roman" w:hAnsi="Times New Roman" w:cs="Times New Roman"/>
-          <w:lang w:val="ru-MD"/>
-        </w:rPr>
-      </w:pPr>
-      <w:r>
-        <w:rPr>
-          <w:rFonts w:ascii="Times New Roman" w:hAnsi="Times New Roman" w:cs="Times New Roman"/>
-          <w:lang w:val="ru-MD"/>
-        </w:rPr>
-        <w:t>Веб-сервис, Сервис-Ориентированная Архитектура</w:t>
-      </w:r>
-      <w:r>
-        <w:rPr>
-          <w:rFonts w:ascii="Times New Roman" w:hAnsi="Times New Roman" w:cs="Times New Roman"/>
-          <w:lang w:val="ru-MD"/>
-        </w:rPr>
-        <w:t xml:space="preserve">, </w:t>
-      </w:r>
-      <w:proofErr w:type="spellStart"/>
-      <w:r>
-        <w:rPr>
-          <w:rFonts w:ascii="Times New Roman" w:hAnsi="Times New Roman" w:cs="Times New Roman"/>
-          <w:lang w:val="ru-MD"/>
-        </w:rPr>
-        <w:t>Микросервис</w:t>
-      </w:r>
-      <w:proofErr w:type="spellEnd"/>
-      <w:r>
-        <w:rPr>
-          <w:rFonts w:ascii="Times New Roman" w:hAnsi="Times New Roman" w:cs="Times New Roman"/>
-          <w:lang w:val="ru-MD"/>
-        </w:rPr>
-        <w:t xml:space="preserve">, </w:t>
-      </w:r>
-      <w:proofErr w:type="spellStart"/>
-      <w:r>
-        <w:rPr>
-          <w:rFonts w:ascii="Times New Roman" w:hAnsi="Times New Roman" w:cs="Times New Roman"/>
-          <w:lang w:val="ru-MD"/>
-        </w:rPr>
-        <w:t>Микросервисная</w:t>
-      </w:r>
-      <w:proofErr w:type="spellEnd"/>
-      <w:r>
-        <w:rPr>
-          <w:rFonts w:ascii="Times New Roman" w:hAnsi="Times New Roman" w:cs="Times New Roman"/>
-          <w:lang w:val="ru-MD"/>
-        </w:rPr>
-        <w:t xml:space="preserve"> Архитектура, </w:t>
-      </w:r>
-      <w:r>
-        <w:rPr>
-          <w:rFonts w:ascii="Times New Roman" w:hAnsi="Times New Roman" w:cs="Times New Roman"/>
-          <w:lang w:val="en-US"/>
-        </w:rPr>
-        <w:t>Vertical</w:t>
-      </w:r>
-      <w:r>
-        <w:rPr>
-          <w:rFonts w:ascii="Times New Roman" w:hAnsi="Times New Roman" w:cs="Times New Roman"/>
-          <w:lang w:val="ru-MD"/>
-        </w:rPr>
-        <w:t xml:space="preserve"> </w:t>
-      </w:r>
-      <w:r>
-        <w:rPr>
-          <w:rFonts w:ascii="Times New Roman" w:hAnsi="Times New Roman" w:cs="Times New Roman"/>
-          <w:lang w:val="en-US"/>
-        </w:rPr>
-        <w:t>Slice</w:t>
-      </w:r>
-      <w:r>
-        <w:rPr>
-          <w:rFonts w:ascii="Times New Roman" w:hAnsi="Times New Roman" w:cs="Times New Roman"/>
-          <w:lang w:val="ru-MD"/>
-        </w:rPr>
-        <w:t xml:space="preserve"> Архитектура</w:t>
-      </w:r>
-      <w:r>
-        <w:rPr>
-          <w:rFonts w:ascii="Times New Roman" w:hAnsi="Times New Roman" w:cs="Times New Roman"/>
-          <w:lang w:val="ru-MD"/>
-        </w:rPr>
-        <w:t xml:space="preserve">, </w:t>
-      </w:r>
-      <w:r>
-        <w:rPr>
-          <w:rFonts w:ascii="Times New Roman" w:hAnsi="Times New Roman" w:cs="Times New Roman"/>
-          <w:lang w:val="en-US"/>
-        </w:rPr>
-        <w:t>Message</w:t>
-      </w:r>
-      <w:r>
-        <w:rPr>
-          <w:rFonts w:ascii="Times New Roman" w:hAnsi="Times New Roman" w:cs="Times New Roman"/>
-          <w:lang w:val="ru-MD"/>
-        </w:rPr>
-        <w:t xml:space="preserve"> </w:t>
-      </w:r>
-      <w:r>
-        <w:rPr>
-          <w:rFonts w:ascii="Times New Roman" w:hAnsi="Times New Roman" w:cs="Times New Roman"/>
-          <w:lang w:val="en-US"/>
-        </w:rPr>
-        <w:t>Queu</w:t>
-      </w:r>
-      <w:r>
-        <w:rPr>
-          <w:rFonts w:ascii="Times New Roman" w:hAnsi="Times New Roman" w:cs="Times New Roman"/>
-          <w:lang w:val="en-US"/>
-        </w:rPr>
-        <w:t>ing</w:t>
-      </w:r>
-      <w:r>
-        <w:rPr>
-          <w:rFonts w:ascii="Times New Roman" w:hAnsi="Times New Roman" w:cs="Times New Roman"/>
-          <w:lang w:val="ru-MD"/>
-        </w:rPr>
-        <w:t xml:space="preserve"> </w:t>
-      </w:r>
-      <w:r>
-        <w:rPr>
-          <w:rFonts w:ascii="Times New Roman" w:hAnsi="Times New Roman" w:cs="Times New Roman"/>
-          <w:lang w:val="en-US"/>
-        </w:rPr>
-        <w:t>Service</w:t>
-      </w:r>
-      <w:r>
-        <w:rPr>
-          <w:rFonts w:ascii="Times New Roman" w:hAnsi="Times New Roman" w:cs="Times New Roman"/>
-          <w:lang w:val="ru-MD"/>
-        </w:rPr>
-        <w:t xml:space="preserve"> (</w:t>
-      </w:r>
-      <w:r>
-        <w:rPr>
-          <w:rFonts w:ascii="Times New Roman" w:hAnsi="Times New Roman" w:cs="Times New Roman"/>
-          <w:lang w:val="ru-MD"/>
-        </w:rPr>
-        <w:t>Служба о</w:t>
-      </w:r>
-      <w:r>
-        <w:rPr>
-          <w:rFonts w:ascii="Times New Roman" w:hAnsi="Times New Roman" w:cs="Times New Roman"/>
-          <w:lang w:val="ru-MD"/>
-        </w:rPr>
-        <w:t>черед</w:t>
-      </w:r>
-      <w:r>
-        <w:rPr>
-          <w:rFonts w:ascii="Times New Roman" w:hAnsi="Times New Roman" w:cs="Times New Roman"/>
-          <w:lang w:val="ru-MD"/>
-        </w:rPr>
-        <w:t>и</w:t>
-      </w:r>
-      <w:r>
-        <w:rPr>
-          <w:rFonts w:ascii="Times New Roman" w:hAnsi="Times New Roman" w:cs="Times New Roman"/>
-          <w:lang w:val="ru-MD"/>
-        </w:rPr>
-        <w:t xml:space="preserve"> сообщений)</w:t>
-      </w:r>
-      <w:r>
-        <w:rPr>
-          <w:rFonts w:ascii="Times New Roman" w:hAnsi="Times New Roman" w:cs="Times New Roman"/>
-          <w:lang w:val="ru-MD"/>
-        </w:rPr>
-        <w:t xml:space="preserve">, </w:t>
-      </w:r>
-      <w:r>
-        <w:rPr>
-          <w:rFonts w:ascii="Times New Roman" w:hAnsi="Times New Roman" w:cs="Times New Roman"/>
-          <w:lang w:val="en-US"/>
-        </w:rPr>
-        <w:t>API</w:t>
-      </w:r>
-      <w:r>
-        <w:rPr>
-          <w:rFonts w:ascii="Times New Roman" w:hAnsi="Times New Roman" w:cs="Times New Roman"/>
-          <w:lang w:val="ru-MD"/>
-        </w:rPr>
-        <w:t xml:space="preserve"> </w:t>
-      </w:r>
-      <w:r>
-        <w:rPr>
-          <w:rFonts w:ascii="Times New Roman" w:hAnsi="Times New Roman" w:cs="Times New Roman"/>
-          <w:lang w:val="en-US"/>
-        </w:rPr>
-        <w:t>Gateway</w:t>
-      </w:r>
-      <w:r>
-        <w:rPr>
-          <w:rFonts w:ascii="Times New Roman" w:hAnsi="Times New Roman" w:cs="Times New Roman"/>
-          <w:lang w:val="ru-MD"/>
-        </w:rPr>
-        <w:t xml:space="preserve"> (</w:t>
-      </w:r>
-      <w:r>
-        <w:rPr>
-          <w:rFonts w:ascii="Times New Roman" w:hAnsi="Times New Roman" w:cs="Times New Roman"/>
-          <w:lang w:val="en-US"/>
-        </w:rPr>
-        <w:t>API</w:t>
-      </w:r>
-      <w:r>
-        <w:rPr>
-          <w:rFonts w:ascii="Times New Roman" w:hAnsi="Times New Roman" w:cs="Times New Roman"/>
-          <w:lang w:val="ru-MD"/>
-        </w:rPr>
-        <w:t xml:space="preserve"> Шлюз)</w:t>
-      </w:r>
-      <w:r>
-        <w:rPr>
-          <w:rFonts w:ascii="Times New Roman" w:hAnsi="Times New Roman" w:cs="Times New Roman"/>
-          <w:lang w:val="ru-MD"/>
-        </w:rPr>
-        <w:t>, Монолит.</w:t>
-      </w:r>
-    </w:p>
-    <w:p>
-      <w:pPr>
-        <w:rPr>
-          <w:rFonts w:ascii="Times New Roman" w:hAnsi="Times New Roman" w:cs="Times New Roman"/>
-          <w:lang w:val="en-US"/>
-        </w:rPr>
-      </w:pPr>
-      <w:r>
-        <w:rPr>
-          <w:rFonts w:ascii="Times New Roman" w:hAnsi="Times New Roman" w:cs="Times New Roman"/>
-          <w:lang w:val="en-US"/>
-        </w:rPr>
-        <w:t>CQRS – Command Query Responsibility Segregation</w:t>
-      </w:r>
-    </w:p>
-    <w:p>
-      <w:pPr>
-        <w:rPr>
-          <w:rFonts w:ascii="Times New Roman" w:hAnsi="Times New Roman" w:cs="Times New Roman"/>
-          <w:lang w:val="en-US"/>
-        </w:rPr>
-      </w:pPr>
-      <w:r>
-        <w:rPr>
-          <w:rFonts w:ascii="Times New Roman" w:hAnsi="Times New Roman" w:cs="Times New Roman"/>
-          <w:lang w:val="en-US"/>
-        </w:rPr>
-        <w:t>MQ</w:t>
-      </w:r>
-      <w:r>
-        <w:rPr>
-          <w:rFonts w:ascii="Times New Roman" w:hAnsi="Times New Roman" w:cs="Times New Roman"/>
-          <w:lang w:val="en-US"/>
-        </w:rPr>
-        <w:t>S</w:t>
-      </w:r>
-      <w:r>
-        <w:rPr>
-          <w:rFonts w:ascii="Times New Roman" w:hAnsi="Times New Roman" w:cs="Times New Roman"/>
-          <w:lang w:val="en-US"/>
-        </w:rPr>
-        <w:t xml:space="preserve"> – Message </w:t>
-      </w:r>
-      <w:r>
-        <w:rPr>
-          <w:rFonts w:ascii="Times New Roman" w:hAnsi="Times New Roman" w:cs="Times New Roman"/>
-          <w:lang w:val="en-US"/>
-        </w:rPr>
-        <w:t>Queue</w:t>
-      </w:r>
-      <w:r>
-        <w:rPr>
-          <w:rFonts w:ascii="Times New Roman" w:hAnsi="Times New Roman" w:cs="Times New Roman"/>
-          <w:lang w:val="en-US"/>
-        </w:rPr>
-        <w:t>ing Service</w:t>
-      </w:r>
-    </w:p>
-    <w:p>
-      <w:pPr>
-        <w:rPr>
-          <w:rFonts w:ascii="Times New Roman" w:hAnsi="Times New Roman" w:cs="Times New Roman"/>
-          <w:lang w:val="en-US"/>
-        </w:rPr>
-      </w:pPr>
-      <w:r>
-        <w:rPr>
-          <w:rFonts w:ascii="Times New Roman" w:hAnsi="Times New Roman" w:cs="Times New Roman"/>
-          <w:lang w:val="en-US"/>
-        </w:rPr>
-        <w:t>SOA – Service Oriented Architecture</w:t>
-      </w:r>
-    </w:p>
-    <w:p>
-      <w:pPr>
-        <w:rPr>
-          <w:rFonts w:ascii="Times New Roman" w:hAnsi="Times New Roman" w:cs="Times New Roman"/>
-          <w:lang w:val="en-US"/>
-        </w:rPr>
-      </w:pPr>
-      <w:r>
-        <w:rPr>
-          <w:rFonts w:ascii="Times New Roman" w:hAnsi="Times New Roman" w:cs="Times New Roman"/>
-          <w:lang w:val="en-US"/>
-        </w:rPr>
-        <w:t>API – Application Programming Interface</w:t>
-      </w:r>
-    </w:p>
-    <w:p>
-      <w:pPr>
-        <w:rPr>
-          <w:rFonts w:ascii="Times New Roman" w:hAnsi="Times New Roman" w:cs="Times New Roman"/>
-          <w:lang w:val="en-US"/>
-        </w:rPr>
-      </w:pPr>
-      <w:r>
-        <w:rPr>
-          <w:rFonts w:ascii="Times New Roman" w:hAnsi="Times New Roman" w:cs="Times New Roman"/>
-          <w:lang w:val="en-US"/>
-        </w:rPr>
-        <w:br w:type="page"/>
-      </w:r>
-    </w:p>
-    <w:p>
-      <w:pPr>
-        <w:rPr>
-          <w:rFonts w:ascii="Times New Roman" w:hAnsi="Times New Roman" w:cs="Times New Roman"/>
-          <w:lang w:val="en-US"/>
-        </w:rPr>
-      </w:pPr>
-    </w:p>
-    <w:p>
-      <w:pPr>
-        <w:pStyle w:val="Heading1"/>
-        <w:jc w:val="center"/>
-        <w:rPr>
-          <w:rFonts w:ascii="Times New Roman" w:hAnsi="Times New Roman" w:cs="Times New Roman"/>
-          <w:sz w:val="36"/>
-          <w:szCs w:val="36"/>
-        </w:rPr>
-      </w:pPr>
-      <w:bookmarkStart w:id="3" w:name="_Toc93750344"/>
-      <w:r>
-        <w:rPr>
-          <w:rFonts w:ascii="Times New Roman" w:hAnsi="Times New Roman" w:cs="Times New Roman"/>
-          <w:sz w:val="36"/>
-          <w:szCs w:val="36"/>
-        </w:rPr>
+        </w:rPr>
+        <w:lastRenderedPageBreak/>
         <w:t>Введение</w:t>
       </w:r>
       <w:bookmarkEnd w:id="3"/>
@@ -2653,16 +2637,6 @@
         </w:rPr>
         <w:br w:type="page"/>
       </w:r>
-    </w:p>
-    <w:p>
-      <w:pPr>
-        <w:ind w:left="360"/>
-        <w:rPr>
-          <w:rFonts w:ascii="Times New Roman" w:eastAsia="Times New Roman" w:hAnsi="Times New Roman" w:cs="Times New Roman"/>
-          <w:sz w:val="24"/>
-          <w:szCs w:val="24"/>
-        </w:rPr>
-      </w:pPr>
     </w:p>
     <w:p>
       <w:pPr>
@@ -2687,6 +2661,7 @@
           <w:szCs w:val="36"/>
           <w:lang w:val="ru-MD"/>
         </w:rPr>
+        <w:lastRenderedPageBreak/>
         <w:t>Микросервисная</w:t>
       </w:r>
       <w:proofErr w:type="spellEnd"/>
@@ -3052,13 +3027,6 @@
         </w:rPr>
         <w:br w:type="page"/>
       </w:r>
-    </w:p>
-    <w:p>
-      <w:pPr>
-        <w:rPr>
-          <w:rFonts w:ascii="Times New Roman" w:hAnsi="Times New Roman" w:cs="Times New Roman"/>
-        </w:rPr>
-      </w:pPr>
     </w:p>
     <w:p>
       <w:pPr>
@@ -3082,6 +3050,7 @@
           <w:szCs w:val="36"/>
           <w:lang w:val="ru-MD"/>
         </w:rPr>
+        <w:lastRenderedPageBreak/>
         <w:t>Примеры использования и паттерны</w:t>
       </w:r>
       <w:bookmarkEnd w:id="5"/>
@@ -3525,13 +3494,6 @@
     </w:p>
     <w:p>
       <w:pPr>
-        <w:rPr>
-          <w:rFonts w:ascii="Times New Roman" w:hAnsi="Times New Roman" w:cs="Times New Roman"/>
-        </w:rPr>
-      </w:pPr>
-    </w:p>
-    <w:p>
-      <w:pPr>
         <w:pStyle w:val="Heading1"/>
         <w:numPr>
           <w:ilvl w:val="0"/>
@@ -3553,6 +3515,7 @@
           <w:szCs w:val="36"/>
           <w:lang w:val="ru-MD"/>
         </w:rPr>
+        <w:lastRenderedPageBreak/>
         <w:t xml:space="preserve">Проектирование </w:t>
       </w:r>
       <w:r>
@@ -3907,13 +3870,6 @@
     </w:p>
     <w:p>
       <w:pPr>
-        <w:rPr>
-          <w:rFonts w:ascii="Times New Roman" w:hAnsi="Times New Roman" w:cs="Times New Roman"/>
-        </w:rPr>
-      </w:pPr>
-    </w:p>
-    <w:p>
-      <w:pPr>
         <w:pStyle w:val="Heading1"/>
         <w:jc w:val="center"/>
         <w:rPr>
@@ -3925,6 +3881,7 @@
         <w:rPr>
           <w:rFonts w:ascii="Times New Roman" w:hAnsi="Times New Roman" w:cs="Times New Roman"/>
         </w:rPr>
+        <w:lastRenderedPageBreak/>
         <w:t>Литература</w:t>
       </w:r>
       <w:r>
@@ -3978,19 +3935,6 @@
           <w:rFonts w:ascii="Times New Roman" w:hAnsi="Times New Roman" w:cs="Times New Roman"/>
         </w:rPr>
         <w:t>*</w:t>
-      </w:r>
-    </w:p>
-    <w:p>
-      <w:pPr>
-        <w:rPr>
-          <w:rFonts w:ascii="Times New Roman" w:hAnsi="Times New Roman" w:cs="Times New Roman"/>
-        </w:rPr>
-      </w:pPr>
-      <w:r>
-        <w:rPr>
-          <w:rFonts w:ascii="Times New Roman" w:hAnsi="Times New Roman" w:cs="Times New Roman"/>
-        </w:rPr>
-        <w:br w:type="page"/>
       </w:r>
     </w:p>
     <w:p>

--- a/Semester 6/Дипломная работа Чобану Артём I1902.docx
+++ b/Semester 6/Дипломная работа Чобану Артём I1902.docx
@@ -104,7 +104,6 @@
           <w:lang w:val="ro-RO"/>
         </w:rPr>
       </w:pPr>
-      <w:proofErr w:type="spellStart"/>
       <w:r>
         <w:rPr>
           <w:b/>
@@ -112,17 +111,7 @@
           <w:sz w:val="28"/>
           <w:szCs w:val="28"/>
         </w:rPr>
-        <w:t>Чобану</w:t>
-      </w:r>
-      <w:proofErr w:type="spellEnd"/>
-      <w:r>
-        <w:rPr>
-          <w:b/>
-          <w:bCs/>
-          <w:sz w:val="28"/>
-          <w:szCs w:val="28"/>
-        </w:rPr>
-        <w:t xml:space="preserve"> Артём</w:t>
+        <w:t>Чобану Артём</w:t>
       </w:r>
       <w:r>
         <w:rPr>
@@ -215,7 +204,6 @@
           <w:szCs w:val="32"/>
         </w:rPr>
       </w:pPr>
-      <w:proofErr w:type="spellStart"/>
       <w:r>
         <w:rPr>
           <w:b/>
@@ -223,17 +211,7 @@
           <w:sz w:val="32"/>
           <w:szCs w:val="32"/>
         </w:rPr>
-        <w:t>Микросервисной</w:t>
-      </w:r>
-      <w:proofErr w:type="spellEnd"/>
-      <w:r>
-        <w:rPr>
-          <w:b/>
-          <w:bCs/>
-          <w:sz w:val="32"/>
-          <w:szCs w:val="32"/>
-        </w:rPr>
-        <w:t xml:space="preserve"> Архитектуры</w:t>
+        <w:t>Микросервисной Архитектуры</w:t>
       </w:r>
     </w:p>
     <w:p>
@@ -273,54 +251,8 @@
           <w:szCs w:val="20"/>
           <w:shd w:val="clear" w:color="auto" w:fill="FFFFFF"/>
         </w:rPr>
-        <w:t xml:space="preserve">0613.1 </w:t>
-      </w:r>
-      <w:proofErr w:type="spellStart"/>
-      <w:r>
-        <w:rPr>
-          <w:rFonts w:ascii="Arial" w:hAnsi="Arial" w:cs="Arial"/>
-          <w:b/>
-          <w:bCs/>
-          <w:i/>
-          <w:iCs/>
-          <w:color w:val="000000"/>
-          <w:sz w:val="20"/>
-          <w:szCs w:val="20"/>
-          <w:shd w:val="clear" w:color="auto" w:fill="FFFFFF"/>
-        </w:rPr>
-        <w:t>Tehnologia</w:t>
-      </w:r>
-      <w:proofErr w:type="spellEnd"/>
-      <w:r>
-        <w:rPr>
-          <w:rFonts w:ascii="Arial" w:hAnsi="Arial" w:cs="Arial"/>
-          <w:b/>
-          <w:bCs/>
-          <w:i/>
-          <w:iCs/>
-          <w:color w:val="000000"/>
-          <w:sz w:val="20"/>
-          <w:szCs w:val="20"/>
-          <w:shd w:val="clear" w:color="auto" w:fill="FFFFFF"/>
-        </w:rPr>
-        <w:t xml:space="preserve"> </w:t>
-      </w:r>
-      <w:proofErr w:type="spellStart"/>
-      <w:r>
-        <w:rPr>
-          <w:rFonts w:ascii="Arial" w:hAnsi="Arial" w:cs="Arial"/>
-          <w:b/>
-          <w:bCs/>
-          <w:i/>
-          <w:iCs/>
-          <w:color w:val="000000"/>
-          <w:sz w:val="20"/>
-          <w:szCs w:val="20"/>
-          <w:shd w:val="clear" w:color="auto" w:fill="FFFFFF"/>
-        </w:rPr>
-        <w:t>informației</w:t>
-      </w:r>
-      <w:proofErr w:type="spellEnd"/>
+        <w:t>0613.1 Tehnologia informației</w:t>
+      </w:r>
     </w:p>
     <w:p>
       <w:pPr>
@@ -408,41 +340,13 @@
         </w:rPr>
         <w:t xml:space="preserve"> ______________ </w:t>
       </w:r>
-      <w:proofErr w:type="spellStart"/>
       <w:r>
         <w:rPr>
           <w:rFonts w:ascii="Times New Roman" w:hAnsi="Times New Roman" w:cs="Times New Roman"/>
           <w:sz w:val="24"/>
           <w:szCs w:val="24"/>
         </w:rPr>
-        <w:t>Капчеля</w:t>
-      </w:r>
-      <w:proofErr w:type="spellEnd"/>
-      <w:r>
-        <w:rPr>
-          <w:rFonts w:ascii="Times New Roman" w:hAnsi="Times New Roman" w:cs="Times New Roman"/>
-          <w:sz w:val="24"/>
-          <w:szCs w:val="24"/>
-        </w:rPr>
-        <w:t xml:space="preserve"> Титу, др. </w:t>
-      </w:r>
-      <w:proofErr w:type="spellStart"/>
-      <w:r>
-        <w:rPr>
-          <w:rFonts w:ascii="Times New Roman" w:hAnsi="Times New Roman" w:cs="Times New Roman"/>
-          <w:sz w:val="24"/>
-          <w:szCs w:val="24"/>
-        </w:rPr>
-        <w:t>конф</w:t>
-      </w:r>
-      <w:proofErr w:type="spellEnd"/>
-      <w:r>
-        <w:rPr>
-          <w:rFonts w:ascii="Times New Roman" w:hAnsi="Times New Roman" w:cs="Times New Roman"/>
-          <w:sz w:val="24"/>
-          <w:szCs w:val="24"/>
-        </w:rPr>
-        <w:t>.</w:t>
+        <w:t>Капчеля Титу, др. конф.</w:t>
       </w:r>
       <w:r>
         <w:rPr>
@@ -509,25 +413,7 @@
           <w:sz w:val="24"/>
           <w:szCs w:val="24"/>
         </w:rPr>
-        <w:t xml:space="preserve">__ </w:t>
-      </w:r>
-      <w:proofErr w:type="spellStart"/>
-      <w:r>
-        <w:rPr>
-          <w:rFonts w:ascii="Times New Roman" w:hAnsi="Times New Roman" w:cs="Times New Roman"/>
-          <w:sz w:val="24"/>
-          <w:szCs w:val="24"/>
-        </w:rPr>
-        <w:t>Латул</w:t>
-      </w:r>
-      <w:proofErr w:type="spellEnd"/>
-      <w:r>
-        <w:rPr>
-          <w:rFonts w:ascii="Times New Roman" w:hAnsi="Times New Roman" w:cs="Times New Roman"/>
-          <w:sz w:val="24"/>
-          <w:szCs w:val="24"/>
-        </w:rPr>
-        <w:t xml:space="preserve"> Георгий, преподаватель.</w:t>
+        <w:t>__ Латул Георгий, преподаватель.</w:t>
       </w:r>
     </w:p>
     <w:p>
@@ -561,25 +447,14 @@
           <w:szCs w:val="24"/>
         </w:rPr>
       </w:pPr>
-      <w:proofErr w:type="gramStart"/>
       <w:r>
         <w:rPr>
           <w:rFonts w:ascii="Times New Roman" w:hAnsi="Times New Roman" w:cs="Times New Roman"/>
           <w:sz w:val="24"/>
           <w:szCs w:val="24"/>
         </w:rPr>
-        <w:t xml:space="preserve">Автор:   </w:t>
-      </w:r>
-      <w:proofErr w:type="gramEnd"/>
-      <w:r>
-        <w:rPr>
-          <w:rFonts w:ascii="Times New Roman" w:hAnsi="Times New Roman" w:cs="Times New Roman"/>
-          <w:sz w:val="24"/>
-          <w:szCs w:val="24"/>
-        </w:rPr>
-        <w:t xml:space="preserve">                            ______________ </w:t>
-      </w:r>
-      <w:proofErr w:type="spellStart"/>
+        <w:t xml:space="preserve">Автор:                               ______________ </w:t>
+      </w:r>
       <w:r>
         <w:rPr>
           <w:rFonts w:ascii="Times New Roman" w:hAnsi="Times New Roman" w:cs="Times New Roman"/>
@@ -591,21 +466,7 @@
           <w:sz w:val="24"/>
           <w:szCs w:val="24"/>
         </w:rPr>
-        <w:t>Чобану</w:t>
-      </w:r>
-      <w:proofErr w:type="spellEnd"/>
-      <w:r>
-        <w:rPr>
-          <w:rFonts w:ascii="Times New Roman" w:hAnsi="Times New Roman" w:cs="Times New Roman"/>
-          <w:b/>
-          <w:bCs/>
-          <w:i/>
-          <w:iCs/>
-          <w:color w:val="FF0000"/>
-          <w:sz w:val="24"/>
-          <w:szCs w:val="24"/>
-        </w:rPr>
-        <w:t xml:space="preserve"> Артём</w:t>
+        <w:t>Чобану Артём</w:t>
       </w:r>
     </w:p>
     <w:p>
@@ -625,21 +486,12 @@
           <w:lang w:val="en-US"/>
         </w:rPr>
       </w:pPr>
-      <w:proofErr w:type="spellStart"/>
       <w:r>
         <w:rPr>
           <w:rFonts w:ascii="Times New Roman" w:hAnsi="Times New Roman" w:cs="Times New Roman"/>
           <w:sz w:val="28"/>
         </w:rPr>
-        <w:t>Кишинэу</w:t>
-      </w:r>
-      <w:proofErr w:type="spellEnd"/>
-      <w:r>
-        <w:rPr>
-          <w:rFonts w:ascii="Times New Roman" w:hAnsi="Times New Roman" w:cs="Times New Roman"/>
-          <w:sz w:val="28"/>
-        </w:rPr>
-        <w:t xml:space="preserve"> – 2022</w:t>
+        <w:t>Кишинэу – 2022</w:t>
       </w:r>
     </w:p>
     <w:p>
@@ -1423,21 +1275,7 @@
           <w:lang w:val="ru-MD"/>
         </w:rPr>
         <w:lastRenderedPageBreak/>
-        <w:t xml:space="preserve">А Н </w:t>
-      </w:r>
-      <w:proofErr w:type="spellStart"/>
-      <w:r>
-        <w:rPr>
-          <w:lang w:val="ru-MD"/>
-        </w:rPr>
-        <w:t>Н</w:t>
-      </w:r>
-      <w:proofErr w:type="spellEnd"/>
-      <w:r>
-        <w:rPr>
-          <w:lang w:val="ru-MD"/>
-        </w:rPr>
-        <w:t xml:space="preserve"> О Т А Ц И Я</w:t>
+        <w:t>А Н Н О Т А Ц И Я</w:t>
       </w:r>
     </w:p>
     <w:p>
@@ -1514,55 +1352,35 @@
           <w:szCs w:val="28"/>
           <w:lang w:val="ru-MD"/>
         </w:rPr>
-        <w:t xml:space="preserve">Веб-приложений на основе </w:t>
-      </w:r>
-      <w:proofErr w:type="spellStart"/>
-      <w:r>
-        <w:rPr>
-          <w:b/>
+        <w:t>Веб-приложений на основе Микросервисной Архитектуры</w:t>
+      </w:r>
+      <w:r>
+        <w:rPr>
           <w:sz w:val="28"/>
           <w:szCs w:val="28"/>
           <w:lang w:val="ru-MD"/>
         </w:rPr>
-        <w:t>Микросервисной</w:t>
-      </w:r>
-      <w:proofErr w:type="spellEnd"/>
+        <w:t>”</w:t>
+      </w:r>
+    </w:p>
+    <w:p>
+      <w:pPr>
+        <w:jc w:val="center"/>
+        <w:rPr>
+          <w:lang w:val="ru-MD"/>
+        </w:rPr>
+      </w:pPr>
+    </w:p>
+    <w:p>
+      <w:pPr>
+        <w:ind w:firstLine="540"/>
+        <w:rPr>
+          <w:lang w:val="ru-MD"/>
+        </w:rPr>
+      </w:pPr>
       <w:r>
         <w:rPr>
           <w:b/>
-          <w:sz w:val="28"/>
-          <w:szCs w:val="28"/>
-          <w:lang w:val="ru-MD"/>
-        </w:rPr>
-        <w:t xml:space="preserve"> Архитектуры</w:t>
-      </w:r>
-      <w:r>
-        <w:rPr>
-          <w:sz w:val="28"/>
-          <w:szCs w:val="28"/>
-          <w:lang w:val="ru-MD"/>
-        </w:rPr>
-        <w:t>”</w:t>
-      </w:r>
-    </w:p>
-    <w:p>
-      <w:pPr>
-        <w:jc w:val="center"/>
-        <w:rPr>
-          <w:lang w:val="ru-MD"/>
-        </w:rPr>
-      </w:pPr>
-    </w:p>
-    <w:p>
-      <w:pPr>
-        <w:ind w:firstLine="540"/>
-        <w:rPr>
-          <w:lang w:val="ru-MD"/>
-        </w:rPr>
-      </w:pPr>
-      <w:r>
-        <w:rPr>
-          <w:b/>
           <w:lang w:val="ru-MD"/>
         </w:rPr>
         <w:t>Ключевые слова:</w:t>
@@ -1577,35 +1395,7 @@
         <w:rPr>
           <w:lang w:val="ru-MD"/>
         </w:rPr>
-        <w:t xml:space="preserve">Веб-Сервис, Сервис-Ориентированная Архитектура, </w:t>
-      </w:r>
-      <w:proofErr w:type="spellStart"/>
-      <w:r>
-        <w:rPr>
-          <w:lang w:val="ru-MD"/>
-        </w:rPr>
-        <w:t>Микросервис</w:t>
-      </w:r>
-      <w:proofErr w:type="spellEnd"/>
-      <w:r>
-        <w:rPr>
-          <w:lang w:val="ru-MD"/>
-        </w:rPr>
-        <w:t xml:space="preserve">, </w:t>
-      </w:r>
-      <w:proofErr w:type="spellStart"/>
-      <w:r>
-        <w:rPr>
-          <w:lang w:val="ru-MD"/>
-        </w:rPr>
-        <w:t>Микросервисная</w:t>
-      </w:r>
-      <w:proofErr w:type="spellEnd"/>
-      <w:r>
-        <w:rPr>
-          <w:lang w:val="ru-MD"/>
-        </w:rPr>
-        <w:t xml:space="preserve"> Архитектура, Монолит.</w:t>
+        <w:t>Веб-Сервис, Сервис-Ориентированная Архитектура, Микросервис, Микросервисная Архитектура, Монолит.</w:t>
       </w:r>
     </w:p>
     <w:p>
@@ -1630,21 +1420,7 @@
         <w:rPr>
           <w:lang w:val="ru-MD"/>
         </w:rPr>
-        <w:t xml:space="preserve">Целью работы является изучение </w:t>
-      </w:r>
-      <w:proofErr w:type="spellStart"/>
-      <w:r>
-        <w:rPr>
-          <w:lang w:val="ru-MD"/>
-        </w:rPr>
-        <w:t>Микросервисной</w:t>
-      </w:r>
-      <w:proofErr w:type="spellEnd"/>
-      <w:r>
-        <w:rPr>
-          <w:lang w:val="ru-MD"/>
-        </w:rPr>
-        <w:t xml:space="preserve"> Архитектуры выявление её преимуществ и недостатков.</w:t>
+        <w:t>Целью работы является изучение Микросервисной Архитектуры выявление её преимуществ и недостатков.</w:t>
       </w:r>
     </w:p>
     <w:p>
@@ -1658,49 +1434,7 @@
         <w:rPr>
           <w:lang w:val="ru-MD"/>
         </w:rPr>
-        <w:t xml:space="preserve">В дипломной работе проводится сравнение </w:t>
-      </w:r>
-      <w:proofErr w:type="spellStart"/>
-      <w:r>
-        <w:rPr>
-          <w:lang w:val="ru-MD"/>
-        </w:rPr>
-        <w:t>Микросервисной</w:t>
-      </w:r>
-      <w:proofErr w:type="spellEnd"/>
-      <w:r>
-        <w:rPr>
-          <w:lang w:val="ru-MD"/>
-        </w:rPr>
-        <w:t xml:space="preserve"> и </w:t>
-      </w:r>
-      <w:proofErr w:type="spellStart"/>
-      <w:r>
-        <w:rPr>
-          <w:lang w:val="ru-MD"/>
-        </w:rPr>
-        <w:t>Монолотной</w:t>
-      </w:r>
-      <w:proofErr w:type="spellEnd"/>
-      <w:r>
-        <w:rPr>
-          <w:lang w:val="ru-MD"/>
-        </w:rPr>
-        <w:t xml:space="preserve"> Архитектур, приводятся примеры шаблонов </w:t>
-      </w:r>
-      <w:proofErr w:type="spellStart"/>
-      <w:r>
-        <w:rPr>
-          <w:lang w:val="ru-MD"/>
-        </w:rPr>
-        <w:t>проектированя</w:t>
-      </w:r>
-      <w:proofErr w:type="spellEnd"/>
-      <w:r>
-        <w:rPr>
-          <w:lang w:val="ru-MD"/>
-        </w:rPr>
-        <w:t xml:space="preserve">, лучших практик. </w:t>
+        <w:t xml:space="preserve">В дипломной работе проводится сравнение Микросервисной и Монолотной Архитектур, приводятся примеры шаблонов проектированя, лучших практик. </w:t>
       </w:r>
     </w:p>
     <w:p>
@@ -1714,21 +1448,7 @@
         <w:rPr>
           <w:lang w:val="ru-MD"/>
         </w:rPr>
-        <w:t xml:space="preserve">Для примера был разработан проект чата, состоящего из двух </w:t>
-      </w:r>
-      <w:proofErr w:type="spellStart"/>
-      <w:r>
-        <w:rPr>
-          <w:lang w:val="ru-MD"/>
-        </w:rPr>
-        <w:t>микросервисов</w:t>
-      </w:r>
-      <w:proofErr w:type="spellEnd"/>
-      <w:r>
-        <w:rPr>
-          <w:lang w:val="ru-MD"/>
-        </w:rPr>
-        <w:t xml:space="preserve">. Проект разработан на платформе </w:t>
+        <w:t xml:space="preserve">Для примера был разработан проект чата, состоящего из двух микросервисов. Проект разработан на платформе </w:t>
       </w:r>
       <w:r>
         <w:t>ASP</w:t>
@@ -1773,21 +1493,7 @@
         <w:rPr>
           <w:lang w:val="ru-MD"/>
         </w:rPr>
-        <w:t xml:space="preserve">, что означает, что проект является </w:t>
-      </w:r>
-      <w:proofErr w:type="spellStart"/>
-      <w:r>
-        <w:rPr>
-          <w:lang w:val="ru-MD"/>
-        </w:rPr>
-        <w:t>кросплатформенным</w:t>
-      </w:r>
-      <w:proofErr w:type="spellEnd"/>
-      <w:r>
-        <w:rPr>
-          <w:lang w:val="ru-MD"/>
-        </w:rPr>
-        <w:t>.</w:t>
+        <w:t>, что означает, что проект является кросплатформенным.</w:t>
       </w:r>
     </w:p>
     <w:p>
@@ -1963,39 +1669,14 @@
           <w:rFonts w:ascii="Times New Roman" w:hAnsi="Times New Roman" w:cs="Times New Roman"/>
           <w:lang w:val="ru-MD"/>
         </w:rPr>
-        <w:t xml:space="preserve">, </w:t>
-      </w:r>
-      <w:proofErr w:type="spellStart"/>
-      <w:r>
-        <w:rPr>
-          <w:rFonts w:ascii="Times New Roman" w:hAnsi="Times New Roman" w:cs="Times New Roman"/>
-          <w:lang w:val="ru-MD"/>
-        </w:rPr>
-        <w:t>Микросервис</w:t>
-      </w:r>
-      <w:proofErr w:type="spellEnd"/>
-      <w:r>
-        <w:rPr>
-          <w:rFonts w:ascii="Times New Roman" w:hAnsi="Times New Roman" w:cs="Times New Roman"/>
-          <w:lang w:val="ru-MD"/>
-        </w:rPr>
-        <w:t xml:space="preserve">, </w:t>
-      </w:r>
-      <w:proofErr w:type="spellStart"/>
-      <w:r>
-        <w:rPr>
-          <w:rFonts w:ascii="Times New Roman" w:hAnsi="Times New Roman" w:cs="Times New Roman"/>
-          <w:lang w:val="ru-MD"/>
-        </w:rPr>
-        <w:t>Микросервисная</w:t>
-      </w:r>
-      <w:proofErr w:type="spellEnd"/>
-      <w:r>
-        <w:rPr>
-          <w:rFonts w:ascii="Times New Roman" w:hAnsi="Times New Roman" w:cs="Times New Roman"/>
-          <w:lang w:val="ru-MD"/>
-        </w:rPr>
-        <w:t xml:space="preserve"> Архитектура, </w:t>
+        <w:t>, Микросервис</w:t>
+      </w:r>
+      <w:r>
+        <w:rPr>
+          <w:rFonts w:ascii="Times New Roman" w:hAnsi="Times New Roman" w:cs="Times New Roman"/>
+          <w:lang w:val="ru-MD"/>
+        </w:rPr>
+        <w:t xml:space="preserve">, Микросервисная Архитектура, </w:t>
       </w:r>
       <w:r>
         <w:rPr>
@@ -2331,6 +2012,8 @@
       <w:r>
         <w:rPr>
           <w:rFonts w:ascii="Times New Roman" w:eastAsia="Times New Roman" w:hAnsi="Times New Roman" w:cs="Times New Roman"/>
+          <w:b/>
+          <w:bCs/>
           <w:sz w:val="24"/>
           <w:szCs w:val="24"/>
         </w:rPr>
@@ -2342,26 +2025,88 @@
           <w:sz w:val="24"/>
           <w:szCs w:val="24"/>
         </w:rPr>
-        <w:t xml:space="preserve"> - </w:t>
-      </w:r>
-    </w:p>
-    <w:p>
-      <w:pPr>
-        <w:ind w:left="360"/>
+        <w:t xml:space="preserve"> </w:t>
+      </w:r>
+      <w:r>
         <w:rPr>
           <w:rFonts w:ascii="Times New Roman" w:eastAsia="Times New Roman" w:hAnsi="Times New Roman" w:cs="Times New Roman"/>
           <w:sz w:val="24"/>
           <w:szCs w:val="24"/>
         </w:rPr>
-      </w:pPr>
+        <w:t>–</w:t>
+      </w:r>
       <w:r>
         <w:rPr>
           <w:rFonts w:ascii="Times New Roman" w:eastAsia="Times New Roman" w:hAnsi="Times New Roman" w:cs="Times New Roman"/>
           <w:sz w:val="24"/>
           <w:szCs w:val="24"/>
         </w:rPr>
-        <w:t>…</w:t>
-      </w:r>
+        <w:t xml:space="preserve"> </w:t>
+      </w:r>
+      <w:r>
+        <w:rPr>
+          <w:rFonts w:ascii="Times New Roman" w:eastAsia="Times New Roman" w:hAnsi="Times New Roman" w:cs="Times New Roman"/>
+          <w:sz w:val="24"/>
+          <w:szCs w:val="24"/>
+          <w:lang w:val="ru-MD"/>
+        </w:rPr>
+        <w:t xml:space="preserve">проблемы в работе многих крупных </w:t>
+      </w:r>
+      <w:r>
+        <w:rPr>
+          <w:rFonts w:ascii="Times New Roman" w:eastAsia="Times New Roman" w:hAnsi="Times New Roman" w:cs="Times New Roman"/>
+          <w:sz w:val="24"/>
+          <w:szCs w:val="24"/>
+          <w:lang w:val="ru-MD"/>
+        </w:rPr>
+        <w:t xml:space="preserve">и важных </w:t>
+      </w:r>
+      <w:r>
+        <w:rPr>
+          <w:rFonts w:ascii="Times New Roman" w:eastAsia="Times New Roman" w:hAnsi="Times New Roman" w:cs="Times New Roman"/>
+          <w:sz w:val="24"/>
+          <w:szCs w:val="24"/>
+          <w:lang w:val="ru-MD"/>
+        </w:rPr>
+        <w:t>сервисов систем могут привести к огромным проблемам у пользователей по всему миру.</w:t>
+      </w:r>
+      <w:r>
+        <w:rPr>
+          <w:rFonts w:ascii="Times New Roman" w:eastAsia="Times New Roman" w:hAnsi="Times New Roman" w:cs="Times New Roman"/>
+          <w:sz w:val="24"/>
+          <w:szCs w:val="24"/>
+          <w:lang w:val="ru-MD"/>
+        </w:rPr>
+        <w:t xml:space="preserve"> Например, отказ крупной системы оплаты приведёт к невозможности </w:t>
+      </w:r>
+      <w:r>
+        <w:rPr>
+          <w:rFonts w:ascii="Times New Roman" w:eastAsia="Times New Roman" w:hAnsi="Times New Roman" w:cs="Times New Roman"/>
+          <w:sz w:val="24"/>
+          <w:szCs w:val="24"/>
+          <w:lang w:val="ru-MD"/>
+        </w:rPr>
+        <w:t>совершать транзакции по всему миру</w:t>
+      </w:r>
+      <w:r>
+        <w:rPr>
+          <w:rFonts w:ascii="Times New Roman" w:eastAsia="Times New Roman" w:hAnsi="Times New Roman" w:cs="Times New Roman"/>
+          <w:sz w:val="24"/>
+          <w:szCs w:val="24"/>
+          <w:lang w:val="ru-MD"/>
+        </w:rPr>
+        <w:t>.</w:t>
+      </w:r>
+    </w:p>
+    <w:p>
+      <w:pPr>
+        <w:pStyle w:val="ListParagraph"/>
+        <w:rPr>
+          <w:rFonts w:ascii="Times New Roman" w:eastAsia="Times New Roman" w:hAnsi="Times New Roman" w:cs="Times New Roman"/>
+          <w:sz w:val="24"/>
+          <w:szCs w:val="24"/>
+        </w:rPr>
+      </w:pPr>
     </w:p>
     <w:p>
       <w:pPr>
@@ -2379,29 +2124,49 @@
       <w:r>
         <w:rPr>
           <w:rFonts w:ascii="Times New Roman" w:eastAsia="Times New Roman" w:hAnsi="Times New Roman" w:cs="Times New Roman"/>
+          <w:b/>
+          <w:bCs/>
           <w:sz w:val="24"/>
           <w:szCs w:val="24"/>
         </w:rPr>
-        <w:t xml:space="preserve">Простота развёртывания – </w:t>
-      </w:r>
-    </w:p>
-    <w:p>
-      <w:pPr>
-        <w:ind w:left="360"/>
+        <w:t>Простота развёртывания</w:t>
+      </w:r>
+      <w:r>
         <w:rPr>
           <w:rFonts w:ascii="Times New Roman" w:eastAsia="Times New Roman" w:hAnsi="Times New Roman" w:cs="Times New Roman"/>
           <w:sz w:val="24"/>
           <w:szCs w:val="24"/>
         </w:rPr>
-      </w:pPr>
+        <w:t xml:space="preserve"> – </w:t>
+      </w:r>
       <w:r>
         <w:rPr>
           <w:rFonts w:ascii="Times New Roman" w:eastAsia="Times New Roman" w:hAnsi="Times New Roman" w:cs="Times New Roman"/>
           <w:sz w:val="24"/>
           <w:szCs w:val="24"/>
-        </w:rPr>
-        <w:t>…</w:t>
-      </w:r>
+          <w:lang w:val="ru-MD"/>
+        </w:rPr>
+        <w:t>необходимое требование для избежания ошибок, а также возможности сделать развёртывание незаметным. Таким образом, новые версии приложения могут развёртываться без прекращения работы старых версий</w:t>
+      </w:r>
+      <w:r>
+        <w:rPr>
+          <w:rFonts w:ascii="Times New Roman" w:eastAsia="Times New Roman" w:hAnsi="Times New Roman" w:cs="Times New Roman"/>
+          <w:sz w:val="24"/>
+          <w:szCs w:val="24"/>
+          <w:lang w:val="ru-MD"/>
+        </w:rPr>
+        <w:t>.</w:t>
+      </w:r>
+    </w:p>
+    <w:p>
+      <w:pPr>
+        <w:pStyle w:val="ListParagraph"/>
+        <w:rPr>
+          <w:rFonts w:ascii="Times New Roman" w:eastAsia="Times New Roman" w:hAnsi="Times New Roman" w:cs="Times New Roman"/>
+          <w:sz w:val="24"/>
+          <w:szCs w:val="24"/>
+        </w:rPr>
+      </w:pPr>
     </w:p>
     <w:p>
       <w:pPr>
@@ -2419,10 +2184,23 @@
       <w:r>
         <w:rPr>
           <w:rFonts w:ascii="Times New Roman" w:eastAsia="Times New Roman" w:hAnsi="Times New Roman" w:cs="Times New Roman"/>
+          <w:b/>
+          <w:bCs/>
           <w:sz w:val="24"/>
           <w:szCs w:val="24"/>
         </w:rPr>
-        <w:t>Масштабирование</w:t>
+        <w:t>Масштабир</w:t>
+      </w:r>
+      <w:r>
+        <w:rPr>
+          <w:rFonts w:ascii="Times New Roman" w:eastAsia="Times New Roman" w:hAnsi="Times New Roman" w:cs="Times New Roman"/>
+          <w:b/>
+          <w:bCs/>
+          <w:sz w:val="24"/>
+          <w:szCs w:val="24"/>
+          <w:lang w:val="ru-MD"/>
+        </w:rPr>
+        <w:t>умость</w:t>
       </w:r>
       <w:r>
         <w:rPr>
@@ -2432,24 +2210,43 @@
         </w:rPr>
         <w:t xml:space="preserve"> – </w:t>
       </w:r>
-    </w:p>
-    <w:p>
-      <w:pPr>
-        <w:ind w:left="360"/>
+      <w:r>
         <w:rPr>
           <w:rFonts w:ascii="Times New Roman" w:eastAsia="Times New Roman" w:hAnsi="Times New Roman" w:cs="Times New Roman"/>
           <w:sz w:val="24"/>
           <w:szCs w:val="24"/>
-        </w:rPr>
-      </w:pPr>
+          <w:lang w:val="ru-MD"/>
+        </w:rPr>
+        <w:t>возможность повысить производительность пропорционально добавлением вычислительных ресурсов.</w:t>
+      </w:r>
       <w:r>
         <w:rPr>
           <w:rFonts w:ascii="Times New Roman" w:eastAsia="Times New Roman" w:hAnsi="Times New Roman" w:cs="Times New Roman"/>
           <w:sz w:val="24"/>
           <w:szCs w:val="24"/>
-        </w:rPr>
-        <w:t>…</w:t>
-      </w:r>
+          <w:lang w:val="ru-MD"/>
+        </w:rPr>
+        <w:t xml:space="preserve"> Данный пункт особенно актуален с появлением облачных технологий.</w:t>
+      </w:r>
+      <w:r>
+        <w:rPr>
+          <w:rFonts w:ascii="Times New Roman" w:eastAsia="Times New Roman" w:hAnsi="Times New Roman" w:cs="Times New Roman"/>
+          <w:sz w:val="24"/>
+          <w:szCs w:val="24"/>
+          <w:lang w:val="ru-MD"/>
+        </w:rPr>
+        <w:t xml:space="preserve">  </w:t>
+      </w:r>
+    </w:p>
+    <w:p>
+      <w:pPr>
+        <w:pStyle w:val="ListParagraph"/>
+        <w:rPr>
+          <w:rFonts w:ascii="Times New Roman" w:eastAsia="Times New Roman" w:hAnsi="Times New Roman" w:cs="Times New Roman"/>
+          <w:sz w:val="24"/>
+          <w:szCs w:val="24"/>
+        </w:rPr>
+      </w:pPr>
     </w:p>
     <w:p>
       <w:pPr>
@@ -2464,42 +2261,52 @@
           <w:szCs w:val="24"/>
         </w:rPr>
       </w:pPr>
-      <w:proofErr w:type="spellStart"/>
+      <w:r>
+        <w:rPr>
+          <w:rFonts w:ascii="Times New Roman" w:eastAsia="Times New Roman" w:hAnsi="Times New Roman" w:cs="Times New Roman"/>
+          <w:b/>
+          <w:bCs/>
+          <w:sz w:val="24"/>
+          <w:szCs w:val="24"/>
+        </w:rPr>
+        <w:t>Заменяемость</w:t>
+      </w:r>
       <w:r>
         <w:rPr>
           <w:rFonts w:ascii="Times New Roman" w:eastAsia="Times New Roman" w:hAnsi="Times New Roman" w:cs="Times New Roman"/>
           <w:sz w:val="24"/>
           <w:szCs w:val="24"/>
         </w:rPr>
-        <w:t>Заменяемость</w:t>
-      </w:r>
-      <w:proofErr w:type="spellEnd"/>
+        <w:t xml:space="preserve"> – </w:t>
+      </w:r>
       <w:r>
         <w:rPr>
           <w:rFonts w:ascii="Times New Roman" w:eastAsia="Times New Roman" w:hAnsi="Times New Roman" w:cs="Times New Roman"/>
           <w:sz w:val="24"/>
           <w:szCs w:val="24"/>
-        </w:rPr>
-        <w:t xml:space="preserve"> – </w:t>
-      </w:r>
-    </w:p>
-    <w:p>
-      <w:pPr>
-        <w:ind w:left="360"/>
+          <w:lang w:val="ru-MD"/>
+        </w:rPr>
+        <w:t>одно из важнейших требований к современным приложениям – это необходимость в возможности беспрепятственного изменения любых его компонентов</w:t>
+      </w:r>
+      <w:r>
         <w:rPr>
           <w:rFonts w:ascii="Times New Roman" w:eastAsia="Times New Roman" w:hAnsi="Times New Roman" w:cs="Times New Roman"/>
           <w:sz w:val="24"/>
           <w:szCs w:val="24"/>
-        </w:rPr>
-      </w:pPr>
-      <w:r>
+          <w:lang w:val="ru-MD"/>
+        </w:rPr>
+        <w:t xml:space="preserve">. </w:t>
+      </w:r>
+    </w:p>
+    <w:p>
+      <w:pPr>
+        <w:pStyle w:val="ListParagraph"/>
         <w:rPr>
           <w:rFonts w:ascii="Times New Roman" w:eastAsia="Times New Roman" w:hAnsi="Times New Roman" w:cs="Times New Roman"/>
           <w:sz w:val="24"/>
           <w:szCs w:val="24"/>
         </w:rPr>
-        <w:t>…</w:t>
-      </w:r>
+      </w:pPr>
     </w:p>
     <w:p>
       <w:pPr>
@@ -2517,29 +2324,111 @@
       <w:r>
         <w:rPr>
           <w:rFonts w:ascii="Times New Roman" w:eastAsia="Times New Roman" w:hAnsi="Times New Roman" w:cs="Times New Roman"/>
+          <w:b/>
+          <w:bCs/>
           <w:sz w:val="24"/>
           <w:szCs w:val="24"/>
         </w:rPr>
-        <w:t xml:space="preserve">Простота тестирования – </w:t>
-      </w:r>
-    </w:p>
-    <w:p>
-      <w:pPr>
-        <w:ind w:left="360"/>
+        <w:t>Простота тестирования</w:t>
+      </w:r>
+      <w:r>
         <w:rPr>
           <w:rFonts w:ascii="Times New Roman" w:eastAsia="Times New Roman" w:hAnsi="Times New Roman" w:cs="Times New Roman"/>
           <w:sz w:val="24"/>
           <w:szCs w:val="24"/>
         </w:rPr>
-      </w:pPr>
+        <w:t xml:space="preserve"> –</w:t>
+      </w:r>
       <w:r>
         <w:rPr>
           <w:rFonts w:ascii="Times New Roman" w:eastAsia="Times New Roman" w:hAnsi="Times New Roman" w:cs="Times New Roman"/>
           <w:sz w:val="24"/>
           <w:szCs w:val="24"/>
-        </w:rPr>
-        <w:t>…</w:t>
-      </w:r>
+          <w:lang w:val="ru-MD"/>
+        </w:rPr>
+        <w:t xml:space="preserve"> </w:t>
+      </w:r>
+      <w:r>
+        <w:rPr>
+          <w:rFonts w:ascii="Times New Roman" w:eastAsia="Times New Roman" w:hAnsi="Times New Roman" w:cs="Times New Roman"/>
+          <w:sz w:val="24"/>
+          <w:szCs w:val="24"/>
+          <w:lang w:val="ru-MD"/>
+        </w:rPr>
+        <w:t>п</w:t>
+      </w:r>
+      <w:r>
+        <w:rPr>
+          <w:rFonts w:ascii="Times New Roman" w:eastAsia="Times New Roman" w:hAnsi="Times New Roman" w:cs="Times New Roman"/>
+          <w:sz w:val="24"/>
+          <w:szCs w:val="24"/>
+          <w:lang w:val="ru-MD"/>
+        </w:rPr>
+        <w:t>овыша</w:t>
+      </w:r>
+      <w:r>
+        <w:rPr>
+          <w:rFonts w:ascii="Times New Roman" w:eastAsia="Times New Roman" w:hAnsi="Times New Roman" w:cs="Times New Roman"/>
+          <w:sz w:val="24"/>
+          <w:szCs w:val="24"/>
+          <w:lang w:val="ru-MD"/>
+        </w:rPr>
+        <w:t>ет</w:t>
+      </w:r>
+      <w:r>
+        <w:rPr>
+          <w:rFonts w:ascii="Times New Roman" w:eastAsia="Times New Roman" w:hAnsi="Times New Roman" w:cs="Times New Roman"/>
+          <w:sz w:val="24"/>
+          <w:szCs w:val="24"/>
+          <w:lang w:val="ru-MD"/>
+        </w:rPr>
+        <w:t xml:space="preserve"> шанс обнаружения ошибок на ранних стадиях разработки</w:t>
+      </w:r>
+      <w:r>
+        <w:rPr>
+          <w:rFonts w:ascii="Times New Roman" w:eastAsia="Times New Roman" w:hAnsi="Times New Roman" w:cs="Times New Roman"/>
+          <w:sz w:val="24"/>
+          <w:szCs w:val="24"/>
+          <w:lang w:val="ru-MD"/>
+        </w:rPr>
+        <w:t xml:space="preserve"> приложения</w:t>
+      </w:r>
+      <w:r>
+        <w:rPr>
+          <w:rFonts w:ascii="Times New Roman" w:eastAsia="Times New Roman" w:hAnsi="Times New Roman" w:cs="Times New Roman"/>
+          <w:sz w:val="24"/>
+          <w:szCs w:val="24"/>
+          <w:lang w:val="ru-MD"/>
+        </w:rPr>
+        <w:t>.</w:t>
+      </w:r>
+      <w:r>
+        <w:rPr>
+          <w:rFonts w:ascii="Times New Roman" w:eastAsia="Times New Roman" w:hAnsi="Times New Roman" w:cs="Times New Roman"/>
+          <w:sz w:val="24"/>
+          <w:szCs w:val="24"/>
+          <w:lang w:val="ru-MD"/>
+        </w:rPr>
+        <w:t xml:space="preserve"> </w:t>
+      </w:r>
+      <w:r>
+        <w:rPr>
+          <w:rFonts w:ascii="Times New Roman" w:eastAsia="Times New Roman" w:hAnsi="Times New Roman" w:cs="Times New Roman"/>
+          <w:sz w:val="24"/>
+          <w:szCs w:val="24"/>
+        </w:rPr>
+        <w:t xml:space="preserve"> </w:t>
+      </w:r>
+    </w:p>
+    <w:p>
+      <w:pPr>
+        <w:pStyle w:val="ListParagraph"/>
+        <w:rPr>
+          <w:rFonts w:ascii="Times New Roman" w:eastAsia="Times New Roman" w:hAnsi="Times New Roman" w:cs="Times New Roman"/>
+          <w:sz w:val="24"/>
+          <w:szCs w:val="24"/>
+        </w:rPr>
+      </w:pPr>
     </w:p>
     <w:p>
       <w:pPr>
@@ -2557,29 +2446,112 @@
       <w:r>
         <w:rPr>
           <w:rFonts w:ascii="Times New Roman" w:eastAsia="Times New Roman" w:hAnsi="Times New Roman" w:cs="Times New Roman"/>
+          <w:b/>
+          <w:bCs/>
           <w:sz w:val="24"/>
           <w:szCs w:val="24"/>
         </w:rPr>
-        <w:t xml:space="preserve">Количество зависимостей – </w:t>
-      </w:r>
-    </w:p>
-    <w:p>
-      <w:pPr>
-        <w:ind w:left="360"/>
+        <w:t>Количество зависимостей</w:t>
+      </w:r>
+      <w:r>
         <w:rPr>
           <w:rFonts w:ascii="Times New Roman" w:eastAsia="Times New Roman" w:hAnsi="Times New Roman" w:cs="Times New Roman"/>
           <w:sz w:val="24"/>
           <w:szCs w:val="24"/>
         </w:rPr>
-      </w:pPr>
+        <w:t xml:space="preserve"> –</w:t>
+      </w:r>
       <w:r>
         <w:rPr>
           <w:rFonts w:ascii="Times New Roman" w:eastAsia="Times New Roman" w:hAnsi="Times New Roman" w:cs="Times New Roman"/>
           <w:sz w:val="24"/>
           <w:szCs w:val="24"/>
-        </w:rPr>
-        <w:t>…</w:t>
-      </w:r>
+          <w:lang w:val="ru-MD"/>
+        </w:rPr>
+        <w:t xml:space="preserve"> </w:t>
+      </w:r>
+      <w:r>
+        <w:rPr>
+          <w:rFonts w:ascii="Times New Roman" w:eastAsia="Times New Roman" w:hAnsi="Times New Roman" w:cs="Times New Roman"/>
+          <w:sz w:val="24"/>
+          <w:szCs w:val="24"/>
+          <w:lang w:val="ru-MD"/>
+        </w:rPr>
+        <w:t>н</w:t>
+      </w:r>
+      <w:r>
+        <w:rPr>
+          <w:rFonts w:ascii="Times New Roman" w:eastAsia="Times New Roman" w:hAnsi="Times New Roman" w:cs="Times New Roman"/>
+          <w:sz w:val="24"/>
+          <w:szCs w:val="24"/>
+          <w:lang w:val="ru-MD"/>
+        </w:rPr>
+        <w:t>ередко любое изменение в проекте приводит к неверной работе множества компонентов системы</w:t>
+      </w:r>
+      <w:r>
+        <w:rPr>
+          <w:rFonts w:ascii="Times New Roman" w:eastAsia="Times New Roman" w:hAnsi="Times New Roman" w:cs="Times New Roman"/>
+          <w:sz w:val="24"/>
+          <w:szCs w:val="24"/>
+          <w:lang w:val="ru-MD"/>
+        </w:rPr>
+        <w:t>, что является огромной проблемой для её пользователей.</w:t>
+      </w:r>
+      <w:r>
+        <w:rPr>
+          <w:rFonts w:ascii="Times New Roman" w:eastAsia="Times New Roman" w:hAnsi="Times New Roman" w:cs="Times New Roman"/>
+          <w:sz w:val="24"/>
+          <w:szCs w:val="24"/>
+          <w:lang w:val="ru-MD"/>
+        </w:rPr>
+        <w:t xml:space="preserve"> Это происходит из-за </w:t>
+      </w:r>
+      <w:r>
+        <w:rPr>
+          <w:rFonts w:ascii="Times New Roman" w:eastAsia="Times New Roman" w:hAnsi="Times New Roman" w:cs="Times New Roman"/>
+          <w:sz w:val="24"/>
+          <w:szCs w:val="24"/>
+          <w:lang w:val="ru-MD"/>
+        </w:rPr>
+        <w:t xml:space="preserve">огромного количества </w:t>
+      </w:r>
+      <w:r>
+        <w:rPr>
+          <w:rFonts w:ascii="Times New Roman" w:eastAsia="Times New Roman" w:hAnsi="Times New Roman" w:cs="Times New Roman"/>
+          <w:sz w:val="24"/>
+          <w:szCs w:val="24"/>
+          <w:lang w:val="ru-MD"/>
+        </w:rPr>
+        <w:t>зависимост</w:t>
+      </w:r>
+      <w:r>
+        <w:rPr>
+          <w:rFonts w:ascii="Times New Roman" w:eastAsia="Times New Roman" w:hAnsi="Times New Roman" w:cs="Times New Roman"/>
+          <w:sz w:val="24"/>
+          <w:szCs w:val="24"/>
+          <w:lang w:val="ru-MD"/>
+        </w:rPr>
+        <w:t xml:space="preserve">ей </w:t>
+      </w:r>
+      <w:r>
+        <w:rPr>
+          <w:rFonts w:ascii="Times New Roman" w:eastAsia="Times New Roman" w:hAnsi="Times New Roman" w:cs="Times New Roman"/>
+          <w:sz w:val="24"/>
+          <w:szCs w:val="24"/>
+          <w:lang w:val="ru-MD"/>
+        </w:rPr>
+        <w:t>компонентов друг от друга, что является признаком неверной архитектуры системы, или вовсе её остуствия.</w:t>
+      </w:r>
+    </w:p>
+    <w:p>
+      <w:pPr>
+        <w:pStyle w:val="ListParagraph"/>
+        <w:rPr>
+          <w:rFonts w:ascii="Times New Roman" w:eastAsia="Times New Roman" w:hAnsi="Times New Roman" w:cs="Times New Roman"/>
+          <w:sz w:val="24"/>
+          <w:szCs w:val="24"/>
+        </w:rPr>
+      </w:pPr>
     </w:p>
     <w:p>
       <w:pPr>
@@ -2597,28 +2569,106 @@
       <w:r>
         <w:rPr>
           <w:rFonts w:ascii="Times New Roman" w:eastAsia="Times New Roman" w:hAnsi="Times New Roman" w:cs="Times New Roman"/>
+          <w:b/>
+          <w:bCs/>
           <w:sz w:val="24"/>
           <w:szCs w:val="24"/>
         </w:rPr>
-        <w:t xml:space="preserve">Безопасность – </w:t>
-      </w:r>
-    </w:p>
-    <w:p>
-      <w:pPr>
-        <w:ind w:left="360"/>
+        <w:t>Безопасность</w:t>
+      </w:r>
+      <w:r>
         <w:rPr>
           <w:rFonts w:ascii="Times New Roman" w:eastAsia="Times New Roman" w:hAnsi="Times New Roman" w:cs="Times New Roman"/>
           <w:sz w:val="24"/>
           <w:szCs w:val="24"/>
         </w:rPr>
-      </w:pPr>
+        <w:t xml:space="preserve"> – </w:t>
+      </w:r>
       <w:r>
         <w:rPr>
           <w:rFonts w:ascii="Times New Roman" w:eastAsia="Times New Roman" w:hAnsi="Times New Roman" w:cs="Times New Roman"/>
           <w:sz w:val="24"/>
           <w:szCs w:val="24"/>
-        </w:rPr>
-        <w:t>…</w:t>
+          <w:lang w:val="ru-MD"/>
+        </w:rPr>
+        <w:t>сохранность как самого приложения, так и данных пользователя.</w:t>
+      </w:r>
+    </w:p>
+    <w:p>
+      <w:pPr>
+        <w:rPr>
+          <w:rFonts w:ascii="Times New Roman" w:eastAsia="Times New Roman" w:hAnsi="Times New Roman" w:cs="Times New Roman"/>
+          <w:sz w:val="24"/>
+          <w:szCs w:val="24"/>
+        </w:rPr>
+      </w:pPr>
+    </w:p>
+    <w:p>
+      <w:pPr>
+        <w:rPr>
+          <w:rFonts w:ascii="Times New Roman" w:eastAsia="Times New Roman" w:hAnsi="Times New Roman" w:cs="Times New Roman"/>
+          <w:sz w:val="24"/>
+          <w:szCs w:val="24"/>
+        </w:rPr>
+      </w:pPr>
+      <w:r>
+        <w:rPr>
+          <w:rFonts w:ascii="Times New Roman" w:eastAsia="Times New Roman" w:hAnsi="Times New Roman" w:cs="Times New Roman"/>
+          <w:sz w:val="24"/>
+          <w:szCs w:val="24"/>
+        </w:rPr>
+        <w:t xml:space="preserve">С развитием сферы Информационных Технологий появлись, и продолжают появляться различные способы соблюзти данные требования. </w:t>
+      </w:r>
+    </w:p>
+    <w:p>
+      <w:pPr>
+        <w:rPr>
+          <w:rFonts w:ascii="Times New Roman" w:eastAsia="Times New Roman" w:hAnsi="Times New Roman" w:cs="Times New Roman"/>
+          <w:sz w:val="24"/>
+          <w:szCs w:val="24"/>
+        </w:rPr>
+      </w:pPr>
+      <w:r>
+        <w:rPr>
+          <w:rFonts w:ascii="Times New Roman" w:eastAsia="Times New Roman" w:hAnsi="Times New Roman" w:cs="Times New Roman"/>
+          <w:sz w:val="24"/>
+          <w:szCs w:val="24"/>
+        </w:rPr>
+        <w:t xml:space="preserve">На данный момент, </w:t>
+      </w:r>
+      <w:r>
+        <w:rPr>
+          <w:rFonts w:ascii="Times New Roman" w:eastAsia="Times New Roman" w:hAnsi="Times New Roman" w:cs="Times New Roman"/>
+          <w:b/>
+          <w:bCs/>
+          <w:sz w:val="24"/>
+          <w:szCs w:val="24"/>
+        </w:rPr>
+        <w:t>Микросервисная Архитектура</w:t>
+      </w:r>
+      <w:r>
+        <w:rPr>
+          <w:rFonts w:ascii="Times New Roman" w:eastAsia="Times New Roman" w:hAnsi="Times New Roman" w:cs="Times New Roman"/>
+          <w:sz w:val="24"/>
+          <w:szCs w:val="24"/>
+        </w:rPr>
+        <w:t xml:space="preserve"> является наиболее современным способом создания крупных и сложных информационных систем</w:t>
+      </w:r>
+      <w:r>
+        <w:rPr>
+          <w:rFonts w:ascii="Times New Roman" w:eastAsia="Times New Roman" w:hAnsi="Times New Roman" w:cs="Times New Roman"/>
+          <w:sz w:val="24"/>
+          <w:szCs w:val="24"/>
+        </w:rPr>
+        <w:t>, позволяющим соблюзти все требования, приведённые выше.</w:t>
+      </w:r>
+      <w:r>
+        <w:rPr>
+          <w:rFonts w:ascii="Times New Roman" w:eastAsia="Times New Roman" w:hAnsi="Times New Roman" w:cs="Times New Roman"/>
+          <w:sz w:val="24"/>
+          <w:szCs w:val="24"/>
+        </w:rPr>
+        <w:t xml:space="preserve"> </w:t>
       </w:r>
     </w:p>
     <w:p>
@@ -2652,19 +2702,15 @@
           <w:szCs w:val="36"/>
         </w:rPr>
       </w:pPr>
-      <w:bookmarkStart w:id="4" w:name="_Toc93750345"/>
-      <w:proofErr w:type="spellStart"/>
       <w:r>
         <w:rPr>
           <w:rFonts w:ascii="Times New Roman" w:hAnsi="Times New Roman" w:cs="Times New Roman"/>
           <w:sz w:val="36"/>
           <w:szCs w:val="36"/>
-          <w:lang w:val="ru-MD"/>
         </w:rPr>
         <w:lastRenderedPageBreak/>
-        <w:t>Микросервисная</w:t>
-      </w:r>
-      <w:proofErr w:type="spellEnd"/>
+        <w:t>Сервис–Ориентированная</w:t>
+      </w:r>
       <w:r>
         <w:rPr>
           <w:rFonts w:ascii="Times New Roman" w:hAnsi="Times New Roman" w:cs="Times New Roman"/>
@@ -2682,79 +2728,31 @@
         </w:rPr>
         <w:t>.</w:t>
       </w:r>
-      <w:bookmarkEnd w:id="4"/>
-    </w:p>
-    <w:p>
-      <w:pPr>
-        <w:rPr>
-          <w:rFonts w:ascii="Times New Roman" w:hAnsi="Times New Roman" w:cs="Times New Roman"/>
-        </w:rPr>
-      </w:pPr>
-      <w:r>
-        <w:rPr>
-          <w:rFonts w:ascii="Times New Roman" w:hAnsi="Times New Roman" w:cs="Times New Roman"/>
-        </w:rPr>
-        <w:t>Веб-Сервис – это …</w:t>
-      </w:r>
-    </w:p>
-    <w:p>
-      <w:pPr>
-        <w:rPr>
-          <w:rFonts w:ascii="Times New Roman" w:hAnsi="Times New Roman" w:cs="Times New Roman"/>
-        </w:rPr>
-      </w:pPr>
-      <w:r>
-        <w:rPr>
-          <w:rFonts w:ascii="Times New Roman" w:hAnsi="Times New Roman" w:cs="Times New Roman"/>
-        </w:rPr>
-        <w:t>Сервис-Ориентированная Архитектура – это…</w:t>
-      </w:r>
-    </w:p>
-    <w:p>
-      <w:pPr>
-        <w:rPr>
-          <w:rFonts w:ascii="Times New Roman" w:hAnsi="Times New Roman" w:cs="Times New Roman"/>
-        </w:rPr>
-      </w:pPr>
-      <w:r>
-        <w:rPr>
-          <w:rFonts w:ascii="Times New Roman" w:hAnsi="Times New Roman" w:cs="Times New Roman"/>
-        </w:rPr>
-        <w:t xml:space="preserve">Монолитная Архитектура </w:t>
-      </w:r>
-      <w:r>
-        <w:rPr>
-          <w:rFonts w:ascii="Times New Roman" w:hAnsi="Times New Roman" w:cs="Times New Roman"/>
-        </w:rPr>
-        <w:t>–</w:t>
-      </w:r>
-      <w:r>
-        <w:rPr>
-          <w:rFonts w:ascii="Times New Roman" w:hAnsi="Times New Roman" w:cs="Times New Roman"/>
-        </w:rPr>
-        <w:t xml:space="preserve"> это</w:t>
-      </w:r>
-      <w:r>
-        <w:rPr>
-          <w:rFonts w:ascii="Times New Roman" w:hAnsi="Times New Roman" w:cs="Times New Roman"/>
-        </w:rPr>
-        <w:t>…</w:t>
-      </w:r>
-    </w:p>
-    <w:p>
-      <w:pPr>
-        <w:rPr>
-          <w:rFonts w:ascii="Times New Roman" w:hAnsi="Times New Roman" w:cs="Times New Roman"/>
-        </w:rPr>
-      </w:pPr>
-      <w:proofErr w:type="spellStart"/>
-      <w:r>
-        <w:rPr>
-          <w:rFonts w:ascii="Times New Roman" w:hAnsi="Times New Roman" w:cs="Times New Roman"/>
-        </w:rPr>
-        <w:t>Микросервисная</w:t>
-      </w:r>
-      <w:proofErr w:type="spellEnd"/>
+    </w:p>
+    <w:p>
+      <w:pPr>
+        <w:rPr>
+          <w:rFonts w:ascii="Times New Roman" w:hAnsi="Times New Roman" w:cs="Times New Roman"/>
+          <w:b/>
+          <w:bCs/>
+        </w:rPr>
+      </w:pPr>
+      <w:bookmarkStart w:id="4" w:name="_Toc93750345"/>
+    </w:p>
+    <w:p>
+      <w:pPr>
+        <w:rPr>
+          <w:rFonts w:ascii="Times New Roman" w:hAnsi="Times New Roman" w:cs="Times New Roman"/>
+        </w:rPr>
+      </w:pPr>
+      <w:r>
+        <w:rPr>
+          <w:rFonts w:ascii="Times New Roman" w:hAnsi="Times New Roman" w:cs="Times New Roman"/>
+          <w:b/>
+          <w:bCs/>
+        </w:rPr>
+        <w:t>Сервис-Ориентированная Архитектура</w:t>
+      </w:r>
       <w:r>
         <w:rPr>
           <w:rFonts w:ascii="Times New Roman" w:hAnsi="Times New Roman" w:cs="Times New Roman"/>
@@ -2765,254 +2763,1302 @@
         <w:rPr>
           <w:rFonts w:ascii="Times New Roman" w:hAnsi="Times New Roman" w:cs="Times New Roman"/>
         </w:rPr>
-        <w:t xml:space="preserve">Архитектура </w:t>
-      </w:r>
-      <w:r>
-        <w:rPr>
-          <w:rFonts w:ascii="Times New Roman" w:hAnsi="Times New Roman" w:cs="Times New Roman"/>
-        </w:rPr>
-        <w:t>–</w:t>
-      </w:r>
-      <w:r>
-        <w:rPr>
-          <w:rFonts w:ascii="Times New Roman" w:hAnsi="Times New Roman" w:cs="Times New Roman"/>
-        </w:rPr>
-        <w:t xml:space="preserve"> это</w:t>
-      </w:r>
-      <w:r>
-        <w:rPr>
-          <w:rFonts w:ascii="Times New Roman" w:hAnsi="Times New Roman" w:cs="Times New Roman"/>
-        </w:rPr>
-        <w:t>…</w:t>
-      </w:r>
-    </w:p>
-    <w:p>
-      <w:pPr>
-        <w:rPr>
-          <w:rFonts w:ascii="Times New Roman" w:hAnsi="Times New Roman" w:cs="Times New Roman"/>
-        </w:rPr>
-      </w:pPr>
-    </w:p>
-    <w:p>
-      <w:pPr>
-        <w:rPr>
-          <w:rFonts w:ascii="Times New Roman" w:hAnsi="Times New Roman" w:cs="Times New Roman"/>
-        </w:rPr>
-      </w:pPr>
-      <w:r>
-        <w:rPr>
-          <w:rFonts w:ascii="Times New Roman" w:hAnsi="Times New Roman" w:cs="Times New Roman"/>
-        </w:rPr>
-        <w:t xml:space="preserve">Сравнение </w:t>
-      </w:r>
-      <w:proofErr w:type="spellStart"/>
-      <w:r>
-        <w:rPr>
-          <w:rFonts w:ascii="Times New Roman" w:hAnsi="Times New Roman" w:cs="Times New Roman"/>
-        </w:rPr>
-        <w:t>Микросервисной</w:t>
-      </w:r>
-      <w:proofErr w:type="spellEnd"/>
-      <w:r>
-        <w:rPr>
-          <w:rFonts w:ascii="Times New Roman" w:hAnsi="Times New Roman" w:cs="Times New Roman"/>
-        </w:rPr>
-        <w:t xml:space="preserve"> и Монолитной Архитектур</w:t>
-      </w:r>
-      <w:r>
-        <w:rPr>
-          <w:rFonts w:ascii="Times New Roman" w:hAnsi="Times New Roman" w:cs="Times New Roman"/>
-        </w:rPr>
-        <w:t xml:space="preserve"> (таблица). Сложность разработки, сложность внесения изменений, </w:t>
-      </w:r>
-      <w:proofErr w:type="spellStart"/>
-      <w:r>
-        <w:rPr>
-          <w:rFonts w:ascii="Times New Roman" w:hAnsi="Times New Roman" w:cs="Times New Roman"/>
-        </w:rPr>
-        <w:t>заменяемость</w:t>
-      </w:r>
-      <w:proofErr w:type="spellEnd"/>
-      <w:r>
-        <w:rPr>
-          <w:rFonts w:ascii="Times New Roman" w:hAnsi="Times New Roman" w:cs="Times New Roman"/>
-        </w:rPr>
-        <w:t>, развёртывание, сложность поддержки, отказоустойчивость, тестирование, масштабирование</w:t>
-      </w:r>
-    </w:p>
-    <w:p>
-      <w:pPr>
-        <w:rPr>
-          <w:rFonts w:ascii="Times New Roman" w:hAnsi="Times New Roman" w:cs="Times New Roman"/>
-        </w:rPr>
-      </w:pPr>
-      <w:r>
-        <w:rPr>
-          <w:rFonts w:ascii="Times New Roman" w:hAnsi="Times New Roman" w:cs="Times New Roman"/>
-        </w:rPr>
-        <w:t xml:space="preserve">Независимость </w:t>
-      </w:r>
-      <w:proofErr w:type="spellStart"/>
-      <w:r>
-        <w:rPr>
-          <w:rFonts w:ascii="Times New Roman" w:hAnsi="Times New Roman" w:cs="Times New Roman"/>
-        </w:rPr>
-        <w:t>микросервисов</w:t>
-      </w:r>
-      <w:proofErr w:type="spellEnd"/>
-      <w:r>
-        <w:rPr>
-          <w:rFonts w:ascii="Times New Roman" w:hAnsi="Times New Roman" w:cs="Times New Roman"/>
-        </w:rPr>
-        <w:t xml:space="preserve">, противоречия: </w:t>
-      </w:r>
-      <w:proofErr w:type="spellStart"/>
-      <w:r>
-        <w:rPr>
-          <w:rFonts w:ascii="Times New Roman" w:hAnsi="Times New Roman" w:cs="Times New Roman"/>
-        </w:rPr>
-        <w:t>микросервисы</w:t>
-      </w:r>
-      <w:proofErr w:type="spellEnd"/>
-      <w:r>
-        <w:rPr>
-          <w:rFonts w:ascii="Times New Roman" w:hAnsi="Times New Roman" w:cs="Times New Roman"/>
-        </w:rPr>
-        <w:t xml:space="preserve"> должны общаться, но при этом быть как можно более независимыми).</w:t>
-      </w:r>
-    </w:p>
-    <w:p>
-      <w:pPr>
-        <w:rPr>
-          <w:rFonts w:ascii="Times New Roman" w:hAnsi="Times New Roman" w:cs="Times New Roman"/>
-        </w:rPr>
-      </w:pPr>
-      <w:r>
-        <w:rPr>
-          <w:rFonts w:ascii="Times New Roman" w:hAnsi="Times New Roman" w:cs="Times New Roman"/>
-        </w:rPr>
-        <w:t xml:space="preserve">Разнообразие используемых технологий для создания </w:t>
-      </w:r>
-      <w:r>
-        <w:rPr>
-          <w:rFonts w:ascii="Times New Roman" w:hAnsi="Times New Roman" w:cs="Times New Roman"/>
-        </w:rPr>
-        <w:t xml:space="preserve">каждого </w:t>
-      </w:r>
-      <w:proofErr w:type="spellStart"/>
-      <w:r>
-        <w:rPr>
-          <w:rFonts w:ascii="Times New Roman" w:hAnsi="Times New Roman" w:cs="Times New Roman"/>
-        </w:rPr>
-        <w:t>микросервиса</w:t>
-      </w:r>
-      <w:proofErr w:type="spellEnd"/>
+        <w:t>(</w:t>
+      </w:r>
+      <w:r>
+        <w:rPr>
+          <w:rFonts w:ascii="Times New Roman" w:hAnsi="Times New Roman" w:cs="Times New Roman"/>
+        </w:rPr>
+        <w:t xml:space="preserve">англ. </w:t>
+      </w:r>
+      <w:r>
+        <w:rPr>
+          <w:rFonts w:ascii="Times New Roman" w:hAnsi="Times New Roman" w:cs="Times New Roman"/>
+          <w:lang w:val="en-US"/>
+        </w:rPr>
+        <w:t>Service</w:t>
+      </w:r>
+      <w:r>
+        <w:rPr>
+          <w:rFonts w:ascii="Times New Roman" w:hAnsi="Times New Roman" w:cs="Times New Roman"/>
+        </w:rPr>
+        <w:t xml:space="preserve"> </w:t>
+      </w:r>
+      <w:r>
+        <w:rPr>
+          <w:rFonts w:ascii="Times New Roman" w:hAnsi="Times New Roman" w:cs="Times New Roman"/>
+          <w:lang w:val="en-US"/>
+        </w:rPr>
+        <w:t>Oriented</w:t>
+      </w:r>
+      <w:r>
+        <w:rPr>
+          <w:rFonts w:ascii="Times New Roman" w:hAnsi="Times New Roman" w:cs="Times New Roman"/>
+        </w:rPr>
+        <w:t xml:space="preserve"> </w:t>
+      </w:r>
+      <w:r>
+        <w:rPr>
+          <w:rFonts w:ascii="Times New Roman" w:hAnsi="Times New Roman" w:cs="Times New Roman"/>
+          <w:lang w:val="en-US"/>
+        </w:rPr>
+        <w:t>Architecture</w:t>
+      </w:r>
+      <w:r>
+        <w:rPr>
+          <w:rFonts w:ascii="Times New Roman" w:hAnsi="Times New Roman" w:cs="Times New Roman"/>
+        </w:rPr>
+        <w:t xml:space="preserve"> - </w:t>
+      </w:r>
+      <w:r>
+        <w:rPr>
+          <w:rFonts w:ascii="Times New Roman" w:hAnsi="Times New Roman" w:cs="Times New Roman"/>
+          <w:lang w:val="en-US"/>
+        </w:rPr>
+        <w:t>SOA</w:t>
+      </w:r>
+      <w:r>
+        <w:rPr>
+          <w:rFonts w:ascii="Times New Roman" w:hAnsi="Times New Roman" w:cs="Times New Roman"/>
+        </w:rPr>
+        <w:t>)</w:t>
+      </w:r>
+      <w:r>
+        <w:rPr>
+          <w:rFonts w:ascii="Times New Roman" w:hAnsi="Times New Roman" w:cs="Times New Roman"/>
+        </w:rPr>
+        <w:t xml:space="preserve"> </w:t>
+      </w:r>
+      <w:r>
+        <w:rPr>
+          <w:rFonts w:ascii="Times New Roman" w:hAnsi="Times New Roman" w:cs="Times New Roman"/>
+        </w:rPr>
+        <w:t xml:space="preserve">– </w:t>
+      </w:r>
+      <w:r>
+        <w:rPr>
+          <w:rFonts w:ascii="Times New Roman" w:hAnsi="Times New Roman" w:cs="Times New Roman"/>
+        </w:rPr>
+        <w:t>эт</w:t>
+      </w:r>
+      <w:r>
+        <w:rPr>
+          <w:rFonts w:ascii="Times New Roman" w:hAnsi="Times New Roman" w:cs="Times New Roman"/>
+        </w:rPr>
+        <w:t>о</w:t>
+      </w:r>
+      <w:r>
+        <w:rPr>
+          <w:rFonts w:ascii="Times New Roman" w:hAnsi="Times New Roman" w:cs="Times New Roman"/>
+        </w:rPr>
+        <w:t xml:space="preserve"> </w:t>
+      </w:r>
+      <w:r>
+        <w:rPr>
+          <w:rFonts w:ascii="Times New Roman" w:hAnsi="Times New Roman" w:cs="Times New Roman"/>
+        </w:rPr>
+        <w:t>архитектурный</w:t>
+      </w:r>
+      <w:r>
+        <w:rPr>
+          <w:rFonts w:ascii="Times New Roman" w:hAnsi="Times New Roman" w:cs="Times New Roman"/>
+        </w:rPr>
+        <w:t xml:space="preserve"> </w:t>
+      </w:r>
+      <w:r>
+        <w:rPr>
+          <w:rFonts w:ascii="Times New Roman" w:hAnsi="Times New Roman" w:cs="Times New Roman"/>
+        </w:rPr>
+        <w:t>стиль</w:t>
+      </w:r>
+      <w:r>
+        <w:rPr>
+          <w:rFonts w:ascii="Times New Roman" w:hAnsi="Times New Roman" w:cs="Times New Roman"/>
+        </w:rPr>
+        <w:t xml:space="preserve">, </w:t>
+      </w:r>
+      <w:r>
+        <w:rPr>
+          <w:rFonts w:ascii="Times New Roman" w:hAnsi="Times New Roman" w:cs="Times New Roman"/>
+        </w:rPr>
+        <w:t xml:space="preserve">ориентированный на использование </w:t>
+      </w:r>
+      <w:r>
+        <w:rPr>
+          <w:rFonts w:ascii="Times New Roman" w:hAnsi="Times New Roman" w:cs="Times New Roman"/>
+        </w:rPr>
+        <w:t>несвязанных между собой</w:t>
+      </w:r>
+      <w:r>
+        <w:rPr>
+          <w:rFonts w:ascii="Times New Roman" w:hAnsi="Times New Roman" w:cs="Times New Roman"/>
+        </w:rPr>
+        <w:t xml:space="preserve"> </w:t>
+      </w:r>
+      <w:r>
+        <w:rPr>
+          <w:rFonts w:ascii="Times New Roman" w:hAnsi="Times New Roman" w:cs="Times New Roman"/>
+        </w:rPr>
+        <w:t>компонентов, называемых</w:t>
+      </w:r>
+      <w:r>
+        <w:rPr>
+          <w:rFonts w:ascii="Times New Roman" w:hAnsi="Times New Roman" w:cs="Times New Roman"/>
+        </w:rPr>
+        <w:t xml:space="preserve"> </w:t>
+      </w:r>
+      <w:r>
+        <w:rPr>
+          <w:rFonts w:ascii="Times New Roman" w:hAnsi="Times New Roman" w:cs="Times New Roman"/>
+          <w:b/>
+          <w:bCs/>
+          <w:lang w:val="en-US"/>
+        </w:rPr>
+        <w:t>C</w:t>
+      </w:r>
+      <w:r>
+        <w:rPr>
+          <w:rFonts w:ascii="Times New Roman" w:hAnsi="Times New Roman" w:cs="Times New Roman"/>
+          <w:b/>
+          <w:bCs/>
+        </w:rPr>
+        <w:t>ервис</w:t>
+      </w:r>
+      <w:r>
+        <w:rPr>
+          <w:rFonts w:ascii="Times New Roman" w:hAnsi="Times New Roman" w:cs="Times New Roman"/>
+          <w:b/>
+          <w:bCs/>
+        </w:rPr>
+        <w:t>ами</w:t>
+      </w:r>
       <w:r>
         <w:rPr>
           <w:rFonts w:ascii="Times New Roman" w:hAnsi="Times New Roman" w:cs="Times New Roman"/>
         </w:rPr>
         <w:t>.</w:t>
       </w:r>
-    </w:p>
-    <w:p>
-      <w:pPr>
-        <w:rPr>
-          <w:rFonts w:ascii="Times New Roman" w:hAnsi="Times New Roman" w:cs="Times New Roman"/>
-        </w:rPr>
-      </w:pPr>
-    </w:p>
-    <w:p>
-      <w:pPr>
-        <w:rPr>
-          <w:rFonts w:ascii="Times New Roman" w:hAnsi="Times New Roman" w:cs="Times New Roman"/>
-        </w:rPr>
-      </w:pPr>
-      <w:r>
-        <w:rPr>
-          <w:rFonts w:ascii="Times New Roman" w:hAnsi="Times New Roman" w:cs="Times New Roman"/>
-        </w:rPr>
-        <w:t>Возможности, доступные при использовании облачных технологий.</w:t>
-      </w:r>
-    </w:p>
-    <w:p>
-      <w:pPr>
-        <w:rPr>
-          <w:rFonts w:ascii="Times New Roman" w:hAnsi="Times New Roman" w:cs="Times New Roman"/>
-        </w:rPr>
-      </w:pPr>
-      <w:r>
-        <w:rPr>
-          <w:rFonts w:ascii="Times New Roman" w:hAnsi="Times New Roman" w:cs="Times New Roman"/>
-        </w:rPr>
-        <w:t>Балансировка нагрузки, возможность запускать несколько экземпляров(</w:t>
-      </w:r>
-      <w:r>
-        <w:rPr>
-          <w:rFonts w:ascii="Times New Roman" w:hAnsi="Times New Roman" w:cs="Times New Roman"/>
+      <w:r>
+        <w:rPr>
+          <w:rFonts w:ascii="Times New Roman" w:hAnsi="Times New Roman" w:cs="Times New Roman"/>
+        </w:rPr>
+        <w:t xml:space="preserve"> </w:t>
+      </w:r>
+      <w:r>
+        <w:rPr>
+          <w:rFonts w:ascii="Times New Roman" w:hAnsi="Times New Roman" w:cs="Times New Roman"/>
+        </w:rPr>
+        <w:t>Часто каждый из них является полностью отдельным приложением</w:t>
+      </w:r>
+      <w:r>
+        <w:rPr>
+          <w:rFonts w:ascii="Times New Roman" w:hAnsi="Times New Roman" w:cs="Times New Roman"/>
+        </w:rPr>
+        <w:t>.</w:t>
+      </w:r>
+    </w:p>
+    <w:p>
+      <w:pPr>
+        <w:rPr>
+          <w:rFonts w:ascii="Times New Roman" w:hAnsi="Times New Roman" w:cs="Times New Roman"/>
+        </w:rPr>
+      </w:pPr>
+      <w:r>
+        <w:rPr>
+          <w:rFonts w:ascii="Times New Roman" w:hAnsi="Times New Roman" w:cs="Times New Roman"/>
+        </w:rPr>
+        <w:t>В</w:t>
+      </w:r>
+      <w:r>
+        <w:rPr>
+          <w:rFonts w:ascii="Times New Roman" w:hAnsi="Times New Roman" w:cs="Times New Roman"/>
+        </w:rPr>
+        <w:t xml:space="preserve"> большинстве случаев в Сервис-Ориентирова</w:t>
+      </w:r>
+      <w:r>
+        <w:rPr>
+          <w:rFonts w:ascii="Times New Roman" w:hAnsi="Times New Roman" w:cs="Times New Roman"/>
+        </w:rPr>
+        <w:t xml:space="preserve">нной Архитектуре используются </w:t>
+      </w:r>
+      <w:r>
+        <w:rPr>
+          <w:rFonts w:ascii="Times New Roman" w:hAnsi="Times New Roman" w:cs="Times New Roman"/>
+          <w:b/>
+          <w:bCs/>
+        </w:rPr>
+        <w:t>Веб-Сервисы</w:t>
+      </w:r>
+      <w:r>
+        <w:rPr>
+          <w:rFonts w:ascii="Times New Roman" w:hAnsi="Times New Roman" w:cs="Times New Roman"/>
+        </w:rPr>
+        <w:t>, являясь основной частью информационной системы.</w:t>
+      </w:r>
+    </w:p>
+    <w:p>
+      <w:pPr>
+        <w:rPr>
+          <w:rFonts w:ascii="Times New Roman" w:hAnsi="Times New Roman" w:cs="Times New Roman"/>
+        </w:rPr>
+      </w:pPr>
+      <w:r>
+        <w:rPr>
+          <w:rFonts w:ascii="Times New Roman" w:hAnsi="Times New Roman" w:cs="Times New Roman"/>
+          <w:b/>
+          <w:bCs/>
+        </w:rPr>
+        <w:t>Веб-Сервис</w:t>
+      </w:r>
+      <w:r>
+        <w:rPr>
+          <w:rFonts w:ascii="Times New Roman" w:hAnsi="Times New Roman" w:cs="Times New Roman"/>
+        </w:rPr>
+        <w:t xml:space="preserve"> (Веб-Служба) – это веб-приложение, имеющее открытый (стандартизированный) для клиента интерфейс</w:t>
+      </w:r>
+      <w:r>
+        <w:rPr>
+          <w:rFonts w:ascii="Times New Roman" w:hAnsi="Times New Roman" w:cs="Times New Roman"/>
+        </w:rPr>
+        <w:t xml:space="preserve"> (</w:t>
+      </w:r>
+      <w:r>
+        <w:rPr>
+          <w:rFonts w:ascii="Times New Roman" w:hAnsi="Times New Roman" w:cs="Times New Roman"/>
+          <w:b/>
+          <w:bCs/>
           <w:lang w:val="en-US"/>
         </w:rPr>
-        <w:t>instance</w:t>
-      </w:r>
-      <w:r>
-        <w:rPr>
-          <w:rFonts w:ascii="Times New Roman" w:hAnsi="Times New Roman" w:cs="Times New Roman"/>
-        </w:rPr>
-        <w:t xml:space="preserve">) каждого </w:t>
-      </w:r>
-      <w:proofErr w:type="spellStart"/>
-      <w:r>
-        <w:rPr>
-          <w:rFonts w:ascii="Times New Roman" w:hAnsi="Times New Roman" w:cs="Times New Roman"/>
-        </w:rPr>
-        <w:t>микросервиса</w:t>
-      </w:r>
-      <w:proofErr w:type="spellEnd"/>
+        <w:t>API</w:t>
+      </w:r>
+      <w:r>
+        <w:rPr>
+          <w:rFonts w:ascii="Times New Roman" w:hAnsi="Times New Roman" w:cs="Times New Roman"/>
+        </w:rPr>
+        <w:t>)</w:t>
+      </w:r>
+      <w:r>
+        <w:rPr>
+          <w:rFonts w:ascii="Times New Roman" w:hAnsi="Times New Roman" w:cs="Times New Roman"/>
+        </w:rPr>
+        <w:t xml:space="preserve">, через который она предоставляет собственный функционал. На данный момент, самыми распространёнными являются Веб-Сервисы, следующие архитектурному стилю </w:t>
+      </w:r>
+      <w:r>
+        <w:rPr>
+          <w:rFonts w:ascii="Times New Roman" w:hAnsi="Times New Roman" w:cs="Times New Roman"/>
+          <w:lang w:val="en-US"/>
+        </w:rPr>
+        <w:t>REST</w:t>
+      </w:r>
+      <w:r>
+        <w:rPr>
+          <w:rFonts w:ascii="Times New Roman" w:hAnsi="Times New Roman" w:cs="Times New Roman"/>
+        </w:rPr>
+        <w:t xml:space="preserve">, </w:t>
+      </w:r>
+      <w:r>
+        <w:rPr>
+          <w:rFonts w:ascii="Times New Roman" w:hAnsi="Times New Roman" w:cs="Times New Roman"/>
+        </w:rPr>
+        <w:t xml:space="preserve">и называющимся </w:t>
+      </w:r>
+      <w:r>
+        <w:rPr>
+          <w:rFonts w:ascii="Times New Roman" w:hAnsi="Times New Roman" w:cs="Times New Roman"/>
+          <w:lang w:val="en-US"/>
+        </w:rPr>
+        <w:t>RESTful</w:t>
+      </w:r>
+      <w:r>
+        <w:rPr>
+          <w:rFonts w:ascii="Times New Roman" w:hAnsi="Times New Roman" w:cs="Times New Roman"/>
+        </w:rPr>
+        <w:t xml:space="preserve">. </w:t>
+      </w:r>
+    </w:p>
+    <w:p>
+      <w:pPr>
+        <w:rPr>
+          <w:rFonts w:ascii="Times New Roman" w:hAnsi="Times New Roman" w:cs="Times New Roman"/>
+        </w:rPr>
+      </w:pPr>
+      <w:r>
+        <w:rPr>
+          <w:rFonts w:ascii="Times New Roman" w:hAnsi="Times New Roman" w:cs="Times New Roman"/>
+        </w:rPr>
+        <w:t>Согласно принципам Сервис-Ориентированной Архитектуры, любой Сервис должен</w:t>
+      </w:r>
+      <w:r>
+        <w:rPr>
+          <w:rFonts w:ascii="Times New Roman" w:hAnsi="Times New Roman" w:cs="Times New Roman"/>
+        </w:rPr>
+        <w:t xml:space="preserve"> </w:t>
+      </w:r>
+      <w:r>
+        <w:rPr>
+          <w:rFonts w:ascii="Times New Roman" w:hAnsi="Times New Roman" w:cs="Times New Roman"/>
+        </w:rPr>
+        <w:t>соответствовать следующим условиям</w:t>
+      </w:r>
+      <w:r>
+        <w:rPr>
+          <w:rFonts w:ascii="Times New Roman" w:hAnsi="Times New Roman" w:cs="Times New Roman"/>
+        </w:rPr>
+        <w:t>:</w:t>
+      </w:r>
+    </w:p>
+    <w:p>
+      <w:pPr>
+        <w:pStyle w:val="ListParagraph"/>
+        <w:numPr>
+          <w:ilvl w:val="0"/>
+          <w:numId w:val="26"/>
+        </w:numPr>
+        <w:rPr>
+          <w:rFonts w:ascii="Times New Roman" w:hAnsi="Times New Roman" w:cs="Times New Roman"/>
+        </w:rPr>
+      </w:pPr>
+      <w:r>
+        <w:rPr>
+          <w:rFonts w:ascii="Times New Roman" w:hAnsi="Times New Roman" w:cs="Times New Roman"/>
+        </w:rPr>
+        <w:t>С</w:t>
+      </w:r>
+      <w:r>
+        <w:rPr>
+          <w:rFonts w:ascii="Times New Roman" w:hAnsi="Times New Roman" w:cs="Times New Roman"/>
+        </w:rPr>
+        <w:t>амодостаточн</w:t>
+      </w:r>
+      <w:r>
+        <w:rPr>
+          <w:rFonts w:ascii="Times New Roman" w:hAnsi="Times New Roman" w:cs="Times New Roman"/>
+        </w:rPr>
+        <w:t>ость</w:t>
+      </w:r>
+      <w:r>
+        <w:rPr>
+          <w:rFonts w:ascii="Times New Roman" w:hAnsi="Times New Roman" w:cs="Times New Roman"/>
+        </w:rPr>
+        <w:t xml:space="preserve"> и независим</w:t>
+      </w:r>
+      <w:r>
+        <w:rPr>
+          <w:rFonts w:ascii="Times New Roman" w:hAnsi="Times New Roman" w:cs="Times New Roman"/>
+        </w:rPr>
+        <w:t>ость</w:t>
+      </w:r>
+      <w:r>
+        <w:rPr>
+          <w:rFonts w:ascii="Times New Roman" w:hAnsi="Times New Roman" w:cs="Times New Roman"/>
+        </w:rPr>
+        <w:t xml:space="preserve"> от других.</w:t>
+      </w:r>
+    </w:p>
+    <w:p>
+      <w:pPr>
+        <w:pStyle w:val="ListParagraph"/>
+        <w:numPr>
+          <w:ilvl w:val="0"/>
+          <w:numId w:val="26"/>
+        </w:numPr>
+        <w:rPr>
+          <w:rFonts w:ascii="Times New Roman" w:hAnsi="Times New Roman" w:cs="Times New Roman"/>
+        </w:rPr>
+      </w:pPr>
+      <w:r>
+        <w:rPr>
+          <w:rFonts w:ascii="Times New Roman" w:hAnsi="Times New Roman" w:cs="Times New Roman"/>
+        </w:rPr>
+        <w:t>Сокрытие</w:t>
+      </w:r>
+      <w:r>
+        <w:rPr>
+          <w:rFonts w:ascii="Times New Roman" w:hAnsi="Times New Roman" w:cs="Times New Roman"/>
+        </w:rPr>
+        <w:t xml:space="preserve"> внутрен</w:t>
+      </w:r>
+      <w:r>
+        <w:rPr>
+          <w:rFonts w:ascii="Times New Roman" w:hAnsi="Times New Roman" w:cs="Times New Roman"/>
+        </w:rPr>
+        <w:t>ней</w:t>
+      </w:r>
+      <w:r>
+        <w:rPr>
+          <w:rFonts w:ascii="Times New Roman" w:hAnsi="Times New Roman" w:cs="Times New Roman"/>
+        </w:rPr>
+        <w:t xml:space="preserve"> реализаци</w:t>
+      </w:r>
+      <w:r>
+        <w:rPr>
+          <w:rFonts w:ascii="Times New Roman" w:hAnsi="Times New Roman" w:cs="Times New Roman"/>
+        </w:rPr>
+        <w:t>и</w:t>
+      </w:r>
+      <w:r>
+        <w:rPr>
+          <w:rFonts w:ascii="Times New Roman" w:hAnsi="Times New Roman" w:cs="Times New Roman"/>
+        </w:rPr>
+        <w:t xml:space="preserve"> от пользователя.</w:t>
+      </w:r>
+    </w:p>
+    <w:p>
+      <w:pPr>
+        <w:pStyle w:val="ListParagraph"/>
+        <w:numPr>
+          <w:ilvl w:val="0"/>
+          <w:numId w:val="26"/>
+        </w:numPr>
+        <w:rPr>
+          <w:rFonts w:ascii="Times New Roman" w:hAnsi="Times New Roman" w:cs="Times New Roman"/>
+        </w:rPr>
+      </w:pPr>
+      <w:r>
+        <w:rPr>
+          <w:rFonts w:ascii="Times New Roman" w:hAnsi="Times New Roman" w:cs="Times New Roman"/>
+        </w:rPr>
+        <w:t>Предоставление конкретного функционала доменной логики, подробно описанного и предсказуемого, т.е. предоставление интерфейса для взаимодействия с ним.</w:t>
+      </w:r>
+    </w:p>
+    <w:p>
+      <w:pPr>
+        <w:pStyle w:val="ListParagraph"/>
+        <w:numPr>
+          <w:ilvl w:val="0"/>
+          <w:numId w:val="26"/>
+        </w:numPr>
+        <w:rPr>
+          <w:rFonts w:ascii="Times New Roman" w:hAnsi="Times New Roman" w:cs="Times New Roman"/>
+        </w:rPr>
+      </w:pPr>
+      <w:r>
+        <w:rPr>
+          <w:rFonts w:ascii="Times New Roman" w:hAnsi="Times New Roman" w:cs="Times New Roman"/>
+        </w:rPr>
+        <w:t>Каждый Сервис может состоять из нескольких сервисов.</w:t>
+      </w:r>
+    </w:p>
+    <w:p>
+      <w:pPr>
+        <w:rPr>
+          <w:rFonts w:ascii="Times New Roman" w:hAnsi="Times New Roman" w:cs="Times New Roman"/>
+        </w:rPr>
+      </w:pPr>
+    </w:p>
+    <w:p>
+      <w:pPr>
+        <w:rPr>
+          <w:rFonts w:ascii="Times New Roman" w:hAnsi="Times New Roman" w:cs="Times New Roman"/>
+        </w:rPr>
+      </w:pPr>
+      <w:r>
+        <w:rPr>
+          <w:rFonts w:ascii="Times New Roman" w:hAnsi="Times New Roman" w:cs="Times New Roman"/>
+        </w:rPr>
+        <w:t xml:space="preserve">В основе Сервис-Ориентированной Архитектуры лежит принцип </w:t>
+      </w:r>
+      <w:r>
+        <w:rPr>
+          <w:rFonts w:ascii="Times New Roman" w:hAnsi="Times New Roman" w:cs="Times New Roman"/>
+          <w:b/>
+          <w:bCs/>
+        </w:rPr>
+        <w:t>независимости</w:t>
+      </w:r>
+      <w:r>
+        <w:rPr>
+          <w:rFonts w:ascii="Times New Roman" w:hAnsi="Times New Roman" w:cs="Times New Roman"/>
+        </w:rPr>
+        <w:t xml:space="preserve"> веб-сервисов, дающий следующие преимущества:</w:t>
+      </w:r>
+    </w:p>
+    <w:p>
+      <w:pPr>
+        <w:pStyle w:val="ListParagraph"/>
+        <w:numPr>
+          <w:ilvl w:val="0"/>
+          <w:numId w:val="25"/>
+        </w:numPr>
+        <w:rPr>
+          <w:rFonts w:ascii="Times New Roman" w:hAnsi="Times New Roman" w:cs="Times New Roman"/>
+        </w:rPr>
+      </w:pPr>
+      <w:r>
+        <w:rPr>
+          <w:rFonts w:ascii="Times New Roman" w:hAnsi="Times New Roman" w:cs="Times New Roman"/>
+          <w:b/>
+          <w:bCs/>
+        </w:rPr>
+        <w:t xml:space="preserve">Независимая разработка каждого из </w:t>
+      </w:r>
+      <w:r>
+        <w:rPr>
+          <w:rFonts w:ascii="Times New Roman" w:hAnsi="Times New Roman" w:cs="Times New Roman"/>
+          <w:b/>
+          <w:bCs/>
+        </w:rPr>
+        <w:t>Сервисов</w:t>
+      </w:r>
+      <w:r>
+        <w:rPr>
+          <w:rFonts w:ascii="Times New Roman" w:hAnsi="Times New Roman" w:cs="Times New Roman"/>
+          <w:b/>
+          <w:bCs/>
+        </w:rPr>
+        <w:t xml:space="preserve">: </w:t>
+      </w:r>
+      <w:r>
+        <w:rPr>
+          <w:rFonts w:ascii="Times New Roman" w:hAnsi="Times New Roman" w:cs="Times New Roman"/>
+        </w:rPr>
+        <w:t xml:space="preserve">возможность </w:t>
+      </w:r>
+      <w:r>
+        <w:rPr>
+          <w:rFonts w:ascii="Times New Roman" w:hAnsi="Times New Roman" w:cs="Times New Roman"/>
+        </w:rPr>
+        <w:t>разработки каждого Сервиса отдельной командой</w:t>
+      </w:r>
+      <w:r>
+        <w:rPr>
+          <w:rFonts w:ascii="Times New Roman" w:hAnsi="Times New Roman" w:cs="Times New Roman"/>
+        </w:rPr>
+        <w:t>, с использованием совершенно разных технологий.</w:t>
+      </w:r>
+    </w:p>
+    <w:p>
+      <w:pPr>
+        <w:pStyle w:val="ListParagraph"/>
+        <w:numPr>
+          <w:ilvl w:val="0"/>
+          <w:numId w:val="25"/>
+        </w:numPr>
+        <w:rPr>
+          <w:rFonts w:ascii="Times New Roman" w:hAnsi="Times New Roman" w:cs="Times New Roman"/>
+        </w:rPr>
+      </w:pPr>
+      <w:r>
+        <w:rPr>
+          <w:rFonts w:ascii="Times New Roman" w:hAnsi="Times New Roman" w:cs="Times New Roman"/>
+          <w:b/>
+          <w:bCs/>
+        </w:rPr>
+        <w:t>Простота тестирования</w:t>
+      </w:r>
+      <w:r>
+        <w:rPr>
+          <w:rFonts w:ascii="Times New Roman" w:hAnsi="Times New Roman" w:cs="Times New Roman"/>
+        </w:rPr>
+        <w:t xml:space="preserve">: каждый Сервис является отдельным приложением, что позволяет тестировать их </w:t>
+      </w:r>
+      <w:r>
+        <w:rPr>
+          <w:rFonts w:ascii="Times New Roman" w:hAnsi="Times New Roman" w:cs="Times New Roman"/>
+        </w:rPr>
+        <w:t>индивидуально, без внимания к другим</w:t>
+      </w:r>
+      <w:r>
+        <w:rPr>
+          <w:rFonts w:ascii="Times New Roman" w:hAnsi="Times New Roman" w:cs="Times New Roman"/>
+        </w:rPr>
+        <w:t xml:space="preserve"> компонентам информационной системы.</w:t>
+      </w:r>
+    </w:p>
+    <w:p>
+      <w:pPr>
+        <w:pStyle w:val="ListParagraph"/>
+        <w:numPr>
+          <w:ilvl w:val="0"/>
+          <w:numId w:val="25"/>
+        </w:numPr>
+        <w:rPr>
+          <w:rFonts w:ascii="Times New Roman" w:hAnsi="Times New Roman" w:cs="Times New Roman"/>
+        </w:rPr>
+      </w:pPr>
+      <w:r>
+        <w:rPr>
+          <w:rFonts w:ascii="Times New Roman" w:hAnsi="Times New Roman" w:cs="Times New Roman"/>
+          <w:b/>
+          <w:bCs/>
+        </w:rPr>
+        <w:t>Заменяемость</w:t>
+      </w:r>
+      <w:r>
+        <w:rPr>
+          <w:rFonts w:ascii="Times New Roman" w:hAnsi="Times New Roman" w:cs="Times New Roman"/>
+        </w:rPr>
+        <w:t>: существует возможность заменить любой Веб-Сервис на другой, имеющий аналогичный функционал.</w:t>
+      </w:r>
+    </w:p>
+    <w:p>
+      <w:pPr>
+        <w:pStyle w:val="ListParagraph"/>
+        <w:numPr>
+          <w:ilvl w:val="0"/>
+          <w:numId w:val="25"/>
+        </w:numPr>
+        <w:rPr>
+          <w:rFonts w:ascii="Times New Roman" w:hAnsi="Times New Roman" w:cs="Times New Roman"/>
+        </w:rPr>
+      </w:pPr>
+      <w:r>
+        <w:rPr>
+          <w:rFonts w:ascii="Times New Roman" w:hAnsi="Times New Roman" w:cs="Times New Roman"/>
+          <w:b/>
+          <w:bCs/>
+        </w:rPr>
+        <w:t>Более простое внесение изменений</w:t>
+      </w:r>
+      <w:r>
+        <w:rPr>
+          <w:rFonts w:ascii="Times New Roman" w:hAnsi="Times New Roman" w:cs="Times New Roman"/>
+        </w:rPr>
+        <w:t>: возможность независимого изменения функционала любого из веб-сервисов, что абсолютно не затрагивает другие Веб-Сервисы.</w:t>
+      </w:r>
+    </w:p>
+    <w:p>
+      <w:pPr>
+        <w:rPr>
+          <w:rFonts w:ascii="Times New Roman" w:hAnsi="Times New Roman" w:cs="Times New Roman"/>
+        </w:rPr>
+      </w:pPr>
+      <w:r>
+        <w:rPr>
+          <w:rFonts w:ascii="Times New Roman" w:hAnsi="Times New Roman" w:cs="Times New Roman"/>
+        </w:rPr>
+        <w:t xml:space="preserve">Кроме Веб-Сервисов, возможно использовать различные технологии для реализации Сервисов. Например, компонентом информационной системы может быть </w:t>
+      </w:r>
+      <w:r>
+        <w:rPr>
+          <w:rFonts w:ascii="Times New Roman" w:hAnsi="Times New Roman" w:cs="Times New Roman"/>
+          <w:lang w:val="en-US"/>
+        </w:rPr>
+        <w:t>Desktop</w:t>
+      </w:r>
+      <w:r>
+        <w:rPr>
+          <w:rFonts w:ascii="Times New Roman" w:hAnsi="Times New Roman" w:cs="Times New Roman"/>
+        </w:rPr>
+        <w:t xml:space="preserve"> </w:t>
+      </w:r>
+      <w:r>
+        <w:rPr>
+          <w:rFonts w:ascii="Times New Roman" w:hAnsi="Times New Roman" w:cs="Times New Roman"/>
+        </w:rPr>
+        <w:t>приложение</w:t>
+      </w:r>
+      <w:r>
+        <w:rPr>
+          <w:rFonts w:ascii="Times New Roman" w:hAnsi="Times New Roman" w:cs="Times New Roman"/>
+        </w:rPr>
+        <w:t xml:space="preserve">, общающийся с Веб-Сервисом для получения </w:t>
+      </w:r>
+      <w:r>
+        <w:rPr>
+          <w:rFonts w:ascii="Times New Roman" w:hAnsi="Times New Roman" w:cs="Times New Roman"/>
+        </w:rPr>
+        <w:t xml:space="preserve">или изменения </w:t>
+      </w:r>
+      <w:r>
+        <w:rPr>
+          <w:rFonts w:ascii="Times New Roman" w:hAnsi="Times New Roman" w:cs="Times New Roman"/>
+        </w:rPr>
+        <w:t>необходимых данных.</w:t>
+      </w:r>
+    </w:p>
+    <w:p>
+      <w:pPr>
+        <w:rPr>
+          <w:rFonts w:ascii="Times New Roman" w:hAnsi="Times New Roman" w:cs="Times New Roman"/>
+        </w:rPr>
+      </w:pPr>
+      <w:r>
+        <w:rPr>
+          <w:rFonts w:ascii="Times New Roman" w:hAnsi="Times New Roman" w:cs="Times New Roman"/>
+        </w:rPr>
+        <w:t xml:space="preserve">Сервис-Ориентированная Архитектура является набором </w:t>
+      </w:r>
+      <w:r>
+        <w:rPr>
+          <w:rFonts w:ascii="Times New Roman" w:hAnsi="Times New Roman" w:cs="Times New Roman"/>
+          <w:b/>
+          <w:bCs/>
+        </w:rPr>
+        <w:t>абстрактных</w:t>
+      </w:r>
+      <w:r>
+        <w:rPr>
+          <w:rFonts w:ascii="Times New Roman" w:hAnsi="Times New Roman" w:cs="Times New Roman"/>
+        </w:rPr>
+        <w:t xml:space="preserve"> принципов, которым должны следовать Сервисы, она не зависит от используемых технологий, и допускает любые из них.</w:t>
+      </w:r>
+      <w:r>
+        <w:rPr>
+          <w:rFonts w:ascii="Times New Roman" w:hAnsi="Times New Roman" w:cs="Times New Roman"/>
+        </w:rPr>
+        <w:t xml:space="preserve"> </w:t>
+      </w:r>
+      <w:r>
+        <w:rPr>
+          <w:rFonts w:ascii="Times New Roman" w:hAnsi="Times New Roman" w:cs="Times New Roman"/>
+        </w:rPr>
+        <w:t>Благодаря этому, возможно использование совершенно различных технологий для создания Сервисов, созданных таким образом, чтобы следовать принципам Сервис-Ориентированной Архитектуры.</w:t>
+      </w:r>
+    </w:p>
+    <w:p>
+      <w:pPr>
+        <w:rPr>
+          <w:rFonts w:ascii="Times New Roman" w:hAnsi="Times New Roman" w:cs="Times New Roman"/>
+        </w:rPr>
+      </w:pPr>
+    </w:p>
+    <w:p>
+      <w:pPr>
+        <w:rPr>
+          <w:rFonts w:ascii="Times New Roman" w:hAnsi="Times New Roman" w:cs="Times New Roman"/>
+        </w:rPr>
+      </w:pPr>
+      <w:r>
+        <w:rPr>
+          <w:rFonts w:ascii="Times New Roman" w:hAnsi="Times New Roman" w:cs="Times New Roman"/>
+        </w:rPr>
+        <w:br w:type="page"/>
+      </w:r>
+    </w:p>
+    <w:p>
+      <w:pPr>
+        <w:rPr>
+          <w:rFonts w:ascii="Times New Roman" w:hAnsi="Times New Roman" w:cs="Times New Roman"/>
+        </w:rPr>
+      </w:pPr>
+      <w:r>
+        <w:rPr>
+          <w:rFonts w:ascii="Times New Roman" w:hAnsi="Times New Roman" w:cs="Times New Roman"/>
+        </w:rPr>
+        <w:lastRenderedPageBreak/>
+        <w:t xml:space="preserve">Не смотря на то, что в процессе работы встречаются совершенно разные задачи, </w:t>
+      </w:r>
+      <w:r>
+        <w:rPr>
+          <w:rFonts w:ascii="Times New Roman" w:hAnsi="Times New Roman" w:cs="Times New Roman"/>
+        </w:rPr>
+        <w:t>с</w:t>
+      </w:r>
+      <w:r>
+        <w:rPr>
+          <w:rFonts w:ascii="Times New Roman" w:hAnsi="Times New Roman" w:cs="Times New Roman"/>
+        </w:rPr>
+        <w:t>уществую</w:t>
+      </w:r>
+      <w:r>
+        <w:rPr>
+          <w:rFonts w:ascii="Times New Roman" w:hAnsi="Times New Roman" w:cs="Times New Roman"/>
+        </w:rPr>
+        <w:t>т</w:t>
+      </w:r>
+      <w:r>
+        <w:rPr>
+          <w:rFonts w:ascii="Times New Roman" w:hAnsi="Times New Roman" w:cs="Times New Roman"/>
+        </w:rPr>
+        <w:t xml:space="preserve"> общие принципы Сервисно-Ориентированной</w:t>
+      </w:r>
+      <w:r>
+        <w:rPr>
+          <w:rFonts w:ascii="Times New Roman" w:hAnsi="Times New Roman" w:cs="Times New Roman"/>
+        </w:rPr>
+        <w:t xml:space="preserve"> Архитектуры</w:t>
+      </w:r>
+      <w:r>
+        <w:rPr>
+          <w:rFonts w:ascii="Times New Roman" w:hAnsi="Times New Roman" w:cs="Times New Roman"/>
+        </w:rPr>
+        <w:t>, многие из которы</w:t>
+      </w:r>
+      <w:r>
+        <w:rPr>
+          <w:rFonts w:ascii="Times New Roman" w:hAnsi="Times New Roman" w:cs="Times New Roman"/>
+        </w:rPr>
+        <w:t>х</w:t>
+      </w:r>
+      <w:r>
+        <w:rPr>
+          <w:rFonts w:ascii="Times New Roman" w:hAnsi="Times New Roman" w:cs="Times New Roman"/>
+        </w:rPr>
+        <w:t xml:space="preserve"> схожи</w:t>
+      </w:r>
+      <w:r>
+        <w:rPr>
+          <w:rFonts w:ascii="Times New Roman" w:hAnsi="Times New Roman" w:cs="Times New Roman"/>
+        </w:rPr>
+        <w:t>:</w:t>
+      </w:r>
+    </w:p>
+    <w:p>
+      <w:pPr>
+        <w:pStyle w:val="ListParagraph"/>
+        <w:numPr>
+          <w:ilvl w:val="0"/>
+          <w:numId w:val="27"/>
+        </w:numPr>
+        <w:rPr>
+          <w:rFonts w:ascii="Times New Roman" w:hAnsi="Times New Roman" w:cs="Times New Roman"/>
+        </w:rPr>
+      </w:pPr>
+      <w:r>
+        <w:rPr>
+          <w:rFonts w:ascii="Times New Roman" w:hAnsi="Times New Roman" w:cs="Times New Roman"/>
+          <w:b/>
+          <w:bCs/>
+        </w:rPr>
+        <w:t>Абстракция</w:t>
+      </w:r>
+      <w:r>
+        <w:rPr>
+          <w:rFonts w:ascii="Times New Roman" w:hAnsi="Times New Roman" w:cs="Times New Roman"/>
+          <w:b/>
+          <w:bCs/>
+        </w:rPr>
+        <w:t>:</w:t>
+      </w:r>
+      <w:r>
+        <w:rPr>
+          <w:rFonts w:ascii="Times New Roman" w:hAnsi="Times New Roman" w:cs="Times New Roman"/>
+        </w:rPr>
+        <w:t xml:space="preserve"> внутреннее устройство </w:t>
+      </w:r>
+      <w:r>
+        <w:rPr>
+          <w:rFonts w:ascii="Times New Roman" w:hAnsi="Times New Roman" w:cs="Times New Roman"/>
+        </w:rPr>
+        <w:t xml:space="preserve">Сервиса </w:t>
+      </w:r>
+      <w:r>
+        <w:rPr>
+          <w:rFonts w:ascii="Times New Roman" w:hAnsi="Times New Roman" w:cs="Times New Roman"/>
+        </w:rPr>
+        <w:t>должно быть скрыто</w:t>
+      </w:r>
+      <w:r>
+        <w:rPr>
+          <w:rFonts w:ascii="Times New Roman" w:hAnsi="Times New Roman" w:cs="Times New Roman"/>
+        </w:rPr>
+        <w:t xml:space="preserve"> от пользовател</w:t>
+      </w:r>
+      <w:r>
+        <w:rPr>
+          <w:rFonts w:ascii="Times New Roman" w:hAnsi="Times New Roman" w:cs="Times New Roman"/>
+        </w:rPr>
+        <w:t>ей.</w:t>
+      </w:r>
+      <w:r>
+        <w:rPr>
+          <w:rFonts w:ascii="Times New Roman" w:hAnsi="Times New Roman" w:cs="Times New Roman"/>
+        </w:rPr>
+        <w:t xml:space="preserve"> Взаимодействие производится через открытый интерфейс.</w:t>
+      </w:r>
+    </w:p>
+    <w:p>
+      <w:pPr>
+        <w:pStyle w:val="ListParagraph"/>
+        <w:numPr>
+          <w:ilvl w:val="0"/>
+          <w:numId w:val="27"/>
+        </w:numPr>
+        <w:rPr>
+          <w:rFonts w:ascii="Times New Roman" w:hAnsi="Times New Roman" w:cs="Times New Roman"/>
+        </w:rPr>
+      </w:pPr>
+      <w:r>
+        <w:rPr>
+          <w:rFonts w:ascii="Times New Roman" w:hAnsi="Times New Roman" w:cs="Times New Roman"/>
+          <w:b/>
+          <w:bCs/>
+        </w:rPr>
+        <w:t>Независимость</w:t>
+      </w:r>
+      <w:r>
+        <w:rPr>
+          <w:rFonts w:ascii="Times New Roman" w:hAnsi="Times New Roman" w:cs="Times New Roman"/>
+          <w:b/>
+          <w:bCs/>
+        </w:rPr>
+        <w:t>:</w:t>
+      </w:r>
+      <w:r>
+        <w:rPr>
+          <w:rFonts w:ascii="Times New Roman" w:hAnsi="Times New Roman" w:cs="Times New Roman"/>
+        </w:rPr>
+        <w:t xml:space="preserve"> </w:t>
+      </w:r>
+      <w:r>
+        <w:rPr>
+          <w:rFonts w:ascii="Times New Roman" w:hAnsi="Times New Roman" w:cs="Times New Roman"/>
+        </w:rPr>
+        <w:t>каждый Сервис должен быть самодостаточным</w:t>
+      </w:r>
+      <w:r>
+        <w:rPr>
+          <w:rFonts w:ascii="Times New Roman" w:hAnsi="Times New Roman" w:cs="Times New Roman"/>
+        </w:rPr>
+        <w:t xml:space="preserve"> </w:t>
+      </w:r>
+      <w:r>
+        <w:rPr>
+          <w:rFonts w:ascii="Times New Roman" w:hAnsi="Times New Roman" w:cs="Times New Roman"/>
+        </w:rPr>
+        <w:t>и самостоятельно управлять функциональност</w:t>
+      </w:r>
+      <w:r>
+        <w:rPr>
+          <w:rFonts w:ascii="Times New Roman" w:hAnsi="Times New Roman" w:cs="Times New Roman"/>
+        </w:rPr>
+        <w:t>ью.</w:t>
+      </w:r>
+    </w:p>
+    <w:p>
+      <w:pPr>
+        <w:pStyle w:val="ListParagraph"/>
+        <w:numPr>
+          <w:ilvl w:val="0"/>
+          <w:numId w:val="27"/>
+        </w:numPr>
+        <w:rPr>
+          <w:rFonts w:ascii="Times New Roman" w:hAnsi="Times New Roman" w:cs="Times New Roman"/>
+        </w:rPr>
+      </w:pPr>
+      <w:r>
+        <w:rPr>
+          <w:rFonts w:ascii="Times New Roman" w:hAnsi="Times New Roman" w:cs="Times New Roman"/>
+          <w:b/>
+          <w:bCs/>
+        </w:rPr>
+        <w:t>Нормализация</w:t>
+      </w:r>
+      <w:r>
+        <w:rPr>
+          <w:rFonts w:ascii="Times New Roman" w:hAnsi="Times New Roman" w:cs="Times New Roman"/>
+          <w:b/>
+          <w:bCs/>
+        </w:rPr>
+        <w:t>:</w:t>
+      </w:r>
+      <w:r>
+        <w:rPr>
+          <w:rFonts w:ascii="Times New Roman" w:hAnsi="Times New Roman" w:cs="Times New Roman"/>
+        </w:rPr>
+        <w:t xml:space="preserve"> в целях уменьшения избыточности функционала, Сервис необходимо разделить на несколько более ме</w:t>
+      </w:r>
+      <w:r>
+        <w:rPr>
+          <w:rFonts w:ascii="Times New Roman" w:hAnsi="Times New Roman" w:cs="Times New Roman"/>
+        </w:rPr>
+        <w:t>лких компонентов</w:t>
+      </w:r>
       <w:r>
         <w:rPr>
           <w:rFonts w:ascii="Times New Roman" w:hAnsi="Times New Roman" w:cs="Times New Roman"/>
         </w:rPr>
         <w:t>.</w:t>
       </w:r>
-    </w:p>
-    <w:p>
-      <w:pPr>
-        <w:rPr>
-          <w:rFonts w:ascii="Times New Roman" w:hAnsi="Times New Roman" w:cs="Times New Roman"/>
-        </w:rPr>
-      </w:pPr>
-    </w:p>
-    <w:p>
-      <w:pPr>
-        <w:rPr>
-          <w:rFonts w:ascii="Times New Roman" w:hAnsi="Times New Roman" w:cs="Times New Roman"/>
-        </w:rPr>
-      </w:pPr>
-      <w:r>
-        <w:rPr>
-          <w:rFonts w:ascii="Times New Roman" w:hAnsi="Times New Roman" w:cs="Times New Roman"/>
+      <w:r>
+        <w:rPr>
+          <w:rFonts w:ascii="Times New Roman" w:hAnsi="Times New Roman" w:cs="Times New Roman"/>
+        </w:rPr>
+        <w:t xml:space="preserve"> Некоторый функционал может быть выделен в полностью отдельный Сервис.</w:t>
+      </w:r>
+    </w:p>
+    <w:p>
+      <w:pPr>
+        <w:pStyle w:val="ListParagraph"/>
+        <w:numPr>
+          <w:ilvl w:val="0"/>
+          <w:numId w:val="27"/>
+        </w:numPr>
+        <w:rPr>
+          <w:rFonts w:ascii="Times New Roman" w:hAnsi="Times New Roman" w:cs="Times New Roman"/>
+        </w:rPr>
+      </w:pPr>
+      <w:r>
+        <w:rPr>
+          <w:rFonts w:ascii="Times New Roman" w:hAnsi="Times New Roman" w:cs="Times New Roman"/>
+          <w:b/>
+          <w:bCs/>
+        </w:rPr>
+        <w:t>Отсутствие состояния</w:t>
+      </w:r>
+      <w:r>
+        <w:rPr>
+          <w:rFonts w:ascii="Times New Roman" w:hAnsi="Times New Roman" w:cs="Times New Roman"/>
+          <w:b/>
+          <w:bCs/>
+        </w:rPr>
+        <w:t>:</w:t>
+      </w:r>
+      <w:r>
+        <w:rPr>
+          <w:rFonts w:ascii="Times New Roman" w:hAnsi="Times New Roman" w:cs="Times New Roman"/>
+        </w:rPr>
+        <w:t xml:space="preserve"> Сервис должен выполнять операции тогда, когда это необходимо, и не хранить состояние постоянно, уменьшая количество потенциальных ошибок, и потребляя меньше ресурсов.</w:t>
+      </w:r>
+      <w:r>
+        <w:rPr>
+          <w:rFonts w:ascii="Times New Roman" w:hAnsi="Times New Roman" w:cs="Times New Roman"/>
+        </w:rPr>
+        <w:t xml:space="preserve"> Таким образом, Сервисы часто могут выполнять </w:t>
+      </w:r>
+      <w:r>
+        <w:rPr>
+          <w:rFonts w:ascii="Times New Roman" w:hAnsi="Times New Roman" w:cs="Times New Roman"/>
+          <w:b/>
+          <w:bCs/>
+        </w:rPr>
+        <w:t>Запросы</w:t>
+      </w:r>
+      <w:r>
+        <w:rPr>
+          <w:rFonts w:ascii="Times New Roman" w:hAnsi="Times New Roman" w:cs="Times New Roman"/>
+        </w:rPr>
+        <w:t xml:space="preserve"> или </w:t>
+      </w:r>
+      <w:r>
+        <w:rPr>
+          <w:rFonts w:ascii="Times New Roman" w:hAnsi="Times New Roman" w:cs="Times New Roman"/>
+          <w:b/>
+          <w:bCs/>
+        </w:rPr>
+        <w:t>Команды</w:t>
+      </w:r>
+      <w:r>
+        <w:rPr>
+          <w:rFonts w:ascii="Times New Roman" w:hAnsi="Times New Roman" w:cs="Times New Roman"/>
+        </w:rPr>
+        <w:t xml:space="preserve"> пользователя, что следует принципу </w:t>
+      </w:r>
+      <w:r>
+        <w:rPr>
+          <w:rFonts w:ascii="Times New Roman" w:hAnsi="Times New Roman" w:cs="Times New Roman"/>
+          <w:b/>
+          <w:bCs/>
           <w:lang w:val="en-US"/>
         </w:rPr>
-        <w:t>Logging</w:t>
-      </w:r>
-      <w:r>
-        <w:rPr>
-          <w:rFonts w:ascii="Times New Roman" w:hAnsi="Times New Roman" w:cs="Times New Roman"/>
-        </w:rPr>
-        <w:t xml:space="preserve">(журналирование) при использовании </w:t>
-      </w:r>
-      <w:proofErr w:type="spellStart"/>
-      <w:r>
-        <w:rPr>
-          <w:rFonts w:ascii="Times New Roman" w:hAnsi="Times New Roman" w:cs="Times New Roman"/>
-        </w:rPr>
-        <w:t>микросервисов</w:t>
-      </w:r>
-      <w:proofErr w:type="spellEnd"/>
-      <w:r>
-        <w:rPr>
-          <w:rFonts w:ascii="Times New Roman" w:hAnsi="Times New Roman" w:cs="Times New Roman"/>
-        </w:rPr>
-        <w:t>, наличие централизованного хранилища логов.</w:t>
+        <w:t>CQS</w:t>
+      </w:r>
+      <w:r>
+        <w:rPr>
+          <w:rFonts w:ascii="Times New Roman" w:hAnsi="Times New Roman" w:cs="Times New Roman"/>
+        </w:rPr>
+        <w:t xml:space="preserve"> </w:t>
+      </w:r>
+      <w:r>
+        <w:rPr>
+          <w:rFonts w:ascii="Times New Roman" w:hAnsi="Times New Roman" w:cs="Times New Roman"/>
+        </w:rPr>
+        <w:t>(</w:t>
+      </w:r>
+      <w:r>
+        <w:rPr>
+          <w:rFonts w:ascii="Times New Roman" w:hAnsi="Times New Roman" w:cs="Times New Roman"/>
+          <w:lang w:val="en-US"/>
+        </w:rPr>
+        <w:t>Command</w:t>
+      </w:r>
+      <w:r>
+        <w:rPr>
+          <w:rFonts w:ascii="Times New Roman" w:hAnsi="Times New Roman" w:cs="Times New Roman"/>
+        </w:rPr>
+        <w:t>-</w:t>
+      </w:r>
+      <w:r>
+        <w:rPr>
+          <w:rFonts w:ascii="Times New Roman" w:hAnsi="Times New Roman" w:cs="Times New Roman"/>
+          <w:lang w:val="en-US"/>
+        </w:rPr>
+        <w:t>Query</w:t>
+      </w:r>
+      <w:r>
+        <w:rPr>
+          <w:rFonts w:ascii="Times New Roman" w:hAnsi="Times New Roman" w:cs="Times New Roman"/>
+        </w:rPr>
+        <w:t xml:space="preserve"> </w:t>
+      </w:r>
+      <w:r>
+        <w:rPr>
+          <w:rFonts w:ascii="Times New Roman" w:hAnsi="Times New Roman" w:cs="Times New Roman"/>
+          <w:lang w:val="en-US"/>
+        </w:rPr>
+        <w:t>Separation</w:t>
+      </w:r>
+      <w:r>
+        <w:rPr>
+          <w:rFonts w:ascii="Times New Roman" w:hAnsi="Times New Roman" w:cs="Times New Roman"/>
+        </w:rPr>
+        <w:t>).</w:t>
+      </w:r>
+    </w:p>
+    <w:p>
+      <w:pPr>
+        <w:pStyle w:val="ListParagraph"/>
+        <w:numPr>
+          <w:ilvl w:val="0"/>
+          <w:numId w:val="27"/>
+        </w:numPr>
+        <w:rPr>
+          <w:rFonts w:ascii="Times New Roman" w:hAnsi="Times New Roman" w:cs="Times New Roman"/>
+        </w:rPr>
+      </w:pPr>
+      <w:r>
+        <w:rPr>
+          <w:rFonts w:ascii="Times New Roman" w:hAnsi="Times New Roman" w:cs="Times New Roman"/>
+          <w:b/>
+          <w:bCs/>
+        </w:rPr>
+        <w:t>Открытый интерфейс:</w:t>
+      </w:r>
+      <w:r>
+        <w:rPr>
+          <w:rFonts w:ascii="Times New Roman" w:hAnsi="Times New Roman" w:cs="Times New Roman"/>
+        </w:rPr>
+        <w:t xml:space="preserve"> </w:t>
+      </w:r>
+      <w:r>
+        <w:rPr>
+          <w:rFonts w:ascii="Times New Roman" w:hAnsi="Times New Roman" w:cs="Times New Roman"/>
+        </w:rPr>
+        <w:t>каждый Сервис имеет открытую спецификацию интерфейса</w:t>
+      </w:r>
+      <w:r>
+        <w:rPr>
+          <w:rFonts w:ascii="Times New Roman" w:hAnsi="Times New Roman" w:cs="Times New Roman"/>
+        </w:rPr>
+        <w:t xml:space="preserve"> (</w:t>
+      </w:r>
+      <w:r>
+        <w:rPr>
+          <w:rFonts w:ascii="Times New Roman" w:hAnsi="Times New Roman" w:cs="Times New Roman"/>
+          <w:lang w:val="en-US"/>
+        </w:rPr>
+        <w:t>API</w:t>
+      </w:r>
+      <w:r>
+        <w:rPr>
+          <w:rFonts w:ascii="Times New Roman" w:hAnsi="Times New Roman" w:cs="Times New Roman"/>
+        </w:rPr>
+        <w:t>)</w:t>
+      </w:r>
+      <w:r>
+        <w:rPr>
+          <w:rFonts w:ascii="Times New Roman" w:hAnsi="Times New Roman" w:cs="Times New Roman"/>
+        </w:rPr>
+        <w:t>, через который происходит взаимодействие с клиентом.</w:t>
+      </w:r>
+    </w:p>
+    <w:p>
+      <w:pPr>
+        <w:pStyle w:val="ListParagraph"/>
+        <w:numPr>
+          <w:ilvl w:val="0"/>
+          <w:numId w:val="27"/>
+        </w:numPr>
+        <w:rPr>
+          <w:rFonts w:ascii="Times New Roman" w:hAnsi="Times New Roman" w:cs="Times New Roman"/>
+        </w:rPr>
+      </w:pPr>
+      <w:r>
+        <w:rPr>
+          <w:rFonts w:ascii="Times New Roman" w:hAnsi="Times New Roman" w:cs="Times New Roman"/>
+          <w:b/>
+          <w:bCs/>
+        </w:rPr>
+        <w:t>Повторное использование:</w:t>
+      </w:r>
+      <w:r>
+        <w:rPr>
+          <w:rFonts w:ascii="Times New Roman" w:hAnsi="Times New Roman" w:cs="Times New Roman"/>
+        </w:rPr>
+        <w:t xml:space="preserve"> </w:t>
+      </w:r>
+      <w:r>
+        <w:rPr>
+          <w:rFonts w:ascii="Times New Roman" w:hAnsi="Times New Roman" w:cs="Times New Roman"/>
+        </w:rPr>
+        <w:t>разделение логики на компоненты позволит заново их использовать</w:t>
+      </w:r>
+      <w:r>
+        <w:rPr>
+          <w:rFonts w:ascii="Times New Roman" w:hAnsi="Times New Roman" w:cs="Times New Roman"/>
+        </w:rPr>
+        <w:t>, без необходимости создания новой имплементации похошего функционала.</w:t>
+      </w:r>
+    </w:p>
+    <w:p>
+      <w:pPr>
+        <w:pStyle w:val="ListParagraph"/>
+        <w:numPr>
+          <w:ilvl w:val="0"/>
+          <w:numId w:val="27"/>
+        </w:numPr>
+        <w:rPr>
+          <w:rFonts w:ascii="Times New Roman" w:hAnsi="Times New Roman" w:cs="Times New Roman"/>
+        </w:rPr>
+      </w:pPr>
+      <w:r>
+        <w:rPr>
+          <w:rFonts w:ascii="Times New Roman" w:hAnsi="Times New Roman" w:cs="Times New Roman"/>
+          <w:b/>
+          <w:bCs/>
+        </w:rPr>
+        <w:t>Долголетие:</w:t>
+      </w:r>
+      <w:r>
+        <w:rPr>
+          <w:rFonts w:ascii="Times New Roman" w:hAnsi="Times New Roman" w:cs="Times New Roman"/>
+        </w:rPr>
+        <w:t xml:space="preserve"> </w:t>
+      </w:r>
+      <w:r>
+        <w:rPr>
+          <w:rFonts w:ascii="Times New Roman" w:hAnsi="Times New Roman" w:cs="Times New Roman"/>
+        </w:rPr>
+        <w:t xml:space="preserve">старые функции Сервиса должны быть доступны наряду с новыми, не заставляя клиента </w:t>
+      </w:r>
+      <w:r>
+        <w:rPr>
+          <w:rFonts w:ascii="Times New Roman" w:hAnsi="Times New Roman" w:cs="Times New Roman"/>
+        </w:rPr>
+        <w:t>обновлять ПО.</w:t>
+      </w:r>
+    </w:p>
+    <w:p>
+      <w:pPr>
+        <w:pStyle w:val="ListParagraph"/>
+        <w:numPr>
+          <w:ilvl w:val="0"/>
+          <w:numId w:val="27"/>
+        </w:numPr>
+        <w:rPr>
+          <w:rFonts w:ascii="Times New Roman" w:hAnsi="Times New Roman" w:cs="Times New Roman"/>
+        </w:rPr>
+      </w:pPr>
+      <w:r>
+        <w:rPr>
+          <w:rFonts w:ascii="Times New Roman" w:hAnsi="Times New Roman" w:cs="Times New Roman"/>
+          <w:b/>
+          <w:bCs/>
+        </w:rPr>
+        <w:t>Доступность:</w:t>
+      </w:r>
+      <w:r>
+        <w:rPr>
+          <w:rFonts w:ascii="Times New Roman" w:hAnsi="Times New Roman" w:cs="Times New Roman"/>
+        </w:rPr>
+        <w:t xml:space="preserve"> возможность использования Сервиса </w:t>
+      </w:r>
+      <w:r>
+        <w:rPr>
+          <w:rFonts w:ascii="Times New Roman" w:hAnsi="Times New Roman" w:cs="Times New Roman"/>
+        </w:rPr>
+        <w:t>вне зависимости от местанахождения в сети.</w:t>
       </w:r>
     </w:p>
     <w:p>
@@ -3042,7 +4088,6 @@
           <w:szCs w:val="36"/>
         </w:rPr>
       </w:pPr>
-      <w:bookmarkStart w:id="5" w:name="_Toc93750346"/>
       <w:r>
         <w:rPr>
           <w:rFonts w:ascii="Times New Roman" w:hAnsi="Times New Roman" w:cs="Times New Roman"/>
@@ -3051,294 +4096,2036 @@
           <w:lang w:val="ru-MD"/>
         </w:rPr>
         <w:lastRenderedPageBreak/>
-        <w:t>Примеры использования и паттерны</w:t>
-      </w:r>
-      <w:bookmarkEnd w:id="5"/>
-    </w:p>
-    <w:p>
-      <w:pPr>
-        <w:rPr>
-          <w:rFonts w:ascii="Times New Roman" w:hAnsi="Times New Roman" w:cs="Times New Roman"/>
-        </w:rPr>
-      </w:pPr>
-    </w:p>
-    <w:p>
-      <w:pPr>
-        <w:rPr>
-          <w:rFonts w:ascii="Times New Roman" w:hAnsi="Times New Roman" w:cs="Times New Roman"/>
-        </w:rPr>
-      </w:pPr>
-      <w:r>
-        <w:rPr>
-          <w:rFonts w:ascii="Times New Roman" w:hAnsi="Times New Roman" w:cs="Times New Roman"/>
-        </w:rPr>
-        <w:t xml:space="preserve">Паттерн </w:t>
-      </w:r>
-      <w:r>
-        <w:rPr>
-          <w:rFonts w:ascii="Times New Roman" w:hAnsi="Times New Roman" w:cs="Times New Roman"/>
-          <w:lang w:val="en-US"/>
-        </w:rPr>
-        <w:t>API</w:t>
-      </w:r>
-      <w:r>
-        <w:rPr>
-          <w:rFonts w:ascii="Times New Roman" w:hAnsi="Times New Roman" w:cs="Times New Roman"/>
-        </w:rPr>
-        <w:t xml:space="preserve"> </w:t>
-      </w:r>
-      <w:r>
-        <w:rPr>
-          <w:rFonts w:ascii="Times New Roman" w:hAnsi="Times New Roman" w:cs="Times New Roman"/>
-          <w:lang w:val="en-US"/>
-        </w:rPr>
-        <w:t>Gateway</w:t>
-      </w:r>
-      <w:r>
-        <w:rPr>
-          <w:rFonts w:ascii="Times New Roman" w:hAnsi="Times New Roman" w:cs="Times New Roman"/>
-        </w:rPr>
-        <w:t xml:space="preserve"> и примеры (паттерн может быть использован во многих вариантах в зависимости от задач проекта)</w:t>
-      </w:r>
-    </w:p>
-    <w:p>
-      <w:pPr>
-        <w:rPr>
-          <w:rFonts w:ascii="Times New Roman" w:hAnsi="Times New Roman" w:cs="Times New Roman"/>
-        </w:rPr>
-      </w:pPr>
-      <w:r>
-        <w:rPr>
-          <w:rFonts w:ascii="Times New Roman" w:hAnsi="Times New Roman" w:cs="Times New Roman"/>
-        </w:rPr>
-        <w:t>Авторизация</w:t>
-      </w:r>
-      <w:r>
-        <w:rPr>
-          <w:rFonts w:ascii="Times New Roman" w:hAnsi="Times New Roman" w:cs="Times New Roman"/>
-        </w:rPr>
-        <w:t xml:space="preserve"> (в том числе в виде </w:t>
-      </w:r>
-      <w:r>
-        <w:rPr>
-          <w:rFonts w:ascii="Times New Roman" w:hAnsi="Times New Roman" w:cs="Times New Roman"/>
-          <w:lang w:val="en-US"/>
-        </w:rPr>
-        <w:t>Gateway</w:t>
-      </w:r>
-      <w:r>
-        <w:rPr>
-          <w:rFonts w:ascii="Times New Roman" w:hAnsi="Times New Roman" w:cs="Times New Roman"/>
-        </w:rPr>
-        <w:t>)</w:t>
-      </w:r>
-    </w:p>
-    <w:p>
-      <w:pPr>
-        <w:rPr>
-          <w:rFonts w:ascii="Times New Roman" w:hAnsi="Times New Roman" w:cs="Times New Roman"/>
-        </w:rPr>
-      </w:pPr>
-      <w:r>
-        <w:rPr>
-          <w:rFonts w:ascii="Times New Roman" w:hAnsi="Times New Roman" w:cs="Times New Roman"/>
-        </w:rPr>
-        <w:t xml:space="preserve">Паттерн </w:t>
-      </w:r>
-      <w:r>
-        <w:rPr>
-          <w:rFonts w:ascii="Times New Roman" w:hAnsi="Times New Roman" w:cs="Times New Roman"/>
-          <w:lang w:val="en-US"/>
-        </w:rPr>
-        <w:t>API</w:t>
-      </w:r>
-      <w:r>
-        <w:rPr>
-          <w:rFonts w:ascii="Times New Roman" w:hAnsi="Times New Roman" w:cs="Times New Roman"/>
-        </w:rPr>
-        <w:t xml:space="preserve"> </w:t>
-      </w:r>
-      <w:r>
-        <w:rPr>
-          <w:rFonts w:ascii="Times New Roman" w:hAnsi="Times New Roman" w:cs="Times New Roman"/>
-          <w:lang w:val="en-US"/>
-        </w:rPr>
-        <w:t>Decomposition</w:t>
-      </w:r>
-      <w:r>
-        <w:rPr>
-          <w:rFonts w:ascii="Times New Roman" w:hAnsi="Times New Roman" w:cs="Times New Roman"/>
-        </w:rPr>
-        <w:t xml:space="preserve"> – это…</w:t>
-      </w:r>
-    </w:p>
-    <w:p>
-      <w:pPr>
-        <w:rPr>
-          <w:rFonts w:ascii="Times New Roman" w:hAnsi="Times New Roman" w:cs="Times New Roman"/>
-        </w:rPr>
-      </w:pPr>
-      <w:r>
-        <w:rPr>
-          <w:rFonts w:ascii="Times New Roman" w:hAnsi="Times New Roman" w:cs="Times New Roman"/>
-        </w:rPr>
-        <w:t xml:space="preserve">Использование </w:t>
-      </w:r>
-      <w:r>
-        <w:rPr>
-          <w:rFonts w:ascii="Times New Roman" w:hAnsi="Times New Roman" w:cs="Times New Roman"/>
-          <w:lang w:val="en-US"/>
-        </w:rPr>
-        <w:t>Message</w:t>
-      </w:r>
-      <w:r>
-        <w:rPr>
-          <w:rFonts w:ascii="Times New Roman" w:hAnsi="Times New Roman" w:cs="Times New Roman"/>
-        </w:rPr>
-        <w:t xml:space="preserve"> </w:t>
-      </w:r>
-      <w:r>
-        <w:rPr>
-          <w:rFonts w:ascii="Times New Roman" w:hAnsi="Times New Roman" w:cs="Times New Roman"/>
-          <w:lang w:val="en-US"/>
-        </w:rPr>
-        <w:t>Queuing</w:t>
-      </w:r>
-      <w:r>
-        <w:rPr>
-          <w:rFonts w:ascii="Times New Roman" w:hAnsi="Times New Roman" w:cs="Times New Roman"/>
-        </w:rPr>
-        <w:t xml:space="preserve"> Сервисов (на примере </w:t>
-      </w:r>
-      <w:r>
-        <w:rPr>
-          <w:rFonts w:ascii="Times New Roman" w:hAnsi="Times New Roman" w:cs="Times New Roman"/>
-          <w:lang w:val="en-US"/>
-        </w:rPr>
-        <w:t>RabbitMQ</w:t>
-      </w:r>
-      <w:r>
-        <w:rPr>
-          <w:rFonts w:ascii="Times New Roman" w:hAnsi="Times New Roman" w:cs="Times New Roman"/>
-        </w:rPr>
-        <w:t xml:space="preserve"> и </w:t>
-      </w:r>
-      <w:r>
-        <w:rPr>
-          <w:rFonts w:ascii="Times New Roman" w:hAnsi="Times New Roman" w:cs="Times New Roman"/>
-          <w:lang w:val="en-US"/>
-        </w:rPr>
-        <w:t>BizTalk</w:t>
-      </w:r>
-      <w:r>
-        <w:rPr>
-          <w:rFonts w:ascii="Times New Roman" w:hAnsi="Times New Roman" w:cs="Times New Roman"/>
-        </w:rPr>
-        <w:t xml:space="preserve">) для общения </w:t>
-      </w:r>
-      <w:proofErr w:type="spellStart"/>
-      <w:r>
-        <w:rPr>
-          <w:rFonts w:ascii="Times New Roman" w:hAnsi="Times New Roman" w:cs="Times New Roman"/>
-        </w:rPr>
-        <w:t>микросервисов</w:t>
-      </w:r>
-      <w:proofErr w:type="spellEnd"/>
-      <w:r>
-        <w:rPr>
-          <w:rFonts w:ascii="Times New Roman" w:hAnsi="Times New Roman" w:cs="Times New Roman"/>
-        </w:rPr>
-        <w:t>, а также для инициации событий</w:t>
-      </w:r>
-      <w:r>
-        <w:rPr>
-          <w:rFonts w:ascii="Times New Roman" w:hAnsi="Times New Roman" w:cs="Times New Roman"/>
-        </w:rPr>
-        <w:t xml:space="preserve"> (</w:t>
-      </w:r>
-      <w:r>
-        <w:rPr>
-          <w:rFonts w:ascii="Times New Roman" w:hAnsi="Times New Roman" w:cs="Times New Roman"/>
-          <w:lang w:val="en-US"/>
-        </w:rPr>
-        <w:t>web</w:t>
-      </w:r>
-      <w:r>
-        <w:rPr>
-          <w:rFonts w:ascii="Times New Roman" w:hAnsi="Times New Roman" w:cs="Times New Roman"/>
-        </w:rPr>
-        <w:t xml:space="preserve"> </w:t>
-      </w:r>
-      <w:r>
-        <w:rPr>
-          <w:rFonts w:ascii="Times New Roman" w:hAnsi="Times New Roman" w:cs="Times New Roman"/>
-          <w:lang w:val="en-US"/>
-        </w:rPr>
-        <w:t>job</w:t>
-      </w:r>
-      <w:r>
-        <w:rPr>
-          <w:rFonts w:ascii="Times New Roman" w:hAnsi="Times New Roman" w:cs="Times New Roman"/>
-        </w:rPr>
-        <w:t>)</w:t>
-      </w:r>
-      <w:r>
-        <w:rPr>
-          <w:rFonts w:ascii="Times New Roman" w:hAnsi="Times New Roman" w:cs="Times New Roman"/>
-        </w:rPr>
-        <w:t>.</w:t>
-      </w:r>
-    </w:p>
-    <w:p>
-      <w:pPr>
-        <w:rPr>
-          <w:rFonts w:ascii="Times New Roman" w:hAnsi="Times New Roman" w:cs="Times New Roman"/>
-        </w:rPr>
-      </w:pPr>
-    </w:p>
-    <w:p>
-      <w:pPr>
-        <w:rPr>
-          <w:rFonts w:ascii="Times New Roman" w:hAnsi="Times New Roman" w:cs="Times New Roman"/>
-        </w:rPr>
-      </w:pPr>
-      <w:r>
-        <w:rPr>
-          <w:rFonts w:ascii="Times New Roman" w:hAnsi="Times New Roman" w:cs="Times New Roman"/>
-        </w:rPr>
-        <w:t xml:space="preserve">Примеры проблем, возникающих при использовании </w:t>
-      </w:r>
-      <w:proofErr w:type="spellStart"/>
-      <w:r>
-        <w:rPr>
-          <w:rFonts w:ascii="Times New Roman" w:hAnsi="Times New Roman" w:cs="Times New Roman"/>
-        </w:rPr>
-        <w:t>Микросервисной</w:t>
-      </w:r>
-      <w:proofErr w:type="spellEnd"/>
-      <w:r>
-        <w:rPr>
-          <w:rFonts w:ascii="Times New Roman" w:hAnsi="Times New Roman" w:cs="Times New Roman"/>
-        </w:rPr>
-        <w:t xml:space="preserve"> Архитектуры.</w:t>
-      </w:r>
-    </w:p>
-    <w:p>
-      <w:pPr>
-        <w:rPr>
-          <w:rFonts w:ascii="Times New Roman" w:hAnsi="Times New Roman" w:cs="Times New Roman"/>
-          <w:color w:val="2E75B5"/>
+        <w:t>Микросервисная</w:t>
+      </w:r>
+      <w:r>
+        <w:rPr>
+          <w:rFonts w:ascii="Times New Roman" w:hAnsi="Times New Roman" w:cs="Times New Roman"/>
           <w:sz w:val="36"/>
           <w:szCs w:val="36"/>
           <w:lang w:val="ru-MD"/>
         </w:rPr>
-      </w:pPr>
+        <w:t xml:space="preserve"> Архитектура</w:t>
+      </w:r>
       <w:r>
         <w:rPr>
           <w:rFonts w:ascii="Times New Roman" w:hAnsi="Times New Roman" w:cs="Times New Roman"/>
           <w:sz w:val="36"/>
           <w:szCs w:val="36"/>
-          <w:lang w:val="ru-MD"/>
+        </w:rPr>
+        <w:t>.</w:t>
+      </w:r>
+      <w:bookmarkEnd w:id="4"/>
+    </w:p>
+    <w:p>
+      <w:pPr>
+        <w:rPr>
+          <w:rFonts w:ascii="Times New Roman" w:hAnsi="Times New Roman" w:cs="Times New Roman"/>
+        </w:rPr>
+      </w:pPr>
+    </w:p>
+    <w:p>
+      <w:pPr>
+        <w:rPr>
+          <w:rFonts w:ascii="Times New Roman" w:hAnsi="Times New Roman" w:cs="Times New Roman"/>
+        </w:rPr>
+      </w:pPr>
+      <w:r>
+        <w:rPr>
+          <w:rFonts w:ascii="Times New Roman" w:hAnsi="Times New Roman" w:cs="Times New Roman"/>
+          <w:b/>
+          <w:bCs/>
+        </w:rPr>
+        <w:t>Микросервисная Архитектура</w:t>
+      </w:r>
+      <w:r>
+        <w:rPr>
+          <w:rFonts w:ascii="Times New Roman" w:hAnsi="Times New Roman" w:cs="Times New Roman"/>
+        </w:rPr>
+        <w:t xml:space="preserve"> – это развитие Сервис-Ориентированной Архитектуры</w:t>
+      </w:r>
+      <w:r>
+        <w:rPr>
+          <w:rFonts w:ascii="Times New Roman" w:hAnsi="Times New Roman" w:cs="Times New Roman"/>
+        </w:rPr>
+        <w:t>, ориентированный</w:t>
+      </w:r>
+      <w:r>
+        <w:rPr>
+          <w:rFonts w:ascii="Times New Roman" w:hAnsi="Times New Roman" w:cs="Times New Roman"/>
+        </w:rPr>
+        <w:t xml:space="preserve"> на разделение Сервиса на несколько </w:t>
+      </w:r>
+      <w:r>
+        <w:rPr>
+          <w:rFonts w:ascii="Times New Roman" w:hAnsi="Times New Roman" w:cs="Times New Roman"/>
+          <w:b/>
+          <w:bCs/>
+        </w:rPr>
+        <w:t>тесно взаимодействующих</w:t>
+      </w:r>
+      <w:r>
+        <w:rPr>
+          <w:rFonts w:ascii="Times New Roman" w:hAnsi="Times New Roman" w:cs="Times New Roman"/>
+        </w:rPr>
+        <w:t xml:space="preserve"> друг с другом Сервисов.</w:t>
+      </w:r>
+      <w:r>
+        <w:rPr>
+          <w:rFonts w:ascii="Times New Roman" w:hAnsi="Times New Roman" w:cs="Times New Roman"/>
+        </w:rPr>
+        <w:t xml:space="preserve"> </w:t>
+      </w:r>
+    </w:p>
+    <w:p>
+      <w:pPr>
+        <w:rPr>
+          <w:rFonts w:ascii="Times New Roman" w:hAnsi="Times New Roman" w:cs="Times New Roman"/>
+        </w:rPr>
+      </w:pPr>
+      <w:r>
+        <w:rPr>
+          <w:rFonts w:ascii="Times New Roman" w:hAnsi="Times New Roman" w:cs="Times New Roman"/>
+        </w:rPr>
+        <w:t>Главны</w:t>
+      </w:r>
+      <w:r>
+        <w:rPr>
+          <w:rFonts w:ascii="Times New Roman" w:hAnsi="Times New Roman" w:cs="Times New Roman"/>
+        </w:rPr>
+        <w:t xml:space="preserve">й принцип Микросервисной Архитектуры – обеспечение максимальной </w:t>
+      </w:r>
+      <w:r>
+        <w:rPr>
+          <w:rFonts w:ascii="Times New Roman" w:hAnsi="Times New Roman" w:cs="Times New Roman"/>
+          <w:b/>
+          <w:bCs/>
+        </w:rPr>
+        <w:t>независмости</w:t>
+      </w:r>
+      <w:r>
+        <w:rPr>
+          <w:rFonts w:ascii="Times New Roman" w:hAnsi="Times New Roman" w:cs="Times New Roman"/>
+        </w:rPr>
+        <w:t xml:space="preserve"> каждого из Сервисов.</w:t>
+      </w:r>
+      <w:r>
+        <w:rPr>
+          <w:rFonts w:ascii="Times New Roman" w:hAnsi="Times New Roman" w:cs="Times New Roman"/>
+        </w:rPr>
+        <w:t xml:space="preserve"> При этом, существует противоречие: </w:t>
+      </w:r>
+      <w:r>
+        <w:rPr>
+          <w:rFonts w:ascii="Times New Roman" w:hAnsi="Times New Roman" w:cs="Times New Roman"/>
+          <w:b/>
+          <w:bCs/>
+        </w:rPr>
+        <w:t>полная</w:t>
+      </w:r>
+      <w:r>
+        <w:rPr>
+          <w:rFonts w:ascii="Times New Roman" w:hAnsi="Times New Roman" w:cs="Times New Roman"/>
+          <w:b/>
+          <w:bCs/>
+        </w:rPr>
+        <w:t xml:space="preserve"> независимость</w:t>
+      </w:r>
+      <w:r>
+        <w:rPr>
+          <w:rFonts w:ascii="Times New Roman" w:hAnsi="Times New Roman" w:cs="Times New Roman"/>
+        </w:rPr>
+        <w:t xml:space="preserve"> Сервиса говорит о том, что он является </w:t>
+      </w:r>
+      <w:r>
+        <w:rPr>
+          <w:rFonts w:ascii="Times New Roman" w:hAnsi="Times New Roman" w:cs="Times New Roman"/>
+          <w:b/>
+          <w:bCs/>
+        </w:rPr>
+        <w:t>полностью отдельным</w:t>
+      </w:r>
+      <w:r>
+        <w:rPr>
+          <w:rFonts w:ascii="Times New Roman" w:hAnsi="Times New Roman" w:cs="Times New Roman"/>
+        </w:rPr>
+        <w:t xml:space="preserve"> приложением в Системе</w:t>
+      </w:r>
+      <w:r>
+        <w:rPr>
+          <w:rFonts w:ascii="Times New Roman" w:hAnsi="Times New Roman" w:cs="Times New Roman"/>
+        </w:rPr>
+        <w:t xml:space="preserve">. Сервис, не обменивающийся данными с другими Сервисами </w:t>
+      </w:r>
+      <w:r>
+        <w:rPr>
+          <w:rFonts w:ascii="Times New Roman" w:hAnsi="Times New Roman" w:cs="Times New Roman"/>
+          <w:b/>
+          <w:bCs/>
+        </w:rPr>
+        <w:t>не является</w:t>
+      </w:r>
+      <w:r>
+        <w:rPr>
+          <w:rFonts w:ascii="Times New Roman" w:hAnsi="Times New Roman" w:cs="Times New Roman"/>
+        </w:rPr>
+        <w:t xml:space="preserve"> частью Микросервисной Архитектуры приложения.</w:t>
+      </w:r>
+    </w:p>
+    <w:p>
+      <w:pPr>
+        <w:rPr>
+          <w:rFonts w:ascii="Times New Roman" w:hAnsi="Times New Roman" w:cs="Times New Roman"/>
+        </w:rPr>
+      </w:pPr>
+    </w:p>
+    <w:p>
+      <w:pPr>
+        <w:rPr>
+          <w:rFonts w:ascii="Times New Roman" w:hAnsi="Times New Roman" w:cs="Times New Roman"/>
+        </w:rPr>
+      </w:pPr>
+      <w:r>
+        <w:rPr>
+          <w:rFonts w:ascii="Times New Roman" w:hAnsi="Times New Roman" w:cs="Times New Roman"/>
+          <w:b/>
+          <w:bCs/>
+        </w:rPr>
+        <w:t>Микросервисная</w:t>
+      </w:r>
+      <w:r>
+        <w:rPr>
+          <w:rFonts w:ascii="Times New Roman" w:hAnsi="Times New Roman" w:cs="Times New Roman"/>
+        </w:rPr>
+        <w:t xml:space="preserve"> </w:t>
+      </w:r>
+      <w:r>
+        <w:rPr>
+          <w:rFonts w:ascii="Times New Roman" w:hAnsi="Times New Roman" w:cs="Times New Roman"/>
+          <w:b/>
+          <w:bCs/>
+        </w:rPr>
+        <w:t>Архитектура</w:t>
+      </w:r>
+      <w:r>
+        <w:rPr>
+          <w:rFonts w:ascii="Times New Roman" w:hAnsi="Times New Roman" w:cs="Times New Roman"/>
+        </w:rPr>
+        <w:t xml:space="preserve"> противопоставляется</w:t>
+      </w:r>
+      <w:r>
+        <w:rPr>
+          <w:rFonts w:ascii="Times New Roman" w:hAnsi="Times New Roman" w:cs="Times New Roman"/>
+        </w:rPr>
+        <w:t xml:space="preserve"> </w:t>
+      </w:r>
+      <w:r>
+        <w:rPr>
+          <w:rFonts w:ascii="Times New Roman" w:hAnsi="Times New Roman" w:cs="Times New Roman"/>
+          <w:b/>
+          <w:bCs/>
+        </w:rPr>
+        <w:t>Монолитной</w:t>
+      </w:r>
+      <w:r>
+        <w:rPr>
+          <w:rFonts w:ascii="Times New Roman" w:hAnsi="Times New Roman" w:cs="Times New Roman"/>
+        </w:rPr>
+        <w:t xml:space="preserve"> </w:t>
+      </w:r>
+      <w:r>
+        <w:rPr>
+          <w:rFonts w:ascii="Times New Roman" w:hAnsi="Times New Roman" w:cs="Times New Roman"/>
+          <w:b/>
+          <w:bCs/>
+        </w:rPr>
+        <w:t>Архитектуре</w:t>
+      </w:r>
+      <w:r>
+        <w:rPr>
+          <w:rFonts w:ascii="Times New Roman" w:hAnsi="Times New Roman" w:cs="Times New Roman"/>
+        </w:rPr>
+        <w:t xml:space="preserve">, </w:t>
+      </w:r>
+      <w:r>
+        <w:rPr>
+          <w:rFonts w:ascii="Times New Roman" w:hAnsi="Times New Roman" w:cs="Times New Roman"/>
+        </w:rPr>
+        <w:t xml:space="preserve">подразумевающей </w:t>
+      </w:r>
+      <w:r>
+        <w:rPr>
+          <w:rFonts w:ascii="Times New Roman" w:hAnsi="Times New Roman" w:cs="Times New Roman"/>
+        </w:rPr>
+        <w:t>разработку Сервиса как единого приложения</w:t>
+      </w:r>
+      <w:r>
+        <w:rPr>
+          <w:rFonts w:ascii="Times New Roman" w:hAnsi="Times New Roman" w:cs="Times New Roman"/>
+        </w:rPr>
+        <w:t>.</w:t>
+      </w:r>
+    </w:p>
+    <w:p>
+      <w:pPr>
+        <w:rPr>
+          <w:rFonts w:ascii="Times New Roman" w:hAnsi="Times New Roman" w:cs="Times New Roman"/>
+        </w:rPr>
+      </w:pPr>
+      <w:r>
+        <w:rPr>
+          <w:rFonts w:ascii="Times New Roman" w:hAnsi="Times New Roman" w:cs="Times New Roman"/>
+        </w:rPr>
+        <w:br w:type="page"/>
+      </w:r>
+    </w:p>
+    <w:p>
+      <w:pPr>
+        <w:jc w:val="center"/>
+        <w:rPr>
+          <w:rFonts w:ascii="Times New Roman" w:hAnsi="Times New Roman" w:cs="Times New Roman"/>
+          <w:b/>
+          <w:bCs/>
+          <w:sz w:val="24"/>
+          <w:szCs w:val="24"/>
+        </w:rPr>
+      </w:pPr>
+      <w:r>
+        <w:rPr>
+          <w:rFonts w:ascii="Times New Roman" w:hAnsi="Times New Roman" w:cs="Times New Roman"/>
+          <w:b/>
+          <w:bCs/>
+          <w:sz w:val="24"/>
+          <w:szCs w:val="24"/>
+        </w:rPr>
+        <w:lastRenderedPageBreak/>
+        <w:t>Сравнение Микросервисной и Монолитной Архитектур</w:t>
+      </w:r>
+    </w:p>
+    <w:tbl>
+      <w:tblPr>
+        <w:tblStyle w:val="TableGrid"/>
+        <w:tblW w:w="0" w:type="auto"/>
+        <w:tblLook w:val="04A0" w:firstRow="1" w:lastRow="0" w:firstColumn="1" w:lastColumn="0" w:noHBand="0" w:noVBand="1"/>
+      </w:tblPr>
+      <w:tblGrid>
+        <w:gridCol w:w="2285"/>
+        <w:gridCol w:w="3399"/>
+        <w:gridCol w:w="3945"/>
+      </w:tblGrid>
+      <w:tr>
+        <w:tc>
+          <w:tcPr>
+            <w:tcW w:w="2085" w:type="dxa"/>
+          </w:tcPr>
+          <w:p>
+            <w:pPr>
+              <w:rPr>
+                <w:rFonts w:ascii="Times New Roman" w:hAnsi="Times New Roman" w:cs="Times New Roman"/>
+                <w:b/>
+                <w:bCs/>
+                <w:sz w:val="28"/>
+                <w:szCs w:val="28"/>
+              </w:rPr>
+            </w:pPr>
+          </w:p>
+        </w:tc>
+        <w:tc>
+          <w:tcPr>
+            <w:tcW w:w="3490" w:type="dxa"/>
+          </w:tcPr>
+          <w:p>
+            <w:pPr>
+              <w:jc w:val="center"/>
+              <w:rPr>
+                <w:rFonts w:ascii="Times New Roman" w:hAnsi="Times New Roman" w:cs="Times New Roman"/>
+                <w:b/>
+                <w:bCs/>
+                <w:sz w:val="28"/>
+                <w:szCs w:val="28"/>
+              </w:rPr>
+            </w:pPr>
+            <w:r>
+              <w:rPr>
+                <w:rFonts w:ascii="Times New Roman" w:hAnsi="Times New Roman" w:cs="Times New Roman"/>
+                <w:b/>
+                <w:bCs/>
+                <w:sz w:val="28"/>
+                <w:szCs w:val="28"/>
+              </w:rPr>
+              <w:t>Монолит</w:t>
+            </w:r>
+          </w:p>
+        </w:tc>
+        <w:tc>
+          <w:tcPr>
+            <w:tcW w:w="4054" w:type="dxa"/>
+          </w:tcPr>
+          <w:p>
+            <w:pPr>
+              <w:jc w:val="center"/>
+              <w:rPr>
+                <w:rFonts w:ascii="Times New Roman" w:hAnsi="Times New Roman" w:cs="Times New Roman"/>
+                <w:b/>
+                <w:bCs/>
+                <w:sz w:val="28"/>
+                <w:szCs w:val="28"/>
+              </w:rPr>
+            </w:pPr>
+            <w:r>
+              <w:rPr>
+                <w:rFonts w:ascii="Times New Roman" w:hAnsi="Times New Roman" w:cs="Times New Roman"/>
+                <w:b/>
+                <w:bCs/>
+                <w:sz w:val="28"/>
+                <w:szCs w:val="28"/>
+              </w:rPr>
+              <w:t>М</w:t>
+            </w:r>
+            <w:r>
+              <w:rPr>
+                <w:rFonts w:ascii="Times New Roman" w:hAnsi="Times New Roman" w:cs="Times New Roman"/>
+                <w:b/>
+                <w:bCs/>
+                <w:sz w:val="28"/>
+                <w:szCs w:val="28"/>
+              </w:rPr>
+              <w:t>икросервисы</w:t>
+            </w:r>
+          </w:p>
+        </w:tc>
+      </w:tr>
+      <w:tr>
+        <w:tc>
+          <w:tcPr>
+            <w:tcW w:w="2085" w:type="dxa"/>
+            <w:vAlign w:val="center"/>
+          </w:tcPr>
+          <w:p>
+            <w:pPr>
+              <w:jc w:val="right"/>
+              <w:rPr>
+                <w:rFonts w:ascii="Times New Roman" w:hAnsi="Times New Roman" w:cs="Times New Roman"/>
+                <w:b/>
+                <w:bCs/>
+              </w:rPr>
+            </w:pPr>
+            <w:r>
+              <w:rPr>
+                <w:rFonts w:ascii="Times New Roman" w:hAnsi="Times New Roman" w:cs="Times New Roman"/>
+                <w:b/>
+                <w:bCs/>
+              </w:rPr>
+              <w:t>Развёртывание</w:t>
+            </w:r>
+          </w:p>
+        </w:tc>
+        <w:tc>
+          <w:tcPr>
+            <w:tcW w:w="3490" w:type="dxa"/>
+            <w:vAlign w:val="center"/>
+          </w:tcPr>
+          <w:p>
+            <w:pPr>
+              <w:jc w:val="center"/>
+              <w:rPr>
+                <w:rFonts w:ascii="Times New Roman" w:hAnsi="Times New Roman" w:cs="Times New Roman"/>
+              </w:rPr>
+            </w:pPr>
+            <w:r>
+              <w:rPr>
+                <w:rFonts w:ascii="Times New Roman" w:hAnsi="Times New Roman" w:cs="Times New Roman"/>
+              </w:rPr>
+              <w:t>Необходимость развёртывания только одной системы.</w:t>
+            </w:r>
+          </w:p>
+        </w:tc>
+        <w:tc>
+          <w:tcPr>
+            <w:tcW w:w="4054" w:type="dxa"/>
+            <w:vAlign w:val="center"/>
+          </w:tcPr>
+          <w:p>
+            <w:pPr>
+              <w:jc w:val="center"/>
+              <w:rPr>
+                <w:rFonts w:ascii="Times New Roman" w:hAnsi="Times New Roman" w:cs="Times New Roman"/>
+              </w:rPr>
+            </w:pPr>
+            <w:r>
+              <w:rPr>
+                <w:rFonts w:ascii="Times New Roman" w:hAnsi="Times New Roman" w:cs="Times New Roman"/>
+              </w:rPr>
+              <w:t>Необходимость развёртывания всех микросервисов, входящих в систему.</w:t>
+            </w:r>
+          </w:p>
+        </w:tc>
+      </w:tr>
+      <w:tr>
+        <w:tc>
+          <w:tcPr>
+            <w:tcW w:w="2085" w:type="dxa"/>
+            <w:vAlign w:val="center"/>
+          </w:tcPr>
+          <w:p>
+            <w:pPr>
+              <w:jc w:val="right"/>
+              <w:rPr>
+                <w:rFonts w:ascii="Times New Roman" w:hAnsi="Times New Roman" w:cs="Times New Roman"/>
+                <w:b/>
+                <w:bCs/>
+              </w:rPr>
+            </w:pPr>
+            <w:r>
+              <w:rPr>
+                <w:rFonts w:ascii="Times New Roman" w:hAnsi="Times New Roman" w:cs="Times New Roman"/>
+                <w:b/>
+                <w:bCs/>
+              </w:rPr>
+              <w:t>Масштабирование</w:t>
+            </w:r>
+          </w:p>
+        </w:tc>
+        <w:tc>
+          <w:tcPr>
+            <w:tcW w:w="3490" w:type="dxa"/>
+            <w:vAlign w:val="center"/>
+          </w:tcPr>
+          <w:p>
+            <w:pPr>
+              <w:jc w:val="center"/>
+              <w:rPr>
+                <w:rFonts w:ascii="Times New Roman" w:hAnsi="Times New Roman" w:cs="Times New Roman"/>
+              </w:rPr>
+            </w:pPr>
+            <w:r>
+              <w:rPr>
+                <w:rFonts w:ascii="Times New Roman" w:hAnsi="Times New Roman" w:cs="Times New Roman"/>
+              </w:rPr>
+              <w:t>Сложное масштабирование</w:t>
+            </w:r>
+          </w:p>
+        </w:tc>
+        <w:tc>
+          <w:tcPr>
+            <w:tcW w:w="4054" w:type="dxa"/>
+            <w:vAlign w:val="center"/>
+          </w:tcPr>
+          <w:p>
+            <w:pPr>
+              <w:jc w:val="center"/>
+              <w:rPr>
+                <w:rFonts w:ascii="Times New Roman" w:hAnsi="Times New Roman" w:cs="Times New Roman"/>
+              </w:rPr>
+            </w:pPr>
+            <w:r>
+              <w:rPr>
+                <w:rFonts w:ascii="Times New Roman" w:hAnsi="Times New Roman" w:cs="Times New Roman"/>
+              </w:rPr>
+              <w:t>М</w:t>
+            </w:r>
+            <w:r>
+              <w:rPr>
+                <w:rFonts w:ascii="Times New Roman" w:hAnsi="Times New Roman" w:cs="Times New Roman"/>
+              </w:rPr>
+              <w:t>асштабирование каждого из микросервисов по-отдельности, а также развёртывание нескольких экземпляров</w:t>
+            </w:r>
+            <w:r>
+              <w:rPr>
+                <w:rFonts w:ascii="Times New Roman" w:hAnsi="Times New Roman" w:cs="Times New Roman"/>
+              </w:rPr>
+              <w:t>.</w:t>
+            </w:r>
+          </w:p>
+        </w:tc>
+      </w:tr>
+      <w:tr>
+        <w:tc>
+          <w:tcPr>
+            <w:tcW w:w="2085" w:type="dxa"/>
+            <w:vAlign w:val="center"/>
+          </w:tcPr>
+          <w:p>
+            <w:pPr>
+              <w:jc w:val="right"/>
+              <w:rPr>
+                <w:rFonts w:ascii="Times New Roman" w:hAnsi="Times New Roman" w:cs="Times New Roman"/>
+                <w:b/>
+                <w:bCs/>
+              </w:rPr>
+            </w:pPr>
+            <w:r>
+              <w:rPr>
+                <w:rFonts w:ascii="Times New Roman" w:hAnsi="Times New Roman" w:cs="Times New Roman"/>
+                <w:b/>
+                <w:bCs/>
+              </w:rPr>
+              <w:t>Внесение изменений</w:t>
+            </w:r>
+          </w:p>
+        </w:tc>
+        <w:tc>
+          <w:tcPr>
+            <w:tcW w:w="3490" w:type="dxa"/>
+            <w:vAlign w:val="center"/>
+          </w:tcPr>
+          <w:p>
+            <w:pPr>
+              <w:jc w:val="center"/>
+              <w:rPr>
+                <w:rFonts w:ascii="Times New Roman" w:hAnsi="Times New Roman" w:cs="Times New Roman"/>
+              </w:rPr>
+            </w:pPr>
+            <w:r>
+              <w:rPr>
+                <w:rFonts w:ascii="Times New Roman" w:hAnsi="Times New Roman" w:cs="Times New Roman"/>
+              </w:rPr>
+              <w:t>Сложное внесение изменений и добавление новых функций.</w:t>
+            </w:r>
+          </w:p>
+        </w:tc>
+        <w:tc>
+          <w:tcPr>
+            <w:tcW w:w="4054" w:type="dxa"/>
+            <w:vAlign w:val="center"/>
+          </w:tcPr>
+          <w:p>
+            <w:pPr>
+              <w:jc w:val="center"/>
+              <w:rPr>
+                <w:rFonts w:ascii="Times New Roman" w:hAnsi="Times New Roman" w:cs="Times New Roman"/>
+              </w:rPr>
+            </w:pPr>
+            <w:r>
+              <w:rPr>
+                <w:rFonts w:ascii="Times New Roman" w:hAnsi="Times New Roman" w:cs="Times New Roman"/>
+              </w:rPr>
+              <w:t>Каждый микросервис может быть изменён независимо от других.</w:t>
+            </w:r>
+          </w:p>
+        </w:tc>
+      </w:tr>
+      <w:tr>
+        <w:tc>
+          <w:tcPr>
+            <w:tcW w:w="2085" w:type="dxa"/>
+            <w:vAlign w:val="center"/>
+          </w:tcPr>
+          <w:p>
+            <w:pPr>
+              <w:jc w:val="right"/>
+              <w:rPr>
+                <w:rFonts w:ascii="Times New Roman" w:hAnsi="Times New Roman" w:cs="Times New Roman"/>
+                <w:b/>
+                <w:bCs/>
+              </w:rPr>
+            </w:pPr>
+            <w:r>
+              <w:rPr>
+                <w:rFonts w:ascii="Times New Roman" w:hAnsi="Times New Roman" w:cs="Times New Roman"/>
+                <w:b/>
+                <w:bCs/>
+              </w:rPr>
+              <w:t>Устойчивость</w:t>
+            </w:r>
+            <w:r>
+              <w:rPr>
+                <w:rFonts w:ascii="Times New Roman" w:hAnsi="Times New Roman" w:cs="Times New Roman"/>
+                <w:b/>
+                <w:bCs/>
+              </w:rPr>
+              <w:t xml:space="preserve"> к ошибкам</w:t>
+            </w:r>
+            <w:r>
+              <w:rPr>
+                <w:rFonts w:ascii="Times New Roman" w:hAnsi="Times New Roman" w:cs="Times New Roman"/>
+                <w:b/>
+                <w:bCs/>
+              </w:rPr>
+              <w:t xml:space="preserve"> в изменениях</w:t>
+            </w:r>
+          </w:p>
+        </w:tc>
+        <w:tc>
+          <w:tcPr>
+            <w:tcW w:w="3490" w:type="dxa"/>
+            <w:vAlign w:val="center"/>
+          </w:tcPr>
+          <w:p>
+            <w:pPr>
+              <w:jc w:val="center"/>
+              <w:rPr>
+                <w:rFonts w:ascii="Times New Roman" w:hAnsi="Times New Roman" w:cs="Times New Roman"/>
+              </w:rPr>
+            </w:pPr>
+            <w:r>
+              <w:rPr>
+                <w:rFonts w:ascii="Times New Roman" w:hAnsi="Times New Roman" w:cs="Times New Roman"/>
+              </w:rPr>
+              <w:t>Любое изменение может затронуть остальной функционал всего приложения.</w:t>
+            </w:r>
+          </w:p>
+        </w:tc>
+        <w:tc>
+          <w:tcPr>
+            <w:tcW w:w="4054" w:type="dxa"/>
+            <w:vAlign w:val="center"/>
+          </w:tcPr>
+          <w:p>
+            <w:pPr>
+              <w:jc w:val="center"/>
+              <w:rPr>
+                <w:rFonts w:ascii="Times New Roman" w:hAnsi="Times New Roman" w:cs="Times New Roman"/>
+              </w:rPr>
+            </w:pPr>
+            <w:r>
+              <w:rPr>
+                <w:rFonts w:ascii="Times New Roman" w:hAnsi="Times New Roman" w:cs="Times New Roman"/>
+              </w:rPr>
+              <w:t>Проблема в одном микросервисе не затрагивает другие.</w:t>
+            </w:r>
+          </w:p>
+        </w:tc>
+      </w:tr>
+      <w:tr>
+        <w:tc>
+          <w:tcPr>
+            <w:tcW w:w="2085" w:type="dxa"/>
+            <w:vAlign w:val="center"/>
+          </w:tcPr>
+          <w:p>
+            <w:pPr>
+              <w:jc w:val="right"/>
+              <w:rPr>
+                <w:rFonts w:ascii="Times New Roman" w:hAnsi="Times New Roman" w:cs="Times New Roman"/>
+                <w:b/>
+                <w:bCs/>
+              </w:rPr>
+            </w:pPr>
+            <w:r>
+              <w:rPr>
+                <w:rFonts w:ascii="Times New Roman" w:hAnsi="Times New Roman" w:cs="Times New Roman"/>
+                <w:b/>
+                <w:bCs/>
+              </w:rPr>
+              <w:t>Отказоустойчивость</w:t>
+            </w:r>
+          </w:p>
+        </w:tc>
+        <w:tc>
+          <w:tcPr>
+            <w:tcW w:w="3490" w:type="dxa"/>
+            <w:vAlign w:val="center"/>
+          </w:tcPr>
+          <w:p>
+            <w:pPr>
+              <w:jc w:val="center"/>
+              <w:rPr>
+                <w:rFonts w:ascii="Times New Roman" w:hAnsi="Times New Roman" w:cs="Times New Roman"/>
+              </w:rPr>
+            </w:pPr>
+            <w:r>
+              <w:rPr>
+                <w:rFonts w:ascii="Times New Roman" w:hAnsi="Times New Roman" w:cs="Times New Roman"/>
+              </w:rPr>
+              <w:t>Отказ одной части может привести к отказу всей системы.</w:t>
+            </w:r>
+          </w:p>
+        </w:tc>
+        <w:tc>
+          <w:tcPr>
+            <w:tcW w:w="4054" w:type="dxa"/>
+            <w:vAlign w:val="center"/>
+          </w:tcPr>
+          <w:p>
+            <w:pPr>
+              <w:jc w:val="center"/>
+              <w:rPr>
+                <w:rFonts w:ascii="Times New Roman" w:hAnsi="Times New Roman" w:cs="Times New Roman"/>
+              </w:rPr>
+            </w:pPr>
+            <w:r>
+              <w:rPr>
+                <w:rFonts w:ascii="Times New Roman" w:hAnsi="Times New Roman" w:cs="Times New Roman"/>
+              </w:rPr>
+              <w:t xml:space="preserve">Отказ одного микросервиса </w:t>
+            </w:r>
+            <w:r>
+              <w:rPr>
+                <w:rFonts w:ascii="Times New Roman" w:hAnsi="Times New Roman" w:cs="Times New Roman"/>
+              </w:rPr>
+              <w:t>не прекращает работу других.</w:t>
+            </w:r>
+          </w:p>
+        </w:tc>
+      </w:tr>
+      <w:tr>
+        <w:tc>
+          <w:tcPr>
+            <w:tcW w:w="2085" w:type="dxa"/>
+            <w:vAlign w:val="center"/>
+          </w:tcPr>
+          <w:p>
+            <w:pPr>
+              <w:jc w:val="right"/>
+              <w:rPr>
+                <w:rFonts w:ascii="Times New Roman" w:hAnsi="Times New Roman" w:cs="Times New Roman"/>
+                <w:b/>
+                <w:bCs/>
+              </w:rPr>
+            </w:pPr>
+            <w:r>
+              <w:rPr>
+                <w:rFonts w:ascii="Times New Roman" w:hAnsi="Times New Roman" w:cs="Times New Roman"/>
+                <w:b/>
+                <w:bCs/>
+              </w:rPr>
+              <w:t>Тестирование</w:t>
+            </w:r>
+          </w:p>
+        </w:tc>
+        <w:tc>
+          <w:tcPr>
+            <w:tcW w:w="3490" w:type="dxa"/>
+            <w:vAlign w:val="center"/>
+          </w:tcPr>
+          <w:p>
+            <w:pPr>
+              <w:jc w:val="center"/>
+              <w:rPr>
+                <w:rFonts w:ascii="Times New Roman" w:hAnsi="Times New Roman" w:cs="Times New Roman"/>
+              </w:rPr>
+            </w:pPr>
+            <w:r>
+              <w:rPr>
+                <w:rFonts w:ascii="Times New Roman" w:hAnsi="Times New Roman" w:cs="Times New Roman"/>
+              </w:rPr>
+              <w:t>Необходимость полного тестирования</w:t>
+            </w:r>
+            <w:r>
+              <w:rPr>
+                <w:rFonts w:ascii="Times New Roman" w:hAnsi="Times New Roman" w:cs="Times New Roman"/>
+              </w:rPr>
+              <w:t xml:space="preserve"> приложения</w:t>
+            </w:r>
+            <w:r>
+              <w:rPr>
+                <w:rFonts w:ascii="Times New Roman" w:hAnsi="Times New Roman" w:cs="Times New Roman"/>
+              </w:rPr>
+              <w:t xml:space="preserve"> </w:t>
+            </w:r>
+          </w:p>
+          <w:p>
+            <w:pPr>
+              <w:jc w:val="center"/>
+              <w:rPr>
+                <w:rFonts w:ascii="Times New Roman" w:hAnsi="Times New Roman" w:cs="Times New Roman"/>
+              </w:rPr>
+            </w:pPr>
+            <w:r>
+              <w:rPr>
+                <w:rFonts w:ascii="Times New Roman" w:hAnsi="Times New Roman" w:cs="Times New Roman"/>
+              </w:rPr>
+              <w:t>(</w:t>
+            </w:r>
+            <w:r>
+              <w:rPr>
+                <w:rFonts w:ascii="Times New Roman" w:hAnsi="Times New Roman" w:cs="Times New Roman"/>
+                <w:lang w:val="en-US"/>
+              </w:rPr>
+              <w:t>End</w:t>
+            </w:r>
+            <w:r>
+              <w:rPr>
+                <w:rFonts w:ascii="Times New Roman" w:hAnsi="Times New Roman" w:cs="Times New Roman"/>
+              </w:rPr>
+              <w:t>-</w:t>
+            </w:r>
+            <w:r>
+              <w:rPr>
+                <w:rFonts w:ascii="Times New Roman" w:hAnsi="Times New Roman" w:cs="Times New Roman"/>
+              </w:rPr>
+              <w:t>t</w:t>
+            </w:r>
+            <w:r>
+              <w:rPr>
+                <w:rFonts w:ascii="Times New Roman" w:hAnsi="Times New Roman" w:cs="Times New Roman"/>
+                <w:lang w:val="en-US"/>
+              </w:rPr>
+              <w:t>o</w:t>
+            </w:r>
+            <w:r>
+              <w:rPr>
+                <w:rFonts w:ascii="Times New Roman" w:hAnsi="Times New Roman" w:cs="Times New Roman"/>
+              </w:rPr>
+              <w:t>-</w:t>
+            </w:r>
+            <w:r>
+              <w:rPr>
+                <w:rFonts w:ascii="Times New Roman" w:hAnsi="Times New Roman" w:cs="Times New Roman"/>
+                <w:lang w:val="en-US"/>
+              </w:rPr>
+              <w:t>End</w:t>
+            </w:r>
+            <w:r>
+              <w:rPr>
+                <w:rFonts w:ascii="Times New Roman" w:hAnsi="Times New Roman" w:cs="Times New Roman"/>
+              </w:rPr>
+              <w:t xml:space="preserve"> </w:t>
+            </w:r>
+            <w:r>
+              <w:rPr>
+                <w:rFonts w:ascii="Times New Roman" w:hAnsi="Times New Roman" w:cs="Times New Roman"/>
+                <w:lang w:val="en-US"/>
+              </w:rPr>
+              <w:t>testing</w:t>
+            </w:r>
+            <w:r>
+              <w:rPr>
+                <w:rFonts w:ascii="Times New Roman" w:hAnsi="Times New Roman" w:cs="Times New Roman"/>
+              </w:rPr>
+              <w:t>)</w:t>
+            </w:r>
+          </w:p>
+        </w:tc>
+        <w:tc>
+          <w:tcPr>
+            <w:tcW w:w="4054" w:type="dxa"/>
+            <w:vAlign w:val="center"/>
+          </w:tcPr>
+          <w:p>
+            <w:pPr>
+              <w:jc w:val="center"/>
+              <w:rPr>
+                <w:rFonts w:ascii="Times New Roman" w:hAnsi="Times New Roman" w:cs="Times New Roman"/>
+              </w:rPr>
+            </w:pPr>
+            <w:r>
+              <w:rPr>
+                <w:rFonts w:ascii="Times New Roman" w:hAnsi="Times New Roman" w:cs="Times New Roman"/>
+              </w:rPr>
+              <w:t>Индивидуальное тестирование каждого микросервиса в отдельности.</w:t>
+            </w:r>
+          </w:p>
+        </w:tc>
+      </w:tr>
+      <w:tr>
+        <w:tc>
+          <w:tcPr>
+            <w:tcW w:w="2085" w:type="dxa"/>
+            <w:vAlign w:val="center"/>
+          </w:tcPr>
+          <w:p>
+            <w:pPr>
+              <w:jc w:val="right"/>
+              <w:rPr>
+                <w:rFonts w:ascii="Times New Roman" w:hAnsi="Times New Roman" w:cs="Times New Roman"/>
+                <w:b/>
+                <w:bCs/>
+              </w:rPr>
+            </w:pPr>
+            <w:r>
+              <w:rPr>
+                <w:rFonts w:ascii="Times New Roman" w:hAnsi="Times New Roman" w:cs="Times New Roman"/>
+                <w:b/>
+                <w:bCs/>
+              </w:rPr>
+              <w:t>Безопасность</w:t>
+            </w:r>
+          </w:p>
+        </w:tc>
+        <w:tc>
+          <w:tcPr>
+            <w:tcW w:w="3490" w:type="dxa"/>
+            <w:vAlign w:val="center"/>
+          </w:tcPr>
+          <w:p>
+            <w:pPr>
+              <w:jc w:val="center"/>
+              <w:rPr>
+                <w:rFonts w:ascii="Times New Roman" w:hAnsi="Times New Roman" w:cs="Times New Roman"/>
+              </w:rPr>
+            </w:pPr>
+            <w:r>
+              <w:rPr>
+                <w:rFonts w:ascii="Times New Roman" w:hAnsi="Times New Roman" w:cs="Times New Roman"/>
+              </w:rPr>
+              <w:t>Проще организовать безопасность внутри одной системы.</w:t>
+            </w:r>
+          </w:p>
+        </w:tc>
+        <w:tc>
+          <w:tcPr>
+            <w:tcW w:w="4054" w:type="dxa"/>
+            <w:vAlign w:val="center"/>
+          </w:tcPr>
+          <w:p>
+            <w:pPr>
+              <w:jc w:val="center"/>
+              <w:rPr>
+                <w:rFonts w:ascii="Times New Roman" w:hAnsi="Times New Roman" w:cs="Times New Roman"/>
+              </w:rPr>
+            </w:pPr>
+            <w:r>
+              <w:rPr>
+                <w:rFonts w:ascii="Times New Roman" w:hAnsi="Times New Roman" w:cs="Times New Roman"/>
+              </w:rPr>
+              <w:t xml:space="preserve">Сложная организация безопасности, с использованием </w:t>
+            </w:r>
+            <w:r>
+              <w:rPr>
+                <w:rFonts w:ascii="Times New Roman" w:hAnsi="Times New Roman" w:cs="Times New Roman"/>
+                <w:b/>
+                <w:bCs/>
+              </w:rPr>
+              <w:t>Шлюза</w:t>
+            </w:r>
+            <w:r>
+              <w:rPr>
+                <w:rFonts w:ascii="Times New Roman" w:hAnsi="Times New Roman" w:cs="Times New Roman"/>
+              </w:rPr>
+              <w:t xml:space="preserve"> (</w:t>
+            </w:r>
+            <w:r>
+              <w:rPr>
+                <w:rFonts w:ascii="Times New Roman" w:hAnsi="Times New Roman" w:cs="Times New Roman"/>
+                <w:lang w:val="en-US"/>
+              </w:rPr>
+              <w:t>Gateway</w:t>
+            </w:r>
+            <w:r>
+              <w:rPr>
+                <w:rFonts w:ascii="Times New Roman" w:hAnsi="Times New Roman" w:cs="Times New Roman"/>
+              </w:rPr>
+              <w:t>)</w:t>
+            </w:r>
+          </w:p>
+        </w:tc>
+      </w:tr>
+      <w:tr>
+        <w:tc>
+          <w:tcPr>
+            <w:tcW w:w="2085" w:type="dxa"/>
+            <w:vAlign w:val="center"/>
+          </w:tcPr>
+          <w:p>
+            <w:pPr>
+              <w:jc w:val="right"/>
+              <w:rPr>
+                <w:rFonts w:ascii="Times New Roman" w:hAnsi="Times New Roman" w:cs="Times New Roman"/>
+                <w:b/>
+                <w:bCs/>
+              </w:rPr>
+            </w:pPr>
+            <w:r>
+              <w:rPr>
+                <w:rFonts w:ascii="Times New Roman" w:hAnsi="Times New Roman" w:cs="Times New Roman"/>
+                <w:b/>
+                <w:bCs/>
+              </w:rPr>
+              <w:t>Разработка</w:t>
+            </w:r>
+          </w:p>
+        </w:tc>
+        <w:tc>
+          <w:tcPr>
+            <w:tcW w:w="3490" w:type="dxa"/>
+            <w:vAlign w:val="center"/>
+          </w:tcPr>
+          <w:p>
+            <w:pPr>
+              <w:jc w:val="center"/>
+              <w:rPr>
+                <w:rFonts w:ascii="Times New Roman" w:hAnsi="Times New Roman" w:cs="Times New Roman"/>
+              </w:rPr>
+            </w:pPr>
+            <w:r>
+              <w:rPr>
+                <w:rFonts w:ascii="Times New Roman" w:hAnsi="Times New Roman" w:cs="Times New Roman"/>
+              </w:rPr>
+              <w:t>Члены команды</w:t>
+            </w:r>
+            <w:r>
+              <w:rPr>
+                <w:rFonts w:ascii="Times New Roman" w:hAnsi="Times New Roman" w:cs="Times New Roman"/>
+              </w:rPr>
+              <w:t xml:space="preserve"> должн</w:t>
+            </w:r>
+            <w:r>
+              <w:rPr>
+                <w:rFonts w:ascii="Times New Roman" w:hAnsi="Times New Roman" w:cs="Times New Roman"/>
+              </w:rPr>
+              <w:t>ы</w:t>
+            </w:r>
+            <w:r>
+              <w:rPr>
+                <w:rFonts w:ascii="Times New Roman" w:hAnsi="Times New Roman" w:cs="Times New Roman"/>
+              </w:rPr>
+              <w:t xml:space="preserve"> иметь опыт работы со всей системой</w:t>
+            </w:r>
+            <w:r>
+              <w:rPr>
+                <w:rFonts w:ascii="Times New Roman" w:hAnsi="Times New Roman" w:cs="Times New Roman"/>
+              </w:rPr>
+              <w:t xml:space="preserve"> и огромной базой данных</w:t>
+            </w:r>
+            <w:r>
+              <w:rPr>
+                <w:rFonts w:ascii="Times New Roman" w:hAnsi="Times New Roman" w:cs="Times New Roman"/>
+              </w:rPr>
+              <w:t>.</w:t>
+            </w:r>
+          </w:p>
+        </w:tc>
+        <w:tc>
+          <w:tcPr>
+            <w:tcW w:w="4054" w:type="dxa"/>
+            <w:vAlign w:val="center"/>
+          </w:tcPr>
+          <w:p>
+            <w:pPr>
+              <w:jc w:val="center"/>
+              <w:rPr>
+                <w:rFonts w:ascii="Times New Roman" w:hAnsi="Times New Roman" w:cs="Times New Roman"/>
+              </w:rPr>
+            </w:pPr>
+            <w:r>
+              <w:rPr>
+                <w:rFonts w:ascii="Times New Roman" w:hAnsi="Times New Roman" w:cs="Times New Roman"/>
+              </w:rPr>
+              <w:t>Каждый микросервис разрабатывается отдельной командой.</w:t>
+            </w:r>
+          </w:p>
+        </w:tc>
+      </w:tr>
+      <w:tr>
+        <w:tc>
+          <w:tcPr>
+            <w:tcW w:w="2085" w:type="dxa"/>
+            <w:vAlign w:val="center"/>
+          </w:tcPr>
+          <w:p>
+            <w:pPr>
+              <w:jc w:val="right"/>
+              <w:rPr>
+                <w:rFonts w:ascii="Times New Roman" w:hAnsi="Times New Roman" w:cs="Times New Roman"/>
+                <w:b/>
+                <w:bCs/>
+              </w:rPr>
+            </w:pPr>
+            <w:r>
+              <w:rPr>
+                <w:rFonts w:ascii="Times New Roman" w:hAnsi="Times New Roman" w:cs="Times New Roman"/>
+                <w:b/>
+                <w:bCs/>
+              </w:rPr>
+              <w:t>Выбор технологий</w:t>
+            </w:r>
+          </w:p>
+        </w:tc>
+        <w:tc>
+          <w:tcPr>
+            <w:tcW w:w="3490" w:type="dxa"/>
+            <w:vAlign w:val="center"/>
+          </w:tcPr>
+          <w:p>
+            <w:pPr>
+              <w:jc w:val="center"/>
+              <w:rPr>
+                <w:rFonts w:ascii="Times New Roman" w:hAnsi="Times New Roman" w:cs="Times New Roman"/>
+              </w:rPr>
+            </w:pPr>
+            <w:r>
+              <w:rPr>
+                <w:rFonts w:ascii="Times New Roman" w:hAnsi="Times New Roman" w:cs="Times New Roman"/>
+              </w:rPr>
+              <w:t xml:space="preserve">Вся система </w:t>
+            </w:r>
+            <w:r>
+              <w:rPr>
+                <w:rFonts w:ascii="Times New Roman" w:hAnsi="Times New Roman" w:cs="Times New Roman"/>
+              </w:rPr>
+              <w:t>разработана с использованием одной конкретной технологии.</w:t>
+            </w:r>
+          </w:p>
+        </w:tc>
+        <w:tc>
+          <w:tcPr>
+            <w:tcW w:w="4054" w:type="dxa"/>
+            <w:vAlign w:val="center"/>
+          </w:tcPr>
+          <w:p>
+            <w:pPr>
+              <w:jc w:val="center"/>
+              <w:rPr>
+                <w:rFonts w:ascii="Times New Roman" w:hAnsi="Times New Roman" w:cs="Times New Roman"/>
+              </w:rPr>
+            </w:pPr>
+            <w:r>
+              <w:rPr>
+                <w:rFonts w:ascii="Times New Roman" w:hAnsi="Times New Roman" w:cs="Times New Roman"/>
+              </w:rPr>
+              <w:t>Каждый микросервис может использовать собственную технологию</w:t>
+            </w:r>
+            <w:r>
+              <w:rPr>
+                <w:rFonts w:ascii="Times New Roman" w:hAnsi="Times New Roman" w:cs="Times New Roman"/>
+              </w:rPr>
+              <w:t>.</w:t>
+            </w:r>
+          </w:p>
+        </w:tc>
+      </w:tr>
+      <w:tr>
+        <w:tc>
+          <w:tcPr>
+            <w:tcW w:w="2085" w:type="dxa"/>
+            <w:vAlign w:val="center"/>
+          </w:tcPr>
+          <w:p>
+            <w:pPr>
+              <w:jc w:val="right"/>
+              <w:rPr>
+                <w:rFonts w:ascii="Times New Roman" w:hAnsi="Times New Roman" w:cs="Times New Roman"/>
+                <w:b/>
+                <w:bCs/>
+              </w:rPr>
+            </w:pPr>
+            <w:r>
+              <w:rPr>
+                <w:rFonts w:ascii="Times New Roman" w:hAnsi="Times New Roman" w:cs="Times New Roman"/>
+                <w:b/>
+                <w:bCs/>
+              </w:rPr>
+              <w:t>Обновление технологий</w:t>
+            </w:r>
+          </w:p>
+        </w:tc>
+        <w:tc>
+          <w:tcPr>
+            <w:tcW w:w="3490" w:type="dxa"/>
+            <w:vAlign w:val="center"/>
+          </w:tcPr>
+          <w:p>
+            <w:pPr>
+              <w:jc w:val="center"/>
+              <w:rPr>
+                <w:rFonts w:ascii="Times New Roman" w:hAnsi="Times New Roman" w:cs="Times New Roman"/>
+              </w:rPr>
+            </w:pPr>
+            <w:r>
+              <w:rPr>
+                <w:rFonts w:ascii="Times New Roman" w:hAnsi="Times New Roman" w:cs="Times New Roman"/>
+              </w:rPr>
+              <w:t xml:space="preserve">Сложное обновление до новых версий </w:t>
+            </w:r>
+            <w:r>
+              <w:rPr>
+                <w:rFonts w:ascii="Times New Roman" w:hAnsi="Times New Roman" w:cs="Times New Roman"/>
+              </w:rPr>
+              <w:t>платформ</w:t>
+            </w:r>
+            <w:r>
+              <w:rPr>
+                <w:rFonts w:ascii="Times New Roman" w:hAnsi="Times New Roman" w:cs="Times New Roman"/>
+              </w:rPr>
+              <w:t xml:space="preserve"> разработки ПО.</w:t>
+            </w:r>
+          </w:p>
+        </w:tc>
+        <w:tc>
+          <w:tcPr>
+            <w:tcW w:w="4054" w:type="dxa"/>
+            <w:vAlign w:val="center"/>
+          </w:tcPr>
+          <w:p>
+            <w:pPr>
+              <w:jc w:val="center"/>
+              <w:rPr>
+                <w:rFonts w:ascii="Times New Roman" w:hAnsi="Times New Roman" w:cs="Times New Roman"/>
+              </w:rPr>
+            </w:pPr>
+            <w:r>
+              <w:rPr>
+                <w:rFonts w:ascii="Times New Roman" w:hAnsi="Times New Roman" w:cs="Times New Roman"/>
+              </w:rPr>
+              <w:t xml:space="preserve">Индивидуальное обновление каждого микросервиса, либо </w:t>
+            </w:r>
+            <w:r>
+              <w:rPr>
+                <w:rFonts w:ascii="Times New Roman" w:hAnsi="Times New Roman" w:cs="Times New Roman"/>
+              </w:rPr>
+              <w:t>создание</w:t>
+            </w:r>
+            <w:r>
+              <w:rPr>
+                <w:rFonts w:ascii="Times New Roman" w:hAnsi="Times New Roman" w:cs="Times New Roman"/>
+              </w:rPr>
+              <w:t xml:space="preserve"> полной</w:t>
+            </w:r>
+            <w:r>
+              <w:rPr>
+                <w:rFonts w:ascii="Times New Roman" w:hAnsi="Times New Roman" w:cs="Times New Roman"/>
+              </w:rPr>
+              <w:t xml:space="preserve"> замены </w:t>
+            </w:r>
+            <w:r>
+              <w:rPr>
+                <w:rFonts w:ascii="Times New Roman" w:hAnsi="Times New Roman" w:cs="Times New Roman"/>
+              </w:rPr>
+              <w:t>старом</w:t>
+            </w:r>
+            <w:r>
+              <w:rPr>
+                <w:rFonts w:ascii="Times New Roman" w:hAnsi="Times New Roman" w:cs="Times New Roman"/>
+              </w:rPr>
+              <w:t>у</w:t>
+            </w:r>
+            <w:r>
+              <w:rPr>
+                <w:rFonts w:ascii="Times New Roman" w:hAnsi="Times New Roman" w:cs="Times New Roman"/>
+              </w:rPr>
+              <w:t>.</w:t>
+            </w:r>
+          </w:p>
+        </w:tc>
+      </w:tr>
+      <w:tr>
+        <w:trPr>
+          <w:trHeight w:val="616"/>
+        </w:trPr>
+        <w:tc>
+          <w:tcPr>
+            <w:tcW w:w="2085" w:type="dxa"/>
+            <w:vAlign w:val="center"/>
+          </w:tcPr>
+          <w:p>
+            <w:pPr>
+              <w:jc w:val="right"/>
+              <w:rPr>
+                <w:rFonts w:ascii="Times New Roman" w:hAnsi="Times New Roman" w:cs="Times New Roman"/>
+                <w:b/>
+                <w:bCs/>
+              </w:rPr>
+            </w:pPr>
+            <w:r>
+              <w:rPr>
+                <w:rFonts w:ascii="Times New Roman" w:hAnsi="Times New Roman" w:cs="Times New Roman"/>
+                <w:b/>
+                <w:bCs/>
+              </w:rPr>
+              <w:t>Сло</w:t>
+            </w:r>
+            <w:r>
+              <w:rPr>
+                <w:rFonts w:ascii="Times New Roman" w:hAnsi="Times New Roman" w:cs="Times New Roman"/>
+                <w:b/>
+                <w:bCs/>
+              </w:rPr>
+              <w:t>жность разработки</w:t>
+            </w:r>
+          </w:p>
+        </w:tc>
+        <w:tc>
+          <w:tcPr>
+            <w:tcW w:w="3490" w:type="dxa"/>
+            <w:vAlign w:val="center"/>
+          </w:tcPr>
+          <w:p>
+            <w:pPr>
+              <w:jc w:val="center"/>
+              <w:rPr>
+                <w:rFonts w:ascii="Times New Roman" w:hAnsi="Times New Roman" w:cs="Times New Roman"/>
+              </w:rPr>
+            </w:pPr>
+            <w:r>
+              <w:rPr>
+                <w:rFonts w:ascii="Times New Roman" w:hAnsi="Times New Roman" w:cs="Times New Roman"/>
+              </w:rPr>
+              <w:t>Низкая</w:t>
+            </w:r>
+          </w:p>
+        </w:tc>
+        <w:tc>
+          <w:tcPr>
+            <w:tcW w:w="4054" w:type="dxa"/>
+            <w:vAlign w:val="center"/>
+          </w:tcPr>
+          <w:p>
+            <w:pPr>
+              <w:jc w:val="center"/>
+              <w:rPr>
+                <w:rFonts w:ascii="Times New Roman" w:hAnsi="Times New Roman" w:cs="Times New Roman"/>
+              </w:rPr>
+            </w:pPr>
+            <w:r>
+              <w:rPr>
+                <w:rFonts w:ascii="Times New Roman" w:hAnsi="Times New Roman" w:cs="Times New Roman"/>
+              </w:rPr>
+              <w:t>Высокая</w:t>
+            </w:r>
+          </w:p>
+        </w:tc>
+      </w:tr>
+    </w:tbl>
+    <w:p>
+      <w:pPr>
+        <w:rPr>
+          <w:rFonts w:ascii="Times New Roman" w:hAnsi="Times New Roman" w:cs="Times New Roman"/>
+        </w:rPr>
+      </w:pPr>
+    </w:p>
+    <w:p>
+      <w:pPr>
+        <w:rPr>
+          <w:rFonts w:ascii="Times New Roman" w:hAnsi="Times New Roman" w:cs="Times New Roman"/>
+        </w:rPr>
+      </w:pPr>
+      <w:r>
+        <w:rPr>
+          <w:rFonts w:ascii="Times New Roman" w:hAnsi="Times New Roman" w:cs="Times New Roman"/>
+        </w:rPr>
+        <w:br w:type="page"/>
+      </w:r>
+    </w:p>
+    <w:p>
+      <w:pPr>
+        <w:rPr>
+          <w:rFonts w:ascii="Times New Roman" w:hAnsi="Times New Roman" w:cs="Times New Roman"/>
+        </w:rPr>
+      </w:pPr>
+      <w:r>
+        <w:rPr>
+          <w:rFonts w:ascii="Times New Roman" w:hAnsi="Times New Roman" w:cs="Times New Roman"/>
+        </w:rPr>
+        <w:lastRenderedPageBreak/>
+        <w:t xml:space="preserve">Из сравнения </w:t>
+      </w:r>
+      <w:r>
+        <w:rPr>
+          <w:rFonts w:ascii="Times New Roman" w:hAnsi="Times New Roman" w:cs="Times New Roman"/>
+          <w:b/>
+          <w:bCs/>
+        </w:rPr>
+        <w:t>Монолитной Архитектуры</w:t>
+      </w:r>
+      <w:r>
+        <w:rPr>
+          <w:rFonts w:ascii="Times New Roman" w:hAnsi="Times New Roman" w:cs="Times New Roman"/>
+        </w:rPr>
+        <w:t xml:space="preserve"> с </w:t>
+      </w:r>
+      <w:r>
+        <w:rPr>
+          <w:rFonts w:ascii="Times New Roman" w:hAnsi="Times New Roman" w:cs="Times New Roman"/>
+          <w:b/>
+          <w:bCs/>
+        </w:rPr>
+        <w:t>Микросервисной</w:t>
+      </w:r>
+      <w:r>
+        <w:rPr>
+          <w:rFonts w:ascii="Times New Roman" w:hAnsi="Times New Roman" w:cs="Times New Roman"/>
+        </w:rPr>
+        <w:t xml:space="preserve"> видно, что обе архитектуры имеют как преимущества, так и недостатки, а значит ни одна из них не является лучшей во всех ситуациях. Можно выделить определён</w:t>
+      </w:r>
+      <w:r>
+        <w:rPr>
+          <w:rFonts w:ascii="Times New Roman" w:hAnsi="Times New Roman" w:cs="Times New Roman"/>
+        </w:rPr>
+        <w:t>ные критерии выбора архитектуры в за</w:t>
+      </w:r>
+      <w:r>
+        <w:rPr>
+          <w:rFonts w:ascii="Times New Roman" w:hAnsi="Times New Roman" w:cs="Times New Roman"/>
+        </w:rPr>
+        <w:t>в</w:t>
+      </w:r>
+      <w:r>
+        <w:rPr>
+          <w:rFonts w:ascii="Times New Roman" w:hAnsi="Times New Roman" w:cs="Times New Roman"/>
+        </w:rPr>
+        <w:t xml:space="preserve">исимости от </w:t>
+      </w:r>
+      <w:r>
+        <w:rPr>
+          <w:rFonts w:ascii="Times New Roman" w:hAnsi="Times New Roman" w:cs="Times New Roman"/>
+        </w:rPr>
+        <w:t>проекта.</w:t>
+      </w:r>
+    </w:p>
+    <w:p>
+      <w:pPr>
+        <w:pStyle w:val="ListParagraph"/>
+        <w:numPr>
+          <w:ilvl w:val="0"/>
+          <w:numId w:val="29"/>
+        </w:numPr>
+        <w:rPr>
+          <w:rFonts w:ascii="Times New Roman" w:hAnsi="Times New Roman" w:cs="Times New Roman"/>
+        </w:rPr>
+      </w:pPr>
+      <w:r>
+        <w:rPr>
+          <w:rFonts w:ascii="Times New Roman" w:hAnsi="Times New Roman" w:cs="Times New Roman"/>
+          <w:b/>
+          <w:bCs/>
+        </w:rPr>
+        <w:t>Микр</w:t>
+      </w:r>
+      <w:r>
+        <w:rPr>
+          <w:rFonts w:ascii="Times New Roman" w:hAnsi="Times New Roman" w:cs="Times New Roman"/>
+          <w:b/>
+          <w:bCs/>
+        </w:rPr>
+        <w:t>осервисная Архитектура</w:t>
+      </w:r>
+      <w:r>
+        <w:rPr>
+          <w:rFonts w:ascii="Times New Roman" w:hAnsi="Times New Roman" w:cs="Times New Roman"/>
+        </w:rPr>
+        <w:t xml:space="preserve"> подходит для </w:t>
+      </w:r>
+      <w:r>
+        <w:rPr>
+          <w:rFonts w:ascii="Times New Roman" w:hAnsi="Times New Roman" w:cs="Times New Roman"/>
+          <w:b/>
+          <w:bCs/>
+        </w:rPr>
+        <w:t>крупных</w:t>
+      </w:r>
+      <w:r>
+        <w:rPr>
+          <w:rFonts w:ascii="Times New Roman" w:hAnsi="Times New Roman" w:cs="Times New Roman"/>
+        </w:rPr>
+        <w:t xml:space="preserve"> проектов, состоящих из множества </w:t>
+      </w:r>
+      <w:r>
+        <w:rPr>
+          <w:rFonts w:ascii="Times New Roman" w:hAnsi="Times New Roman" w:cs="Times New Roman"/>
+        </w:rPr>
+        <w:t>компонентов</w:t>
+      </w:r>
+      <w:r>
+        <w:rPr>
+          <w:rFonts w:ascii="Times New Roman" w:hAnsi="Times New Roman" w:cs="Times New Roman"/>
+        </w:rPr>
+        <w:t>, и над которыми должн</w:t>
+      </w:r>
+      <w:r>
+        <w:rPr>
+          <w:rFonts w:ascii="Times New Roman" w:hAnsi="Times New Roman" w:cs="Times New Roman"/>
+        </w:rPr>
+        <w:t>о</w:t>
+      </w:r>
+      <w:r>
+        <w:rPr>
+          <w:rFonts w:ascii="Times New Roman" w:hAnsi="Times New Roman" w:cs="Times New Roman"/>
+        </w:rPr>
+        <w:t xml:space="preserve"> работать </w:t>
+      </w:r>
+      <w:r>
+        <w:rPr>
+          <w:rFonts w:ascii="Times New Roman" w:hAnsi="Times New Roman" w:cs="Times New Roman"/>
+        </w:rPr>
+        <w:t xml:space="preserve">множество </w:t>
+      </w:r>
+      <w:r>
+        <w:rPr>
+          <w:rFonts w:ascii="Times New Roman" w:hAnsi="Times New Roman" w:cs="Times New Roman"/>
+        </w:rPr>
+        <w:t>команд, состоящих из 6-12 человек</w:t>
+      </w:r>
+      <w:r>
+        <w:rPr>
+          <w:rFonts w:ascii="Times New Roman" w:hAnsi="Times New Roman" w:cs="Times New Roman"/>
+        </w:rPr>
+        <w:t>. Подобную Информационную Систему почти невозможно разработать в виде Монолита</w:t>
+      </w:r>
+      <w:r>
+        <w:rPr>
+          <w:rFonts w:ascii="Times New Roman" w:hAnsi="Times New Roman" w:cs="Times New Roman"/>
+        </w:rPr>
+        <w:t>.</w:t>
+      </w:r>
+      <w:r>
+        <w:rPr>
+          <w:rFonts w:ascii="Times New Roman" w:hAnsi="Times New Roman" w:cs="Times New Roman"/>
+        </w:rPr>
+        <w:t xml:space="preserve"> </w:t>
+      </w:r>
+    </w:p>
+    <w:p>
+      <w:pPr>
+        <w:rPr>
+          <w:rFonts w:ascii="Times New Roman" w:hAnsi="Times New Roman" w:cs="Times New Roman"/>
+        </w:rPr>
+      </w:pPr>
+      <w:r>
+        <w:rPr>
+          <w:rFonts w:ascii="Times New Roman" w:hAnsi="Times New Roman" w:cs="Times New Roman"/>
+        </w:rPr>
+        <w:t>В данном случае, выбор Микросервис</w:t>
+      </w:r>
+      <w:r>
+        <w:rPr>
+          <w:rFonts w:ascii="Times New Roman" w:hAnsi="Times New Roman" w:cs="Times New Roman"/>
+        </w:rPr>
+        <w:t>ной Архитектуры позволит снизить трудозатраты каждой команды</w:t>
+      </w:r>
+      <w:r>
+        <w:rPr>
+          <w:rFonts w:ascii="Times New Roman" w:hAnsi="Times New Roman" w:cs="Times New Roman"/>
+        </w:rPr>
+        <w:t xml:space="preserve"> в разработке и тестировании</w:t>
+      </w:r>
+      <w:r>
+        <w:rPr>
+          <w:rFonts w:ascii="Times New Roman" w:hAnsi="Times New Roman" w:cs="Times New Roman"/>
+        </w:rPr>
+        <w:t xml:space="preserve">, организации самого </w:t>
+      </w:r>
+      <w:r>
+        <w:rPr>
+          <w:rFonts w:ascii="Times New Roman" w:hAnsi="Times New Roman" w:cs="Times New Roman"/>
+        </w:rPr>
+        <w:t xml:space="preserve">процесса </w:t>
+      </w:r>
+      <w:r>
+        <w:rPr>
+          <w:rFonts w:ascii="Times New Roman" w:hAnsi="Times New Roman" w:cs="Times New Roman"/>
+        </w:rPr>
+        <w:t>разработки</w:t>
+      </w:r>
+      <w:r>
+        <w:rPr>
+          <w:rFonts w:ascii="Times New Roman" w:hAnsi="Times New Roman" w:cs="Times New Roman"/>
+        </w:rPr>
+        <w:t>, развёртывания каждого из них</w:t>
+      </w:r>
+      <w:r>
+        <w:rPr>
+          <w:rFonts w:ascii="Times New Roman" w:hAnsi="Times New Roman" w:cs="Times New Roman"/>
+        </w:rPr>
+        <w:t>.</w:t>
+      </w:r>
+      <w:r>
+        <w:rPr>
+          <w:rFonts w:ascii="Times New Roman" w:hAnsi="Times New Roman" w:cs="Times New Roman"/>
+        </w:rPr>
+        <w:t xml:space="preserve"> Кроме того, это снижает риски</w:t>
+      </w:r>
+      <w:r>
+        <w:rPr>
+          <w:rFonts w:ascii="Times New Roman" w:hAnsi="Times New Roman" w:cs="Times New Roman"/>
+        </w:rPr>
+        <w:t xml:space="preserve">, связанные с дефектами системы, </w:t>
+      </w:r>
+      <w:r>
+        <w:rPr>
+          <w:rFonts w:ascii="Times New Roman" w:hAnsi="Times New Roman" w:cs="Times New Roman"/>
+        </w:rPr>
+        <w:t>а полный отказ является практически невозможным.</w:t>
+      </w:r>
+    </w:p>
+    <w:p>
+      <w:pPr>
+        <w:pStyle w:val="ListParagraph"/>
+        <w:numPr>
+          <w:ilvl w:val="0"/>
+          <w:numId w:val="29"/>
+        </w:numPr>
+        <w:rPr>
+          <w:rFonts w:ascii="Times New Roman" w:hAnsi="Times New Roman" w:cs="Times New Roman"/>
+        </w:rPr>
+      </w:pPr>
+      <w:r>
+        <w:rPr>
+          <w:rFonts w:ascii="Times New Roman" w:hAnsi="Times New Roman" w:cs="Times New Roman"/>
+          <w:b/>
+          <w:bCs/>
+        </w:rPr>
+        <w:t>Монолит</w:t>
+      </w:r>
+      <w:r>
+        <w:rPr>
+          <w:rFonts w:ascii="Times New Roman" w:hAnsi="Times New Roman" w:cs="Times New Roman"/>
+          <w:b/>
+          <w:bCs/>
+        </w:rPr>
+        <w:t>ная Архитектура</w:t>
+      </w:r>
+      <w:r>
+        <w:rPr>
+          <w:rFonts w:ascii="Times New Roman" w:hAnsi="Times New Roman" w:cs="Times New Roman"/>
+        </w:rPr>
+        <w:t xml:space="preserve"> подходит для более </w:t>
+      </w:r>
+      <w:r>
+        <w:rPr>
+          <w:rFonts w:ascii="Times New Roman" w:hAnsi="Times New Roman" w:cs="Times New Roman"/>
+          <w:b/>
+          <w:bCs/>
+        </w:rPr>
+        <w:t>мелких</w:t>
+      </w:r>
+      <w:r>
+        <w:rPr>
+          <w:rFonts w:ascii="Times New Roman" w:hAnsi="Times New Roman" w:cs="Times New Roman"/>
+        </w:rPr>
+        <w:t xml:space="preserve"> проектов, </w:t>
+      </w:r>
+      <w:r>
+        <w:rPr>
+          <w:rFonts w:ascii="Times New Roman" w:hAnsi="Times New Roman" w:cs="Times New Roman"/>
+        </w:rPr>
+        <w:t>разделение которых на микросервисы является избыточным.</w:t>
+      </w:r>
+      <w:r>
+        <w:rPr>
+          <w:rFonts w:ascii="Times New Roman" w:hAnsi="Times New Roman" w:cs="Times New Roman"/>
+        </w:rPr>
+        <w:t xml:space="preserve"> </w:t>
+      </w:r>
+    </w:p>
+    <w:p>
+      <w:pPr>
+        <w:pStyle w:val="ListParagraph"/>
+        <w:rPr>
+          <w:rFonts w:ascii="Times New Roman" w:hAnsi="Times New Roman" w:cs="Times New Roman"/>
+        </w:rPr>
+      </w:pPr>
+      <w:r>
+        <w:rPr>
+          <w:rFonts w:ascii="Times New Roman" w:hAnsi="Times New Roman" w:cs="Times New Roman"/>
+        </w:rPr>
+        <w:t>Э</w:t>
+      </w:r>
+      <w:r>
+        <w:rPr>
+          <w:rFonts w:ascii="Times New Roman" w:hAnsi="Times New Roman" w:cs="Times New Roman"/>
+        </w:rPr>
+        <w:t>то добавит излишней сложности, так как микросервисам необходимо постоянно обмениваться данными.</w:t>
+      </w:r>
+      <w:r>
+        <w:rPr>
+          <w:rFonts w:ascii="Times New Roman" w:hAnsi="Times New Roman" w:cs="Times New Roman"/>
+        </w:rPr>
+        <w:t xml:space="preserve"> </w:t>
+      </w:r>
+    </w:p>
+    <w:p>
+      <w:pPr>
+        <w:pStyle w:val="ListParagraph"/>
+        <w:rPr>
+          <w:rFonts w:ascii="Times New Roman" w:hAnsi="Times New Roman" w:cs="Times New Roman"/>
+        </w:rPr>
+      </w:pPr>
+      <w:r>
+        <w:rPr>
+          <w:rFonts w:ascii="Times New Roman" w:hAnsi="Times New Roman" w:cs="Times New Roman"/>
+        </w:rPr>
+        <w:t>Кроме того, ни одно из преимуществ использования микросервисов не проявит себя. Например, в</w:t>
+      </w:r>
+      <w:r>
+        <w:rPr>
+          <w:rFonts w:ascii="Times New Roman" w:hAnsi="Times New Roman" w:cs="Times New Roman"/>
+        </w:rPr>
+        <w:t>несение изменений в мелкий проект является простой операцией.</w:t>
+      </w:r>
+    </w:p>
+    <w:p>
+      <w:pPr>
+        <w:pStyle w:val="ListParagraph"/>
+        <w:rPr>
+          <w:rFonts w:ascii="Times New Roman" w:hAnsi="Times New Roman" w:cs="Times New Roman"/>
+        </w:rPr>
+      </w:pPr>
+    </w:p>
+    <w:p>
+      <w:pPr>
+        <w:pStyle w:val="ListParagraph"/>
+        <w:numPr>
+          <w:ilvl w:val="0"/>
+          <w:numId w:val="29"/>
+        </w:numPr>
+        <w:rPr>
+          <w:rFonts w:ascii="Times New Roman" w:hAnsi="Times New Roman" w:cs="Times New Roman"/>
+        </w:rPr>
+      </w:pPr>
+      <w:r>
+        <w:rPr>
+          <w:rFonts w:ascii="Times New Roman" w:hAnsi="Times New Roman" w:cs="Times New Roman"/>
+        </w:rPr>
+        <w:t xml:space="preserve">Также может подойти </w:t>
+      </w:r>
+      <w:r>
+        <w:rPr>
+          <w:rFonts w:ascii="Times New Roman" w:hAnsi="Times New Roman" w:cs="Times New Roman"/>
+        </w:rPr>
+        <w:t>выбор р</w:t>
+      </w:r>
+      <w:r>
+        <w:rPr>
+          <w:rFonts w:ascii="Times New Roman" w:hAnsi="Times New Roman" w:cs="Times New Roman"/>
+        </w:rPr>
+        <w:t>азработк</w:t>
+      </w:r>
+      <w:r>
+        <w:rPr>
+          <w:rFonts w:ascii="Times New Roman" w:hAnsi="Times New Roman" w:cs="Times New Roman"/>
+        </w:rPr>
+        <w:t>и</w:t>
+      </w:r>
+      <w:r>
+        <w:rPr>
+          <w:rFonts w:ascii="Times New Roman" w:hAnsi="Times New Roman" w:cs="Times New Roman"/>
+        </w:rPr>
+        <w:t xml:space="preserve"> Монолита на </w:t>
+      </w:r>
+      <w:r>
+        <w:rPr>
+          <w:rFonts w:ascii="Times New Roman" w:hAnsi="Times New Roman" w:cs="Times New Roman"/>
+          <w:b/>
+          <w:bCs/>
+        </w:rPr>
+        <w:t>начальном этапе</w:t>
+      </w:r>
+      <w:r>
+        <w:rPr>
+          <w:rFonts w:ascii="Times New Roman" w:hAnsi="Times New Roman" w:cs="Times New Roman"/>
+        </w:rPr>
+        <w:t xml:space="preserve"> разработки приложения, с п</w:t>
+      </w:r>
+      <w:r>
+        <w:rPr>
+          <w:rFonts w:ascii="Times New Roman" w:hAnsi="Times New Roman" w:cs="Times New Roman"/>
+          <w:b/>
+          <w:bCs/>
+        </w:rPr>
+        <w:t>оследующим</w:t>
+      </w:r>
+      <w:r>
+        <w:rPr>
+          <w:rFonts w:ascii="Times New Roman" w:hAnsi="Times New Roman" w:cs="Times New Roman"/>
+        </w:rPr>
+        <w:t xml:space="preserve"> его разделением на несколько Микросервисов</w:t>
+      </w:r>
+      <w:r>
+        <w:rPr>
+          <w:rFonts w:ascii="Times New Roman" w:hAnsi="Times New Roman" w:cs="Times New Roman"/>
+        </w:rPr>
+        <w:t>.</w:t>
+      </w:r>
+      <w:r>
+        <w:rPr>
+          <w:rFonts w:ascii="Times New Roman" w:hAnsi="Times New Roman" w:cs="Times New Roman"/>
+        </w:rPr>
+        <w:t xml:space="preserve"> </w:t>
+      </w:r>
+    </w:p>
+    <w:p>
+      <w:pPr>
+        <w:ind w:left="360"/>
+        <w:rPr>
+          <w:rFonts w:ascii="Times New Roman" w:hAnsi="Times New Roman" w:cs="Times New Roman"/>
+        </w:rPr>
+      </w:pPr>
+      <w:r>
+        <w:rPr>
+          <w:rFonts w:ascii="Times New Roman" w:hAnsi="Times New Roman" w:cs="Times New Roman"/>
+        </w:rPr>
+        <w:t xml:space="preserve">Данное решение позволит снизить сложность </w:t>
+      </w:r>
+      <w:r>
+        <w:rPr>
+          <w:rFonts w:ascii="Times New Roman" w:hAnsi="Times New Roman" w:cs="Times New Roman"/>
+        </w:rPr>
+        <w:t xml:space="preserve">и увеличить скорость </w:t>
+      </w:r>
+      <w:r>
+        <w:rPr>
+          <w:rFonts w:ascii="Times New Roman" w:hAnsi="Times New Roman" w:cs="Times New Roman"/>
+        </w:rPr>
+        <w:t>начальной разработки системы</w:t>
+      </w:r>
+      <w:r>
+        <w:rPr>
+          <w:rFonts w:ascii="Times New Roman" w:hAnsi="Times New Roman" w:cs="Times New Roman"/>
+        </w:rPr>
+        <w:t xml:space="preserve"> – тогда, когда нет прямой необходимости в Микросервисах</w:t>
+      </w:r>
+      <w:r>
+        <w:rPr>
+          <w:rFonts w:ascii="Times New Roman" w:hAnsi="Times New Roman" w:cs="Times New Roman"/>
+        </w:rPr>
+        <w:t xml:space="preserve">. Выбор именно такого сценария развития проекта зависит от потребностей разработчика пректа. </w:t>
+      </w:r>
+    </w:p>
+    <w:p>
+      <w:pPr>
+        <w:ind w:left="360"/>
+        <w:rPr>
+          <w:rFonts w:ascii="Times New Roman" w:hAnsi="Times New Roman" w:cs="Times New Roman"/>
+        </w:rPr>
+      </w:pPr>
+      <w:r>
+        <w:rPr>
+          <w:rFonts w:ascii="Times New Roman" w:hAnsi="Times New Roman" w:cs="Times New Roman"/>
+        </w:rPr>
+        <w:t>Например, начальная разработка Монолита является полезным при необходимости очень быстрой разработки, а также при отсутствии уверенности в длительности проекта.</w:t>
+      </w:r>
+      <w:r>
+        <w:rPr>
+          <w:rFonts w:ascii="Times New Roman" w:hAnsi="Times New Roman" w:cs="Times New Roman"/>
+        </w:rPr>
+        <w:t xml:space="preserve"> Все преимущества Микеросервисной Архитектуры проявляют себя, в первую очередь, в долгосрочной перспективе.</w:t>
+      </w:r>
+    </w:p>
+    <w:p>
+      <w:pPr>
+        <w:rPr>
+          <w:rFonts w:ascii="Times New Roman" w:hAnsi="Times New Roman" w:cs="Times New Roman"/>
+        </w:rPr>
+      </w:pPr>
+      <w:r>
+        <w:rPr>
+          <w:rFonts w:ascii="Times New Roman" w:hAnsi="Times New Roman" w:cs="Times New Roman"/>
+        </w:rPr>
+        <w:br w:type="page"/>
+      </w:r>
+    </w:p>
+    <w:p>
+      <w:pPr>
+        <w:ind w:left="360"/>
+        <w:rPr>
+          <w:rFonts w:ascii="Times New Roman" w:hAnsi="Times New Roman" w:cs="Times New Roman"/>
+        </w:rPr>
+      </w:pPr>
+    </w:p>
+    <w:p>
+      <w:pPr>
+        <w:pStyle w:val="ListParagraph"/>
+        <w:rPr>
+          <w:rFonts w:ascii="Times New Roman" w:hAnsi="Times New Roman" w:cs="Times New Roman"/>
+        </w:rPr>
+      </w:pPr>
+    </w:p>
+    <w:p>
+      <w:pPr>
+        <w:rPr>
+          <w:rFonts w:ascii="Times New Roman" w:hAnsi="Times New Roman" w:cs="Times New Roman"/>
+        </w:rPr>
+      </w:pPr>
+      <w:r>
+        <w:rPr>
+          <w:rFonts w:ascii="Times New Roman" w:hAnsi="Times New Roman" w:cs="Times New Roman"/>
+        </w:rPr>
+        <w:t>Независимость микросервисов, противоречия: микросервисы должны общаться, но при этом быть как можно более независимыми).</w:t>
+      </w:r>
+    </w:p>
+    <w:p>
+      <w:pPr>
+        <w:rPr>
+          <w:rFonts w:ascii="Times New Roman" w:hAnsi="Times New Roman" w:cs="Times New Roman"/>
+        </w:rPr>
+      </w:pPr>
+      <w:r>
+        <w:rPr>
+          <w:rFonts w:ascii="Times New Roman" w:hAnsi="Times New Roman" w:cs="Times New Roman"/>
+        </w:rPr>
+        <w:t xml:space="preserve">Разнообразие используемых технологий для создания </w:t>
+      </w:r>
+      <w:r>
+        <w:rPr>
+          <w:rFonts w:ascii="Times New Roman" w:hAnsi="Times New Roman" w:cs="Times New Roman"/>
+        </w:rPr>
+        <w:t>каждого микросервиса.</w:t>
+      </w:r>
+    </w:p>
+    <w:p>
+      <w:pPr>
+        <w:rPr>
+          <w:rFonts w:ascii="Times New Roman" w:hAnsi="Times New Roman" w:cs="Times New Roman"/>
+        </w:rPr>
+      </w:pPr>
+    </w:p>
+    <w:p>
+      <w:pPr>
+        <w:rPr>
+          <w:rFonts w:ascii="Times New Roman" w:hAnsi="Times New Roman" w:cs="Times New Roman"/>
+        </w:rPr>
+      </w:pPr>
+      <w:r>
+        <w:rPr>
+          <w:rFonts w:ascii="Times New Roman" w:hAnsi="Times New Roman" w:cs="Times New Roman"/>
+        </w:rPr>
+        <w:t>Возможности, доступные при использовании облачных технологий.</w:t>
+      </w:r>
+    </w:p>
+    <w:p>
+      <w:pPr>
+        <w:rPr>
+          <w:rFonts w:ascii="Times New Roman" w:hAnsi="Times New Roman" w:cs="Times New Roman"/>
+        </w:rPr>
+      </w:pPr>
+      <w:r>
+        <w:rPr>
+          <w:rFonts w:ascii="Times New Roman" w:hAnsi="Times New Roman" w:cs="Times New Roman"/>
+        </w:rPr>
+        <w:t>Балансировка нагрузки, возможность запускать несколько экземпляров(</w:t>
+      </w:r>
+      <w:r>
+        <w:rPr>
+          <w:rFonts w:ascii="Times New Roman" w:hAnsi="Times New Roman" w:cs="Times New Roman"/>
+          <w:lang w:val="en-US"/>
+        </w:rPr>
+        <w:t>instance</w:t>
+      </w:r>
+      <w:r>
+        <w:rPr>
+          <w:rFonts w:ascii="Times New Roman" w:hAnsi="Times New Roman" w:cs="Times New Roman"/>
+        </w:rPr>
+        <w:t>) каждого микросервиса.</w:t>
+      </w:r>
+    </w:p>
+    <w:p>
+      <w:pPr>
+        <w:rPr>
+          <w:rFonts w:ascii="Times New Roman" w:hAnsi="Times New Roman" w:cs="Times New Roman"/>
+        </w:rPr>
+      </w:pPr>
+    </w:p>
+    <w:p>
+      <w:pPr>
+        <w:rPr>
+          <w:rFonts w:ascii="Times New Roman" w:hAnsi="Times New Roman" w:cs="Times New Roman"/>
+        </w:rPr>
+      </w:pPr>
+      <w:r>
+        <w:rPr>
+          <w:rFonts w:ascii="Times New Roman" w:hAnsi="Times New Roman" w:cs="Times New Roman"/>
+          <w:lang w:val="en-US"/>
+        </w:rPr>
+        <w:t>Logging</w:t>
+      </w:r>
+      <w:r>
+        <w:rPr>
+          <w:rFonts w:ascii="Times New Roman" w:hAnsi="Times New Roman" w:cs="Times New Roman"/>
+        </w:rPr>
+        <w:t>(журналирование) при использовании микросервисов, наличие централизованного хранилища логов.</w:t>
+      </w:r>
+    </w:p>
+    <w:p>
+      <w:pPr>
+        <w:rPr>
+          <w:rFonts w:ascii="Times New Roman" w:hAnsi="Times New Roman" w:cs="Times New Roman"/>
+        </w:rPr>
+      </w:pPr>
+      <w:r>
+        <w:rPr>
+          <w:rFonts w:ascii="Times New Roman" w:hAnsi="Times New Roman" w:cs="Times New Roman"/>
         </w:rPr>
         <w:br w:type="page"/>
       </w:r>
@@ -3355,10 +6142,9 @@
           <w:rFonts w:ascii="Times New Roman" w:hAnsi="Times New Roman" w:cs="Times New Roman"/>
           <w:sz w:val="36"/>
           <w:szCs w:val="36"/>
-          <w:lang w:val="ru-MD"/>
-        </w:rPr>
-      </w:pPr>
-      <w:bookmarkStart w:id="6" w:name="_Toc93750347"/>
+        </w:rPr>
+      </w:pPr>
+      <w:bookmarkStart w:id="5" w:name="_Toc93750346"/>
       <w:r>
         <w:rPr>
           <w:rFonts w:ascii="Times New Roman" w:hAnsi="Times New Roman" w:cs="Times New Roman"/>
@@ -3367,127 +6153,266 @@
           <w:lang w:val="ru-MD"/>
         </w:rPr>
         <w:lastRenderedPageBreak/>
-        <w:t xml:space="preserve">Внутренняя архитектура </w:t>
-      </w:r>
-      <w:r>
-        <w:rPr>
-          <w:rFonts w:ascii="Times New Roman" w:hAnsi="Times New Roman" w:cs="Times New Roman"/>
+        <w:t>Примеры использования и паттерны</w:t>
+      </w:r>
+      <w:bookmarkEnd w:id="5"/>
+    </w:p>
+    <w:p>
+      <w:pPr>
+        <w:rPr>
+          <w:rFonts w:ascii="Times New Roman" w:hAnsi="Times New Roman" w:cs="Times New Roman"/>
+        </w:rPr>
+      </w:pPr>
+    </w:p>
+    <w:p>
+      <w:pPr>
+        <w:rPr>
+          <w:rFonts w:ascii="Times New Roman" w:hAnsi="Times New Roman" w:cs="Times New Roman"/>
+        </w:rPr>
+      </w:pPr>
+      <w:r>
+        <w:rPr>
+          <w:rFonts w:ascii="Times New Roman" w:hAnsi="Times New Roman" w:cs="Times New Roman"/>
+        </w:rPr>
+        <w:t xml:space="preserve">Паттерн </w:t>
+      </w:r>
+      <w:r>
+        <w:rPr>
+          <w:rFonts w:ascii="Times New Roman" w:hAnsi="Times New Roman" w:cs="Times New Roman"/>
+          <w:lang w:val="en-US"/>
+        </w:rPr>
+        <w:t>API</w:t>
+      </w:r>
+      <w:r>
+        <w:rPr>
+          <w:rFonts w:ascii="Times New Roman" w:hAnsi="Times New Roman" w:cs="Times New Roman"/>
+        </w:rPr>
+        <w:t xml:space="preserve"> </w:t>
+      </w:r>
+      <w:r>
+        <w:rPr>
+          <w:rFonts w:ascii="Times New Roman" w:hAnsi="Times New Roman" w:cs="Times New Roman"/>
+          <w:lang w:val="en-US"/>
+        </w:rPr>
+        <w:t>Gateway</w:t>
+      </w:r>
+      <w:r>
+        <w:rPr>
+          <w:rFonts w:ascii="Times New Roman" w:hAnsi="Times New Roman" w:cs="Times New Roman"/>
+        </w:rPr>
+        <w:t xml:space="preserve"> и примеры (паттерн может быть использован во многих вариантах в зависимости от задач проекта)</w:t>
+      </w:r>
+    </w:p>
+    <w:p>
+      <w:pPr>
+        <w:rPr>
+          <w:rFonts w:ascii="Times New Roman" w:hAnsi="Times New Roman" w:cs="Times New Roman"/>
+        </w:rPr>
+      </w:pPr>
+      <w:r>
+        <w:rPr>
+          <w:rFonts w:ascii="Times New Roman" w:hAnsi="Times New Roman" w:cs="Times New Roman"/>
+        </w:rPr>
+        <w:t>Авторизация</w:t>
+      </w:r>
+      <w:r>
+        <w:rPr>
+          <w:rFonts w:ascii="Times New Roman" w:hAnsi="Times New Roman" w:cs="Times New Roman"/>
+        </w:rPr>
+        <w:t xml:space="preserve"> (в том числе в виде </w:t>
+      </w:r>
+      <w:r>
+        <w:rPr>
+          <w:rFonts w:ascii="Times New Roman" w:hAnsi="Times New Roman" w:cs="Times New Roman"/>
+          <w:lang w:val="en-US"/>
+        </w:rPr>
+        <w:t>Gateway</w:t>
+      </w:r>
+      <w:r>
+        <w:rPr>
+          <w:rFonts w:ascii="Times New Roman" w:hAnsi="Times New Roman" w:cs="Times New Roman"/>
+        </w:rPr>
+        <w:t>)</w:t>
+      </w:r>
+    </w:p>
+    <w:p>
+      <w:pPr>
+        <w:rPr>
+          <w:rFonts w:ascii="Times New Roman" w:hAnsi="Times New Roman" w:cs="Times New Roman"/>
+        </w:rPr>
+      </w:pPr>
+      <w:r>
+        <w:rPr>
+          <w:rFonts w:ascii="Times New Roman" w:hAnsi="Times New Roman" w:cs="Times New Roman"/>
+        </w:rPr>
+        <w:t xml:space="preserve">Паттерн </w:t>
+      </w:r>
+      <w:r>
+        <w:rPr>
+          <w:rFonts w:ascii="Times New Roman" w:hAnsi="Times New Roman" w:cs="Times New Roman"/>
+          <w:lang w:val="en-US"/>
+        </w:rPr>
+        <w:t>API</w:t>
+      </w:r>
+      <w:r>
+        <w:rPr>
+          <w:rFonts w:ascii="Times New Roman" w:hAnsi="Times New Roman" w:cs="Times New Roman"/>
+        </w:rPr>
+        <w:t xml:space="preserve"> </w:t>
+      </w:r>
+      <w:r>
+        <w:rPr>
+          <w:rFonts w:ascii="Times New Roman" w:hAnsi="Times New Roman" w:cs="Times New Roman"/>
+          <w:lang w:val="en-US"/>
+        </w:rPr>
+        <w:t>Decomposition</w:t>
+      </w:r>
+      <w:r>
+        <w:rPr>
+          <w:rFonts w:ascii="Times New Roman" w:hAnsi="Times New Roman" w:cs="Times New Roman"/>
+        </w:rPr>
+        <w:t xml:space="preserve"> – это…</w:t>
+      </w:r>
+    </w:p>
+    <w:p>
+      <w:pPr>
+        <w:rPr>
+          <w:rFonts w:ascii="Times New Roman" w:hAnsi="Times New Roman" w:cs="Times New Roman"/>
+        </w:rPr>
+      </w:pPr>
+      <w:r>
+        <w:rPr>
+          <w:rFonts w:ascii="Times New Roman" w:hAnsi="Times New Roman" w:cs="Times New Roman"/>
+        </w:rPr>
+        <w:t xml:space="preserve">Использование </w:t>
+      </w:r>
+      <w:r>
+        <w:rPr>
+          <w:rFonts w:ascii="Times New Roman" w:hAnsi="Times New Roman" w:cs="Times New Roman"/>
+          <w:lang w:val="en-US"/>
+        </w:rPr>
+        <w:t>Message</w:t>
+      </w:r>
+      <w:r>
+        <w:rPr>
+          <w:rFonts w:ascii="Times New Roman" w:hAnsi="Times New Roman" w:cs="Times New Roman"/>
+        </w:rPr>
+        <w:t xml:space="preserve"> </w:t>
+      </w:r>
+      <w:r>
+        <w:rPr>
+          <w:rFonts w:ascii="Times New Roman" w:hAnsi="Times New Roman" w:cs="Times New Roman"/>
+          <w:lang w:val="en-US"/>
+        </w:rPr>
+        <w:t>Queuing</w:t>
+      </w:r>
+      <w:r>
+        <w:rPr>
+          <w:rFonts w:ascii="Times New Roman" w:hAnsi="Times New Roman" w:cs="Times New Roman"/>
+        </w:rPr>
+        <w:t xml:space="preserve"> Сервисов (на примере </w:t>
+      </w:r>
+      <w:r>
+        <w:rPr>
+          <w:rFonts w:ascii="Times New Roman" w:hAnsi="Times New Roman" w:cs="Times New Roman"/>
+          <w:lang w:val="en-US"/>
+        </w:rPr>
+        <w:t>RabbitMQ</w:t>
+      </w:r>
+      <w:r>
+        <w:rPr>
+          <w:rFonts w:ascii="Times New Roman" w:hAnsi="Times New Roman" w:cs="Times New Roman"/>
+        </w:rPr>
+        <w:t xml:space="preserve"> и </w:t>
+      </w:r>
+      <w:r>
+        <w:rPr>
+          <w:rFonts w:ascii="Times New Roman" w:hAnsi="Times New Roman" w:cs="Times New Roman"/>
+          <w:lang w:val="en-US"/>
+        </w:rPr>
+        <w:t>BizTalk</w:t>
+      </w:r>
+      <w:r>
+        <w:rPr>
+          <w:rFonts w:ascii="Times New Roman" w:hAnsi="Times New Roman" w:cs="Times New Roman"/>
+        </w:rPr>
+        <w:t>) для общения микросервисов, а также для инициации событий</w:t>
+      </w:r>
+      <w:r>
+        <w:rPr>
+          <w:rFonts w:ascii="Times New Roman" w:hAnsi="Times New Roman" w:cs="Times New Roman"/>
+        </w:rPr>
+        <w:t xml:space="preserve"> (</w:t>
+      </w:r>
+      <w:r>
+        <w:rPr>
+          <w:rFonts w:ascii="Times New Roman" w:hAnsi="Times New Roman" w:cs="Times New Roman"/>
+          <w:lang w:val="en-US"/>
+        </w:rPr>
+        <w:t>web</w:t>
+      </w:r>
+      <w:r>
+        <w:rPr>
+          <w:rFonts w:ascii="Times New Roman" w:hAnsi="Times New Roman" w:cs="Times New Roman"/>
+        </w:rPr>
+        <w:t xml:space="preserve"> </w:t>
+      </w:r>
+      <w:r>
+        <w:rPr>
+          <w:rFonts w:ascii="Times New Roman" w:hAnsi="Times New Roman" w:cs="Times New Roman"/>
+          <w:lang w:val="en-US"/>
+        </w:rPr>
+        <w:t>job</w:t>
+      </w:r>
+      <w:r>
+        <w:rPr>
+          <w:rFonts w:ascii="Times New Roman" w:hAnsi="Times New Roman" w:cs="Times New Roman"/>
+        </w:rPr>
+        <w:t>)</w:t>
+      </w:r>
+      <w:r>
+        <w:rPr>
+          <w:rFonts w:ascii="Times New Roman" w:hAnsi="Times New Roman" w:cs="Times New Roman"/>
+        </w:rPr>
+        <w:t>.</w:t>
+      </w:r>
+    </w:p>
+    <w:p>
+      <w:pPr>
+        <w:rPr>
+          <w:rFonts w:ascii="Times New Roman" w:hAnsi="Times New Roman" w:cs="Times New Roman"/>
+        </w:rPr>
+      </w:pPr>
+    </w:p>
+    <w:p>
+      <w:pPr>
+        <w:rPr>
+          <w:rFonts w:ascii="Times New Roman" w:hAnsi="Times New Roman" w:cs="Times New Roman"/>
+        </w:rPr>
+      </w:pPr>
+      <w:r>
+        <w:rPr>
+          <w:rFonts w:ascii="Times New Roman" w:hAnsi="Times New Roman" w:cs="Times New Roman"/>
+        </w:rPr>
+        <w:t>Примеры проблем, возникающих при использовании Микросервисной Архитектуры.</w:t>
+      </w:r>
+    </w:p>
+    <w:p>
+      <w:pPr>
+        <w:rPr>
+          <w:rFonts w:ascii="Times New Roman" w:hAnsi="Times New Roman" w:cs="Times New Roman"/>
+          <w:color w:val="2E75B5"/>
           <w:sz w:val="36"/>
           <w:szCs w:val="36"/>
           <w:lang w:val="ru-MD"/>
         </w:rPr>
-        <w:t xml:space="preserve">каждого </w:t>
-      </w:r>
-      <w:proofErr w:type="spellStart"/>
+      </w:pPr>
       <w:r>
         <w:rPr>
           <w:rFonts w:ascii="Times New Roman" w:hAnsi="Times New Roman" w:cs="Times New Roman"/>
           <w:sz w:val="36"/>
           <w:szCs w:val="36"/>
           <w:lang w:val="ru-MD"/>
-        </w:rPr>
-        <w:t>микросервиса</w:t>
-      </w:r>
-      <w:proofErr w:type="spellEnd"/>
-      <w:r>
-        <w:rPr>
-          <w:rFonts w:ascii="Times New Roman" w:hAnsi="Times New Roman" w:cs="Times New Roman"/>
-          <w:sz w:val="36"/>
-          <w:szCs w:val="36"/>
-          <w:lang w:val="ru-MD"/>
-        </w:rPr>
-        <w:t>.</w:t>
-      </w:r>
-      <w:bookmarkEnd w:id="6"/>
-    </w:p>
-    <w:p>
-      <w:pPr>
-        <w:rPr>
-          <w:rFonts w:ascii="Times New Roman" w:hAnsi="Times New Roman" w:cs="Times New Roman"/>
-        </w:rPr>
-      </w:pPr>
-    </w:p>
-    <w:p>
-      <w:pPr>
-        <w:rPr>
-          <w:rFonts w:ascii="Times New Roman" w:hAnsi="Times New Roman" w:cs="Times New Roman"/>
-        </w:rPr>
-      </w:pPr>
-      <w:r>
-        <w:rPr>
-          <w:rFonts w:ascii="Times New Roman" w:hAnsi="Times New Roman" w:cs="Times New Roman"/>
-          <w:lang w:val="en-US"/>
-        </w:rPr>
-        <w:t>Vertical</w:t>
-      </w:r>
-      <w:r>
-        <w:rPr>
-          <w:rFonts w:ascii="Times New Roman" w:hAnsi="Times New Roman" w:cs="Times New Roman"/>
-        </w:rPr>
-        <w:t xml:space="preserve"> </w:t>
-      </w:r>
-      <w:r>
-        <w:rPr>
-          <w:rFonts w:ascii="Times New Roman" w:hAnsi="Times New Roman" w:cs="Times New Roman"/>
-          <w:lang w:val="en-US"/>
-        </w:rPr>
-        <w:t>Slice</w:t>
-      </w:r>
-      <w:r>
-        <w:rPr>
-          <w:rFonts w:ascii="Times New Roman" w:hAnsi="Times New Roman" w:cs="Times New Roman"/>
-        </w:rPr>
-        <w:t xml:space="preserve"> Архитектура, </w:t>
-      </w:r>
-      <w:r>
-        <w:rPr>
-          <w:rFonts w:ascii="Times New Roman" w:hAnsi="Times New Roman" w:cs="Times New Roman"/>
-          <w:lang w:val="en-US"/>
-        </w:rPr>
-        <w:t>CQRS</w:t>
-      </w:r>
-      <w:r>
-        <w:rPr>
-          <w:rFonts w:ascii="Times New Roman" w:hAnsi="Times New Roman" w:cs="Times New Roman"/>
-        </w:rPr>
-        <w:t xml:space="preserve">, возможность разделения ответственностей на </w:t>
-      </w:r>
-      <w:r>
-        <w:rPr>
-          <w:rFonts w:ascii="Times New Roman" w:hAnsi="Times New Roman" w:cs="Times New Roman"/>
-          <w:lang w:val="en-US"/>
-        </w:rPr>
-        <w:t>Read</w:t>
-      </w:r>
-      <w:r>
-        <w:rPr>
-          <w:rFonts w:ascii="Times New Roman" w:hAnsi="Times New Roman" w:cs="Times New Roman"/>
-        </w:rPr>
-        <w:t>/</w:t>
-      </w:r>
-      <w:r>
-        <w:rPr>
-          <w:rFonts w:ascii="Times New Roman" w:hAnsi="Times New Roman" w:cs="Times New Roman"/>
-          <w:lang w:val="en-US"/>
-        </w:rPr>
-        <w:t>Write</w:t>
-      </w:r>
-      <w:r>
-        <w:rPr>
-          <w:rFonts w:ascii="Times New Roman" w:hAnsi="Times New Roman" w:cs="Times New Roman"/>
-        </w:rPr>
-        <w:t>.</w:t>
-      </w:r>
-    </w:p>
-    <w:p>
-      <w:pPr>
-        <w:rPr>
-          <w:rFonts w:ascii="Times New Roman" w:hAnsi="Times New Roman" w:cs="Times New Roman"/>
-        </w:rPr>
-      </w:pPr>
-      <w:r>
-        <w:rPr>
-          <w:rFonts w:ascii="Times New Roman" w:hAnsi="Times New Roman" w:cs="Times New Roman"/>
         </w:rPr>
         <w:br w:type="page"/>
       </w:r>
@@ -3507,7 +6432,7 @@
           <w:lang w:val="ru-MD"/>
         </w:rPr>
       </w:pPr>
-      <w:bookmarkStart w:id="7" w:name="_Toc93750348"/>
+      <w:bookmarkStart w:id="6" w:name="_Toc93750347"/>
       <w:r>
         <w:rPr>
           <w:rFonts w:ascii="Times New Roman" w:hAnsi="Times New Roman" w:cs="Times New Roman"/>
@@ -3516,7 +6441,7 @@
           <w:lang w:val="ru-MD"/>
         </w:rPr>
         <w:lastRenderedPageBreak/>
-        <w:t xml:space="preserve">Проектирование </w:t>
+        <w:t xml:space="preserve">Внутренняя архитектура </w:t>
       </w:r>
       <w:r>
         <w:rPr>
@@ -3525,7 +6450,7 @@
           <w:szCs w:val="36"/>
           <w:lang w:val="ru-MD"/>
         </w:rPr>
-        <w:t>архитектуры приложения</w:t>
+        <w:t xml:space="preserve">каждого </w:t>
       </w:r>
       <w:r>
         <w:rPr>
@@ -3534,157 +6459,98 @@
           <w:szCs w:val="36"/>
           <w:lang w:val="ru-MD"/>
         </w:rPr>
+        <w:t>микросервиса.</w:t>
+      </w:r>
+      <w:bookmarkEnd w:id="6"/>
+    </w:p>
+    <w:p>
+      <w:pPr>
+        <w:rPr>
+          <w:rFonts w:ascii="Times New Roman" w:hAnsi="Times New Roman" w:cs="Times New Roman"/>
+        </w:rPr>
+      </w:pPr>
+    </w:p>
+    <w:p>
+      <w:pPr>
+        <w:rPr>
+          <w:rFonts w:ascii="Times New Roman" w:hAnsi="Times New Roman" w:cs="Times New Roman"/>
+        </w:rPr>
+      </w:pPr>
+      <w:r>
+        <w:rPr>
+          <w:rFonts w:ascii="Times New Roman" w:hAnsi="Times New Roman" w:cs="Times New Roman"/>
+          <w:lang w:val="en-US"/>
+        </w:rPr>
+        <w:t>Vertical</w:t>
+      </w:r>
+      <w:r>
+        <w:rPr>
+          <w:rFonts w:ascii="Times New Roman" w:hAnsi="Times New Roman" w:cs="Times New Roman"/>
+        </w:rPr>
+        <w:t xml:space="preserve"> </w:t>
+      </w:r>
+      <w:r>
+        <w:rPr>
+          <w:rFonts w:ascii="Times New Roman" w:hAnsi="Times New Roman" w:cs="Times New Roman"/>
+          <w:lang w:val="en-US"/>
+        </w:rPr>
+        <w:t>Slice</w:t>
+      </w:r>
+      <w:r>
+        <w:rPr>
+          <w:rFonts w:ascii="Times New Roman" w:hAnsi="Times New Roman" w:cs="Times New Roman"/>
+        </w:rPr>
+        <w:t xml:space="preserve"> Архитектура, </w:t>
+      </w:r>
+      <w:r>
+        <w:rPr>
+          <w:rFonts w:ascii="Times New Roman" w:hAnsi="Times New Roman" w:cs="Times New Roman"/>
+          <w:lang w:val="en-US"/>
+        </w:rPr>
+        <w:t>CQRS</w:t>
+      </w:r>
+      <w:r>
+        <w:rPr>
+          <w:rFonts w:ascii="Times New Roman" w:hAnsi="Times New Roman" w:cs="Times New Roman"/>
+        </w:rPr>
+        <w:t xml:space="preserve">, возможность разделения ответственностей на </w:t>
+      </w:r>
+      <w:r>
+        <w:rPr>
+          <w:rFonts w:ascii="Times New Roman" w:hAnsi="Times New Roman" w:cs="Times New Roman"/>
+          <w:lang w:val="en-US"/>
+        </w:rPr>
+        <w:t>Read</w:t>
+      </w:r>
+      <w:r>
+        <w:rPr>
+          <w:rFonts w:ascii="Times New Roman" w:hAnsi="Times New Roman" w:cs="Times New Roman"/>
+        </w:rPr>
+        <w:t>/</w:t>
+      </w:r>
+      <w:r>
+        <w:rPr>
+          <w:rFonts w:ascii="Times New Roman" w:hAnsi="Times New Roman" w:cs="Times New Roman"/>
+          <w:lang w:val="en-US"/>
+        </w:rPr>
+        <w:t>Write</w:t>
+      </w:r>
+      <w:r>
+        <w:rPr>
+          <w:rFonts w:ascii="Times New Roman" w:hAnsi="Times New Roman" w:cs="Times New Roman"/>
+        </w:rPr>
         <w:t>.</w:t>
       </w:r>
-      <w:bookmarkEnd w:id="7"/>
-    </w:p>
-    <w:p>
-      <w:pPr>
-        <w:rPr>
-          <w:rFonts w:ascii="Times New Roman" w:hAnsi="Times New Roman" w:cs="Times New Roman"/>
-          <w:sz w:val="28"/>
-          <w:szCs w:val="28"/>
-        </w:rPr>
-      </w:pPr>
-    </w:p>
-    <w:p>
-      <w:pPr>
-        <w:rPr>
-          <w:rFonts w:ascii="Times New Roman" w:hAnsi="Times New Roman" w:cs="Times New Roman"/>
-          <w:sz w:val="28"/>
-          <w:szCs w:val="28"/>
-        </w:rPr>
-      </w:pPr>
-      <w:r>
-        <w:rPr>
-          <w:rFonts w:ascii="Times New Roman" w:hAnsi="Times New Roman" w:cs="Times New Roman"/>
-          <w:sz w:val="28"/>
-          <w:szCs w:val="28"/>
-        </w:rPr>
-        <w:t>Описание требований, задач, функционала.</w:t>
-      </w:r>
-    </w:p>
-    <w:p>
-      <w:pPr>
-        <w:rPr>
-          <w:rFonts w:ascii="Times New Roman" w:hAnsi="Times New Roman" w:cs="Times New Roman"/>
-          <w:sz w:val="28"/>
-          <w:szCs w:val="28"/>
-        </w:rPr>
-      </w:pPr>
-      <w:r>
-        <w:rPr>
-          <w:rFonts w:ascii="Times New Roman" w:hAnsi="Times New Roman" w:cs="Times New Roman"/>
-          <w:sz w:val="28"/>
-          <w:szCs w:val="28"/>
-        </w:rPr>
-        <w:t xml:space="preserve">Описание двух </w:t>
-      </w:r>
-      <w:proofErr w:type="spellStart"/>
-      <w:r>
-        <w:rPr>
-          <w:rFonts w:ascii="Times New Roman" w:hAnsi="Times New Roman" w:cs="Times New Roman"/>
-          <w:sz w:val="28"/>
-          <w:szCs w:val="28"/>
-        </w:rPr>
-        <w:t>микросервисов</w:t>
-      </w:r>
-      <w:proofErr w:type="spellEnd"/>
-      <w:r>
-        <w:rPr>
-          <w:rFonts w:ascii="Times New Roman" w:hAnsi="Times New Roman" w:cs="Times New Roman"/>
-          <w:sz w:val="28"/>
-          <w:szCs w:val="28"/>
-        </w:rPr>
-        <w:t xml:space="preserve">, общающихся через </w:t>
-      </w:r>
-      <w:r>
-        <w:rPr>
-          <w:rFonts w:ascii="Times New Roman" w:hAnsi="Times New Roman" w:cs="Times New Roman"/>
-          <w:sz w:val="28"/>
-          <w:szCs w:val="28"/>
-          <w:lang w:val="en-US"/>
-        </w:rPr>
-        <w:t>RabbitMQ</w:t>
-      </w:r>
-      <w:r>
-        <w:rPr>
-          <w:rFonts w:ascii="Times New Roman" w:hAnsi="Times New Roman" w:cs="Times New Roman"/>
-          <w:sz w:val="28"/>
-          <w:szCs w:val="28"/>
-        </w:rPr>
-        <w:t>.</w:t>
-      </w:r>
-    </w:p>
-    <w:p>
-      <w:pPr>
-        <w:rPr>
-          <w:rFonts w:ascii="Times New Roman" w:hAnsi="Times New Roman" w:cs="Times New Roman"/>
-          <w:sz w:val="28"/>
-          <w:szCs w:val="28"/>
-        </w:rPr>
-      </w:pPr>
-      <w:r>
-        <w:rPr>
-          <w:rFonts w:ascii="Times New Roman" w:hAnsi="Times New Roman" w:cs="Times New Roman"/>
-          <w:sz w:val="28"/>
-          <w:szCs w:val="28"/>
-        </w:rPr>
-        <w:t>Графическое представление архитектуры приложения</w:t>
-      </w:r>
-    </w:p>
-    <w:p>
-      <w:pPr>
-        <w:rPr>
-          <w:rFonts w:ascii="Times New Roman" w:eastAsia="Times New Roman" w:hAnsi="Times New Roman" w:cs="Times New Roman"/>
-          <w:color w:val="DCDCDC"/>
-          <w:sz w:val="23"/>
-          <w:szCs w:val="23"/>
-        </w:rPr>
-      </w:pPr>
-      <w:r>
-        <w:rPr>
-          <w:rFonts w:ascii="Times New Roman" w:hAnsi="Times New Roman" w:cs="Times New Roman"/>
-          <w:sz w:val="28"/>
-          <w:szCs w:val="28"/>
-        </w:rPr>
-        <w:t xml:space="preserve">Архитектура каждого </w:t>
-      </w:r>
-      <w:proofErr w:type="spellStart"/>
-      <w:r>
-        <w:rPr>
-          <w:rFonts w:ascii="Times New Roman" w:hAnsi="Times New Roman" w:cs="Times New Roman"/>
-          <w:sz w:val="28"/>
-          <w:szCs w:val="28"/>
-        </w:rPr>
-        <w:t>микросервиса</w:t>
-      </w:r>
-      <w:proofErr w:type="spellEnd"/>
-      <w:r>
-        <w:rPr>
-          <w:rFonts w:ascii="Times New Roman" w:hAnsi="Times New Roman" w:cs="Times New Roman"/>
-          <w:sz w:val="28"/>
-          <w:szCs w:val="28"/>
-        </w:rPr>
-        <w:t xml:space="preserve"> в отдельности.</w:t>
-      </w:r>
-    </w:p>
-    <w:p>
-      <w:pPr>
-        <w:rPr>
-          <w:rFonts w:ascii="Times New Roman" w:hAnsi="Times New Roman" w:cs="Times New Roman"/>
-          <w:color w:val="2E75B5"/>
-          <w:sz w:val="36"/>
-          <w:szCs w:val="36"/>
-          <w:lang w:val="ru-MD"/>
-        </w:rPr>
-      </w:pPr>
-      <w:r>
-        <w:rPr>
-          <w:rFonts w:ascii="Times New Roman" w:hAnsi="Times New Roman" w:cs="Times New Roman"/>
-          <w:sz w:val="36"/>
-          <w:szCs w:val="36"/>
-          <w:lang w:val="ru-MD"/>
+    </w:p>
+    <w:p>
+      <w:pPr>
+        <w:rPr>
+          <w:rFonts w:ascii="Times New Roman" w:hAnsi="Times New Roman" w:cs="Times New Roman"/>
+        </w:rPr>
+      </w:pPr>
+      <w:r>
+        <w:rPr>
+          <w:rFonts w:ascii="Times New Roman" w:hAnsi="Times New Roman" w:cs="Times New Roman"/>
         </w:rPr>
         <w:br w:type="page"/>
       </w:r>
@@ -3704,6 +6570,167 @@
           <w:lang w:val="ru-MD"/>
         </w:rPr>
       </w:pPr>
+      <w:bookmarkStart w:id="7" w:name="_Toc93750348"/>
+      <w:r>
+        <w:rPr>
+          <w:rFonts w:ascii="Times New Roman" w:hAnsi="Times New Roman" w:cs="Times New Roman"/>
+          <w:sz w:val="36"/>
+          <w:szCs w:val="36"/>
+          <w:lang w:val="ru-MD"/>
+        </w:rPr>
+        <w:lastRenderedPageBreak/>
+        <w:t xml:space="preserve">Проектирование </w:t>
+      </w:r>
+      <w:r>
+        <w:rPr>
+          <w:rFonts w:ascii="Times New Roman" w:hAnsi="Times New Roman" w:cs="Times New Roman"/>
+          <w:sz w:val="36"/>
+          <w:szCs w:val="36"/>
+          <w:lang w:val="ru-MD"/>
+        </w:rPr>
+        <w:t>архитектуры приложения</w:t>
+      </w:r>
+      <w:r>
+        <w:rPr>
+          <w:rFonts w:ascii="Times New Roman" w:hAnsi="Times New Roman" w:cs="Times New Roman"/>
+          <w:sz w:val="36"/>
+          <w:szCs w:val="36"/>
+          <w:lang w:val="ru-MD"/>
+        </w:rPr>
+        <w:t>.</w:t>
+      </w:r>
+      <w:bookmarkEnd w:id="7"/>
+    </w:p>
+    <w:p>
+      <w:pPr>
+        <w:rPr>
+          <w:rFonts w:ascii="Times New Roman" w:hAnsi="Times New Roman" w:cs="Times New Roman"/>
+          <w:sz w:val="28"/>
+          <w:szCs w:val="28"/>
+        </w:rPr>
+      </w:pPr>
+    </w:p>
+    <w:p>
+      <w:pPr>
+        <w:rPr>
+          <w:rFonts w:ascii="Times New Roman" w:hAnsi="Times New Roman" w:cs="Times New Roman"/>
+          <w:sz w:val="28"/>
+          <w:szCs w:val="28"/>
+        </w:rPr>
+      </w:pPr>
+      <w:r>
+        <w:rPr>
+          <w:rFonts w:ascii="Times New Roman" w:hAnsi="Times New Roman" w:cs="Times New Roman"/>
+          <w:sz w:val="28"/>
+          <w:szCs w:val="28"/>
+        </w:rPr>
+        <w:t>Описание требований, задач, функционала.</w:t>
+      </w:r>
+    </w:p>
+    <w:p>
+      <w:pPr>
+        <w:rPr>
+          <w:rFonts w:ascii="Times New Roman" w:hAnsi="Times New Roman" w:cs="Times New Roman"/>
+          <w:sz w:val="28"/>
+          <w:szCs w:val="28"/>
+        </w:rPr>
+      </w:pPr>
+      <w:r>
+        <w:rPr>
+          <w:rFonts w:ascii="Times New Roman" w:hAnsi="Times New Roman" w:cs="Times New Roman"/>
+          <w:sz w:val="28"/>
+          <w:szCs w:val="28"/>
+        </w:rPr>
+        <w:t xml:space="preserve">Описание двух микросервисов, общающихся через </w:t>
+      </w:r>
+      <w:r>
+        <w:rPr>
+          <w:rFonts w:ascii="Times New Roman" w:hAnsi="Times New Roman" w:cs="Times New Roman"/>
+          <w:sz w:val="28"/>
+          <w:szCs w:val="28"/>
+          <w:lang w:val="en-US"/>
+        </w:rPr>
+        <w:t>RabbitMQ</w:t>
+      </w:r>
+      <w:r>
+        <w:rPr>
+          <w:rFonts w:ascii="Times New Roman" w:hAnsi="Times New Roman" w:cs="Times New Roman"/>
+          <w:sz w:val="28"/>
+          <w:szCs w:val="28"/>
+        </w:rPr>
+        <w:t>.</w:t>
+      </w:r>
+    </w:p>
+    <w:p>
+      <w:pPr>
+        <w:rPr>
+          <w:rFonts w:ascii="Times New Roman" w:hAnsi="Times New Roman" w:cs="Times New Roman"/>
+          <w:sz w:val="28"/>
+          <w:szCs w:val="28"/>
+        </w:rPr>
+      </w:pPr>
+      <w:r>
+        <w:rPr>
+          <w:rFonts w:ascii="Times New Roman" w:hAnsi="Times New Roman" w:cs="Times New Roman"/>
+          <w:sz w:val="28"/>
+          <w:szCs w:val="28"/>
+        </w:rPr>
+        <w:t>Графическое представление архитектуры приложения</w:t>
+      </w:r>
+    </w:p>
+    <w:p>
+      <w:pPr>
+        <w:rPr>
+          <w:rFonts w:ascii="Times New Roman" w:eastAsia="Times New Roman" w:hAnsi="Times New Roman" w:cs="Times New Roman"/>
+          <w:color w:val="DCDCDC"/>
+          <w:sz w:val="23"/>
+          <w:szCs w:val="23"/>
+        </w:rPr>
+      </w:pPr>
+      <w:r>
+        <w:rPr>
+          <w:rFonts w:ascii="Times New Roman" w:hAnsi="Times New Roman" w:cs="Times New Roman"/>
+          <w:sz w:val="28"/>
+          <w:szCs w:val="28"/>
+        </w:rPr>
+        <w:t>Архитектура каждого микросервиса в отдельности.</w:t>
+      </w:r>
+    </w:p>
+    <w:p>
+      <w:pPr>
+        <w:rPr>
+          <w:rFonts w:ascii="Times New Roman" w:hAnsi="Times New Roman" w:cs="Times New Roman"/>
+          <w:color w:val="2E75B5"/>
+          <w:sz w:val="36"/>
+          <w:szCs w:val="36"/>
+          <w:lang w:val="ru-MD"/>
+        </w:rPr>
+      </w:pPr>
+      <w:r>
+        <w:rPr>
+          <w:rFonts w:ascii="Times New Roman" w:hAnsi="Times New Roman" w:cs="Times New Roman"/>
+          <w:sz w:val="36"/>
+          <w:szCs w:val="36"/>
+          <w:lang w:val="ru-MD"/>
+        </w:rPr>
+        <w:br w:type="page"/>
+      </w:r>
+    </w:p>
+    <w:p>
+      <w:pPr>
+        <w:pStyle w:val="Heading1"/>
+        <w:numPr>
+          <w:ilvl w:val="0"/>
+          <w:numId w:val="23"/>
+        </w:numPr>
+        <w:jc w:val="center"/>
+        <w:rPr>
+          <w:rFonts w:ascii="Times New Roman" w:hAnsi="Times New Roman" w:cs="Times New Roman"/>
+          <w:sz w:val="36"/>
+          <w:szCs w:val="36"/>
+          <w:lang w:val="ru-MD"/>
+        </w:rPr>
+      </w:pPr>
       <w:bookmarkStart w:id="8" w:name="_Toc93750349"/>
       <w:r>
         <w:rPr>
@@ -3818,35 +6845,7 @@
         <w:rPr>
           <w:rFonts w:ascii="Times New Roman" w:hAnsi="Times New Roman" w:cs="Times New Roman"/>
         </w:rPr>
-        <w:t xml:space="preserve">Короткий повтор преимуществ и </w:t>
-      </w:r>
-      <w:proofErr w:type="spellStart"/>
-      <w:r>
-        <w:rPr>
-          <w:rFonts w:ascii="Times New Roman" w:hAnsi="Times New Roman" w:cs="Times New Roman"/>
-        </w:rPr>
-        <w:t>недостаткой</w:t>
-      </w:r>
-      <w:proofErr w:type="spellEnd"/>
-      <w:r>
-        <w:rPr>
-          <w:rFonts w:ascii="Times New Roman" w:hAnsi="Times New Roman" w:cs="Times New Roman"/>
-        </w:rPr>
-        <w:t xml:space="preserve">, а также описание проектов, для которых лучше подходит </w:t>
-      </w:r>
-      <w:proofErr w:type="spellStart"/>
-      <w:r>
-        <w:rPr>
-          <w:rFonts w:ascii="Times New Roman" w:hAnsi="Times New Roman" w:cs="Times New Roman"/>
-        </w:rPr>
-        <w:t>микросервисная</w:t>
-      </w:r>
-      <w:proofErr w:type="spellEnd"/>
-      <w:r>
-        <w:rPr>
-          <w:rFonts w:ascii="Times New Roman" w:hAnsi="Times New Roman" w:cs="Times New Roman"/>
-        </w:rPr>
-        <w:t xml:space="preserve"> или монолитная архитектура</w:t>
+        <w:t>Короткий повтор преимуществ и недостаткой, а также описание проектов, для которых лучше подходит микросервисная или монолитная архитектура</w:t>
       </w:r>
       <w:r>
         <w:rPr>
@@ -4418,6 +7417,95 @@
     </w:lvl>
   </w:abstractNum>
   <w:abstractNum w:abstractNumId="3" w15:restartNumberingAfterBreak="0">
+    <w:nsid w:val="1446767B"/>
+    <w:multiLevelType w:val="hybridMultilevel"/>
+    <w:tmpl w:val="4B322B3E"/>
+    <w:lvl w:ilvl="0" w:tplc="AEDA80FE">
+      <w:start w:val="1"/>
+      <w:numFmt w:val="decimal"/>
+      <w:lvlText w:val="%1."/>
+      <w:lvlJc w:val="left"/>
+      <w:pPr>
+        <w:ind w:left="720" w:hanging="360"/>
+      </w:pPr>
+      <w:rPr>
+        <w:rFonts w:hint="default"/>
+      </w:rPr>
+    </w:lvl>
+    <w:lvl w:ilvl="1" w:tplc="04090019" w:tentative="1">
+      <w:start w:val="1"/>
+      <w:numFmt w:val="lowerLetter"/>
+      <w:lvlText w:val="%2."/>
+      <w:lvlJc w:val="left"/>
+      <w:pPr>
+        <w:ind w:left="1440" w:hanging="360"/>
+      </w:pPr>
+    </w:lvl>
+    <w:lvl w:ilvl="2" w:tplc="0409001B" w:tentative="1">
+      <w:start w:val="1"/>
+      <w:numFmt w:val="lowerRoman"/>
+      <w:lvlText w:val="%3."/>
+      <w:lvlJc w:val="right"/>
+      <w:pPr>
+        <w:ind w:left="2160" w:hanging="180"/>
+      </w:pPr>
+    </w:lvl>
+    <w:lvl w:ilvl="3" w:tplc="0409000F" w:tentative="1">
+      <w:start w:val="1"/>
+      <w:numFmt w:val="decimal"/>
+      <w:lvlText w:val="%4."/>
+      <w:lvlJc w:val="left"/>
+      <w:pPr>
+        <w:ind w:left="2880" w:hanging="360"/>
+      </w:pPr>
+    </w:lvl>
+    <w:lvl w:ilvl="4" w:tplc="04090019" w:tentative="1">
+      <w:start w:val="1"/>
+      <w:numFmt w:val="lowerLetter"/>
+      <w:lvlText w:val="%5."/>
+      <w:lvlJc w:val="left"/>
+      <w:pPr>
+        <w:ind w:left="3600" w:hanging="360"/>
+      </w:pPr>
+    </w:lvl>
+    <w:lvl w:ilvl="5" w:tplc="0409001B" w:tentative="1">
+      <w:start w:val="1"/>
+      <w:numFmt w:val="lowerRoman"/>
+      <w:lvlText w:val="%6."/>
+      <w:lvlJc w:val="right"/>
+      <w:pPr>
+        <w:ind w:left="4320" w:hanging="180"/>
+      </w:pPr>
+    </w:lvl>
+    <w:lvl w:ilvl="6" w:tplc="0409000F" w:tentative="1">
+      <w:start w:val="1"/>
+      <w:numFmt w:val="decimal"/>
+      <w:lvlText w:val="%7."/>
+      <w:lvlJc w:val="left"/>
+      <w:pPr>
+        <w:ind w:left="5040" w:hanging="360"/>
+      </w:pPr>
+    </w:lvl>
+    <w:lvl w:ilvl="7" w:tplc="04090019" w:tentative="1">
+      <w:start w:val="1"/>
+      <w:numFmt w:val="lowerLetter"/>
+      <w:lvlText w:val="%8."/>
+      <w:lvlJc w:val="left"/>
+      <w:pPr>
+        <w:ind w:left="5760" w:hanging="360"/>
+      </w:pPr>
+    </w:lvl>
+    <w:lvl w:ilvl="8" w:tplc="0409001B" w:tentative="1">
+      <w:start w:val="1"/>
+      <w:numFmt w:val="lowerRoman"/>
+      <w:lvlText w:val="%9."/>
+      <w:lvlJc w:val="right"/>
+      <w:pPr>
+        <w:ind w:left="6480" w:hanging="180"/>
+      </w:pPr>
+    </w:lvl>
+  </w:abstractNum>
+  <w:abstractNum w:abstractNumId="4" w15:restartNumberingAfterBreak="0">
     <w:nsid w:val="16271BDD"/>
     <w:multiLevelType w:val="hybridMultilevel"/>
     <w:tmpl w:val="3662DFA6"/>
@@ -4530,7 +7618,7 @@
       </w:rPr>
     </w:lvl>
   </w:abstractNum>
-  <w:abstractNum w:abstractNumId="4" w15:restartNumberingAfterBreak="0">
+  <w:abstractNum w:abstractNumId="5" w15:restartNumberingAfterBreak="0">
     <w:nsid w:val="17B125DB"/>
     <w:multiLevelType w:val="hybridMultilevel"/>
     <w:tmpl w:val="C652C9C6"/>
@@ -4619,7 +7707,7 @@
       </w:pPr>
     </w:lvl>
   </w:abstractNum>
-  <w:abstractNum w:abstractNumId="5" w15:restartNumberingAfterBreak="0">
+  <w:abstractNum w:abstractNumId="6" w15:restartNumberingAfterBreak="0">
     <w:nsid w:val="2761000C"/>
     <w:multiLevelType w:val="hybridMultilevel"/>
     <w:tmpl w:val="FDD6A842"/>
@@ -4732,7 +7820,7 @@
       </w:rPr>
     </w:lvl>
   </w:abstractNum>
-  <w:abstractNum w:abstractNumId="6" w15:restartNumberingAfterBreak="0">
+  <w:abstractNum w:abstractNumId="7" w15:restartNumberingAfterBreak="0">
     <w:nsid w:val="29501F24"/>
     <w:multiLevelType w:val="hybridMultilevel"/>
     <w:tmpl w:val="BE9282DA"/>
@@ -4845,7 +7933,7 @@
       </w:rPr>
     </w:lvl>
   </w:abstractNum>
-  <w:abstractNum w:abstractNumId="7" w15:restartNumberingAfterBreak="0">
+  <w:abstractNum w:abstractNumId="8" w15:restartNumberingAfterBreak="0">
     <w:nsid w:val="29DE6D0F"/>
     <w:multiLevelType w:val="multilevel"/>
     <w:tmpl w:val="501CCFB4"/>
@@ -4976,7 +8064,7 @@
       </w:rPr>
     </w:lvl>
   </w:abstractNum>
-  <w:abstractNum w:abstractNumId="8" w15:restartNumberingAfterBreak="0">
+  <w:abstractNum w:abstractNumId="9" w15:restartNumberingAfterBreak="0">
     <w:nsid w:val="2AAB2286"/>
     <w:multiLevelType w:val="multilevel"/>
     <w:tmpl w:val="48D0E55E"/>
@@ -5062,7 +8150,120 @@
       </w:pPr>
     </w:lvl>
   </w:abstractNum>
-  <w:abstractNum w:abstractNumId="9" w15:restartNumberingAfterBreak="0">
+  <w:abstractNum w:abstractNumId="10" w15:restartNumberingAfterBreak="0">
+    <w:nsid w:val="2AFA6DB7"/>
+    <w:multiLevelType w:val="hybridMultilevel"/>
+    <w:tmpl w:val="A5DC64DC"/>
+    <w:lvl w:ilvl="0" w:tplc="04090001">
+      <w:start w:val="1"/>
+      <w:numFmt w:val="bullet"/>
+      <w:lvlText w:val=""/>
+      <w:lvlJc w:val="left"/>
+      <w:pPr>
+        <w:ind w:left="720" w:hanging="360"/>
+      </w:pPr>
+      <w:rPr>
+        <w:rFonts w:ascii="Symbol" w:hAnsi="Symbol" w:hint="default"/>
+      </w:rPr>
+    </w:lvl>
+    <w:lvl w:ilvl="1" w:tplc="04090003" w:tentative="1">
+      <w:start w:val="1"/>
+      <w:numFmt w:val="bullet"/>
+      <w:lvlText w:val="o"/>
+      <w:lvlJc w:val="left"/>
+      <w:pPr>
+        <w:ind w:left="1440" w:hanging="360"/>
+      </w:pPr>
+      <w:rPr>
+        <w:rFonts w:ascii="Courier New" w:hAnsi="Courier New" w:cs="Courier New" w:hint="default"/>
+      </w:rPr>
+    </w:lvl>
+    <w:lvl w:ilvl="2" w:tplc="04090005" w:tentative="1">
+      <w:start w:val="1"/>
+      <w:numFmt w:val="bullet"/>
+      <w:lvlText w:val=""/>
+      <w:lvlJc w:val="left"/>
+      <w:pPr>
+        <w:ind w:left="2160" w:hanging="360"/>
+      </w:pPr>
+      <w:rPr>
+        <w:rFonts w:ascii="Wingdings" w:hAnsi="Wingdings" w:hint="default"/>
+      </w:rPr>
+    </w:lvl>
+    <w:lvl w:ilvl="3" w:tplc="04090001" w:tentative="1">
+      <w:start w:val="1"/>
+      <w:numFmt w:val="bullet"/>
+      <w:lvlText w:val=""/>
+      <w:lvlJc w:val="left"/>
+      <w:pPr>
+        <w:ind w:left="2880" w:hanging="360"/>
+      </w:pPr>
+      <w:rPr>
+        <w:rFonts w:ascii="Symbol" w:hAnsi="Symbol" w:hint="default"/>
+      </w:rPr>
+    </w:lvl>
+    <w:lvl w:ilvl="4" w:tplc="04090003" w:tentative="1">
+      <w:start w:val="1"/>
+      <w:numFmt w:val="bullet"/>
+      <w:lvlText w:val="o"/>
+      <w:lvlJc w:val="left"/>
+      <w:pPr>
+        <w:ind w:left="3600" w:hanging="360"/>
+      </w:pPr>
+      <w:rPr>
+        <w:rFonts w:ascii="Courier New" w:hAnsi="Courier New" w:cs="Courier New" w:hint="default"/>
+      </w:rPr>
+    </w:lvl>
+    <w:lvl w:ilvl="5" w:tplc="04090005" w:tentative="1">
+      <w:start w:val="1"/>
+      <w:numFmt w:val="bullet"/>
+      <w:lvlText w:val=""/>
+      <w:lvlJc w:val="left"/>
+      <w:pPr>
+        <w:ind w:left="4320" w:hanging="360"/>
+      </w:pPr>
+      <w:rPr>
+        <w:rFonts w:ascii="Wingdings" w:hAnsi="Wingdings" w:hint="default"/>
+      </w:rPr>
+    </w:lvl>
+    <w:lvl w:ilvl="6" w:tplc="04090001" w:tentative="1">
+      <w:start w:val="1"/>
+      <w:numFmt w:val="bullet"/>
+      <w:lvlText w:val=""/>
+      <w:lvlJc w:val="left"/>
+      <w:pPr>
+        <w:ind w:left="5040" w:hanging="360"/>
+      </w:pPr>
+      <w:rPr>
+        <w:rFonts w:ascii="Symbol" w:hAnsi="Symbol" w:hint="default"/>
+      </w:rPr>
+    </w:lvl>
+    <w:lvl w:ilvl="7" w:tplc="04090003" w:tentative="1">
+      <w:start w:val="1"/>
+      <w:numFmt w:val="bullet"/>
+      <w:lvlText w:val="o"/>
+      <w:lvlJc w:val="left"/>
+      <w:pPr>
+        <w:ind w:left="5760" w:hanging="360"/>
+      </w:pPr>
+      <w:rPr>
+        <w:rFonts w:ascii="Courier New" w:hAnsi="Courier New" w:cs="Courier New" w:hint="default"/>
+      </w:rPr>
+    </w:lvl>
+    <w:lvl w:ilvl="8" w:tplc="04090005" w:tentative="1">
+      <w:start w:val="1"/>
+      <w:numFmt w:val="bullet"/>
+      <w:lvlText w:val=""/>
+      <w:lvlJc w:val="left"/>
+      <w:pPr>
+        <w:ind w:left="6480" w:hanging="360"/>
+      </w:pPr>
+      <w:rPr>
+        <w:rFonts w:ascii="Wingdings" w:hAnsi="Wingdings" w:hint="default"/>
+      </w:rPr>
+    </w:lvl>
+  </w:abstractNum>
+  <w:abstractNum w:abstractNumId="11" w15:restartNumberingAfterBreak="0">
     <w:nsid w:val="37352247"/>
     <w:multiLevelType w:val="hybridMultilevel"/>
     <w:tmpl w:val="8AE85C48"/>
@@ -5175,7 +8376,120 @@
       </w:rPr>
     </w:lvl>
   </w:abstractNum>
-  <w:abstractNum w:abstractNumId="10" w15:restartNumberingAfterBreak="0">
+  <w:abstractNum w:abstractNumId="12" w15:restartNumberingAfterBreak="0">
+    <w:nsid w:val="3C3A31B0"/>
+    <w:multiLevelType w:val="hybridMultilevel"/>
+    <w:tmpl w:val="BA387AF0"/>
+    <w:lvl w:ilvl="0" w:tplc="04090001">
+      <w:start w:val="1"/>
+      <w:numFmt w:val="bullet"/>
+      <w:lvlText w:val=""/>
+      <w:lvlJc w:val="left"/>
+      <w:pPr>
+        <w:ind w:left="720" w:hanging="360"/>
+      </w:pPr>
+      <w:rPr>
+        <w:rFonts w:ascii="Symbol" w:hAnsi="Symbol" w:hint="default"/>
+      </w:rPr>
+    </w:lvl>
+    <w:lvl w:ilvl="1" w:tplc="04090003" w:tentative="1">
+      <w:start w:val="1"/>
+      <w:numFmt w:val="bullet"/>
+      <w:lvlText w:val="o"/>
+      <w:lvlJc w:val="left"/>
+      <w:pPr>
+        <w:ind w:left="1440" w:hanging="360"/>
+      </w:pPr>
+      <w:rPr>
+        <w:rFonts w:ascii="Courier New" w:hAnsi="Courier New" w:cs="Courier New" w:hint="default"/>
+      </w:rPr>
+    </w:lvl>
+    <w:lvl w:ilvl="2" w:tplc="04090005" w:tentative="1">
+      <w:start w:val="1"/>
+      <w:numFmt w:val="bullet"/>
+      <w:lvlText w:val=""/>
+      <w:lvlJc w:val="left"/>
+      <w:pPr>
+        <w:ind w:left="2160" w:hanging="360"/>
+      </w:pPr>
+      <w:rPr>
+        <w:rFonts w:ascii="Wingdings" w:hAnsi="Wingdings" w:hint="default"/>
+      </w:rPr>
+    </w:lvl>
+    <w:lvl w:ilvl="3" w:tplc="04090001" w:tentative="1">
+      <w:start w:val="1"/>
+      <w:numFmt w:val="bullet"/>
+      <w:lvlText w:val=""/>
+      <w:lvlJc w:val="left"/>
+      <w:pPr>
+        <w:ind w:left="2880" w:hanging="360"/>
+      </w:pPr>
+      <w:rPr>
+        <w:rFonts w:ascii="Symbol" w:hAnsi="Symbol" w:hint="default"/>
+      </w:rPr>
+    </w:lvl>
+    <w:lvl w:ilvl="4" w:tplc="04090003" w:tentative="1">
+      <w:start w:val="1"/>
+      <w:numFmt w:val="bullet"/>
+      <w:lvlText w:val="o"/>
+      <w:lvlJc w:val="left"/>
+      <w:pPr>
+        <w:ind w:left="3600" w:hanging="360"/>
+      </w:pPr>
+      <w:rPr>
+        <w:rFonts w:ascii="Courier New" w:hAnsi="Courier New" w:cs="Courier New" w:hint="default"/>
+      </w:rPr>
+    </w:lvl>
+    <w:lvl w:ilvl="5" w:tplc="04090005" w:tentative="1">
+      <w:start w:val="1"/>
+      <w:numFmt w:val="bullet"/>
+      <w:lvlText w:val=""/>
+      <w:lvlJc w:val="left"/>
+      <w:pPr>
+        <w:ind w:left="4320" w:hanging="360"/>
+      </w:pPr>
+      <w:rPr>
+        <w:rFonts w:ascii="Wingdings" w:hAnsi="Wingdings" w:hint="default"/>
+      </w:rPr>
+    </w:lvl>
+    <w:lvl w:ilvl="6" w:tplc="04090001" w:tentative="1">
+      <w:start w:val="1"/>
+      <w:numFmt w:val="bullet"/>
+      <w:lvlText w:val=""/>
+      <w:lvlJc w:val="left"/>
+      <w:pPr>
+        <w:ind w:left="5040" w:hanging="360"/>
+      </w:pPr>
+      <w:rPr>
+        <w:rFonts w:ascii="Symbol" w:hAnsi="Symbol" w:hint="default"/>
+      </w:rPr>
+    </w:lvl>
+    <w:lvl w:ilvl="7" w:tplc="04090003" w:tentative="1">
+      <w:start w:val="1"/>
+      <w:numFmt w:val="bullet"/>
+      <w:lvlText w:val="o"/>
+      <w:lvlJc w:val="left"/>
+      <w:pPr>
+        <w:ind w:left="5760" w:hanging="360"/>
+      </w:pPr>
+      <w:rPr>
+        <w:rFonts w:ascii="Courier New" w:hAnsi="Courier New" w:cs="Courier New" w:hint="default"/>
+      </w:rPr>
+    </w:lvl>
+    <w:lvl w:ilvl="8" w:tplc="04090005" w:tentative="1">
+      <w:start w:val="1"/>
+      <w:numFmt w:val="bullet"/>
+      <w:lvlText w:val=""/>
+      <w:lvlJc w:val="left"/>
+      <w:pPr>
+        <w:ind w:left="6480" w:hanging="360"/>
+      </w:pPr>
+      <w:rPr>
+        <w:rFonts w:ascii="Wingdings" w:hAnsi="Wingdings" w:hint="default"/>
+      </w:rPr>
+    </w:lvl>
+  </w:abstractNum>
+  <w:abstractNum w:abstractNumId="13" w15:restartNumberingAfterBreak="0">
     <w:nsid w:val="40553632"/>
     <w:multiLevelType w:val="hybridMultilevel"/>
     <w:tmpl w:val="BA04B03E"/>
@@ -5288,7 +8602,7 @@
       </w:rPr>
     </w:lvl>
   </w:abstractNum>
-  <w:abstractNum w:abstractNumId="11" w15:restartNumberingAfterBreak="0">
+  <w:abstractNum w:abstractNumId="14" w15:restartNumberingAfterBreak="0">
     <w:nsid w:val="41B62349"/>
     <w:multiLevelType w:val="hybridMultilevel"/>
     <w:tmpl w:val="4C84ECF6"/>
@@ -5401,7 +8715,7 @@
       </w:rPr>
     </w:lvl>
   </w:abstractNum>
-  <w:abstractNum w:abstractNumId="12" w15:restartNumberingAfterBreak="0">
+  <w:abstractNum w:abstractNumId="15" w15:restartNumberingAfterBreak="0">
     <w:nsid w:val="468651CC"/>
     <w:multiLevelType w:val="hybridMultilevel"/>
     <w:tmpl w:val="9A148022"/>
@@ -5487,7 +8801,7 @@
       </w:pPr>
     </w:lvl>
   </w:abstractNum>
-  <w:abstractNum w:abstractNumId="13" w15:restartNumberingAfterBreak="0">
+  <w:abstractNum w:abstractNumId="16" w15:restartNumberingAfterBreak="0">
     <w:nsid w:val="4A206ACD"/>
     <w:multiLevelType w:val="hybridMultilevel"/>
     <w:tmpl w:val="2DD0CDEC"/>
@@ -5600,7 +8914,7 @@
       </w:rPr>
     </w:lvl>
   </w:abstractNum>
-  <w:abstractNum w:abstractNumId="14" w15:restartNumberingAfterBreak="0">
+  <w:abstractNum w:abstractNumId="17" w15:restartNumberingAfterBreak="0">
     <w:nsid w:val="4D254E2F"/>
     <w:multiLevelType w:val="hybridMultilevel"/>
     <w:tmpl w:val="9EB2BA4A"/>
@@ -5689,7 +9003,7 @@
       </w:pPr>
     </w:lvl>
   </w:abstractNum>
-  <w:abstractNum w:abstractNumId="15" w15:restartNumberingAfterBreak="0">
+  <w:abstractNum w:abstractNumId="18" w15:restartNumberingAfterBreak="0">
     <w:nsid w:val="4FD15487"/>
     <w:multiLevelType w:val="hybridMultilevel"/>
     <w:tmpl w:val="7A58009E"/>
@@ -5802,7 +9116,209 @@
       </w:rPr>
     </w:lvl>
   </w:abstractNum>
-  <w:abstractNum w:abstractNumId="16" w15:restartNumberingAfterBreak="0">
+  <w:abstractNum w:abstractNumId="19" w15:restartNumberingAfterBreak="0">
+    <w:nsid w:val="534660FC"/>
+    <w:multiLevelType w:val="hybridMultilevel"/>
+    <w:tmpl w:val="B8E8518E"/>
+    <w:lvl w:ilvl="0" w:tplc="04090001">
+      <w:start w:val="1"/>
+      <w:numFmt w:val="bullet"/>
+      <w:lvlText w:val=""/>
+      <w:lvlJc w:val="left"/>
+      <w:pPr>
+        <w:ind w:left="720" w:hanging="360"/>
+      </w:pPr>
+      <w:rPr>
+        <w:rFonts w:ascii="Symbol" w:hAnsi="Symbol" w:hint="default"/>
+      </w:rPr>
+    </w:lvl>
+    <w:lvl w:ilvl="1" w:tplc="04090003" w:tentative="1">
+      <w:start w:val="1"/>
+      <w:numFmt w:val="bullet"/>
+      <w:lvlText w:val="o"/>
+      <w:lvlJc w:val="left"/>
+      <w:pPr>
+        <w:ind w:left="1440" w:hanging="360"/>
+      </w:pPr>
+      <w:rPr>
+        <w:rFonts w:ascii="Courier New" w:hAnsi="Courier New" w:cs="Courier New" w:hint="default"/>
+      </w:rPr>
+    </w:lvl>
+    <w:lvl w:ilvl="2" w:tplc="04090005" w:tentative="1">
+      <w:start w:val="1"/>
+      <w:numFmt w:val="bullet"/>
+      <w:lvlText w:val=""/>
+      <w:lvlJc w:val="left"/>
+      <w:pPr>
+        <w:ind w:left="2160" w:hanging="360"/>
+      </w:pPr>
+      <w:rPr>
+        <w:rFonts w:ascii="Wingdings" w:hAnsi="Wingdings" w:hint="default"/>
+      </w:rPr>
+    </w:lvl>
+    <w:lvl w:ilvl="3" w:tplc="04090001" w:tentative="1">
+      <w:start w:val="1"/>
+      <w:numFmt w:val="bullet"/>
+      <w:lvlText w:val=""/>
+      <w:lvlJc w:val="left"/>
+      <w:pPr>
+        <w:ind w:left="2880" w:hanging="360"/>
+      </w:pPr>
+      <w:rPr>
+        <w:rFonts w:ascii="Symbol" w:hAnsi="Symbol" w:hint="default"/>
+      </w:rPr>
+    </w:lvl>
+    <w:lvl w:ilvl="4" w:tplc="04090003" w:tentative="1">
+      <w:start w:val="1"/>
+      <w:numFmt w:val="bullet"/>
+      <w:lvlText w:val="o"/>
+      <w:lvlJc w:val="left"/>
+      <w:pPr>
+        <w:ind w:left="3600" w:hanging="360"/>
+      </w:pPr>
+      <w:rPr>
+        <w:rFonts w:ascii="Courier New" w:hAnsi="Courier New" w:cs="Courier New" w:hint="default"/>
+      </w:rPr>
+    </w:lvl>
+    <w:lvl w:ilvl="5" w:tplc="04090005" w:tentative="1">
+      <w:start w:val="1"/>
+      <w:numFmt w:val="bullet"/>
+      <w:lvlText w:val=""/>
+      <w:lvlJc w:val="left"/>
+      <w:pPr>
+        <w:ind w:left="4320" w:hanging="360"/>
+      </w:pPr>
+      <w:rPr>
+        <w:rFonts w:ascii="Wingdings" w:hAnsi="Wingdings" w:hint="default"/>
+      </w:rPr>
+    </w:lvl>
+    <w:lvl w:ilvl="6" w:tplc="04090001" w:tentative="1">
+      <w:start w:val="1"/>
+      <w:numFmt w:val="bullet"/>
+      <w:lvlText w:val=""/>
+      <w:lvlJc w:val="left"/>
+      <w:pPr>
+        <w:ind w:left="5040" w:hanging="360"/>
+      </w:pPr>
+      <w:rPr>
+        <w:rFonts w:ascii="Symbol" w:hAnsi="Symbol" w:hint="default"/>
+      </w:rPr>
+    </w:lvl>
+    <w:lvl w:ilvl="7" w:tplc="04090003" w:tentative="1">
+      <w:start w:val="1"/>
+      <w:numFmt w:val="bullet"/>
+      <w:lvlText w:val="o"/>
+      <w:lvlJc w:val="left"/>
+      <w:pPr>
+        <w:ind w:left="5760" w:hanging="360"/>
+      </w:pPr>
+      <w:rPr>
+        <w:rFonts w:ascii="Courier New" w:hAnsi="Courier New" w:cs="Courier New" w:hint="default"/>
+      </w:rPr>
+    </w:lvl>
+    <w:lvl w:ilvl="8" w:tplc="04090005" w:tentative="1">
+      <w:start w:val="1"/>
+      <w:numFmt w:val="bullet"/>
+      <w:lvlText w:val=""/>
+      <w:lvlJc w:val="left"/>
+      <w:pPr>
+        <w:ind w:left="6480" w:hanging="360"/>
+      </w:pPr>
+      <w:rPr>
+        <w:rFonts w:ascii="Wingdings" w:hAnsi="Wingdings" w:hint="default"/>
+      </w:rPr>
+    </w:lvl>
+  </w:abstractNum>
+  <w:abstractNum w:abstractNumId="20" w15:restartNumberingAfterBreak="0">
+    <w:nsid w:val="5975289A"/>
+    <w:multiLevelType w:val="hybridMultilevel"/>
+    <w:tmpl w:val="38F0A582"/>
+    <w:lvl w:ilvl="0" w:tplc="AEDA80FE">
+      <w:start w:val="1"/>
+      <w:numFmt w:val="decimal"/>
+      <w:lvlText w:val="%1."/>
+      <w:lvlJc w:val="left"/>
+      <w:pPr>
+        <w:ind w:left="720" w:hanging="360"/>
+      </w:pPr>
+      <w:rPr>
+        <w:rFonts w:hint="default"/>
+      </w:rPr>
+    </w:lvl>
+    <w:lvl w:ilvl="1" w:tplc="04090019" w:tentative="1">
+      <w:start w:val="1"/>
+      <w:numFmt w:val="lowerLetter"/>
+      <w:lvlText w:val="%2."/>
+      <w:lvlJc w:val="left"/>
+      <w:pPr>
+        <w:ind w:left="1440" w:hanging="360"/>
+      </w:pPr>
+    </w:lvl>
+    <w:lvl w:ilvl="2" w:tplc="0409001B" w:tentative="1">
+      <w:start w:val="1"/>
+      <w:numFmt w:val="lowerRoman"/>
+      <w:lvlText w:val="%3."/>
+      <w:lvlJc w:val="right"/>
+      <w:pPr>
+        <w:ind w:left="2160" w:hanging="180"/>
+      </w:pPr>
+    </w:lvl>
+    <w:lvl w:ilvl="3" w:tplc="0409000F" w:tentative="1">
+      <w:start w:val="1"/>
+      <w:numFmt w:val="decimal"/>
+      <w:lvlText w:val="%4."/>
+      <w:lvlJc w:val="left"/>
+      <w:pPr>
+        <w:ind w:left="2880" w:hanging="360"/>
+      </w:pPr>
+    </w:lvl>
+    <w:lvl w:ilvl="4" w:tplc="04090019" w:tentative="1">
+      <w:start w:val="1"/>
+      <w:numFmt w:val="lowerLetter"/>
+      <w:lvlText w:val="%5."/>
+      <w:lvlJc w:val="left"/>
+      <w:pPr>
+        <w:ind w:left="3600" w:hanging="360"/>
+      </w:pPr>
+    </w:lvl>
+    <w:lvl w:ilvl="5" w:tplc="0409001B" w:tentative="1">
+      <w:start w:val="1"/>
+      <w:numFmt w:val="lowerRoman"/>
+      <w:lvlText w:val="%6."/>
+      <w:lvlJc w:val="right"/>
+      <w:pPr>
+        <w:ind w:left="4320" w:hanging="180"/>
+      </w:pPr>
+    </w:lvl>
+    <w:lvl w:ilvl="6" w:tplc="0409000F" w:tentative="1">
+      <w:start w:val="1"/>
+      <w:numFmt w:val="decimal"/>
+      <w:lvlText w:val="%7."/>
+      <w:lvlJc w:val="left"/>
+      <w:pPr>
+        <w:ind w:left="5040" w:hanging="360"/>
+      </w:pPr>
+    </w:lvl>
+    <w:lvl w:ilvl="7" w:tplc="04090019" w:tentative="1">
+      <w:start w:val="1"/>
+      <w:numFmt w:val="lowerLetter"/>
+      <w:lvlText w:val="%8."/>
+      <w:lvlJc w:val="left"/>
+      <w:pPr>
+        <w:ind w:left="5760" w:hanging="360"/>
+      </w:pPr>
+    </w:lvl>
+    <w:lvl w:ilvl="8" w:tplc="0409001B" w:tentative="1">
+      <w:start w:val="1"/>
+      <w:numFmt w:val="lowerRoman"/>
+      <w:lvlText w:val="%9."/>
+      <w:lvlJc w:val="right"/>
+      <w:pPr>
+        <w:ind w:left="6480" w:hanging="180"/>
+      </w:pPr>
+    </w:lvl>
+  </w:abstractNum>
+  <w:abstractNum w:abstractNumId="21" w15:restartNumberingAfterBreak="0">
     <w:nsid w:val="5BA47AAF"/>
     <w:multiLevelType w:val="multilevel"/>
     <w:tmpl w:val="D48CA8FC"/>
@@ -5915,7 +9431,7 @@
       </w:rPr>
     </w:lvl>
   </w:abstractNum>
-  <w:abstractNum w:abstractNumId="17" w15:restartNumberingAfterBreak="0">
+  <w:abstractNum w:abstractNumId="22" w15:restartNumberingAfterBreak="0">
     <w:nsid w:val="625933D9"/>
     <w:multiLevelType w:val="hybridMultilevel"/>
     <w:tmpl w:val="1A962F9A"/>
@@ -6004,7 +9520,7 @@
       </w:pPr>
     </w:lvl>
   </w:abstractNum>
-  <w:abstractNum w:abstractNumId="18" w15:restartNumberingAfterBreak="0">
+  <w:abstractNum w:abstractNumId="23" w15:restartNumberingAfterBreak="0">
     <w:nsid w:val="678F2192"/>
     <w:multiLevelType w:val="hybridMultilevel"/>
     <w:tmpl w:val="8F52C902"/>
@@ -6117,7 +9633,7 @@
       </w:rPr>
     </w:lvl>
   </w:abstractNum>
-  <w:abstractNum w:abstractNumId="19" w15:restartNumberingAfterBreak="0">
+  <w:abstractNum w:abstractNumId="24" w15:restartNumberingAfterBreak="0">
     <w:nsid w:val="68ED1FCA"/>
     <w:multiLevelType w:val="multilevel"/>
     <w:tmpl w:val="648A85F6"/>
@@ -6230,7 +9746,7 @@
       </w:rPr>
     </w:lvl>
   </w:abstractNum>
-  <w:abstractNum w:abstractNumId="20" w15:restartNumberingAfterBreak="0">
+  <w:abstractNum w:abstractNumId="25" w15:restartNumberingAfterBreak="0">
     <w:nsid w:val="6C8E4090"/>
     <w:multiLevelType w:val="hybridMultilevel"/>
     <w:tmpl w:val="306284EA"/>
@@ -6343,7 +9859,7 @@
       </w:rPr>
     </w:lvl>
   </w:abstractNum>
-  <w:abstractNum w:abstractNumId="21" w15:restartNumberingAfterBreak="0">
+  <w:abstractNum w:abstractNumId="26" w15:restartNumberingAfterBreak="0">
     <w:nsid w:val="6FF562C6"/>
     <w:multiLevelType w:val="hybridMultilevel"/>
     <w:tmpl w:val="083A0D0A"/>
@@ -6456,7 +9972,7 @@
       </w:rPr>
     </w:lvl>
   </w:abstractNum>
-  <w:abstractNum w:abstractNumId="22" w15:restartNumberingAfterBreak="0">
+  <w:abstractNum w:abstractNumId="27" w15:restartNumberingAfterBreak="0">
     <w:nsid w:val="7079221E"/>
     <w:multiLevelType w:val="hybridMultilevel"/>
     <w:tmpl w:val="D5D60AA2"/>
@@ -6545,74 +10061,205 @@
       </w:pPr>
     </w:lvl>
   </w:abstractNum>
-  <w:num w:numId="1">
+  <w:abstractNum w:abstractNumId="28" w15:restartNumberingAfterBreak="0">
+    <w:nsid w:val="7D1147F6"/>
+    <w:multiLevelType w:val="hybridMultilevel"/>
+    <w:tmpl w:val="2E1AE01C"/>
+    <w:lvl w:ilvl="0" w:tplc="04090001">
+      <w:start w:val="1"/>
+      <w:numFmt w:val="bullet"/>
+      <w:lvlText w:val=""/>
+      <w:lvlJc w:val="left"/>
+      <w:pPr>
+        <w:ind w:left="720" w:hanging="360"/>
+      </w:pPr>
+      <w:rPr>
+        <w:rFonts w:ascii="Symbol" w:hAnsi="Symbol" w:hint="default"/>
+      </w:rPr>
+    </w:lvl>
+    <w:lvl w:ilvl="1" w:tplc="04090003" w:tentative="1">
+      <w:start w:val="1"/>
+      <w:numFmt w:val="bullet"/>
+      <w:lvlText w:val="o"/>
+      <w:lvlJc w:val="left"/>
+      <w:pPr>
+        <w:ind w:left="1440" w:hanging="360"/>
+      </w:pPr>
+      <w:rPr>
+        <w:rFonts w:ascii="Courier New" w:hAnsi="Courier New" w:cs="Courier New" w:hint="default"/>
+      </w:rPr>
+    </w:lvl>
+    <w:lvl w:ilvl="2" w:tplc="04090005" w:tentative="1">
+      <w:start w:val="1"/>
+      <w:numFmt w:val="bullet"/>
+      <w:lvlText w:val=""/>
+      <w:lvlJc w:val="left"/>
+      <w:pPr>
+        <w:ind w:left="2160" w:hanging="360"/>
+      </w:pPr>
+      <w:rPr>
+        <w:rFonts w:ascii="Wingdings" w:hAnsi="Wingdings" w:hint="default"/>
+      </w:rPr>
+    </w:lvl>
+    <w:lvl w:ilvl="3" w:tplc="04090001" w:tentative="1">
+      <w:start w:val="1"/>
+      <w:numFmt w:val="bullet"/>
+      <w:lvlText w:val=""/>
+      <w:lvlJc w:val="left"/>
+      <w:pPr>
+        <w:ind w:left="2880" w:hanging="360"/>
+      </w:pPr>
+      <w:rPr>
+        <w:rFonts w:ascii="Symbol" w:hAnsi="Symbol" w:hint="default"/>
+      </w:rPr>
+    </w:lvl>
+    <w:lvl w:ilvl="4" w:tplc="04090003" w:tentative="1">
+      <w:start w:val="1"/>
+      <w:numFmt w:val="bullet"/>
+      <w:lvlText w:val="o"/>
+      <w:lvlJc w:val="left"/>
+      <w:pPr>
+        <w:ind w:left="3600" w:hanging="360"/>
+      </w:pPr>
+      <w:rPr>
+        <w:rFonts w:ascii="Courier New" w:hAnsi="Courier New" w:cs="Courier New" w:hint="default"/>
+      </w:rPr>
+    </w:lvl>
+    <w:lvl w:ilvl="5" w:tplc="04090005" w:tentative="1">
+      <w:start w:val="1"/>
+      <w:numFmt w:val="bullet"/>
+      <w:lvlText w:val=""/>
+      <w:lvlJc w:val="left"/>
+      <w:pPr>
+        <w:ind w:left="4320" w:hanging="360"/>
+      </w:pPr>
+      <w:rPr>
+        <w:rFonts w:ascii="Wingdings" w:hAnsi="Wingdings" w:hint="default"/>
+      </w:rPr>
+    </w:lvl>
+    <w:lvl w:ilvl="6" w:tplc="04090001" w:tentative="1">
+      <w:start w:val="1"/>
+      <w:numFmt w:val="bullet"/>
+      <w:lvlText w:val=""/>
+      <w:lvlJc w:val="left"/>
+      <w:pPr>
+        <w:ind w:left="5040" w:hanging="360"/>
+      </w:pPr>
+      <w:rPr>
+        <w:rFonts w:ascii="Symbol" w:hAnsi="Symbol" w:hint="default"/>
+      </w:rPr>
+    </w:lvl>
+    <w:lvl w:ilvl="7" w:tplc="04090003" w:tentative="1">
+      <w:start w:val="1"/>
+      <w:numFmt w:val="bullet"/>
+      <w:lvlText w:val="o"/>
+      <w:lvlJc w:val="left"/>
+      <w:pPr>
+        <w:ind w:left="5760" w:hanging="360"/>
+      </w:pPr>
+      <w:rPr>
+        <w:rFonts w:ascii="Courier New" w:hAnsi="Courier New" w:cs="Courier New" w:hint="default"/>
+      </w:rPr>
+    </w:lvl>
+    <w:lvl w:ilvl="8" w:tplc="04090005" w:tentative="1">
+      <w:start w:val="1"/>
+      <w:numFmt w:val="bullet"/>
+      <w:lvlText w:val=""/>
+      <w:lvlJc w:val="left"/>
+      <w:pPr>
+        <w:ind w:left="6480" w:hanging="360"/>
+      </w:pPr>
+      <w:rPr>
+        <w:rFonts w:ascii="Wingdings" w:hAnsi="Wingdings" w:hint="default"/>
+      </w:rPr>
+    </w:lvl>
+  </w:abstractNum>
+  <w:num w:numId="1" w16cid:durableId="16784152">
     <w:abstractNumId w:val="0"/>
   </w:num>
-  <w:num w:numId="2">
+  <w:num w:numId="2" w16cid:durableId="976837238">
+    <w:abstractNumId w:val="8"/>
+  </w:num>
+  <w:num w:numId="3" w16cid:durableId="1580749968">
+    <w:abstractNumId w:val="21"/>
+  </w:num>
+  <w:num w:numId="4" w16cid:durableId="595207818">
+    <w:abstractNumId w:val="9"/>
+  </w:num>
+  <w:num w:numId="5" w16cid:durableId="785197088">
+    <w:abstractNumId w:val="24"/>
+  </w:num>
+  <w:num w:numId="6" w16cid:durableId="1202858531">
+    <w:abstractNumId w:val="16"/>
+  </w:num>
+  <w:num w:numId="7" w16cid:durableId="65108792">
+    <w:abstractNumId w:val="26"/>
+  </w:num>
+  <w:num w:numId="8" w16cid:durableId="749154417">
+    <w:abstractNumId w:val="6"/>
+  </w:num>
+  <w:num w:numId="9" w16cid:durableId="835337705">
+    <w:abstractNumId w:val="23"/>
+  </w:num>
+  <w:num w:numId="10" w16cid:durableId="949123517">
+    <w:abstractNumId w:val="1"/>
+  </w:num>
+  <w:num w:numId="11" w16cid:durableId="1209340104">
+    <w:abstractNumId w:val="5"/>
+  </w:num>
+  <w:num w:numId="12" w16cid:durableId="1853372357">
+    <w:abstractNumId w:val="18"/>
+  </w:num>
+  <w:num w:numId="13" w16cid:durableId="566259390">
+    <w:abstractNumId w:val="25"/>
+  </w:num>
+  <w:num w:numId="14" w16cid:durableId="523058187">
+    <w:abstractNumId w:val="11"/>
+  </w:num>
+  <w:num w:numId="15" w16cid:durableId="436826937">
     <w:abstractNumId w:val="7"/>
   </w:num>
-  <w:num w:numId="3">
-    <w:abstractNumId w:val="16"/>
+  <w:num w:numId="16" w16cid:durableId="658341307">
+    <w:abstractNumId w:val="14"/>
   </w:num>
-  <w:num w:numId="4">
-    <w:abstractNumId w:val="8"/>
+  <w:num w:numId="17" w16cid:durableId="722949422">
+    <w:abstractNumId w:val="4"/>
   </w:num>
-  <w:num w:numId="5">
+  <w:num w:numId="18" w16cid:durableId="882250758">
+    <w:abstractNumId w:val="2"/>
+  </w:num>
+  <w:num w:numId="19" w16cid:durableId="1040083969">
+    <w:abstractNumId w:val="15"/>
+  </w:num>
+  <w:num w:numId="20" w16cid:durableId="1365057364">
+    <w:abstractNumId w:val="27"/>
+  </w:num>
+  <w:num w:numId="21" w16cid:durableId="983970913">
+    <w:abstractNumId w:val="13"/>
+  </w:num>
+  <w:num w:numId="22" w16cid:durableId="118300255">
+    <w:abstractNumId w:val="17"/>
+  </w:num>
+  <w:num w:numId="23" w16cid:durableId="1824466808">
+    <w:abstractNumId w:val="22"/>
+  </w:num>
+  <w:num w:numId="24" w16cid:durableId="1239025159">
+    <w:abstractNumId w:val="20"/>
+  </w:num>
+  <w:num w:numId="25" w16cid:durableId="550577191">
+    <w:abstractNumId w:val="10"/>
+  </w:num>
+  <w:num w:numId="26" w16cid:durableId="1898201646">
+    <w:abstractNumId w:val="3"/>
+  </w:num>
+  <w:num w:numId="27" w16cid:durableId="617445105">
+    <w:abstractNumId w:val="12"/>
+  </w:num>
+  <w:num w:numId="28" w16cid:durableId="1836608721">
     <w:abstractNumId w:val="19"/>
   </w:num>
-  <w:num w:numId="6">
-    <w:abstractNumId w:val="13"/>
-  </w:num>
-  <w:num w:numId="7">
-    <w:abstractNumId w:val="21"/>
-  </w:num>
-  <w:num w:numId="8">
-    <w:abstractNumId w:val="5"/>
-  </w:num>
-  <w:num w:numId="9">
-    <w:abstractNumId w:val="18"/>
-  </w:num>
-  <w:num w:numId="10">
-    <w:abstractNumId w:val="1"/>
-  </w:num>
-  <w:num w:numId="11">
-    <w:abstractNumId w:val="4"/>
-  </w:num>
-  <w:num w:numId="12">
-    <w:abstractNumId w:val="15"/>
-  </w:num>
-  <w:num w:numId="13">
-    <w:abstractNumId w:val="20"/>
-  </w:num>
-  <w:num w:numId="14">
-    <w:abstractNumId w:val="9"/>
-  </w:num>
-  <w:num w:numId="15">
-    <w:abstractNumId w:val="6"/>
-  </w:num>
-  <w:num w:numId="16">
-    <w:abstractNumId w:val="11"/>
-  </w:num>
-  <w:num w:numId="17">
-    <w:abstractNumId w:val="3"/>
-  </w:num>
-  <w:num w:numId="18">
-    <w:abstractNumId w:val="2"/>
-  </w:num>
-  <w:num w:numId="19">
-    <w:abstractNumId w:val="12"/>
-  </w:num>
-  <w:num w:numId="20">
-    <w:abstractNumId w:val="22"/>
-  </w:num>
-  <w:num w:numId="21">
-    <w:abstractNumId w:val="10"/>
-  </w:num>
-  <w:num w:numId="22">
-    <w:abstractNumId w:val="14"/>
-  </w:num>
-  <w:num w:numId="23">
-    <w:abstractNumId w:val="17"/>
+  <w:num w:numId="29" w16cid:durableId="678967115">
+    <w:abstractNumId w:val="28"/>
   </w:num>
 </w:numbering>
 </file>
@@ -7524,6 +11171,74 @@
     <w:uiPriority w:val="99"/>
     <w:rsid w:val="00C669DD"/>
   </w:style>
+  <w:style w:type="character" w:styleId="CommentReference">
+    <w:name w:val="annotation reference"/>
+    <w:basedOn w:val="DefaultParagraphFont"/>
+    <w:uiPriority w:val="99"/>
+    <w:semiHidden/>
+    <w:unhideWhenUsed/>
+    <w:rsid w:val="002E259D"/>
+    <w:rPr>
+      <w:sz w:val="16"/>
+      <w:szCs w:val="16"/>
+    </w:rPr>
+  </w:style>
+  <w:style w:type="paragraph" w:styleId="CommentText">
+    <w:name w:val="annotation text"/>
+    <w:basedOn w:val="Normal"/>
+    <w:link w:val="CommentTextChar"/>
+    <w:uiPriority w:val="99"/>
+    <w:semiHidden/>
+    <w:unhideWhenUsed/>
+    <w:rsid w:val="002E259D"/>
+    <w:pPr>
+      <w:spacing w:line="240" w:lineRule="auto"/>
+    </w:pPr>
+    <w:rPr>
+      <w:sz w:val="20"/>
+      <w:szCs w:val="20"/>
+    </w:rPr>
+  </w:style>
+  <w:style w:type="character" w:customStyle="1" w:styleId="CommentTextChar">
+    <w:name w:val="Comment Text Char"/>
+    <w:basedOn w:val="DefaultParagraphFont"/>
+    <w:link w:val="CommentText"/>
+    <w:uiPriority w:val="99"/>
+    <w:semiHidden/>
+    <w:rsid w:val="002E259D"/>
+    <w:rPr>
+      <w:sz w:val="20"/>
+      <w:szCs w:val="20"/>
+    </w:rPr>
+  </w:style>
+  <w:style w:type="paragraph" w:styleId="CommentSubject">
+    <w:name w:val="annotation subject"/>
+    <w:basedOn w:val="CommentText"/>
+    <w:next w:val="CommentText"/>
+    <w:link w:val="CommentSubjectChar"/>
+    <w:uiPriority w:val="99"/>
+    <w:semiHidden/>
+    <w:unhideWhenUsed/>
+    <w:rsid w:val="002E259D"/>
+    <w:rPr>
+      <w:b/>
+      <w:bCs/>
+    </w:rPr>
+  </w:style>
+  <w:style w:type="character" w:customStyle="1" w:styleId="CommentSubjectChar">
+    <w:name w:val="Comment Subject Char"/>
+    <w:basedOn w:val="CommentTextChar"/>
+    <w:link w:val="CommentSubject"/>
+    <w:uiPriority w:val="99"/>
+    <w:semiHidden/>
+    <w:rsid w:val="002E259D"/>
+    <w:rPr>
+      <w:b/>
+      <w:bCs/>
+      <w:sz w:val="20"/>
+      <w:szCs w:val="20"/>
+    </w:rPr>
+  </w:style>
 </w:styles>
 </file>
 

--- a/Semester 6/Дипломная работа Чобану Артём I1902.docx
+++ b/Semester 6/Дипломная работа Чобану Артём I1902.docx
@@ -3512,6 +3512,263 @@
           <w:rFonts w:ascii="Times New Roman" w:hAnsi="Times New Roman" w:cs="Times New Roman"/>
         </w:rPr>
       </w:pPr>
+      <w:r>
+        <w:rPr>
+          <w:rFonts w:ascii="Times New Roman" w:hAnsi="Times New Roman" w:cs="Times New Roman"/>
+        </w:rPr>
+        <w:br w:type="page"/>
+      </w:r>
+    </w:p>
+    <w:p>
+      <w:pPr>
+        <w:jc w:val="center"/>
+        <w:rPr>
+          <w:rFonts w:ascii="Times New Roman" w:hAnsi="Times New Roman" w:cs="Times New Roman"/>
+          <w:b/>
+          <w:bCs/>
+          <w:sz w:val="36"/>
+          <w:szCs w:val="36"/>
+          <w:lang w:val="en-US"/>
+        </w:rPr>
+      </w:pPr>
+      <w:r>
+        <w:rPr>
+          <w:rFonts w:ascii="Times New Roman" w:hAnsi="Times New Roman" w:cs="Times New Roman"/>
+          <w:b/>
+          <w:bCs/>
+          <w:sz w:val="36"/>
+          <w:szCs w:val="36"/>
+        </w:rPr>
+        <w:lastRenderedPageBreak/>
+        <w:t>Сервис</w:t>
+      </w:r>
+      <w:r>
+        <w:rPr>
+          <w:rFonts w:ascii="Times New Roman" w:hAnsi="Times New Roman" w:cs="Times New Roman"/>
+          <w:b/>
+          <w:bCs/>
+          <w:sz w:val="36"/>
+          <w:szCs w:val="36"/>
+          <w:lang w:val="en-US"/>
+        </w:rPr>
+        <w:t>-</w:t>
+      </w:r>
+      <w:r>
+        <w:rPr>
+          <w:rFonts w:ascii="Times New Roman" w:hAnsi="Times New Roman" w:cs="Times New Roman"/>
+          <w:b/>
+          <w:bCs/>
+          <w:sz w:val="36"/>
+          <w:szCs w:val="36"/>
+        </w:rPr>
+        <w:t>Ориентированная</w:t>
+      </w:r>
+      <w:r>
+        <w:rPr>
+          <w:rFonts w:ascii="Times New Roman" w:hAnsi="Times New Roman" w:cs="Times New Roman"/>
+          <w:b/>
+          <w:bCs/>
+          <w:sz w:val="36"/>
+          <w:szCs w:val="36"/>
+          <w:lang w:val="en-US"/>
+        </w:rPr>
+        <w:t xml:space="preserve"> </w:t>
+      </w:r>
+      <w:r>
+        <w:rPr>
+          <w:rFonts w:ascii="Times New Roman" w:hAnsi="Times New Roman" w:cs="Times New Roman"/>
+          <w:b/>
+          <w:bCs/>
+          <w:sz w:val="36"/>
+          <w:szCs w:val="36"/>
+        </w:rPr>
+        <w:t>Архитектура</w:t>
+      </w:r>
+    </w:p>
+    <w:p>
+      <w:pPr>
+        <w:rPr>
+          <w:rFonts w:ascii="Times New Roman" w:hAnsi="Times New Roman" w:cs="Times New Roman"/>
+          <w:lang w:val="en-US"/>
+        </w:rPr>
+      </w:pPr>
+    </w:p>
+    <w:p>
+      <w:pPr>
+        <w:rPr>
+          <w:rFonts w:ascii="Times New Roman" w:hAnsi="Times New Roman" w:cs="Times New Roman"/>
+          <w:lang w:val="en-US"/>
+        </w:rPr>
+      </w:pPr>
+      <w:r>
+        <w:rPr>
+          <w:rFonts w:ascii="Times New Roman" w:hAnsi="Times New Roman" w:cs="Times New Roman"/>
+          <w:noProof/>
+          <w:lang w:val="en-US"/>
+        </w:rPr>
+        <w:drawing>
+          <wp:inline distT="0" distB="0" distL="0" distR="0" wp14:anchorId="4AB39A0E" wp14:editId="09FBABF9">
+            <wp:extent cx="5410200" cy="5669247"/>
+            <wp:effectExtent l="0" t="0" r="0" b="8255"/>
+            <wp:docPr id="10" name="Picture 10"/>
+            <wp:cNvGraphicFramePr>
+              <a:graphicFrameLocks xmlns:a="http://schemas.openxmlformats.org/drawingml/2006/main" noChangeAspect="1"/>
+            </wp:cNvGraphicFramePr>
+            <a:graphic xmlns:a="http://schemas.openxmlformats.org/drawingml/2006/main">
+              <a:graphicData uri="http://schemas.openxmlformats.org/drawingml/2006/picture">
+                <pic:pic xmlns:pic="http://schemas.openxmlformats.org/drawingml/2006/picture">
+                  <pic:nvPicPr>
+                    <pic:cNvPr id="0" name="Picture 10"/>
+                    <pic:cNvPicPr>
+                      <a:picLocks noChangeAspect="1" noChangeArrowheads="1"/>
+                    </pic:cNvPicPr>
+                  </pic:nvPicPr>
+                  <pic:blipFill>
+                    <a:blip r:embed="rId8" cstate="print">
+                      <a:extLst>
+                        <a:ext uri="{28A0092B-C50C-407E-A947-70E740481C1C}">
+                          <a14:useLocalDpi xmlns:a14="http://schemas.microsoft.com/office/drawing/2010/main" val="0"/>
+                        </a:ext>
+                      </a:extLst>
+                    </a:blip>
+                    <a:srcRect/>
+                    <a:stretch>
+                      <a:fillRect/>
+                    </a:stretch>
+                  </pic:blipFill>
+                  <pic:spPr bwMode="auto">
+                    <a:xfrm>
+                      <a:off x="0" y="0"/>
+                      <a:ext cx="5414853" cy="5674123"/>
+                    </a:xfrm>
+                    <a:prstGeom prst="rect">
+                      <a:avLst/>
+                    </a:prstGeom>
+                    <a:noFill/>
+                    <a:ln>
+                      <a:noFill/>
+                    </a:ln>
+                  </pic:spPr>
+                </pic:pic>
+              </a:graphicData>
+            </a:graphic>
+          </wp:inline>
+        </w:drawing>
+      </w:r>
+    </w:p>
+    <w:p>
+      <w:pPr>
+        <w:rPr>
+          <w:rFonts w:ascii="Times New Roman" w:hAnsi="Times New Roman" w:cs="Times New Roman"/>
+          <w:lang w:val="en-US"/>
+        </w:rPr>
+      </w:pPr>
+    </w:p>
+    <w:p>
+      <w:pPr>
+        <w:rPr>
+          <w:rFonts w:ascii="Times New Roman" w:hAnsi="Times New Roman" w:cs="Times New Roman"/>
+        </w:rPr>
+      </w:pPr>
+      <w:r>
+        <w:rPr>
+          <w:rFonts w:ascii="Times New Roman" w:hAnsi="Times New Roman" w:cs="Times New Roman"/>
+        </w:rPr>
+        <w:t xml:space="preserve">На данном рисунке представлено 2 </w:t>
+      </w:r>
+      <w:r>
+        <w:rPr>
+          <w:rFonts w:ascii="Times New Roman" w:hAnsi="Times New Roman" w:cs="Times New Roman"/>
+        </w:rPr>
+        <w:t>случая Систем Сервис-Ориентированной Архитектуры</w:t>
+      </w:r>
+      <w:r>
+        <w:rPr>
+          <w:rFonts w:ascii="Times New Roman" w:hAnsi="Times New Roman" w:cs="Times New Roman"/>
+        </w:rPr>
+        <w:t>, включающих:</w:t>
+      </w:r>
+    </w:p>
+    <w:p>
+      <w:pPr>
+        <w:pStyle w:val="ListParagraph"/>
+        <w:numPr>
+          <w:ilvl w:val="0"/>
+          <w:numId w:val="30"/>
+        </w:numPr>
+        <w:rPr>
+          <w:rFonts w:ascii="Times New Roman" w:hAnsi="Times New Roman" w:cs="Times New Roman"/>
+        </w:rPr>
+      </w:pPr>
+      <w:r>
+        <w:rPr>
+          <w:rFonts w:ascii="Times New Roman" w:hAnsi="Times New Roman" w:cs="Times New Roman"/>
+        </w:rPr>
+        <w:t>Один Сервис</w:t>
+      </w:r>
+      <w:r>
+        <w:rPr>
+          <w:rFonts w:ascii="Times New Roman" w:hAnsi="Times New Roman" w:cs="Times New Roman"/>
+        </w:rPr>
+        <w:t>.</w:t>
+      </w:r>
+    </w:p>
+    <w:p>
+      <w:pPr>
+        <w:pStyle w:val="ListParagraph"/>
+        <w:numPr>
+          <w:ilvl w:val="0"/>
+          <w:numId w:val="30"/>
+        </w:numPr>
+        <w:rPr>
+          <w:rFonts w:ascii="Times New Roman" w:hAnsi="Times New Roman" w:cs="Times New Roman"/>
+        </w:rPr>
+      </w:pPr>
+      <w:r>
+        <w:rPr>
+          <w:rFonts w:ascii="Times New Roman" w:hAnsi="Times New Roman" w:cs="Times New Roman"/>
+        </w:rPr>
+        <w:t>Два Сервиса</w:t>
+      </w:r>
+      <w:r>
+        <w:rPr>
+          <w:rFonts w:ascii="Times New Roman" w:hAnsi="Times New Roman" w:cs="Times New Roman"/>
+        </w:rPr>
+        <w:t>.</w:t>
+      </w:r>
+    </w:p>
+    <w:p>
+      <w:pPr>
+        <w:rPr>
+          <w:rFonts w:ascii="Times New Roman" w:hAnsi="Times New Roman" w:cs="Times New Roman"/>
+        </w:rPr>
+      </w:pPr>
+      <w:r>
+        <w:rPr>
+          <w:rFonts w:ascii="Times New Roman" w:hAnsi="Times New Roman" w:cs="Times New Roman"/>
+        </w:rPr>
+        <w:t>В обоих случаях оба Сервиса доступны множеству клиентов, данные Сервисы являются независимыми друг от друга</w:t>
+      </w:r>
+      <w:r>
+        <w:rPr>
+          <w:rFonts w:ascii="Times New Roman" w:hAnsi="Times New Roman" w:cs="Times New Roman"/>
+        </w:rPr>
+        <w:t>, и пользуются одной и той же базой данных.</w:t>
+      </w:r>
+    </w:p>
+    <w:p>
+      <w:pPr>
+        <w:rPr>
+          <w:rFonts w:ascii="Times New Roman" w:hAnsi="Times New Roman" w:cs="Times New Roman"/>
+        </w:rPr>
+      </w:pPr>
+    </w:p>
+    <w:p>
+      <w:pPr>
+        <w:rPr>
+          <w:rFonts w:ascii="Times New Roman" w:hAnsi="Times New Roman" w:cs="Times New Roman"/>
+        </w:rPr>
+      </w:pPr>
     </w:p>
     <w:p>
       <w:pPr>
@@ -4060,6 +4317,46 @@
         </w:rPr>
         <w:t>вне зависимости от местанахождения в сети.</w:t>
       </w:r>
+    </w:p>
+    <w:p>
+      <w:pPr>
+        <w:ind w:left="360"/>
+        <w:rPr>
+          <w:rFonts w:ascii="Times New Roman" w:hAnsi="Times New Roman" w:cs="Times New Roman"/>
+        </w:rPr>
+      </w:pPr>
+    </w:p>
+    <w:p>
+      <w:pPr>
+        <w:ind w:left="360"/>
+        <w:rPr>
+          <w:rFonts w:ascii="Times New Roman" w:hAnsi="Times New Roman" w:cs="Times New Roman"/>
+          <w:b/>
+          <w:bCs/>
+        </w:rPr>
+      </w:pPr>
+      <w:r>
+        <w:rPr>
+          <w:rFonts w:ascii="Times New Roman" w:hAnsi="Times New Roman" w:cs="Times New Roman"/>
+        </w:rPr>
+        <w:t xml:space="preserve">Пример </w:t>
+      </w:r>
+      <w:r>
+        <w:rPr>
+          <w:rFonts w:ascii="Times New Roman" w:hAnsi="Times New Roman" w:cs="Times New Roman"/>
+          <w:b/>
+          <w:bCs/>
+        </w:rPr>
+        <w:t>Информационной системы, следующей Сервис-Ориентированной Архитектуре:</w:t>
+      </w:r>
+    </w:p>
+    <w:p>
+      <w:pPr>
+        <w:ind w:left="360"/>
+        <w:rPr>
+          <w:rFonts w:ascii="Times New Roman" w:hAnsi="Times New Roman" w:cs="Times New Roman"/>
+        </w:rPr>
+      </w:pPr>
     </w:p>
     <w:p>
       <w:pPr>
@@ -4480,17 +4777,7 @@
                 <w:sz w:val="28"/>
                 <w:szCs w:val="28"/>
               </w:rPr>
-              <w:t>М</w:t>
-            </w:r>
-            <w:r>
-              <w:rPr>
-                <w:rFonts w:ascii="Times New Roman" w:hAnsi="Times New Roman" w:cs="Times New Roman"/>
-                <w:b/>
-                <w:bCs/>
-                <w:sz w:val="28"/>
-                <w:szCs w:val="28"/>
-              </w:rPr>
-              <w:t>икросервисы</w:t>
+              <w:t>Микросервисы</w:t>
             </w:r>
           </w:p>
         </w:tc>
@@ -6944,12 +7231,12 @@
       </w:pPr>
     </w:p>
     <w:sectPr>
-      <w:headerReference w:type="even" r:id="rId8"/>
-      <w:headerReference w:type="default" r:id="rId9"/>
-      <w:footerReference w:type="even" r:id="rId10"/>
-      <w:footerReference w:type="default" r:id="rId11"/>
-      <w:headerReference w:type="first" r:id="rId12"/>
-      <w:footerReference w:type="first" r:id="rId13"/>
+      <w:headerReference w:type="even" r:id="rId9"/>
+      <w:headerReference w:type="default" r:id="rId10"/>
+      <w:footerReference w:type="even" r:id="rId11"/>
+      <w:footerReference w:type="default" r:id="rId12"/>
+      <w:headerReference w:type="first" r:id="rId13"/>
+      <w:footerReference w:type="first" r:id="rId14"/>
       <w:pgSz w:w="11906" w:h="16838"/>
       <w:pgMar w:top="850" w:right="850" w:bottom="850" w:left="1417" w:header="708" w:footer="708" w:gutter="0"/>
       <w:pgNumType w:start="1"/>
@@ -9117,6 +9404,95 @@
     </w:lvl>
   </w:abstractNum>
   <w:abstractNum w:abstractNumId="19" w15:restartNumberingAfterBreak="0">
+    <w:nsid w:val="526A6691"/>
+    <w:multiLevelType w:val="hybridMultilevel"/>
+    <w:tmpl w:val="CC988CA6"/>
+    <w:lvl w:ilvl="0" w:tplc="8DA6C292">
+      <w:start w:val="1"/>
+      <w:numFmt w:val="decimal"/>
+      <w:lvlText w:val="%1)"/>
+      <w:lvlJc w:val="left"/>
+      <w:pPr>
+        <w:ind w:left="720" w:hanging="360"/>
+      </w:pPr>
+      <w:rPr>
+        <w:rFonts w:hint="default"/>
+      </w:rPr>
+    </w:lvl>
+    <w:lvl w:ilvl="1" w:tplc="04090019" w:tentative="1">
+      <w:start w:val="1"/>
+      <w:numFmt w:val="lowerLetter"/>
+      <w:lvlText w:val="%2."/>
+      <w:lvlJc w:val="left"/>
+      <w:pPr>
+        <w:ind w:left="1440" w:hanging="360"/>
+      </w:pPr>
+    </w:lvl>
+    <w:lvl w:ilvl="2" w:tplc="0409001B" w:tentative="1">
+      <w:start w:val="1"/>
+      <w:numFmt w:val="lowerRoman"/>
+      <w:lvlText w:val="%3."/>
+      <w:lvlJc w:val="right"/>
+      <w:pPr>
+        <w:ind w:left="2160" w:hanging="180"/>
+      </w:pPr>
+    </w:lvl>
+    <w:lvl w:ilvl="3" w:tplc="0409000F" w:tentative="1">
+      <w:start w:val="1"/>
+      <w:numFmt w:val="decimal"/>
+      <w:lvlText w:val="%4."/>
+      <w:lvlJc w:val="left"/>
+      <w:pPr>
+        <w:ind w:left="2880" w:hanging="360"/>
+      </w:pPr>
+    </w:lvl>
+    <w:lvl w:ilvl="4" w:tplc="04090019" w:tentative="1">
+      <w:start w:val="1"/>
+      <w:numFmt w:val="lowerLetter"/>
+      <w:lvlText w:val="%5."/>
+      <w:lvlJc w:val="left"/>
+      <w:pPr>
+        <w:ind w:left="3600" w:hanging="360"/>
+      </w:pPr>
+    </w:lvl>
+    <w:lvl w:ilvl="5" w:tplc="0409001B" w:tentative="1">
+      <w:start w:val="1"/>
+      <w:numFmt w:val="lowerRoman"/>
+      <w:lvlText w:val="%6."/>
+      <w:lvlJc w:val="right"/>
+      <w:pPr>
+        <w:ind w:left="4320" w:hanging="180"/>
+      </w:pPr>
+    </w:lvl>
+    <w:lvl w:ilvl="6" w:tplc="0409000F" w:tentative="1">
+      <w:start w:val="1"/>
+      <w:numFmt w:val="decimal"/>
+      <w:lvlText w:val="%7."/>
+      <w:lvlJc w:val="left"/>
+      <w:pPr>
+        <w:ind w:left="5040" w:hanging="360"/>
+      </w:pPr>
+    </w:lvl>
+    <w:lvl w:ilvl="7" w:tplc="04090019" w:tentative="1">
+      <w:start w:val="1"/>
+      <w:numFmt w:val="lowerLetter"/>
+      <w:lvlText w:val="%8."/>
+      <w:lvlJc w:val="left"/>
+      <w:pPr>
+        <w:ind w:left="5760" w:hanging="360"/>
+      </w:pPr>
+    </w:lvl>
+    <w:lvl w:ilvl="8" w:tplc="0409001B" w:tentative="1">
+      <w:start w:val="1"/>
+      <w:numFmt w:val="lowerRoman"/>
+      <w:lvlText w:val="%9."/>
+      <w:lvlJc w:val="right"/>
+      <w:pPr>
+        <w:ind w:left="6480" w:hanging="180"/>
+      </w:pPr>
+    </w:lvl>
+  </w:abstractNum>
+  <w:abstractNum w:abstractNumId="20" w15:restartNumberingAfterBreak="0">
     <w:nsid w:val="534660FC"/>
     <w:multiLevelType w:val="hybridMultilevel"/>
     <w:tmpl w:val="B8E8518E"/>
@@ -9229,7 +9605,7 @@
       </w:rPr>
     </w:lvl>
   </w:abstractNum>
-  <w:abstractNum w:abstractNumId="20" w15:restartNumberingAfterBreak="0">
+  <w:abstractNum w:abstractNumId="21" w15:restartNumberingAfterBreak="0">
     <w:nsid w:val="5975289A"/>
     <w:multiLevelType w:val="hybridMultilevel"/>
     <w:tmpl w:val="38F0A582"/>
@@ -9318,7 +9694,7 @@
       </w:pPr>
     </w:lvl>
   </w:abstractNum>
-  <w:abstractNum w:abstractNumId="21" w15:restartNumberingAfterBreak="0">
+  <w:abstractNum w:abstractNumId="22" w15:restartNumberingAfterBreak="0">
     <w:nsid w:val="5BA47AAF"/>
     <w:multiLevelType w:val="multilevel"/>
     <w:tmpl w:val="D48CA8FC"/>
@@ -9431,7 +9807,7 @@
       </w:rPr>
     </w:lvl>
   </w:abstractNum>
-  <w:abstractNum w:abstractNumId="22" w15:restartNumberingAfterBreak="0">
+  <w:abstractNum w:abstractNumId="23" w15:restartNumberingAfterBreak="0">
     <w:nsid w:val="625933D9"/>
     <w:multiLevelType w:val="hybridMultilevel"/>
     <w:tmpl w:val="1A962F9A"/>
@@ -9520,7 +9896,7 @@
       </w:pPr>
     </w:lvl>
   </w:abstractNum>
-  <w:abstractNum w:abstractNumId="23" w15:restartNumberingAfterBreak="0">
+  <w:abstractNum w:abstractNumId="24" w15:restartNumberingAfterBreak="0">
     <w:nsid w:val="678F2192"/>
     <w:multiLevelType w:val="hybridMultilevel"/>
     <w:tmpl w:val="8F52C902"/>
@@ -9633,7 +10009,7 @@
       </w:rPr>
     </w:lvl>
   </w:abstractNum>
-  <w:abstractNum w:abstractNumId="24" w15:restartNumberingAfterBreak="0">
+  <w:abstractNum w:abstractNumId="25" w15:restartNumberingAfterBreak="0">
     <w:nsid w:val="68ED1FCA"/>
     <w:multiLevelType w:val="multilevel"/>
     <w:tmpl w:val="648A85F6"/>
@@ -9746,7 +10122,7 @@
       </w:rPr>
     </w:lvl>
   </w:abstractNum>
-  <w:abstractNum w:abstractNumId="25" w15:restartNumberingAfterBreak="0">
+  <w:abstractNum w:abstractNumId="26" w15:restartNumberingAfterBreak="0">
     <w:nsid w:val="6C8E4090"/>
     <w:multiLevelType w:val="hybridMultilevel"/>
     <w:tmpl w:val="306284EA"/>
@@ -9859,7 +10235,7 @@
       </w:rPr>
     </w:lvl>
   </w:abstractNum>
-  <w:abstractNum w:abstractNumId="26" w15:restartNumberingAfterBreak="0">
+  <w:abstractNum w:abstractNumId="27" w15:restartNumberingAfterBreak="0">
     <w:nsid w:val="6FF562C6"/>
     <w:multiLevelType w:val="hybridMultilevel"/>
     <w:tmpl w:val="083A0D0A"/>
@@ -9972,7 +10348,7 @@
       </w:rPr>
     </w:lvl>
   </w:abstractNum>
-  <w:abstractNum w:abstractNumId="27" w15:restartNumberingAfterBreak="0">
+  <w:abstractNum w:abstractNumId="28" w15:restartNumberingAfterBreak="0">
     <w:nsid w:val="7079221E"/>
     <w:multiLevelType w:val="hybridMultilevel"/>
     <w:tmpl w:val="D5D60AA2"/>
@@ -10061,7 +10437,7 @@
       </w:pPr>
     </w:lvl>
   </w:abstractNum>
-  <w:abstractNum w:abstractNumId="28" w15:restartNumberingAfterBreak="0">
+  <w:abstractNum w:abstractNumId="29" w15:restartNumberingAfterBreak="0">
     <w:nsid w:val="7D1147F6"/>
     <w:multiLevelType w:val="hybridMultilevel"/>
     <w:tmpl w:val="2E1AE01C"/>
@@ -10181,25 +10557,25 @@
     <w:abstractNumId w:val="8"/>
   </w:num>
   <w:num w:numId="3" w16cid:durableId="1580749968">
-    <w:abstractNumId w:val="21"/>
+    <w:abstractNumId w:val="22"/>
   </w:num>
   <w:num w:numId="4" w16cid:durableId="595207818">
     <w:abstractNumId w:val="9"/>
   </w:num>
   <w:num w:numId="5" w16cid:durableId="785197088">
-    <w:abstractNumId w:val="24"/>
+    <w:abstractNumId w:val="25"/>
   </w:num>
   <w:num w:numId="6" w16cid:durableId="1202858531">
     <w:abstractNumId w:val="16"/>
   </w:num>
   <w:num w:numId="7" w16cid:durableId="65108792">
-    <w:abstractNumId w:val="26"/>
+    <w:abstractNumId w:val="27"/>
   </w:num>
   <w:num w:numId="8" w16cid:durableId="749154417">
     <w:abstractNumId w:val="6"/>
   </w:num>
   <w:num w:numId="9" w16cid:durableId="835337705">
-    <w:abstractNumId w:val="23"/>
+    <w:abstractNumId w:val="24"/>
   </w:num>
   <w:num w:numId="10" w16cid:durableId="949123517">
     <w:abstractNumId w:val="1"/>
@@ -10211,7 +10587,7 @@
     <w:abstractNumId w:val="18"/>
   </w:num>
   <w:num w:numId="13" w16cid:durableId="566259390">
-    <w:abstractNumId w:val="25"/>
+    <w:abstractNumId w:val="26"/>
   </w:num>
   <w:num w:numId="14" w16cid:durableId="523058187">
     <w:abstractNumId w:val="11"/>
@@ -10232,7 +10608,7 @@
     <w:abstractNumId w:val="15"/>
   </w:num>
   <w:num w:numId="20" w16cid:durableId="1365057364">
-    <w:abstractNumId w:val="27"/>
+    <w:abstractNumId w:val="28"/>
   </w:num>
   <w:num w:numId="21" w16cid:durableId="983970913">
     <w:abstractNumId w:val="13"/>
@@ -10241,10 +10617,10 @@
     <w:abstractNumId w:val="17"/>
   </w:num>
   <w:num w:numId="23" w16cid:durableId="1824466808">
-    <w:abstractNumId w:val="22"/>
+    <w:abstractNumId w:val="23"/>
   </w:num>
   <w:num w:numId="24" w16cid:durableId="1239025159">
-    <w:abstractNumId w:val="20"/>
+    <w:abstractNumId w:val="21"/>
   </w:num>
   <w:num w:numId="25" w16cid:durableId="550577191">
     <w:abstractNumId w:val="10"/>
@@ -10256,10 +10632,13 @@
     <w:abstractNumId w:val="12"/>
   </w:num>
   <w:num w:numId="28" w16cid:durableId="1836608721">
-    <w:abstractNumId w:val="19"/>
+    <w:abstractNumId w:val="20"/>
   </w:num>
   <w:num w:numId="29" w16cid:durableId="678967115">
-    <w:abstractNumId w:val="28"/>
+    <w:abstractNumId w:val="29"/>
+  </w:num>
+  <w:num w:numId="30" w16cid:durableId="880678477">
+    <w:abstractNumId w:val="19"/>
   </w:num>
 </w:numbering>
 </file>
